--- a/CursoPhpUnitLaravel.docx
+++ b/CursoPhpUnitLaravel.docx
@@ -198,6 +198,24 @@
         </w:r>
       </w:hyperlink>
     </w:p>
+    <w:p>
+      <w:pPr>
+        <w:ind w:firstLine="708"/>
+      </w:pPr>
+      <w:hyperlink r:id="rId6" w:history="1">
+        <w:r>
+          <w:rPr>
+            <w:rStyle w:val="Hyperlink"/>
+          </w:rPr>
+          <w:t>https://laravel.com/docs/8.x/testing</w:t>
+        </w:r>
+      </w:hyperlink>
+    </w:p>
+    <w:p>
+      <w:pPr>
+        <w:ind w:firstLine="708"/>
+      </w:pPr>
+    </w:p>
     <w:p/>
     <w:p>
       <w:pPr>
@@ -245,23 +263,16 @@
     </w:p>
     <w:p>
       <w:pPr>
-        <w:pStyle w:val="PargrafodaLista"/>
         <w:tabs>
           <w:tab w:val="center" w:pos="5593"/>
           <w:tab w:val="left" w:pos="8835"/>
         </w:tabs>
-        <w:rPr>
-          <w:b/>
-          <w:bCs/>
-        </w:rPr>
-      </w:pPr>
-      <w:r>
-        <w:rPr>
-          <w:b/>
-          <w:bCs/>
-        </w:rPr>
-        <w:tab/>
-      </w:r>
+        <w:jc w:val="center"/>
+        <w:rPr>
+          <w:b/>
+          <w:bCs/>
+        </w:rPr>
+      </w:pPr>
       <w:proofErr w:type="spellStart"/>
       <w:r>
         <w:rPr>
@@ -358,7 +369,6 @@
     </w:p>
     <w:p>
       <w:pPr>
-        <w:pStyle w:val="PargrafodaLista"/>
         <w:tabs>
           <w:tab w:val="center" w:pos="5593"/>
           <w:tab w:val="left" w:pos="8835"/>
@@ -449,18 +459,13 @@
           <w:tab w:val="center" w:pos="5593"/>
           <w:tab w:val="left" w:pos="8835"/>
         </w:tabs>
-        <w:rPr>
-          <w:b/>
-          <w:bCs/>
-        </w:rPr>
-      </w:pPr>
-      <w:r>
-        <w:rPr>
-          <w:b/>
-          <w:bCs/>
-        </w:rPr>
-        <w:tab/>
-      </w:r>
+        <w:ind w:left="0"/>
+        <w:jc w:val="center"/>
+        <w:rPr>
+          <w:b/>
+          <w:bCs/>
+        </w:rPr>
+      </w:pPr>
       <w:proofErr w:type="spellStart"/>
       <w:proofErr w:type="gramStart"/>
       <w:r>
@@ -558,6 +563,7 @@
           <w:tab w:val="center" w:pos="5593"/>
           <w:tab w:val="left" w:pos="8835"/>
         </w:tabs>
+        <w:ind w:left="0"/>
         <w:jc w:val="center"/>
         <w:rPr>
           <w:b/>
@@ -634,17 +640,26 @@
           <w:tab w:val="center" w:pos="5593"/>
           <w:tab w:val="left" w:pos="8835"/>
         </w:tabs>
-        <w:rPr>
-          <w:b/>
-          <w:bCs/>
-        </w:rPr>
+        <w:ind w:left="0"/>
       </w:pPr>
       <w:r>
         <w:tab/>
       </w:r>
-      <w:r>
-        <w:tab/>
-      </w:r>
+    </w:p>
+    <w:p>
+      <w:pPr>
+        <w:pStyle w:val="PargrafodaLista"/>
+        <w:tabs>
+          <w:tab w:val="center" w:pos="5593"/>
+          <w:tab w:val="left" w:pos="8835"/>
+        </w:tabs>
+        <w:ind w:left="0"/>
+        <w:jc w:val="center"/>
+        <w:rPr>
+          <w:b/>
+          <w:bCs/>
+        </w:rPr>
+      </w:pPr>
       <w:r>
         <w:rPr>
           <w:b/>
@@ -700,7 +715,7 @@
                     <pic:cNvPicPr/>
                   </pic:nvPicPr>
                   <pic:blipFill>
-                    <a:blip r:embed="rId6"/>
+                    <a:blip r:embed="rId7"/>
                     <a:stretch>
                       <a:fillRect/>
                     </a:stretch>
@@ -2511,6 +2526,7 @@
           <w:szCs w:val="21"/>
           <w:lang w:eastAsia="pt-BR"/>
         </w:rPr>
+        <w:lastRenderedPageBreak/>
         <w:t>    </w:t>
       </w:r>
       <w:r>
@@ -3132,7 +3148,6 @@
           <w:szCs w:val="21"/>
           <w:lang w:eastAsia="pt-BR"/>
         </w:rPr>
-        <w:lastRenderedPageBreak/>
         <w:t>        </w:t>
       </w:r>
       <w:proofErr w:type="gramStart"/>
@@ -4063,7 +4078,7 @@
           </mc:Choice>
           <mc:Fallback>
             <w:pict>
-              <v:oval w14:anchorId="2DD50B2E" id="Elipse 3" o:spid="_x0000_s1026" style="position:absolute;margin-left:0;margin-top:115.8pt;width:131.25pt;height:114.75pt;z-index:251659264;visibility:visible;mso-wrap-style:square;mso-wrap-distance-left:9pt;mso-wrap-distance-top:0;mso-wrap-distance-right:9pt;mso-wrap-distance-bottom:0;mso-position-horizontal:left;mso-position-horizontal-relative:margin;mso-position-vertical:absolute;mso-position-vertical-relative:text;v-text-anchor:middle" o:gfxdata="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" filled="f" strokecolor="red" strokeweight="4.5pt">
+              <v:oval w14:anchorId="5A3B6B54" id="Elipse 3" o:spid="_x0000_s1026" style="position:absolute;margin-left:0;margin-top:115.8pt;width:131.25pt;height:114.75pt;z-index:251659264;visibility:visible;mso-wrap-style:square;mso-wrap-distance-left:9pt;mso-wrap-distance-top:0;mso-wrap-distance-right:9pt;mso-wrap-distance-bottom:0;mso-position-horizontal:left;mso-position-horizontal-relative:margin;mso-position-vertical:absolute;mso-position-vertical-relative:text;v-text-anchor:middle" o:gfxdata="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" filled="f" strokecolor="red" strokeweight="4.5pt">
                 <v:stroke joinstyle="miter"/>
                 <w10:wrap anchorx="margin"/>
               </v:oval>
@@ -4080,306 +4095,6 @@
             <wp:extent cx="6645910" cy="3421380"/>
             <wp:effectExtent l="0" t="0" r="2540" b="7620"/>
             <wp:docPr id="2" name="Imagem 2"/>
-            <wp:cNvGraphicFramePr>
-              <a:graphicFrameLocks xmlns:a="http://schemas.openxmlformats.org/drawingml/2006/main" noChangeAspect="1"/>
-            </wp:cNvGraphicFramePr>
-            <a:graphic xmlns:a="http://schemas.openxmlformats.org/drawingml/2006/main">
-              <a:graphicData uri="http://schemas.openxmlformats.org/drawingml/2006/picture">
-                <pic:pic xmlns:pic="http://schemas.openxmlformats.org/drawingml/2006/picture">
-                  <pic:nvPicPr>
-                    <pic:cNvPr id="1" name=""/>
-                    <pic:cNvPicPr/>
-                  </pic:nvPicPr>
-                  <pic:blipFill>
-                    <a:blip r:embed="rId7"/>
-                    <a:stretch>
-                      <a:fillRect/>
-                    </a:stretch>
-                  </pic:blipFill>
-                  <pic:spPr>
-                    <a:xfrm>
-                      <a:off x="0" y="0"/>
-                      <a:ext cx="6645910" cy="3421380"/>
-                    </a:xfrm>
-                    <a:prstGeom prst="rect">
-                      <a:avLst/>
-                    </a:prstGeom>
-                  </pic:spPr>
-                </pic:pic>
-              </a:graphicData>
-            </a:graphic>
-          </wp:inline>
-        </w:drawing>
-      </w:r>
-    </w:p>
-    <w:p/>
-    <w:p>
-      <w:pPr>
-        <w:pStyle w:val="PargrafodaLista"/>
-        <w:numPr>
-          <w:ilvl w:val="0"/>
-          <w:numId w:val="5"/>
-        </w:numPr>
-      </w:pPr>
-      <w:r>
-        <w:t>O projeto já vem com alguns exemplos criados. Abra e veja os exemplos.</w:t>
-      </w:r>
-    </w:p>
-    <w:p>
-      <w:pPr>
-        <w:pStyle w:val="PargrafodaLista"/>
-      </w:pPr>
-    </w:p>
-    <w:p>
-      <w:pPr>
-        <w:pStyle w:val="PargrafodaLista"/>
-        <w:numPr>
-          <w:ilvl w:val="0"/>
-          <w:numId w:val="5"/>
-        </w:numPr>
-      </w:pPr>
-      <w:r>
-        <w:t xml:space="preserve">A pasta de testes contém dois diretórios: </w:t>
-      </w:r>
-      <w:proofErr w:type="spellStart"/>
-      <w:r>
-        <w:t>F</w:t>
-      </w:r>
-      <w:r>
-        <w:rPr>
-          <w:b/>
-          <w:bCs/>
-        </w:rPr>
-        <w:t>eature</w:t>
-      </w:r>
-      <w:proofErr w:type="spellEnd"/>
-      <w:r>
-        <w:t xml:space="preserve"> e </w:t>
-      </w:r>
-      <w:r>
-        <w:rPr>
-          <w:b/>
-          <w:bCs/>
-        </w:rPr>
-        <w:t>Unit</w:t>
-      </w:r>
-      <w:r>
-        <w:t xml:space="preserve">. Testes localizados dentro da pasta </w:t>
-      </w:r>
-      <w:r>
-        <w:rPr>
-          <w:b/>
-          <w:bCs/>
-        </w:rPr>
-        <w:t>Unit</w:t>
-      </w:r>
-      <w:r>
-        <w:t xml:space="preserve"> são testes de unidades. Uma unidade de teste é o menor teste que podemos fazer dentro de um projeto, geralmente testando um método de uma classe. Testes localizados dentro da pasta </w:t>
-      </w:r>
-      <w:proofErr w:type="spellStart"/>
-      <w:r>
-        <w:rPr>
-          <w:b/>
-          <w:bCs/>
-        </w:rPr>
-        <w:t>Feature</w:t>
-      </w:r>
-      <w:proofErr w:type="spellEnd"/>
-      <w:r>
-        <w:rPr>
-          <w:b/>
-          <w:bCs/>
-        </w:rPr>
-        <w:t xml:space="preserve"> </w:t>
-      </w:r>
-      <w:r>
-        <w:t>são testes mais complexos envolvendo a interação de diversos objetos, requisições HTTP, arquivos JSON e acesso ao banco de dados.</w:t>
-      </w:r>
-    </w:p>
-    <w:p>
-      <w:pPr>
-        <w:pStyle w:val="PargrafodaLista"/>
-      </w:pPr>
-    </w:p>
-    <w:p>
-      <w:pPr>
-        <w:pStyle w:val="PargrafodaLista"/>
-      </w:pPr>
-    </w:p>
-    <w:p>
-      <w:pPr>
-        <w:pStyle w:val="PargrafodaLista"/>
-        <w:numPr>
-          <w:ilvl w:val="0"/>
-          <w:numId w:val="5"/>
-        </w:numPr>
-      </w:pPr>
-      <w:r>
-        <w:t>Para executar os testes de exemplos, execute o seguinte comando:</w:t>
-      </w:r>
-    </w:p>
-    <w:p>
-      <w:pPr>
-        <w:pStyle w:val="PargrafodaLista"/>
-      </w:pPr>
-    </w:p>
-    <w:p>
-      <w:pPr>
-        <w:pStyle w:val="PargrafodaLista"/>
-        <w:jc w:val="center"/>
-        <w:rPr>
-          <w:b/>
-          <w:bCs/>
-        </w:rPr>
-      </w:pPr>
-      <w:proofErr w:type="spellStart"/>
-      <w:r>
-        <w:rPr>
-          <w:b/>
-          <w:bCs/>
-        </w:rPr>
-        <w:t>php</w:t>
-      </w:r>
-      <w:proofErr w:type="spellEnd"/>
-      <w:r>
-        <w:rPr>
-          <w:b/>
-          <w:bCs/>
-        </w:rPr>
-        <w:t xml:space="preserve"> </w:t>
-      </w:r>
-      <w:proofErr w:type="spellStart"/>
-      <w:r>
-        <w:rPr>
-          <w:b/>
-          <w:bCs/>
-        </w:rPr>
-        <w:t>artisan</w:t>
-      </w:r>
-      <w:proofErr w:type="spellEnd"/>
-      <w:r>
-        <w:rPr>
-          <w:b/>
-          <w:bCs/>
-        </w:rPr>
-        <w:t xml:space="preserve"> </w:t>
-      </w:r>
-      <w:proofErr w:type="spellStart"/>
-      <w:r>
-        <w:rPr>
-          <w:b/>
-          <w:bCs/>
-        </w:rPr>
-        <w:t>test</w:t>
-      </w:r>
-      <w:proofErr w:type="spellEnd"/>
-    </w:p>
-    <w:p>
-      <w:pPr>
-        <w:pStyle w:val="PargrafodaLista"/>
-        <w:jc w:val="center"/>
-        <w:rPr>
-          <w:b/>
-          <w:bCs/>
-        </w:rPr>
-      </w:pPr>
-    </w:p>
-    <w:p>
-      <w:pPr>
-        <w:pStyle w:val="PargrafodaLista"/>
-        <w:jc w:val="center"/>
-        <w:rPr>
-          <w:b/>
-          <w:bCs/>
-        </w:rPr>
-      </w:pPr>
-    </w:p>
-    <w:p>
-      <w:pPr>
-        <w:pStyle w:val="PargrafodaLista"/>
-        <w:jc w:val="center"/>
-        <w:rPr>
-          <w:b/>
-          <w:bCs/>
-        </w:rPr>
-      </w:pPr>
-    </w:p>
-    <w:p>
-      <w:pPr>
-        <w:pStyle w:val="PargrafodaLista"/>
-        <w:jc w:val="center"/>
-        <w:rPr>
-          <w:b/>
-          <w:bCs/>
-        </w:rPr>
-      </w:pPr>
-    </w:p>
-    <w:p>
-      <w:pPr>
-        <w:pStyle w:val="PargrafodaLista"/>
-        <w:jc w:val="center"/>
-        <w:rPr>
-          <w:b/>
-          <w:bCs/>
-        </w:rPr>
-      </w:pPr>
-    </w:p>
-    <w:p>
-      <w:pPr>
-        <w:pStyle w:val="PargrafodaLista"/>
-        <w:jc w:val="center"/>
-        <w:rPr>
-          <w:b/>
-          <w:bCs/>
-        </w:rPr>
-      </w:pPr>
-    </w:p>
-    <w:p>
-      <w:pPr>
-        <w:pStyle w:val="PargrafodaLista"/>
-        <w:jc w:val="center"/>
-        <w:rPr>
-          <w:b/>
-          <w:bCs/>
-        </w:rPr>
-      </w:pPr>
-    </w:p>
-    <w:p>
-      <w:pPr>
-        <w:pStyle w:val="PargrafodaLista"/>
-      </w:pPr>
-    </w:p>
-    <w:p>
-      <w:pPr>
-        <w:pStyle w:val="PargrafodaLista"/>
-        <w:numPr>
-          <w:ilvl w:val="0"/>
-          <w:numId w:val="5"/>
-        </w:numPr>
-      </w:pPr>
-      <w:r>
-        <w:lastRenderedPageBreak/>
-        <w:t>Uma saída parecida com essa será apresentada, no qual os dois testes existentes passaram</w:t>
-      </w:r>
-    </w:p>
-    <w:p>
-      <w:pPr>
-        <w:pStyle w:val="PargrafodaLista"/>
-      </w:pPr>
-    </w:p>
-    <w:p>
-      <w:pPr>
-        <w:pStyle w:val="PargrafodaLista"/>
-      </w:pPr>
-      <w:r>
-        <w:rPr>
-          <w:noProof/>
-        </w:rPr>
-        <w:drawing>
-          <wp:inline distT="0" distB="0" distL="0" distR="0" wp14:anchorId="24378C1F" wp14:editId="5E88B2AB">
-            <wp:extent cx="4552950" cy="3638097"/>
-            <wp:effectExtent l="0" t="0" r="0" b="635"/>
-            <wp:docPr id="4" name="Imagem 4"/>
             <wp:cNvGraphicFramePr>
               <a:graphicFrameLocks xmlns:a="http://schemas.openxmlformats.org/drawingml/2006/main" noChangeAspect="1"/>
             </wp:cNvGraphicFramePr>
@@ -4399,7 +4114,7 @@
                   <pic:spPr>
                     <a:xfrm>
                       <a:off x="0" y="0"/>
-                      <a:ext cx="4559444" cy="3643286"/>
+                      <a:ext cx="6645910" cy="3421380"/>
                     </a:xfrm>
                     <a:prstGeom prst="rect">
                       <a:avLst/>
@@ -4412,11 +4127,7 @@
         </w:drawing>
       </w:r>
     </w:p>
-    <w:p>
-      <w:pPr>
-        <w:pStyle w:val="PargrafodaLista"/>
-      </w:pPr>
-    </w:p>
+    <w:p/>
     <w:p>
       <w:pPr>
         <w:pStyle w:val="PargrafodaLista"/>
@@ -4426,1094 +4137,14 @@
         </w:numPr>
       </w:pPr>
       <w:r>
-        <w:t xml:space="preserve">Vamos fazer uma alteração no teste </w:t>
-      </w:r>
-      <w:proofErr w:type="spellStart"/>
-      <w:r>
-        <w:t>Feature</w:t>
-      </w:r>
-      <w:proofErr w:type="spellEnd"/>
-      <w:r>
-        <w:t>, no qual o status esperado seja o 404 (</w:t>
-      </w:r>
-      <w:proofErr w:type="spellStart"/>
-      <w:r>
-        <w:t>Not</w:t>
-      </w:r>
-      <w:proofErr w:type="spellEnd"/>
-      <w:r>
-        <w:t xml:space="preserve"> </w:t>
-      </w:r>
-      <w:proofErr w:type="spellStart"/>
-      <w:r>
-        <w:t>Found</w:t>
-      </w:r>
-      <w:proofErr w:type="spellEnd"/>
-      <w:r>
-        <w:t xml:space="preserve">). </w:t>
-      </w:r>
-    </w:p>
-    <w:p/>
-    <w:p>
-      <w:pPr>
-        <w:shd w:val="clear" w:color="auto" w:fill="1E1E1E"/>
-        <w:spacing w:after="0" w:line="285" w:lineRule="atLeast"/>
-        <w:rPr>
-          <w:rFonts w:ascii="Consolas" w:eastAsia="Times New Roman" w:hAnsi="Consolas" w:cs="Times New Roman"/>
-          <w:color w:val="D4D4D4"/>
-          <w:sz w:val="21"/>
-          <w:szCs w:val="21"/>
-          <w:lang w:eastAsia="pt-BR"/>
-        </w:rPr>
-      </w:pPr>
-      <w:r>
-        <w:rPr>
-          <w:rFonts w:ascii="Consolas" w:eastAsia="Times New Roman" w:hAnsi="Consolas" w:cs="Times New Roman"/>
-          <w:color w:val="569CD6"/>
-          <w:sz w:val="21"/>
-          <w:szCs w:val="21"/>
-          <w:lang w:eastAsia="pt-BR"/>
-        </w:rPr>
-        <w:t>&lt;?</w:t>
-      </w:r>
-      <w:proofErr w:type="spellStart"/>
-      <w:r>
-        <w:rPr>
-          <w:rFonts w:ascii="Consolas" w:eastAsia="Times New Roman" w:hAnsi="Consolas" w:cs="Times New Roman"/>
-          <w:color w:val="569CD6"/>
-          <w:sz w:val="21"/>
-          <w:szCs w:val="21"/>
-          <w:lang w:eastAsia="pt-BR"/>
-        </w:rPr>
-        <w:t>php</w:t>
-      </w:r>
-      <w:proofErr w:type="spellEnd"/>
-    </w:p>
-    <w:p>
-      <w:pPr>
-        <w:shd w:val="clear" w:color="auto" w:fill="1E1E1E"/>
-        <w:spacing w:after="0" w:line="285" w:lineRule="atLeast"/>
-        <w:rPr>
-          <w:rFonts w:ascii="Consolas" w:eastAsia="Times New Roman" w:hAnsi="Consolas" w:cs="Times New Roman"/>
-          <w:color w:val="D4D4D4"/>
-          <w:sz w:val="21"/>
-          <w:szCs w:val="21"/>
-          <w:lang w:eastAsia="pt-BR"/>
-        </w:rPr>
-      </w:pPr>
-    </w:p>
-    <w:p>
-      <w:pPr>
-        <w:shd w:val="clear" w:color="auto" w:fill="1E1E1E"/>
-        <w:spacing w:after="0" w:line="285" w:lineRule="atLeast"/>
-        <w:rPr>
-          <w:rFonts w:ascii="Consolas" w:eastAsia="Times New Roman" w:hAnsi="Consolas" w:cs="Times New Roman"/>
-          <w:color w:val="D4D4D4"/>
-          <w:sz w:val="21"/>
-          <w:szCs w:val="21"/>
-          <w:lang w:eastAsia="pt-BR"/>
-        </w:rPr>
-      </w:pPr>
-      <w:proofErr w:type="spellStart"/>
-      <w:r>
-        <w:rPr>
-          <w:rFonts w:ascii="Consolas" w:eastAsia="Times New Roman" w:hAnsi="Consolas" w:cs="Times New Roman"/>
-          <w:color w:val="569CD6"/>
-          <w:sz w:val="21"/>
-          <w:szCs w:val="21"/>
-          <w:lang w:eastAsia="pt-BR"/>
-        </w:rPr>
-        <w:t>namespace</w:t>
-      </w:r>
-      <w:proofErr w:type="spellEnd"/>
-      <w:r>
-        <w:rPr>
-          <w:rFonts w:ascii="Consolas" w:eastAsia="Times New Roman" w:hAnsi="Consolas" w:cs="Times New Roman"/>
-          <w:color w:val="D4D4D4"/>
-          <w:sz w:val="21"/>
-          <w:szCs w:val="21"/>
-          <w:lang w:eastAsia="pt-BR"/>
-        </w:rPr>
-        <w:t> </w:t>
-      </w:r>
-      <w:proofErr w:type="spellStart"/>
-      <w:r>
-        <w:rPr>
-          <w:rFonts w:ascii="Consolas" w:eastAsia="Times New Roman" w:hAnsi="Consolas" w:cs="Times New Roman"/>
-          <w:color w:val="4EC9B0"/>
-          <w:sz w:val="21"/>
-          <w:szCs w:val="21"/>
-          <w:lang w:eastAsia="pt-BR"/>
-        </w:rPr>
-        <w:t>Tests</w:t>
-      </w:r>
-      <w:proofErr w:type="spellEnd"/>
-      <w:r>
-        <w:rPr>
-          <w:rFonts w:ascii="Consolas" w:eastAsia="Times New Roman" w:hAnsi="Consolas" w:cs="Times New Roman"/>
-          <w:color w:val="4EC9B0"/>
-          <w:sz w:val="21"/>
-          <w:szCs w:val="21"/>
-          <w:lang w:eastAsia="pt-BR"/>
-        </w:rPr>
-        <w:t>\</w:t>
-      </w:r>
-      <w:proofErr w:type="spellStart"/>
-      <w:r>
-        <w:rPr>
-          <w:rFonts w:ascii="Consolas" w:eastAsia="Times New Roman" w:hAnsi="Consolas" w:cs="Times New Roman"/>
-          <w:color w:val="4EC9B0"/>
-          <w:sz w:val="21"/>
-          <w:szCs w:val="21"/>
-          <w:lang w:eastAsia="pt-BR"/>
-        </w:rPr>
-        <w:t>Feature</w:t>
-      </w:r>
-      <w:proofErr w:type="spellEnd"/>
-      <w:r>
-        <w:rPr>
-          <w:rFonts w:ascii="Consolas" w:eastAsia="Times New Roman" w:hAnsi="Consolas" w:cs="Times New Roman"/>
-          <w:color w:val="D4D4D4"/>
-          <w:sz w:val="21"/>
-          <w:szCs w:val="21"/>
-          <w:lang w:eastAsia="pt-BR"/>
-        </w:rPr>
-        <w:t>;</w:t>
-      </w:r>
-    </w:p>
-    <w:p>
-      <w:pPr>
-        <w:shd w:val="clear" w:color="auto" w:fill="1E1E1E"/>
-        <w:spacing w:after="0" w:line="285" w:lineRule="atLeast"/>
-        <w:rPr>
-          <w:rFonts w:ascii="Consolas" w:eastAsia="Times New Roman" w:hAnsi="Consolas" w:cs="Times New Roman"/>
-          <w:color w:val="D4D4D4"/>
-          <w:sz w:val="21"/>
-          <w:szCs w:val="21"/>
-          <w:lang w:eastAsia="pt-BR"/>
-        </w:rPr>
-      </w:pPr>
-    </w:p>
-    <w:p>
-      <w:pPr>
-        <w:shd w:val="clear" w:color="auto" w:fill="1E1E1E"/>
-        <w:spacing w:after="0" w:line="285" w:lineRule="atLeast"/>
-        <w:rPr>
-          <w:rFonts w:ascii="Consolas" w:eastAsia="Times New Roman" w:hAnsi="Consolas" w:cs="Times New Roman"/>
-          <w:color w:val="D4D4D4"/>
-          <w:sz w:val="21"/>
-          <w:szCs w:val="21"/>
-          <w:lang w:eastAsia="pt-BR"/>
-        </w:rPr>
-      </w:pPr>
-      <w:r>
-        <w:rPr>
-          <w:rFonts w:ascii="Consolas" w:eastAsia="Times New Roman" w:hAnsi="Consolas" w:cs="Times New Roman"/>
-          <w:color w:val="569CD6"/>
-          <w:sz w:val="21"/>
-          <w:szCs w:val="21"/>
-          <w:lang w:eastAsia="pt-BR"/>
-        </w:rPr>
-        <w:t>use</w:t>
-      </w:r>
-      <w:r>
-        <w:rPr>
-          <w:rFonts w:ascii="Consolas" w:eastAsia="Times New Roman" w:hAnsi="Consolas" w:cs="Times New Roman"/>
-          <w:color w:val="D4D4D4"/>
-          <w:sz w:val="21"/>
-          <w:szCs w:val="21"/>
-          <w:lang w:eastAsia="pt-BR"/>
-        </w:rPr>
-        <w:t> </w:t>
-      </w:r>
-      <w:proofErr w:type="spellStart"/>
-      <w:r>
-        <w:rPr>
-          <w:rFonts w:ascii="Consolas" w:eastAsia="Times New Roman" w:hAnsi="Consolas" w:cs="Times New Roman"/>
-          <w:color w:val="D4D4D4"/>
-          <w:sz w:val="21"/>
-          <w:szCs w:val="21"/>
-          <w:lang w:eastAsia="pt-BR"/>
-        </w:rPr>
-        <w:t>Illuminate</w:t>
-      </w:r>
-      <w:proofErr w:type="spellEnd"/>
-      <w:r>
-        <w:rPr>
-          <w:rFonts w:ascii="Consolas" w:eastAsia="Times New Roman" w:hAnsi="Consolas" w:cs="Times New Roman"/>
-          <w:color w:val="D4D4D4"/>
-          <w:sz w:val="21"/>
-          <w:szCs w:val="21"/>
-          <w:lang w:eastAsia="pt-BR"/>
-        </w:rPr>
-        <w:t>\Foundation\</w:t>
-      </w:r>
-      <w:proofErr w:type="spellStart"/>
-      <w:r>
-        <w:rPr>
-          <w:rFonts w:ascii="Consolas" w:eastAsia="Times New Roman" w:hAnsi="Consolas" w:cs="Times New Roman"/>
-          <w:color w:val="D4D4D4"/>
-          <w:sz w:val="21"/>
-          <w:szCs w:val="21"/>
-          <w:lang w:eastAsia="pt-BR"/>
-        </w:rPr>
-        <w:t>Testing</w:t>
-      </w:r>
-      <w:proofErr w:type="spellEnd"/>
-      <w:r>
-        <w:rPr>
-          <w:rFonts w:ascii="Consolas" w:eastAsia="Times New Roman" w:hAnsi="Consolas" w:cs="Times New Roman"/>
-          <w:color w:val="D4D4D4"/>
-          <w:sz w:val="21"/>
-          <w:szCs w:val="21"/>
-          <w:lang w:eastAsia="pt-BR"/>
-        </w:rPr>
-        <w:t>\</w:t>
-      </w:r>
-      <w:proofErr w:type="spellStart"/>
-      <w:r>
-        <w:rPr>
-          <w:rFonts w:ascii="Consolas" w:eastAsia="Times New Roman" w:hAnsi="Consolas" w:cs="Times New Roman"/>
-          <w:color w:val="4EC9B0"/>
-          <w:sz w:val="21"/>
-          <w:szCs w:val="21"/>
-          <w:lang w:eastAsia="pt-BR"/>
-        </w:rPr>
-        <w:t>RefreshDatabase</w:t>
-      </w:r>
-      <w:proofErr w:type="spellEnd"/>
-      <w:r>
-        <w:rPr>
-          <w:rFonts w:ascii="Consolas" w:eastAsia="Times New Roman" w:hAnsi="Consolas" w:cs="Times New Roman"/>
-          <w:color w:val="D4D4D4"/>
-          <w:sz w:val="21"/>
-          <w:szCs w:val="21"/>
-          <w:lang w:eastAsia="pt-BR"/>
-        </w:rPr>
-        <w:t>;</w:t>
-      </w:r>
-    </w:p>
-    <w:p>
-      <w:pPr>
-        <w:shd w:val="clear" w:color="auto" w:fill="1E1E1E"/>
-        <w:spacing w:after="0" w:line="285" w:lineRule="atLeast"/>
-        <w:rPr>
-          <w:rFonts w:ascii="Consolas" w:eastAsia="Times New Roman" w:hAnsi="Consolas" w:cs="Times New Roman"/>
-          <w:color w:val="D4D4D4"/>
-          <w:sz w:val="21"/>
-          <w:szCs w:val="21"/>
-          <w:lang w:eastAsia="pt-BR"/>
-        </w:rPr>
-      </w:pPr>
-      <w:r>
-        <w:rPr>
-          <w:rFonts w:ascii="Consolas" w:eastAsia="Times New Roman" w:hAnsi="Consolas" w:cs="Times New Roman"/>
-          <w:color w:val="569CD6"/>
-          <w:sz w:val="21"/>
-          <w:szCs w:val="21"/>
-          <w:lang w:eastAsia="pt-BR"/>
-        </w:rPr>
-        <w:t>use</w:t>
-      </w:r>
-      <w:r>
-        <w:rPr>
-          <w:rFonts w:ascii="Consolas" w:eastAsia="Times New Roman" w:hAnsi="Consolas" w:cs="Times New Roman"/>
-          <w:color w:val="D4D4D4"/>
-          <w:sz w:val="21"/>
-          <w:szCs w:val="21"/>
-          <w:lang w:eastAsia="pt-BR"/>
-        </w:rPr>
-        <w:t> </w:t>
-      </w:r>
-      <w:proofErr w:type="spellStart"/>
-      <w:r>
-        <w:rPr>
-          <w:rFonts w:ascii="Consolas" w:eastAsia="Times New Roman" w:hAnsi="Consolas" w:cs="Times New Roman"/>
-          <w:color w:val="D4D4D4"/>
-          <w:sz w:val="21"/>
-          <w:szCs w:val="21"/>
-          <w:lang w:eastAsia="pt-BR"/>
-        </w:rPr>
-        <w:t>Tests</w:t>
-      </w:r>
-      <w:proofErr w:type="spellEnd"/>
-      <w:r>
-        <w:rPr>
-          <w:rFonts w:ascii="Consolas" w:eastAsia="Times New Roman" w:hAnsi="Consolas" w:cs="Times New Roman"/>
-          <w:color w:val="D4D4D4"/>
-          <w:sz w:val="21"/>
-          <w:szCs w:val="21"/>
-          <w:lang w:eastAsia="pt-BR"/>
-        </w:rPr>
-        <w:t>\</w:t>
-      </w:r>
-      <w:proofErr w:type="spellStart"/>
-      <w:r>
-        <w:rPr>
-          <w:rFonts w:ascii="Consolas" w:eastAsia="Times New Roman" w:hAnsi="Consolas" w:cs="Times New Roman"/>
-          <w:color w:val="4EC9B0"/>
-          <w:sz w:val="21"/>
-          <w:szCs w:val="21"/>
-          <w:lang w:eastAsia="pt-BR"/>
-        </w:rPr>
-        <w:t>TestCase</w:t>
-      </w:r>
-      <w:proofErr w:type="spellEnd"/>
-      <w:r>
-        <w:rPr>
-          <w:rFonts w:ascii="Consolas" w:eastAsia="Times New Roman" w:hAnsi="Consolas" w:cs="Times New Roman"/>
-          <w:color w:val="D4D4D4"/>
-          <w:sz w:val="21"/>
-          <w:szCs w:val="21"/>
-          <w:lang w:eastAsia="pt-BR"/>
-        </w:rPr>
-        <w:t>;</w:t>
-      </w:r>
-    </w:p>
-    <w:p>
-      <w:pPr>
-        <w:shd w:val="clear" w:color="auto" w:fill="1E1E1E"/>
-        <w:spacing w:after="0" w:line="285" w:lineRule="atLeast"/>
-        <w:rPr>
-          <w:rFonts w:ascii="Consolas" w:eastAsia="Times New Roman" w:hAnsi="Consolas" w:cs="Times New Roman"/>
-          <w:color w:val="D4D4D4"/>
-          <w:sz w:val="21"/>
-          <w:szCs w:val="21"/>
-          <w:lang w:eastAsia="pt-BR"/>
-        </w:rPr>
-      </w:pPr>
-    </w:p>
-    <w:p>
-      <w:pPr>
-        <w:shd w:val="clear" w:color="auto" w:fill="1E1E1E"/>
-        <w:spacing w:after="0" w:line="285" w:lineRule="atLeast"/>
-        <w:rPr>
-          <w:rFonts w:ascii="Consolas" w:eastAsia="Times New Roman" w:hAnsi="Consolas" w:cs="Times New Roman"/>
-          <w:color w:val="D4D4D4"/>
-          <w:sz w:val="21"/>
-          <w:szCs w:val="21"/>
-          <w:lang w:eastAsia="pt-BR"/>
-        </w:rPr>
-      </w:pPr>
-      <w:proofErr w:type="spellStart"/>
-      <w:r>
-        <w:rPr>
-          <w:rFonts w:ascii="Consolas" w:eastAsia="Times New Roman" w:hAnsi="Consolas" w:cs="Times New Roman"/>
-          <w:color w:val="569CD6"/>
-          <w:sz w:val="21"/>
-          <w:szCs w:val="21"/>
-          <w:lang w:eastAsia="pt-BR"/>
-        </w:rPr>
-        <w:t>class</w:t>
-      </w:r>
-      <w:proofErr w:type="spellEnd"/>
-      <w:r>
-        <w:rPr>
-          <w:rFonts w:ascii="Consolas" w:eastAsia="Times New Roman" w:hAnsi="Consolas" w:cs="Times New Roman"/>
-          <w:color w:val="D4D4D4"/>
-          <w:sz w:val="21"/>
-          <w:szCs w:val="21"/>
-          <w:lang w:eastAsia="pt-BR"/>
-        </w:rPr>
-        <w:t> </w:t>
-      </w:r>
-      <w:proofErr w:type="spellStart"/>
-      <w:r>
-        <w:rPr>
-          <w:rFonts w:ascii="Consolas" w:eastAsia="Times New Roman" w:hAnsi="Consolas" w:cs="Times New Roman"/>
-          <w:color w:val="4EC9B0"/>
-          <w:sz w:val="21"/>
-          <w:szCs w:val="21"/>
-          <w:lang w:eastAsia="pt-BR"/>
-        </w:rPr>
-        <w:t>ExampleTest</w:t>
-      </w:r>
-      <w:proofErr w:type="spellEnd"/>
-      <w:r>
-        <w:rPr>
-          <w:rFonts w:ascii="Consolas" w:eastAsia="Times New Roman" w:hAnsi="Consolas" w:cs="Times New Roman"/>
-          <w:color w:val="D4D4D4"/>
-          <w:sz w:val="21"/>
-          <w:szCs w:val="21"/>
-          <w:lang w:eastAsia="pt-BR"/>
-        </w:rPr>
-        <w:t> </w:t>
-      </w:r>
-      <w:proofErr w:type="spellStart"/>
-      <w:r>
-        <w:rPr>
-          <w:rFonts w:ascii="Consolas" w:eastAsia="Times New Roman" w:hAnsi="Consolas" w:cs="Times New Roman"/>
-          <w:color w:val="569CD6"/>
-          <w:sz w:val="21"/>
-          <w:szCs w:val="21"/>
-          <w:lang w:eastAsia="pt-BR"/>
-        </w:rPr>
-        <w:t>extends</w:t>
-      </w:r>
-      <w:proofErr w:type="spellEnd"/>
-      <w:r>
-        <w:rPr>
-          <w:rFonts w:ascii="Consolas" w:eastAsia="Times New Roman" w:hAnsi="Consolas" w:cs="Times New Roman"/>
-          <w:color w:val="D4D4D4"/>
-          <w:sz w:val="21"/>
-          <w:szCs w:val="21"/>
-          <w:lang w:eastAsia="pt-BR"/>
-        </w:rPr>
-        <w:t> </w:t>
-      </w:r>
-      <w:proofErr w:type="spellStart"/>
-      <w:r>
-        <w:rPr>
-          <w:rFonts w:ascii="Consolas" w:eastAsia="Times New Roman" w:hAnsi="Consolas" w:cs="Times New Roman"/>
-          <w:color w:val="4EC9B0"/>
-          <w:sz w:val="21"/>
-          <w:szCs w:val="21"/>
-          <w:lang w:eastAsia="pt-BR"/>
-        </w:rPr>
-        <w:t>TestCase</w:t>
-      </w:r>
-      <w:proofErr w:type="spellEnd"/>
-    </w:p>
-    <w:p>
-      <w:pPr>
-        <w:shd w:val="clear" w:color="auto" w:fill="1E1E1E"/>
-        <w:spacing w:after="0" w:line="285" w:lineRule="atLeast"/>
-        <w:rPr>
-          <w:rFonts w:ascii="Consolas" w:eastAsia="Times New Roman" w:hAnsi="Consolas" w:cs="Times New Roman"/>
-          <w:color w:val="D4D4D4"/>
-          <w:sz w:val="21"/>
-          <w:szCs w:val="21"/>
-          <w:lang w:eastAsia="pt-BR"/>
-        </w:rPr>
-      </w:pPr>
-      <w:r>
-        <w:rPr>
-          <w:rFonts w:ascii="Consolas" w:eastAsia="Times New Roman" w:hAnsi="Consolas" w:cs="Times New Roman"/>
-          <w:color w:val="D4D4D4"/>
-          <w:sz w:val="21"/>
-          <w:szCs w:val="21"/>
-          <w:lang w:eastAsia="pt-BR"/>
-        </w:rPr>
-        <w:t>{</w:t>
-      </w:r>
-    </w:p>
-    <w:p>
-      <w:pPr>
-        <w:shd w:val="clear" w:color="auto" w:fill="1E1E1E"/>
-        <w:spacing w:after="0" w:line="285" w:lineRule="atLeast"/>
-        <w:rPr>
-          <w:rFonts w:ascii="Consolas" w:eastAsia="Times New Roman" w:hAnsi="Consolas" w:cs="Times New Roman"/>
-          <w:color w:val="D4D4D4"/>
-          <w:sz w:val="21"/>
-          <w:szCs w:val="21"/>
-          <w:lang w:eastAsia="pt-BR"/>
-        </w:rPr>
-      </w:pPr>
-      <w:r>
-        <w:rPr>
-          <w:rFonts w:ascii="Consolas" w:eastAsia="Times New Roman" w:hAnsi="Consolas" w:cs="Times New Roman"/>
-          <w:color w:val="D4D4D4"/>
-          <w:sz w:val="21"/>
-          <w:szCs w:val="21"/>
-          <w:lang w:eastAsia="pt-BR"/>
-        </w:rPr>
-        <w:t>    </w:t>
-      </w:r>
-      <w:r>
-        <w:rPr>
-          <w:rFonts w:ascii="Consolas" w:eastAsia="Times New Roman" w:hAnsi="Consolas" w:cs="Times New Roman"/>
-          <w:color w:val="6A9955"/>
-          <w:sz w:val="21"/>
-          <w:szCs w:val="21"/>
-          <w:lang w:eastAsia="pt-BR"/>
-        </w:rPr>
-        <w:t>/**</w:t>
-      </w:r>
-    </w:p>
-    <w:p>
-      <w:pPr>
-        <w:shd w:val="clear" w:color="auto" w:fill="1E1E1E"/>
-        <w:spacing w:after="0" w:line="285" w:lineRule="atLeast"/>
-        <w:rPr>
-          <w:rFonts w:ascii="Consolas" w:eastAsia="Times New Roman" w:hAnsi="Consolas" w:cs="Times New Roman"/>
-          <w:color w:val="D4D4D4"/>
-          <w:sz w:val="21"/>
-          <w:szCs w:val="21"/>
-          <w:lang w:eastAsia="pt-BR"/>
-        </w:rPr>
-      </w:pPr>
-      <w:r>
-        <w:rPr>
-          <w:rFonts w:ascii="Consolas" w:eastAsia="Times New Roman" w:hAnsi="Consolas" w:cs="Times New Roman"/>
-          <w:color w:val="6A9955"/>
-          <w:sz w:val="21"/>
-          <w:szCs w:val="21"/>
-          <w:lang w:eastAsia="pt-BR"/>
-        </w:rPr>
-        <w:t>     * A </w:t>
-      </w:r>
-      <w:proofErr w:type="spellStart"/>
-      <w:r>
-        <w:rPr>
-          <w:rFonts w:ascii="Consolas" w:eastAsia="Times New Roman" w:hAnsi="Consolas" w:cs="Times New Roman"/>
-          <w:color w:val="6A9955"/>
-          <w:sz w:val="21"/>
-          <w:szCs w:val="21"/>
-          <w:lang w:eastAsia="pt-BR"/>
-        </w:rPr>
-        <w:t>basic</w:t>
-      </w:r>
-      <w:proofErr w:type="spellEnd"/>
-      <w:r>
-        <w:rPr>
-          <w:rFonts w:ascii="Consolas" w:eastAsia="Times New Roman" w:hAnsi="Consolas" w:cs="Times New Roman"/>
-          <w:color w:val="6A9955"/>
-          <w:sz w:val="21"/>
-          <w:szCs w:val="21"/>
-          <w:lang w:eastAsia="pt-BR"/>
-        </w:rPr>
-        <w:t> </w:t>
-      </w:r>
-      <w:proofErr w:type="spellStart"/>
-      <w:r>
-        <w:rPr>
-          <w:rFonts w:ascii="Consolas" w:eastAsia="Times New Roman" w:hAnsi="Consolas" w:cs="Times New Roman"/>
-          <w:color w:val="6A9955"/>
-          <w:sz w:val="21"/>
-          <w:szCs w:val="21"/>
-          <w:lang w:eastAsia="pt-BR"/>
-        </w:rPr>
-        <w:t>test</w:t>
-      </w:r>
-      <w:proofErr w:type="spellEnd"/>
-      <w:r>
-        <w:rPr>
-          <w:rFonts w:ascii="Consolas" w:eastAsia="Times New Roman" w:hAnsi="Consolas" w:cs="Times New Roman"/>
-          <w:color w:val="6A9955"/>
-          <w:sz w:val="21"/>
-          <w:szCs w:val="21"/>
-          <w:lang w:eastAsia="pt-BR"/>
-        </w:rPr>
-        <w:t> </w:t>
-      </w:r>
-      <w:proofErr w:type="spellStart"/>
-      <w:r>
-        <w:rPr>
-          <w:rFonts w:ascii="Consolas" w:eastAsia="Times New Roman" w:hAnsi="Consolas" w:cs="Times New Roman"/>
-          <w:color w:val="6A9955"/>
-          <w:sz w:val="21"/>
-          <w:szCs w:val="21"/>
-          <w:lang w:eastAsia="pt-BR"/>
-        </w:rPr>
-        <w:t>example</w:t>
-      </w:r>
-      <w:proofErr w:type="spellEnd"/>
-      <w:r>
-        <w:rPr>
-          <w:rFonts w:ascii="Consolas" w:eastAsia="Times New Roman" w:hAnsi="Consolas" w:cs="Times New Roman"/>
-          <w:color w:val="6A9955"/>
-          <w:sz w:val="21"/>
-          <w:szCs w:val="21"/>
-          <w:lang w:eastAsia="pt-BR"/>
-        </w:rPr>
-        <w:t>.</w:t>
-      </w:r>
-    </w:p>
-    <w:p>
-      <w:pPr>
-        <w:shd w:val="clear" w:color="auto" w:fill="1E1E1E"/>
-        <w:spacing w:after="0" w:line="285" w:lineRule="atLeast"/>
-        <w:rPr>
-          <w:rFonts w:ascii="Consolas" w:eastAsia="Times New Roman" w:hAnsi="Consolas" w:cs="Times New Roman"/>
-          <w:color w:val="D4D4D4"/>
-          <w:sz w:val="21"/>
-          <w:szCs w:val="21"/>
-          <w:lang w:eastAsia="pt-BR"/>
-        </w:rPr>
-      </w:pPr>
-      <w:r>
-        <w:rPr>
-          <w:rFonts w:ascii="Consolas" w:eastAsia="Times New Roman" w:hAnsi="Consolas" w:cs="Times New Roman"/>
-          <w:color w:val="6A9955"/>
-          <w:sz w:val="21"/>
-          <w:szCs w:val="21"/>
-          <w:lang w:eastAsia="pt-BR"/>
-        </w:rPr>
-        <w:t>     *</w:t>
-      </w:r>
-    </w:p>
-    <w:p>
-      <w:pPr>
-        <w:shd w:val="clear" w:color="auto" w:fill="1E1E1E"/>
-        <w:spacing w:after="0" w:line="285" w:lineRule="atLeast"/>
-        <w:rPr>
-          <w:rFonts w:ascii="Consolas" w:eastAsia="Times New Roman" w:hAnsi="Consolas" w:cs="Times New Roman"/>
-          <w:color w:val="D4D4D4"/>
-          <w:sz w:val="21"/>
-          <w:szCs w:val="21"/>
-          <w:lang w:eastAsia="pt-BR"/>
-        </w:rPr>
-      </w:pPr>
-      <w:r>
-        <w:rPr>
-          <w:rFonts w:ascii="Consolas" w:eastAsia="Times New Roman" w:hAnsi="Consolas" w:cs="Times New Roman"/>
-          <w:color w:val="6A9955"/>
-          <w:sz w:val="21"/>
-          <w:szCs w:val="21"/>
-          <w:lang w:eastAsia="pt-BR"/>
-        </w:rPr>
-        <w:t>     * </w:t>
-      </w:r>
-      <w:r>
-        <w:rPr>
-          <w:rFonts w:ascii="Consolas" w:eastAsia="Times New Roman" w:hAnsi="Consolas" w:cs="Times New Roman"/>
-          <w:color w:val="569CD6"/>
-          <w:sz w:val="21"/>
-          <w:szCs w:val="21"/>
-          <w:lang w:eastAsia="pt-BR"/>
-        </w:rPr>
-        <w:t>@return</w:t>
-      </w:r>
-      <w:r>
-        <w:rPr>
-          <w:rFonts w:ascii="Consolas" w:eastAsia="Times New Roman" w:hAnsi="Consolas" w:cs="Times New Roman"/>
-          <w:color w:val="6A9955"/>
-          <w:sz w:val="21"/>
-          <w:szCs w:val="21"/>
-          <w:lang w:eastAsia="pt-BR"/>
-        </w:rPr>
-        <w:t> </w:t>
-      </w:r>
-      <w:proofErr w:type="spellStart"/>
-      <w:r>
-        <w:rPr>
-          <w:rFonts w:ascii="Consolas" w:eastAsia="Times New Roman" w:hAnsi="Consolas" w:cs="Times New Roman"/>
-          <w:color w:val="569CD6"/>
-          <w:sz w:val="21"/>
-          <w:szCs w:val="21"/>
-          <w:lang w:eastAsia="pt-BR"/>
-        </w:rPr>
-        <w:t>void</w:t>
-      </w:r>
-      <w:proofErr w:type="spellEnd"/>
-    </w:p>
-    <w:p>
-      <w:pPr>
-        <w:shd w:val="clear" w:color="auto" w:fill="1E1E1E"/>
-        <w:spacing w:after="0" w:line="285" w:lineRule="atLeast"/>
-        <w:rPr>
-          <w:rFonts w:ascii="Consolas" w:eastAsia="Times New Roman" w:hAnsi="Consolas" w:cs="Times New Roman"/>
-          <w:color w:val="D4D4D4"/>
-          <w:sz w:val="21"/>
-          <w:szCs w:val="21"/>
-          <w:lang w:eastAsia="pt-BR"/>
-        </w:rPr>
-      </w:pPr>
-      <w:r>
-        <w:rPr>
-          <w:rFonts w:ascii="Consolas" w:eastAsia="Times New Roman" w:hAnsi="Consolas" w:cs="Times New Roman"/>
-          <w:color w:val="6A9955"/>
-          <w:sz w:val="21"/>
-          <w:szCs w:val="21"/>
-          <w:lang w:eastAsia="pt-BR"/>
-        </w:rPr>
-        <w:t>     */</w:t>
-      </w:r>
-    </w:p>
-    <w:p>
-      <w:pPr>
-        <w:shd w:val="clear" w:color="auto" w:fill="1E1E1E"/>
-        <w:spacing w:after="0" w:line="285" w:lineRule="atLeast"/>
-        <w:rPr>
-          <w:rFonts w:ascii="Consolas" w:eastAsia="Times New Roman" w:hAnsi="Consolas" w:cs="Times New Roman"/>
-          <w:color w:val="D4D4D4"/>
-          <w:sz w:val="21"/>
-          <w:szCs w:val="21"/>
-          <w:lang w:eastAsia="pt-BR"/>
-        </w:rPr>
-      </w:pPr>
-      <w:r>
-        <w:rPr>
-          <w:rFonts w:ascii="Consolas" w:eastAsia="Times New Roman" w:hAnsi="Consolas" w:cs="Times New Roman"/>
-          <w:color w:val="D4D4D4"/>
-          <w:sz w:val="21"/>
-          <w:szCs w:val="21"/>
-          <w:lang w:eastAsia="pt-BR"/>
-        </w:rPr>
-        <w:t>    </w:t>
-      </w:r>
-      <w:proofErr w:type="spellStart"/>
-      <w:r>
-        <w:rPr>
-          <w:rFonts w:ascii="Consolas" w:eastAsia="Times New Roman" w:hAnsi="Consolas" w:cs="Times New Roman"/>
-          <w:color w:val="569CD6"/>
-          <w:sz w:val="21"/>
-          <w:szCs w:val="21"/>
-          <w:lang w:eastAsia="pt-BR"/>
-        </w:rPr>
-        <w:t>public</w:t>
-      </w:r>
-      <w:proofErr w:type="spellEnd"/>
-      <w:r>
-        <w:rPr>
-          <w:rFonts w:ascii="Consolas" w:eastAsia="Times New Roman" w:hAnsi="Consolas" w:cs="Times New Roman"/>
-          <w:color w:val="D4D4D4"/>
-          <w:sz w:val="21"/>
-          <w:szCs w:val="21"/>
-          <w:lang w:eastAsia="pt-BR"/>
-        </w:rPr>
-        <w:t> </w:t>
-      </w:r>
-      <w:proofErr w:type="spellStart"/>
-      <w:r>
-        <w:rPr>
-          <w:rFonts w:ascii="Consolas" w:eastAsia="Times New Roman" w:hAnsi="Consolas" w:cs="Times New Roman"/>
-          <w:color w:val="569CD6"/>
-          <w:sz w:val="21"/>
-          <w:szCs w:val="21"/>
-          <w:lang w:eastAsia="pt-BR"/>
-        </w:rPr>
-        <w:t>function</w:t>
-      </w:r>
-      <w:proofErr w:type="spellEnd"/>
-      <w:r>
-        <w:rPr>
-          <w:rFonts w:ascii="Consolas" w:eastAsia="Times New Roman" w:hAnsi="Consolas" w:cs="Times New Roman"/>
-          <w:color w:val="D4D4D4"/>
-          <w:sz w:val="21"/>
-          <w:szCs w:val="21"/>
-          <w:lang w:eastAsia="pt-BR"/>
-        </w:rPr>
-        <w:t> </w:t>
-      </w:r>
-      <w:proofErr w:type="spellStart"/>
-      <w:proofErr w:type="gramStart"/>
-      <w:r>
-        <w:rPr>
-          <w:rFonts w:ascii="Consolas" w:eastAsia="Times New Roman" w:hAnsi="Consolas" w:cs="Times New Roman"/>
-          <w:color w:val="DCDCAA"/>
-          <w:sz w:val="21"/>
-          <w:szCs w:val="21"/>
-          <w:lang w:eastAsia="pt-BR"/>
-        </w:rPr>
-        <w:t>testBasicTest</w:t>
-      </w:r>
-      <w:proofErr w:type="spellEnd"/>
-      <w:r>
-        <w:rPr>
-          <w:rFonts w:ascii="Consolas" w:eastAsia="Times New Roman" w:hAnsi="Consolas" w:cs="Times New Roman"/>
-          <w:color w:val="D4D4D4"/>
-          <w:sz w:val="21"/>
-          <w:szCs w:val="21"/>
-          <w:lang w:eastAsia="pt-BR"/>
-        </w:rPr>
-        <w:t>(</w:t>
-      </w:r>
-      <w:proofErr w:type="gramEnd"/>
-      <w:r>
-        <w:rPr>
-          <w:rFonts w:ascii="Consolas" w:eastAsia="Times New Roman" w:hAnsi="Consolas" w:cs="Times New Roman"/>
-          <w:color w:val="D4D4D4"/>
-          <w:sz w:val="21"/>
-          <w:szCs w:val="21"/>
-          <w:lang w:eastAsia="pt-BR"/>
-        </w:rPr>
-        <w:t>)</w:t>
-      </w:r>
-    </w:p>
-    <w:p>
-      <w:pPr>
-        <w:shd w:val="clear" w:color="auto" w:fill="1E1E1E"/>
-        <w:spacing w:after="0" w:line="285" w:lineRule="atLeast"/>
-        <w:rPr>
-          <w:rFonts w:ascii="Consolas" w:eastAsia="Times New Roman" w:hAnsi="Consolas" w:cs="Times New Roman"/>
-          <w:color w:val="D4D4D4"/>
-          <w:sz w:val="21"/>
-          <w:szCs w:val="21"/>
-          <w:lang w:eastAsia="pt-BR"/>
-        </w:rPr>
-      </w:pPr>
-      <w:r>
-        <w:rPr>
-          <w:rFonts w:ascii="Consolas" w:eastAsia="Times New Roman" w:hAnsi="Consolas" w:cs="Times New Roman"/>
-          <w:color w:val="D4D4D4"/>
-          <w:sz w:val="21"/>
-          <w:szCs w:val="21"/>
-          <w:lang w:eastAsia="pt-BR"/>
-        </w:rPr>
-        <w:t>    {</w:t>
-      </w:r>
-    </w:p>
-    <w:p>
-      <w:pPr>
-        <w:shd w:val="clear" w:color="auto" w:fill="1E1E1E"/>
-        <w:spacing w:after="0" w:line="285" w:lineRule="atLeast"/>
-        <w:rPr>
-          <w:rFonts w:ascii="Consolas" w:eastAsia="Times New Roman" w:hAnsi="Consolas" w:cs="Times New Roman"/>
-          <w:color w:val="D4D4D4"/>
-          <w:sz w:val="21"/>
-          <w:szCs w:val="21"/>
-          <w:lang w:eastAsia="pt-BR"/>
-        </w:rPr>
-      </w:pPr>
-      <w:r>
-        <w:rPr>
-          <w:rFonts w:ascii="Consolas" w:eastAsia="Times New Roman" w:hAnsi="Consolas" w:cs="Times New Roman"/>
-          <w:color w:val="D4D4D4"/>
-          <w:sz w:val="21"/>
-          <w:szCs w:val="21"/>
-          <w:lang w:eastAsia="pt-BR"/>
-        </w:rPr>
-        <w:t>        </w:t>
-      </w:r>
-      <w:r>
-        <w:rPr>
-          <w:rFonts w:ascii="Consolas" w:eastAsia="Times New Roman" w:hAnsi="Consolas" w:cs="Times New Roman"/>
-          <w:color w:val="9CDCFE"/>
-          <w:sz w:val="21"/>
-          <w:szCs w:val="21"/>
-          <w:lang w:eastAsia="pt-BR"/>
-        </w:rPr>
-        <w:t>$response</w:t>
-      </w:r>
-      <w:r>
-        <w:rPr>
-          <w:rFonts w:ascii="Consolas" w:eastAsia="Times New Roman" w:hAnsi="Consolas" w:cs="Times New Roman"/>
-          <w:color w:val="D4D4D4"/>
-          <w:sz w:val="21"/>
-          <w:szCs w:val="21"/>
-          <w:lang w:eastAsia="pt-BR"/>
-        </w:rPr>
-        <w:t> = </w:t>
-      </w:r>
-      <w:r>
-        <w:rPr>
-          <w:rFonts w:ascii="Consolas" w:eastAsia="Times New Roman" w:hAnsi="Consolas" w:cs="Times New Roman"/>
-          <w:color w:val="569CD6"/>
-          <w:sz w:val="21"/>
-          <w:szCs w:val="21"/>
-          <w:lang w:eastAsia="pt-BR"/>
-        </w:rPr>
-        <w:t>$</w:t>
-      </w:r>
-      <w:proofErr w:type="spellStart"/>
-      <w:r>
-        <w:rPr>
-          <w:rFonts w:ascii="Consolas" w:eastAsia="Times New Roman" w:hAnsi="Consolas" w:cs="Times New Roman"/>
-          <w:color w:val="569CD6"/>
-          <w:sz w:val="21"/>
-          <w:szCs w:val="21"/>
-          <w:lang w:eastAsia="pt-BR"/>
-        </w:rPr>
-        <w:t>this</w:t>
-      </w:r>
-      <w:proofErr w:type="spellEnd"/>
-      <w:r>
-        <w:rPr>
-          <w:rFonts w:ascii="Consolas" w:eastAsia="Times New Roman" w:hAnsi="Consolas" w:cs="Times New Roman"/>
-          <w:color w:val="D4D4D4"/>
-          <w:sz w:val="21"/>
-          <w:szCs w:val="21"/>
-          <w:lang w:eastAsia="pt-BR"/>
-        </w:rPr>
-        <w:t>-&gt;</w:t>
-      </w:r>
-      <w:proofErr w:type="spellStart"/>
-      <w:proofErr w:type="gramStart"/>
-      <w:r>
-        <w:rPr>
-          <w:rFonts w:ascii="Consolas" w:eastAsia="Times New Roman" w:hAnsi="Consolas" w:cs="Times New Roman"/>
-          <w:color w:val="DCDCAA"/>
-          <w:sz w:val="21"/>
-          <w:szCs w:val="21"/>
-          <w:lang w:eastAsia="pt-BR"/>
-        </w:rPr>
-        <w:t>get</w:t>
-      </w:r>
-      <w:proofErr w:type="spellEnd"/>
-      <w:r>
-        <w:rPr>
-          <w:rFonts w:ascii="Consolas" w:eastAsia="Times New Roman" w:hAnsi="Consolas" w:cs="Times New Roman"/>
-          <w:color w:val="D4D4D4"/>
-          <w:sz w:val="21"/>
-          <w:szCs w:val="21"/>
-          <w:lang w:eastAsia="pt-BR"/>
-        </w:rPr>
-        <w:t>(</w:t>
-      </w:r>
-      <w:proofErr w:type="gramEnd"/>
-      <w:r>
-        <w:rPr>
-          <w:rFonts w:ascii="Consolas" w:eastAsia="Times New Roman" w:hAnsi="Consolas" w:cs="Times New Roman"/>
-          <w:color w:val="CE9178"/>
-          <w:sz w:val="21"/>
-          <w:szCs w:val="21"/>
-          <w:lang w:eastAsia="pt-BR"/>
-        </w:rPr>
-        <w:t>'/'</w:t>
-      </w:r>
-      <w:r>
-        <w:rPr>
-          <w:rFonts w:ascii="Consolas" w:eastAsia="Times New Roman" w:hAnsi="Consolas" w:cs="Times New Roman"/>
-          <w:color w:val="D4D4D4"/>
-          <w:sz w:val="21"/>
-          <w:szCs w:val="21"/>
-          <w:lang w:eastAsia="pt-BR"/>
-        </w:rPr>
-        <w:t>);</w:t>
-      </w:r>
-    </w:p>
-    <w:p>
-      <w:pPr>
-        <w:shd w:val="clear" w:color="auto" w:fill="1E1E1E"/>
-        <w:spacing w:after="0" w:line="285" w:lineRule="atLeast"/>
-        <w:rPr>
-          <w:rFonts w:ascii="Consolas" w:eastAsia="Times New Roman" w:hAnsi="Consolas" w:cs="Times New Roman"/>
-          <w:color w:val="D4D4D4"/>
-          <w:sz w:val="21"/>
-          <w:szCs w:val="21"/>
-          <w:lang w:eastAsia="pt-BR"/>
-        </w:rPr>
-      </w:pPr>
-    </w:p>
-    <w:p>
-      <w:pPr>
-        <w:shd w:val="clear" w:color="auto" w:fill="1E1E1E"/>
-        <w:spacing w:after="0" w:line="285" w:lineRule="atLeast"/>
-        <w:rPr>
-          <w:rFonts w:ascii="Consolas" w:eastAsia="Times New Roman" w:hAnsi="Consolas" w:cs="Times New Roman"/>
-          <w:color w:val="D4D4D4"/>
-          <w:sz w:val="21"/>
-          <w:szCs w:val="21"/>
-          <w:lang w:eastAsia="pt-BR"/>
-        </w:rPr>
-      </w:pPr>
-      <w:r>
-        <w:rPr>
-          <w:rFonts w:ascii="Consolas" w:eastAsia="Times New Roman" w:hAnsi="Consolas" w:cs="Times New Roman"/>
-          <w:color w:val="D4D4D4"/>
-          <w:sz w:val="21"/>
-          <w:szCs w:val="21"/>
-          <w:lang w:eastAsia="pt-BR"/>
-        </w:rPr>
-        <w:t>        </w:t>
-      </w:r>
-      <w:r>
-        <w:rPr>
-          <w:rFonts w:ascii="Consolas" w:eastAsia="Times New Roman" w:hAnsi="Consolas" w:cs="Times New Roman"/>
-          <w:color w:val="9CDCFE"/>
-          <w:sz w:val="21"/>
-          <w:szCs w:val="21"/>
-          <w:lang w:eastAsia="pt-BR"/>
-        </w:rPr>
-        <w:t>$response</w:t>
-      </w:r>
-      <w:r>
-        <w:rPr>
-          <w:rFonts w:ascii="Consolas" w:eastAsia="Times New Roman" w:hAnsi="Consolas" w:cs="Times New Roman"/>
-          <w:color w:val="D4D4D4"/>
-          <w:sz w:val="21"/>
-          <w:szCs w:val="21"/>
-          <w:lang w:eastAsia="pt-BR"/>
-        </w:rPr>
-        <w:t>-&gt;</w:t>
-      </w:r>
-      <w:proofErr w:type="spellStart"/>
-      <w:proofErr w:type="gramStart"/>
-      <w:r>
-        <w:rPr>
-          <w:rFonts w:ascii="Consolas" w:eastAsia="Times New Roman" w:hAnsi="Consolas" w:cs="Times New Roman"/>
-          <w:color w:val="DCDCAA"/>
-          <w:sz w:val="21"/>
-          <w:szCs w:val="21"/>
-          <w:lang w:eastAsia="pt-BR"/>
-        </w:rPr>
-        <w:t>assertStatus</w:t>
-      </w:r>
-      <w:proofErr w:type="spellEnd"/>
-      <w:r>
-        <w:rPr>
-          <w:rFonts w:ascii="Consolas" w:eastAsia="Times New Roman" w:hAnsi="Consolas" w:cs="Times New Roman"/>
-          <w:color w:val="D4D4D4"/>
-          <w:sz w:val="21"/>
-          <w:szCs w:val="21"/>
-          <w:lang w:eastAsia="pt-BR"/>
-        </w:rPr>
-        <w:t>(</w:t>
-      </w:r>
-      <w:proofErr w:type="gramEnd"/>
-      <w:r>
-        <w:rPr>
-          <w:rFonts w:ascii="Consolas" w:eastAsia="Times New Roman" w:hAnsi="Consolas" w:cs="Times New Roman"/>
-          <w:color w:val="B5CEA8"/>
-          <w:sz w:val="21"/>
-          <w:szCs w:val="21"/>
-          <w:lang w:eastAsia="pt-BR"/>
-        </w:rPr>
-        <w:t>404</w:t>
-      </w:r>
-      <w:r>
-        <w:rPr>
-          <w:rFonts w:ascii="Consolas" w:eastAsia="Times New Roman" w:hAnsi="Consolas" w:cs="Times New Roman"/>
-          <w:color w:val="D4D4D4"/>
-          <w:sz w:val="21"/>
-          <w:szCs w:val="21"/>
-          <w:lang w:eastAsia="pt-BR"/>
-        </w:rPr>
-        <w:t>);</w:t>
-      </w:r>
-    </w:p>
-    <w:p>
-      <w:pPr>
-        <w:shd w:val="clear" w:color="auto" w:fill="1E1E1E"/>
-        <w:spacing w:after="0" w:line="285" w:lineRule="atLeast"/>
-        <w:rPr>
-          <w:rFonts w:ascii="Consolas" w:eastAsia="Times New Roman" w:hAnsi="Consolas" w:cs="Times New Roman"/>
-          <w:color w:val="D4D4D4"/>
-          <w:sz w:val="21"/>
-          <w:szCs w:val="21"/>
-          <w:lang w:eastAsia="pt-BR"/>
-        </w:rPr>
-      </w:pPr>
-      <w:r>
-        <w:rPr>
-          <w:rFonts w:ascii="Consolas" w:eastAsia="Times New Roman" w:hAnsi="Consolas" w:cs="Times New Roman"/>
-          <w:color w:val="D4D4D4"/>
-          <w:sz w:val="21"/>
-          <w:szCs w:val="21"/>
-          <w:lang w:eastAsia="pt-BR"/>
-        </w:rPr>
-        <w:t>    }</w:t>
-      </w:r>
-    </w:p>
-    <w:p>
-      <w:pPr>
-        <w:shd w:val="clear" w:color="auto" w:fill="1E1E1E"/>
-        <w:spacing w:after="0" w:line="285" w:lineRule="atLeast"/>
-        <w:rPr>
-          <w:rFonts w:ascii="Consolas" w:eastAsia="Times New Roman" w:hAnsi="Consolas" w:cs="Times New Roman"/>
-          <w:color w:val="D4D4D4"/>
-          <w:sz w:val="21"/>
-          <w:szCs w:val="21"/>
-          <w:lang w:eastAsia="pt-BR"/>
-        </w:rPr>
-      </w:pPr>
-      <w:r>
-        <w:rPr>
-          <w:rFonts w:ascii="Consolas" w:eastAsia="Times New Roman" w:hAnsi="Consolas" w:cs="Times New Roman"/>
-          <w:color w:val="D4D4D4"/>
-          <w:sz w:val="21"/>
-          <w:szCs w:val="21"/>
-          <w:lang w:eastAsia="pt-BR"/>
-        </w:rPr>
-        <w:t>}</w:t>
-      </w:r>
-    </w:p>
-    <w:p/>
-    <w:p/>
-    <w:p/>
-    <w:p/>
-    <w:p/>
+        <w:t>O projeto já vem com alguns exemplos criados. Abra e veja os exemplos.</w:t>
+      </w:r>
+    </w:p>
+    <w:p>
+      <w:pPr>
+        <w:pStyle w:val="PargrafodaLista"/>
+      </w:pPr>
+    </w:p>
     <w:p>
       <w:pPr>
         <w:pStyle w:val="PargrafodaLista"/>
@@ -5523,7 +4154,227 @@
         </w:numPr>
       </w:pPr>
       <w:r>
-        <w:t>Execute os testes novamente e veja o resultado. Agora um teste falhou e o outro passou.</w:t>
+        <w:t xml:space="preserve">A pasta de testes contém dois diretórios: </w:t>
+      </w:r>
+      <w:proofErr w:type="spellStart"/>
+      <w:r>
+        <w:t>F</w:t>
+      </w:r>
+      <w:r>
+        <w:rPr>
+          <w:b/>
+          <w:bCs/>
+        </w:rPr>
+        <w:t>eature</w:t>
+      </w:r>
+      <w:proofErr w:type="spellEnd"/>
+      <w:r>
+        <w:t xml:space="preserve"> e </w:t>
+      </w:r>
+      <w:r>
+        <w:rPr>
+          <w:b/>
+          <w:bCs/>
+        </w:rPr>
+        <w:t>Unit</w:t>
+      </w:r>
+      <w:r>
+        <w:t xml:space="preserve">. Testes localizados dentro da pasta </w:t>
+      </w:r>
+      <w:r>
+        <w:rPr>
+          <w:b/>
+          <w:bCs/>
+        </w:rPr>
+        <w:t>Unit</w:t>
+      </w:r>
+      <w:r>
+        <w:t xml:space="preserve"> são testes de unidades. Uma unidade de teste é o menor teste que podemos fazer dentro de um projeto, geralmente testando um método de uma classe. Testes localizados dentro da pasta </w:t>
+      </w:r>
+      <w:proofErr w:type="spellStart"/>
+      <w:r>
+        <w:rPr>
+          <w:b/>
+          <w:bCs/>
+        </w:rPr>
+        <w:t>Feature</w:t>
+      </w:r>
+      <w:proofErr w:type="spellEnd"/>
+      <w:r>
+        <w:rPr>
+          <w:b/>
+          <w:bCs/>
+        </w:rPr>
+        <w:t xml:space="preserve"> </w:t>
+      </w:r>
+      <w:r>
+        <w:t>são testes mais complexos envolvendo a interação de diversos objetos, requisições HTTP, arquivos JSON e acesso ao banco de dados.</w:t>
+      </w:r>
+    </w:p>
+    <w:p>
+      <w:pPr>
+        <w:pStyle w:val="PargrafodaLista"/>
+      </w:pPr>
+    </w:p>
+    <w:p>
+      <w:pPr>
+        <w:pStyle w:val="PargrafodaLista"/>
+      </w:pPr>
+    </w:p>
+    <w:p>
+      <w:pPr>
+        <w:pStyle w:val="PargrafodaLista"/>
+        <w:numPr>
+          <w:ilvl w:val="0"/>
+          <w:numId w:val="5"/>
+        </w:numPr>
+      </w:pPr>
+      <w:r>
+        <w:t>Para executar os testes de exemplos, execute o seguinte comando:</w:t>
+      </w:r>
+    </w:p>
+    <w:p>
+      <w:pPr>
+        <w:pStyle w:val="PargrafodaLista"/>
+      </w:pPr>
+    </w:p>
+    <w:p>
+      <w:pPr>
+        <w:pStyle w:val="PargrafodaLista"/>
+        <w:ind w:left="0"/>
+        <w:jc w:val="center"/>
+        <w:rPr>
+          <w:b/>
+          <w:bCs/>
+        </w:rPr>
+      </w:pPr>
+      <w:proofErr w:type="spellStart"/>
+      <w:r>
+        <w:rPr>
+          <w:b/>
+          <w:bCs/>
+        </w:rPr>
+        <w:t>php</w:t>
+      </w:r>
+      <w:proofErr w:type="spellEnd"/>
+      <w:r>
+        <w:rPr>
+          <w:b/>
+          <w:bCs/>
+        </w:rPr>
+        <w:t xml:space="preserve"> </w:t>
+      </w:r>
+      <w:proofErr w:type="spellStart"/>
+      <w:r>
+        <w:rPr>
+          <w:b/>
+          <w:bCs/>
+        </w:rPr>
+        <w:t>artisan</w:t>
+      </w:r>
+      <w:proofErr w:type="spellEnd"/>
+      <w:r>
+        <w:rPr>
+          <w:b/>
+          <w:bCs/>
+        </w:rPr>
+        <w:t xml:space="preserve"> </w:t>
+      </w:r>
+      <w:proofErr w:type="spellStart"/>
+      <w:r>
+        <w:rPr>
+          <w:b/>
+          <w:bCs/>
+        </w:rPr>
+        <w:t>test</w:t>
+      </w:r>
+      <w:proofErr w:type="spellEnd"/>
+    </w:p>
+    <w:p>
+      <w:pPr>
+        <w:pStyle w:val="PargrafodaLista"/>
+        <w:jc w:val="center"/>
+        <w:rPr>
+          <w:b/>
+          <w:bCs/>
+        </w:rPr>
+      </w:pPr>
+    </w:p>
+    <w:p>
+      <w:pPr>
+        <w:pStyle w:val="PargrafodaLista"/>
+        <w:jc w:val="center"/>
+        <w:rPr>
+          <w:b/>
+          <w:bCs/>
+        </w:rPr>
+      </w:pPr>
+    </w:p>
+    <w:p>
+      <w:pPr>
+        <w:pStyle w:val="PargrafodaLista"/>
+        <w:jc w:val="center"/>
+        <w:rPr>
+          <w:b/>
+          <w:bCs/>
+        </w:rPr>
+      </w:pPr>
+    </w:p>
+    <w:p>
+      <w:pPr>
+        <w:pStyle w:val="PargrafodaLista"/>
+        <w:jc w:val="center"/>
+        <w:rPr>
+          <w:b/>
+          <w:bCs/>
+        </w:rPr>
+      </w:pPr>
+    </w:p>
+    <w:p>
+      <w:pPr>
+        <w:pStyle w:val="PargrafodaLista"/>
+        <w:jc w:val="center"/>
+        <w:rPr>
+          <w:b/>
+          <w:bCs/>
+        </w:rPr>
+      </w:pPr>
+    </w:p>
+    <w:p>
+      <w:pPr>
+        <w:pStyle w:val="PargrafodaLista"/>
+        <w:jc w:val="center"/>
+        <w:rPr>
+          <w:b/>
+          <w:bCs/>
+        </w:rPr>
+      </w:pPr>
+    </w:p>
+    <w:p>
+      <w:pPr>
+        <w:pStyle w:val="PargrafodaLista"/>
+        <w:jc w:val="center"/>
+        <w:rPr>
+          <w:b/>
+          <w:bCs/>
+        </w:rPr>
+      </w:pPr>
+    </w:p>
+    <w:p>
+      <w:pPr>
+        <w:pStyle w:val="PargrafodaLista"/>
+      </w:pPr>
+    </w:p>
+    <w:p>
+      <w:pPr>
+        <w:pStyle w:val="PargrafodaLista"/>
+        <w:numPr>
+          <w:ilvl w:val="0"/>
+          <w:numId w:val="5"/>
+        </w:numPr>
+      </w:pPr>
+      <w:r>
+        <w:t>Uma saída parecida com essa será apresentada, no qual os dois testes existentes passaram</w:t>
       </w:r>
     </w:p>
     <w:p>
@@ -5540,10 +4391,10 @@
           <w:noProof/>
         </w:rPr>
         <w:drawing>
-          <wp:inline distT="0" distB="0" distL="0" distR="0" wp14:anchorId="488F3421" wp14:editId="3254ADFB">
-            <wp:extent cx="5366285" cy="4772025"/>
-            <wp:effectExtent l="0" t="0" r="6350" b="0"/>
-            <wp:docPr id="5" name="Imagem 5"/>
+          <wp:inline distT="0" distB="0" distL="0" distR="0" wp14:anchorId="24378C1F" wp14:editId="5E88B2AB">
+            <wp:extent cx="4552950" cy="3638097"/>
+            <wp:effectExtent l="0" t="0" r="0" b="635"/>
+            <wp:docPr id="4" name="Imagem 4"/>
             <wp:cNvGraphicFramePr>
               <a:graphicFrameLocks xmlns:a="http://schemas.openxmlformats.org/drawingml/2006/main" noChangeAspect="1"/>
             </wp:cNvGraphicFramePr>
@@ -5563,7 +4414,1643 @@
                   <pic:spPr>
                     <a:xfrm>
                       <a:off x="0" y="0"/>
+                      <a:ext cx="4559444" cy="3643286"/>
+                    </a:xfrm>
+                    <a:prstGeom prst="rect">
+                      <a:avLst/>
+                    </a:prstGeom>
+                  </pic:spPr>
+                </pic:pic>
+              </a:graphicData>
+            </a:graphic>
+          </wp:inline>
+        </w:drawing>
+      </w:r>
+    </w:p>
+    <w:p>
+      <w:pPr>
+        <w:pStyle w:val="PargrafodaLista"/>
+      </w:pPr>
+    </w:p>
+    <w:p>
+      <w:pPr>
+        <w:pStyle w:val="PargrafodaLista"/>
+        <w:numPr>
+          <w:ilvl w:val="0"/>
+          <w:numId w:val="5"/>
+        </w:numPr>
+      </w:pPr>
+      <w:r>
+        <w:t xml:space="preserve">Vamos fazer uma alteração no teste </w:t>
+      </w:r>
+      <w:proofErr w:type="spellStart"/>
+      <w:r>
+        <w:t>Feature</w:t>
+      </w:r>
+      <w:proofErr w:type="spellEnd"/>
+      <w:r>
+        <w:t>, no qual o status esperado seja o 404 (</w:t>
+      </w:r>
+      <w:proofErr w:type="spellStart"/>
+      <w:r>
+        <w:t>Not</w:t>
+      </w:r>
+      <w:proofErr w:type="spellEnd"/>
+      <w:r>
+        <w:t xml:space="preserve"> </w:t>
+      </w:r>
+      <w:proofErr w:type="spellStart"/>
+      <w:r>
+        <w:t>Found</w:t>
+      </w:r>
+      <w:proofErr w:type="spellEnd"/>
+      <w:r>
+        <w:t xml:space="preserve">). </w:t>
+      </w:r>
+    </w:p>
+    <w:p/>
+    <w:p>
+      <w:pPr>
+        <w:shd w:val="clear" w:color="auto" w:fill="1E1E1E"/>
+        <w:spacing w:after="0" w:line="285" w:lineRule="atLeast"/>
+        <w:rPr>
+          <w:rFonts w:ascii="Consolas" w:eastAsia="Times New Roman" w:hAnsi="Consolas" w:cs="Times New Roman"/>
+          <w:color w:val="D4D4D4"/>
+          <w:sz w:val="21"/>
+          <w:szCs w:val="21"/>
+          <w:lang w:eastAsia="pt-BR"/>
+        </w:rPr>
+      </w:pPr>
+      <w:r>
+        <w:rPr>
+          <w:rFonts w:ascii="Consolas" w:eastAsia="Times New Roman" w:hAnsi="Consolas" w:cs="Times New Roman"/>
+          <w:color w:val="569CD6"/>
+          <w:sz w:val="21"/>
+          <w:szCs w:val="21"/>
+          <w:lang w:eastAsia="pt-BR"/>
+        </w:rPr>
+        <w:t>&lt;?</w:t>
+      </w:r>
+      <w:proofErr w:type="spellStart"/>
+      <w:r>
+        <w:rPr>
+          <w:rFonts w:ascii="Consolas" w:eastAsia="Times New Roman" w:hAnsi="Consolas" w:cs="Times New Roman"/>
+          <w:color w:val="569CD6"/>
+          <w:sz w:val="21"/>
+          <w:szCs w:val="21"/>
+          <w:lang w:eastAsia="pt-BR"/>
+        </w:rPr>
+        <w:t>php</w:t>
+      </w:r>
+      <w:proofErr w:type="spellEnd"/>
+    </w:p>
+    <w:p>
+      <w:pPr>
+        <w:shd w:val="clear" w:color="auto" w:fill="1E1E1E"/>
+        <w:spacing w:after="0" w:line="285" w:lineRule="atLeast"/>
+        <w:rPr>
+          <w:rFonts w:ascii="Consolas" w:eastAsia="Times New Roman" w:hAnsi="Consolas" w:cs="Times New Roman"/>
+          <w:color w:val="D4D4D4"/>
+          <w:sz w:val="21"/>
+          <w:szCs w:val="21"/>
+          <w:lang w:eastAsia="pt-BR"/>
+        </w:rPr>
+      </w:pPr>
+    </w:p>
+    <w:p>
+      <w:pPr>
+        <w:shd w:val="clear" w:color="auto" w:fill="1E1E1E"/>
+        <w:spacing w:after="0" w:line="285" w:lineRule="atLeast"/>
+        <w:rPr>
+          <w:rFonts w:ascii="Consolas" w:eastAsia="Times New Roman" w:hAnsi="Consolas" w:cs="Times New Roman"/>
+          <w:color w:val="D4D4D4"/>
+          <w:sz w:val="21"/>
+          <w:szCs w:val="21"/>
+          <w:lang w:eastAsia="pt-BR"/>
+        </w:rPr>
+      </w:pPr>
+      <w:proofErr w:type="spellStart"/>
+      <w:r>
+        <w:rPr>
+          <w:rFonts w:ascii="Consolas" w:eastAsia="Times New Roman" w:hAnsi="Consolas" w:cs="Times New Roman"/>
+          <w:color w:val="569CD6"/>
+          <w:sz w:val="21"/>
+          <w:szCs w:val="21"/>
+          <w:lang w:eastAsia="pt-BR"/>
+        </w:rPr>
+        <w:t>namespace</w:t>
+      </w:r>
+      <w:proofErr w:type="spellEnd"/>
+      <w:r>
+        <w:rPr>
+          <w:rFonts w:ascii="Consolas" w:eastAsia="Times New Roman" w:hAnsi="Consolas" w:cs="Times New Roman"/>
+          <w:color w:val="D4D4D4"/>
+          <w:sz w:val="21"/>
+          <w:szCs w:val="21"/>
+          <w:lang w:eastAsia="pt-BR"/>
+        </w:rPr>
+        <w:t> </w:t>
+      </w:r>
+      <w:proofErr w:type="spellStart"/>
+      <w:r>
+        <w:rPr>
+          <w:rFonts w:ascii="Consolas" w:eastAsia="Times New Roman" w:hAnsi="Consolas" w:cs="Times New Roman"/>
+          <w:color w:val="4EC9B0"/>
+          <w:sz w:val="21"/>
+          <w:szCs w:val="21"/>
+          <w:lang w:eastAsia="pt-BR"/>
+        </w:rPr>
+        <w:t>Tests</w:t>
+      </w:r>
+      <w:proofErr w:type="spellEnd"/>
+      <w:r>
+        <w:rPr>
+          <w:rFonts w:ascii="Consolas" w:eastAsia="Times New Roman" w:hAnsi="Consolas" w:cs="Times New Roman"/>
+          <w:color w:val="4EC9B0"/>
+          <w:sz w:val="21"/>
+          <w:szCs w:val="21"/>
+          <w:lang w:eastAsia="pt-BR"/>
+        </w:rPr>
+        <w:t>\</w:t>
+      </w:r>
+      <w:proofErr w:type="spellStart"/>
+      <w:r>
+        <w:rPr>
+          <w:rFonts w:ascii="Consolas" w:eastAsia="Times New Roman" w:hAnsi="Consolas" w:cs="Times New Roman"/>
+          <w:color w:val="4EC9B0"/>
+          <w:sz w:val="21"/>
+          <w:szCs w:val="21"/>
+          <w:lang w:eastAsia="pt-BR"/>
+        </w:rPr>
+        <w:t>Feature</w:t>
+      </w:r>
+      <w:proofErr w:type="spellEnd"/>
+      <w:r>
+        <w:rPr>
+          <w:rFonts w:ascii="Consolas" w:eastAsia="Times New Roman" w:hAnsi="Consolas" w:cs="Times New Roman"/>
+          <w:color w:val="D4D4D4"/>
+          <w:sz w:val="21"/>
+          <w:szCs w:val="21"/>
+          <w:lang w:eastAsia="pt-BR"/>
+        </w:rPr>
+        <w:t>;</w:t>
+      </w:r>
+    </w:p>
+    <w:p>
+      <w:pPr>
+        <w:shd w:val="clear" w:color="auto" w:fill="1E1E1E"/>
+        <w:spacing w:after="0" w:line="285" w:lineRule="atLeast"/>
+        <w:rPr>
+          <w:rFonts w:ascii="Consolas" w:eastAsia="Times New Roman" w:hAnsi="Consolas" w:cs="Times New Roman"/>
+          <w:color w:val="D4D4D4"/>
+          <w:sz w:val="21"/>
+          <w:szCs w:val="21"/>
+          <w:lang w:eastAsia="pt-BR"/>
+        </w:rPr>
+      </w:pPr>
+    </w:p>
+    <w:p>
+      <w:pPr>
+        <w:shd w:val="clear" w:color="auto" w:fill="1E1E1E"/>
+        <w:spacing w:after="0" w:line="285" w:lineRule="atLeast"/>
+        <w:rPr>
+          <w:rFonts w:ascii="Consolas" w:eastAsia="Times New Roman" w:hAnsi="Consolas" w:cs="Times New Roman"/>
+          <w:color w:val="D4D4D4"/>
+          <w:sz w:val="21"/>
+          <w:szCs w:val="21"/>
+          <w:lang w:eastAsia="pt-BR"/>
+        </w:rPr>
+      </w:pPr>
+      <w:r>
+        <w:rPr>
+          <w:rFonts w:ascii="Consolas" w:eastAsia="Times New Roman" w:hAnsi="Consolas" w:cs="Times New Roman"/>
+          <w:color w:val="569CD6"/>
+          <w:sz w:val="21"/>
+          <w:szCs w:val="21"/>
+          <w:lang w:eastAsia="pt-BR"/>
+        </w:rPr>
+        <w:t>use</w:t>
+      </w:r>
+      <w:r>
+        <w:rPr>
+          <w:rFonts w:ascii="Consolas" w:eastAsia="Times New Roman" w:hAnsi="Consolas" w:cs="Times New Roman"/>
+          <w:color w:val="D4D4D4"/>
+          <w:sz w:val="21"/>
+          <w:szCs w:val="21"/>
+          <w:lang w:eastAsia="pt-BR"/>
+        </w:rPr>
+        <w:t> </w:t>
+      </w:r>
+      <w:proofErr w:type="spellStart"/>
+      <w:r>
+        <w:rPr>
+          <w:rFonts w:ascii="Consolas" w:eastAsia="Times New Roman" w:hAnsi="Consolas" w:cs="Times New Roman"/>
+          <w:color w:val="D4D4D4"/>
+          <w:sz w:val="21"/>
+          <w:szCs w:val="21"/>
+          <w:lang w:eastAsia="pt-BR"/>
+        </w:rPr>
+        <w:t>Illuminate</w:t>
+      </w:r>
+      <w:proofErr w:type="spellEnd"/>
+      <w:r>
+        <w:rPr>
+          <w:rFonts w:ascii="Consolas" w:eastAsia="Times New Roman" w:hAnsi="Consolas" w:cs="Times New Roman"/>
+          <w:color w:val="D4D4D4"/>
+          <w:sz w:val="21"/>
+          <w:szCs w:val="21"/>
+          <w:lang w:eastAsia="pt-BR"/>
+        </w:rPr>
+        <w:t>\Foundation\</w:t>
+      </w:r>
+      <w:proofErr w:type="spellStart"/>
+      <w:r>
+        <w:rPr>
+          <w:rFonts w:ascii="Consolas" w:eastAsia="Times New Roman" w:hAnsi="Consolas" w:cs="Times New Roman"/>
+          <w:color w:val="D4D4D4"/>
+          <w:sz w:val="21"/>
+          <w:szCs w:val="21"/>
+          <w:lang w:eastAsia="pt-BR"/>
+        </w:rPr>
+        <w:t>Testing</w:t>
+      </w:r>
+      <w:proofErr w:type="spellEnd"/>
+      <w:r>
+        <w:rPr>
+          <w:rFonts w:ascii="Consolas" w:eastAsia="Times New Roman" w:hAnsi="Consolas" w:cs="Times New Roman"/>
+          <w:color w:val="D4D4D4"/>
+          <w:sz w:val="21"/>
+          <w:szCs w:val="21"/>
+          <w:lang w:eastAsia="pt-BR"/>
+        </w:rPr>
+        <w:t>\</w:t>
+      </w:r>
+      <w:proofErr w:type="spellStart"/>
+      <w:r>
+        <w:rPr>
+          <w:rFonts w:ascii="Consolas" w:eastAsia="Times New Roman" w:hAnsi="Consolas" w:cs="Times New Roman"/>
+          <w:color w:val="4EC9B0"/>
+          <w:sz w:val="21"/>
+          <w:szCs w:val="21"/>
+          <w:lang w:eastAsia="pt-BR"/>
+        </w:rPr>
+        <w:t>RefreshDatabase</w:t>
+      </w:r>
+      <w:proofErr w:type="spellEnd"/>
+      <w:r>
+        <w:rPr>
+          <w:rFonts w:ascii="Consolas" w:eastAsia="Times New Roman" w:hAnsi="Consolas" w:cs="Times New Roman"/>
+          <w:color w:val="D4D4D4"/>
+          <w:sz w:val="21"/>
+          <w:szCs w:val="21"/>
+          <w:lang w:eastAsia="pt-BR"/>
+        </w:rPr>
+        <w:t>;</w:t>
+      </w:r>
+    </w:p>
+    <w:p>
+      <w:pPr>
+        <w:shd w:val="clear" w:color="auto" w:fill="1E1E1E"/>
+        <w:spacing w:after="0" w:line="285" w:lineRule="atLeast"/>
+        <w:rPr>
+          <w:rFonts w:ascii="Consolas" w:eastAsia="Times New Roman" w:hAnsi="Consolas" w:cs="Times New Roman"/>
+          <w:color w:val="D4D4D4"/>
+          <w:sz w:val="21"/>
+          <w:szCs w:val="21"/>
+          <w:lang w:eastAsia="pt-BR"/>
+        </w:rPr>
+      </w:pPr>
+      <w:r>
+        <w:rPr>
+          <w:rFonts w:ascii="Consolas" w:eastAsia="Times New Roman" w:hAnsi="Consolas" w:cs="Times New Roman"/>
+          <w:color w:val="569CD6"/>
+          <w:sz w:val="21"/>
+          <w:szCs w:val="21"/>
+          <w:lang w:eastAsia="pt-BR"/>
+        </w:rPr>
+        <w:t>use</w:t>
+      </w:r>
+      <w:r>
+        <w:rPr>
+          <w:rFonts w:ascii="Consolas" w:eastAsia="Times New Roman" w:hAnsi="Consolas" w:cs="Times New Roman"/>
+          <w:color w:val="D4D4D4"/>
+          <w:sz w:val="21"/>
+          <w:szCs w:val="21"/>
+          <w:lang w:eastAsia="pt-BR"/>
+        </w:rPr>
+        <w:t> </w:t>
+      </w:r>
+      <w:proofErr w:type="spellStart"/>
+      <w:r>
+        <w:rPr>
+          <w:rFonts w:ascii="Consolas" w:eastAsia="Times New Roman" w:hAnsi="Consolas" w:cs="Times New Roman"/>
+          <w:color w:val="D4D4D4"/>
+          <w:sz w:val="21"/>
+          <w:szCs w:val="21"/>
+          <w:lang w:eastAsia="pt-BR"/>
+        </w:rPr>
+        <w:t>Tests</w:t>
+      </w:r>
+      <w:proofErr w:type="spellEnd"/>
+      <w:r>
+        <w:rPr>
+          <w:rFonts w:ascii="Consolas" w:eastAsia="Times New Roman" w:hAnsi="Consolas" w:cs="Times New Roman"/>
+          <w:color w:val="D4D4D4"/>
+          <w:sz w:val="21"/>
+          <w:szCs w:val="21"/>
+          <w:lang w:eastAsia="pt-BR"/>
+        </w:rPr>
+        <w:t>\</w:t>
+      </w:r>
+      <w:proofErr w:type="spellStart"/>
+      <w:r>
+        <w:rPr>
+          <w:rFonts w:ascii="Consolas" w:eastAsia="Times New Roman" w:hAnsi="Consolas" w:cs="Times New Roman"/>
+          <w:color w:val="4EC9B0"/>
+          <w:sz w:val="21"/>
+          <w:szCs w:val="21"/>
+          <w:lang w:eastAsia="pt-BR"/>
+        </w:rPr>
+        <w:t>TestCase</w:t>
+      </w:r>
+      <w:proofErr w:type="spellEnd"/>
+      <w:r>
+        <w:rPr>
+          <w:rFonts w:ascii="Consolas" w:eastAsia="Times New Roman" w:hAnsi="Consolas" w:cs="Times New Roman"/>
+          <w:color w:val="D4D4D4"/>
+          <w:sz w:val="21"/>
+          <w:szCs w:val="21"/>
+          <w:lang w:eastAsia="pt-BR"/>
+        </w:rPr>
+        <w:t>;</w:t>
+      </w:r>
+    </w:p>
+    <w:p>
+      <w:pPr>
+        <w:shd w:val="clear" w:color="auto" w:fill="1E1E1E"/>
+        <w:spacing w:after="0" w:line="285" w:lineRule="atLeast"/>
+        <w:rPr>
+          <w:rFonts w:ascii="Consolas" w:eastAsia="Times New Roman" w:hAnsi="Consolas" w:cs="Times New Roman"/>
+          <w:color w:val="D4D4D4"/>
+          <w:sz w:val="21"/>
+          <w:szCs w:val="21"/>
+          <w:lang w:eastAsia="pt-BR"/>
+        </w:rPr>
+      </w:pPr>
+    </w:p>
+    <w:p>
+      <w:pPr>
+        <w:shd w:val="clear" w:color="auto" w:fill="1E1E1E"/>
+        <w:spacing w:after="0" w:line="285" w:lineRule="atLeast"/>
+        <w:rPr>
+          <w:rFonts w:ascii="Consolas" w:eastAsia="Times New Roman" w:hAnsi="Consolas" w:cs="Times New Roman"/>
+          <w:color w:val="D4D4D4"/>
+          <w:sz w:val="21"/>
+          <w:szCs w:val="21"/>
+          <w:lang w:eastAsia="pt-BR"/>
+        </w:rPr>
+      </w:pPr>
+      <w:proofErr w:type="spellStart"/>
+      <w:r>
+        <w:rPr>
+          <w:rFonts w:ascii="Consolas" w:eastAsia="Times New Roman" w:hAnsi="Consolas" w:cs="Times New Roman"/>
+          <w:color w:val="569CD6"/>
+          <w:sz w:val="21"/>
+          <w:szCs w:val="21"/>
+          <w:lang w:eastAsia="pt-BR"/>
+        </w:rPr>
+        <w:t>class</w:t>
+      </w:r>
+      <w:proofErr w:type="spellEnd"/>
+      <w:r>
+        <w:rPr>
+          <w:rFonts w:ascii="Consolas" w:eastAsia="Times New Roman" w:hAnsi="Consolas" w:cs="Times New Roman"/>
+          <w:color w:val="D4D4D4"/>
+          <w:sz w:val="21"/>
+          <w:szCs w:val="21"/>
+          <w:lang w:eastAsia="pt-BR"/>
+        </w:rPr>
+        <w:t> </w:t>
+      </w:r>
+      <w:proofErr w:type="spellStart"/>
+      <w:r>
+        <w:rPr>
+          <w:rFonts w:ascii="Consolas" w:eastAsia="Times New Roman" w:hAnsi="Consolas" w:cs="Times New Roman"/>
+          <w:color w:val="4EC9B0"/>
+          <w:sz w:val="21"/>
+          <w:szCs w:val="21"/>
+          <w:lang w:eastAsia="pt-BR"/>
+        </w:rPr>
+        <w:t>ExampleTest</w:t>
+      </w:r>
+      <w:proofErr w:type="spellEnd"/>
+      <w:r>
+        <w:rPr>
+          <w:rFonts w:ascii="Consolas" w:eastAsia="Times New Roman" w:hAnsi="Consolas" w:cs="Times New Roman"/>
+          <w:color w:val="D4D4D4"/>
+          <w:sz w:val="21"/>
+          <w:szCs w:val="21"/>
+          <w:lang w:eastAsia="pt-BR"/>
+        </w:rPr>
+        <w:t> </w:t>
+      </w:r>
+      <w:proofErr w:type="spellStart"/>
+      <w:r>
+        <w:rPr>
+          <w:rFonts w:ascii="Consolas" w:eastAsia="Times New Roman" w:hAnsi="Consolas" w:cs="Times New Roman"/>
+          <w:color w:val="569CD6"/>
+          <w:sz w:val="21"/>
+          <w:szCs w:val="21"/>
+          <w:lang w:eastAsia="pt-BR"/>
+        </w:rPr>
+        <w:t>extends</w:t>
+      </w:r>
+      <w:proofErr w:type="spellEnd"/>
+      <w:r>
+        <w:rPr>
+          <w:rFonts w:ascii="Consolas" w:eastAsia="Times New Roman" w:hAnsi="Consolas" w:cs="Times New Roman"/>
+          <w:color w:val="D4D4D4"/>
+          <w:sz w:val="21"/>
+          <w:szCs w:val="21"/>
+          <w:lang w:eastAsia="pt-BR"/>
+        </w:rPr>
+        <w:t> </w:t>
+      </w:r>
+      <w:proofErr w:type="spellStart"/>
+      <w:r>
+        <w:rPr>
+          <w:rFonts w:ascii="Consolas" w:eastAsia="Times New Roman" w:hAnsi="Consolas" w:cs="Times New Roman"/>
+          <w:color w:val="4EC9B0"/>
+          <w:sz w:val="21"/>
+          <w:szCs w:val="21"/>
+          <w:lang w:eastAsia="pt-BR"/>
+        </w:rPr>
+        <w:t>TestCase</w:t>
+      </w:r>
+      <w:proofErr w:type="spellEnd"/>
+    </w:p>
+    <w:p>
+      <w:pPr>
+        <w:shd w:val="clear" w:color="auto" w:fill="1E1E1E"/>
+        <w:spacing w:after="0" w:line="285" w:lineRule="atLeast"/>
+        <w:rPr>
+          <w:rFonts w:ascii="Consolas" w:eastAsia="Times New Roman" w:hAnsi="Consolas" w:cs="Times New Roman"/>
+          <w:color w:val="D4D4D4"/>
+          <w:sz w:val="21"/>
+          <w:szCs w:val="21"/>
+          <w:lang w:eastAsia="pt-BR"/>
+        </w:rPr>
+      </w:pPr>
+      <w:r>
+        <w:rPr>
+          <w:rFonts w:ascii="Consolas" w:eastAsia="Times New Roman" w:hAnsi="Consolas" w:cs="Times New Roman"/>
+          <w:color w:val="D4D4D4"/>
+          <w:sz w:val="21"/>
+          <w:szCs w:val="21"/>
+          <w:lang w:eastAsia="pt-BR"/>
+        </w:rPr>
+        <w:t>{</w:t>
+      </w:r>
+    </w:p>
+    <w:p>
+      <w:pPr>
+        <w:shd w:val="clear" w:color="auto" w:fill="1E1E1E"/>
+        <w:spacing w:after="0" w:line="285" w:lineRule="atLeast"/>
+        <w:rPr>
+          <w:rFonts w:ascii="Consolas" w:eastAsia="Times New Roman" w:hAnsi="Consolas" w:cs="Times New Roman"/>
+          <w:color w:val="D4D4D4"/>
+          <w:sz w:val="21"/>
+          <w:szCs w:val="21"/>
+          <w:lang w:eastAsia="pt-BR"/>
+        </w:rPr>
+      </w:pPr>
+      <w:r>
+        <w:rPr>
+          <w:rFonts w:ascii="Consolas" w:eastAsia="Times New Roman" w:hAnsi="Consolas" w:cs="Times New Roman"/>
+          <w:color w:val="D4D4D4"/>
+          <w:sz w:val="21"/>
+          <w:szCs w:val="21"/>
+          <w:lang w:eastAsia="pt-BR"/>
+        </w:rPr>
+        <w:t>    </w:t>
+      </w:r>
+      <w:r>
+        <w:rPr>
+          <w:rFonts w:ascii="Consolas" w:eastAsia="Times New Roman" w:hAnsi="Consolas" w:cs="Times New Roman"/>
+          <w:color w:val="6A9955"/>
+          <w:sz w:val="21"/>
+          <w:szCs w:val="21"/>
+          <w:lang w:eastAsia="pt-BR"/>
+        </w:rPr>
+        <w:t>/**</w:t>
+      </w:r>
+    </w:p>
+    <w:p>
+      <w:pPr>
+        <w:shd w:val="clear" w:color="auto" w:fill="1E1E1E"/>
+        <w:spacing w:after="0" w:line="285" w:lineRule="atLeast"/>
+        <w:rPr>
+          <w:rFonts w:ascii="Consolas" w:eastAsia="Times New Roman" w:hAnsi="Consolas" w:cs="Times New Roman"/>
+          <w:color w:val="D4D4D4"/>
+          <w:sz w:val="21"/>
+          <w:szCs w:val="21"/>
+          <w:lang w:eastAsia="pt-BR"/>
+        </w:rPr>
+      </w:pPr>
+      <w:r>
+        <w:rPr>
+          <w:rFonts w:ascii="Consolas" w:eastAsia="Times New Roman" w:hAnsi="Consolas" w:cs="Times New Roman"/>
+          <w:color w:val="6A9955"/>
+          <w:sz w:val="21"/>
+          <w:szCs w:val="21"/>
+          <w:lang w:eastAsia="pt-BR"/>
+        </w:rPr>
+        <w:t>     * A </w:t>
+      </w:r>
+      <w:proofErr w:type="spellStart"/>
+      <w:r>
+        <w:rPr>
+          <w:rFonts w:ascii="Consolas" w:eastAsia="Times New Roman" w:hAnsi="Consolas" w:cs="Times New Roman"/>
+          <w:color w:val="6A9955"/>
+          <w:sz w:val="21"/>
+          <w:szCs w:val="21"/>
+          <w:lang w:eastAsia="pt-BR"/>
+        </w:rPr>
+        <w:t>basic</w:t>
+      </w:r>
+      <w:proofErr w:type="spellEnd"/>
+      <w:r>
+        <w:rPr>
+          <w:rFonts w:ascii="Consolas" w:eastAsia="Times New Roman" w:hAnsi="Consolas" w:cs="Times New Roman"/>
+          <w:color w:val="6A9955"/>
+          <w:sz w:val="21"/>
+          <w:szCs w:val="21"/>
+          <w:lang w:eastAsia="pt-BR"/>
+        </w:rPr>
+        <w:t> </w:t>
+      </w:r>
+      <w:proofErr w:type="spellStart"/>
+      <w:r>
+        <w:rPr>
+          <w:rFonts w:ascii="Consolas" w:eastAsia="Times New Roman" w:hAnsi="Consolas" w:cs="Times New Roman"/>
+          <w:color w:val="6A9955"/>
+          <w:sz w:val="21"/>
+          <w:szCs w:val="21"/>
+          <w:lang w:eastAsia="pt-BR"/>
+        </w:rPr>
+        <w:t>test</w:t>
+      </w:r>
+      <w:proofErr w:type="spellEnd"/>
+      <w:r>
+        <w:rPr>
+          <w:rFonts w:ascii="Consolas" w:eastAsia="Times New Roman" w:hAnsi="Consolas" w:cs="Times New Roman"/>
+          <w:color w:val="6A9955"/>
+          <w:sz w:val="21"/>
+          <w:szCs w:val="21"/>
+          <w:lang w:eastAsia="pt-BR"/>
+        </w:rPr>
+        <w:t> </w:t>
+      </w:r>
+      <w:proofErr w:type="spellStart"/>
+      <w:r>
+        <w:rPr>
+          <w:rFonts w:ascii="Consolas" w:eastAsia="Times New Roman" w:hAnsi="Consolas" w:cs="Times New Roman"/>
+          <w:color w:val="6A9955"/>
+          <w:sz w:val="21"/>
+          <w:szCs w:val="21"/>
+          <w:lang w:eastAsia="pt-BR"/>
+        </w:rPr>
+        <w:t>example</w:t>
+      </w:r>
+      <w:proofErr w:type="spellEnd"/>
+      <w:r>
+        <w:rPr>
+          <w:rFonts w:ascii="Consolas" w:eastAsia="Times New Roman" w:hAnsi="Consolas" w:cs="Times New Roman"/>
+          <w:color w:val="6A9955"/>
+          <w:sz w:val="21"/>
+          <w:szCs w:val="21"/>
+          <w:lang w:eastAsia="pt-BR"/>
+        </w:rPr>
+        <w:t>.</w:t>
+      </w:r>
+    </w:p>
+    <w:p>
+      <w:pPr>
+        <w:shd w:val="clear" w:color="auto" w:fill="1E1E1E"/>
+        <w:spacing w:after="0" w:line="285" w:lineRule="atLeast"/>
+        <w:rPr>
+          <w:rFonts w:ascii="Consolas" w:eastAsia="Times New Roman" w:hAnsi="Consolas" w:cs="Times New Roman"/>
+          <w:color w:val="D4D4D4"/>
+          <w:sz w:val="21"/>
+          <w:szCs w:val="21"/>
+          <w:lang w:eastAsia="pt-BR"/>
+        </w:rPr>
+      </w:pPr>
+      <w:r>
+        <w:rPr>
+          <w:rFonts w:ascii="Consolas" w:eastAsia="Times New Roman" w:hAnsi="Consolas" w:cs="Times New Roman"/>
+          <w:color w:val="6A9955"/>
+          <w:sz w:val="21"/>
+          <w:szCs w:val="21"/>
+          <w:lang w:eastAsia="pt-BR"/>
+        </w:rPr>
+        <w:t>     *</w:t>
+      </w:r>
+    </w:p>
+    <w:p>
+      <w:pPr>
+        <w:shd w:val="clear" w:color="auto" w:fill="1E1E1E"/>
+        <w:spacing w:after="0" w:line="285" w:lineRule="atLeast"/>
+        <w:rPr>
+          <w:rFonts w:ascii="Consolas" w:eastAsia="Times New Roman" w:hAnsi="Consolas" w:cs="Times New Roman"/>
+          <w:color w:val="D4D4D4"/>
+          <w:sz w:val="21"/>
+          <w:szCs w:val="21"/>
+          <w:lang w:eastAsia="pt-BR"/>
+        </w:rPr>
+      </w:pPr>
+      <w:r>
+        <w:rPr>
+          <w:rFonts w:ascii="Consolas" w:eastAsia="Times New Roman" w:hAnsi="Consolas" w:cs="Times New Roman"/>
+          <w:color w:val="6A9955"/>
+          <w:sz w:val="21"/>
+          <w:szCs w:val="21"/>
+          <w:lang w:eastAsia="pt-BR"/>
+        </w:rPr>
+        <w:t>     * </w:t>
+      </w:r>
+      <w:r>
+        <w:rPr>
+          <w:rFonts w:ascii="Consolas" w:eastAsia="Times New Roman" w:hAnsi="Consolas" w:cs="Times New Roman"/>
+          <w:color w:val="569CD6"/>
+          <w:sz w:val="21"/>
+          <w:szCs w:val="21"/>
+          <w:lang w:eastAsia="pt-BR"/>
+        </w:rPr>
+        <w:t>@return</w:t>
+      </w:r>
+      <w:r>
+        <w:rPr>
+          <w:rFonts w:ascii="Consolas" w:eastAsia="Times New Roman" w:hAnsi="Consolas" w:cs="Times New Roman"/>
+          <w:color w:val="6A9955"/>
+          <w:sz w:val="21"/>
+          <w:szCs w:val="21"/>
+          <w:lang w:eastAsia="pt-BR"/>
+        </w:rPr>
+        <w:t> </w:t>
+      </w:r>
+      <w:proofErr w:type="spellStart"/>
+      <w:r>
+        <w:rPr>
+          <w:rFonts w:ascii="Consolas" w:eastAsia="Times New Roman" w:hAnsi="Consolas" w:cs="Times New Roman"/>
+          <w:color w:val="569CD6"/>
+          <w:sz w:val="21"/>
+          <w:szCs w:val="21"/>
+          <w:lang w:eastAsia="pt-BR"/>
+        </w:rPr>
+        <w:t>void</w:t>
+      </w:r>
+      <w:proofErr w:type="spellEnd"/>
+    </w:p>
+    <w:p>
+      <w:pPr>
+        <w:shd w:val="clear" w:color="auto" w:fill="1E1E1E"/>
+        <w:spacing w:after="0" w:line="285" w:lineRule="atLeast"/>
+        <w:rPr>
+          <w:rFonts w:ascii="Consolas" w:eastAsia="Times New Roman" w:hAnsi="Consolas" w:cs="Times New Roman"/>
+          <w:color w:val="D4D4D4"/>
+          <w:sz w:val="21"/>
+          <w:szCs w:val="21"/>
+          <w:lang w:eastAsia="pt-BR"/>
+        </w:rPr>
+      </w:pPr>
+      <w:r>
+        <w:rPr>
+          <w:rFonts w:ascii="Consolas" w:eastAsia="Times New Roman" w:hAnsi="Consolas" w:cs="Times New Roman"/>
+          <w:color w:val="6A9955"/>
+          <w:sz w:val="21"/>
+          <w:szCs w:val="21"/>
+          <w:lang w:eastAsia="pt-BR"/>
+        </w:rPr>
+        <w:t>     */</w:t>
+      </w:r>
+    </w:p>
+    <w:p>
+      <w:pPr>
+        <w:shd w:val="clear" w:color="auto" w:fill="1E1E1E"/>
+        <w:spacing w:after="0" w:line="285" w:lineRule="atLeast"/>
+        <w:rPr>
+          <w:rFonts w:ascii="Consolas" w:eastAsia="Times New Roman" w:hAnsi="Consolas" w:cs="Times New Roman"/>
+          <w:color w:val="D4D4D4"/>
+          <w:sz w:val="21"/>
+          <w:szCs w:val="21"/>
+          <w:lang w:eastAsia="pt-BR"/>
+        </w:rPr>
+      </w:pPr>
+      <w:r>
+        <w:rPr>
+          <w:rFonts w:ascii="Consolas" w:eastAsia="Times New Roman" w:hAnsi="Consolas" w:cs="Times New Roman"/>
+          <w:color w:val="D4D4D4"/>
+          <w:sz w:val="21"/>
+          <w:szCs w:val="21"/>
+          <w:lang w:eastAsia="pt-BR"/>
+        </w:rPr>
+        <w:t>    </w:t>
+      </w:r>
+      <w:proofErr w:type="spellStart"/>
+      <w:r>
+        <w:rPr>
+          <w:rFonts w:ascii="Consolas" w:eastAsia="Times New Roman" w:hAnsi="Consolas" w:cs="Times New Roman"/>
+          <w:color w:val="569CD6"/>
+          <w:sz w:val="21"/>
+          <w:szCs w:val="21"/>
+          <w:lang w:eastAsia="pt-BR"/>
+        </w:rPr>
+        <w:t>public</w:t>
+      </w:r>
+      <w:proofErr w:type="spellEnd"/>
+      <w:r>
+        <w:rPr>
+          <w:rFonts w:ascii="Consolas" w:eastAsia="Times New Roman" w:hAnsi="Consolas" w:cs="Times New Roman"/>
+          <w:color w:val="D4D4D4"/>
+          <w:sz w:val="21"/>
+          <w:szCs w:val="21"/>
+          <w:lang w:eastAsia="pt-BR"/>
+        </w:rPr>
+        <w:t> </w:t>
+      </w:r>
+      <w:proofErr w:type="spellStart"/>
+      <w:r>
+        <w:rPr>
+          <w:rFonts w:ascii="Consolas" w:eastAsia="Times New Roman" w:hAnsi="Consolas" w:cs="Times New Roman"/>
+          <w:color w:val="569CD6"/>
+          <w:sz w:val="21"/>
+          <w:szCs w:val="21"/>
+          <w:lang w:eastAsia="pt-BR"/>
+        </w:rPr>
+        <w:t>function</w:t>
+      </w:r>
+      <w:proofErr w:type="spellEnd"/>
+      <w:r>
+        <w:rPr>
+          <w:rFonts w:ascii="Consolas" w:eastAsia="Times New Roman" w:hAnsi="Consolas" w:cs="Times New Roman"/>
+          <w:color w:val="D4D4D4"/>
+          <w:sz w:val="21"/>
+          <w:szCs w:val="21"/>
+          <w:lang w:eastAsia="pt-BR"/>
+        </w:rPr>
+        <w:t> </w:t>
+      </w:r>
+      <w:proofErr w:type="spellStart"/>
+      <w:proofErr w:type="gramStart"/>
+      <w:r>
+        <w:rPr>
+          <w:rFonts w:ascii="Consolas" w:eastAsia="Times New Roman" w:hAnsi="Consolas" w:cs="Times New Roman"/>
+          <w:color w:val="DCDCAA"/>
+          <w:sz w:val="21"/>
+          <w:szCs w:val="21"/>
+          <w:lang w:eastAsia="pt-BR"/>
+        </w:rPr>
+        <w:t>testBasicTest</w:t>
+      </w:r>
+      <w:proofErr w:type="spellEnd"/>
+      <w:r>
+        <w:rPr>
+          <w:rFonts w:ascii="Consolas" w:eastAsia="Times New Roman" w:hAnsi="Consolas" w:cs="Times New Roman"/>
+          <w:color w:val="D4D4D4"/>
+          <w:sz w:val="21"/>
+          <w:szCs w:val="21"/>
+          <w:lang w:eastAsia="pt-BR"/>
+        </w:rPr>
+        <w:t>(</w:t>
+      </w:r>
+      <w:proofErr w:type="gramEnd"/>
+      <w:r>
+        <w:rPr>
+          <w:rFonts w:ascii="Consolas" w:eastAsia="Times New Roman" w:hAnsi="Consolas" w:cs="Times New Roman"/>
+          <w:color w:val="D4D4D4"/>
+          <w:sz w:val="21"/>
+          <w:szCs w:val="21"/>
+          <w:lang w:eastAsia="pt-BR"/>
+        </w:rPr>
+        <w:t>)</w:t>
+      </w:r>
+    </w:p>
+    <w:p>
+      <w:pPr>
+        <w:shd w:val="clear" w:color="auto" w:fill="1E1E1E"/>
+        <w:spacing w:after="0" w:line="285" w:lineRule="atLeast"/>
+        <w:rPr>
+          <w:rFonts w:ascii="Consolas" w:eastAsia="Times New Roman" w:hAnsi="Consolas" w:cs="Times New Roman"/>
+          <w:color w:val="D4D4D4"/>
+          <w:sz w:val="21"/>
+          <w:szCs w:val="21"/>
+          <w:lang w:eastAsia="pt-BR"/>
+        </w:rPr>
+      </w:pPr>
+      <w:r>
+        <w:rPr>
+          <w:rFonts w:ascii="Consolas" w:eastAsia="Times New Roman" w:hAnsi="Consolas" w:cs="Times New Roman"/>
+          <w:color w:val="D4D4D4"/>
+          <w:sz w:val="21"/>
+          <w:szCs w:val="21"/>
+          <w:lang w:eastAsia="pt-BR"/>
+        </w:rPr>
+        <w:t>    {</w:t>
+      </w:r>
+    </w:p>
+    <w:p>
+      <w:pPr>
+        <w:shd w:val="clear" w:color="auto" w:fill="1E1E1E"/>
+        <w:spacing w:after="0" w:line="285" w:lineRule="atLeast"/>
+        <w:rPr>
+          <w:rFonts w:ascii="Consolas" w:eastAsia="Times New Roman" w:hAnsi="Consolas" w:cs="Times New Roman"/>
+          <w:color w:val="D4D4D4"/>
+          <w:sz w:val="21"/>
+          <w:szCs w:val="21"/>
+          <w:lang w:eastAsia="pt-BR"/>
+        </w:rPr>
+      </w:pPr>
+      <w:r>
+        <w:rPr>
+          <w:rFonts w:ascii="Consolas" w:eastAsia="Times New Roman" w:hAnsi="Consolas" w:cs="Times New Roman"/>
+          <w:color w:val="D4D4D4"/>
+          <w:sz w:val="21"/>
+          <w:szCs w:val="21"/>
+          <w:lang w:eastAsia="pt-BR"/>
+        </w:rPr>
+        <w:t>        </w:t>
+      </w:r>
+      <w:r>
+        <w:rPr>
+          <w:rFonts w:ascii="Consolas" w:eastAsia="Times New Roman" w:hAnsi="Consolas" w:cs="Times New Roman"/>
+          <w:color w:val="9CDCFE"/>
+          <w:sz w:val="21"/>
+          <w:szCs w:val="21"/>
+          <w:lang w:eastAsia="pt-BR"/>
+        </w:rPr>
+        <w:t>$response</w:t>
+      </w:r>
+      <w:r>
+        <w:rPr>
+          <w:rFonts w:ascii="Consolas" w:eastAsia="Times New Roman" w:hAnsi="Consolas" w:cs="Times New Roman"/>
+          <w:color w:val="D4D4D4"/>
+          <w:sz w:val="21"/>
+          <w:szCs w:val="21"/>
+          <w:lang w:eastAsia="pt-BR"/>
+        </w:rPr>
+        <w:t> = </w:t>
+      </w:r>
+      <w:r>
+        <w:rPr>
+          <w:rFonts w:ascii="Consolas" w:eastAsia="Times New Roman" w:hAnsi="Consolas" w:cs="Times New Roman"/>
+          <w:color w:val="569CD6"/>
+          <w:sz w:val="21"/>
+          <w:szCs w:val="21"/>
+          <w:lang w:eastAsia="pt-BR"/>
+        </w:rPr>
+        <w:t>$</w:t>
+      </w:r>
+      <w:proofErr w:type="spellStart"/>
+      <w:r>
+        <w:rPr>
+          <w:rFonts w:ascii="Consolas" w:eastAsia="Times New Roman" w:hAnsi="Consolas" w:cs="Times New Roman"/>
+          <w:color w:val="569CD6"/>
+          <w:sz w:val="21"/>
+          <w:szCs w:val="21"/>
+          <w:lang w:eastAsia="pt-BR"/>
+        </w:rPr>
+        <w:t>this</w:t>
+      </w:r>
+      <w:proofErr w:type="spellEnd"/>
+      <w:r>
+        <w:rPr>
+          <w:rFonts w:ascii="Consolas" w:eastAsia="Times New Roman" w:hAnsi="Consolas" w:cs="Times New Roman"/>
+          <w:color w:val="D4D4D4"/>
+          <w:sz w:val="21"/>
+          <w:szCs w:val="21"/>
+          <w:lang w:eastAsia="pt-BR"/>
+        </w:rPr>
+        <w:t>-&gt;</w:t>
+      </w:r>
+      <w:proofErr w:type="spellStart"/>
+      <w:proofErr w:type="gramStart"/>
+      <w:r>
+        <w:rPr>
+          <w:rFonts w:ascii="Consolas" w:eastAsia="Times New Roman" w:hAnsi="Consolas" w:cs="Times New Roman"/>
+          <w:color w:val="DCDCAA"/>
+          <w:sz w:val="21"/>
+          <w:szCs w:val="21"/>
+          <w:lang w:eastAsia="pt-BR"/>
+        </w:rPr>
+        <w:t>get</w:t>
+      </w:r>
+      <w:proofErr w:type="spellEnd"/>
+      <w:r>
+        <w:rPr>
+          <w:rFonts w:ascii="Consolas" w:eastAsia="Times New Roman" w:hAnsi="Consolas" w:cs="Times New Roman"/>
+          <w:color w:val="D4D4D4"/>
+          <w:sz w:val="21"/>
+          <w:szCs w:val="21"/>
+          <w:lang w:eastAsia="pt-BR"/>
+        </w:rPr>
+        <w:t>(</w:t>
+      </w:r>
+      <w:proofErr w:type="gramEnd"/>
+      <w:r>
+        <w:rPr>
+          <w:rFonts w:ascii="Consolas" w:eastAsia="Times New Roman" w:hAnsi="Consolas" w:cs="Times New Roman"/>
+          <w:color w:val="CE9178"/>
+          <w:sz w:val="21"/>
+          <w:szCs w:val="21"/>
+          <w:lang w:eastAsia="pt-BR"/>
+        </w:rPr>
+        <w:t>'/'</w:t>
+      </w:r>
+      <w:r>
+        <w:rPr>
+          <w:rFonts w:ascii="Consolas" w:eastAsia="Times New Roman" w:hAnsi="Consolas" w:cs="Times New Roman"/>
+          <w:color w:val="D4D4D4"/>
+          <w:sz w:val="21"/>
+          <w:szCs w:val="21"/>
+          <w:lang w:eastAsia="pt-BR"/>
+        </w:rPr>
+        <w:t>);</w:t>
+      </w:r>
+    </w:p>
+    <w:p>
+      <w:pPr>
+        <w:shd w:val="clear" w:color="auto" w:fill="1E1E1E"/>
+        <w:spacing w:after="0" w:line="285" w:lineRule="atLeast"/>
+        <w:rPr>
+          <w:rFonts w:ascii="Consolas" w:eastAsia="Times New Roman" w:hAnsi="Consolas" w:cs="Times New Roman"/>
+          <w:color w:val="D4D4D4"/>
+          <w:sz w:val="21"/>
+          <w:szCs w:val="21"/>
+          <w:lang w:eastAsia="pt-BR"/>
+        </w:rPr>
+      </w:pPr>
+    </w:p>
+    <w:p>
+      <w:pPr>
+        <w:shd w:val="clear" w:color="auto" w:fill="1E1E1E"/>
+        <w:spacing w:after="0" w:line="285" w:lineRule="atLeast"/>
+        <w:rPr>
+          <w:rFonts w:ascii="Consolas" w:eastAsia="Times New Roman" w:hAnsi="Consolas" w:cs="Times New Roman"/>
+          <w:color w:val="D4D4D4"/>
+          <w:sz w:val="21"/>
+          <w:szCs w:val="21"/>
+          <w:lang w:eastAsia="pt-BR"/>
+        </w:rPr>
+      </w:pPr>
+      <w:r>
+        <w:rPr>
+          <w:rFonts w:ascii="Consolas" w:eastAsia="Times New Roman" w:hAnsi="Consolas" w:cs="Times New Roman"/>
+          <w:color w:val="D4D4D4"/>
+          <w:sz w:val="21"/>
+          <w:szCs w:val="21"/>
+          <w:lang w:eastAsia="pt-BR"/>
+        </w:rPr>
+        <w:t>        </w:t>
+      </w:r>
+      <w:r>
+        <w:rPr>
+          <w:rFonts w:ascii="Consolas" w:eastAsia="Times New Roman" w:hAnsi="Consolas" w:cs="Times New Roman"/>
+          <w:color w:val="9CDCFE"/>
+          <w:sz w:val="21"/>
+          <w:szCs w:val="21"/>
+          <w:lang w:eastAsia="pt-BR"/>
+        </w:rPr>
+        <w:t>$response</w:t>
+      </w:r>
+      <w:r>
+        <w:rPr>
+          <w:rFonts w:ascii="Consolas" w:eastAsia="Times New Roman" w:hAnsi="Consolas" w:cs="Times New Roman"/>
+          <w:color w:val="D4D4D4"/>
+          <w:sz w:val="21"/>
+          <w:szCs w:val="21"/>
+          <w:lang w:eastAsia="pt-BR"/>
+        </w:rPr>
+        <w:t>-&gt;</w:t>
+      </w:r>
+      <w:proofErr w:type="spellStart"/>
+      <w:proofErr w:type="gramStart"/>
+      <w:r>
+        <w:rPr>
+          <w:rFonts w:ascii="Consolas" w:eastAsia="Times New Roman" w:hAnsi="Consolas" w:cs="Times New Roman"/>
+          <w:color w:val="DCDCAA"/>
+          <w:sz w:val="21"/>
+          <w:szCs w:val="21"/>
+          <w:lang w:eastAsia="pt-BR"/>
+        </w:rPr>
+        <w:t>assertStatus</w:t>
+      </w:r>
+      <w:proofErr w:type="spellEnd"/>
+      <w:r>
+        <w:rPr>
+          <w:rFonts w:ascii="Consolas" w:eastAsia="Times New Roman" w:hAnsi="Consolas" w:cs="Times New Roman"/>
+          <w:color w:val="D4D4D4"/>
+          <w:sz w:val="21"/>
+          <w:szCs w:val="21"/>
+          <w:lang w:eastAsia="pt-BR"/>
+        </w:rPr>
+        <w:t>(</w:t>
+      </w:r>
+      <w:proofErr w:type="gramEnd"/>
+      <w:r>
+        <w:rPr>
+          <w:rFonts w:ascii="Consolas" w:eastAsia="Times New Roman" w:hAnsi="Consolas" w:cs="Times New Roman"/>
+          <w:color w:val="B5CEA8"/>
+          <w:sz w:val="21"/>
+          <w:szCs w:val="21"/>
+          <w:lang w:eastAsia="pt-BR"/>
+        </w:rPr>
+        <w:t>404</w:t>
+      </w:r>
+      <w:r>
+        <w:rPr>
+          <w:rFonts w:ascii="Consolas" w:eastAsia="Times New Roman" w:hAnsi="Consolas" w:cs="Times New Roman"/>
+          <w:color w:val="D4D4D4"/>
+          <w:sz w:val="21"/>
+          <w:szCs w:val="21"/>
+          <w:lang w:eastAsia="pt-BR"/>
+        </w:rPr>
+        <w:t>);</w:t>
+      </w:r>
+    </w:p>
+    <w:p>
+      <w:pPr>
+        <w:shd w:val="clear" w:color="auto" w:fill="1E1E1E"/>
+        <w:spacing w:after="0" w:line="285" w:lineRule="atLeast"/>
+        <w:rPr>
+          <w:rFonts w:ascii="Consolas" w:eastAsia="Times New Roman" w:hAnsi="Consolas" w:cs="Times New Roman"/>
+          <w:color w:val="D4D4D4"/>
+          <w:sz w:val="21"/>
+          <w:szCs w:val="21"/>
+          <w:lang w:eastAsia="pt-BR"/>
+        </w:rPr>
+      </w:pPr>
+      <w:r>
+        <w:rPr>
+          <w:rFonts w:ascii="Consolas" w:eastAsia="Times New Roman" w:hAnsi="Consolas" w:cs="Times New Roman"/>
+          <w:color w:val="D4D4D4"/>
+          <w:sz w:val="21"/>
+          <w:szCs w:val="21"/>
+          <w:lang w:eastAsia="pt-BR"/>
+        </w:rPr>
+        <w:t>    }</w:t>
+      </w:r>
+    </w:p>
+    <w:p>
+      <w:pPr>
+        <w:shd w:val="clear" w:color="auto" w:fill="1E1E1E"/>
+        <w:spacing w:after="0" w:line="285" w:lineRule="atLeast"/>
+        <w:rPr>
+          <w:rFonts w:ascii="Consolas" w:eastAsia="Times New Roman" w:hAnsi="Consolas" w:cs="Times New Roman"/>
+          <w:color w:val="D4D4D4"/>
+          <w:sz w:val="21"/>
+          <w:szCs w:val="21"/>
+          <w:lang w:eastAsia="pt-BR"/>
+        </w:rPr>
+      </w:pPr>
+      <w:r>
+        <w:rPr>
+          <w:rFonts w:ascii="Consolas" w:eastAsia="Times New Roman" w:hAnsi="Consolas" w:cs="Times New Roman"/>
+          <w:color w:val="D4D4D4"/>
+          <w:sz w:val="21"/>
+          <w:szCs w:val="21"/>
+          <w:lang w:eastAsia="pt-BR"/>
+        </w:rPr>
+        <w:t>}</w:t>
+      </w:r>
+    </w:p>
+    <w:p/>
+    <w:p/>
+    <w:p/>
+    <w:p/>
+    <w:p/>
+    <w:p>
+      <w:pPr>
+        <w:pStyle w:val="PargrafodaLista"/>
+        <w:numPr>
+          <w:ilvl w:val="0"/>
+          <w:numId w:val="5"/>
+        </w:numPr>
+      </w:pPr>
+      <w:r>
+        <w:t>Execute os testes novamente e veja o resultado. Agora um teste falhou e o outro passou.</w:t>
+      </w:r>
+    </w:p>
+    <w:p>
+      <w:pPr>
+        <w:pStyle w:val="PargrafodaLista"/>
+      </w:pPr>
+    </w:p>
+    <w:p>
+      <w:pPr>
+        <w:pStyle w:val="PargrafodaLista"/>
+      </w:pPr>
+      <w:r>
+        <w:rPr>
+          <w:noProof/>
+        </w:rPr>
+        <w:drawing>
+          <wp:inline distT="0" distB="0" distL="0" distR="0" wp14:anchorId="488F3421" wp14:editId="3254ADFB">
+            <wp:extent cx="5366285" cy="4772025"/>
+            <wp:effectExtent l="0" t="0" r="6350" b="0"/>
+            <wp:docPr id="5" name="Imagem 5"/>
+            <wp:cNvGraphicFramePr>
+              <a:graphicFrameLocks xmlns:a="http://schemas.openxmlformats.org/drawingml/2006/main" noChangeAspect="1"/>
+            </wp:cNvGraphicFramePr>
+            <a:graphic xmlns:a="http://schemas.openxmlformats.org/drawingml/2006/main">
+              <a:graphicData uri="http://schemas.openxmlformats.org/drawingml/2006/picture">
+                <pic:pic xmlns:pic="http://schemas.openxmlformats.org/drawingml/2006/picture">
+                  <pic:nvPicPr>
+                    <pic:cNvPr id="1" name=""/>
+                    <pic:cNvPicPr/>
+                  </pic:nvPicPr>
+                  <pic:blipFill>
+                    <a:blip r:embed="rId10"/>
+                    <a:stretch>
+                      <a:fillRect/>
+                    </a:stretch>
+                  </pic:blipFill>
+                  <pic:spPr>
+                    <a:xfrm>
+                      <a:off x="0" y="0"/>
                       <a:ext cx="5374297" cy="4779150"/>
+                    </a:xfrm>
+                    <a:prstGeom prst="rect">
+                      <a:avLst/>
+                    </a:prstGeom>
+                  </pic:spPr>
+                </pic:pic>
+              </a:graphicData>
+            </a:graphic>
+          </wp:inline>
+        </w:drawing>
+      </w:r>
+    </w:p>
+    <w:p>
+      <w:pPr>
+        <w:pStyle w:val="PargrafodaLista"/>
+      </w:pPr>
+    </w:p>
+    <w:p>
+      <w:pPr>
+        <w:pStyle w:val="PargrafodaLista"/>
+      </w:pPr>
+    </w:p>
+    <w:p>
+      <w:pPr>
+        <w:pStyle w:val="PargrafodaLista"/>
+        <w:numPr>
+          <w:ilvl w:val="0"/>
+          <w:numId w:val="5"/>
+        </w:numPr>
+      </w:pPr>
+      <w:r>
+        <w:t>Criando um teste de unidade:</w:t>
+      </w:r>
+    </w:p>
+    <w:p>
+      <w:pPr>
+        <w:pStyle w:val="PargrafodaLista"/>
+      </w:pPr>
+    </w:p>
+    <w:p>
+      <w:pPr>
+        <w:pStyle w:val="PargrafodaLista"/>
+        <w:ind w:left="0"/>
+        <w:jc w:val="center"/>
+        <w:rPr>
+          <w:b/>
+          <w:bCs/>
+        </w:rPr>
+      </w:pPr>
+      <w:proofErr w:type="spellStart"/>
+      <w:r>
+        <w:rPr>
+          <w:b/>
+          <w:bCs/>
+        </w:rPr>
+        <w:t>php</w:t>
+      </w:r>
+      <w:proofErr w:type="spellEnd"/>
+      <w:r>
+        <w:rPr>
+          <w:b/>
+          <w:bCs/>
+        </w:rPr>
+        <w:t xml:space="preserve"> </w:t>
+      </w:r>
+      <w:proofErr w:type="spellStart"/>
+      <w:r>
+        <w:rPr>
+          <w:b/>
+          <w:bCs/>
+        </w:rPr>
+        <w:t>artisan</w:t>
+      </w:r>
+      <w:proofErr w:type="spellEnd"/>
+      <w:r>
+        <w:rPr>
+          <w:b/>
+          <w:bCs/>
+        </w:rPr>
+        <w:t xml:space="preserve"> </w:t>
+      </w:r>
+      <w:proofErr w:type="spellStart"/>
+      <w:r>
+        <w:rPr>
+          <w:b/>
+          <w:bCs/>
+        </w:rPr>
+        <w:t>make:test</w:t>
+      </w:r>
+      <w:proofErr w:type="spellEnd"/>
+      <w:r>
+        <w:rPr>
+          <w:b/>
+          <w:bCs/>
+        </w:rPr>
+        <w:t xml:space="preserve"> </w:t>
+      </w:r>
+      <w:proofErr w:type="spellStart"/>
+      <w:r>
+        <w:rPr>
+          <w:b/>
+          <w:bCs/>
+        </w:rPr>
+        <w:t>UserTest</w:t>
+      </w:r>
+      <w:proofErr w:type="spellEnd"/>
+      <w:r>
+        <w:rPr>
+          <w:b/>
+          <w:bCs/>
+        </w:rPr>
+        <w:t xml:space="preserve"> --</w:t>
+      </w:r>
+      <w:proofErr w:type="spellStart"/>
+      <w:r>
+        <w:rPr>
+          <w:b/>
+          <w:bCs/>
+        </w:rPr>
+        <w:t>unit</w:t>
+      </w:r>
+      <w:proofErr w:type="spellEnd"/>
+    </w:p>
+    <w:p>
+      <w:pPr>
+        <w:pStyle w:val="PargrafodaLista"/>
+      </w:pPr>
+    </w:p>
+    <w:p>
+      <w:pPr>
+        <w:pStyle w:val="PargrafodaLista"/>
+        <w:numPr>
+          <w:ilvl w:val="0"/>
+          <w:numId w:val="5"/>
+        </w:numPr>
+      </w:pPr>
+      <w:r>
+        <w:t xml:space="preserve">Criando um teste de </w:t>
+      </w:r>
+      <w:proofErr w:type="spellStart"/>
+      <w:r>
+        <w:t>feature</w:t>
+      </w:r>
+      <w:proofErr w:type="spellEnd"/>
+      <w:r>
+        <w:t>:</w:t>
+      </w:r>
+    </w:p>
+    <w:p>
+      <w:pPr>
+        <w:pStyle w:val="PargrafodaLista"/>
+      </w:pPr>
+    </w:p>
+    <w:p>
+      <w:pPr>
+        <w:pStyle w:val="PargrafodaLista"/>
+        <w:ind w:left="0"/>
+        <w:jc w:val="center"/>
+        <w:rPr>
+          <w:b/>
+          <w:bCs/>
+        </w:rPr>
+      </w:pPr>
+      <w:proofErr w:type="spellStart"/>
+      <w:r>
+        <w:rPr>
+          <w:b/>
+          <w:bCs/>
+        </w:rPr>
+        <w:t>php</w:t>
+      </w:r>
+      <w:proofErr w:type="spellEnd"/>
+      <w:r>
+        <w:rPr>
+          <w:b/>
+          <w:bCs/>
+        </w:rPr>
+        <w:t xml:space="preserve"> </w:t>
+      </w:r>
+      <w:proofErr w:type="spellStart"/>
+      <w:r>
+        <w:rPr>
+          <w:b/>
+          <w:bCs/>
+        </w:rPr>
+        <w:t>artisan</w:t>
+      </w:r>
+      <w:proofErr w:type="spellEnd"/>
+      <w:r>
+        <w:rPr>
+          <w:b/>
+          <w:bCs/>
+        </w:rPr>
+        <w:t xml:space="preserve"> </w:t>
+      </w:r>
+      <w:proofErr w:type="spellStart"/>
+      <w:r>
+        <w:rPr>
+          <w:b/>
+          <w:bCs/>
+        </w:rPr>
+        <w:t>make:test</w:t>
+      </w:r>
+      <w:proofErr w:type="spellEnd"/>
+      <w:r>
+        <w:rPr>
+          <w:b/>
+          <w:bCs/>
+        </w:rPr>
+        <w:t xml:space="preserve"> </w:t>
+      </w:r>
+      <w:proofErr w:type="spellStart"/>
+      <w:r>
+        <w:rPr>
+          <w:b/>
+          <w:bCs/>
+        </w:rPr>
+        <w:t>UserTest</w:t>
+      </w:r>
+      <w:proofErr w:type="spellEnd"/>
+    </w:p>
+    <w:p>
+      <w:pPr>
+        <w:pStyle w:val="PargrafodaLista"/>
+        <w:jc w:val="center"/>
+        <w:rPr>
+          <w:b/>
+          <w:bCs/>
+        </w:rPr>
+      </w:pPr>
+    </w:p>
+    <w:p>
+      <w:pPr>
+        <w:pStyle w:val="PargrafodaLista"/>
+        <w:jc w:val="center"/>
+        <w:rPr>
+          <w:b/>
+          <w:bCs/>
+        </w:rPr>
+      </w:pPr>
+    </w:p>
+    <w:p>
+      <w:pPr>
+        <w:pStyle w:val="PargrafodaLista"/>
+        <w:jc w:val="center"/>
+        <w:rPr>
+          <w:b/>
+          <w:bCs/>
+        </w:rPr>
+      </w:pPr>
+    </w:p>
+    <w:p>
+      <w:pPr>
+        <w:pStyle w:val="PargrafodaLista"/>
+        <w:jc w:val="center"/>
+        <w:rPr>
+          <w:b/>
+          <w:bCs/>
+        </w:rPr>
+      </w:pPr>
+    </w:p>
+    <w:p>
+      <w:pPr>
+        <w:pStyle w:val="PargrafodaLista"/>
+        <w:jc w:val="center"/>
+        <w:rPr>
+          <w:b/>
+          <w:bCs/>
+        </w:rPr>
+      </w:pPr>
+    </w:p>
+    <w:p>
+      <w:pPr>
+        <w:pStyle w:val="PargrafodaLista"/>
+        <w:jc w:val="center"/>
+        <w:rPr>
+          <w:b/>
+          <w:bCs/>
+        </w:rPr>
+      </w:pPr>
+    </w:p>
+    <w:p>
+      <w:pPr>
+        <w:pStyle w:val="PargrafodaLista"/>
+        <w:jc w:val="center"/>
+        <w:rPr>
+          <w:b/>
+          <w:bCs/>
+        </w:rPr>
+      </w:pPr>
+    </w:p>
+    <w:p>
+      <w:pPr>
+        <w:pStyle w:val="PargrafodaLista"/>
+        <w:jc w:val="center"/>
+        <w:rPr>
+          <w:b/>
+          <w:bCs/>
+        </w:rPr>
+      </w:pPr>
+    </w:p>
+    <w:p>
+      <w:pPr>
+        <w:pStyle w:val="PargrafodaLista"/>
+        <w:jc w:val="center"/>
+        <w:rPr>
+          <w:b/>
+          <w:bCs/>
+        </w:rPr>
+      </w:pPr>
+    </w:p>
+    <w:p>
+      <w:pPr>
+        <w:pStyle w:val="PargrafodaLista"/>
+        <w:jc w:val="center"/>
+        <w:rPr>
+          <w:b/>
+          <w:bCs/>
+        </w:rPr>
+      </w:pPr>
+    </w:p>
+    <w:p>
+      <w:pPr>
+        <w:pStyle w:val="PargrafodaLista"/>
+        <w:jc w:val="center"/>
+        <w:rPr>
+          <w:b/>
+          <w:bCs/>
+        </w:rPr>
+      </w:pPr>
+    </w:p>
+    <w:p>
+      <w:pPr>
+        <w:pStyle w:val="PargrafodaLista"/>
+        <w:jc w:val="center"/>
+        <w:rPr>
+          <w:b/>
+          <w:bCs/>
+        </w:rPr>
+      </w:pPr>
+    </w:p>
+    <w:p>
+      <w:pPr>
+        <w:pStyle w:val="PargrafodaLista"/>
+        <w:jc w:val="center"/>
+        <w:rPr>
+          <w:b/>
+          <w:bCs/>
+        </w:rPr>
+      </w:pPr>
+    </w:p>
+    <w:p>
+      <w:pPr>
+        <w:pStyle w:val="PargrafodaLista"/>
+        <w:jc w:val="center"/>
+        <w:rPr>
+          <w:b/>
+          <w:bCs/>
+        </w:rPr>
+      </w:pPr>
+    </w:p>
+    <w:p>
+      <w:pPr>
+        <w:pStyle w:val="PargrafodaLista"/>
+        <w:numPr>
+          <w:ilvl w:val="0"/>
+          <w:numId w:val="5"/>
+        </w:numPr>
+      </w:pPr>
+      <w:r>
+        <w:t>Temos agora 4 testes. Execute os testes e veja os resultados:</w:t>
+      </w:r>
+    </w:p>
+    <w:p>
+      <w:pPr>
+        <w:pStyle w:val="PargrafodaLista"/>
+        <w:rPr>
+          <w:b/>
+          <w:bCs/>
+        </w:rPr>
+      </w:pPr>
+    </w:p>
+    <w:p>
+      <w:pPr>
+        <w:pStyle w:val="PargrafodaLista"/>
+        <w:ind w:left="0"/>
+        <w:jc w:val="center"/>
+        <w:rPr>
+          <w:b/>
+          <w:bCs/>
+        </w:rPr>
+      </w:pPr>
+      <w:proofErr w:type="spellStart"/>
+      <w:r>
+        <w:rPr>
+          <w:b/>
+          <w:bCs/>
+        </w:rPr>
+        <w:t>php</w:t>
+      </w:r>
+      <w:proofErr w:type="spellEnd"/>
+      <w:r>
+        <w:rPr>
+          <w:b/>
+          <w:bCs/>
+        </w:rPr>
+        <w:t xml:space="preserve"> </w:t>
+      </w:r>
+      <w:proofErr w:type="spellStart"/>
+      <w:r>
+        <w:rPr>
+          <w:b/>
+          <w:bCs/>
+        </w:rPr>
+        <w:t>artisan</w:t>
+      </w:r>
+      <w:proofErr w:type="spellEnd"/>
+      <w:r>
+        <w:rPr>
+          <w:b/>
+          <w:bCs/>
+        </w:rPr>
+        <w:t xml:space="preserve"> </w:t>
+      </w:r>
+      <w:proofErr w:type="spellStart"/>
+      <w:r>
+        <w:rPr>
+          <w:b/>
+          <w:bCs/>
+        </w:rPr>
+        <w:t>test</w:t>
+      </w:r>
+      <w:proofErr w:type="spellEnd"/>
+    </w:p>
+    <w:p>
+      <w:pPr>
+        <w:pStyle w:val="PargrafodaLista"/>
+      </w:pPr>
+    </w:p>
+    <w:p>
+      <w:pPr>
+        <w:pStyle w:val="PargrafodaLista"/>
+      </w:pPr>
+      <w:r>
+        <w:rPr>
+          <w:noProof/>
+        </w:rPr>
+        <w:drawing>
+          <wp:inline distT="0" distB="0" distL="0" distR="0" wp14:anchorId="445D0D7A" wp14:editId="35DAE206">
+            <wp:extent cx="5067367" cy="3171825"/>
+            <wp:effectExtent l="0" t="0" r="0" b="0"/>
+            <wp:docPr id="6" name="Imagem 6"/>
+            <wp:cNvGraphicFramePr>
+              <a:graphicFrameLocks xmlns:a="http://schemas.openxmlformats.org/drawingml/2006/main" noChangeAspect="1"/>
+            </wp:cNvGraphicFramePr>
+            <a:graphic xmlns:a="http://schemas.openxmlformats.org/drawingml/2006/main">
+              <a:graphicData uri="http://schemas.openxmlformats.org/drawingml/2006/picture">
+                <pic:pic xmlns:pic="http://schemas.openxmlformats.org/drawingml/2006/picture">
+                  <pic:nvPicPr>
+                    <pic:cNvPr id="1" name=""/>
+                    <pic:cNvPicPr/>
+                  </pic:nvPicPr>
+                  <pic:blipFill>
+                    <a:blip r:embed="rId11"/>
+                    <a:stretch>
+                      <a:fillRect/>
+                    </a:stretch>
+                  </pic:blipFill>
+                  <pic:spPr>
+                    <a:xfrm>
+                      <a:off x="0" y="0"/>
+                      <a:ext cx="5074670" cy="3176396"/>
                     </a:xfrm>
                     <a:prstGeom prst="rect">
                       <a:avLst/>
@@ -6628,6 +7115,74 @@
       <w:shd w:val="clear" w:color="auto" w:fill="E1DFDD"/>
     </w:rPr>
   </w:style>
+  <w:style w:type="paragraph" w:styleId="Pr-formataoHTML">
+    <w:name w:val="HTML Preformatted"/>
+    <w:basedOn w:val="Normal"/>
+    <w:link w:val="Pr-formataoHTMLChar"/>
+    <w:uiPriority w:val="99"/>
+    <w:semiHidden/>
+    <w:unhideWhenUsed/>
+    <w:rsid w:val="00A01D7B"/>
+    <w:pPr>
+      <w:tabs>
+        <w:tab w:val="left" w:pos="916"/>
+        <w:tab w:val="left" w:pos="1832"/>
+        <w:tab w:val="left" w:pos="2748"/>
+        <w:tab w:val="left" w:pos="3664"/>
+        <w:tab w:val="left" w:pos="4580"/>
+        <w:tab w:val="left" w:pos="5496"/>
+        <w:tab w:val="left" w:pos="6412"/>
+        <w:tab w:val="left" w:pos="7328"/>
+        <w:tab w:val="left" w:pos="8244"/>
+        <w:tab w:val="left" w:pos="9160"/>
+        <w:tab w:val="left" w:pos="10076"/>
+        <w:tab w:val="left" w:pos="10992"/>
+        <w:tab w:val="left" w:pos="11908"/>
+        <w:tab w:val="left" w:pos="12824"/>
+        <w:tab w:val="left" w:pos="13740"/>
+        <w:tab w:val="left" w:pos="14656"/>
+      </w:tabs>
+      <w:spacing w:after="0" w:line="240" w:lineRule="auto"/>
+    </w:pPr>
+    <w:rPr>
+      <w:rFonts w:ascii="Courier New" w:eastAsia="Times New Roman" w:hAnsi="Courier New" w:cs="Courier New"/>
+      <w:sz w:val="20"/>
+      <w:szCs w:val="20"/>
+      <w:lang w:eastAsia="pt-BR"/>
+    </w:rPr>
+  </w:style>
+  <w:style w:type="character" w:customStyle="1" w:styleId="Pr-formataoHTMLChar">
+    <w:name w:val="Pré-formatação HTML Char"/>
+    <w:basedOn w:val="Fontepargpadro"/>
+    <w:link w:val="Pr-formataoHTML"/>
+    <w:uiPriority w:val="99"/>
+    <w:semiHidden/>
+    <w:rsid w:val="00A01D7B"/>
+    <w:rPr>
+      <w:rFonts w:ascii="Courier New" w:eastAsia="Times New Roman" w:hAnsi="Courier New" w:cs="Courier New"/>
+      <w:sz w:val="20"/>
+      <w:szCs w:val="20"/>
+      <w:lang w:eastAsia="pt-BR"/>
+    </w:rPr>
+  </w:style>
+  <w:style w:type="character" w:styleId="CdigoHTML">
+    <w:name w:val="HTML Code"/>
+    <w:basedOn w:val="Fontepargpadro"/>
+    <w:uiPriority w:val="99"/>
+    <w:semiHidden/>
+    <w:unhideWhenUsed/>
+    <w:rsid w:val="00A01D7B"/>
+    <w:rPr>
+      <w:rFonts w:ascii="Courier New" w:eastAsia="Times New Roman" w:hAnsi="Courier New" w:cs="Courier New"/>
+      <w:sz w:val="20"/>
+      <w:szCs w:val="20"/>
+    </w:rPr>
+  </w:style>
+  <w:style w:type="character" w:customStyle="1" w:styleId="token">
+    <w:name w:val="token"/>
+    <w:basedOn w:val="Fontepargpadro"/>
+    <w:rsid w:val="00A01D7B"/>
+  </w:style>
 </w:styles>
 </file>
 

--- a/CursoPhpUnitLaravel.docx
+++ b/CursoPhpUnitLaravel.docx
@@ -54,16 +54,7 @@
         <w:pStyle w:val="Ttulo"/>
       </w:pPr>
       <w:r>
-        <w:t>Aula0</w:t>
-      </w:r>
-      <w:r>
-        <w:t>0</w:t>
-      </w:r>
-      <w:r>
-        <w:t xml:space="preserve"> – </w:t>
-      </w:r>
-      <w:r>
-        <w:t>Ambiente</w:t>
+        <w:t>Aula00 – Ambiente</w:t>
       </w:r>
     </w:p>
     <w:p/>
@@ -279,14 +270,7 @@
           <w:b/>
           <w:bCs/>
         </w:rPr>
-        <w:t>cr</w:t>
-      </w:r>
-      <w:r>
-        <w:rPr>
-          <w:b/>
-          <w:bCs/>
-        </w:rPr>
-        <w:t>eate-project</w:t>
+        <w:t>create-project</w:t>
       </w:r>
       <w:proofErr w:type="spellEnd"/>
       <w:r>
@@ -759,16 +743,7 @@
         <w:pStyle w:val="Ttulo"/>
       </w:pPr>
       <w:r>
-        <w:t>Aula0</w:t>
-      </w:r>
-      <w:r>
-        <w:t>2</w:t>
-      </w:r>
-      <w:r>
-        <w:t xml:space="preserve"> – </w:t>
-      </w:r>
-      <w:r>
-        <w:t>Analisando a estrutura do projeto</w:t>
+        <w:t>Aula02 – Analisando a estrutura do projeto</w:t>
       </w:r>
     </w:p>
     <w:p/>
@@ -6063,6 +6038,1307 @@
         </w:drawing>
       </w:r>
     </w:p>
+    <w:p>
+      <w:pPr>
+        <w:pStyle w:val="PargrafodaLista"/>
+      </w:pPr>
+    </w:p>
+    <w:p>
+      <w:pPr>
+        <w:pStyle w:val="PargrafodaLista"/>
+      </w:pPr>
+    </w:p>
+    <w:p>
+      <w:pPr>
+        <w:pStyle w:val="PargrafodaLista"/>
+      </w:pPr>
+    </w:p>
+    <w:p>
+      <w:r>
+        <w:t>3 Horas – 21/10/2020</w:t>
+      </w:r>
+    </w:p>
+    <w:p/>
+    <w:p>
+      <w:hyperlink r:id="rId12" w:history="1">
+        <w:r>
+          <w:rPr>
+            <w:rStyle w:val="Hyperlink"/>
+          </w:rPr>
+          <w:t>https://www.youtube.com/watch?v=f3tD-K796xo&amp;ab_channel=BeerandCode</w:t>
+        </w:r>
+      </w:hyperlink>
+    </w:p>
+    <w:p>
+      <w:pPr>
+        <w:rPr>
+          <w:u w:val="single"/>
+        </w:rPr>
+      </w:pPr>
+    </w:p>
+    <w:p/>
+    <w:p>
+      <w:pPr>
+        <w:pStyle w:val="PargrafodaLista"/>
+      </w:pPr>
+    </w:p>
+    <w:p>
+      <w:pPr>
+        <w:pStyle w:val="PargrafodaLista"/>
+        <w:numPr>
+          <w:ilvl w:val="0"/>
+          <w:numId w:val="8"/>
+        </w:numPr>
+      </w:pPr>
+      <w:r>
+        <w:t xml:space="preserve">Crie um projeto </w:t>
+      </w:r>
+      <w:proofErr w:type="spellStart"/>
+      <w:r>
+        <w:t>Lavarel</w:t>
+      </w:r>
+      <w:proofErr w:type="spellEnd"/>
+      <w:r>
+        <w:t xml:space="preserve"> chamada </w:t>
+      </w:r>
+      <w:proofErr w:type="spellStart"/>
+      <w:r>
+        <w:t>BlobDB</w:t>
+      </w:r>
+      <w:proofErr w:type="spellEnd"/>
+    </w:p>
+    <w:p>
+      <w:pPr>
+        <w:pStyle w:val="PargrafodaLista"/>
+        <w:numPr>
+          <w:ilvl w:val="0"/>
+          <w:numId w:val="8"/>
+        </w:numPr>
+      </w:pPr>
+      <w:r>
+        <w:t xml:space="preserve">Crie </w:t>
+      </w:r>
+      <w:proofErr w:type="gramStart"/>
+      <w:r>
+        <w:t>arquivo .</w:t>
+      </w:r>
+      <w:proofErr w:type="spellStart"/>
+      <w:r>
+        <w:t>env</w:t>
+      </w:r>
+      <w:proofErr w:type="spellEnd"/>
+      <w:proofErr w:type="gramEnd"/>
+    </w:p>
+    <w:p>
+      <w:pPr>
+        <w:pStyle w:val="PargrafodaLista"/>
+        <w:numPr>
+          <w:ilvl w:val="0"/>
+          <w:numId w:val="8"/>
+        </w:numPr>
+      </w:pPr>
+      <w:r>
+        <w:t>Crie e configure a base de dados.</w:t>
+      </w:r>
+    </w:p>
+    <w:p>
+      <w:pPr>
+        <w:pStyle w:val="PargrafodaLista"/>
+        <w:numPr>
+          <w:ilvl w:val="0"/>
+          <w:numId w:val="8"/>
+        </w:numPr>
+      </w:pPr>
+      <w:r>
+        <w:t xml:space="preserve">Execute o </w:t>
+      </w:r>
+      <w:proofErr w:type="spellStart"/>
+      <w:r>
+        <w:t>migration</w:t>
+      </w:r>
+      <w:proofErr w:type="spellEnd"/>
+    </w:p>
+    <w:p>
+      <w:pPr>
+        <w:pStyle w:val="PargrafodaLista"/>
+        <w:numPr>
+          <w:ilvl w:val="0"/>
+          <w:numId w:val="8"/>
+        </w:numPr>
+      </w:pPr>
+      <w:r>
+        <w:t>Adicione o front-</w:t>
+      </w:r>
+      <w:proofErr w:type="spellStart"/>
+      <w:r>
+        <w:t>end</w:t>
+      </w:r>
+      <w:proofErr w:type="spellEnd"/>
+      <w:r>
+        <w:t>:</w:t>
+      </w:r>
+    </w:p>
+    <w:p>
+      <w:pPr>
+        <w:pStyle w:val="PargrafodaLista"/>
+        <w:numPr>
+          <w:ilvl w:val="1"/>
+          <w:numId w:val="8"/>
+        </w:numPr>
+        <w:rPr>
+          <w:b/>
+          <w:bCs/>
+        </w:rPr>
+      </w:pPr>
+      <w:proofErr w:type="spellStart"/>
+      <w:r>
+        <w:rPr>
+          <w:b/>
+          <w:bCs/>
+        </w:rPr>
+        <w:t>composer</w:t>
+      </w:r>
+      <w:proofErr w:type="spellEnd"/>
+      <w:r>
+        <w:rPr>
+          <w:b/>
+          <w:bCs/>
+        </w:rPr>
+        <w:t xml:space="preserve"> </w:t>
+      </w:r>
+      <w:proofErr w:type="spellStart"/>
+      <w:r>
+        <w:rPr>
+          <w:b/>
+          <w:bCs/>
+        </w:rPr>
+        <w:t>require</w:t>
+      </w:r>
+      <w:proofErr w:type="spellEnd"/>
+      <w:r>
+        <w:rPr>
+          <w:b/>
+          <w:bCs/>
+        </w:rPr>
+        <w:t xml:space="preserve"> </w:t>
+      </w:r>
+      <w:proofErr w:type="spellStart"/>
+      <w:r>
+        <w:rPr>
+          <w:b/>
+          <w:bCs/>
+        </w:rPr>
+        <w:t>laravel</w:t>
+      </w:r>
+      <w:proofErr w:type="spellEnd"/>
+      <w:r>
+        <w:rPr>
+          <w:b/>
+          <w:bCs/>
+        </w:rPr>
+        <w:t xml:space="preserve">/ui </w:t>
+      </w:r>
+    </w:p>
+    <w:p>
+      <w:pPr>
+        <w:pStyle w:val="PargrafodaLista"/>
+        <w:numPr>
+          <w:ilvl w:val="1"/>
+          <w:numId w:val="8"/>
+        </w:numPr>
+        <w:rPr>
+          <w:b/>
+          <w:bCs/>
+        </w:rPr>
+      </w:pPr>
+      <w:proofErr w:type="spellStart"/>
+      <w:r>
+        <w:rPr>
+          <w:b/>
+          <w:bCs/>
+        </w:rPr>
+        <w:t>php</w:t>
+      </w:r>
+      <w:proofErr w:type="spellEnd"/>
+      <w:r>
+        <w:rPr>
+          <w:b/>
+          <w:bCs/>
+        </w:rPr>
+        <w:t xml:space="preserve"> </w:t>
+      </w:r>
+      <w:proofErr w:type="spellStart"/>
+      <w:r>
+        <w:rPr>
+          <w:b/>
+          <w:bCs/>
+        </w:rPr>
+        <w:t>artisan</w:t>
+      </w:r>
+      <w:proofErr w:type="spellEnd"/>
+      <w:r>
+        <w:rPr>
+          <w:b/>
+          <w:bCs/>
+        </w:rPr>
+        <w:t xml:space="preserve"> ui </w:t>
+      </w:r>
+      <w:proofErr w:type="spellStart"/>
+      <w:proofErr w:type="gramStart"/>
+      <w:r>
+        <w:rPr>
+          <w:b/>
+          <w:bCs/>
+        </w:rPr>
+        <w:t>bootstrap</w:t>
+      </w:r>
+      <w:proofErr w:type="spellEnd"/>
+      <w:r>
+        <w:rPr>
+          <w:b/>
+          <w:bCs/>
+        </w:rPr>
+        <w:t xml:space="preserve"> </w:t>
+      </w:r>
+      <w:r>
+        <w:rPr>
+          <w:b/>
+          <w:bCs/>
+        </w:rPr>
+        <w:t xml:space="preserve"> --</w:t>
+      </w:r>
+      <w:proofErr w:type="spellStart"/>
+      <w:proofErr w:type="gramEnd"/>
+      <w:r>
+        <w:rPr>
+          <w:b/>
+          <w:bCs/>
+        </w:rPr>
+        <w:t>auth</w:t>
+      </w:r>
+      <w:proofErr w:type="spellEnd"/>
+    </w:p>
+    <w:p>
+      <w:pPr>
+        <w:pStyle w:val="PargrafodaLista"/>
+        <w:numPr>
+          <w:ilvl w:val="1"/>
+          <w:numId w:val="8"/>
+        </w:numPr>
+        <w:rPr>
+          <w:b/>
+          <w:bCs/>
+        </w:rPr>
+      </w:pPr>
+      <w:proofErr w:type="spellStart"/>
+      <w:r>
+        <w:rPr>
+          <w:b/>
+          <w:bCs/>
+        </w:rPr>
+        <w:t>npm</w:t>
+      </w:r>
+      <w:proofErr w:type="spellEnd"/>
+      <w:r>
+        <w:rPr>
+          <w:b/>
+          <w:bCs/>
+        </w:rPr>
+        <w:t xml:space="preserve"> </w:t>
+      </w:r>
+      <w:proofErr w:type="spellStart"/>
+      <w:r>
+        <w:rPr>
+          <w:b/>
+          <w:bCs/>
+        </w:rPr>
+        <w:t>install</w:t>
+      </w:r>
+      <w:proofErr w:type="spellEnd"/>
+      <w:r>
+        <w:rPr>
+          <w:b/>
+          <w:bCs/>
+        </w:rPr>
+        <w:t xml:space="preserve"> &amp;&amp; </w:t>
+      </w:r>
+      <w:proofErr w:type="spellStart"/>
+      <w:r>
+        <w:rPr>
+          <w:b/>
+          <w:bCs/>
+        </w:rPr>
+        <w:t>npm</w:t>
+      </w:r>
+      <w:proofErr w:type="spellEnd"/>
+      <w:r>
+        <w:rPr>
+          <w:b/>
+          <w:bCs/>
+        </w:rPr>
+        <w:t xml:space="preserve"> </w:t>
+      </w:r>
+      <w:proofErr w:type="spellStart"/>
+      <w:r>
+        <w:rPr>
+          <w:b/>
+          <w:bCs/>
+        </w:rPr>
+        <w:t>run</w:t>
+      </w:r>
+      <w:proofErr w:type="spellEnd"/>
+      <w:r>
+        <w:rPr>
+          <w:b/>
+          <w:bCs/>
+        </w:rPr>
+        <w:t xml:space="preserve"> </w:t>
+      </w:r>
+      <w:proofErr w:type="spellStart"/>
+      <w:r>
+        <w:rPr>
+          <w:b/>
+          <w:bCs/>
+        </w:rPr>
+        <w:t>dev</w:t>
+      </w:r>
+      <w:proofErr w:type="spellEnd"/>
+    </w:p>
+    <w:p>
+      <w:pPr>
+        <w:pStyle w:val="PargrafodaLista"/>
+        <w:numPr>
+          <w:ilvl w:val="0"/>
+          <w:numId w:val="8"/>
+        </w:numPr>
+      </w:pPr>
+      <w:r>
+        <w:t xml:space="preserve">Adicione o </w:t>
+      </w:r>
+      <w:proofErr w:type="spellStart"/>
+      <w:r>
+        <w:t>forms</w:t>
+      </w:r>
+      <w:proofErr w:type="spellEnd"/>
+      <w:r>
+        <w:t>:</w:t>
+      </w:r>
+    </w:p>
+    <w:p>
+      <w:pPr>
+        <w:pStyle w:val="PargrafodaLista"/>
+        <w:numPr>
+          <w:ilvl w:val="1"/>
+          <w:numId w:val="8"/>
+        </w:numPr>
+        <w:rPr>
+          <w:b/>
+          <w:bCs/>
+        </w:rPr>
+      </w:pPr>
+      <w:proofErr w:type="spellStart"/>
+      <w:r>
+        <w:rPr>
+          <w:b/>
+          <w:bCs/>
+        </w:rPr>
+        <w:t>composer</w:t>
+      </w:r>
+      <w:proofErr w:type="spellEnd"/>
+      <w:r>
+        <w:rPr>
+          <w:b/>
+          <w:bCs/>
+        </w:rPr>
+        <w:t xml:space="preserve"> </w:t>
+      </w:r>
+      <w:proofErr w:type="spellStart"/>
+      <w:r>
+        <w:rPr>
+          <w:b/>
+          <w:bCs/>
+        </w:rPr>
+        <w:t>require</w:t>
+      </w:r>
+      <w:proofErr w:type="spellEnd"/>
+      <w:r>
+        <w:rPr>
+          <w:b/>
+          <w:bCs/>
+        </w:rPr>
+        <w:t xml:space="preserve"> </w:t>
+      </w:r>
+      <w:proofErr w:type="spellStart"/>
+      <w:r>
+        <w:rPr>
+          <w:b/>
+          <w:bCs/>
+        </w:rPr>
+        <w:t>laravelcollective</w:t>
+      </w:r>
+      <w:proofErr w:type="spellEnd"/>
+      <w:r>
+        <w:rPr>
+          <w:b/>
+          <w:bCs/>
+        </w:rPr>
+        <w:t>/</w:t>
+      </w:r>
+      <w:proofErr w:type="spellStart"/>
+      <w:r>
+        <w:rPr>
+          <w:b/>
+          <w:bCs/>
+        </w:rPr>
+        <w:t>html</w:t>
+      </w:r>
+      <w:proofErr w:type="spellEnd"/>
+    </w:p>
+    <w:p>
+      <w:pPr>
+        <w:pStyle w:val="PargrafodaLista"/>
+        <w:ind w:left="1440"/>
+        <w:rPr>
+          <w:b/>
+          <w:bCs/>
+        </w:rPr>
+      </w:pPr>
+    </w:p>
+    <w:p>
+      <w:pPr>
+        <w:pStyle w:val="PargrafodaLista"/>
+        <w:numPr>
+          <w:ilvl w:val="0"/>
+          <w:numId w:val="8"/>
+        </w:numPr>
+      </w:pPr>
+      <w:r>
+        <w:t xml:space="preserve">Adicione a tradução em português do </w:t>
+      </w:r>
+      <w:proofErr w:type="spellStart"/>
+      <w:r>
+        <w:t>laravel</w:t>
+      </w:r>
+      <w:proofErr w:type="spellEnd"/>
+    </w:p>
+    <w:p>
+      <w:pPr>
+        <w:pStyle w:val="PargrafodaLista"/>
+        <w:numPr>
+          <w:ilvl w:val="0"/>
+          <w:numId w:val="8"/>
+        </w:numPr>
+      </w:pPr>
+    </w:p>
+    <w:p>
+      <w:pPr>
+        <w:pStyle w:val="PargrafodaLista"/>
+        <w:numPr>
+          <w:ilvl w:val="0"/>
+          <w:numId w:val="8"/>
+        </w:numPr>
+      </w:pPr>
+      <w:r>
+        <w:t xml:space="preserve">Instale o </w:t>
+      </w:r>
+      <w:proofErr w:type="spellStart"/>
+      <w:r>
+        <w:t>dusk</w:t>
+      </w:r>
+      <w:proofErr w:type="spellEnd"/>
+      <w:r>
+        <w:t xml:space="preserve"> para realizar teste de browser</w:t>
+      </w:r>
+    </w:p>
+    <w:p>
+      <w:pPr>
+        <w:pStyle w:val="PargrafodaLista"/>
+        <w:numPr>
+          <w:ilvl w:val="1"/>
+          <w:numId w:val="8"/>
+        </w:numPr>
+        <w:rPr>
+          <w:b/>
+          <w:bCs/>
+        </w:rPr>
+      </w:pPr>
+      <w:proofErr w:type="spellStart"/>
+      <w:r>
+        <w:rPr>
+          <w:b/>
+          <w:bCs/>
+        </w:rPr>
+        <w:lastRenderedPageBreak/>
+        <w:t>composer</w:t>
+      </w:r>
+      <w:proofErr w:type="spellEnd"/>
+      <w:r>
+        <w:rPr>
+          <w:b/>
+          <w:bCs/>
+        </w:rPr>
+        <w:t xml:space="preserve"> </w:t>
+      </w:r>
+      <w:proofErr w:type="spellStart"/>
+      <w:r>
+        <w:rPr>
+          <w:b/>
+          <w:bCs/>
+        </w:rPr>
+        <w:t>require</w:t>
+      </w:r>
+      <w:proofErr w:type="spellEnd"/>
+      <w:r>
+        <w:rPr>
+          <w:b/>
+          <w:bCs/>
+        </w:rPr>
+        <w:t xml:space="preserve"> --</w:t>
+      </w:r>
+      <w:proofErr w:type="spellStart"/>
+      <w:r>
+        <w:rPr>
+          <w:b/>
+          <w:bCs/>
+        </w:rPr>
+        <w:t>dev</w:t>
+      </w:r>
+      <w:proofErr w:type="spellEnd"/>
+      <w:r>
+        <w:rPr>
+          <w:b/>
+          <w:bCs/>
+        </w:rPr>
+        <w:t xml:space="preserve"> </w:t>
+      </w:r>
+      <w:proofErr w:type="spellStart"/>
+      <w:r>
+        <w:rPr>
+          <w:b/>
+          <w:bCs/>
+        </w:rPr>
+        <w:t>laravel</w:t>
+      </w:r>
+      <w:proofErr w:type="spellEnd"/>
+      <w:r>
+        <w:rPr>
+          <w:b/>
+          <w:bCs/>
+        </w:rPr>
+        <w:t>/</w:t>
+      </w:r>
+      <w:proofErr w:type="spellStart"/>
+      <w:r>
+        <w:rPr>
+          <w:b/>
+          <w:bCs/>
+        </w:rPr>
+        <w:t>dusk</w:t>
+      </w:r>
+      <w:proofErr w:type="spellEnd"/>
+    </w:p>
+    <w:p>
+      <w:pPr>
+        <w:pStyle w:val="PargrafodaLista"/>
+        <w:numPr>
+          <w:ilvl w:val="1"/>
+          <w:numId w:val="8"/>
+        </w:numPr>
+        <w:rPr>
+          <w:b/>
+          <w:bCs/>
+        </w:rPr>
+      </w:pPr>
+      <w:proofErr w:type="spellStart"/>
+      <w:r>
+        <w:rPr>
+          <w:b/>
+          <w:bCs/>
+        </w:rPr>
+        <w:t>php</w:t>
+      </w:r>
+      <w:proofErr w:type="spellEnd"/>
+      <w:r>
+        <w:rPr>
+          <w:b/>
+          <w:bCs/>
+        </w:rPr>
+        <w:t xml:space="preserve"> </w:t>
+      </w:r>
+      <w:proofErr w:type="spellStart"/>
+      <w:r>
+        <w:rPr>
+          <w:b/>
+          <w:bCs/>
+        </w:rPr>
+        <w:t>artisan</w:t>
+      </w:r>
+      <w:proofErr w:type="spellEnd"/>
+      <w:r>
+        <w:rPr>
+          <w:b/>
+          <w:bCs/>
+        </w:rPr>
+        <w:t xml:space="preserve"> </w:t>
+      </w:r>
+      <w:proofErr w:type="spellStart"/>
+      <w:r>
+        <w:rPr>
+          <w:b/>
+          <w:bCs/>
+        </w:rPr>
+        <w:t>dusk:install</w:t>
+      </w:r>
+      <w:proofErr w:type="spellEnd"/>
+    </w:p>
+    <w:p>
+      <w:pPr>
+        <w:pStyle w:val="PargrafodaLista"/>
+        <w:numPr>
+          <w:ilvl w:val="1"/>
+          <w:numId w:val="8"/>
+        </w:numPr>
+        <w:rPr>
+          <w:b/>
+          <w:bCs/>
+        </w:rPr>
+      </w:pPr>
+      <w:r>
+        <w:rPr>
+          <w:b/>
+          <w:bCs/>
+        </w:rPr>
+        <w:t>APP_URL=http://localhost:8000</w:t>
+      </w:r>
+      <w:r>
+        <w:rPr>
+          <w:b/>
+          <w:bCs/>
+        </w:rPr>
+        <w:t xml:space="preserve"> no </w:t>
+      </w:r>
+      <w:proofErr w:type="spellStart"/>
+      <w:r>
+        <w:rPr>
+          <w:b/>
+          <w:bCs/>
+        </w:rPr>
+        <w:t>env</w:t>
+      </w:r>
+      <w:proofErr w:type="spellEnd"/>
+      <w:r>
+        <w:rPr>
+          <w:b/>
+          <w:bCs/>
+        </w:rPr>
+        <w:t>.</w:t>
+      </w:r>
+      <w:r>
+        <w:rPr>
+          <w:b/>
+          <w:bCs/>
+        </w:rPr>
+        <w:tab/>
+      </w:r>
+      <w:r>
+        <w:rPr>
+          <w:b/>
+          <w:bCs/>
+        </w:rPr>
+        <w:tab/>
+      </w:r>
+    </w:p>
+    <w:p>
+      <w:pPr>
+        <w:pStyle w:val="PargrafodaLista"/>
+        <w:ind w:left="1440"/>
+        <w:rPr>
+          <w:b/>
+          <w:bCs/>
+        </w:rPr>
+      </w:pPr>
+    </w:p>
+    <w:p/>
+    <w:p/>
+    <w:p>
+      <w:pPr>
+        <w:pStyle w:val="PargrafodaLista"/>
+        <w:numPr>
+          <w:ilvl w:val="0"/>
+          <w:numId w:val="7"/>
+        </w:numPr>
+      </w:pPr>
+      <w:r>
+        <w:t>Habilitando o banco de dados de teste no phpunit.xml</w:t>
+      </w:r>
+    </w:p>
+    <w:p>
+      <w:pPr>
+        <w:shd w:val="clear" w:color="auto" w:fill="1E1E1E"/>
+        <w:spacing w:after="0" w:line="285" w:lineRule="atLeast"/>
+        <w:rPr>
+          <w:rFonts w:ascii="Consolas" w:eastAsia="Times New Roman" w:hAnsi="Consolas" w:cs="Times New Roman"/>
+          <w:color w:val="D4D4D4"/>
+          <w:sz w:val="21"/>
+          <w:szCs w:val="21"/>
+          <w:lang w:eastAsia="pt-BR"/>
+        </w:rPr>
+      </w:pPr>
+      <w:r>
+        <w:rPr>
+          <w:rFonts w:ascii="Consolas" w:eastAsia="Times New Roman" w:hAnsi="Consolas" w:cs="Times New Roman"/>
+          <w:color w:val="808080"/>
+          <w:sz w:val="21"/>
+          <w:szCs w:val="21"/>
+          <w:lang w:eastAsia="pt-BR"/>
+        </w:rPr>
+        <w:t>&lt;</w:t>
+      </w:r>
+      <w:r>
+        <w:rPr>
+          <w:rFonts w:ascii="Consolas" w:eastAsia="Times New Roman" w:hAnsi="Consolas" w:cs="Times New Roman"/>
+          <w:color w:val="569CD6"/>
+          <w:sz w:val="21"/>
+          <w:szCs w:val="21"/>
+          <w:lang w:eastAsia="pt-BR"/>
+        </w:rPr>
+        <w:t>server</w:t>
+      </w:r>
+      <w:r>
+        <w:rPr>
+          <w:rFonts w:ascii="Consolas" w:eastAsia="Times New Roman" w:hAnsi="Consolas" w:cs="Times New Roman"/>
+          <w:color w:val="D4D4D4"/>
+          <w:sz w:val="21"/>
+          <w:szCs w:val="21"/>
+          <w:lang w:eastAsia="pt-BR"/>
+        </w:rPr>
+        <w:t> </w:t>
+      </w:r>
+      <w:proofErr w:type="spellStart"/>
+      <w:r>
+        <w:rPr>
+          <w:rFonts w:ascii="Consolas" w:eastAsia="Times New Roman" w:hAnsi="Consolas" w:cs="Times New Roman"/>
+          <w:color w:val="9CDCFE"/>
+          <w:sz w:val="21"/>
+          <w:szCs w:val="21"/>
+          <w:lang w:eastAsia="pt-BR"/>
+        </w:rPr>
+        <w:t>name</w:t>
+      </w:r>
+      <w:proofErr w:type="spellEnd"/>
+      <w:r>
+        <w:rPr>
+          <w:rFonts w:ascii="Consolas" w:eastAsia="Times New Roman" w:hAnsi="Consolas" w:cs="Times New Roman"/>
+          <w:color w:val="D4D4D4"/>
+          <w:sz w:val="21"/>
+          <w:szCs w:val="21"/>
+          <w:lang w:eastAsia="pt-BR"/>
+        </w:rPr>
+        <w:t>=</w:t>
+      </w:r>
+      <w:r>
+        <w:rPr>
+          <w:rFonts w:ascii="Consolas" w:eastAsia="Times New Roman" w:hAnsi="Consolas" w:cs="Times New Roman"/>
+          <w:color w:val="CE9178"/>
+          <w:sz w:val="21"/>
+          <w:szCs w:val="21"/>
+          <w:lang w:eastAsia="pt-BR"/>
+        </w:rPr>
+        <w:t>"DB_CONNECTION"</w:t>
+      </w:r>
+      <w:r>
+        <w:rPr>
+          <w:rFonts w:ascii="Consolas" w:eastAsia="Times New Roman" w:hAnsi="Consolas" w:cs="Times New Roman"/>
+          <w:color w:val="D4D4D4"/>
+          <w:sz w:val="21"/>
+          <w:szCs w:val="21"/>
+          <w:lang w:eastAsia="pt-BR"/>
+        </w:rPr>
+        <w:t> </w:t>
+      </w:r>
+      <w:proofErr w:type="spellStart"/>
+      <w:r>
+        <w:rPr>
+          <w:rFonts w:ascii="Consolas" w:eastAsia="Times New Roman" w:hAnsi="Consolas" w:cs="Times New Roman"/>
+          <w:color w:val="9CDCFE"/>
+          <w:sz w:val="21"/>
+          <w:szCs w:val="21"/>
+          <w:lang w:eastAsia="pt-BR"/>
+        </w:rPr>
+        <w:t>value</w:t>
+      </w:r>
+      <w:proofErr w:type="spellEnd"/>
+      <w:r>
+        <w:rPr>
+          <w:rFonts w:ascii="Consolas" w:eastAsia="Times New Roman" w:hAnsi="Consolas" w:cs="Times New Roman"/>
+          <w:color w:val="D4D4D4"/>
+          <w:sz w:val="21"/>
+          <w:szCs w:val="21"/>
+          <w:lang w:eastAsia="pt-BR"/>
+        </w:rPr>
+        <w:t>=</w:t>
+      </w:r>
+      <w:r>
+        <w:rPr>
+          <w:rFonts w:ascii="Consolas" w:eastAsia="Times New Roman" w:hAnsi="Consolas" w:cs="Times New Roman"/>
+          <w:color w:val="CE9178"/>
+          <w:sz w:val="21"/>
+          <w:szCs w:val="21"/>
+          <w:lang w:eastAsia="pt-BR"/>
+        </w:rPr>
+        <w:t>"</w:t>
+      </w:r>
+      <w:proofErr w:type="spellStart"/>
+      <w:r>
+        <w:rPr>
+          <w:rFonts w:ascii="Consolas" w:eastAsia="Times New Roman" w:hAnsi="Consolas" w:cs="Times New Roman"/>
+          <w:color w:val="CE9178"/>
+          <w:sz w:val="21"/>
+          <w:szCs w:val="21"/>
+          <w:lang w:eastAsia="pt-BR"/>
+        </w:rPr>
+        <w:t>sqlite</w:t>
+      </w:r>
+      <w:proofErr w:type="spellEnd"/>
+      <w:r>
+        <w:rPr>
+          <w:rFonts w:ascii="Consolas" w:eastAsia="Times New Roman" w:hAnsi="Consolas" w:cs="Times New Roman"/>
+          <w:color w:val="CE9178"/>
+          <w:sz w:val="21"/>
+          <w:szCs w:val="21"/>
+          <w:lang w:eastAsia="pt-BR"/>
+        </w:rPr>
+        <w:t>"</w:t>
+      </w:r>
+      <w:r>
+        <w:rPr>
+          <w:rFonts w:ascii="Consolas" w:eastAsia="Times New Roman" w:hAnsi="Consolas" w:cs="Times New Roman"/>
+          <w:color w:val="808080"/>
+          <w:sz w:val="21"/>
+          <w:szCs w:val="21"/>
+          <w:lang w:eastAsia="pt-BR"/>
+        </w:rPr>
+        <w:t>/&gt;</w:t>
+      </w:r>
+      <w:r>
+        <w:rPr>
+          <w:rFonts w:ascii="Consolas" w:eastAsia="Times New Roman" w:hAnsi="Consolas" w:cs="Times New Roman"/>
+          <w:color w:val="D4D4D4"/>
+          <w:sz w:val="21"/>
+          <w:szCs w:val="21"/>
+          <w:lang w:eastAsia="pt-BR"/>
+        </w:rPr>
+        <w:t> </w:t>
+      </w:r>
+    </w:p>
+    <w:p>
+      <w:pPr>
+        <w:shd w:val="clear" w:color="auto" w:fill="1E1E1E"/>
+        <w:spacing w:after="0" w:line="285" w:lineRule="atLeast"/>
+        <w:rPr>
+          <w:rFonts w:ascii="Consolas" w:eastAsia="Times New Roman" w:hAnsi="Consolas" w:cs="Times New Roman"/>
+          <w:color w:val="D4D4D4"/>
+          <w:sz w:val="21"/>
+          <w:szCs w:val="21"/>
+          <w:lang w:eastAsia="pt-BR"/>
+        </w:rPr>
+      </w:pPr>
+      <w:r>
+        <w:rPr>
+          <w:rFonts w:ascii="Consolas" w:eastAsia="Times New Roman" w:hAnsi="Consolas" w:cs="Times New Roman"/>
+          <w:color w:val="808080"/>
+          <w:sz w:val="21"/>
+          <w:szCs w:val="21"/>
+          <w:lang w:eastAsia="pt-BR"/>
+        </w:rPr>
+        <w:t>&lt;</w:t>
+      </w:r>
+      <w:r>
+        <w:rPr>
+          <w:rFonts w:ascii="Consolas" w:eastAsia="Times New Roman" w:hAnsi="Consolas" w:cs="Times New Roman"/>
+          <w:color w:val="569CD6"/>
+          <w:sz w:val="21"/>
+          <w:szCs w:val="21"/>
+          <w:lang w:eastAsia="pt-BR"/>
+        </w:rPr>
+        <w:t>server</w:t>
+      </w:r>
+      <w:r>
+        <w:rPr>
+          <w:rFonts w:ascii="Consolas" w:eastAsia="Times New Roman" w:hAnsi="Consolas" w:cs="Times New Roman"/>
+          <w:color w:val="D4D4D4"/>
+          <w:sz w:val="21"/>
+          <w:szCs w:val="21"/>
+          <w:lang w:eastAsia="pt-BR"/>
+        </w:rPr>
+        <w:t> </w:t>
+      </w:r>
+      <w:proofErr w:type="spellStart"/>
+      <w:r>
+        <w:rPr>
+          <w:rFonts w:ascii="Consolas" w:eastAsia="Times New Roman" w:hAnsi="Consolas" w:cs="Times New Roman"/>
+          <w:color w:val="9CDCFE"/>
+          <w:sz w:val="21"/>
+          <w:szCs w:val="21"/>
+          <w:lang w:eastAsia="pt-BR"/>
+        </w:rPr>
+        <w:t>name</w:t>
+      </w:r>
+      <w:proofErr w:type="spellEnd"/>
+      <w:r>
+        <w:rPr>
+          <w:rFonts w:ascii="Consolas" w:eastAsia="Times New Roman" w:hAnsi="Consolas" w:cs="Times New Roman"/>
+          <w:color w:val="D4D4D4"/>
+          <w:sz w:val="21"/>
+          <w:szCs w:val="21"/>
+          <w:lang w:eastAsia="pt-BR"/>
+        </w:rPr>
+        <w:t>=</w:t>
+      </w:r>
+      <w:r>
+        <w:rPr>
+          <w:rFonts w:ascii="Consolas" w:eastAsia="Times New Roman" w:hAnsi="Consolas" w:cs="Times New Roman"/>
+          <w:color w:val="CE9178"/>
+          <w:sz w:val="21"/>
+          <w:szCs w:val="21"/>
+          <w:lang w:eastAsia="pt-BR"/>
+        </w:rPr>
+        <w:t>"DB_DATABASE"</w:t>
+      </w:r>
+      <w:r>
+        <w:rPr>
+          <w:rFonts w:ascii="Consolas" w:eastAsia="Times New Roman" w:hAnsi="Consolas" w:cs="Times New Roman"/>
+          <w:color w:val="D4D4D4"/>
+          <w:sz w:val="21"/>
+          <w:szCs w:val="21"/>
+          <w:lang w:eastAsia="pt-BR"/>
+        </w:rPr>
+        <w:t> </w:t>
+      </w:r>
+      <w:proofErr w:type="spellStart"/>
+      <w:r>
+        <w:rPr>
+          <w:rFonts w:ascii="Consolas" w:eastAsia="Times New Roman" w:hAnsi="Consolas" w:cs="Times New Roman"/>
+          <w:color w:val="9CDCFE"/>
+          <w:sz w:val="21"/>
+          <w:szCs w:val="21"/>
+          <w:lang w:eastAsia="pt-BR"/>
+        </w:rPr>
+        <w:t>value</w:t>
+      </w:r>
+      <w:proofErr w:type="spellEnd"/>
+      <w:r>
+        <w:rPr>
+          <w:rFonts w:ascii="Consolas" w:eastAsia="Times New Roman" w:hAnsi="Consolas" w:cs="Times New Roman"/>
+          <w:color w:val="D4D4D4"/>
+          <w:sz w:val="21"/>
+          <w:szCs w:val="21"/>
+          <w:lang w:eastAsia="pt-BR"/>
+        </w:rPr>
+        <w:t>=</w:t>
+      </w:r>
+      <w:r>
+        <w:rPr>
+          <w:rFonts w:ascii="Consolas" w:eastAsia="Times New Roman" w:hAnsi="Consolas" w:cs="Times New Roman"/>
+          <w:color w:val="CE9178"/>
+          <w:sz w:val="21"/>
+          <w:szCs w:val="21"/>
+          <w:lang w:eastAsia="pt-BR"/>
+        </w:rPr>
+        <w:t>":</w:t>
+      </w:r>
+      <w:proofErr w:type="spellStart"/>
+      <w:r>
+        <w:rPr>
+          <w:rFonts w:ascii="Consolas" w:eastAsia="Times New Roman" w:hAnsi="Consolas" w:cs="Times New Roman"/>
+          <w:color w:val="CE9178"/>
+          <w:sz w:val="21"/>
+          <w:szCs w:val="21"/>
+          <w:lang w:eastAsia="pt-BR"/>
+        </w:rPr>
+        <w:t>memory</w:t>
+      </w:r>
+      <w:proofErr w:type="spellEnd"/>
+      <w:r>
+        <w:rPr>
+          <w:rFonts w:ascii="Consolas" w:eastAsia="Times New Roman" w:hAnsi="Consolas" w:cs="Times New Roman"/>
+          <w:color w:val="CE9178"/>
+          <w:sz w:val="21"/>
+          <w:szCs w:val="21"/>
+          <w:lang w:eastAsia="pt-BR"/>
+        </w:rPr>
+        <w:t>:"</w:t>
+      </w:r>
+      <w:r>
+        <w:rPr>
+          <w:rFonts w:ascii="Consolas" w:eastAsia="Times New Roman" w:hAnsi="Consolas" w:cs="Times New Roman"/>
+          <w:color w:val="808080"/>
+          <w:sz w:val="21"/>
+          <w:szCs w:val="21"/>
+          <w:lang w:eastAsia="pt-BR"/>
+        </w:rPr>
+        <w:t>/&gt;</w:t>
+      </w:r>
+      <w:r>
+        <w:rPr>
+          <w:rFonts w:ascii="Consolas" w:eastAsia="Times New Roman" w:hAnsi="Consolas" w:cs="Times New Roman"/>
+          <w:color w:val="D4D4D4"/>
+          <w:sz w:val="21"/>
+          <w:szCs w:val="21"/>
+          <w:lang w:eastAsia="pt-BR"/>
+        </w:rPr>
+        <w:t> </w:t>
+      </w:r>
+    </w:p>
+    <w:p/>
+    <w:p>
+      <w:pPr>
+        <w:pStyle w:val="PargrafodaLista"/>
+        <w:numPr>
+          <w:ilvl w:val="0"/>
+          <w:numId w:val="7"/>
+        </w:numPr>
+      </w:pPr>
+      <w:r>
+        <w:t>Para executar pela linha de comando:</w:t>
+      </w:r>
+    </w:p>
+    <w:p>
+      <w:pPr>
+        <w:ind w:left="708"/>
+      </w:pPr>
+      <w:proofErr w:type="spellStart"/>
+      <w:r>
+        <w:rPr>
+          <w:b/>
+          <w:bCs/>
+        </w:rPr>
+        <w:t>vendor</w:t>
+      </w:r>
+      <w:proofErr w:type="spellEnd"/>
+      <w:r>
+        <w:rPr>
+          <w:b/>
+          <w:bCs/>
+        </w:rPr>
+        <w:t>\bin\</w:t>
+      </w:r>
+      <w:proofErr w:type="spellStart"/>
+      <w:r>
+        <w:rPr>
+          <w:b/>
+          <w:bCs/>
+        </w:rPr>
+        <w:t>phpunit</w:t>
+      </w:r>
+      <w:proofErr w:type="spellEnd"/>
+      <w:r>
+        <w:t xml:space="preserve"> ou </w:t>
+      </w:r>
+      <w:proofErr w:type="spellStart"/>
+      <w:r>
+        <w:rPr>
+          <w:b/>
+          <w:bCs/>
+        </w:rPr>
+        <w:t>php</w:t>
+      </w:r>
+      <w:proofErr w:type="spellEnd"/>
+      <w:r>
+        <w:rPr>
+          <w:b/>
+          <w:bCs/>
+        </w:rPr>
+        <w:t xml:space="preserve"> </w:t>
+      </w:r>
+      <w:proofErr w:type="spellStart"/>
+      <w:r>
+        <w:rPr>
+          <w:b/>
+          <w:bCs/>
+        </w:rPr>
+        <w:t>artisan</w:t>
+      </w:r>
+      <w:proofErr w:type="spellEnd"/>
+      <w:r>
+        <w:rPr>
+          <w:b/>
+          <w:bCs/>
+        </w:rPr>
+        <w:t xml:space="preserve"> </w:t>
+      </w:r>
+      <w:proofErr w:type="spellStart"/>
+      <w:r>
+        <w:rPr>
+          <w:b/>
+          <w:bCs/>
+        </w:rPr>
+        <w:t>test</w:t>
+      </w:r>
+      <w:proofErr w:type="spellEnd"/>
+    </w:p>
+    <w:p>
+      <w:pPr>
+        <w:pStyle w:val="PargrafodaLista"/>
+        <w:numPr>
+          <w:ilvl w:val="0"/>
+          <w:numId w:val="7"/>
+        </w:numPr>
+      </w:pPr>
+      <w:r>
+        <w:t>Limite de 100 caracteres para cada método de teste</w:t>
+      </w:r>
+    </w:p>
+    <w:p/>
+    <w:p>
+      <w:pPr>
+        <w:ind w:left="360"/>
+      </w:pPr>
+      <w:r>
+        <w:t>Nome dos testes:</w:t>
+      </w:r>
+    </w:p>
+    <w:p>
+      <w:pPr>
+        <w:ind w:left="360"/>
+      </w:pPr>
+      <w:proofErr w:type="spellStart"/>
+      <w:r>
+        <w:t>ActionVerb+WhoOrWhatToDO+ExpectedBehavior</w:t>
+      </w:r>
+      <w:proofErr w:type="spellEnd"/>
+    </w:p>
+    <w:p>
+      <w:pPr>
+        <w:ind w:left="360"/>
+      </w:pPr>
+      <w:r>
+        <w:tab/>
+      </w:r>
+    </w:p>
+    <w:p>
+      <w:pPr>
+        <w:pStyle w:val="PargrafodaLista"/>
+        <w:numPr>
+          <w:ilvl w:val="0"/>
+          <w:numId w:val="9"/>
+        </w:numPr>
+      </w:pPr>
+      <w:r>
+        <w:t>Testando as rotas globais</w:t>
+      </w:r>
+    </w:p>
+    <w:p>
+      <w:pPr>
+        <w:pStyle w:val="PargrafodaLista"/>
+        <w:numPr>
+          <w:ilvl w:val="0"/>
+          <w:numId w:val="9"/>
+        </w:numPr>
+      </w:pPr>
+      <w:r>
+        <w:t xml:space="preserve">Testando o </w:t>
+      </w:r>
+      <w:proofErr w:type="spellStart"/>
+      <w:r>
+        <w:t>redirect</w:t>
+      </w:r>
+      <w:proofErr w:type="spellEnd"/>
+      <w:r>
+        <w:t xml:space="preserve"> para o home usuários não logados.</w:t>
+      </w:r>
+    </w:p>
+    <w:p>
+      <w:pPr>
+        <w:pStyle w:val="PargrafodaLista"/>
+        <w:numPr>
+          <w:ilvl w:val="0"/>
+          <w:numId w:val="9"/>
+        </w:numPr>
+      </w:pPr>
+      <w:r>
+        <w:t>Testando navegação</w:t>
+      </w:r>
+    </w:p>
+    <w:p>
+      <w:pPr>
+        <w:pStyle w:val="PargrafodaLista"/>
+        <w:numPr>
+          <w:ilvl w:val="1"/>
+          <w:numId w:val="9"/>
+        </w:numPr>
+        <w:rPr>
+          <w:b/>
+          <w:bCs/>
+        </w:rPr>
+      </w:pPr>
+      <w:proofErr w:type="spellStart"/>
+      <w:r>
+        <w:rPr>
+          <w:b/>
+          <w:bCs/>
+        </w:rPr>
+        <w:t>php</w:t>
+      </w:r>
+      <w:proofErr w:type="spellEnd"/>
+      <w:r>
+        <w:rPr>
+          <w:b/>
+          <w:bCs/>
+        </w:rPr>
+        <w:t xml:space="preserve"> </w:t>
+      </w:r>
+      <w:proofErr w:type="spellStart"/>
+      <w:r>
+        <w:rPr>
+          <w:b/>
+          <w:bCs/>
+        </w:rPr>
+        <w:t>artisan</w:t>
+      </w:r>
+      <w:proofErr w:type="spellEnd"/>
+      <w:r>
+        <w:rPr>
+          <w:b/>
+          <w:bCs/>
+        </w:rPr>
+        <w:t xml:space="preserve"> </w:t>
+      </w:r>
+      <w:proofErr w:type="spellStart"/>
+      <w:r>
+        <w:rPr>
+          <w:b/>
+          <w:bCs/>
+        </w:rPr>
+        <w:t>dusk:make</w:t>
+      </w:r>
+      <w:proofErr w:type="spellEnd"/>
+      <w:r>
+        <w:rPr>
+          <w:b/>
+          <w:bCs/>
+        </w:rPr>
+        <w:t xml:space="preserve"> </w:t>
+      </w:r>
+      <w:proofErr w:type="spellStart"/>
+      <w:r>
+        <w:rPr>
+          <w:b/>
+          <w:bCs/>
+        </w:rPr>
+        <w:t>RegisterUserTest</w:t>
+      </w:r>
+      <w:proofErr w:type="spellEnd"/>
+    </w:p>
+    <w:p/>
+    <w:p/>
+    <w:p/>
+    <w:p/>
+    <w:p>
+      <w:pPr>
+        <w:pStyle w:val="PargrafodaLista"/>
+      </w:pPr>
+    </w:p>
     <w:sectPr>
       <w:pgSz w:w="11906" w:h="16838"/>
       <w:pgMar w:top="720" w:right="720" w:bottom="720" w:left="720" w:header="708" w:footer="708" w:gutter="0"/>
@@ -6165,9 +7441,9 @@
     </w:lvl>
   </w:abstractNum>
   <w:abstractNum w:abstractNumId="1" w15:restartNumberingAfterBreak="0">
-    <w:nsid w:val="432520A1"/>
+    <w:nsid w:val="38F3107A"/>
     <w:multiLevelType w:val="hybridMultilevel"/>
-    <w:tmpl w:val="64904A5A"/>
+    <w:tmpl w:val="4AE473C0"/>
     <w:lvl w:ilvl="0" w:tplc="0416000F">
       <w:start w:val="1"/>
       <w:numFmt w:val="decimal"/>
@@ -6254,9 +7530,9 @@
     </w:lvl>
   </w:abstractNum>
   <w:abstractNum w:abstractNumId="2" w15:restartNumberingAfterBreak="0">
-    <w:nsid w:val="476829F8"/>
+    <w:nsid w:val="432520A1"/>
     <w:multiLevelType w:val="hybridMultilevel"/>
-    <w:tmpl w:val="DE9CA688"/>
+    <w:tmpl w:val="64904A5A"/>
     <w:lvl w:ilvl="0" w:tplc="0416000F">
       <w:start w:val="1"/>
       <w:numFmt w:val="decimal"/>
@@ -6343,6 +7619,95 @@
     </w:lvl>
   </w:abstractNum>
   <w:abstractNum w:abstractNumId="3" w15:restartNumberingAfterBreak="0">
+    <w:nsid w:val="476829F8"/>
+    <w:multiLevelType w:val="hybridMultilevel"/>
+    <w:tmpl w:val="DE9CA688"/>
+    <w:lvl w:ilvl="0" w:tplc="0416000F">
+      <w:start w:val="1"/>
+      <w:numFmt w:val="decimal"/>
+      <w:lvlText w:val="%1."/>
+      <w:lvlJc w:val="left"/>
+      <w:pPr>
+        <w:ind w:left="720" w:hanging="360"/>
+      </w:pPr>
+      <w:rPr>
+        <w:rFonts w:hint="default"/>
+      </w:rPr>
+    </w:lvl>
+    <w:lvl w:ilvl="1" w:tplc="04160019" w:tentative="1">
+      <w:start w:val="1"/>
+      <w:numFmt w:val="lowerLetter"/>
+      <w:lvlText w:val="%2."/>
+      <w:lvlJc w:val="left"/>
+      <w:pPr>
+        <w:ind w:left="1440" w:hanging="360"/>
+      </w:pPr>
+    </w:lvl>
+    <w:lvl w:ilvl="2" w:tplc="0416001B" w:tentative="1">
+      <w:start w:val="1"/>
+      <w:numFmt w:val="lowerRoman"/>
+      <w:lvlText w:val="%3."/>
+      <w:lvlJc w:val="right"/>
+      <w:pPr>
+        <w:ind w:left="2160" w:hanging="180"/>
+      </w:pPr>
+    </w:lvl>
+    <w:lvl w:ilvl="3" w:tplc="0416000F" w:tentative="1">
+      <w:start w:val="1"/>
+      <w:numFmt w:val="decimal"/>
+      <w:lvlText w:val="%4."/>
+      <w:lvlJc w:val="left"/>
+      <w:pPr>
+        <w:ind w:left="2880" w:hanging="360"/>
+      </w:pPr>
+    </w:lvl>
+    <w:lvl w:ilvl="4" w:tplc="04160019" w:tentative="1">
+      <w:start w:val="1"/>
+      <w:numFmt w:val="lowerLetter"/>
+      <w:lvlText w:val="%5."/>
+      <w:lvlJc w:val="left"/>
+      <w:pPr>
+        <w:ind w:left="3600" w:hanging="360"/>
+      </w:pPr>
+    </w:lvl>
+    <w:lvl w:ilvl="5" w:tplc="0416001B" w:tentative="1">
+      <w:start w:val="1"/>
+      <w:numFmt w:val="lowerRoman"/>
+      <w:lvlText w:val="%6."/>
+      <w:lvlJc w:val="right"/>
+      <w:pPr>
+        <w:ind w:left="4320" w:hanging="180"/>
+      </w:pPr>
+    </w:lvl>
+    <w:lvl w:ilvl="6" w:tplc="0416000F" w:tentative="1">
+      <w:start w:val="1"/>
+      <w:numFmt w:val="decimal"/>
+      <w:lvlText w:val="%7."/>
+      <w:lvlJc w:val="left"/>
+      <w:pPr>
+        <w:ind w:left="5040" w:hanging="360"/>
+      </w:pPr>
+    </w:lvl>
+    <w:lvl w:ilvl="7" w:tplc="04160019" w:tentative="1">
+      <w:start w:val="1"/>
+      <w:numFmt w:val="lowerLetter"/>
+      <w:lvlText w:val="%8."/>
+      <w:lvlJc w:val="left"/>
+      <w:pPr>
+        <w:ind w:left="5760" w:hanging="360"/>
+      </w:pPr>
+    </w:lvl>
+    <w:lvl w:ilvl="8" w:tplc="0416001B" w:tentative="1">
+      <w:start w:val="1"/>
+      <w:numFmt w:val="lowerRoman"/>
+      <w:lvlText w:val="%9."/>
+      <w:lvlJc w:val="right"/>
+      <w:pPr>
+        <w:ind w:left="6480" w:hanging="180"/>
+      </w:pPr>
+    </w:lvl>
+  </w:abstractNum>
+  <w:abstractNum w:abstractNumId="4" w15:restartNumberingAfterBreak="0">
     <w:nsid w:val="4B0B26A2"/>
     <w:multiLevelType w:val="hybridMultilevel"/>
     <w:tmpl w:val="ACDAD9CA"/>
@@ -6428,7 +7793,7 @@
       </w:pPr>
     </w:lvl>
   </w:abstractNum>
-  <w:abstractNum w:abstractNumId="4" w15:restartNumberingAfterBreak="0">
+  <w:abstractNum w:abstractNumId="5" w15:restartNumberingAfterBreak="0">
     <w:nsid w:val="536F15A1"/>
     <w:multiLevelType w:val="hybridMultilevel"/>
     <w:tmpl w:val="03065002"/>
@@ -6514,7 +7879,185 @@
       </w:pPr>
     </w:lvl>
   </w:abstractNum>
-  <w:abstractNum w:abstractNumId="5" w15:restartNumberingAfterBreak="0">
+  <w:abstractNum w:abstractNumId="6" w15:restartNumberingAfterBreak="0">
+    <w:nsid w:val="605451A2"/>
+    <w:multiLevelType w:val="hybridMultilevel"/>
+    <w:tmpl w:val="F536D458"/>
+    <w:lvl w:ilvl="0" w:tplc="0416000F">
+      <w:start w:val="1"/>
+      <w:numFmt w:val="decimal"/>
+      <w:lvlText w:val="%1."/>
+      <w:lvlJc w:val="left"/>
+      <w:pPr>
+        <w:ind w:left="720" w:hanging="360"/>
+      </w:pPr>
+      <w:rPr>
+        <w:rFonts w:hint="default"/>
+      </w:rPr>
+    </w:lvl>
+    <w:lvl w:ilvl="1" w:tplc="04160019">
+      <w:start w:val="1"/>
+      <w:numFmt w:val="lowerLetter"/>
+      <w:lvlText w:val="%2."/>
+      <w:lvlJc w:val="left"/>
+      <w:pPr>
+        <w:ind w:left="1440" w:hanging="360"/>
+      </w:pPr>
+    </w:lvl>
+    <w:lvl w:ilvl="2" w:tplc="0416001B" w:tentative="1">
+      <w:start w:val="1"/>
+      <w:numFmt w:val="lowerRoman"/>
+      <w:lvlText w:val="%3."/>
+      <w:lvlJc w:val="right"/>
+      <w:pPr>
+        <w:ind w:left="2160" w:hanging="180"/>
+      </w:pPr>
+    </w:lvl>
+    <w:lvl w:ilvl="3" w:tplc="0416000F" w:tentative="1">
+      <w:start w:val="1"/>
+      <w:numFmt w:val="decimal"/>
+      <w:lvlText w:val="%4."/>
+      <w:lvlJc w:val="left"/>
+      <w:pPr>
+        <w:ind w:left="2880" w:hanging="360"/>
+      </w:pPr>
+    </w:lvl>
+    <w:lvl w:ilvl="4" w:tplc="04160019" w:tentative="1">
+      <w:start w:val="1"/>
+      <w:numFmt w:val="lowerLetter"/>
+      <w:lvlText w:val="%5."/>
+      <w:lvlJc w:val="left"/>
+      <w:pPr>
+        <w:ind w:left="3600" w:hanging="360"/>
+      </w:pPr>
+    </w:lvl>
+    <w:lvl w:ilvl="5" w:tplc="0416001B" w:tentative="1">
+      <w:start w:val="1"/>
+      <w:numFmt w:val="lowerRoman"/>
+      <w:lvlText w:val="%6."/>
+      <w:lvlJc w:val="right"/>
+      <w:pPr>
+        <w:ind w:left="4320" w:hanging="180"/>
+      </w:pPr>
+    </w:lvl>
+    <w:lvl w:ilvl="6" w:tplc="0416000F" w:tentative="1">
+      <w:start w:val="1"/>
+      <w:numFmt w:val="decimal"/>
+      <w:lvlText w:val="%7."/>
+      <w:lvlJc w:val="left"/>
+      <w:pPr>
+        <w:ind w:left="5040" w:hanging="360"/>
+      </w:pPr>
+    </w:lvl>
+    <w:lvl w:ilvl="7" w:tplc="04160019" w:tentative="1">
+      <w:start w:val="1"/>
+      <w:numFmt w:val="lowerLetter"/>
+      <w:lvlText w:val="%8."/>
+      <w:lvlJc w:val="left"/>
+      <w:pPr>
+        <w:ind w:left="5760" w:hanging="360"/>
+      </w:pPr>
+    </w:lvl>
+    <w:lvl w:ilvl="8" w:tplc="0416001B" w:tentative="1">
+      <w:start w:val="1"/>
+      <w:numFmt w:val="lowerRoman"/>
+      <w:lvlText w:val="%9."/>
+      <w:lvlJc w:val="right"/>
+      <w:pPr>
+        <w:ind w:left="6480" w:hanging="180"/>
+      </w:pPr>
+    </w:lvl>
+  </w:abstractNum>
+  <w:abstractNum w:abstractNumId="7" w15:restartNumberingAfterBreak="0">
+    <w:nsid w:val="6A2258D2"/>
+    <w:multiLevelType w:val="hybridMultilevel"/>
+    <w:tmpl w:val="85546DEA"/>
+    <w:lvl w:ilvl="0" w:tplc="0416000F">
+      <w:start w:val="1"/>
+      <w:numFmt w:val="decimal"/>
+      <w:lvlText w:val="%1."/>
+      <w:lvlJc w:val="left"/>
+      <w:pPr>
+        <w:ind w:left="720" w:hanging="360"/>
+      </w:pPr>
+      <w:rPr>
+        <w:rFonts w:hint="default"/>
+      </w:rPr>
+    </w:lvl>
+    <w:lvl w:ilvl="1" w:tplc="04160019">
+      <w:start w:val="1"/>
+      <w:numFmt w:val="lowerLetter"/>
+      <w:lvlText w:val="%2."/>
+      <w:lvlJc w:val="left"/>
+      <w:pPr>
+        <w:ind w:left="1440" w:hanging="360"/>
+      </w:pPr>
+    </w:lvl>
+    <w:lvl w:ilvl="2" w:tplc="0416001B">
+      <w:start w:val="1"/>
+      <w:numFmt w:val="lowerRoman"/>
+      <w:lvlText w:val="%3."/>
+      <w:lvlJc w:val="right"/>
+      <w:pPr>
+        <w:ind w:left="2160" w:hanging="180"/>
+      </w:pPr>
+    </w:lvl>
+    <w:lvl w:ilvl="3" w:tplc="0416000F" w:tentative="1">
+      <w:start w:val="1"/>
+      <w:numFmt w:val="decimal"/>
+      <w:lvlText w:val="%4."/>
+      <w:lvlJc w:val="left"/>
+      <w:pPr>
+        <w:ind w:left="2880" w:hanging="360"/>
+      </w:pPr>
+    </w:lvl>
+    <w:lvl w:ilvl="4" w:tplc="04160019" w:tentative="1">
+      <w:start w:val="1"/>
+      <w:numFmt w:val="lowerLetter"/>
+      <w:lvlText w:val="%5."/>
+      <w:lvlJc w:val="left"/>
+      <w:pPr>
+        <w:ind w:left="3600" w:hanging="360"/>
+      </w:pPr>
+    </w:lvl>
+    <w:lvl w:ilvl="5" w:tplc="0416001B" w:tentative="1">
+      <w:start w:val="1"/>
+      <w:numFmt w:val="lowerRoman"/>
+      <w:lvlText w:val="%6."/>
+      <w:lvlJc w:val="right"/>
+      <w:pPr>
+        <w:ind w:left="4320" w:hanging="180"/>
+      </w:pPr>
+    </w:lvl>
+    <w:lvl w:ilvl="6" w:tplc="0416000F" w:tentative="1">
+      <w:start w:val="1"/>
+      <w:numFmt w:val="decimal"/>
+      <w:lvlText w:val="%7."/>
+      <w:lvlJc w:val="left"/>
+      <w:pPr>
+        <w:ind w:left="5040" w:hanging="360"/>
+      </w:pPr>
+    </w:lvl>
+    <w:lvl w:ilvl="7" w:tplc="04160019" w:tentative="1">
+      <w:start w:val="1"/>
+      <w:numFmt w:val="lowerLetter"/>
+      <w:lvlText w:val="%8."/>
+      <w:lvlJc w:val="left"/>
+      <w:pPr>
+        <w:ind w:left="5760" w:hanging="360"/>
+      </w:pPr>
+    </w:lvl>
+    <w:lvl w:ilvl="8" w:tplc="0416001B" w:tentative="1">
+      <w:start w:val="1"/>
+      <w:numFmt w:val="lowerRoman"/>
+      <w:lvlText w:val="%9."/>
+      <w:lvlJc w:val="right"/>
+      <w:pPr>
+        <w:ind w:left="6480" w:hanging="180"/>
+      </w:pPr>
+    </w:lvl>
+  </w:abstractNum>
+  <w:abstractNum w:abstractNumId="8" w15:restartNumberingAfterBreak="0">
     <w:nsid w:val="6F2C3E9D"/>
     <w:multiLevelType w:val="hybridMultilevel"/>
     <w:tmpl w:val="8376D0F8"/>
@@ -6601,22 +8144,31 @@
     </w:lvl>
   </w:abstractNum>
   <w:num w:numId="1">
-    <w:abstractNumId w:val="2"/>
+    <w:abstractNumId w:val="3"/>
   </w:num>
   <w:num w:numId="2">
-    <w:abstractNumId w:val="3"/>
+    <w:abstractNumId w:val="4"/>
   </w:num>
   <w:num w:numId="3">
-    <w:abstractNumId w:val="4"/>
+    <w:abstractNumId w:val="5"/>
   </w:num>
   <w:num w:numId="4">
-    <w:abstractNumId w:val="5"/>
+    <w:abstractNumId w:val="8"/>
   </w:num>
   <w:num w:numId="5">
     <w:abstractNumId w:val="0"/>
   </w:num>
   <w:num w:numId="6">
+    <w:abstractNumId w:val="2"/>
+  </w:num>
+  <w:num w:numId="7">
     <w:abstractNumId w:val="1"/>
+  </w:num>
+  <w:num w:numId="8">
+    <w:abstractNumId w:val="7"/>
+  </w:num>
+  <w:num w:numId="9">
+    <w:abstractNumId w:val="6"/>
   </w:num>
 </w:numbering>
 </file>

--- a/CursoPhpUnitLaravel.docx
+++ b/CursoPhpUnitLaravel.docx
@@ -4215,14 +4215,37 @@
     </w:p>
     <w:p>
       <w:pPr>
-        <w:pStyle w:val="PargrafodaLista"/>
-        <w:ind w:left="0"/>
+        <w:ind w:left="708"/>
         <w:jc w:val="center"/>
-        <w:rPr>
-          <w:b/>
-          <w:bCs/>
-        </w:rPr>
-      </w:pPr>
+      </w:pPr>
+      <w:proofErr w:type="spellStart"/>
+      <w:r>
+        <w:rPr>
+          <w:b/>
+          <w:bCs/>
+        </w:rPr>
+        <w:t>vendor</w:t>
+      </w:r>
+      <w:proofErr w:type="spellEnd"/>
+      <w:r>
+        <w:rPr>
+          <w:b/>
+          <w:bCs/>
+        </w:rPr>
+        <w:t>\bin\</w:t>
+      </w:r>
+      <w:proofErr w:type="spellStart"/>
+      <w:r>
+        <w:rPr>
+          <w:b/>
+          <w:bCs/>
+        </w:rPr>
+        <w:t>phpunit</w:t>
+      </w:r>
+      <w:proofErr w:type="spellEnd"/>
+      <w:r>
+        <w:t xml:space="preserve"> ou </w:t>
+      </w:r>
       <w:proofErr w:type="spellStart"/>
       <w:r>
         <w:rPr>
@@ -5501,9 +5524,6 @@
     </w:p>
     <w:p/>
     <w:p/>
-    <w:p/>
-    <w:p/>
-    <w:p/>
     <w:p>
       <w:pPr>
         <w:pStyle w:val="PargrafodaLista"/>
@@ -6054,29 +6074,41 @@
       </w:pPr>
     </w:p>
     <w:p>
-      <w:r>
-        <w:t>3 Horas – 21/10/2020</w:t>
+      <w:pPr>
+        <w:rPr>
+          <w:rFonts w:asciiTheme="majorHAnsi" w:eastAsiaTheme="majorEastAsia" w:hAnsiTheme="majorHAnsi" w:cstheme="majorBidi"/>
+          <w:spacing w:val="-10"/>
+          <w:kern w:val="28"/>
+          <w:sz w:val="56"/>
+          <w:szCs w:val="56"/>
+        </w:rPr>
+      </w:pPr>
+      <w:r>
+        <w:br w:type="page"/>
+      </w:r>
+    </w:p>
+    <w:p>
+      <w:pPr>
+        <w:pStyle w:val="Ttulo"/>
+      </w:pPr>
+      <w:r>
+        <w:lastRenderedPageBreak/>
+        <w:t>Aula 03 – Introdução a testes de unidade, testes de integração e testes de navegação.</w:t>
       </w:r>
     </w:p>
     <w:p/>
     <w:p>
-      <w:hyperlink r:id="rId12" w:history="1">
-        <w:r>
-          <w:rPr>
-            <w:rStyle w:val="Hyperlink"/>
-          </w:rPr>
-          <w:t>https://www.youtube.com/watch?v=f3tD-K796xo&amp;ab_channel=BeerandCode</w:t>
-        </w:r>
-      </w:hyperlink>
-    </w:p>
-    <w:p>
-      <w:pPr>
-        <w:rPr>
-          <w:u w:val="single"/>
-        </w:rPr>
-      </w:pPr>
-    </w:p>
-    <w:p/>
+      <w:pPr>
+        <w:pStyle w:val="PargrafodaLista"/>
+        <w:numPr>
+          <w:ilvl w:val="0"/>
+          <w:numId w:val="10"/>
+        </w:numPr>
+      </w:pPr>
+      <w:r>
+        <w:t>Vamos configurar o projeto com as demais dependências:</w:t>
+      </w:r>
+    </w:p>
     <w:p>
       <w:pPr>
         <w:pStyle w:val="PargrafodaLista"/>
@@ -6089,23 +6121,29 @@
           <w:ilvl w:val="0"/>
           <w:numId w:val="8"/>
         </w:numPr>
-      </w:pPr>
-      <w:r>
-        <w:t xml:space="preserve">Crie um projeto </w:t>
-      </w:r>
-      <w:proofErr w:type="spellStart"/>
-      <w:r>
-        <w:t>Lavarel</w:t>
-      </w:r>
-      <w:proofErr w:type="spellEnd"/>
-      <w:r>
-        <w:t xml:space="preserve"> chamada </w:t>
-      </w:r>
-      <w:proofErr w:type="spellStart"/>
-      <w:r>
-        <w:t>BlobDB</w:t>
-      </w:r>
-      <w:proofErr w:type="spellEnd"/>
+        <w:ind w:left="1068"/>
+      </w:pPr>
+      <w:r>
+        <w:t xml:space="preserve">Crie a base de dados no MySQL </w:t>
+      </w:r>
+      <w:proofErr w:type="spellStart"/>
+      <w:r>
+        <w:t>blogdb</w:t>
+      </w:r>
+      <w:proofErr w:type="spellEnd"/>
+      <w:r>
+        <w:t xml:space="preserve">. Configure a base de dados </w:t>
+      </w:r>
+      <w:proofErr w:type="gramStart"/>
+      <w:r>
+        <w:t>no .</w:t>
+      </w:r>
+      <w:proofErr w:type="spellStart"/>
+      <w:r>
+        <w:t>env</w:t>
+      </w:r>
+      <w:proofErr w:type="spellEnd"/>
+      <w:proofErr w:type="gramEnd"/>
     </w:p>
     <w:p>
       <w:pPr>
@@ -6114,20 +6152,19 @@
           <w:ilvl w:val="0"/>
           <w:numId w:val="8"/>
         </w:numPr>
-      </w:pPr>
-      <w:r>
-        <w:t xml:space="preserve">Crie </w:t>
-      </w:r>
-      <w:proofErr w:type="gramStart"/>
-      <w:r>
-        <w:t>arquivo .</w:t>
-      </w:r>
-      <w:proofErr w:type="spellStart"/>
-      <w:r>
-        <w:t>env</w:t>
-      </w:r>
-      <w:proofErr w:type="spellEnd"/>
-      <w:proofErr w:type="gramEnd"/>
+        <w:ind w:left="1068"/>
+      </w:pPr>
+      <w:r>
+        <w:t xml:space="preserve">Execute o </w:t>
+      </w:r>
+      <w:proofErr w:type="spellStart"/>
+      <w:r>
+        <w:t>migration</w:t>
+      </w:r>
+      <w:proofErr w:type="spellEnd"/>
+      <w:r>
+        <w:t xml:space="preserve"> para criar as tabelas.</w:t>
+      </w:r>
     </w:p>
     <w:p>
       <w:pPr>
@@ -6136,10 +6173,266 @@
           <w:ilvl w:val="0"/>
           <w:numId w:val="8"/>
         </w:numPr>
-      </w:pPr>
-      <w:r>
-        <w:t>Crie e configure a base de dados.</w:t>
-      </w:r>
+        <w:ind w:left="1068"/>
+      </w:pPr>
+      <w:r>
+        <w:t>Adicione o front-</w:t>
+      </w:r>
+      <w:proofErr w:type="spellStart"/>
+      <w:r>
+        <w:t>end</w:t>
+      </w:r>
+      <w:proofErr w:type="spellEnd"/>
+      <w:r>
+        <w:t xml:space="preserve"> com </w:t>
+      </w:r>
+      <w:proofErr w:type="spellStart"/>
+      <w:r>
+        <w:t>bootstrap</w:t>
+      </w:r>
+      <w:proofErr w:type="spellEnd"/>
+      <w:r>
+        <w:t xml:space="preserve"> e a opção de autenticação:</w:t>
+      </w:r>
+    </w:p>
+    <w:p>
+      <w:pPr>
+        <w:pStyle w:val="PargrafodaLista"/>
+        <w:numPr>
+          <w:ilvl w:val="1"/>
+          <w:numId w:val="8"/>
+        </w:numPr>
+        <w:ind w:left="1788"/>
+        <w:rPr>
+          <w:b/>
+          <w:bCs/>
+        </w:rPr>
+      </w:pPr>
+      <w:proofErr w:type="spellStart"/>
+      <w:r>
+        <w:rPr>
+          <w:b/>
+          <w:bCs/>
+        </w:rPr>
+        <w:t>composer</w:t>
+      </w:r>
+      <w:proofErr w:type="spellEnd"/>
+      <w:r>
+        <w:rPr>
+          <w:b/>
+          <w:bCs/>
+        </w:rPr>
+        <w:t xml:space="preserve"> </w:t>
+      </w:r>
+      <w:proofErr w:type="spellStart"/>
+      <w:r>
+        <w:rPr>
+          <w:b/>
+          <w:bCs/>
+        </w:rPr>
+        <w:t>require</w:t>
+      </w:r>
+      <w:proofErr w:type="spellEnd"/>
+      <w:r>
+        <w:rPr>
+          <w:b/>
+          <w:bCs/>
+        </w:rPr>
+        <w:t xml:space="preserve"> </w:t>
+      </w:r>
+      <w:proofErr w:type="spellStart"/>
+      <w:r>
+        <w:rPr>
+          <w:b/>
+          <w:bCs/>
+        </w:rPr>
+        <w:t>laravel</w:t>
+      </w:r>
+      <w:proofErr w:type="spellEnd"/>
+      <w:r>
+        <w:rPr>
+          <w:b/>
+          <w:bCs/>
+        </w:rPr>
+        <w:t xml:space="preserve">/ui </w:t>
+      </w:r>
+    </w:p>
+    <w:p>
+      <w:pPr>
+        <w:pStyle w:val="PargrafodaLista"/>
+        <w:numPr>
+          <w:ilvl w:val="1"/>
+          <w:numId w:val="8"/>
+        </w:numPr>
+        <w:ind w:left="1788"/>
+        <w:rPr>
+          <w:b/>
+          <w:bCs/>
+        </w:rPr>
+      </w:pPr>
+      <w:proofErr w:type="spellStart"/>
+      <w:r>
+        <w:rPr>
+          <w:b/>
+          <w:bCs/>
+        </w:rPr>
+        <w:t>php</w:t>
+      </w:r>
+      <w:proofErr w:type="spellEnd"/>
+      <w:r>
+        <w:rPr>
+          <w:b/>
+          <w:bCs/>
+        </w:rPr>
+        <w:t xml:space="preserve"> </w:t>
+      </w:r>
+      <w:proofErr w:type="spellStart"/>
+      <w:r>
+        <w:rPr>
+          <w:b/>
+          <w:bCs/>
+        </w:rPr>
+        <w:t>artisan</w:t>
+      </w:r>
+      <w:proofErr w:type="spellEnd"/>
+      <w:r>
+        <w:rPr>
+          <w:b/>
+          <w:bCs/>
+        </w:rPr>
+        <w:t xml:space="preserve"> ui </w:t>
+      </w:r>
+      <w:proofErr w:type="spellStart"/>
+      <w:proofErr w:type="gramStart"/>
+      <w:r>
+        <w:rPr>
+          <w:b/>
+          <w:bCs/>
+        </w:rPr>
+        <w:t>bootstrap</w:t>
+      </w:r>
+      <w:proofErr w:type="spellEnd"/>
+      <w:r>
+        <w:rPr>
+          <w:b/>
+          <w:bCs/>
+        </w:rPr>
+        <w:t xml:space="preserve"> </w:t>
+      </w:r>
+      <w:r>
+        <w:rPr>
+          <w:b/>
+          <w:bCs/>
+        </w:rPr>
+        <w:t xml:space="preserve"> --</w:t>
+      </w:r>
+      <w:proofErr w:type="spellStart"/>
+      <w:proofErr w:type="gramEnd"/>
+      <w:r>
+        <w:rPr>
+          <w:b/>
+          <w:bCs/>
+        </w:rPr>
+        <w:t>auth</w:t>
+      </w:r>
+      <w:proofErr w:type="spellEnd"/>
+    </w:p>
+    <w:p>
+      <w:pPr>
+        <w:pStyle w:val="PargrafodaLista"/>
+        <w:numPr>
+          <w:ilvl w:val="1"/>
+          <w:numId w:val="8"/>
+        </w:numPr>
+        <w:ind w:left="1788"/>
+        <w:rPr>
+          <w:b/>
+          <w:bCs/>
+        </w:rPr>
+      </w:pPr>
+      <w:proofErr w:type="spellStart"/>
+      <w:r>
+        <w:rPr>
+          <w:b/>
+          <w:bCs/>
+        </w:rPr>
+        <w:t>npm</w:t>
+      </w:r>
+      <w:proofErr w:type="spellEnd"/>
+      <w:r>
+        <w:rPr>
+          <w:b/>
+          <w:bCs/>
+        </w:rPr>
+        <w:t xml:space="preserve"> </w:t>
+      </w:r>
+      <w:proofErr w:type="spellStart"/>
+      <w:r>
+        <w:rPr>
+          <w:b/>
+          <w:bCs/>
+        </w:rPr>
+        <w:t>install</w:t>
+      </w:r>
+      <w:proofErr w:type="spellEnd"/>
+      <w:r>
+        <w:rPr>
+          <w:b/>
+          <w:bCs/>
+        </w:rPr>
+        <w:t xml:space="preserve"> &amp;&amp; </w:t>
+      </w:r>
+      <w:proofErr w:type="spellStart"/>
+      <w:r>
+        <w:rPr>
+          <w:b/>
+          <w:bCs/>
+        </w:rPr>
+        <w:t>npm</w:t>
+      </w:r>
+      <w:proofErr w:type="spellEnd"/>
+      <w:r>
+        <w:rPr>
+          <w:b/>
+          <w:bCs/>
+        </w:rPr>
+        <w:t xml:space="preserve"> </w:t>
+      </w:r>
+      <w:proofErr w:type="spellStart"/>
+      <w:r>
+        <w:rPr>
+          <w:b/>
+          <w:bCs/>
+        </w:rPr>
+        <w:t>run</w:t>
+      </w:r>
+      <w:proofErr w:type="spellEnd"/>
+      <w:r>
+        <w:rPr>
+          <w:b/>
+          <w:bCs/>
+        </w:rPr>
+        <w:t xml:space="preserve"> </w:t>
+      </w:r>
+      <w:proofErr w:type="spellStart"/>
+      <w:r>
+        <w:rPr>
+          <w:b/>
+          <w:bCs/>
+        </w:rPr>
+        <w:t>dev</w:t>
+      </w:r>
+      <w:proofErr w:type="spellEnd"/>
+    </w:p>
+    <w:p>
+      <w:pPr>
+        <w:pStyle w:val="PargrafodaLista"/>
+        <w:ind w:left="1788"/>
+        <w:rPr>
+          <w:b/>
+          <w:bCs/>
+        </w:rPr>
+      </w:pPr>
     </w:p>
     <w:p>
       <w:pPr>
@@ -6148,15 +6441,100 @@
           <w:ilvl w:val="0"/>
           <w:numId w:val="8"/>
         </w:numPr>
-      </w:pPr>
-      <w:r>
-        <w:t xml:space="preserve">Execute o </w:t>
-      </w:r>
-      <w:proofErr w:type="spellStart"/>
-      <w:r>
-        <w:t>migration</w:t>
-      </w:r>
-      <w:proofErr w:type="spellEnd"/>
+        <w:ind w:left="1068"/>
+      </w:pPr>
+      <w:r>
+        <w:t xml:space="preserve">Adicione o </w:t>
+      </w:r>
+      <w:proofErr w:type="spellStart"/>
+      <w:r>
+        <w:t>forms</w:t>
+      </w:r>
+      <w:proofErr w:type="spellEnd"/>
+      <w:r>
+        <w:t>:</w:t>
+      </w:r>
+    </w:p>
+    <w:p>
+      <w:pPr>
+        <w:pStyle w:val="PargrafodaLista"/>
+        <w:numPr>
+          <w:ilvl w:val="1"/>
+          <w:numId w:val="8"/>
+        </w:numPr>
+        <w:ind w:left="1788"/>
+        <w:rPr>
+          <w:b/>
+          <w:bCs/>
+        </w:rPr>
+      </w:pPr>
+      <w:proofErr w:type="spellStart"/>
+      <w:r>
+        <w:rPr>
+          <w:b/>
+          <w:bCs/>
+        </w:rPr>
+        <w:t>composer</w:t>
+      </w:r>
+      <w:proofErr w:type="spellEnd"/>
+      <w:r>
+        <w:rPr>
+          <w:b/>
+          <w:bCs/>
+        </w:rPr>
+        <w:t xml:space="preserve"> </w:t>
+      </w:r>
+      <w:proofErr w:type="spellStart"/>
+      <w:r>
+        <w:rPr>
+          <w:b/>
+          <w:bCs/>
+        </w:rPr>
+        <w:t>require</w:t>
+      </w:r>
+      <w:proofErr w:type="spellEnd"/>
+      <w:r>
+        <w:rPr>
+          <w:b/>
+          <w:bCs/>
+        </w:rPr>
+        <w:t xml:space="preserve"> </w:t>
+      </w:r>
+      <w:proofErr w:type="spellStart"/>
+      <w:r>
+        <w:rPr>
+          <w:b/>
+          <w:bCs/>
+        </w:rPr>
+        <w:t>laravelcollective</w:t>
+      </w:r>
+      <w:proofErr w:type="spellEnd"/>
+      <w:r>
+        <w:rPr>
+          <w:b/>
+          <w:bCs/>
+        </w:rPr>
+        <w:t>/</w:t>
+      </w:r>
+      <w:proofErr w:type="spellStart"/>
+      <w:r>
+        <w:rPr>
+          <w:b/>
+          <w:bCs/>
+        </w:rPr>
+        <w:t>html</w:t>
+      </w:r>
+      <w:proofErr w:type="spellEnd"/>
+    </w:p>
+    <w:p>
+      <w:pPr>
+        <w:pStyle w:val="PargrafodaLista"/>
+        <w:ind w:left="1788"/>
+        <w:rPr>
+          <w:b/>
+          <w:bCs/>
+        </w:rPr>
+      </w:pPr>
     </w:p>
     <w:p>
       <w:pPr>
@@ -6165,17 +6543,36 @@
           <w:ilvl w:val="0"/>
           <w:numId w:val="8"/>
         </w:numPr>
-      </w:pPr>
-      <w:r>
-        <w:t>Adicione o front-</w:t>
-      </w:r>
-      <w:proofErr w:type="spellStart"/>
-      <w:r>
-        <w:t>end</w:t>
-      </w:r>
-      <w:proofErr w:type="spellEnd"/>
-      <w:r>
-        <w:t>:</w:t>
+        <w:ind w:left="1068"/>
+      </w:pPr>
+      <w:r>
+        <w:t xml:space="preserve">Adicione a tradução em português do </w:t>
+      </w:r>
+      <w:proofErr w:type="spellStart"/>
+      <w:r>
+        <w:t>laravel</w:t>
+      </w:r>
+      <w:proofErr w:type="spellEnd"/>
+    </w:p>
+    <w:p>
+      <w:pPr>
+        <w:pStyle w:val="PargrafodaLista"/>
+        <w:numPr>
+          <w:ilvl w:val="0"/>
+          <w:numId w:val="8"/>
+        </w:numPr>
+        <w:ind w:left="1068"/>
+      </w:pPr>
+      <w:r>
+        <w:t xml:space="preserve">Instale o </w:t>
+      </w:r>
+      <w:proofErr w:type="spellStart"/>
+      <w:r>
+        <w:t>dusk</w:t>
+      </w:r>
+      <w:proofErr w:type="spellEnd"/>
+      <w:r>
+        <w:t xml:space="preserve"> para realizar teste de browser</w:t>
       </w:r>
     </w:p>
     <w:p>
@@ -6185,6 +6582,7 @@
           <w:ilvl w:val="1"/>
           <w:numId w:val="8"/>
         </w:numPr>
+        <w:ind w:left="1788"/>
         <w:rPr>
           <w:b/>
           <w:bCs/>
@@ -6220,6 +6618,22 @@
           <w:b/>
           <w:bCs/>
         </w:rPr>
+        <w:t xml:space="preserve"> --</w:t>
+      </w:r>
+      <w:proofErr w:type="spellStart"/>
+      <w:r>
+        <w:rPr>
+          <w:b/>
+          <w:bCs/>
+        </w:rPr>
+        <w:t>dev</w:t>
+      </w:r>
+      <w:proofErr w:type="spellEnd"/>
+      <w:r>
+        <w:rPr>
+          <w:b/>
+          <w:bCs/>
+        </w:rPr>
         <w:t xml:space="preserve"> </w:t>
       </w:r>
       <w:proofErr w:type="spellStart"/>
@@ -6236,8 +6650,17 @@
           <w:b/>
           <w:bCs/>
         </w:rPr>
-        <w:t xml:space="preserve">/ui </w:t>
-      </w:r>
+        <w:t>/</w:t>
+      </w:r>
+      <w:proofErr w:type="spellStart"/>
+      <w:r>
+        <w:rPr>
+          <w:b/>
+          <w:bCs/>
+        </w:rPr>
+        <w:t>dusk</w:t>
+      </w:r>
+      <w:proofErr w:type="spellEnd"/>
     </w:p>
     <w:p>
       <w:pPr>
@@ -6246,6 +6669,7 @@
           <w:ilvl w:val="1"/>
           <w:numId w:val="8"/>
         </w:numPr>
+        <w:ind w:left="1788"/>
         <w:rPr>
           <w:b/>
           <w:bCs/>
@@ -6281,128 +6705,27 @@
           <w:b/>
           <w:bCs/>
         </w:rPr>
-        <w:t xml:space="preserve"> ui </w:t>
-      </w:r>
-      <w:proofErr w:type="spellStart"/>
-      <w:proofErr w:type="gramStart"/>
-      <w:r>
-        <w:rPr>
-          <w:b/>
-          <w:bCs/>
-        </w:rPr>
-        <w:t>bootstrap</w:t>
-      </w:r>
-      <w:proofErr w:type="spellEnd"/>
-      <w:r>
-        <w:rPr>
-          <w:b/>
-          <w:bCs/>
-        </w:rPr>
         <w:t xml:space="preserve"> </w:t>
       </w:r>
-      <w:r>
-        <w:rPr>
-          <w:b/>
-          <w:bCs/>
-        </w:rPr>
-        <w:t xml:space="preserve"> --</w:t>
-      </w:r>
-      <w:proofErr w:type="spellStart"/>
-      <w:proofErr w:type="gramEnd"/>
-      <w:r>
-        <w:rPr>
-          <w:b/>
-          <w:bCs/>
-        </w:rPr>
-        <w:t>auth</w:t>
-      </w:r>
-      <w:proofErr w:type="spellEnd"/>
-    </w:p>
-    <w:p>
-      <w:pPr>
-        <w:pStyle w:val="PargrafodaLista"/>
-        <w:numPr>
-          <w:ilvl w:val="1"/>
-          <w:numId w:val="8"/>
-        </w:numPr>
-        <w:rPr>
-          <w:b/>
-          <w:bCs/>
-        </w:rPr>
-      </w:pPr>
-      <w:proofErr w:type="spellStart"/>
-      <w:r>
-        <w:rPr>
-          <w:b/>
-          <w:bCs/>
-        </w:rPr>
-        <w:t>npm</w:t>
-      </w:r>
-      <w:proofErr w:type="spellEnd"/>
-      <w:r>
-        <w:rPr>
-          <w:b/>
-          <w:bCs/>
-        </w:rPr>
-        <w:t xml:space="preserve"> </w:t>
-      </w:r>
-      <w:proofErr w:type="spellStart"/>
-      <w:r>
-        <w:rPr>
-          <w:b/>
-          <w:bCs/>
-        </w:rPr>
-        <w:t>install</w:t>
-      </w:r>
-      <w:proofErr w:type="spellEnd"/>
-      <w:r>
-        <w:rPr>
-          <w:b/>
-          <w:bCs/>
-        </w:rPr>
-        <w:t xml:space="preserve"> &amp;&amp; </w:t>
-      </w:r>
-      <w:proofErr w:type="spellStart"/>
-      <w:r>
-        <w:rPr>
-          <w:b/>
-          <w:bCs/>
-        </w:rPr>
-        <w:t>npm</w:t>
-      </w:r>
-      <w:proofErr w:type="spellEnd"/>
-      <w:r>
-        <w:rPr>
-          <w:b/>
-          <w:bCs/>
-        </w:rPr>
-        <w:t xml:space="preserve"> </w:t>
-      </w:r>
-      <w:proofErr w:type="spellStart"/>
-      <w:r>
-        <w:rPr>
-          <w:b/>
-          <w:bCs/>
-        </w:rPr>
-        <w:t>run</w:t>
-      </w:r>
-      <w:proofErr w:type="spellEnd"/>
-      <w:r>
-        <w:rPr>
-          <w:b/>
-          <w:bCs/>
-        </w:rPr>
-        <w:t xml:space="preserve"> </w:t>
-      </w:r>
-      <w:proofErr w:type="spellStart"/>
-      <w:r>
-        <w:rPr>
-          <w:b/>
-          <w:bCs/>
-        </w:rPr>
-        <w:t>dev</w:t>
-      </w:r>
-      <w:proofErr w:type="spellEnd"/>
+      <w:proofErr w:type="spellStart"/>
+      <w:r>
+        <w:rPr>
+          <w:b/>
+          <w:bCs/>
+        </w:rPr>
+        <w:t>dusk:install</w:t>
+      </w:r>
+      <w:proofErr w:type="spellEnd"/>
+    </w:p>
+    <w:p>
+      <w:pPr>
+        <w:pStyle w:val="PargrafodaLista"/>
+        <w:ind w:left="1788"/>
+        <w:rPr>
+          <w:b/>
+          <w:bCs/>
+        </w:rPr>
+      </w:pPr>
     </w:p>
     <w:p>
       <w:pPr>
@@ -6411,135 +6734,23 @@
           <w:ilvl w:val="0"/>
           <w:numId w:val="8"/>
         </w:numPr>
-      </w:pPr>
-      <w:r>
-        <w:t xml:space="preserve">Adicione o </w:t>
-      </w:r>
-      <w:proofErr w:type="spellStart"/>
-      <w:r>
-        <w:t>forms</w:t>
-      </w:r>
-      <w:proofErr w:type="spellEnd"/>
-      <w:r>
-        <w:t>:</w:t>
-      </w:r>
-    </w:p>
-    <w:p>
-      <w:pPr>
-        <w:pStyle w:val="PargrafodaLista"/>
-        <w:numPr>
-          <w:ilvl w:val="1"/>
-          <w:numId w:val="8"/>
-        </w:numPr>
-        <w:rPr>
-          <w:b/>
-          <w:bCs/>
-        </w:rPr>
-      </w:pPr>
-      <w:proofErr w:type="spellStart"/>
-      <w:r>
-        <w:rPr>
-          <w:b/>
-          <w:bCs/>
-        </w:rPr>
-        <w:t>composer</w:t>
-      </w:r>
-      <w:proofErr w:type="spellEnd"/>
-      <w:r>
-        <w:rPr>
-          <w:b/>
-          <w:bCs/>
-        </w:rPr>
-        <w:t xml:space="preserve"> </w:t>
-      </w:r>
-      <w:proofErr w:type="spellStart"/>
-      <w:r>
-        <w:rPr>
-          <w:b/>
-          <w:bCs/>
-        </w:rPr>
-        <w:t>require</w:t>
-      </w:r>
-      <w:proofErr w:type="spellEnd"/>
-      <w:r>
-        <w:rPr>
-          <w:b/>
-          <w:bCs/>
-        </w:rPr>
-        <w:t xml:space="preserve"> </w:t>
-      </w:r>
-      <w:proofErr w:type="spellStart"/>
-      <w:r>
-        <w:rPr>
-          <w:b/>
-          <w:bCs/>
-        </w:rPr>
-        <w:t>laravelcollective</w:t>
-      </w:r>
-      <w:proofErr w:type="spellEnd"/>
-      <w:r>
-        <w:rPr>
-          <w:b/>
-          <w:bCs/>
-        </w:rPr>
-        <w:t>/</w:t>
-      </w:r>
-      <w:proofErr w:type="spellStart"/>
-      <w:r>
-        <w:rPr>
-          <w:b/>
-          <w:bCs/>
-        </w:rPr>
-        <w:t>html</w:t>
-      </w:r>
-      <w:proofErr w:type="spellEnd"/>
-    </w:p>
-    <w:p>
-      <w:pPr>
-        <w:pStyle w:val="PargrafodaLista"/>
-        <w:ind w:left="1440"/>
-        <w:rPr>
-          <w:b/>
-          <w:bCs/>
-        </w:rPr>
-      </w:pPr>
-    </w:p>
-    <w:p>
-      <w:pPr>
-        <w:pStyle w:val="PargrafodaLista"/>
-        <w:numPr>
-          <w:ilvl w:val="0"/>
-          <w:numId w:val="8"/>
-        </w:numPr>
-      </w:pPr>
-      <w:r>
-        <w:t xml:space="preserve">Adicione a tradução em português do </w:t>
-      </w:r>
-      <w:proofErr w:type="spellStart"/>
-      <w:r>
-        <w:t>laravel</w:t>
-      </w:r>
-      <w:proofErr w:type="spellEnd"/>
-    </w:p>
-    <w:p>
-      <w:pPr>
-        <w:pStyle w:val="PargrafodaLista"/>
-        <w:numPr>
-          <w:ilvl w:val="0"/>
-          <w:numId w:val="8"/>
-        </w:numPr>
-      </w:pPr>
-    </w:p>
-    <w:p>
-      <w:pPr>
-        <w:pStyle w:val="PargrafodaLista"/>
-        <w:numPr>
-          <w:ilvl w:val="0"/>
-          <w:numId w:val="8"/>
-        </w:numPr>
-      </w:pPr>
-      <w:r>
-        <w:t xml:space="preserve">Instale o </w:t>
+        <w:ind w:left="1068"/>
+      </w:pPr>
+      <w:r>
+        <w:t xml:space="preserve">Configure </w:t>
+      </w:r>
+      <w:proofErr w:type="gramStart"/>
+      <w:r>
+        <w:t>o .</w:t>
+      </w:r>
+      <w:proofErr w:type="spellStart"/>
+      <w:r>
+        <w:t>env</w:t>
+      </w:r>
+      <w:proofErr w:type="spellEnd"/>
+      <w:proofErr w:type="gramEnd"/>
+      <w:r>
+        <w:t xml:space="preserve"> para que o </w:t>
       </w:r>
       <w:proofErr w:type="spellStart"/>
       <w:r>
@@ -6547,157 +6758,12 @@
       </w:r>
       <w:proofErr w:type="spellEnd"/>
       <w:r>
-        <w:t xml:space="preserve"> para realizar teste de browser</w:t>
-      </w:r>
-    </w:p>
-    <w:p>
-      <w:pPr>
-        <w:pStyle w:val="PargrafodaLista"/>
-        <w:numPr>
-          <w:ilvl w:val="1"/>
-          <w:numId w:val="8"/>
-        </w:numPr>
-        <w:rPr>
-          <w:b/>
-          <w:bCs/>
-        </w:rPr>
-      </w:pPr>
-      <w:proofErr w:type="spellStart"/>
-      <w:r>
-        <w:rPr>
-          <w:b/>
-          <w:bCs/>
-        </w:rPr>
-        <w:lastRenderedPageBreak/>
-        <w:t>composer</w:t>
-      </w:r>
-      <w:proofErr w:type="spellEnd"/>
-      <w:r>
-        <w:rPr>
-          <w:b/>
-          <w:bCs/>
-        </w:rPr>
-        <w:t xml:space="preserve"> </w:t>
-      </w:r>
-      <w:proofErr w:type="spellStart"/>
-      <w:r>
-        <w:rPr>
-          <w:b/>
-          <w:bCs/>
-        </w:rPr>
-        <w:t>require</w:t>
-      </w:r>
-      <w:proofErr w:type="spellEnd"/>
-      <w:r>
-        <w:rPr>
-          <w:b/>
-          <w:bCs/>
-        </w:rPr>
-        <w:t xml:space="preserve"> --</w:t>
-      </w:r>
-      <w:proofErr w:type="spellStart"/>
-      <w:r>
-        <w:rPr>
-          <w:b/>
-          <w:bCs/>
-        </w:rPr>
-        <w:t>dev</w:t>
-      </w:r>
-      <w:proofErr w:type="spellEnd"/>
-      <w:r>
-        <w:rPr>
-          <w:b/>
-          <w:bCs/>
-        </w:rPr>
-        <w:t xml:space="preserve"> </w:t>
-      </w:r>
-      <w:proofErr w:type="spellStart"/>
-      <w:r>
-        <w:rPr>
-          <w:b/>
-          <w:bCs/>
-        </w:rPr>
-        <w:t>laravel</w:t>
-      </w:r>
-      <w:proofErr w:type="spellEnd"/>
-      <w:r>
-        <w:rPr>
-          <w:b/>
-          <w:bCs/>
-        </w:rPr>
-        <w:t>/</w:t>
-      </w:r>
-      <w:proofErr w:type="spellStart"/>
-      <w:r>
-        <w:rPr>
-          <w:b/>
-          <w:bCs/>
-        </w:rPr>
-        <w:t>dusk</w:t>
-      </w:r>
-      <w:proofErr w:type="spellEnd"/>
-    </w:p>
-    <w:p>
-      <w:pPr>
-        <w:pStyle w:val="PargrafodaLista"/>
-        <w:numPr>
-          <w:ilvl w:val="1"/>
-          <w:numId w:val="8"/>
-        </w:numPr>
-        <w:rPr>
-          <w:b/>
-          <w:bCs/>
-        </w:rPr>
-      </w:pPr>
-      <w:proofErr w:type="spellStart"/>
-      <w:r>
-        <w:rPr>
-          <w:b/>
-          <w:bCs/>
-        </w:rPr>
-        <w:t>php</w:t>
-      </w:r>
-      <w:proofErr w:type="spellEnd"/>
-      <w:r>
-        <w:rPr>
-          <w:b/>
-          <w:bCs/>
-        </w:rPr>
-        <w:t xml:space="preserve"> </w:t>
-      </w:r>
-      <w:proofErr w:type="spellStart"/>
-      <w:r>
-        <w:rPr>
-          <w:b/>
-          <w:bCs/>
-        </w:rPr>
-        <w:t>artisan</w:t>
-      </w:r>
-      <w:proofErr w:type="spellEnd"/>
-      <w:r>
-        <w:rPr>
-          <w:b/>
-          <w:bCs/>
-        </w:rPr>
-        <w:t xml:space="preserve"> </w:t>
-      </w:r>
-      <w:proofErr w:type="spellStart"/>
-      <w:r>
-        <w:rPr>
-          <w:b/>
-          <w:bCs/>
-        </w:rPr>
-        <w:t>dusk:install</w:t>
-      </w:r>
-      <w:proofErr w:type="spellEnd"/>
-    </w:p>
-    <w:p>
-      <w:pPr>
-        <w:pStyle w:val="PargrafodaLista"/>
-        <w:numPr>
-          <w:ilvl w:val="1"/>
-          <w:numId w:val="8"/>
-        </w:numPr>
+        <w:t xml:space="preserve"> funcione corretamente.</w:t>
+      </w:r>
+    </w:p>
+    <w:p>
+      <w:pPr>
+        <w:pStyle w:val="PargrafodaLista"/>
         <w:rPr>
           <w:b/>
           <w:bCs/>
@@ -6715,51 +6781,14 @@
           <w:b/>
           <w:bCs/>
         </w:rPr>
-        <w:t xml:space="preserve"> no </w:t>
-      </w:r>
-      <w:proofErr w:type="spellStart"/>
-      <w:r>
-        <w:rPr>
-          <w:b/>
-          <w:bCs/>
-        </w:rPr>
-        <w:t>env</w:t>
-      </w:r>
-      <w:proofErr w:type="spellEnd"/>
-      <w:r>
-        <w:rPr>
-          <w:b/>
-          <w:bCs/>
-        </w:rPr>
-        <w:t>.</w:t>
-      </w:r>
-      <w:r>
-        <w:rPr>
-          <w:b/>
-          <w:bCs/>
-        </w:rPr>
         <w:tab/>
       </w:r>
-      <w:r>
-        <w:rPr>
-          <w:b/>
-          <w:bCs/>
-        </w:rPr>
-        <w:tab/>
-      </w:r>
-    </w:p>
-    <w:p>
-      <w:pPr>
-        <w:pStyle w:val="PargrafodaLista"/>
-        <w:ind w:left="1440"/>
-        <w:rPr>
-          <w:b/>
-          <w:bCs/>
-        </w:rPr>
-      </w:pPr>
-    </w:p>
-    <w:p/>
-    <w:p/>
+    </w:p>
+    <w:p>
+      <w:pPr>
+        <w:pStyle w:val="PargrafodaLista"/>
+      </w:pPr>
+    </w:p>
     <w:p>
       <w:pPr>
         <w:pStyle w:val="PargrafodaLista"/>
@@ -7091,6 +7120,8 @@
       </w:r>
     </w:p>
     <w:p/>
+    <w:p/>
+    <w:p/>
     <w:p>
       <w:pPr>
         <w:pStyle w:val="PargrafodaLista"/>
@@ -7105,80 +7136,6 @@
     </w:p>
     <w:p>
       <w:pPr>
-        <w:ind w:left="708"/>
-      </w:pPr>
-      <w:proofErr w:type="spellStart"/>
-      <w:r>
-        <w:rPr>
-          <w:b/>
-          <w:bCs/>
-        </w:rPr>
-        <w:t>vendor</w:t>
-      </w:r>
-      <w:proofErr w:type="spellEnd"/>
-      <w:r>
-        <w:rPr>
-          <w:b/>
-          <w:bCs/>
-        </w:rPr>
-        <w:t>\bin\</w:t>
-      </w:r>
-      <w:proofErr w:type="spellStart"/>
-      <w:r>
-        <w:rPr>
-          <w:b/>
-          <w:bCs/>
-        </w:rPr>
-        <w:t>phpunit</w:t>
-      </w:r>
-      <w:proofErr w:type="spellEnd"/>
-      <w:r>
-        <w:t xml:space="preserve"> ou </w:t>
-      </w:r>
-      <w:proofErr w:type="spellStart"/>
-      <w:r>
-        <w:rPr>
-          <w:b/>
-          <w:bCs/>
-        </w:rPr>
-        <w:t>php</w:t>
-      </w:r>
-      <w:proofErr w:type="spellEnd"/>
-      <w:r>
-        <w:rPr>
-          <w:b/>
-          <w:bCs/>
-        </w:rPr>
-        <w:t xml:space="preserve"> </w:t>
-      </w:r>
-      <w:proofErr w:type="spellStart"/>
-      <w:r>
-        <w:rPr>
-          <w:b/>
-          <w:bCs/>
-        </w:rPr>
-        <w:t>artisan</w:t>
-      </w:r>
-      <w:proofErr w:type="spellEnd"/>
-      <w:r>
-        <w:rPr>
-          <w:b/>
-          <w:bCs/>
-        </w:rPr>
-        <w:t xml:space="preserve"> </w:t>
-      </w:r>
-      <w:proofErr w:type="spellStart"/>
-      <w:r>
-        <w:rPr>
-          <w:b/>
-          <w:bCs/>
-        </w:rPr>
-        <w:t>test</w:t>
-      </w:r>
-      <w:proofErr w:type="spellEnd"/>
-    </w:p>
-    <w:p>
-      <w:pPr>
         <w:pStyle w:val="PargrafodaLista"/>
         <w:numPr>
           <w:ilvl w:val="0"/>
@@ -7334,6 +7291,1321 @@
     <w:p/>
     <w:p/>
     <w:p/>
+    <w:p>
+      <w:pPr>
+        <w:pStyle w:val="Ttulo"/>
+      </w:pPr>
+      <w:r>
+        <w:t xml:space="preserve">Aula 04 – Criando </w:t>
+      </w:r>
+      <w:r>
+        <w:t xml:space="preserve">um </w:t>
+      </w:r>
+      <w:r>
+        <w:t xml:space="preserve">comando no </w:t>
+      </w:r>
+      <w:proofErr w:type="spellStart"/>
+      <w:r>
+        <w:t>Artisan</w:t>
+      </w:r>
+      <w:proofErr w:type="spellEnd"/>
+    </w:p>
+    <w:p/>
+    <w:p>
+      <w:pPr>
+        <w:pStyle w:val="PargrafodaLista"/>
+        <w:numPr>
+          <w:ilvl w:val="0"/>
+          <w:numId w:val="11"/>
+        </w:numPr>
+      </w:pPr>
+      <w:r>
+        <w:t>Na linha de comando execute:</w:t>
+      </w:r>
+    </w:p>
+    <w:p>
+      <w:pPr>
+        <w:jc w:val="center"/>
+        <w:rPr>
+          <w:b/>
+          <w:bCs/>
+        </w:rPr>
+      </w:pPr>
+      <w:proofErr w:type="spellStart"/>
+      <w:r>
+        <w:rPr>
+          <w:b/>
+          <w:bCs/>
+        </w:rPr>
+        <w:t>php</w:t>
+      </w:r>
+      <w:proofErr w:type="spellEnd"/>
+      <w:r>
+        <w:rPr>
+          <w:b/>
+          <w:bCs/>
+        </w:rPr>
+        <w:t xml:space="preserve"> </w:t>
+      </w:r>
+      <w:proofErr w:type="spellStart"/>
+      <w:r>
+        <w:rPr>
+          <w:b/>
+          <w:bCs/>
+        </w:rPr>
+        <w:t>artisan</w:t>
+      </w:r>
+      <w:proofErr w:type="spellEnd"/>
+      <w:r>
+        <w:rPr>
+          <w:b/>
+          <w:bCs/>
+        </w:rPr>
+        <w:t xml:space="preserve"> </w:t>
+      </w:r>
+      <w:proofErr w:type="spellStart"/>
+      <w:r>
+        <w:rPr>
+          <w:b/>
+          <w:bCs/>
+        </w:rPr>
+        <w:t>make:command</w:t>
+      </w:r>
+      <w:proofErr w:type="spellEnd"/>
+      <w:r>
+        <w:rPr>
+          <w:b/>
+          <w:bCs/>
+        </w:rPr>
+        <w:t xml:space="preserve"> </w:t>
+      </w:r>
+      <w:proofErr w:type="spellStart"/>
+      <w:r>
+        <w:rPr>
+          <w:b/>
+          <w:bCs/>
+        </w:rPr>
+        <w:t>RunTestsCommand</w:t>
+      </w:r>
+      <w:proofErr w:type="spellEnd"/>
+    </w:p>
+    <w:p>
+      <w:pPr>
+        <w:jc w:val="center"/>
+        <w:rPr>
+          <w:b/>
+          <w:bCs/>
+        </w:rPr>
+      </w:pPr>
+    </w:p>
+    <w:p>
+      <w:pPr>
+        <w:pStyle w:val="PargrafodaLista"/>
+        <w:numPr>
+          <w:ilvl w:val="0"/>
+          <w:numId w:val="11"/>
+        </w:numPr>
+      </w:pPr>
+      <w:r>
+        <w:t>No projeto em “</w:t>
+      </w:r>
+      <w:r>
+        <w:rPr>
+          <w:b/>
+          <w:bCs/>
+        </w:rPr>
+        <w:t>app/Console/</w:t>
+      </w:r>
+      <w:proofErr w:type="spellStart"/>
+      <w:r>
+        <w:rPr>
+          <w:b/>
+          <w:bCs/>
+        </w:rPr>
+        <w:t>Commands</w:t>
+      </w:r>
+      <w:proofErr w:type="spellEnd"/>
+      <w:r>
+        <w:t xml:space="preserve">” foi criado o arquivo </w:t>
+      </w:r>
+      <w:proofErr w:type="spellStart"/>
+      <w:r>
+        <w:rPr>
+          <w:b/>
+          <w:bCs/>
+        </w:rPr>
+        <w:t>RunTestsCommand</w:t>
+      </w:r>
+      <w:proofErr w:type="spellEnd"/>
+    </w:p>
+    <w:p/>
+    <w:p>
+      <w:pPr>
+        <w:pStyle w:val="PargrafodaLista"/>
+        <w:numPr>
+          <w:ilvl w:val="0"/>
+          <w:numId w:val="11"/>
+        </w:numPr>
+      </w:pPr>
+      <w:r>
+        <w:t xml:space="preserve">Abra o arquivo </w:t>
+      </w:r>
+      <w:proofErr w:type="spellStart"/>
+      <w:r>
+        <w:rPr>
+          <w:b/>
+          <w:bCs/>
+        </w:rPr>
+        <w:t>RunTestsCommand</w:t>
+      </w:r>
+      <w:proofErr w:type="spellEnd"/>
+      <w:r>
+        <w:t xml:space="preserve"> e d</w:t>
+      </w:r>
+      <w:r>
+        <w:t>efina o nome do comando:</w:t>
+      </w:r>
+    </w:p>
+    <w:p>
+      <w:pPr>
+        <w:pStyle w:val="PargrafodaLista"/>
+        <w:rPr>
+          <w:u w:val="single"/>
+        </w:rPr>
+      </w:pPr>
+    </w:p>
+    <w:p>
+      <w:pPr>
+        <w:shd w:val="clear" w:color="auto" w:fill="1E1E1E"/>
+        <w:spacing w:after="0" w:line="285" w:lineRule="atLeast"/>
+        <w:rPr>
+          <w:rFonts w:ascii="Consolas" w:eastAsia="Times New Roman" w:hAnsi="Consolas" w:cs="Times New Roman"/>
+          <w:color w:val="D4D4D4"/>
+          <w:sz w:val="21"/>
+          <w:szCs w:val="21"/>
+          <w:lang w:eastAsia="pt-BR"/>
+        </w:rPr>
+      </w:pPr>
+      <w:r>
+        <w:rPr>
+          <w:rFonts w:ascii="Consolas" w:eastAsia="Times New Roman" w:hAnsi="Consolas" w:cs="Times New Roman"/>
+          <w:color w:val="D4D4D4"/>
+          <w:sz w:val="21"/>
+          <w:szCs w:val="21"/>
+          <w:lang w:eastAsia="pt-BR"/>
+        </w:rPr>
+        <w:t>  </w:t>
+      </w:r>
+      <w:proofErr w:type="spellStart"/>
+      <w:r>
+        <w:rPr>
+          <w:rFonts w:ascii="Consolas" w:eastAsia="Times New Roman" w:hAnsi="Consolas" w:cs="Times New Roman"/>
+          <w:color w:val="569CD6"/>
+          <w:sz w:val="21"/>
+          <w:szCs w:val="21"/>
+          <w:lang w:eastAsia="pt-BR"/>
+        </w:rPr>
+        <w:t>protected</w:t>
+      </w:r>
+      <w:proofErr w:type="spellEnd"/>
+      <w:r>
+        <w:rPr>
+          <w:rFonts w:ascii="Consolas" w:eastAsia="Times New Roman" w:hAnsi="Consolas" w:cs="Times New Roman"/>
+          <w:color w:val="D4D4D4"/>
+          <w:sz w:val="21"/>
+          <w:szCs w:val="21"/>
+          <w:lang w:eastAsia="pt-BR"/>
+        </w:rPr>
+        <w:t> </w:t>
+      </w:r>
+      <w:r>
+        <w:rPr>
+          <w:rFonts w:ascii="Consolas" w:eastAsia="Times New Roman" w:hAnsi="Consolas" w:cs="Times New Roman"/>
+          <w:color w:val="9CDCFE"/>
+          <w:sz w:val="21"/>
+          <w:szCs w:val="21"/>
+          <w:lang w:eastAsia="pt-BR"/>
+        </w:rPr>
+        <w:t>$</w:t>
+      </w:r>
+      <w:proofErr w:type="spellStart"/>
+      <w:r>
+        <w:rPr>
+          <w:rFonts w:ascii="Consolas" w:eastAsia="Times New Roman" w:hAnsi="Consolas" w:cs="Times New Roman"/>
+          <w:color w:val="9CDCFE"/>
+          <w:sz w:val="21"/>
+          <w:szCs w:val="21"/>
+          <w:lang w:eastAsia="pt-BR"/>
+        </w:rPr>
+        <w:t>signature</w:t>
+      </w:r>
+      <w:proofErr w:type="spellEnd"/>
+      <w:r>
+        <w:rPr>
+          <w:rFonts w:ascii="Consolas" w:eastAsia="Times New Roman" w:hAnsi="Consolas" w:cs="Times New Roman"/>
+          <w:color w:val="D4D4D4"/>
+          <w:sz w:val="21"/>
+          <w:szCs w:val="21"/>
+          <w:lang w:eastAsia="pt-BR"/>
+        </w:rPr>
+        <w:t> = </w:t>
+      </w:r>
+      <w:r>
+        <w:rPr>
+          <w:rFonts w:ascii="Consolas" w:eastAsia="Times New Roman" w:hAnsi="Consolas" w:cs="Times New Roman"/>
+          <w:color w:val="CE9178"/>
+          <w:sz w:val="21"/>
+          <w:szCs w:val="21"/>
+          <w:lang w:eastAsia="pt-BR"/>
+        </w:rPr>
+        <w:t>'</w:t>
+      </w:r>
+      <w:proofErr w:type="spellStart"/>
+      <w:r>
+        <w:rPr>
+          <w:rFonts w:ascii="Consolas" w:eastAsia="Times New Roman" w:hAnsi="Consolas" w:cs="Times New Roman"/>
+          <w:color w:val="CE9178"/>
+          <w:sz w:val="21"/>
+          <w:szCs w:val="21"/>
+          <w:lang w:eastAsia="pt-BR"/>
+        </w:rPr>
+        <w:t>tests</w:t>
+      </w:r>
+      <w:proofErr w:type="spellEnd"/>
+      <w:r>
+        <w:rPr>
+          <w:rFonts w:ascii="Consolas" w:eastAsia="Times New Roman" w:hAnsi="Consolas" w:cs="Times New Roman"/>
+          <w:color w:val="CE9178"/>
+          <w:sz w:val="21"/>
+          <w:szCs w:val="21"/>
+          <w:lang w:eastAsia="pt-BR"/>
+        </w:rPr>
+        <w:t>'</w:t>
+      </w:r>
+      <w:r>
+        <w:rPr>
+          <w:rFonts w:ascii="Consolas" w:eastAsia="Times New Roman" w:hAnsi="Consolas" w:cs="Times New Roman"/>
+          <w:color w:val="D4D4D4"/>
+          <w:sz w:val="21"/>
+          <w:szCs w:val="21"/>
+          <w:lang w:eastAsia="pt-BR"/>
+        </w:rPr>
+        <w:t>;</w:t>
+      </w:r>
+    </w:p>
+    <w:p>
+      <w:pPr>
+        <w:pStyle w:val="PargrafodaLista"/>
+      </w:pPr>
+    </w:p>
+    <w:p>
+      <w:pPr>
+        <w:pStyle w:val="PargrafodaLista"/>
+        <w:numPr>
+          <w:ilvl w:val="0"/>
+          <w:numId w:val="11"/>
+        </w:numPr>
+      </w:pPr>
+      <w:r>
+        <w:t>Defina a descrição do comando:</w:t>
+      </w:r>
+    </w:p>
+    <w:p>
+      <w:pPr>
+        <w:pStyle w:val="PargrafodaLista"/>
+      </w:pPr>
+    </w:p>
+    <w:p>
+      <w:pPr>
+        <w:shd w:val="clear" w:color="auto" w:fill="1E1E1E"/>
+        <w:spacing w:after="0" w:line="285" w:lineRule="atLeast"/>
+        <w:rPr>
+          <w:rFonts w:ascii="Consolas" w:eastAsia="Times New Roman" w:hAnsi="Consolas" w:cs="Times New Roman"/>
+          <w:color w:val="D4D4D4"/>
+          <w:sz w:val="21"/>
+          <w:szCs w:val="21"/>
+          <w:lang w:eastAsia="pt-BR"/>
+        </w:rPr>
+      </w:pPr>
+      <w:r>
+        <w:rPr>
+          <w:rFonts w:ascii="Consolas" w:eastAsia="Times New Roman" w:hAnsi="Consolas" w:cs="Times New Roman"/>
+          <w:color w:val="D4D4D4"/>
+          <w:sz w:val="21"/>
+          <w:szCs w:val="21"/>
+          <w:lang w:eastAsia="pt-BR"/>
+        </w:rPr>
+        <w:t> </w:t>
+      </w:r>
+      <w:proofErr w:type="spellStart"/>
+      <w:r>
+        <w:rPr>
+          <w:rFonts w:ascii="Consolas" w:eastAsia="Times New Roman" w:hAnsi="Consolas" w:cs="Times New Roman"/>
+          <w:color w:val="569CD6"/>
+          <w:sz w:val="21"/>
+          <w:szCs w:val="21"/>
+          <w:lang w:eastAsia="pt-BR"/>
+        </w:rPr>
+        <w:t>protected</w:t>
+      </w:r>
+      <w:proofErr w:type="spellEnd"/>
+      <w:r>
+        <w:rPr>
+          <w:rFonts w:ascii="Consolas" w:eastAsia="Times New Roman" w:hAnsi="Consolas" w:cs="Times New Roman"/>
+          <w:color w:val="D4D4D4"/>
+          <w:sz w:val="21"/>
+          <w:szCs w:val="21"/>
+          <w:lang w:eastAsia="pt-BR"/>
+        </w:rPr>
+        <w:t> </w:t>
+      </w:r>
+      <w:r>
+        <w:rPr>
+          <w:rFonts w:ascii="Consolas" w:eastAsia="Times New Roman" w:hAnsi="Consolas" w:cs="Times New Roman"/>
+          <w:color w:val="9CDCFE"/>
+          <w:sz w:val="21"/>
+          <w:szCs w:val="21"/>
+          <w:lang w:eastAsia="pt-BR"/>
+        </w:rPr>
+        <w:t>$</w:t>
+      </w:r>
+      <w:proofErr w:type="spellStart"/>
+      <w:r>
+        <w:rPr>
+          <w:rFonts w:ascii="Consolas" w:eastAsia="Times New Roman" w:hAnsi="Consolas" w:cs="Times New Roman"/>
+          <w:color w:val="9CDCFE"/>
+          <w:sz w:val="21"/>
+          <w:szCs w:val="21"/>
+          <w:lang w:eastAsia="pt-BR"/>
+        </w:rPr>
+        <w:t>description</w:t>
+      </w:r>
+      <w:proofErr w:type="spellEnd"/>
+      <w:r>
+        <w:rPr>
+          <w:rFonts w:ascii="Consolas" w:eastAsia="Times New Roman" w:hAnsi="Consolas" w:cs="Times New Roman"/>
+          <w:color w:val="D4D4D4"/>
+          <w:sz w:val="21"/>
+          <w:szCs w:val="21"/>
+          <w:lang w:eastAsia="pt-BR"/>
+        </w:rPr>
+        <w:t> = </w:t>
+      </w:r>
+      <w:r>
+        <w:rPr>
+          <w:rFonts w:ascii="Consolas" w:eastAsia="Times New Roman" w:hAnsi="Consolas" w:cs="Times New Roman"/>
+          <w:color w:val="CE9178"/>
+          <w:sz w:val="21"/>
+          <w:szCs w:val="21"/>
+          <w:lang w:eastAsia="pt-BR"/>
+        </w:rPr>
+        <w:t>'Execute </w:t>
+      </w:r>
+      <w:proofErr w:type="spellStart"/>
+      <w:r>
+        <w:rPr>
+          <w:rFonts w:ascii="Consolas" w:eastAsia="Times New Roman" w:hAnsi="Consolas" w:cs="Times New Roman"/>
+          <w:color w:val="CE9178"/>
+          <w:sz w:val="21"/>
+          <w:szCs w:val="21"/>
+          <w:lang w:eastAsia="pt-BR"/>
+        </w:rPr>
+        <w:t>all</w:t>
+      </w:r>
+      <w:proofErr w:type="spellEnd"/>
+      <w:r>
+        <w:rPr>
+          <w:rFonts w:ascii="Consolas" w:eastAsia="Times New Roman" w:hAnsi="Consolas" w:cs="Times New Roman"/>
+          <w:color w:val="CE9178"/>
+          <w:sz w:val="21"/>
+          <w:szCs w:val="21"/>
+          <w:lang w:eastAsia="pt-BR"/>
+        </w:rPr>
+        <w:t> </w:t>
+      </w:r>
+      <w:proofErr w:type="spellStart"/>
+      <w:r>
+        <w:rPr>
+          <w:rFonts w:ascii="Consolas" w:eastAsia="Times New Roman" w:hAnsi="Consolas" w:cs="Times New Roman"/>
+          <w:color w:val="CE9178"/>
+          <w:sz w:val="21"/>
+          <w:szCs w:val="21"/>
+          <w:lang w:eastAsia="pt-BR"/>
+        </w:rPr>
+        <w:t>tests</w:t>
+      </w:r>
+      <w:proofErr w:type="spellEnd"/>
+      <w:r>
+        <w:rPr>
+          <w:rFonts w:ascii="Consolas" w:eastAsia="Times New Roman" w:hAnsi="Consolas" w:cs="Times New Roman"/>
+          <w:color w:val="CE9178"/>
+          <w:sz w:val="21"/>
+          <w:szCs w:val="21"/>
+          <w:lang w:eastAsia="pt-BR"/>
+        </w:rPr>
+        <w:t>'</w:t>
+      </w:r>
+      <w:r>
+        <w:rPr>
+          <w:rFonts w:ascii="Consolas" w:eastAsia="Times New Roman" w:hAnsi="Consolas" w:cs="Times New Roman"/>
+          <w:color w:val="D4D4D4"/>
+          <w:sz w:val="21"/>
+          <w:szCs w:val="21"/>
+          <w:lang w:eastAsia="pt-BR"/>
+        </w:rPr>
+        <w:t>;</w:t>
+      </w:r>
+    </w:p>
+    <w:p>
+      <w:pPr>
+        <w:pStyle w:val="PargrafodaLista"/>
+      </w:pPr>
+    </w:p>
+    <w:p>
+      <w:pPr>
+        <w:pStyle w:val="PargrafodaLista"/>
+        <w:numPr>
+          <w:ilvl w:val="0"/>
+          <w:numId w:val="11"/>
+        </w:numPr>
+      </w:pPr>
+      <w:r>
+        <w:t>Defina o que será executado:</w:t>
+      </w:r>
+    </w:p>
+    <w:p>
+      <w:pPr>
+        <w:pStyle w:val="PargrafodaLista"/>
+      </w:pPr>
+    </w:p>
+    <w:p>
+      <w:pPr>
+        <w:shd w:val="clear" w:color="auto" w:fill="1E1E1E"/>
+        <w:spacing w:after="0" w:line="285" w:lineRule="atLeast"/>
+        <w:rPr>
+          <w:rFonts w:ascii="Consolas" w:eastAsia="Times New Roman" w:hAnsi="Consolas" w:cs="Times New Roman"/>
+          <w:color w:val="D4D4D4"/>
+          <w:sz w:val="21"/>
+          <w:szCs w:val="21"/>
+          <w:lang w:eastAsia="pt-BR"/>
+        </w:rPr>
+      </w:pPr>
+      <w:proofErr w:type="spellStart"/>
+      <w:r>
+        <w:rPr>
+          <w:rFonts w:ascii="Consolas" w:eastAsia="Times New Roman" w:hAnsi="Consolas" w:cs="Times New Roman"/>
+          <w:color w:val="569CD6"/>
+          <w:sz w:val="21"/>
+          <w:szCs w:val="21"/>
+          <w:lang w:eastAsia="pt-BR"/>
+        </w:rPr>
+        <w:t>public</w:t>
+      </w:r>
+      <w:proofErr w:type="spellEnd"/>
+      <w:r>
+        <w:rPr>
+          <w:rFonts w:ascii="Consolas" w:eastAsia="Times New Roman" w:hAnsi="Consolas" w:cs="Times New Roman"/>
+          <w:color w:val="D4D4D4"/>
+          <w:sz w:val="21"/>
+          <w:szCs w:val="21"/>
+          <w:lang w:eastAsia="pt-BR"/>
+        </w:rPr>
+        <w:t> </w:t>
+      </w:r>
+      <w:proofErr w:type="spellStart"/>
+      <w:r>
+        <w:rPr>
+          <w:rFonts w:ascii="Consolas" w:eastAsia="Times New Roman" w:hAnsi="Consolas" w:cs="Times New Roman"/>
+          <w:color w:val="569CD6"/>
+          <w:sz w:val="21"/>
+          <w:szCs w:val="21"/>
+          <w:lang w:eastAsia="pt-BR"/>
+        </w:rPr>
+        <w:t>function</w:t>
+      </w:r>
+      <w:proofErr w:type="spellEnd"/>
+      <w:r>
+        <w:rPr>
+          <w:rFonts w:ascii="Consolas" w:eastAsia="Times New Roman" w:hAnsi="Consolas" w:cs="Times New Roman"/>
+          <w:color w:val="D4D4D4"/>
+          <w:sz w:val="21"/>
+          <w:szCs w:val="21"/>
+          <w:lang w:eastAsia="pt-BR"/>
+        </w:rPr>
+        <w:t> </w:t>
+      </w:r>
+      <w:proofErr w:type="spellStart"/>
+      <w:proofErr w:type="gramStart"/>
+      <w:r>
+        <w:rPr>
+          <w:rFonts w:ascii="Consolas" w:eastAsia="Times New Roman" w:hAnsi="Consolas" w:cs="Times New Roman"/>
+          <w:color w:val="DCDCAA"/>
+          <w:sz w:val="21"/>
+          <w:szCs w:val="21"/>
+          <w:lang w:eastAsia="pt-BR"/>
+        </w:rPr>
+        <w:t>handle</w:t>
+      </w:r>
+      <w:proofErr w:type="spellEnd"/>
+      <w:r>
+        <w:rPr>
+          <w:rFonts w:ascii="Consolas" w:eastAsia="Times New Roman" w:hAnsi="Consolas" w:cs="Times New Roman"/>
+          <w:color w:val="D4D4D4"/>
+          <w:sz w:val="21"/>
+          <w:szCs w:val="21"/>
+          <w:lang w:eastAsia="pt-BR"/>
+        </w:rPr>
+        <w:t>(</w:t>
+      </w:r>
+      <w:proofErr w:type="gramEnd"/>
+      <w:r>
+        <w:rPr>
+          <w:rFonts w:ascii="Consolas" w:eastAsia="Times New Roman" w:hAnsi="Consolas" w:cs="Times New Roman"/>
+          <w:color w:val="D4D4D4"/>
+          <w:sz w:val="21"/>
+          <w:szCs w:val="21"/>
+          <w:lang w:eastAsia="pt-BR"/>
+        </w:rPr>
+        <w:t>)</w:t>
+      </w:r>
+    </w:p>
+    <w:p>
+      <w:pPr>
+        <w:shd w:val="clear" w:color="auto" w:fill="1E1E1E"/>
+        <w:spacing w:after="0" w:line="285" w:lineRule="atLeast"/>
+        <w:rPr>
+          <w:rFonts w:ascii="Consolas" w:eastAsia="Times New Roman" w:hAnsi="Consolas" w:cs="Times New Roman"/>
+          <w:color w:val="D4D4D4"/>
+          <w:sz w:val="21"/>
+          <w:szCs w:val="21"/>
+          <w:lang w:eastAsia="pt-BR"/>
+        </w:rPr>
+      </w:pPr>
+      <w:r>
+        <w:rPr>
+          <w:rFonts w:ascii="Consolas" w:eastAsia="Times New Roman" w:hAnsi="Consolas" w:cs="Times New Roman"/>
+          <w:color w:val="D4D4D4"/>
+          <w:sz w:val="21"/>
+          <w:szCs w:val="21"/>
+          <w:lang w:eastAsia="pt-BR"/>
+        </w:rPr>
+        <w:t>    {</w:t>
+      </w:r>
+    </w:p>
+    <w:p>
+      <w:pPr>
+        <w:shd w:val="clear" w:color="auto" w:fill="1E1E1E"/>
+        <w:spacing w:after="0" w:line="285" w:lineRule="atLeast"/>
+        <w:rPr>
+          <w:rFonts w:ascii="Consolas" w:eastAsia="Times New Roman" w:hAnsi="Consolas" w:cs="Times New Roman"/>
+          <w:color w:val="D4D4D4"/>
+          <w:sz w:val="21"/>
+          <w:szCs w:val="21"/>
+          <w:lang w:eastAsia="pt-BR"/>
+        </w:rPr>
+      </w:pPr>
+      <w:r>
+        <w:rPr>
+          <w:rFonts w:ascii="Consolas" w:eastAsia="Times New Roman" w:hAnsi="Consolas" w:cs="Times New Roman"/>
+          <w:color w:val="D4D4D4"/>
+          <w:sz w:val="21"/>
+          <w:szCs w:val="21"/>
+          <w:lang w:eastAsia="pt-BR"/>
+        </w:rPr>
+        <w:t>        </w:t>
+      </w:r>
+      <w:proofErr w:type="spellStart"/>
+      <w:proofErr w:type="gramStart"/>
+      <w:r>
+        <w:rPr>
+          <w:rFonts w:ascii="Consolas" w:eastAsia="Times New Roman" w:hAnsi="Consolas" w:cs="Times New Roman"/>
+          <w:color w:val="4EC9B0"/>
+          <w:sz w:val="21"/>
+          <w:szCs w:val="21"/>
+          <w:lang w:eastAsia="pt-BR"/>
+        </w:rPr>
+        <w:t>Artisan</w:t>
+      </w:r>
+      <w:proofErr w:type="spellEnd"/>
+      <w:r>
+        <w:rPr>
+          <w:rFonts w:ascii="Consolas" w:eastAsia="Times New Roman" w:hAnsi="Consolas" w:cs="Times New Roman"/>
+          <w:color w:val="D4D4D4"/>
+          <w:sz w:val="21"/>
+          <w:szCs w:val="21"/>
+          <w:lang w:eastAsia="pt-BR"/>
+        </w:rPr>
+        <w:t>::</w:t>
+      </w:r>
+      <w:proofErr w:type="spellStart"/>
+      <w:proofErr w:type="gramEnd"/>
+      <w:r>
+        <w:rPr>
+          <w:rFonts w:ascii="Consolas" w:eastAsia="Times New Roman" w:hAnsi="Consolas" w:cs="Times New Roman"/>
+          <w:color w:val="DCDCAA"/>
+          <w:sz w:val="21"/>
+          <w:szCs w:val="21"/>
+          <w:lang w:eastAsia="pt-BR"/>
+        </w:rPr>
+        <w:t>call</w:t>
+      </w:r>
+      <w:proofErr w:type="spellEnd"/>
+      <w:r>
+        <w:rPr>
+          <w:rFonts w:ascii="Consolas" w:eastAsia="Times New Roman" w:hAnsi="Consolas" w:cs="Times New Roman"/>
+          <w:color w:val="D4D4D4"/>
+          <w:sz w:val="21"/>
+          <w:szCs w:val="21"/>
+          <w:lang w:eastAsia="pt-BR"/>
+        </w:rPr>
+        <w:t>(</w:t>
+      </w:r>
+      <w:r>
+        <w:rPr>
+          <w:rFonts w:ascii="Consolas" w:eastAsia="Times New Roman" w:hAnsi="Consolas" w:cs="Times New Roman"/>
+          <w:color w:val="CE9178"/>
+          <w:sz w:val="21"/>
+          <w:szCs w:val="21"/>
+          <w:lang w:eastAsia="pt-BR"/>
+        </w:rPr>
+        <w:t>'</w:t>
+      </w:r>
+      <w:proofErr w:type="spellStart"/>
+      <w:r>
+        <w:rPr>
+          <w:rFonts w:ascii="Consolas" w:eastAsia="Times New Roman" w:hAnsi="Consolas" w:cs="Times New Roman"/>
+          <w:color w:val="CE9178"/>
+          <w:sz w:val="21"/>
+          <w:szCs w:val="21"/>
+          <w:lang w:eastAsia="pt-BR"/>
+        </w:rPr>
+        <w:t>test</w:t>
+      </w:r>
+      <w:proofErr w:type="spellEnd"/>
+      <w:r>
+        <w:rPr>
+          <w:rFonts w:ascii="Consolas" w:eastAsia="Times New Roman" w:hAnsi="Consolas" w:cs="Times New Roman"/>
+          <w:color w:val="CE9178"/>
+          <w:sz w:val="21"/>
+          <w:szCs w:val="21"/>
+          <w:lang w:eastAsia="pt-BR"/>
+        </w:rPr>
+        <w:t>'</w:t>
+      </w:r>
+      <w:r>
+        <w:rPr>
+          <w:rFonts w:ascii="Consolas" w:eastAsia="Times New Roman" w:hAnsi="Consolas" w:cs="Times New Roman"/>
+          <w:color w:val="D4D4D4"/>
+          <w:sz w:val="21"/>
+          <w:szCs w:val="21"/>
+          <w:lang w:eastAsia="pt-BR"/>
+        </w:rPr>
+        <w:t>);</w:t>
+      </w:r>
+    </w:p>
+    <w:p>
+      <w:pPr>
+        <w:shd w:val="clear" w:color="auto" w:fill="1E1E1E"/>
+        <w:spacing w:after="0" w:line="285" w:lineRule="atLeast"/>
+        <w:rPr>
+          <w:rFonts w:ascii="Consolas" w:eastAsia="Times New Roman" w:hAnsi="Consolas" w:cs="Times New Roman"/>
+          <w:color w:val="D4D4D4"/>
+          <w:sz w:val="21"/>
+          <w:szCs w:val="21"/>
+          <w:lang w:eastAsia="pt-BR"/>
+        </w:rPr>
+      </w:pPr>
+      <w:r>
+        <w:rPr>
+          <w:rFonts w:ascii="Consolas" w:eastAsia="Times New Roman" w:hAnsi="Consolas" w:cs="Times New Roman"/>
+          <w:color w:val="D4D4D4"/>
+          <w:sz w:val="21"/>
+          <w:szCs w:val="21"/>
+          <w:lang w:eastAsia="pt-BR"/>
+        </w:rPr>
+        <w:t>        </w:t>
+      </w:r>
+      <w:r>
+        <w:rPr>
+          <w:rFonts w:ascii="Consolas" w:eastAsia="Times New Roman" w:hAnsi="Consolas" w:cs="Times New Roman"/>
+          <w:color w:val="569CD6"/>
+          <w:sz w:val="21"/>
+          <w:szCs w:val="21"/>
+          <w:lang w:eastAsia="pt-BR"/>
+        </w:rPr>
+        <w:t>$</w:t>
+      </w:r>
+      <w:proofErr w:type="spellStart"/>
+      <w:r>
+        <w:rPr>
+          <w:rFonts w:ascii="Consolas" w:eastAsia="Times New Roman" w:hAnsi="Consolas" w:cs="Times New Roman"/>
+          <w:color w:val="569CD6"/>
+          <w:sz w:val="21"/>
+          <w:szCs w:val="21"/>
+          <w:lang w:eastAsia="pt-BR"/>
+        </w:rPr>
+        <w:t>this</w:t>
+      </w:r>
+      <w:proofErr w:type="spellEnd"/>
+      <w:r>
+        <w:rPr>
+          <w:rFonts w:ascii="Consolas" w:eastAsia="Times New Roman" w:hAnsi="Consolas" w:cs="Times New Roman"/>
+          <w:color w:val="D4D4D4"/>
+          <w:sz w:val="21"/>
+          <w:szCs w:val="21"/>
+          <w:lang w:eastAsia="pt-BR"/>
+        </w:rPr>
+        <w:t>-&gt;</w:t>
+      </w:r>
+      <w:proofErr w:type="spellStart"/>
+      <w:proofErr w:type="gramStart"/>
+      <w:r>
+        <w:rPr>
+          <w:rFonts w:ascii="Consolas" w:eastAsia="Times New Roman" w:hAnsi="Consolas" w:cs="Times New Roman"/>
+          <w:color w:val="DCDCAA"/>
+          <w:sz w:val="21"/>
+          <w:szCs w:val="21"/>
+          <w:lang w:eastAsia="pt-BR"/>
+        </w:rPr>
+        <w:t>info</w:t>
+      </w:r>
+      <w:proofErr w:type="spellEnd"/>
+      <w:r>
+        <w:rPr>
+          <w:rFonts w:ascii="Consolas" w:eastAsia="Times New Roman" w:hAnsi="Consolas" w:cs="Times New Roman"/>
+          <w:color w:val="D4D4D4"/>
+          <w:sz w:val="21"/>
+          <w:szCs w:val="21"/>
+          <w:lang w:eastAsia="pt-BR"/>
+        </w:rPr>
+        <w:t>(</w:t>
+      </w:r>
+      <w:proofErr w:type="spellStart"/>
+      <w:proofErr w:type="gramEnd"/>
+      <w:r>
+        <w:rPr>
+          <w:rFonts w:ascii="Consolas" w:eastAsia="Times New Roman" w:hAnsi="Consolas" w:cs="Times New Roman"/>
+          <w:color w:val="4EC9B0"/>
+          <w:sz w:val="21"/>
+          <w:szCs w:val="21"/>
+          <w:lang w:eastAsia="pt-BR"/>
+        </w:rPr>
+        <w:t>Artisan</w:t>
+      </w:r>
+      <w:proofErr w:type="spellEnd"/>
+      <w:r>
+        <w:rPr>
+          <w:rFonts w:ascii="Consolas" w:eastAsia="Times New Roman" w:hAnsi="Consolas" w:cs="Times New Roman"/>
+          <w:color w:val="D4D4D4"/>
+          <w:sz w:val="21"/>
+          <w:szCs w:val="21"/>
+          <w:lang w:eastAsia="pt-BR"/>
+        </w:rPr>
+        <w:t>::</w:t>
+      </w:r>
+      <w:r>
+        <w:rPr>
+          <w:rFonts w:ascii="Consolas" w:eastAsia="Times New Roman" w:hAnsi="Consolas" w:cs="Times New Roman"/>
+          <w:color w:val="DCDCAA"/>
+          <w:sz w:val="21"/>
+          <w:szCs w:val="21"/>
+          <w:lang w:eastAsia="pt-BR"/>
+        </w:rPr>
+        <w:t>output</w:t>
+      </w:r>
+      <w:r>
+        <w:rPr>
+          <w:rFonts w:ascii="Consolas" w:eastAsia="Times New Roman" w:hAnsi="Consolas" w:cs="Times New Roman"/>
+          <w:color w:val="D4D4D4"/>
+          <w:sz w:val="21"/>
+          <w:szCs w:val="21"/>
+          <w:lang w:eastAsia="pt-BR"/>
+        </w:rPr>
+        <w:t>());</w:t>
+      </w:r>
+    </w:p>
+    <w:p>
+      <w:pPr>
+        <w:shd w:val="clear" w:color="auto" w:fill="1E1E1E"/>
+        <w:spacing w:after="0" w:line="285" w:lineRule="atLeast"/>
+        <w:rPr>
+          <w:rFonts w:ascii="Consolas" w:eastAsia="Times New Roman" w:hAnsi="Consolas" w:cs="Times New Roman"/>
+          <w:color w:val="D4D4D4"/>
+          <w:sz w:val="21"/>
+          <w:szCs w:val="21"/>
+          <w:lang w:eastAsia="pt-BR"/>
+        </w:rPr>
+      </w:pPr>
+    </w:p>
+    <w:p>
+      <w:pPr>
+        <w:shd w:val="clear" w:color="auto" w:fill="1E1E1E"/>
+        <w:spacing w:after="0" w:line="285" w:lineRule="atLeast"/>
+        <w:rPr>
+          <w:rFonts w:ascii="Consolas" w:eastAsia="Times New Roman" w:hAnsi="Consolas" w:cs="Times New Roman"/>
+          <w:color w:val="D4D4D4"/>
+          <w:sz w:val="21"/>
+          <w:szCs w:val="21"/>
+          <w:lang w:eastAsia="pt-BR"/>
+        </w:rPr>
+      </w:pPr>
+      <w:r>
+        <w:rPr>
+          <w:rFonts w:ascii="Consolas" w:eastAsia="Times New Roman" w:hAnsi="Consolas" w:cs="Times New Roman"/>
+          <w:color w:val="D4D4D4"/>
+          <w:sz w:val="21"/>
+          <w:szCs w:val="21"/>
+          <w:lang w:eastAsia="pt-BR"/>
+        </w:rPr>
+        <w:t>        </w:t>
+      </w:r>
+      <w:proofErr w:type="spellStart"/>
+      <w:proofErr w:type="gramStart"/>
+      <w:r>
+        <w:rPr>
+          <w:rFonts w:ascii="Consolas" w:eastAsia="Times New Roman" w:hAnsi="Consolas" w:cs="Times New Roman"/>
+          <w:color w:val="4EC9B0"/>
+          <w:sz w:val="21"/>
+          <w:szCs w:val="21"/>
+          <w:lang w:eastAsia="pt-BR"/>
+        </w:rPr>
+        <w:t>Artisan</w:t>
+      </w:r>
+      <w:proofErr w:type="spellEnd"/>
+      <w:r>
+        <w:rPr>
+          <w:rFonts w:ascii="Consolas" w:eastAsia="Times New Roman" w:hAnsi="Consolas" w:cs="Times New Roman"/>
+          <w:color w:val="D4D4D4"/>
+          <w:sz w:val="21"/>
+          <w:szCs w:val="21"/>
+          <w:lang w:eastAsia="pt-BR"/>
+        </w:rPr>
+        <w:t>::</w:t>
+      </w:r>
+      <w:proofErr w:type="spellStart"/>
+      <w:proofErr w:type="gramEnd"/>
+      <w:r>
+        <w:rPr>
+          <w:rFonts w:ascii="Consolas" w:eastAsia="Times New Roman" w:hAnsi="Consolas" w:cs="Times New Roman"/>
+          <w:color w:val="DCDCAA"/>
+          <w:sz w:val="21"/>
+          <w:szCs w:val="21"/>
+          <w:lang w:eastAsia="pt-BR"/>
+        </w:rPr>
+        <w:t>call</w:t>
+      </w:r>
+      <w:proofErr w:type="spellEnd"/>
+      <w:r>
+        <w:rPr>
+          <w:rFonts w:ascii="Consolas" w:eastAsia="Times New Roman" w:hAnsi="Consolas" w:cs="Times New Roman"/>
+          <w:color w:val="D4D4D4"/>
+          <w:sz w:val="21"/>
+          <w:szCs w:val="21"/>
+          <w:lang w:eastAsia="pt-BR"/>
+        </w:rPr>
+        <w:t>(</w:t>
+      </w:r>
+      <w:r>
+        <w:rPr>
+          <w:rFonts w:ascii="Consolas" w:eastAsia="Times New Roman" w:hAnsi="Consolas" w:cs="Times New Roman"/>
+          <w:color w:val="CE9178"/>
+          <w:sz w:val="21"/>
+          <w:szCs w:val="21"/>
+          <w:lang w:eastAsia="pt-BR"/>
+        </w:rPr>
+        <w:t>'</w:t>
+      </w:r>
+      <w:proofErr w:type="spellStart"/>
+      <w:r>
+        <w:rPr>
+          <w:rFonts w:ascii="Consolas" w:eastAsia="Times New Roman" w:hAnsi="Consolas" w:cs="Times New Roman"/>
+          <w:color w:val="CE9178"/>
+          <w:sz w:val="21"/>
+          <w:szCs w:val="21"/>
+          <w:lang w:eastAsia="pt-BR"/>
+        </w:rPr>
+        <w:t>dusk</w:t>
+      </w:r>
+      <w:proofErr w:type="spellEnd"/>
+      <w:r>
+        <w:rPr>
+          <w:rFonts w:ascii="Consolas" w:eastAsia="Times New Roman" w:hAnsi="Consolas" w:cs="Times New Roman"/>
+          <w:color w:val="CE9178"/>
+          <w:sz w:val="21"/>
+          <w:szCs w:val="21"/>
+          <w:lang w:eastAsia="pt-BR"/>
+        </w:rPr>
+        <w:t>'</w:t>
+      </w:r>
+      <w:r>
+        <w:rPr>
+          <w:rFonts w:ascii="Consolas" w:eastAsia="Times New Roman" w:hAnsi="Consolas" w:cs="Times New Roman"/>
+          <w:color w:val="D4D4D4"/>
+          <w:sz w:val="21"/>
+          <w:szCs w:val="21"/>
+          <w:lang w:eastAsia="pt-BR"/>
+        </w:rPr>
+        <w:t>);</w:t>
+      </w:r>
+    </w:p>
+    <w:p>
+      <w:pPr>
+        <w:shd w:val="clear" w:color="auto" w:fill="1E1E1E"/>
+        <w:spacing w:after="0" w:line="285" w:lineRule="atLeast"/>
+        <w:rPr>
+          <w:rFonts w:ascii="Consolas" w:eastAsia="Times New Roman" w:hAnsi="Consolas" w:cs="Times New Roman"/>
+          <w:color w:val="D4D4D4"/>
+          <w:sz w:val="21"/>
+          <w:szCs w:val="21"/>
+          <w:lang w:eastAsia="pt-BR"/>
+        </w:rPr>
+      </w:pPr>
+      <w:r>
+        <w:rPr>
+          <w:rFonts w:ascii="Consolas" w:eastAsia="Times New Roman" w:hAnsi="Consolas" w:cs="Times New Roman"/>
+          <w:color w:val="D4D4D4"/>
+          <w:sz w:val="21"/>
+          <w:szCs w:val="21"/>
+          <w:lang w:eastAsia="pt-BR"/>
+        </w:rPr>
+        <w:t>        </w:t>
+      </w:r>
+      <w:r>
+        <w:rPr>
+          <w:rFonts w:ascii="Consolas" w:eastAsia="Times New Roman" w:hAnsi="Consolas" w:cs="Times New Roman"/>
+          <w:color w:val="569CD6"/>
+          <w:sz w:val="21"/>
+          <w:szCs w:val="21"/>
+          <w:lang w:eastAsia="pt-BR"/>
+        </w:rPr>
+        <w:t>$</w:t>
+      </w:r>
+      <w:proofErr w:type="spellStart"/>
+      <w:r>
+        <w:rPr>
+          <w:rFonts w:ascii="Consolas" w:eastAsia="Times New Roman" w:hAnsi="Consolas" w:cs="Times New Roman"/>
+          <w:color w:val="569CD6"/>
+          <w:sz w:val="21"/>
+          <w:szCs w:val="21"/>
+          <w:lang w:eastAsia="pt-BR"/>
+        </w:rPr>
+        <w:t>this</w:t>
+      </w:r>
+      <w:proofErr w:type="spellEnd"/>
+      <w:r>
+        <w:rPr>
+          <w:rFonts w:ascii="Consolas" w:eastAsia="Times New Roman" w:hAnsi="Consolas" w:cs="Times New Roman"/>
+          <w:color w:val="D4D4D4"/>
+          <w:sz w:val="21"/>
+          <w:szCs w:val="21"/>
+          <w:lang w:eastAsia="pt-BR"/>
+        </w:rPr>
+        <w:t>-&gt;</w:t>
+      </w:r>
+      <w:proofErr w:type="spellStart"/>
+      <w:proofErr w:type="gramStart"/>
+      <w:r>
+        <w:rPr>
+          <w:rFonts w:ascii="Consolas" w:eastAsia="Times New Roman" w:hAnsi="Consolas" w:cs="Times New Roman"/>
+          <w:color w:val="DCDCAA"/>
+          <w:sz w:val="21"/>
+          <w:szCs w:val="21"/>
+          <w:lang w:eastAsia="pt-BR"/>
+        </w:rPr>
+        <w:t>info</w:t>
+      </w:r>
+      <w:proofErr w:type="spellEnd"/>
+      <w:r>
+        <w:rPr>
+          <w:rFonts w:ascii="Consolas" w:eastAsia="Times New Roman" w:hAnsi="Consolas" w:cs="Times New Roman"/>
+          <w:color w:val="D4D4D4"/>
+          <w:sz w:val="21"/>
+          <w:szCs w:val="21"/>
+          <w:lang w:eastAsia="pt-BR"/>
+        </w:rPr>
+        <w:t>(</w:t>
+      </w:r>
+      <w:proofErr w:type="spellStart"/>
+      <w:proofErr w:type="gramEnd"/>
+      <w:r>
+        <w:rPr>
+          <w:rFonts w:ascii="Consolas" w:eastAsia="Times New Roman" w:hAnsi="Consolas" w:cs="Times New Roman"/>
+          <w:color w:val="4EC9B0"/>
+          <w:sz w:val="21"/>
+          <w:szCs w:val="21"/>
+          <w:lang w:eastAsia="pt-BR"/>
+        </w:rPr>
+        <w:t>Artisan</w:t>
+      </w:r>
+      <w:proofErr w:type="spellEnd"/>
+      <w:r>
+        <w:rPr>
+          <w:rFonts w:ascii="Consolas" w:eastAsia="Times New Roman" w:hAnsi="Consolas" w:cs="Times New Roman"/>
+          <w:color w:val="D4D4D4"/>
+          <w:sz w:val="21"/>
+          <w:szCs w:val="21"/>
+          <w:lang w:eastAsia="pt-BR"/>
+        </w:rPr>
+        <w:t>::</w:t>
+      </w:r>
+      <w:r>
+        <w:rPr>
+          <w:rFonts w:ascii="Consolas" w:eastAsia="Times New Roman" w:hAnsi="Consolas" w:cs="Times New Roman"/>
+          <w:color w:val="DCDCAA"/>
+          <w:sz w:val="21"/>
+          <w:szCs w:val="21"/>
+          <w:lang w:eastAsia="pt-BR"/>
+        </w:rPr>
+        <w:t>output</w:t>
+      </w:r>
+      <w:r>
+        <w:rPr>
+          <w:rFonts w:ascii="Consolas" w:eastAsia="Times New Roman" w:hAnsi="Consolas" w:cs="Times New Roman"/>
+          <w:color w:val="D4D4D4"/>
+          <w:sz w:val="21"/>
+          <w:szCs w:val="21"/>
+          <w:lang w:eastAsia="pt-BR"/>
+        </w:rPr>
+        <w:t>());</w:t>
+      </w:r>
+    </w:p>
+    <w:p>
+      <w:pPr>
+        <w:shd w:val="clear" w:color="auto" w:fill="1E1E1E"/>
+        <w:spacing w:after="0" w:line="285" w:lineRule="atLeast"/>
+        <w:rPr>
+          <w:rFonts w:ascii="Consolas" w:eastAsia="Times New Roman" w:hAnsi="Consolas" w:cs="Times New Roman"/>
+          <w:color w:val="D4D4D4"/>
+          <w:sz w:val="21"/>
+          <w:szCs w:val="21"/>
+          <w:lang w:eastAsia="pt-BR"/>
+        </w:rPr>
+      </w:pPr>
+    </w:p>
+    <w:p>
+      <w:pPr>
+        <w:shd w:val="clear" w:color="auto" w:fill="1E1E1E"/>
+        <w:spacing w:after="0" w:line="285" w:lineRule="atLeast"/>
+        <w:rPr>
+          <w:rFonts w:ascii="Consolas" w:eastAsia="Times New Roman" w:hAnsi="Consolas" w:cs="Times New Roman"/>
+          <w:color w:val="D4D4D4"/>
+          <w:sz w:val="21"/>
+          <w:szCs w:val="21"/>
+          <w:lang w:eastAsia="pt-BR"/>
+        </w:rPr>
+      </w:pPr>
+      <w:r>
+        <w:rPr>
+          <w:rFonts w:ascii="Consolas" w:eastAsia="Times New Roman" w:hAnsi="Consolas" w:cs="Times New Roman"/>
+          <w:color w:val="D4D4D4"/>
+          <w:sz w:val="21"/>
+          <w:szCs w:val="21"/>
+          <w:lang w:eastAsia="pt-BR"/>
+        </w:rPr>
+        <w:t>        </w:t>
+      </w:r>
+      <w:proofErr w:type="spellStart"/>
+      <w:r>
+        <w:rPr>
+          <w:rFonts w:ascii="Consolas" w:eastAsia="Times New Roman" w:hAnsi="Consolas" w:cs="Times New Roman"/>
+          <w:color w:val="C586C0"/>
+          <w:sz w:val="21"/>
+          <w:szCs w:val="21"/>
+          <w:lang w:eastAsia="pt-BR"/>
+        </w:rPr>
+        <w:t>return</w:t>
+      </w:r>
+      <w:proofErr w:type="spellEnd"/>
+      <w:r>
+        <w:rPr>
+          <w:rFonts w:ascii="Consolas" w:eastAsia="Times New Roman" w:hAnsi="Consolas" w:cs="Times New Roman"/>
+          <w:color w:val="D4D4D4"/>
+          <w:sz w:val="21"/>
+          <w:szCs w:val="21"/>
+          <w:lang w:eastAsia="pt-BR"/>
+        </w:rPr>
+        <w:t> </w:t>
+      </w:r>
+      <w:r>
+        <w:rPr>
+          <w:rFonts w:ascii="Consolas" w:eastAsia="Times New Roman" w:hAnsi="Consolas" w:cs="Times New Roman"/>
+          <w:color w:val="B5CEA8"/>
+          <w:sz w:val="21"/>
+          <w:szCs w:val="21"/>
+          <w:lang w:eastAsia="pt-BR"/>
+        </w:rPr>
+        <w:t>0</w:t>
+      </w:r>
+      <w:r>
+        <w:rPr>
+          <w:rFonts w:ascii="Consolas" w:eastAsia="Times New Roman" w:hAnsi="Consolas" w:cs="Times New Roman"/>
+          <w:color w:val="D4D4D4"/>
+          <w:sz w:val="21"/>
+          <w:szCs w:val="21"/>
+          <w:lang w:eastAsia="pt-BR"/>
+        </w:rPr>
+        <w:t>;</w:t>
+      </w:r>
+    </w:p>
+    <w:p>
+      <w:pPr>
+        <w:shd w:val="clear" w:color="auto" w:fill="1E1E1E"/>
+        <w:spacing w:after="0" w:line="285" w:lineRule="atLeast"/>
+        <w:rPr>
+          <w:rFonts w:ascii="Consolas" w:eastAsia="Times New Roman" w:hAnsi="Consolas" w:cs="Times New Roman"/>
+          <w:color w:val="D4D4D4"/>
+          <w:sz w:val="21"/>
+          <w:szCs w:val="21"/>
+          <w:lang w:eastAsia="pt-BR"/>
+        </w:rPr>
+      </w:pPr>
+      <w:r>
+        <w:rPr>
+          <w:rFonts w:ascii="Consolas" w:eastAsia="Times New Roman" w:hAnsi="Consolas" w:cs="Times New Roman"/>
+          <w:color w:val="D4D4D4"/>
+          <w:sz w:val="21"/>
+          <w:szCs w:val="21"/>
+          <w:lang w:eastAsia="pt-BR"/>
+        </w:rPr>
+        <w:t>    }</w:t>
+      </w:r>
+    </w:p>
+    <w:p>
+      <w:pPr>
+        <w:pStyle w:val="PargrafodaLista"/>
+      </w:pPr>
+    </w:p>
+    <w:p>
+      <w:pPr>
+        <w:pStyle w:val="PargrafodaLista"/>
+        <w:numPr>
+          <w:ilvl w:val="0"/>
+          <w:numId w:val="11"/>
+        </w:numPr>
+      </w:pPr>
+      <w:r>
+        <w:t>Veja agora todos os comandos</w:t>
+      </w:r>
+      <w:r>
+        <w:t>:</w:t>
+      </w:r>
+    </w:p>
+    <w:p>
+      <w:pPr>
+        <w:pStyle w:val="PargrafodaLista"/>
+      </w:pPr>
+    </w:p>
+    <w:p>
+      <w:pPr>
+        <w:pStyle w:val="PargrafodaLista"/>
+        <w:jc w:val="center"/>
+        <w:rPr>
+          <w:b/>
+          <w:bCs/>
+        </w:rPr>
+      </w:pPr>
+      <w:proofErr w:type="spellStart"/>
+      <w:r>
+        <w:rPr>
+          <w:b/>
+          <w:bCs/>
+        </w:rPr>
+        <w:t>php</w:t>
+      </w:r>
+      <w:proofErr w:type="spellEnd"/>
+      <w:r>
+        <w:rPr>
+          <w:b/>
+          <w:bCs/>
+        </w:rPr>
+        <w:t xml:space="preserve"> </w:t>
+      </w:r>
+      <w:proofErr w:type="spellStart"/>
+      <w:r>
+        <w:rPr>
+          <w:b/>
+          <w:bCs/>
+        </w:rPr>
+        <w:t>artisan</w:t>
+      </w:r>
+      <w:proofErr w:type="spellEnd"/>
+    </w:p>
+    <w:p>
+      <w:pPr>
+        <w:pStyle w:val="PargrafodaLista"/>
+        <w:rPr>
+          <w:u w:val="single"/>
+        </w:rPr>
+      </w:pPr>
+    </w:p>
+    <w:p>
+      <w:pPr>
+        <w:pStyle w:val="PargrafodaLista"/>
+        <w:numPr>
+          <w:ilvl w:val="0"/>
+          <w:numId w:val="11"/>
+        </w:numPr>
+      </w:pPr>
+      <w:r>
+        <w:t>Execute o comando criado:</w:t>
+      </w:r>
+    </w:p>
+    <w:p>
+      <w:pPr>
+        <w:pStyle w:val="PargrafodaLista"/>
+      </w:pPr>
+    </w:p>
+    <w:p>
+      <w:pPr>
+        <w:pStyle w:val="PargrafodaLista"/>
+        <w:jc w:val="center"/>
+        <w:rPr>
+          <w:b/>
+          <w:bCs/>
+        </w:rPr>
+      </w:pPr>
+      <w:proofErr w:type="spellStart"/>
+      <w:r>
+        <w:rPr>
+          <w:b/>
+          <w:bCs/>
+        </w:rPr>
+        <w:t>php</w:t>
+      </w:r>
+      <w:proofErr w:type="spellEnd"/>
+      <w:r>
+        <w:rPr>
+          <w:b/>
+          <w:bCs/>
+        </w:rPr>
+        <w:t xml:space="preserve"> </w:t>
+      </w:r>
+      <w:proofErr w:type="spellStart"/>
+      <w:r>
+        <w:rPr>
+          <w:b/>
+          <w:bCs/>
+        </w:rPr>
+        <w:t>artisan</w:t>
+      </w:r>
+      <w:proofErr w:type="spellEnd"/>
+      <w:r>
+        <w:rPr>
+          <w:b/>
+          <w:bCs/>
+        </w:rPr>
+        <w:t xml:space="preserve"> </w:t>
+      </w:r>
+      <w:proofErr w:type="spellStart"/>
+      <w:r>
+        <w:rPr>
+          <w:b/>
+          <w:bCs/>
+        </w:rPr>
+        <w:t>tests</w:t>
+      </w:r>
+      <w:proofErr w:type="spellEnd"/>
+    </w:p>
     <w:p>
       <w:pPr>
         <w:pStyle w:val="PargrafodaLista"/>
@@ -7880,6 +9152,95 @@
     </w:lvl>
   </w:abstractNum>
   <w:abstractNum w:abstractNumId="6" w15:restartNumberingAfterBreak="0">
+    <w:nsid w:val="56985C6F"/>
+    <w:multiLevelType w:val="hybridMultilevel"/>
+    <w:tmpl w:val="6FACA054"/>
+    <w:lvl w:ilvl="0" w:tplc="0416000F">
+      <w:start w:val="1"/>
+      <w:numFmt w:val="decimal"/>
+      <w:lvlText w:val="%1."/>
+      <w:lvlJc w:val="left"/>
+      <w:pPr>
+        <w:ind w:left="720" w:hanging="360"/>
+      </w:pPr>
+      <w:rPr>
+        <w:rFonts w:hint="default"/>
+      </w:rPr>
+    </w:lvl>
+    <w:lvl w:ilvl="1" w:tplc="04160019" w:tentative="1">
+      <w:start w:val="1"/>
+      <w:numFmt w:val="lowerLetter"/>
+      <w:lvlText w:val="%2."/>
+      <w:lvlJc w:val="left"/>
+      <w:pPr>
+        <w:ind w:left="1440" w:hanging="360"/>
+      </w:pPr>
+    </w:lvl>
+    <w:lvl w:ilvl="2" w:tplc="0416001B" w:tentative="1">
+      <w:start w:val="1"/>
+      <w:numFmt w:val="lowerRoman"/>
+      <w:lvlText w:val="%3."/>
+      <w:lvlJc w:val="right"/>
+      <w:pPr>
+        <w:ind w:left="2160" w:hanging="180"/>
+      </w:pPr>
+    </w:lvl>
+    <w:lvl w:ilvl="3" w:tplc="0416000F" w:tentative="1">
+      <w:start w:val="1"/>
+      <w:numFmt w:val="decimal"/>
+      <w:lvlText w:val="%4."/>
+      <w:lvlJc w:val="left"/>
+      <w:pPr>
+        <w:ind w:left="2880" w:hanging="360"/>
+      </w:pPr>
+    </w:lvl>
+    <w:lvl w:ilvl="4" w:tplc="04160019" w:tentative="1">
+      <w:start w:val="1"/>
+      <w:numFmt w:val="lowerLetter"/>
+      <w:lvlText w:val="%5."/>
+      <w:lvlJc w:val="left"/>
+      <w:pPr>
+        <w:ind w:left="3600" w:hanging="360"/>
+      </w:pPr>
+    </w:lvl>
+    <w:lvl w:ilvl="5" w:tplc="0416001B" w:tentative="1">
+      <w:start w:val="1"/>
+      <w:numFmt w:val="lowerRoman"/>
+      <w:lvlText w:val="%6."/>
+      <w:lvlJc w:val="right"/>
+      <w:pPr>
+        <w:ind w:left="4320" w:hanging="180"/>
+      </w:pPr>
+    </w:lvl>
+    <w:lvl w:ilvl="6" w:tplc="0416000F" w:tentative="1">
+      <w:start w:val="1"/>
+      <w:numFmt w:val="decimal"/>
+      <w:lvlText w:val="%7."/>
+      <w:lvlJc w:val="left"/>
+      <w:pPr>
+        <w:ind w:left="5040" w:hanging="360"/>
+      </w:pPr>
+    </w:lvl>
+    <w:lvl w:ilvl="7" w:tplc="04160019" w:tentative="1">
+      <w:start w:val="1"/>
+      <w:numFmt w:val="lowerLetter"/>
+      <w:lvlText w:val="%8."/>
+      <w:lvlJc w:val="left"/>
+      <w:pPr>
+        <w:ind w:left="5760" w:hanging="360"/>
+      </w:pPr>
+    </w:lvl>
+    <w:lvl w:ilvl="8" w:tplc="0416001B" w:tentative="1">
+      <w:start w:val="1"/>
+      <w:numFmt w:val="lowerRoman"/>
+      <w:lvlText w:val="%9."/>
+      <w:lvlJc w:val="right"/>
+      <w:pPr>
+        <w:ind w:left="6480" w:hanging="180"/>
+      </w:pPr>
+    </w:lvl>
+  </w:abstractNum>
+  <w:abstractNum w:abstractNumId="7" w15:restartNumberingAfterBreak="0">
     <w:nsid w:val="605451A2"/>
     <w:multiLevelType w:val="hybridMultilevel"/>
     <w:tmpl w:val="F536D458"/>
@@ -7968,20 +9329,20 @@
       </w:pPr>
     </w:lvl>
   </w:abstractNum>
-  <w:abstractNum w:abstractNumId="7" w15:restartNumberingAfterBreak="0">
+  <w:abstractNum w:abstractNumId="8" w15:restartNumberingAfterBreak="0">
     <w:nsid w:val="6A2258D2"/>
     <w:multiLevelType w:val="hybridMultilevel"/>
-    <w:tmpl w:val="85546DEA"/>
-    <w:lvl w:ilvl="0" w:tplc="0416000F">
+    <w:tmpl w:val="E0326888"/>
+    <w:lvl w:ilvl="0" w:tplc="04160001">
       <w:start w:val="1"/>
-      <w:numFmt w:val="decimal"/>
-      <w:lvlText w:val="%1."/>
+      <w:numFmt w:val="bullet"/>
+      <w:lvlText w:val=""/>
       <w:lvlJc w:val="left"/>
       <w:pPr>
         <w:ind w:left="720" w:hanging="360"/>
       </w:pPr>
       <w:rPr>
-        <w:rFonts w:hint="default"/>
+        <w:rFonts w:ascii="Symbol" w:hAnsi="Symbol" w:hint="default"/>
       </w:rPr>
     </w:lvl>
     <w:lvl w:ilvl="1" w:tplc="04160019">
@@ -8057,7 +9418,7 @@
       </w:pPr>
     </w:lvl>
   </w:abstractNum>
-  <w:abstractNum w:abstractNumId="8" w15:restartNumberingAfterBreak="0">
+  <w:abstractNum w:abstractNumId="9" w15:restartNumberingAfterBreak="0">
     <w:nsid w:val="6F2C3E9D"/>
     <w:multiLevelType w:val="hybridMultilevel"/>
     <w:tmpl w:val="8376D0F8"/>
@@ -8069,6 +9430,95 @@
       <w:pPr>
         <w:ind w:left="720" w:hanging="360"/>
       </w:pPr>
+    </w:lvl>
+    <w:lvl w:ilvl="1" w:tplc="04160019" w:tentative="1">
+      <w:start w:val="1"/>
+      <w:numFmt w:val="lowerLetter"/>
+      <w:lvlText w:val="%2."/>
+      <w:lvlJc w:val="left"/>
+      <w:pPr>
+        <w:ind w:left="1440" w:hanging="360"/>
+      </w:pPr>
+    </w:lvl>
+    <w:lvl w:ilvl="2" w:tplc="0416001B" w:tentative="1">
+      <w:start w:val="1"/>
+      <w:numFmt w:val="lowerRoman"/>
+      <w:lvlText w:val="%3."/>
+      <w:lvlJc w:val="right"/>
+      <w:pPr>
+        <w:ind w:left="2160" w:hanging="180"/>
+      </w:pPr>
+    </w:lvl>
+    <w:lvl w:ilvl="3" w:tplc="0416000F" w:tentative="1">
+      <w:start w:val="1"/>
+      <w:numFmt w:val="decimal"/>
+      <w:lvlText w:val="%4."/>
+      <w:lvlJc w:val="left"/>
+      <w:pPr>
+        <w:ind w:left="2880" w:hanging="360"/>
+      </w:pPr>
+    </w:lvl>
+    <w:lvl w:ilvl="4" w:tplc="04160019" w:tentative="1">
+      <w:start w:val="1"/>
+      <w:numFmt w:val="lowerLetter"/>
+      <w:lvlText w:val="%5."/>
+      <w:lvlJc w:val="left"/>
+      <w:pPr>
+        <w:ind w:left="3600" w:hanging="360"/>
+      </w:pPr>
+    </w:lvl>
+    <w:lvl w:ilvl="5" w:tplc="0416001B" w:tentative="1">
+      <w:start w:val="1"/>
+      <w:numFmt w:val="lowerRoman"/>
+      <w:lvlText w:val="%6."/>
+      <w:lvlJc w:val="right"/>
+      <w:pPr>
+        <w:ind w:left="4320" w:hanging="180"/>
+      </w:pPr>
+    </w:lvl>
+    <w:lvl w:ilvl="6" w:tplc="0416000F" w:tentative="1">
+      <w:start w:val="1"/>
+      <w:numFmt w:val="decimal"/>
+      <w:lvlText w:val="%7."/>
+      <w:lvlJc w:val="left"/>
+      <w:pPr>
+        <w:ind w:left="5040" w:hanging="360"/>
+      </w:pPr>
+    </w:lvl>
+    <w:lvl w:ilvl="7" w:tplc="04160019" w:tentative="1">
+      <w:start w:val="1"/>
+      <w:numFmt w:val="lowerLetter"/>
+      <w:lvlText w:val="%8."/>
+      <w:lvlJc w:val="left"/>
+      <w:pPr>
+        <w:ind w:left="5760" w:hanging="360"/>
+      </w:pPr>
+    </w:lvl>
+    <w:lvl w:ilvl="8" w:tplc="0416001B" w:tentative="1">
+      <w:start w:val="1"/>
+      <w:numFmt w:val="lowerRoman"/>
+      <w:lvlText w:val="%9."/>
+      <w:lvlJc w:val="right"/>
+      <w:pPr>
+        <w:ind w:left="6480" w:hanging="180"/>
+      </w:pPr>
+    </w:lvl>
+  </w:abstractNum>
+  <w:abstractNum w:abstractNumId="10" w15:restartNumberingAfterBreak="0">
+    <w:nsid w:val="720D37EE"/>
+    <w:multiLevelType w:val="hybridMultilevel"/>
+    <w:tmpl w:val="0C44D26A"/>
+    <w:lvl w:ilvl="0" w:tplc="39DAD7AA">
+      <w:start w:val="1"/>
+      <w:numFmt w:val="decimal"/>
+      <w:lvlText w:val="%1."/>
+      <w:lvlJc w:val="left"/>
+      <w:pPr>
+        <w:ind w:left="720" w:hanging="360"/>
+      </w:pPr>
+      <w:rPr>
+        <w:rFonts w:hint="default"/>
+      </w:rPr>
     </w:lvl>
     <w:lvl w:ilvl="1" w:tplc="04160019" w:tentative="1">
       <w:start w:val="1"/>
@@ -8153,7 +9603,7 @@
     <w:abstractNumId w:val="5"/>
   </w:num>
   <w:num w:numId="4">
-    <w:abstractNumId w:val="8"/>
+    <w:abstractNumId w:val="9"/>
   </w:num>
   <w:num w:numId="5">
     <w:abstractNumId w:val="0"/>
@@ -8165,10 +9615,16 @@
     <w:abstractNumId w:val="1"/>
   </w:num>
   <w:num w:numId="8">
+    <w:abstractNumId w:val="8"/>
+  </w:num>
+  <w:num w:numId="9">
     <w:abstractNumId w:val="7"/>
   </w:num>
-  <w:num w:numId="9">
+  <w:num w:numId="10">
     <w:abstractNumId w:val="6"/>
+  </w:num>
+  <w:num w:numId="11">
+    <w:abstractNumId w:val="10"/>
   </w:num>
 </w:numbering>
 </file>

--- a/CursoPhpUnitLaravel.docx
+++ b/CursoPhpUnitLaravel.docx
@@ -451,7 +451,6 @@
         </w:rPr>
       </w:pPr>
       <w:proofErr w:type="spellStart"/>
-      <w:proofErr w:type="gramStart"/>
       <w:r>
         <w:rPr>
           <w:b/>
@@ -467,7 +466,6 @@
         </w:rPr>
         <w:t xml:space="preserve"> .</w:t>
       </w:r>
-      <w:proofErr w:type="gramEnd"/>
     </w:p>
     <w:p>
       <w:pPr>
@@ -1536,7 +1534,6 @@
         </w:rPr>
         <w:t>"Test.php"</w:t>
       </w:r>
-      <w:proofErr w:type="gramStart"/>
       <w:r>
         <w:rPr>
           <w:rFonts w:ascii="Consolas" w:eastAsia="Times New Roman" w:hAnsi="Consolas" w:cs="Times New Roman"/>
@@ -1555,18 +1552,7 @@
           <w:szCs w:val="21"/>
           <w:lang w:eastAsia="pt-BR"/>
         </w:rPr>
-        <w:t>./</w:t>
-      </w:r>
-      <w:proofErr w:type="gramEnd"/>
-      <w:r>
-        <w:rPr>
-          <w:rFonts w:ascii="Consolas" w:eastAsia="Times New Roman" w:hAnsi="Consolas" w:cs="Times New Roman"/>
-          <w:color w:val="D4D4D4"/>
-          <w:sz w:val="21"/>
-          <w:szCs w:val="21"/>
-          <w:lang w:eastAsia="pt-BR"/>
-        </w:rPr>
-        <w:t>tests/Unit</w:t>
+        <w:t>./tests/Unit</w:t>
       </w:r>
       <w:r>
         <w:rPr>
@@ -1855,7 +1841,6 @@
         </w:rPr>
         <w:t>"Test.php"</w:t>
       </w:r>
-      <w:proofErr w:type="gramStart"/>
       <w:r>
         <w:rPr>
           <w:rFonts w:ascii="Consolas" w:eastAsia="Times New Roman" w:hAnsi="Consolas" w:cs="Times New Roman"/>
@@ -1874,18 +1859,7 @@
           <w:szCs w:val="21"/>
           <w:lang w:eastAsia="pt-BR"/>
         </w:rPr>
-        <w:t>./</w:t>
-      </w:r>
-      <w:proofErr w:type="gramEnd"/>
-      <w:r>
-        <w:rPr>
-          <w:rFonts w:ascii="Consolas" w:eastAsia="Times New Roman" w:hAnsi="Consolas" w:cs="Times New Roman"/>
-          <w:color w:val="D4D4D4"/>
-          <w:sz w:val="21"/>
-          <w:szCs w:val="21"/>
-          <w:lang w:eastAsia="pt-BR"/>
-        </w:rPr>
-        <w:t>tests/Feature</w:t>
+        <w:t>./tests/Feature</w:t>
       </w:r>
       <w:r>
         <w:rPr>
@@ -2308,7 +2282,6 @@
         </w:rPr>
         <w:t>"</w:t>
       </w:r>
-      <w:proofErr w:type="gramStart"/>
       <w:r>
         <w:rPr>
           <w:rFonts w:ascii="Consolas" w:eastAsia="Times New Roman" w:hAnsi="Consolas" w:cs="Times New Roman"/>
@@ -2327,18 +2300,7 @@
           <w:szCs w:val="21"/>
           <w:lang w:eastAsia="pt-BR"/>
         </w:rPr>
-        <w:t>./</w:t>
-      </w:r>
-      <w:proofErr w:type="gramEnd"/>
-      <w:r>
-        <w:rPr>
-          <w:rFonts w:ascii="Consolas" w:eastAsia="Times New Roman" w:hAnsi="Consolas" w:cs="Times New Roman"/>
-          <w:color w:val="D4D4D4"/>
-          <w:sz w:val="21"/>
-          <w:szCs w:val="21"/>
-          <w:lang w:eastAsia="pt-BR"/>
-        </w:rPr>
-        <w:t>app</w:t>
+        <w:t>./app</w:t>
       </w:r>
       <w:r>
         <w:rPr>
@@ -3014,7 +2976,6 @@
         </w:rPr>
         <w:t>        </w:t>
       </w:r>
-      <w:proofErr w:type="gramStart"/>
       <w:r>
         <w:rPr>
           <w:rFonts w:ascii="Consolas" w:eastAsia="Times New Roman" w:hAnsi="Consolas" w:cs="Times New Roman"/>
@@ -3023,18 +2984,7 @@
           <w:szCs w:val="21"/>
           <w:lang w:eastAsia="pt-BR"/>
         </w:rPr>
-        <w:t>&lt;!--</w:t>
-      </w:r>
-      <w:proofErr w:type="gramEnd"/>
-      <w:r>
-        <w:rPr>
-          <w:rFonts w:ascii="Consolas" w:eastAsia="Times New Roman" w:hAnsi="Consolas" w:cs="Times New Roman"/>
-          <w:color w:val="6A9955"/>
-          <w:sz w:val="21"/>
-          <w:szCs w:val="21"/>
-          <w:lang w:eastAsia="pt-BR"/>
-        </w:rPr>
-        <w:t> &lt;server </w:t>
+        <w:t>&lt;!-- &lt;server </w:t>
       </w:r>
       <w:proofErr w:type="spellStart"/>
       <w:r>
@@ -3125,7 +3075,6 @@
         </w:rPr>
         <w:t>        </w:t>
       </w:r>
-      <w:proofErr w:type="gramStart"/>
       <w:r>
         <w:rPr>
           <w:rFonts w:ascii="Consolas" w:eastAsia="Times New Roman" w:hAnsi="Consolas" w:cs="Times New Roman"/>
@@ -3134,18 +3083,7 @@
           <w:szCs w:val="21"/>
           <w:lang w:eastAsia="pt-BR"/>
         </w:rPr>
-        <w:t>&lt;!--</w:t>
-      </w:r>
-      <w:proofErr w:type="gramEnd"/>
-      <w:r>
-        <w:rPr>
-          <w:rFonts w:ascii="Consolas" w:eastAsia="Times New Roman" w:hAnsi="Consolas" w:cs="Times New Roman"/>
-          <w:color w:val="6A9955"/>
-          <w:sz w:val="21"/>
-          <w:szCs w:val="21"/>
-          <w:lang w:eastAsia="pt-BR"/>
-        </w:rPr>
-        <w:t> &lt;server </w:t>
+        <w:t>&lt;!-- &lt;server </w:t>
       </w:r>
       <w:proofErr w:type="spellStart"/>
       <w:r>
@@ -5200,7 +5138,6 @@
         <w:t> </w:t>
       </w:r>
       <w:proofErr w:type="spellStart"/>
-      <w:proofErr w:type="gramStart"/>
       <w:r>
         <w:rPr>
           <w:rFonts w:ascii="Consolas" w:eastAsia="Times New Roman" w:hAnsi="Consolas" w:cs="Times New Roman"/>
@@ -5220,18 +5157,7 @@
           <w:szCs w:val="21"/>
           <w:lang w:eastAsia="pt-BR"/>
         </w:rPr>
-        <w:t>(</w:t>
-      </w:r>
-      <w:proofErr w:type="gramEnd"/>
-      <w:r>
-        <w:rPr>
-          <w:rFonts w:ascii="Consolas" w:eastAsia="Times New Roman" w:hAnsi="Consolas" w:cs="Times New Roman"/>
-          <w:color w:val="D4D4D4"/>
-          <w:sz w:val="21"/>
-          <w:szCs w:val="21"/>
-          <w:lang w:eastAsia="pt-BR"/>
-        </w:rPr>
-        <w:t>)</w:t>
+        <w:t>()</w:t>
       </w:r>
     </w:p>
     <w:p>
@@ -5332,7 +5258,6 @@
         <w:t>-&gt;</w:t>
       </w:r>
       <w:proofErr w:type="spellStart"/>
-      <w:proofErr w:type="gramStart"/>
       <w:r>
         <w:rPr>
           <w:rFonts w:ascii="Consolas" w:eastAsia="Times New Roman" w:hAnsi="Consolas" w:cs="Times New Roman"/>
@@ -5354,7 +5279,6 @@
         </w:rPr>
         <w:t>(</w:t>
       </w:r>
-      <w:proofErr w:type="gramEnd"/>
       <w:r>
         <w:rPr>
           <w:rFonts w:ascii="Consolas" w:eastAsia="Times New Roman" w:hAnsi="Consolas" w:cs="Times New Roman"/>
@@ -5432,7 +5356,6 @@
         <w:t>-&gt;</w:t>
       </w:r>
       <w:proofErr w:type="spellStart"/>
-      <w:proofErr w:type="gramStart"/>
       <w:r>
         <w:rPr>
           <w:rFonts w:ascii="Consolas" w:eastAsia="Times New Roman" w:hAnsi="Consolas" w:cs="Times New Roman"/>
@@ -5454,7 +5377,6 @@
         </w:rPr>
         <w:t>(</w:t>
       </w:r>
-      <w:proofErr w:type="gramEnd"/>
       <w:r>
         <w:rPr>
           <w:rFonts w:ascii="Consolas" w:eastAsia="Times New Roman" w:hAnsi="Consolas" w:cs="Times New Roman"/>
@@ -6145,11 +6067,7 @@
       </w:r>
       <w:proofErr w:type="spellEnd"/>
       <w:r>
-        <w:t xml:space="preserve">. Configure a base de dados </w:t>
-      </w:r>
-      <w:proofErr w:type="gramStart"/>
-      <w:r>
-        <w:t xml:space="preserve">no </w:t>
+        <w:t xml:space="preserve">. Configure a base de dados no </w:t>
       </w:r>
       <w:r>
         <w:rPr>
@@ -6167,7 +6085,6 @@
         <w:t>env</w:t>
       </w:r>
       <w:proofErr w:type="spellEnd"/>
-      <w:proofErr w:type="gramEnd"/>
     </w:p>
     <w:p>
       <w:pPr>
@@ -6343,7 +6260,6 @@
         <w:t xml:space="preserve"> ui </w:t>
       </w:r>
       <w:proofErr w:type="spellStart"/>
-      <w:proofErr w:type="gramStart"/>
       <w:r>
         <w:rPr>
           <w:b/>
@@ -6367,7 +6283,6 @@
         <w:t xml:space="preserve"> --</w:t>
       </w:r>
       <w:proofErr w:type="spellStart"/>
-      <w:proofErr w:type="gramEnd"/>
       <w:r>
         <w:rPr>
           <w:b/>
@@ -6794,11 +6709,7 @@
         <w:ind w:left="1068"/>
       </w:pPr>
       <w:r>
-        <w:t xml:space="preserve">Configure </w:t>
-      </w:r>
-      <w:proofErr w:type="gramStart"/>
-      <w:r>
-        <w:t>o .</w:t>
+        <w:t>Configure o .</w:t>
       </w:r>
       <w:proofErr w:type="spellStart"/>
       <w:r>
@@ -6809,7 +6720,6 @@
         <w:t>env</w:t>
       </w:r>
       <w:proofErr w:type="spellEnd"/>
-      <w:proofErr w:type="gramEnd"/>
       <w:r>
         <w:t xml:space="preserve"> para que o </w:t>
       </w:r>
@@ -7194,7 +7104,6 @@
         <w:t> </w:t>
       </w:r>
       <w:proofErr w:type="spellStart"/>
-      <w:proofErr w:type="gramStart"/>
       <w:r>
         <w:rPr>
           <w:rFonts w:ascii="Consolas" w:eastAsia="Times New Roman" w:hAnsi="Consolas" w:cs="Times New Roman"/>
@@ -7214,18 +7123,7 @@
           <w:szCs w:val="21"/>
           <w:lang w:eastAsia="pt-BR"/>
         </w:rPr>
-        <w:t>(</w:t>
-      </w:r>
-      <w:proofErr w:type="gramEnd"/>
-      <w:r>
-        <w:rPr>
-          <w:rFonts w:ascii="Consolas" w:eastAsia="Times New Roman" w:hAnsi="Consolas" w:cs="Times New Roman"/>
-          <w:color w:val="D4D4D4"/>
-          <w:sz w:val="21"/>
-          <w:szCs w:val="21"/>
-          <w:lang w:eastAsia="pt-BR"/>
-        </w:rPr>
-        <w:t>)</w:t>
+        <w:t>()</w:t>
       </w:r>
     </w:p>
     <w:p>
@@ -7326,7 +7224,6 @@
         <w:t>-&gt;</w:t>
       </w:r>
       <w:proofErr w:type="spellStart"/>
-      <w:proofErr w:type="gramStart"/>
       <w:r>
         <w:rPr>
           <w:rFonts w:ascii="Consolas" w:eastAsia="Times New Roman" w:hAnsi="Consolas" w:cs="Times New Roman"/>
@@ -7348,7 +7245,6 @@
         </w:rPr>
         <w:t>(</w:t>
       </w:r>
-      <w:proofErr w:type="gramEnd"/>
       <w:r>
         <w:rPr>
           <w:rFonts w:ascii="Consolas" w:eastAsia="Times New Roman" w:hAnsi="Consolas" w:cs="Times New Roman"/>
@@ -7426,7 +7322,6 @@
         <w:t>-&gt;</w:t>
       </w:r>
       <w:proofErr w:type="spellStart"/>
-      <w:proofErr w:type="gramStart"/>
       <w:r>
         <w:rPr>
           <w:rFonts w:ascii="Consolas" w:eastAsia="Times New Roman" w:hAnsi="Consolas" w:cs="Times New Roman"/>
@@ -7448,7 +7343,6 @@
         </w:rPr>
         <w:t>(</w:t>
       </w:r>
-      <w:proofErr w:type="gramEnd"/>
       <w:r>
         <w:rPr>
           <w:rFonts w:ascii="Consolas" w:eastAsia="Times New Roman" w:hAnsi="Consolas" w:cs="Times New Roman"/>
@@ -7708,7 +7602,6 @@
         <w:t> </w:t>
       </w:r>
       <w:proofErr w:type="spellStart"/>
-      <w:proofErr w:type="gramStart"/>
       <w:r>
         <w:rPr>
           <w:rFonts w:ascii="Consolas" w:eastAsia="Times New Roman" w:hAnsi="Consolas" w:cs="Times New Roman"/>
@@ -7739,18 +7632,7 @@
           <w:szCs w:val="21"/>
           <w:lang w:eastAsia="pt-BR"/>
         </w:rPr>
-        <w:t>check</w:t>
-      </w:r>
-      <w:proofErr w:type="gramEnd"/>
-      <w:r>
-        <w:rPr>
-          <w:rFonts w:ascii="Consolas" w:eastAsia="Times New Roman" w:hAnsi="Consolas" w:cs="Times New Roman"/>
-          <w:color w:val="DCDCAA"/>
-          <w:sz w:val="21"/>
-          <w:szCs w:val="21"/>
-          <w:lang w:eastAsia="pt-BR"/>
-        </w:rPr>
-        <w:t>_routesForAllLogoutUser_exist</w:t>
+        <w:t>check_routesForAllLogoutUser_exist</w:t>
       </w:r>
       <w:proofErr w:type="spellEnd"/>
       <w:r>
@@ -7823,7 +7705,6 @@
         <w:t xml:space="preserve">Para testar se todas as rotas existem, vamos usar o </w:t>
       </w:r>
       <w:proofErr w:type="spellStart"/>
-      <w:proofErr w:type="gramStart"/>
       <w:r>
         <w:rPr>
           <w:b/>
@@ -7837,15 +7718,7 @@
           <w:b/>
           <w:bCs/>
         </w:rPr>
-        <w:t>(</w:t>
-      </w:r>
-      <w:proofErr w:type="gramEnd"/>
-      <w:r>
-        <w:rPr>
-          <w:b/>
-          <w:bCs/>
-        </w:rPr>
-        <w:t>)</w:t>
+        <w:t>()</w:t>
       </w:r>
     </w:p>
     <w:p>
@@ -7941,39 +7814,17 @@
           <w:szCs w:val="21"/>
           <w:lang w:eastAsia="pt-BR"/>
         </w:rPr>
-        <w:t>'/</w:t>
-      </w:r>
-      <w:proofErr w:type="gramStart"/>
-      <w:r>
-        <w:rPr>
-          <w:rFonts w:ascii="Consolas" w:eastAsia="Times New Roman" w:hAnsi="Consolas" w:cs="Times New Roman"/>
-          <w:color w:val="CE9178"/>
-          <w:sz w:val="21"/>
-          <w:szCs w:val="21"/>
-          <w:lang w:eastAsia="pt-BR"/>
-        </w:rPr>
-        <w:t>'</w:t>
-      </w:r>
-      <w:r>
-        <w:rPr>
-          <w:rFonts w:ascii="Consolas" w:eastAsia="Times New Roman" w:hAnsi="Consolas" w:cs="Times New Roman"/>
-          <w:color w:val="D4D4D4"/>
-          <w:sz w:val="21"/>
-          <w:szCs w:val="21"/>
-          <w:lang w:eastAsia="pt-BR"/>
-        </w:rPr>
-        <w:t>)-</w:t>
-      </w:r>
-      <w:proofErr w:type="gramEnd"/>
-      <w:r>
-        <w:rPr>
-          <w:rFonts w:ascii="Consolas" w:eastAsia="Times New Roman" w:hAnsi="Consolas" w:cs="Times New Roman"/>
-          <w:color w:val="D4D4D4"/>
-          <w:sz w:val="21"/>
-          <w:szCs w:val="21"/>
-          <w:lang w:eastAsia="pt-BR"/>
-        </w:rPr>
-        <w:t>&gt;</w:t>
+        <w:t>'/'</w:t>
+      </w:r>
+      <w:r>
+        <w:rPr>
+          <w:rFonts w:ascii="Consolas" w:eastAsia="Times New Roman" w:hAnsi="Consolas" w:cs="Times New Roman"/>
+          <w:color w:val="D4D4D4"/>
+          <w:sz w:val="21"/>
+          <w:szCs w:val="21"/>
+          <w:lang w:eastAsia="pt-BR"/>
+        </w:rPr>
+        <w:t>)-&gt;</w:t>
       </w:r>
       <w:proofErr w:type="spellStart"/>
       <w:r>
@@ -8116,7 +7967,6 @@
         <w:t>about</w:t>
       </w:r>
       <w:proofErr w:type="spellEnd"/>
-      <w:proofErr w:type="gramStart"/>
       <w:r>
         <w:rPr>
           <w:rFonts w:ascii="Consolas" w:eastAsia="Times New Roman" w:hAnsi="Consolas" w:cs="Times New Roman"/>
@@ -8135,18 +7985,7 @@
           <w:szCs w:val="21"/>
           <w:lang w:eastAsia="pt-BR"/>
         </w:rPr>
-        <w:t>)-</w:t>
-      </w:r>
-      <w:proofErr w:type="gramEnd"/>
-      <w:r>
-        <w:rPr>
-          <w:rFonts w:ascii="Consolas" w:eastAsia="Times New Roman" w:hAnsi="Consolas" w:cs="Times New Roman"/>
-          <w:color w:val="D4D4D4"/>
-          <w:sz w:val="21"/>
-          <w:szCs w:val="21"/>
-          <w:lang w:eastAsia="pt-BR"/>
-        </w:rPr>
-        <w:t>&gt;</w:t>
+        <w:t>)-&gt;</w:t>
       </w:r>
       <w:proofErr w:type="spellStart"/>
       <w:r>
@@ -8289,7 +8128,6 @@
         <w:t>projects</w:t>
       </w:r>
       <w:proofErr w:type="spellEnd"/>
-      <w:proofErr w:type="gramStart"/>
       <w:r>
         <w:rPr>
           <w:rFonts w:ascii="Consolas" w:eastAsia="Times New Roman" w:hAnsi="Consolas" w:cs="Times New Roman"/>
@@ -8308,18 +8146,7 @@
           <w:szCs w:val="21"/>
           <w:lang w:eastAsia="pt-BR"/>
         </w:rPr>
-        <w:t>)-</w:t>
-      </w:r>
-      <w:proofErr w:type="gramEnd"/>
-      <w:r>
-        <w:rPr>
-          <w:rFonts w:ascii="Consolas" w:eastAsia="Times New Roman" w:hAnsi="Consolas" w:cs="Times New Roman"/>
-          <w:color w:val="D4D4D4"/>
-          <w:sz w:val="21"/>
-          <w:szCs w:val="21"/>
-          <w:lang w:eastAsia="pt-BR"/>
-        </w:rPr>
-        <w:t>&gt;</w:t>
+        <w:t>)-&gt;</w:t>
       </w:r>
       <w:proofErr w:type="spellStart"/>
       <w:r>
@@ -8462,7 +8289,6 @@
         <w:t>services</w:t>
       </w:r>
       <w:proofErr w:type="spellEnd"/>
-      <w:proofErr w:type="gramStart"/>
       <w:r>
         <w:rPr>
           <w:rFonts w:ascii="Consolas" w:eastAsia="Times New Roman" w:hAnsi="Consolas" w:cs="Times New Roman"/>
@@ -8481,18 +8307,7 @@
           <w:szCs w:val="21"/>
           <w:lang w:eastAsia="pt-BR"/>
         </w:rPr>
-        <w:t>)-</w:t>
-      </w:r>
-      <w:proofErr w:type="gramEnd"/>
-      <w:r>
-        <w:rPr>
-          <w:rFonts w:ascii="Consolas" w:eastAsia="Times New Roman" w:hAnsi="Consolas" w:cs="Times New Roman"/>
-          <w:color w:val="D4D4D4"/>
-          <w:sz w:val="21"/>
-          <w:szCs w:val="21"/>
-          <w:lang w:eastAsia="pt-BR"/>
-        </w:rPr>
-        <w:t>&gt;</w:t>
+        <w:t>)-&gt;</w:t>
       </w:r>
       <w:proofErr w:type="spellStart"/>
       <w:r>
@@ -8621,39 +8436,17 @@
           <w:szCs w:val="21"/>
           <w:lang w:eastAsia="pt-BR"/>
         </w:rPr>
-        <w:t>'/login</w:t>
-      </w:r>
-      <w:proofErr w:type="gramStart"/>
-      <w:r>
-        <w:rPr>
-          <w:rFonts w:ascii="Consolas" w:eastAsia="Times New Roman" w:hAnsi="Consolas" w:cs="Times New Roman"/>
-          <w:color w:val="CE9178"/>
-          <w:sz w:val="21"/>
-          <w:szCs w:val="21"/>
-          <w:lang w:eastAsia="pt-BR"/>
-        </w:rPr>
-        <w:t>'</w:t>
-      </w:r>
-      <w:r>
-        <w:rPr>
-          <w:rFonts w:ascii="Consolas" w:eastAsia="Times New Roman" w:hAnsi="Consolas" w:cs="Times New Roman"/>
-          <w:color w:val="D4D4D4"/>
-          <w:sz w:val="21"/>
-          <w:szCs w:val="21"/>
-          <w:lang w:eastAsia="pt-BR"/>
-        </w:rPr>
-        <w:t>)-</w:t>
-      </w:r>
-      <w:proofErr w:type="gramEnd"/>
-      <w:r>
-        <w:rPr>
-          <w:rFonts w:ascii="Consolas" w:eastAsia="Times New Roman" w:hAnsi="Consolas" w:cs="Times New Roman"/>
-          <w:color w:val="D4D4D4"/>
-          <w:sz w:val="21"/>
-          <w:szCs w:val="21"/>
-          <w:lang w:eastAsia="pt-BR"/>
-        </w:rPr>
-        <w:t>&gt;</w:t>
+        <w:t>'/login'</w:t>
+      </w:r>
+      <w:r>
+        <w:rPr>
+          <w:rFonts w:ascii="Consolas" w:eastAsia="Times New Roman" w:hAnsi="Consolas" w:cs="Times New Roman"/>
+          <w:color w:val="D4D4D4"/>
+          <w:sz w:val="21"/>
+          <w:szCs w:val="21"/>
+          <w:lang w:eastAsia="pt-BR"/>
+        </w:rPr>
+        <w:t>)-&gt;</w:t>
       </w:r>
       <w:proofErr w:type="spellStart"/>
       <w:r>
@@ -8796,7 +8589,6 @@
         <w:t>register</w:t>
       </w:r>
       <w:proofErr w:type="spellEnd"/>
-      <w:proofErr w:type="gramStart"/>
       <w:r>
         <w:rPr>
           <w:rFonts w:ascii="Consolas" w:eastAsia="Times New Roman" w:hAnsi="Consolas" w:cs="Times New Roman"/>
@@ -8815,18 +8607,7 @@
           <w:szCs w:val="21"/>
           <w:lang w:eastAsia="pt-BR"/>
         </w:rPr>
-        <w:t>)-</w:t>
-      </w:r>
-      <w:proofErr w:type="gramEnd"/>
-      <w:r>
-        <w:rPr>
-          <w:rFonts w:ascii="Consolas" w:eastAsia="Times New Roman" w:hAnsi="Consolas" w:cs="Times New Roman"/>
-          <w:color w:val="D4D4D4"/>
-          <w:sz w:val="21"/>
-          <w:szCs w:val="21"/>
-          <w:lang w:eastAsia="pt-BR"/>
-        </w:rPr>
-        <w:t>&gt;</w:t>
+        <w:t>)-&gt;</w:t>
       </w:r>
       <w:proofErr w:type="spellStart"/>
       <w:r>
@@ -8977,39 +8758,17 @@
           <w:szCs w:val="21"/>
           <w:lang w:eastAsia="pt-BR"/>
         </w:rPr>
-        <w:t>/reset</w:t>
-      </w:r>
-      <w:proofErr w:type="gramStart"/>
-      <w:r>
-        <w:rPr>
-          <w:rFonts w:ascii="Consolas" w:eastAsia="Times New Roman" w:hAnsi="Consolas" w:cs="Times New Roman"/>
-          <w:color w:val="CE9178"/>
-          <w:sz w:val="21"/>
-          <w:szCs w:val="21"/>
-          <w:lang w:eastAsia="pt-BR"/>
-        </w:rPr>
-        <w:t>'</w:t>
-      </w:r>
-      <w:r>
-        <w:rPr>
-          <w:rFonts w:ascii="Consolas" w:eastAsia="Times New Roman" w:hAnsi="Consolas" w:cs="Times New Roman"/>
-          <w:color w:val="D4D4D4"/>
-          <w:sz w:val="21"/>
-          <w:szCs w:val="21"/>
-          <w:lang w:eastAsia="pt-BR"/>
-        </w:rPr>
-        <w:t>)-</w:t>
-      </w:r>
-      <w:proofErr w:type="gramEnd"/>
-      <w:r>
-        <w:rPr>
-          <w:rFonts w:ascii="Consolas" w:eastAsia="Times New Roman" w:hAnsi="Consolas" w:cs="Times New Roman"/>
-          <w:color w:val="D4D4D4"/>
-          <w:sz w:val="21"/>
-          <w:szCs w:val="21"/>
-          <w:lang w:eastAsia="pt-BR"/>
-        </w:rPr>
-        <w:t>&gt;</w:t>
+        <w:t>/reset'</w:t>
+      </w:r>
+      <w:r>
+        <w:rPr>
+          <w:rFonts w:ascii="Consolas" w:eastAsia="Times New Roman" w:hAnsi="Consolas" w:cs="Times New Roman"/>
+          <w:color w:val="D4D4D4"/>
+          <w:sz w:val="21"/>
+          <w:szCs w:val="21"/>
+          <w:lang w:eastAsia="pt-BR"/>
+        </w:rPr>
+        <w:t>)-&gt;</w:t>
       </w:r>
       <w:proofErr w:type="spellStart"/>
       <w:r>
@@ -9110,7 +8869,6 @@
         <w:t xml:space="preserve"> </w:t>
       </w:r>
       <w:proofErr w:type="spellStart"/>
-      <w:proofErr w:type="gramStart"/>
       <w:r>
         <w:rPr>
           <w:b/>
@@ -9124,15 +8882,7 @@
           <w:b/>
           <w:bCs/>
         </w:rPr>
-        <w:t>(</w:t>
-      </w:r>
-      <w:proofErr w:type="gramEnd"/>
-      <w:r>
-        <w:rPr>
-          <w:b/>
-          <w:bCs/>
-        </w:rPr>
-        <w:t>)</w:t>
+        <w:t>()</w:t>
       </w:r>
     </w:p>
     <w:p/>
@@ -9224,39 +8974,17 @@
           <w:szCs w:val="21"/>
           <w:lang w:eastAsia="pt-BR"/>
         </w:rPr>
-        <w:t>'/home</w:t>
-      </w:r>
-      <w:proofErr w:type="gramStart"/>
-      <w:r>
-        <w:rPr>
-          <w:rFonts w:ascii="Consolas" w:eastAsia="Times New Roman" w:hAnsi="Consolas" w:cs="Times New Roman"/>
-          <w:color w:val="CE9178"/>
-          <w:sz w:val="21"/>
-          <w:szCs w:val="21"/>
-          <w:lang w:eastAsia="pt-BR"/>
-        </w:rPr>
-        <w:t>'</w:t>
-      </w:r>
-      <w:r>
-        <w:rPr>
-          <w:rFonts w:ascii="Consolas" w:eastAsia="Times New Roman" w:hAnsi="Consolas" w:cs="Times New Roman"/>
-          <w:color w:val="D4D4D4"/>
-          <w:sz w:val="21"/>
-          <w:szCs w:val="21"/>
-          <w:lang w:eastAsia="pt-BR"/>
-        </w:rPr>
-        <w:t>)-</w:t>
-      </w:r>
-      <w:proofErr w:type="gramEnd"/>
-      <w:r>
-        <w:rPr>
-          <w:rFonts w:ascii="Consolas" w:eastAsia="Times New Roman" w:hAnsi="Consolas" w:cs="Times New Roman"/>
-          <w:color w:val="D4D4D4"/>
-          <w:sz w:val="21"/>
-          <w:szCs w:val="21"/>
-          <w:lang w:eastAsia="pt-BR"/>
-        </w:rPr>
-        <w:t>&gt;</w:t>
+        <w:t>'/home'</w:t>
+      </w:r>
+      <w:r>
+        <w:rPr>
+          <w:rFonts w:ascii="Consolas" w:eastAsia="Times New Roman" w:hAnsi="Consolas" w:cs="Times New Roman"/>
+          <w:color w:val="D4D4D4"/>
+          <w:sz w:val="21"/>
+          <w:szCs w:val="21"/>
+          <w:lang w:eastAsia="pt-BR"/>
+        </w:rPr>
+        <w:t>)-&gt;</w:t>
       </w:r>
       <w:proofErr w:type="spellStart"/>
       <w:r>
@@ -9435,15 +9163,7 @@
       </w:pPr>
       <w:r>
         <w:lastRenderedPageBreak/>
-        <w:t xml:space="preserve">Aula </w:t>
-      </w:r>
-      <w:proofErr w:type="gramStart"/>
-      <w:r>
-        <w:t>05  -</w:t>
-      </w:r>
-      <w:proofErr w:type="gramEnd"/>
-      <w:r>
-        <w:t xml:space="preserve"> Testando o modelo </w:t>
+        <w:t xml:space="preserve">Aula 05  - Testando o modelo </w:t>
       </w:r>
       <w:proofErr w:type="spellStart"/>
       <w:r>
@@ -9462,7 +9182,7 @@
       <w:r>
         <w:t xml:space="preserve">Link: </w:t>
       </w:r>
-      <w:hyperlink r:id="rId12" w:history="1">
+      <w:hyperlink r:id="rId12" w:anchor="mass-assignment" w:history="1">
         <w:r>
           <w:rPr>
             <w:rStyle w:val="Hyperlink"/>
@@ -10079,40 +9799,18 @@
           <w:szCs w:val="21"/>
           <w:lang w:eastAsia="pt-BR"/>
         </w:rPr>
-        <w:t>check_ifUserColumns_</w:t>
-      </w:r>
-      <w:proofErr w:type="gramStart"/>
-      <w:r>
-        <w:rPr>
-          <w:rFonts w:ascii="Consolas" w:eastAsia="Times New Roman" w:hAnsi="Consolas" w:cs="Times New Roman"/>
-          <w:color w:val="DCDCAA"/>
-          <w:sz w:val="21"/>
-          <w:szCs w:val="21"/>
-          <w:lang w:eastAsia="pt-BR"/>
-        </w:rPr>
-        <w:t>isCorrect</w:t>
-      </w:r>
-      <w:proofErr w:type="spellEnd"/>
-      <w:r>
-        <w:rPr>
-          <w:rFonts w:ascii="Consolas" w:eastAsia="Times New Roman" w:hAnsi="Consolas" w:cs="Times New Roman"/>
-          <w:color w:val="D4D4D4"/>
-          <w:sz w:val="21"/>
-          <w:szCs w:val="21"/>
-          <w:lang w:eastAsia="pt-BR"/>
-        </w:rPr>
-        <w:t>(</w:t>
-      </w:r>
-      <w:proofErr w:type="gramEnd"/>
-      <w:r>
-        <w:rPr>
-          <w:rFonts w:ascii="Consolas" w:eastAsia="Times New Roman" w:hAnsi="Consolas" w:cs="Times New Roman"/>
-          <w:color w:val="D4D4D4"/>
-          <w:sz w:val="21"/>
-          <w:szCs w:val="21"/>
-          <w:lang w:eastAsia="pt-BR"/>
-        </w:rPr>
-        <w:t>)</w:t>
+        <w:t>check_ifUserColumns_isCorrect</w:t>
+      </w:r>
+      <w:proofErr w:type="spellEnd"/>
+      <w:r>
+        <w:rPr>
+          <w:rFonts w:ascii="Consolas" w:eastAsia="Times New Roman" w:hAnsi="Consolas" w:cs="Times New Roman"/>
+          <w:color w:val="D4D4D4"/>
+          <w:sz w:val="21"/>
+          <w:szCs w:val="21"/>
+          <w:lang w:eastAsia="pt-BR"/>
+        </w:rPr>
+        <w:t>()</w:t>
       </w:r>
     </w:p>
     <w:p>
@@ -10213,7 +9911,6 @@
         <w:t> </w:t>
       </w:r>
       <w:proofErr w:type="spellStart"/>
-      <w:proofErr w:type="gramStart"/>
       <w:r>
         <w:rPr>
           <w:rFonts w:ascii="Consolas" w:eastAsia="Times New Roman" w:hAnsi="Consolas" w:cs="Times New Roman"/>
@@ -10233,18 +9930,7 @@
           <w:szCs w:val="21"/>
           <w:lang w:eastAsia="pt-BR"/>
         </w:rPr>
-        <w:t>(</w:t>
-      </w:r>
-      <w:proofErr w:type="gramEnd"/>
-      <w:r>
-        <w:rPr>
-          <w:rFonts w:ascii="Consolas" w:eastAsia="Times New Roman" w:hAnsi="Consolas" w:cs="Times New Roman"/>
-          <w:color w:val="D4D4D4"/>
-          <w:sz w:val="21"/>
-          <w:szCs w:val="21"/>
-          <w:lang w:eastAsia="pt-BR"/>
-        </w:rPr>
-        <w:t>);</w:t>
+        <w:t>();</w:t>
       </w:r>
     </w:p>
     <w:p>
@@ -10515,7 +10201,6 @@
         <w:t>$</w:t>
       </w:r>
       <w:proofErr w:type="spellStart"/>
-      <w:proofErr w:type="gramStart"/>
       <w:r>
         <w:rPr>
           <w:rFonts w:ascii="Consolas" w:eastAsia="Times New Roman" w:hAnsi="Consolas" w:cs="Times New Roman"/>
@@ -10548,7 +10233,6 @@
         <w:t>$</w:t>
       </w:r>
       <w:proofErr w:type="spellStart"/>
-      <w:proofErr w:type="gramEnd"/>
       <w:r>
         <w:rPr>
           <w:rFonts w:ascii="Consolas" w:eastAsia="Times New Roman" w:hAnsi="Consolas" w:cs="Times New Roman"/>
@@ -10669,7 +10353,6 @@
         </w:rPr>
         <w:t>(</w:t>
       </w:r>
-      <w:proofErr w:type="gramStart"/>
       <w:r>
         <w:rPr>
           <w:rFonts w:ascii="Consolas" w:eastAsia="Times New Roman" w:hAnsi="Consolas" w:cs="Times New Roman"/>
@@ -10700,7 +10383,6 @@
         </w:rPr>
         <w:t>count</w:t>
       </w:r>
-      <w:proofErr w:type="gramEnd"/>
       <w:r>
         <w:rPr>
           <w:rFonts w:ascii="Consolas" w:eastAsia="Times New Roman" w:hAnsi="Consolas" w:cs="Times New Roman"/>
@@ -10910,7 +10592,6 @@
         <w:t>--</w:t>
       </w:r>
       <w:proofErr w:type="spellStart"/>
-      <w:proofErr w:type="gramStart"/>
       <w:r>
         <w:rPr>
           <w:b/>
@@ -10924,15 +10605,7 @@
           <w:b/>
           <w:bCs/>
         </w:rPr>
-        <w:t xml:space="preserve">  +</w:t>
-      </w:r>
-      <w:proofErr w:type="gramEnd"/>
-      <w:r>
-        <w:rPr>
-          <w:b/>
-          <w:bCs/>
-        </w:rPr>
-        <w:t xml:space="preserve"> </w:t>
+        <w:t xml:space="preserve">  + </w:t>
       </w:r>
       <w:proofErr w:type="spellStart"/>
       <w:r>
@@ -11379,40 +11052,18 @@
           <w:szCs w:val="21"/>
           <w:lang w:eastAsia="pt-BR"/>
         </w:rPr>
-        <w:t>check_ifRootSite_</w:t>
-      </w:r>
-      <w:proofErr w:type="gramStart"/>
-      <w:r>
-        <w:rPr>
-          <w:rFonts w:ascii="Consolas" w:eastAsia="Times New Roman" w:hAnsi="Consolas" w:cs="Times New Roman"/>
-          <w:color w:val="DCDCAA"/>
-          <w:sz w:val="21"/>
-          <w:szCs w:val="21"/>
-          <w:lang w:eastAsia="pt-BR"/>
-        </w:rPr>
-        <w:t>hasIndexContent</w:t>
-      </w:r>
-      <w:proofErr w:type="spellEnd"/>
-      <w:r>
-        <w:rPr>
-          <w:rFonts w:ascii="Consolas" w:eastAsia="Times New Roman" w:hAnsi="Consolas" w:cs="Times New Roman"/>
-          <w:color w:val="D4D4D4"/>
-          <w:sz w:val="21"/>
-          <w:szCs w:val="21"/>
-          <w:lang w:eastAsia="pt-BR"/>
-        </w:rPr>
-        <w:t>(</w:t>
-      </w:r>
-      <w:proofErr w:type="gramEnd"/>
-      <w:r>
-        <w:rPr>
-          <w:rFonts w:ascii="Consolas" w:eastAsia="Times New Roman" w:hAnsi="Consolas" w:cs="Times New Roman"/>
-          <w:color w:val="D4D4D4"/>
-          <w:sz w:val="21"/>
-          <w:szCs w:val="21"/>
-          <w:lang w:eastAsia="pt-BR"/>
-        </w:rPr>
-        <w:t>)</w:t>
+        <w:t>check_ifRootSite_hasIndexContent</w:t>
+      </w:r>
+      <w:proofErr w:type="spellEnd"/>
+      <w:r>
+        <w:rPr>
+          <w:rFonts w:ascii="Consolas" w:eastAsia="Times New Roman" w:hAnsi="Consolas" w:cs="Times New Roman"/>
+          <w:color w:val="D4D4D4"/>
+          <w:sz w:val="21"/>
+          <w:szCs w:val="21"/>
+          <w:lang w:eastAsia="pt-BR"/>
+        </w:rPr>
+        <w:t>()</w:t>
       </w:r>
     </w:p>
     <w:p>
@@ -11493,7 +11144,6 @@
         <w:t>-&gt;</w:t>
       </w:r>
       <w:proofErr w:type="spellStart"/>
-      <w:proofErr w:type="gramStart"/>
       <w:r>
         <w:rPr>
           <w:rFonts w:ascii="Consolas" w:eastAsia="Times New Roman" w:hAnsi="Consolas" w:cs="Times New Roman"/>
@@ -11516,7 +11166,6 @@
         <w:t>(</w:t>
       </w:r>
       <w:proofErr w:type="spellStart"/>
-      <w:proofErr w:type="gramEnd"/>
       <w:r>
         <w:rPr>
           <w:rFonts w:ascii="Consolas" w:eastAsia="Times New Roman" w:hAnsi="Consolas" w:cs="Times New Roman"/>
@@ -11670,15 +11319,7 @@
       </w:r>
       <w:proofErr w:type="spellEnd"/>
       <w:r>
-        <w:t xml:space="preserve">, vamos pedir para navegar até o </w:t>
-      </w:r>
-      <w:proofErr w:type="gramStart"/>
-      <w:r>
-        <w:t>conteúdo  “</w:t>
-      </w:r>
-      <w:proofErr w:type="gramEnd"/>
-      <w:r>
-        <w:t xml:space="preserve">/” e usando o </w:t>
+        <w:t xml:space="preserve">, vamos pedir para navegar até o conteúdo  “/” e usando o </w:t>
       </w:r>
       <w:proofErr w:type="spellStart"/>
       <w:r>
@@ -11818,40 +11459,18 @@
           <w:szCs w:val="21"/>
           <w:lang w:eastAsia="pt-BR"/>
         </w:rPr>
-        <w:t>check_ifRootSite_</w:t>
-      </w:r>
-      <w:proofErr w:type="gramStart"/>
-      <w:r>
-        <w:rPr>
-          <w:rFonts w:ascii="Consolas" w:eastAsia="Times New Roman" w:hAnsi="Consolas" w:cs="Times New Roman"/>
-          <w:color w:val="DCDCAA"/>
-          <w:sz w:val="21"/>
-          <w:szCs w:val="21"/>
-          <w:lang w:eastAsia="pt-BR"/>
-        </w:rPr>
-        <w:t>hasIndexContent</w:t>
-      </w:r>
-      <w:proofErr w:type="spellEnd"/>
-      <w:r>
-        <w:rPr>
-          <w:rFonts w:ascii="Consolas" w:eastAsia="Times New Roman" w:hAnsi="Consolas" w:cs="Times New Roman"/>
-          <w:color w:val="D4D4D4"/>
-          <w:sz w:val="21"/>
-          <w:szCs w:val="21"/>
-          <w:lang w:eastAsia="pt-BR"/>
-        </w:rPr>
-        <w:t>(</w:t>
-      </w:r>
-      <w:proofErr w:type="gramEnd"/>
-      <w:r>
-        <w:rPr>
-          <w:rFonts w:ascii="Consolas" w:eastAsia="Times New Roman" w:hAnsi="Consolas" w:cs="Times New Roman"/>
-          <w:color w:val="D4D4D4"/>
-          <w:sz w:val="21"/>
-          <w:szCs w:val="21"/>
-          <w:lang w:eastAsia="pt-BR"/>
-        </w:rPr>
-        <w:t>)</w:t>
+        <w:t>check_ifRootSite_hasIndexContent</w:t>
+      </w:r>
+      <w:proofErr w:type="spellEnd"/>
+      <w:r>
+        <w:rPr>
+          <w:rFonts w:ascii="Consolas" w:eastAsia="Times New Roman" w:hAnsi="Consolas" w:cs="Times New Roman"/>
+          <w:color w:val="D4D4D4"/>
+          <w:sz w:val="21"/>
+          <w:szCs w:val="21"/>
+          <w:lang w:eastAsia="pt-BR"/>
+        </w:rPr>
+        <w:t>()</w:t>
       </w:r>
     </w:p>
     <w:p>
@@ -11932,7 +11551,6 @@
         <w:t>-&gt;</w:t>
       </w:r>
       <w:proofErr w:type="spellStart"/>
-      <w:proofErr w:type="gramStart"/>
       <w:r>
         <w:rPr>
           <w:rFonts w:ascii="Consolas" w:eastAsia="Times New Roman" w:hAnsi="Consolas" w:cs="Times New Roman"/>
@@ -11955,7 +11573,6 @@
         <w:t>(</w:t>
       </w:r>
       <w:proofErr w:type="spellStart"/>
-      <w:proofErr w:type="gramEnd"/>
       <w:r>
         <w:rPr>
           <w:rFonts w:ascii="Consolas" w:eastAsia="Times New Roman" w:hAnsi="Consolas" w:cs="Times New Roman"/>
@@ -12061,7 +11678,6 @@
         <w:t>-&gt;</w:t>
       </w:r>
       <w:proofErr w:type="spellStart"/>
-      <w:proofErr w:type="gramStart"/>
       <w:r>
         <w:rPr>
           <w:rFonts w:ascii="Consolas" w:eastAsia="Times New Roman" w:hAnsi="Consolas" w:cs="Times New Roman"/>
@@ -12083,7 +11699,6 @@
         </w:rPr>
         <w:t>(</w:t>
       </w:r>
-      <w:proofErr w:type="gramEnd"/>
       <w:r>
         <w:rPr>
           <w:rFonts w:ascii="Consolas" w:eastAsia="Times New Roman" w:hAnsi="Consolas" w:cs="Times New Roman"/>
@@ -12525,40 +12140,18 @@
           <w:szCs w:val="21"/>
           <w:lang w:eastAsia="pt-BR"/>
         </w:rPr>
-        <w:t>check_ifRotas_</w:t>
-      </w:r>
-      <w:proofErr w:type="gramStart"/>
-      <w:r>
-        <w:rPr>
-          <w:rFonts w:ascii="Consolas" w:eastAsia="Times New Roman" w:hAnsi="Consolas" w:cs="Times New Roman"/>
-          <w:color w:val="DCDCAA"/>
-          <w:sz w:val="21"/>
-          <w:szCs w:val="21"/>
-          <w:lang w:eastAsia="pt-BR"/>
-        </w:rPr>
-        <w:t>hasContent</w:t>
-      </w:r>
-      <w:proofErr w:type="spellEnd"/>
-      <w:r>
-        <w:rPr>
-          <w:rFonts w:ascii="Consolas" w:eastAsia="Times New Roman" w:hAnsi="Consolas" w:cs="Times New Roman"/>
-          <w:color w:val="D4D4D4"/>
-          <w:sz w:val="21"/>
-          <w:szCs w:val="21"/>
-          <w:lang w:eastAsia="pt-BR"/>
-        </w:rPr>
-        <w:t>(</w:t>
-      </w:r>
-      <w:proofErr w:type="gramEnd"/>
-      <w:r>
-        <w:rPr>
-          <w:rFonts w:ascii="Consolas" w:eastAsia="Times New Roman" w:hAnsi="Consolas" w:cs="Times New Roman"/>
-          <w:color w:val="D4D4D4"/>
-          <w:sz w:val="21"/>
-          <w:szCs w:val="21"/>
-          <w:lang w:eastAsia="pt-BR"/>
-        </w:rPr>
-        <w:t>)</w:t>
+        <w:t>check_ifRotas_hasContent</w:t>
+      </w:r>
+      <w:proofErr w:type="spellEnd"/>
+      <w:r>
+        <w:rPr>
+          <w:rFonts w:ascii="Consolas" w:eastAsia="Times New Roman" w:hAnsi="Consolas" w:cs="Times New Roman"/>
+          <w:color w:val="D4D4D4"/>
+          <w:sz w:val="21"/>
+          <w:szCs w:val="21"/>
+          <w:lang w:eastAsia="pt-BR"/>
+        </w:rPr>
+        <w:t>()</w:t>
       </w:r>
     </w:p>
     <w:p>
@@ -12639,7 +12232,6 @@
         <w:t>-&gt;</w:t>
       </w:r>
       <w:proofErr w:type="spellStart"/>
-      <w:proofErr w:type="gramStart"/>
       <w:r>
         <w:rPr>
           <w:rFonts w:ascii="Consolas" w:eastAsia="Times New Roman" w:hAnsi="Consolas" w:cs="Times New Roman"/>
@@ -12662,7 +12254,6 @@
         <w:t>(</w:t>
       </w:r>
       <w:proofErr w:type="spellStart"/>
-      <w:proofErr w:type="gramEnd"/>
       <w:r>
         <w:rPr>
           <w:rFonts w:ascii="Consolas" w:eastAsia="Times New Roman" w:hAnsi="Consolas" w:cs="Times New Roman"/>
@@ -12811,7 +12402,6 @@
         <w:t>projects</w:t>
       </w:r>
       <w:proofErr w:type="spellEnd"/>
-      <w:proofErr w:type="gramStart"/>
       <w:r>
         <w:rPr>
           <w:rFonts w:ascii="Consolas" w:eastAsia="Times New Roman" w:hAnsi="Consolas" w:cs="Times New Roman"/>
@@ -12830,18 +12420,7 @@
           <w:szCs w:val="21"/>
           <w:lang w:eastAsia="pt-BR"/>
         </w:rPr>
-        <w:t>)-</w:t>
-      </w:r>
-      <w:proofErr w:type="gramEnd"/>
-      <w:r>
-        <w:rPr>
-          <w:rFonts w:ascii="Consolas" w:eastAsia="Times New Roman" w:hAnsi="Consolas" w:cs="Times New Roman"/>
-          <w:color w:val="D4D4D4"/>
-          <w:sz w:val="21"/>
-          <w:szCs w:val="21"/>
-          <w:lang w:eastAsia="pt-BR"/>
-        </w:rPr>
-        <w:t>&gt;</w:t>
+        <w:t>)-&gt;</w:t>
       </w:r>
       <w:proofErr w:type="spellStart"/>
       <w:r>
@@ -12974,7 +12553,6 @@
         <w:t>about</w:t>
       </w:r>
       <w:proofErr w:type="spellEnd"/>
-      <w:proofErr w:type="gramStart"/>
       <w:r>
         <w:rPr>
           <w:rFonts w:ascii="Consolas" w:eastAsia="Times New Roman" w:hAnsi="Consolas" w:cs="Times New Roman"/>
@@ -12993,18 +12571,7 @@
           <w:szCs w:val="21"/>
           <w:lang w:eastAsia="pt-BR"/>
         </w:rPr>
-        <w:t>)-</w:t>
-      </w:r>
-      <w:proofErr w:type="gramEnd"/>
-      <w:r>
-        <w:rPr>
-          <w:rFonts w:ascii="Consolas" w:eastAsia="Times New Roman" w:hAnsi="Consolas" w:cs="Times New Roman"/>
-          <w:color w:val="D4D4D4"/>
-          <w:sz w:val="21"/>
-          <w:szCs w:val="21"/>
-          <w:lang w:eastAsia="pt-BR"/>
-        </w:rPr>
-        <w:t>&gt;</w:t>
+        <w:t>)-&gt;</w:t>
       </w:r>
       <w:proofErr w:type="spellStart"/>
       <w:r>
@@ -13093,7 +12660,6 @@
         </w:rPr>
         <w:t>                    -&gt;</w:t>
       </w:r>
-      <w:proofErr w:type="spellStart"/>
       <w:r>
         <w:rPr>
           <w:rFonts w:ascii="Consolas" w:eastAsia="Times New Roman" w:hAnsi="Consolas" w:cs="Times New Roman"/>
@@ -13104,7 +12670,6 @@
         </w:rPr>
         <w:t>visit</w:t>
       </w:r>
-      <w:proofErr w:type="spellEnd"/>
       <w:r>
         <w:rPr>
           <w:rFonts w:ascii="Consolas" w:eastAsia="Times New Roman" w:hAnsi="Consolas" w:cs="Times New Roman"/>
@@ -13123,53 +12688,18 @@
           <w:szCs w:val="21"/>
           <w:lang w:eastAsia="pt-BR"/>
         </w:rPr>
-        <w:t>'/</w:t>
-      </w:r>
-      <w:proofErr w:type="spellStart"/>
-      <w:r>
-        <w:rPr>
-          <w:rFonts w:ascii="Consolas" w:eastAsia="Times New Roman" w:hAnsi="Consolas" w:cs="Times New Roman"/>
-          <w:color w:val="CE9178"/>
-          <w:sz w:val="21"/>
-          <w:szCs w:val="21"/>
-          <w:lang w:eastAsia="pt-BR"/>
-        </w:rPr>
-        <w:t>services</w:t>
-      </w:r>
-      <w:proofErr w:type="spellEnd"/>
-      <w:proofErr w:type="gramStart"/>
-      <w:r>
-        <w:rPr>
-          <w:rFonts w:ascii="Consolas" w:eastAsia="Times New Roman" w:hAnsi="Consolas" w:cs="Times New Roman"/>
-          <w:color w:val="CE9178"/>
-          <w:sz w:val="21"/>
-          <w:szCs w:val="21"/>
-          <w:lang w:eastAsia="pt-BR"/>
-        </w:rPr>
-        <w:t>'</w:t>
-      </w:r>
-      <w:r>
-        <w:rPr>
-          <w:rFonts w:ascii="Consolas" w:eastAsia="Times New Roman" w:hAnsi="Consolas" w:cs="Times New Roman"/>
-          <w:color w:val="D4D4D4"/>
-          <w:sz w:val="21"/>
-          <w:szCs w:val="21"/>
-          <w:lang w:eastAsia="pt-BR"/>
-        </w:rPr>
-        <w:t>)-</w:t>
-      </w:r>
-      <w:proofErr w:type="gramEnd"/>
-      <w:r>
-        <w:rPr>
-          <w:rFonts w:ascii="Consolas" w:eastAsia="Times New Roman" w:hAnsi="Consolas" w:cs="Times New Roman"/>
-          <w:color w:val="D4D4D4"/>
-          <w:sz w:val="21"/>
-          <w:szCs w:val="21"/>
-          <w:lang w:eastAsia="pt-BR"/>
-        </w:rPr>
-        <w:t>&gt;</w:t>
-      </w:r>
-      <w:proofErr w:type="spellStart"/>
+        <w:t>'/services'</w:t>
+      </w:r>
+      <w:r>
+        <w:rPr>
+          <w:rFonts w:ascii="Consolas" w:eastAsia="Times New Roman" w:hAnsi="Consolas" w:cs="Times New Roman"/>
+          <w:color w:val="D4D4D4"/>
+          <w:sz w:val="21"/>
+          <w:szCs w:val="21"/>
+          <w:lang w:eastAsia="pt-BR"/>
+        </w:rPr>
+        <w:t>)-&gt;</w:t>
+      </w:r>
       <w:r>
         <w:rPr>
           <w:rFonts w:ascii="Consolas" w:eastAsia="Times New Roman" w:hAnsi="Consolas" w:cs="Times New Roman"/>
@@ -13180,7 +12710,6 @@
         </w:rPr>
         <w:t>assertSee</w:t>
       </w:r>
-      <w:proofErr w:type="spellEnd"/>
       <w:r>
         <w:rPr>
           <w:rFonts w:ascii="Consolas" w:eastAsia="Times New Roman" w:hAnsi="Consolas" w:cs="Times New Roman"/>
@@ -13505,15 +13034,7 @@
           <w:bCs/>
           <w:u w:val="single"/>
         </w:rPr>
-        <w:t>RegisterLogin</w:t>
-      </w:r>
-      <w:r>
-        <w:rPr>
-          <w:b/>
-          <w:bCs/>
-          <w:u w:val="single"/>
-        </w:rPr>
-        <w:t>Test</w:t>
+        <w:t>RegisterLoginTest</w:t>
       </w:r>
       <w:proofErr w:type="spellEnd"/>
     </w:p>
@@ -13604,40 +13125,18 @@
           <w:szCs w:val="21"/>
           <w:lang w:eastAsia="pt-BR"/>
         </w:rPr>
-        <w:t>check_ifLogin_</w:t>
-      </w:r>
-      <w:proofErr w:type="gramStart"/>
-      <w:r>
-        <w:rPr>
-          <w:rFonts w:ascii="Consolas" w:eastAsia="Times New Roman" w:hAnsi="Consolas" w:cs="Times New Roman"/>
-          <w:color w:val="DCDCAA"/>
-          <w:sz w:val="21"/>
-          <w:szCs w:val="21"/>
-          <w:lang w:eastAsia="pt-BR"/>
-        </w:rPr>
-        <w:t>isWorking</w:t>
-      </w:r>
-      <w:proofErr w:type="spellEnd"/>
-      <w:r>
-        <w:rPr>
-          <w:rFonts w:ascii="Consolas" w:eastAsia="Times New Roman" w:hAnsi="Consolas" w:cs="Times New Roman"/>
-          <w:color w:val="D4D4D4"/>
-          <w:sz w:val="21"/>
-          <w:szCs w:val="21"/>
-          <w:lang w:eastAsia="pt-BR"/>
-        </w:rPr>
-        <w:t>(</w:t>
-      </w:r>
-      <w:proofErr w:type="gramEnd"/>
-      <w:r>
-        <w:rPr>
-          <w:rFonts w:ascii="Consolas" w:eastAsia="Times New Roman" w:hAnsi="Consolas" w:cs="Times New Roman"/>
-          <w:color w:val="D4D4D4"/>
-          <w:sz w:val="21"/>
-          <w:szCs w:val="21"/>
-          <w:lang w:eastAsia="pt-BR"/>
-        </w:rPr>
-        <w:t>)</w:t>
+        <w:t>check_ifLogin_isWorking</w:t>
+      </w:r>
+      <w:proofErr w:type="spellEnd"/>
+      <w:r>
+        <w:rPr>
+          <w:rFonts w:ascii="Consolas" w:eastAsia="Times New Roman" w:hAnsi="Consolas" w:cs="Times New Roman"/>
+          <w:color w:val="D4D4D4"/>
+          <w:sz w:val="21"/>
+          <w:szCs w:val="21"/>
+          <w:lang w:eastAsia="pt-BR"/>
+        </w:rPr>
+        <w:t>()</w:t>
       </w:r>
     </w:p>
     <w:p>
@@ -13718,7 +13217,6 @@
         <w:t>-&gt;</w:t>
       </w:r>
       <w:proofErr w:type="spellStart"/>
-      <w:proofErr w:type="gramStart"/>
       <w:r>
         <w:rPr>
           <w:rFonts w:ascii="Consolas" w:eastAsia="Times New Roman" w:hAnsi="Consolas" w:cs="Times New Roman"/>
@@ -13741,7 +13239,6 @@
         <w:t>(</w:t>
       </w:r>
       <w:proofErr w:type="spellStart"/>
-      <w:proofErr w:type="gramEnd"/>
       <w:r>
         <w:rPr>
           <w:rFonts w:ascii="Consolas" w:eastAsia="Times New Roman" w:hAnsi="Consolas" w:cs="Times New Roman"/>
@@ -14140,40 +13637,18 @@
           <w:szCs w:val="21"/>
           <w:lang w:eastAsia="pt-BR"/>
         </w:rPr>
-        <w:t>check_ifLogin_</w:t>
-      </w:r>
-      <w:proofErr w:type="gramStart"/>
-      <w:r>
-        <w:rPr>
-          <w:rFonts w:ascii="Consolas" w:eastAsia="Times New Roman" w:hAnsi="Consolas" w:cs="Times New Roman"/>
-          <w:color w:val="DCDCAA"/>
-          <w:sz w:val="21"/>
-          <w:szCs w:val="21"/>
-          <w:lang w:eastAsia="pt-BR"/>
-        </w:rPr>
-        <w:t>isWorking</w:t>
-      </w:r>
-      <w:proofErr w:type="spellEnd"/>
-      <w:r>
-        <w:rPr>
-          <w:rFonts w:ascii="Consolas" w:eastAsia="Times New Roman" w:hAnsi="Consolas" w:cs="Times New Roman"/>
-          <w:color w:val="D4D4D4"/>
-          <w:sz w:val="21"/>
-          <w:szCs w:val="21"/>
-          <w:lang w:eastAsia="pt-BR"/>
-        </w:rPr>
-        <w:t>(</w:t>
-      </w:r>
-      <w:proofErr w:type="gramEnd"/>
-      <w:r>
-        <w:rPr>
-          <w:rFonts w:ascii="Consolas" w:eastAsia="Times New Roman" w:hAnsi="Consolas" w:cs="Times New Roman"/>
-          <w:color w:val="D4D4D4"/>
-          <w:sz w:val="21"/>
-          <w:szCs w:val="21"/>
-          <w:lang w:eastAsia="pt-BR"/>
-        </w:rPr>
-        <w:t>)</w:t>
+        <w:t>check_ifLogin_isWorking</w:t>
+      </w:r>
+      <w:proofErr w:type="spellEnd"/>
+      <w:r>
+        <w:rPr>
+          <w:rFonts w:ascii="Consolas" w:eastAsia="Times New Roman" w:hAnsi="Consolas" w:cs="Times New Roman"/>
+          <w:color w:val="D4D4D4"/>
+          <w:sz w:val="21"/>
+          <w:szCs w:val="21"/>
+          <w:lang w:eastAsia="pt-BR"/>
+        </w:rPr>
+        <w:t>()</w:t>
       </w:r>
     </w:p>
     <w:p>
@@ -14254,7 +13729,6 @@
         <w:t>-&gt;</w:t>
       </w:r>
       <w:proofErr w:type="spellStart"/>
-      <w:proofErr w:type="gramStart"/>
       <w:r>
         <w:rPr>
           <w:rFonts w:ascii="Consolas" w:eastAsia="Times New Roman" w:hAnsi="Consolas" w:cs="Times New Roman"/>
@@ -14277,7 +13751,6 @@
         <w:t>(</w:t>
       </w:r>
       <w:proofErr w:type="spellStart"/>
-      <w:proofErr w:type="gramEnd"/>
       <w:r>
         <w:rPr>
           <w:rFonts w:ascii="Consolas" w:eastAsia="Times New Roman" w:hAnsi="Consolas" w:cs="Times New Roman"/>
@@ -14395,7 +13868,6 @@
         </w:rPr>
         <w:t> = </w:t>
       </w:r>
-      <w:proofErr w:type="gramStart"/>
       <w:r>
         <w:rPr>
           <w:rFonts w:ascii="Consolas" w:eastAsia="Times New Roman" w:hAnsi="Consolas" w:cs="Times New Roman"/>
@@ -14416,7 +13888,6 @@
         </w:rPr>
         <w:t>::</w:t>
       </w:r>
-      <w:proofErr w:type="gramEnd"/>
       <w:r>
         <w:rPr>
           <w:rFonts w:ascii="Consolas" w:eastAsia="Times New Roman" w:hAnsi="Consolas" w:cs="Times New Roman"/>
@@ -14534,7 +14005,6 @@
         <w:t>            </w:t>
       </w:r>
       <w:proofErr w:type="spellStart"/>
-      <w:proofErr w:type="gramStart"/>
       <w:r>
         <w:rPr>
           <w:rFonts w:ascii="Consolas" w:eastAsia="Times New Roman" w:hAnsi="Consolas" w:cs="Times New Roman"/>
@@ -14556,7 +14026,6 @@
         </w:rPr>
         <w:t>(</w:t>
       </w:r>
-      <w:proofErr w:type="gramEnd"/>
       <w:r>
         <w:rPr>
           <w:rFonts w:ascii="Consolas" w:eastAsia="Times New Roman" w:hAnsi="Consolas" w:cs="Times New Roman"/>
@@ -14666,7 +14135,6 @@
         </w:rPr>
         <w:t>-&gt;</w:t>
       </w:r>
-      <w:proofErr w:type="gramStart"/>
       <w:r>
         <w:rPr>
           <w:rFonts w:ascii="Consolas" w:eastAsia="Times New Roman" w:hAnsi="Consolas" w:cs="Times New Roman"/>
@@ -14685,18 +14153,7 @@
           <w:szCs w:val="21"/>
           <w:lang w:eastAsia="pt-BR"/>
         </w:rPr>
-        <w:t>(</w:t>
-      </w:r>
-      <w:proofErr w:type="gramEnd"/>
-      <w:r>
-        <w:rPr>
-          <w:rFonts w:ascii="Consolas" w:eastAsia="Times New Roman" w:hAnsi="Consolas" w:cs="Times New Roman"/>
-          <w:color w:val="D4D4D4"/>
-          <w:sz w:val="21"/>
-          <w:szCs w:val="21"/>
-          <w:lang w:eastAsia="pt-BR"/>
-        </w:rPr>
-        <w:t>);</w:t>
+        <w:t>();</w:t>
       </w:r>
     </w:p>
     <w:p>
@@ -14790,7 +14247,6 @@
         <w:t> = </w:t>
       </w:r>
       <w:proofErr w:type="spellStart"/>
-      <w:proofErr w:type="gramStart"/>
       <w:r>
         <w:rPr>
           <w:rFonts w:ascii="Consolas" w:eastAsia="Times New Roman" w:hAnsi="Consolas" w:cs="Times New Roman"/>
@@ -14813,7 +14269,6 @@
         <w:t>::</w:t>
       </w:r>
       <w:proofErr w:type="spellStart"/>
-      <w:proofErr w:type="gramEnd"/>
       <w:r>
         <w:rPr>
           <w:rFonts w:ascii="Consolas" w:eastAsia="Times New Roman" w:hAnsi="Consolas" w:cs="Times New Roman"/>
@@ -15204,15 +14659,7 @@
       </w:r>
       <w:proofErr w:type="spellEnd"/>
       <w:r>
-        <w:t xml:space="preserve"> que o caminho espero é “/</w:t>
-      </w:r>
-      <w:proofErr w:type="gramStart"/>
-      <w:r>
-        <w:t>home“ após</w:t>
-      </w:r>
-      <w:proofErr w:type="gramEnd"/>
-      <w:r>
-        <w:t xml:space="preserve"> o login.</w:t>
+        <w:t xml:space="preserve"> que o caminho espero é “/home“ após o login.</w:t>
       </w:r>
       <w:r>
         <w:t xml:space="preserve"> Observe que na última linha é realizado o logout do usuário.</w:t>
@@ -15335,40 +14782,18 @@
           <w:szCs w:val="21"/>
           <w:lang w:eastAsia="pt-BR"/>
         </w:rPr>
-        <w:t>check_ifLogin_</w:t>
-      </w:r>
-      <w:proofErr w:type="gramStart"/>
-      <w:r>
-        <w:rPr>
-          <w:rFonts w:ascii="Consolas" w:eastAsia="Times New Roman" w:hAnsi="Consolas" w:cs="Times New Roman"/>
-          <w:color w:val="DCDCAA"/>
-          <w:sz w:val="21"/>
-          <w:szCs w:val="21"/>
-          <w:lang w:eastAsia="pt-BR"/>
-        </w:rPr>
-        <w:t>isWorking</w:t>
-      </w:r>
-      <w:proofErr w:type="spellEnd"/>
-      <w:r>
-        <w:rPr>
-          <w:rFonts w:ascii="Consolas" w:eastAsia="Times New Roman" w:hAnsi="Consolas" w:cs="Times New Roman"/>
-          <w:color w:val="D4D4D4"/>
-          <w:sz w:val="21"/>
-          <w:szCs w:val="21"/>
-          <w:lang w:eastAsia="pt-BR"/>
-        </w:rPr>
-        <w:t>(</w:t>
-      </w:r>
-      <w:proofErr w:type="gramEnd"/>
-      <w:r>
-        <w:rPr>
-          <w:rFonts w:ascii="Consolas" w:eastAsia="Times New Roman" w:hAnsi="Consolas" w:cs="Times New Roman"/>
-          <w:color w:val="D4D4D4"/>
-          <w:sz w:val="21"/>
-          <w:szCs w:val="21"/>
-          <w:lang w:eastAsia="pt-BR"/>
-        </w:rPr>
-        <w:t>)</w:t>
+        <w:t>check_ifLogin_isWorking</w:t>
+      </w:r>
+      <w:proofErr w:type="spellEnd"/>
+      <w:r>
+        <w:rPr>
+          <w:rFonts w:ascii="Consolas" w:eastAsia="Times New Roman" w:hAnsi="Consolas" w:cs="Times New Roman"/>
+          <w:color w:val="D4D4D4"/>
+          <w:sz w:val="21"/>
+          <w:szCs w:val="21"/>
+          <w:lang w:eastAsia="pt-BR"/>
+        </w:rPr>
+        <w:t>()</w:t>
       </w:r>
     </w:p>
     <w:p>
@@ -15449,7 +14874,6 @@
         <w:t>-&gt;</w:t>
       </w:r>
       <w:proofErr w:type="spellStart"/>
-      <w:proofErr w:type="gramStart"/>
       <w:r>
         <w:rPr>
           <w:rFonts w:ascii="Consolas" w:eastAsia="Times New Roman" w:hAnsi="Consolas" w:cs="Times New Roman"/>
@@ -15472,7 +14896,6 @@
         <w:t>(</w:t>
       </w:r>
       <w:proofErr w:type="spellStart"/>
-      <w:proofErr w:type="gramEnd"/>
       <w:r>
         <w:rPr>
           <w:rFonts w:ascii="Consolas" w:eastAsia="Times New Roman" w:hAnsi="Consolas" w:cs="Times New Roman"/>
@@ -15590,7 +15013,6 @@
         </w:rPr>
         <w:t> = </w:t>
       </w:r>
-      <w:proofErr w:type="gramStart"/>
       <w:r>
         <w:rPr>
           <w:rFonts w:ascii="Consolas" w:eastAsia="Times New Roman" w:hAnsi="Consolas" w:cs="Times New Roman"/>
@@ -15611,7 +15033,6 @@
         </w:rPr>
         <w:t>::</w:t>
       </w:r>
-      <w:proofErr w:type="gramEnd"/>
       <w:r>
         <w:rPr>
           <w:rFonts w:ascii="Consolas" w:eastAsia="Times New Roman" w:hAnsi="Consolas" w:cs="Times New Roman"/>
@@ -15729,7 +15150,6 @@
         <w:t>            </w:t>
       </w:r>
       <w:proofErr w:type="spellStart"/>
-      <w:proofErr w:type="gramStart"/>
       <w:r>
         <w:rPr>
           <w:rFonts w:ascii="Consolas" w:eastAsia="Times New Roman" w:hAnsi="Consolas" w:cs="Times New Roman"/>
@@ -15751,7 +15171,6 @@
         </w:rPr>
         <w:t>(</w:t>
       </w:r>
-      <w:proofErr w:type="gramEnd"/>
       <w:r>
         <w:rPr>
           <w:rFonts w:ascii="Consolas" w:eastAsia="Times New Roman" w:hAnsi="Consolas" w:cs="Times New Roman"/>
@@ -15861,7 +15280,6 @@
         </w:rPr>
         <w:t>-&gt;</w:t>
       </w:r>
-      <w:proofErr w:type="gramStart"/>
       <w:r>
         <w:rPr>
           <w:rFonts w:ascii="Consolas" w:eastAsia="Times New Roman" w:hAnsi="Consolas" w:cs="Times New Roman"/>
@@ -15880,18 +15298,7 @@
           <w:szCs w:val="21"/>
           <w:lang w:eastAsia="pt-BR"/>
         </w:rPr>
-        <w:t>(</w:t>
-      </w:r>
-      <w:proofErr w:type="gramEnd"/>
-      <w:r>
-        <w:rPr>
-          <w:rFonts w:ascii="Consolas" w:eastAsia="Times New Roman" w:hAnsi="Consolas" w:cs="Times New Roman"/>
-          <w:color w:val="D4D4D4"/>
-          <w:sz w:val="21"/>
-          <w:szCs w:val="21"/>
-          <w:lang w:eastAsia="pt-BR"/>
-        </w:rPr>
-        <w:t>);</w:t>
+        <w:t>();</w:t>
       </w:r>
     </w:p>
     <w:p>
@@ -15962,7 +15369,6 @@
         <w:t> = </w:t>
       </w:r>
       <w:proofErr w:type="spellStart"/>
-      <w:proofErr w:type="gramStart"/>
       <w:r>
         <w:rPr>
           <w:rFonts w:ascii="Consolas" w:eastAsia="Times New Roman" w:hAnsi="Consolas" w:cs="Times New Roman"/>
@@ -15985,7 +15391,6 @@
         <w:t>::</w:t>
       </w:r>
       <w:proofErr w:type="spellStart"/>
-      <w:proofErr w:type="gramEnd"/>
       <w:r>
         <w:rPr>
           <w:rFonts w:ascii="Consolas" w:eastAsia="Times New Roman" w:hAnsi="Consolas" w:cs="Times New Roman"/>
@@ -16355,7 +15760,6 @@
         <w:t>                    -&gt;</w:t>
       </w:r>
       <w:proofErr w:type="spellStart"/>
-      <w:proofErr w:type="gramStart"/>
       <w:r>
         <w:rPr>
           <w:rFonts w:ascii="Consolas" w:eastAsia="Times New Roman" w:hAnsi="Consolas" w:cs="Times New Roman"/>
@@ -16377,7 +15781,6 @@
         </w:rPr>
         <w:t>(</w:t>
       </w:r>
-      <w:proofErr w:type="gramEnd"/>
       <w:r>
         <w:rPr>
           <w:rFonts w:ascii="Consolas" w:eastAsia="Times New Roman" w:hAnsi="Consolas" w:cs="Times New Roman"/>
@@ -16756,7 +16159,6 @@
         </w:rPr>
         <w:t>                    -&gt;</w:t>
       </w:r>
-      <w:proofErr w:type="gramStart"/>
       <w:r>
         <w:rPr>
           <w:rFonts w:ascii="Consolas" w:eastAsia="Times New Roman" w:hAnsi="Consolas" w:cs="Times New Roman"/>
@@ -16775,18 +16177,7 @@
           <w:szCs w:val="21"/>
           <w:lang w:eastAsia="pt-BR"/>
         </w:rPr>
-        <w:t>(</w:t>
-      </w:r>
-      <w:proofErr w:type="gramEnd"/>
-      <w:r>
-        <w:rPr>
-          <w:rFonts w:ascii="Consolas" w:eastAsia="Times New Roman" w:hAnsi="Consolas" w:cs="Times New Roman"/>
-          <w:color w:val="D4D4D4"/>
-          <w:sz w:val="21"/>
-          <w:szCs w:val="21"/>
-          <w:lang w:eastAsia="pt-BR"/>
-        </w:rPr>
-        <w:t>);</w:t>
+        <w:t>();</w:t>
       </w:r>
     </w:p>
     <w:p>
@@ -17072,40 +16463,18 @@
           <w:szCs w:val="21"/>
           <w:lang w:eastAsia="pt-BR"/>
         </w:rPr>
-        <w:t>check_ifRegister_</w:t>
-      </w:r>
-      <w:proofErr w:type="gramStart"/>
-      <w:r>
-        <w:rPr>
-          <w:rFonts w:ascii="Consolas" w:eastAsia="Times New Roman" w:hAnsi="Consolas" w:cs="Times New Roman"/>
-          <w:color w:val="DCDCAA"/>
-          <w:sz w:val="21"/>
-          <w:szCs w:val="21"/>
-          <w:lang w:eastAsia="pt-BR"/>
-        </w:rPr>
-        <w:t>isWorking</w:t>
-      </w:r>
-      <w:proofErr w:type="spellEnd"/>
-      <w:r>
-        <w:rPr>
-          <w:rFonts w:ascii="Consolas" w:eastAsia="Times New Roman" w:hAnsi="Consolas" w:cs="Times New Roman"/>
-          <w:color w:val="D4D4D4"/>
-          <w:sz w:val="21"/>
-          <w:szCs w:val="21"/>
-          <w:lang w:eastAsia="pt-BR"/>
-        </w:rPr>
-        <w:t>(</w:t>
-      </w:r>
-      <w:proofErr w:type="gramEnd"/>
-      <w:r>
-        <w:rPr>
-          <w:rFonts w:ascii="Consolas" w:eastAsia="Times New Roman" w:hAnsi="Consolas" w:cs="Times New Roman"/>
-          <w:color w:val="D4D4D4"/>
-          <w:sz w:val="21"/>
-          <w:szCs w:val="21"/>
-          <w:lang w:eastAsia="pt-BR"/>
-        </w:rPr>
-        <w:t>)</w:t>
+        <w:t>check_ifRegister_isWorking</w:t>
+      </w:r>
+      <w:proofErr w:type="spellEnd"/>
+      <w:r>
+        <w:rPr>
+          <w:rFonts w:ascii="Consolas" w:eastAsia="Times New Roman" w:hAnsi="Consolas" w:cs="Times New Roman"/>
+          <w:color w:val="D4D4D4"/>
+          <w:sz w:val="21"/>
+          <w:szCs w:val="21"/>
+          <w:lang w:eastAsia="pt-BR"/>
+        </w:rPr>
+        <w:t>()</w:t>
       </w:r>
     </w:p>
     <w:p>
@@ -17186,7 +16555,6 @@
         <w:t>-&gt;</w:t>
       </w:r>
       <w:proofErr w:type="spellStart"/>
-      <w:proofErr w:type="gramStart"/>
       <w:r>
         <w:rPr>
           <w:rFonts w:ascii="Consolas" w:eastAsia="Times New Roman" w:hAnsi="Consolas" w:cs="Times New Roman"/>
@@ -17209,7 +16577,6 @@
         <w:t>(</w:t>
       </w:r>
       <w:proofErr w:type="spellStart"/>
-      <w:proofErr w:type="gramEnd"/>
       <w:r>
         <w:rPr>
           <w:rFonts w:ascii="Consolas" w:eastAsia="Times New Roman" w:hAnsi="Consolas" w:cs="Times New Roman"/>
@@ -17563,40 +16930,18 @@
           <w:szCs w:val="21"/>
           <w:lang w:eastAsia="pt-BR"/>
         </w:rPr>
-        <w:t>check_ifRegister_</w:t>
-      </w:r>
-      <w:proofErr w:type="gramStart"/>
-      <w:r>
-        <w:rPr>
-          <w:rFonts w:ascii="Consolas" w:eastAsia="Times New Roman" w:hAnsi="Consolas" w:cs="Times New Roman"/>
-          <w:color w:val="DCDCAA"/>
-          <w:sz w:val="21"/>
-          <w:szCs w:val="21"/>
-          <w:lang w:eastAsia="pt-BR"/>
-        </w:rPr>
-        <w:t>isWorking</w:t>
-      </w:r>
-      <w:proofErr w:type="spellEnd"/>
-      <w:r>
-        <w:rPr>
-          <w:rFonts w:ascii="Consolas" w:eastAsia="Times New Roman" w:hAnsi="Consolas" w:cs="Times New Roman"/>
-          <w:color w:val="D4D4D4"/>
-          <w:sz w:val="21"/>
-          <w:szCs w:val="21"/>
-          <w:lang w:eastAsia="pt-BR"/>
-        </w:rPr>
-        <w:t>(</w:t>
-      </w:r>
-      <w:proofErr w:type="gramEnd"/>
-      <w:r>
-        <w:rPr>
-          <w:rFonts w:ascii="Consolas" w:eastAsia="Times New Roman" w:hAnsi="Consolas" w:cs="Times New Roman"/>
-          <w:color w:val="D4D4D4"/>
-          <w:sz w:val="21"/>
-          <w:szCs w:val="21"/>
-          <w:lang w:eastAsia="pt-BR"/>
-        </w:rPr>
-        <w:t>)</w:t>
+        <w:t>check_ifRegister_isWorking</w:t>
+      </w:r>
+      <w:proofErr w:type="spellEnd"/>
+      <w:r>
+        <w:rPr>
+          <w:rFonts w:ascii="Consolas" w:eastAsia="Times New Roman" w:hAnsi="Consolas" w:cs="Times New Roman"/>
+          <w:color w:val="D4D4D4"/>
+          <w:sz w:val="21"/>
+          <w:szCs w:val="21"/>
+          <w:lang w:eastAsia="pt-BR"/>
+        </w:rPr>
+        <w:t>()</w:t>
       </w:r>
     </w:p>
     <w:p>
@@ -17677,7 +17022,6 @@
         <w:t>-&gt;</w:t>
       </w:r>
       <w:proofErr w:type="spellStart"/>
-      <w:proofErr w:type="gramStart"/>
       <w:r>
         <w:rPr>
           <w:rFonts w:ascii="Consolas" w:eastAsia="Times New Roman" w:hAnsi="Consolas" w:cs="Times New Roman"/>
@@ -17700,7 +17044,6 @@
         <w:t>(</w:t>
       </w:r>
       <w:proofErr w:type="spellStart"/>
-      <w:proofErr w:type="gramEnd"/>
       <w:r>
         <w:rPr>
           <w:rFonts w:ascii="Consolas" w:eastAsia="Times New Roman" w:hAnsi="Consolas" w:cs="Times New Roman"/>
@@ -17805,7 +17148,6 @@
         </w:rPr>
         <w:t> = </w:t>
       </w:r>
-      <w:proofErr w:type="gramStart"/>
       <w:r>
         <w:rPr>
           <w:rFonts w:ascii="Consolas" w:eastAsia="Times New Roman" w:hAnsi="Consolas" w:cs="Times New Roman"/>
@@ -17826,7 +17168,6 @@
         </w:rPr>
         <w:t>::</w:t>
       </w:r>
-      <w:proofErr w:type="gramEnd"/>
       <w:r>
         <w:rPr>
           <w:rFonts w:ascii="Consolas" w:eastAsia="Times New Roman" w:hAnsi="Consolas" w:cs="Times New Roman"/>
@@ -18053,7 +17394,6 @@
         <w:t>-&gt;</w:t>
       </w:r>
       <w:proofErr w:type="spellStart"/>
-      <w:proofErr w:type="gramStart"/>
       <w:r>
         <w:rPr>
           <w:rFonts w:ascii="Consolas" w:eastAsia="Times New Roman" w:hAnsi="Consolas" w:cs="Times New Roman"/>
@@ -18073,18 +17413,7 @@
           <w:szCs w:val="21"/>
           <w:lang w:eastAsia="pt-BR"/>
         </w:rPr>
-        <w:t>(</w:t>
-      </w:r>
-      <w:proofErr w:type="gramEnd"/>
-      <w:r>
-        <w:rPr>
-          <w:rFonts w:ascii="Consolas" w:eastAsia="Times New Roman" w:hAnsi="Consolas" w:cs="Times New Roman"/>
-          <w:color w:val="D4D4D4"/>
-          <w:sz w:val="21"/>
-          <w:szCs w:val="21"/>
-          <w:lang w:eastAsia="pt-BR"/>
-        </w:rPr>
-        <w:t>);</w:t>
+        <w:t>();</w:t>
       </w:r>
     </w:p>
     <w:p>
@@ -18377,9 +17706,18 @@
           <w:szCs w:val="21"/>
           <w:lang w:eastAsia="pt-BR"/>
         </w:rPr>
-        <w:t>'email</w:t>
-      </w:r>
-      <w:proofErr w:type="gramStart"/>
+        <w:t>'email'</w:t>
+      </w:r>
+      <w:r>
+        <w:rPr>
+          <w:rFonts w:ascii="Consolas" w:eastAsia="Times New Roman" w:hAnsi="Consolas" w:cs="Times New Roman"/>
+          <w:color w:val="D4D4D4"/>
+          <w:sz w:val="21"/>
+          <w:szCs w:val="21"/>
+          <w:lang w:eastAsia="pt-BR"/>
+        </w:rPr>
+        <w:t>,</w:t>
+      </w:r>
       <w:r>
         <w:rPr>
           <w:rFonts w:ascii="Consolas" w:eastAsia="Times New Roman" w:hAnsi="Consolas" w:cs="Times New Roman"/>
@@ -18388,38 +17726,7 @@
           <w:szCs w:val="21"/>
           <w:lang w:eastAsia="pt-BR"/>
         </w:rPr>
-        <w:t>'</w:t>
-      </w:r>
-      <w:r>
-        <w:rPr>
-          <w:rFonts w:ascii="Consolas" w:eastAsia="Times New Roman" w:hAnsi="Consolas" w:cs="Times New Roman"/>
-          <w:color w:val="D4D4D4"/>
-          <w:sz w:val="21"/>
-          <w:szCs w:val="21"/>
-          <w:lang w:eastAsia="pt-BR"/>
-        </w:rPr>
-        <w:t>,</w:t>
-      </w:r>
-      <w:r>
-        <w:rPr>
-          <w:rFonts w:ascii="Consolas" w:eastAsia="Times New Roman" w:hAnsi="Consolas" w:cs="Times New Roman"/>
-          <w:color w:val="CE9178"/>
-          <w:sz w:val="21"/>
-          <w:szCs w:val="21"/>
-          <w:lang w:eastAsia="pt-BR"/>
-        </w:rPr>
-        <w:t>'teste2@teste.com</w:t>
-      </w:r>
-      <w:proofErr w:type="gramEnd"/>
-      <w:r>
-        <w:rPr>
-          <w:rFonts w:ascii="Consolas" w:eastAsia="Times New Roman" w:hAnsi="Consolas" w:cs="Times New Roman"/>
-          <w:color w:val="CE9178"/>
-          <w:sz w:val="21"/>
-          <w:szCs w:val="21"/>
-          <w:lang w:eastAsia="pt-BR"/>
-        </w:rPr>
-        <w:t>'</w:t>
+        <w:t>'teste2@teste.com'</w:t>
       </w:r>
       <w:r>
         <w:rPr>
@@ -18864,7 +18171,6 @@
         </w:rPr>
         <w:t>                    -&gt;</w:t>
       </w:r>
-      <w:proofErr w:type="gramStart"/>
       <w:r>
         <w:rPr>
           <w:rFonts w:ascii="Consolas" w:eastAsia="Times New Roman" w:hAnsi="Consolas" w:cs="Times New Roman"/>
@@ -18883,18 +18189,7 @@
           <w:szCs w:val="21"/>
           <w:lang w:eastAsia="pt-BR"/>
         </w:rPr>
-        <w:t>(</w:t>
-      </w:r>
-      <w:proofErr w:type="gramEnd"/>
-      <w:r>
-        <w:rPr>
-          <w:rFonts w:ascii="Consolas" w:eastAsia="Times New Roman" w:hAnsi="Consolas" w:cs="Times New Roman"/>
-          <w:color w:val="D4D4D4"/>
-          <w:sz w:val="21"/>
-          <w:szCs w:val="21"/>
-          <w:lang w:eastAsia="pt-BR"/>
-        </w:rPr>
-        <w:t>);</w:t>
+        <w:t>();</w:t>
       </w:r>
     </w:p>
     <w:p>
@@ -19041,7 +18336,6 @@
         <w:t xml:space="preserve"> --</w:t>
       </w:r>
       <w:proofErr w:type="spellStart"/>
-      <w:proofErr w:type="gramStart"/>
       <w:r>
         <w:rPr>
           <w:b/>
@@ -19070,15 +18364,7 @@
           <w:b/>
           <w:bCs/>
         </w:rPr>
-        <w:t>check</w:t>
-      </w:r>
-      <w:proofErr w:type="gramEnd"/>
-      <w:r>
-        <w:rPr>
-          <w:b/>
-          <w:bCs/>
-        </w:rPr>
-        <w:t>_ifRegister_isWorking</w:t>
+        <w:t>check_ifRegister_isWorking</w:t>
       </w:r>
       <w:proofErr w:type="spellEnd"/>
     </w:p>
@@ -19685,7 +18971,6 @@
         <w:t> </w:t>
       </w:r>
       <w:proofErr w:type="spellStart"/>
-      <w:proofErr w:type="gramStart"/>
       <w:r>
         <w:rPr>
           <w:rFonts w:ascii="Consolas" w:eastAsia="Times New Roman" w:hAnsi="Consolas" w:cs="Times New Roman"/>
@@ -19705,18 +18990,7 @@
           <w:szCs w:val="21"/>
           <w:lang w:eastAsia="pt-BR"/>
         </w:rPr>
-        <w:t>(</w:t>
-      </w:r>
-      <w:proofErr w:type="gramEnd"/>
-      <w:r>
-        <w:rPr>
-          <w:rFonts w:ascii="Consolas" w:eastAsia="Times New Roman" w:hAnsi="Consolas" w:cs="Times New Roman"/>
-          <w:color w:val="D4D4D4"/>
-          <w:sz w:val="21"/>
-          <w:szCs w:val="21"/>
-          <w:lang w:eastAsia="pt-BR"/>
-        </w:rPr>
-        <w:t>)</w:t>
+        <w:t>()</w:t>
       </w:r>
     </w:p>
     <w:p>
@@ -19765,7 +19039,6 @@
         <w:t>        </w:t>
       </w:r>
       <w:proofErr w:type="spellStart"/>
-      <w:proofErr w:type="gramStart"/>
       <w:r>
         <w:rPr>
           <w:rFonts w:ascii="Consolas" w:eastAsia="Times New Roman" w:hAnsi="Consolas" w:cs="Times New Roman"/>
@@ -19788,7 +19061,6 @@
         <w:t>::</w:t>
       </w:r>
       <w:proofErr w:type="spellStart"/>
-      <w:proofErr w:type="gramEnd"/>
       <w:r>
         <w:rPr>
           <w:rFonts w:ascii="Consolas" w:eastAsia="Times New Roman" w:hAnsi="Consolas" w:cs="Times New Roman"/>
@@ -19908,7 +19180,6 @@
         <w:t>-&gt;</w:t>
       </w:r>
       <w:proofErr w:type="spellStart"/>
-      <w:proofErr w:type="gramStart"/>
       <w:r>
         <w:rPr>
           <w:rFonts w:ascii="Consolas" w:eastAsia="Times New Roman" w:hAnsi="Consolas" w:cs="Times New Roman"/>
@@ -19931,7 +19202,6 @@
         <w:t>(</w:t>
       </w:r>
       <w:proofErr w:type="spellStart"/>
-      <w:proofErr w:type="gramEnd"/>
       <w:r>
         <w:rPr>
           <w:rFonts w:ascii="Consolas" w:eastAsia="Times New Roman" w:hAnsi="Consolas" w:cs="Times New Roman"/>
@@ -20010,7 +19280,6 @@
         <w:t>        </w:t>
       </w:r>
       <w:proofErr w:type="spellStart"/>
-      <w:proofErr w:type="gramStart"/>
       <w:r>
         <w:rPr>
           <w:rFonts w:ascii="Consolas" w:eastAsia="Times New Roman" w:hAnsi="Consolas" w:cs="Times New Roman"/>
@@ -20033,7 +19302,6 @@
         <w:t>::</w:t>
       </w:r>
       <w:proofErr w:type="spellStart"/>
-      <w:proofErr w:type="gramEnd"/>
       <w:r>
         <w:rPr>
           <w:rFonts w:ascii="Consolas" w:eastAsia="Times New Roman" w:hAnsi="Consolas" w:cs="Times New Roman"/>
@@ -20153,7 +19421,6 @@
         <w:t>-&gt;</w:t>
       </w:r>
       <w:proofErr w:type="spellStart"/>
-      <w:proofErr w:type="gramStart"/>
       <w:r>
         <w:rPr>
           <w:rFonts w:ascii="Consolas" w:eastAsia="Times New Roman" w:hAnsi="Consolas" w:cs="Times New Roman"/>
@@ -20176,7 +19443,6 @@
         <w:t>(</w:t>
       </w:r>
       <w:proofErr w:type="spellStart"/>
-      <w:proofErr w:type="gramEnd"/>
       <w:r>
         <w:rPr>
           <w:rFonts w:ascii="Consolas" w:eastAsia="Times New Roman" w:hAnsi="Consolas" w:cs="Times New Roman"/>
@@ -20455,6 +19721,254 @@
         <w:t>tests</w:t>
       </w:r>
       <w:proofErr w:type="spellEnd"/>
+    </w:p>
+    <w:p>
+      <w:pPr>
+        <w:pStyle w:val="PargrafodaLista"/>
+      </w:pPr>
+    </w:p>
+    <w:p>
+      <w:pPr>
+        <w:pStyle w:val="PargrafodaLista"/>
+      </w:pPr>
+    </w:p>
+    <w:p>
+      <w:pPr>
+        <w:pStyle w:val="PargrafodaLista"/>
+      </w:pPr>
+    </w:p>
+    <w:p>
+      <w:pPr>
+        <w:pStyle w:val="PargrafodaLista"/>
+      </w:pPr>
+    </w:p>
+    <w:p>
+      <w:pPr>
+        <w:rPr>
+          <w:rFonts w:asciiTheme="majorHAnsi" w:eastAsiaTheme="majorEastAsia" w:hAnsiTheme="majorHAnsi" w:cstheme="majorBidi"/>
+          <w:spacing w:val="-10"/>
+          <w:kern w:val="28"/>
+          <w:sz w:val="56"/>
+          <w:szCs w:val="56"/>
+        </w:rPr>
+      </w:pPr>
+      <w:r>
+        <w:br w:type="page"/>
+      </w:r>
+    </w:p>
+    <w:p>
+      <w:pPr>
+        <w:pStyle w:val="Ttulo"/>
+      </w:pPr>
+      <w:r>
+        <w:lastRenderedPageBreak/>
+        <w:t>Aula 09 – GitHub</w:t>
+      </w:r>
+    </w:p>
+    <w:p/>
+    <w:p>
+      <w:pPr>
+        <w:rPr>
+          <w:rStyle w:val="Hyperlink"/>
+        </w:rPr>
+      </w:pPr>
+      <w:hyperlink r:id="rId14" w:history="1">
+        <w:r>
+          <w:rPr>
+            <w:rStyle w:val="Hyperlink"/>
+          </w:rPr>
+          <w:t>https://dev.to/robertobutti/test-automation-for-laravel-7-and-mysql-with-github-actions-ijj\</w:t>
+        </w:r>
+      </w:hyperlink>
+    </w:p>
+    <w:p>
+      <w:hyperlink r:id="rId15" w:history="1">
+        <w:r>
+          <w:rPr>
+            <w:rStyle w:val="Hyperlink"/>
+          </w:rPr>
+          <w:t>https://blog.logrocket.com/how-to-create-a-ci-cd-for-a-laravel-application-using-github-actions/</w:t>
+        </w:r>
+      </w:hyperlink>
+    </w:p>
+    <w:p/>
+    <w:p>
+      <w:pPr>
+        <w:rPr>
+          <w:u w:val="single"/>
+        </w:rPr>
+      </w:pPr>
+    </w:p>
+    <w:p/>
+    <w:p>
+      <w:pPr>
+        <w:pStyle w:val="PargrafodaLista"/>
+        <w:numPr>
+          <w:ilvl w:val="0"/>
+          <w:numId w:val="19"/>
+        </w:numPr>
+      </w:pPr>
+      <w:r>
+        <w:t xml:space="preserve">Entre no repositório, e selecione o menu </w:t>
+      </w:r>
+      <w:proofErr w:type="spellStart"/>
+      <w:r>
+        <w:t>Action</w:t>
+      </w:r>
+      <w:proofErr w:type="spellEnd"/>
+    </w:p>
+    <w:p>
+      <w:pPr>
+        <w:pStyle w:val="PargrafodaLista"/>
+      </w:pPr>
+    </w:p>
+    <w:p>
+      <w:pPr>
+        <w:pStyle w:val="PargrafodaLista"/>
+        <w:numPr>
+          <w:ilvl w:val="0"/>
+          <w:numId w:val="19"/>
+        </w:numPr>
+      </w:pPr>
+      <w:r>
+        <w:t xml:space="preserve">Escolha a opção com </w:t>
+      </w:r>
+      <w:proofErr w:type="spellStart"/>
+      <w:r>
+        <w:t>Laravel</w:t>
+      </w:r>
+      <w:proofErr w:type="spellEnd"/>
+      <w:r>
+        <w:t>:</w:t>
+      </w:r>
+    </w:p>
+    <w:p>
+      <w:pPr>
+        <w:pStyle w:val="PargrafodaLista"/>
+      </w:pPr>
+    </w:p>
+    <w:p>
+      <w:pPr>
+        <w:pStyle w:val="PargrafodaLista"/>
+      </w:pPr>
+    </w:p>
+    <w:p>
+      <w:pPr>
+        <w:pStyle w:val="PargrafodaLista"/>
+      </w:pPr>
+      <w:r>
+        <w:rPr>
+          <w:noProof/>
+        </w:rPr>
+        <w:drawing>
+          <wp:inline distT="0" distB="0" distL="0" distR="0" wp14:anchorId="1BE076B5" wp14:editId="060557D8">
+            <wp:extent cx="4397425" cy="2247900"/>
+            <wp:effectExtent l="0" t="0" r="3175" b="0"/>
+            <wp:docPr id="7" name="Imagem 7"/>
+            <wp:cNvGraphicFramePr>
+              <a:graphicFrameLocks xmlns:a="http://schemas.openxmlformats.org/drawingml/2006/main" noChangeAspect="1"/>
+            </wp:cNvGraphicFramePr>
+            <a:graphic xmlns:a="http://schemas.openxmlformats.org/drawingml/2006/main">
+              <a:graphicData uri="http://schemas.openxmlformats.org/drawingml/2006/picture">
+                <pic:pic xmlns:pic="http://schemas.openxmlformats.org/drawingml/2006/picture">
+                  <pic:nvPicPr>
+                    <pic:cNvPr id="0" name="Picture 1"/>
+                    <pic:cNvPicPr>
+                      <a:picLocks noChangeAspect="1" noChangeArrowheads="1"/>
+                    </pic:cNvPicPr>
+                  </pic:nvPicPr>
+                  <pic:blipFill>
+                    <a:blip r:embed="rId16" cstate="print">
+                      <a:extLst>
+                        <a:ext uri="{28A0092B-C50C-407E-A947-70E740481C1C}">
+                          <a14:useLocalDpi xmlns:a14="http://schemas.microsoft.com/office/drawing/2010/main" val="0"/>
+                        </a:ext>
+                      </a:extLst>
+                    </a:blip>
+                    <a:srcRect/>
+                    <a:stretch>
+                      <a:fillRect/>
+                    </a:stretch>
+                  </pic:blipFill>
+                  <pic:spPr bwMode="auto">
+                    <a:xfrm>
+                      <a:off x="0" y="0"/>
+                      <a:ext cx="4402314" cy="2250399"/>
+                    </a:xfrm>
+                    <a:prstGeom prst="rect">
+                      <a:avLst/>
+                    </a:prstGeom>
+                    <a:noFill/>
+                    <a:ln>
+                      <a:noFill/>
+                    </a:ln>
+                  </pic:spPr>
+                </pic:pic>
+              </a:graphicData>
+            </a:graphic>
+          </wp:inline>
+        </w:drawing>
+      </w:r>
+    </w:p>
+    <w:p>
+      <w:pPr>
+        <w:pStyle w:val="PargrafodaLista"/>
+      </w:pPr>
+    </w:p>
+    <w:p>
+      <w:pPr>
+        <w:pStyle w:val="PargrafodaLista"/>
+        <w:numPr>
+          <w:ilvl w:val="0"/>
+          <w:numId w:val="19"/>
+        </w:numPr>
+      </w:pPr>
+      <w:r>
+        <w:t xml:space="preserve">Será criado um arquivo </w:t>
+      </w:r>
+      <w:proofErr w:type="spellStart"/>
+      <w:r>
+        <w:rPr>
+          <w:b/>
+          <w:bCs/>
+        </w:rPr>
+        <w:t>laravel.yml</w:t>
+      </w:r>
+      <w:proofErr w:type="spellEnd"/>
+      <w:r>
+        <w:rPr>
+          <w:b/>
+          <w:bCs/>
+        </w:rPr>
+        <w:t xml:space="preserve"> </w:t>
+      </w:r>
+      <w:r>
+        <w:t>com as definições do workflow.</w:t>
+      </w:r>
+      <w:r>
+        <w:t xml:space="preserve"> Faça o </w:t>
+      </w:r>
+      <w:proofErr w:type="spellStart"/>
+      <w:r>
+        <w:t>commit</w:t>
+      </w:r>
+      <w:proofErr w:type="spellEnd"/>
+      <w:r>
+        <w:t xml:space="preserve"> e click novamente em </w:t>
+      </w:r>
+      <w:proofErr w:type="spellStart"/>
+      <w:r>
+        <w:t>Action</w:t>
+      </w:r>
+      <w:proofErr w:type="spellEnd"/>
+      <w:r>
+        <w:t xml:space="preserve"> para ver o resultado da execução do workflow.</w:t>
+      </w:r>
+    </w:p>
+    <w:p>
+      <w:pPr>
+        <w:pStyle w:val="PargrafodaLista"/>
+      </w:pPr>
     </w:p>
     <w:p>
       <w:pPr>
@@ -21370,6 +20884,98 @@
     </w:lvl>
   </w:abstractNum>
   <w:abstractNum w:abstractNumId="10" w15:restartNumberingAfterBreak="0">
+    <w:nsid w:val="5696752D"/>
+    <w:multiLevelType w:val="hybridMultilevel"/>
+    <w:tmpl w:val="15C44F36"/>
+    <w:lvl w:ilvl="0" w:tplc="0416000F">
+      <w:start w:val="1"/>
+      <w:numFmt w:val="decimal"/>
+      <w:lvlText w:val="%1."/>
+      <w:lvlJc w:val="left"/>
+      <w:pPr>
+        <w:ind w:left="720" w:hanging="360"/>
+      </w:pPr>
+      <w:rPr>
+        <w:rFonts w:hint="default"/>
+      </w:rPr>
+    </w:lvl>
+    <w:lvl w:ilvl="1" w:tplc="04160019">
+      <w:start w:val="1"/>
+      <w:numFmt w:val="lowerLetter"/>
+      <w:lvlText w:val="%2."/>
+      <w:lvlJc w:val="left"/>
+      <w:pPr>
+        <w:ind w:left="1440" w:hanging="360"/>
+      </w:pPr>
+    </w:lvl>
+    <w:lvl w:ilvl="2" w:tplc="0416001B">
+      <w:start w:val="1"/>
+      <w:numFmt w:val="lowerRoman"/>
+      <w:lvlText w:val="%3."/>
+      <w:lvlJc w:val="right"/>
+      <w:pPr>
+        <w:ind w:left="2160" w:hanging="180"/>
+      </w:pPr>
+    </w:lvl>
+    <w:lvl w:ilvl="3" w:tplc="070E229C">
+      <w:start w:val="1"/>
+      <w:numFmt w:val="decimal"/>
+      <w:lvlText w:val="%4."/>
+      <w:lvlJc w:val="left"/>
+      <w:pPr>
+        <w:ind w:left="2880" w:hanging="360"/>
+      </w:pPr>
+      <w:rPr>
+        <w:rFonts w:hint="default"/>
+      </w:rPr>
+    </w:lvl>
+    <w:lvl w:ilvl="4" w:tplc="04160019">
+      <w:start w:val="1"/>
+      <w:numFmt w:val="lowerLetter"/>
+      <w:lvlText w:val="%5."/>
+      <w:lvlJc w:val="left"/>
+      <w:pPr>
+        <w:ind w:left="3600" w:hanging="360"/>
+      </w:pPr>
+    </w:lvl>
+    <w:lvl w:ilvl="5" w:tplc="0416001B" w:tentative="1">
+      <w:start w:val="1"/>
+      <w:numFmt w:val="lowerRoman"/>
+      <w:lvlText w:val="%6."/>
+      <w:lvlJc w:val="right"/>
+      <w:pPr>
+        <w:ind w:left="4320" w:hanging="180"/>
+      </w:pPr>
+    </w:lvl>
+    <w:lvl w:ilvl="6" w:tplc="0416000F" w:tentative="1">
+      <w:start w:val="1"/>
+      <w:numFmt w:val="decimal"/>
+      <w:lvlText w:val="%7."/>
+      <w:lvlJc w:val="left"/>
+      <w:pPr>
+        <w:ind w:left="5040" w:hanging="360"/>
+      </w:pPr>
+    </w:lvl>
+    <w:lvl w:ilvl="7" w:tplc="04160019" w:tentative="1">
+      <w:start w:val="1"/>
+      <w:numFmt w:val="lowerLetter"/>
+      <w:lvlText w:val="%8."/>
+      <w:lvlJc w:val="left"/>
+      <w:pPr>
+        <w:ind w:left="5760" w:hanging="360"/>
+      </w:pPr>
+    </w:lvl>
+    <w:lvl w:ilvl="8" w:tplc="0416001B" w:tentative="1">
+      <w:start w:val="1"/>
+      <w:numFmt w:val="lowerRoman"/>
+      <w:lvlText w:val="%9."/>
+      <w:lvlJc w:val="right"/>
+      <w:pPr>
+        <w:ind w:left="6480" w:hanging="180"/>
+      </w:pPr>
+    </w:lvl>
+  </w:abstractNum>
+  <w:abstractNum w:abstractNumId="11" w15:restartNumberingAfterBreak="0">
     <w:nsid w:val="56985C6F"/>
     <w:multiLevelType w:val="hybridMultilevel"/>
     <w:tmpl w:val="6FACA054"/>
@@ -21458,7 +21064,7 @@
       </w:pPr>
     </w:lvl>
   </w:abstractNum>
-  <w:abstractNum w:abstractNumId="11" w15:restartNumberingAfterBreak="0">
+  <w:abstractNum w:abstractNumId="12" w15:restartNumberingAfterBreak="0">
     <w:nsid w:val="591A7D63"/>
     <w:multiLevelType w:val="hybridMultilevel"/>
     <w:tmpl w:val="409AA738"/>
@@ -21550,7 +21156,7 @@
       </w:pPr>
     </w:lvl>
   </w:abstractNum>
-  <w:abstractNum w:abstractNumId="12" w15:restartNumberingAfterBreak="0">
+  <w:abstractNum w:abstractNumId="13" w15:restartNumberingAfterBreak="0">
     <w:nsid w:val="605451A2"/>
     <w:multiLevelType w:val="hybridMultilevel"/>
     <w:tmpl w:val="F536D458"/>
@@ -21639,7 +21245,7 @@
       </w:pPr>
     </w:lvl>
   </w:abstractNum>
-  <w:abstractNum w:abstractNumId="13" w15:restartNumberingAfterBreak="0">
+  <w:abstractNum w:abstractNumId="14" w15:restartNumberingAfterBreak="0">
     <w:nsid w:val="6A2258D2"/>
     <w:multiLevelType w:val="hybridMultilevel"/>
     <w:tmpl w:val="409AA738"/>
@@ -21731,7 +21337,7 @@
       </w:pPr>
     </w:lvl>
   </w:abstractNum>
-  <w:abstractNum w:abstractNumId="14" w15:restartNumberingAfterBreak="0">
+  <w:abstractNum w:abstractNumId="15" w15:restartNumberingAfterBreak="0">
     <w:nsid w:val="6F2C3E9D"/>
     <w:multiLevelType w:val="hybridMultilevel"/>
     <w:tmpl w:val="8376D0F8"/>
@@ -21817,7 +21423,7 @@
       </w:pPr>
     </w:lvl>
   </w:abstractNum>
-  <w:abstractNum w:abstractNumId="15" w15:restartNumberingAfterBreak="0">
+  <w:abstractNum w:abstractNumId="16" w15:restartNumberingAfterBreak="0">
     <w:nsid w:val="720D37EE"/>
     <w:multiLevelType w:val="hybridMultilevel"/>
     <w:tmpl w:val="0C44D26A"/>
@@ -21906,7 +21512,7 @@
       </w:pPr>
     </w:lvl>
   </w:abstractNum>
-  <w:abstractNum w:abstractNumId="16" w15:restartNumberingAfterBreak="0">
+  <w:abstractNum w:abstractNumId="17" w15:restartNumberingAfterBreak="0">
     <w:nsid w:val="7B3A3EAA"/>
     <w:multiLevelType w:val="hybridMultilevel"/>
     <w:tmpl w:val="15C44F36"/>
@@ -21952,7 +21558,7 @@
         <w:rFonts w:hint="default"/>
       </w:rPr>
     </w:lvl>
-    <w:lvl w:ilvl="4" w:tplc="04160019" w:tentative="1">
+    <w:lvl w:ilvl="4" w:tplc="04160019">
       <w:start w:val="1"/>
       <w:numFmt w:val="lowerLetter"/>
       <w:lvlText w:val="%5."/>
@@ -21998,7 +21604,7 @@
       </w:pPr>
     </w:lvl>
   </w:abstractNum>
-  <w:abstractNum w:abstractNumId="17" w15:restartNumberingAfterBreak="0">
+  <w:abstractNum w:abstractNumId="18" w15:restartNumberingAfterBreak="0">
     <w:nsid w:val="7F886138"/>
     <w:multiLevelType w:val="hybridMultilevel"/>
     <w:tmpl w:val="10B2B874"/>
@@ -22099,7 +21705,7 @@
     <w:abstractNumId w:val="8"/>
   </w:num>
   <w:num w:numId="4">
-    <w:abstractNumId w:val="14"/>
+    <w:abstractNumId w:val="15"/>
   </w:num>
   <w:num w:numId="5">
     <w:abstractNumId w:val="0"/>
@@ -22111,28 +21717,28 @@
     <w:abstractNumId w:val="2"/>
   </w:num>
   <w:num w:numId="8">
+    <w:abstractNumId w:val="14"/>
+  </w:num>
+  <w:num w:numId="9">
     <w:abstractNumId w:val="13"/>
   </w:num>
-  <w:num w:numId="9">
-    <w:abstractNumId w:val="12"/>
-  </w:num>
   <w:num w:numId="10">
-    <w:abstractNumId w:val="10"/>
+    <w:abstractNumId w:val="11"/>
   </w:num>
   <w:num w:numId="11">
-    <w:abstractNumId w:val="15"/>
+    <w:abstractNumId w:val="16"/>
   </w:num>
   <w:num w:numId="12">
-    <w:abstractNumId w:val="17"/>
+    <w:abstractNumId w:val="18"/>
   </w:num>
   <w:num w:numId="13">
     <w:abstractNumId w:val="4"/>
   </w:num>
   <w:num w:numId="14">
-    <w:abstractNumId w:val="11"/>
+    <w:abstractNumId w:val="12"/>
   </w:num>
   <w:num w:numId="15">
-    <w:abstractNumId w:val="16"/>
+    <w:abstractNumId w:val="17"/>
   </w:num>
   <w:num w:numId="16">
     <w:abstractNumId w:val="3"/>
@@ -22142,6 +21748,9 @@
   </w:num>
   <w:num w:numId="18">
     <w:abstractNumId w:val="1"/>
+  </w:num>
+  <w:num w:numId="19">
+    <w:abstractNumId w:val="10"/>
   </w:num>
 </w:numbering>
 </file>

--- a/CursoPhpUnitLaravel.docx
+++ b/CursoPhpUnitLaravel.docx
@@ -451,6 +451,7 @@
         </w:rPr>
       </w:pPr>
       <w:proofErr w:type="spellStart"/>
+      <w:proofErr w:type="gramStart"/>
       <w:r>
         <w:rPr>
           <w:b/>
@@ -466,6 +467,7 @@
         </w:rPr>
         <w:t xml:space="preserve"> .</w:t>
       </w:r>
+      <w:proofErr w:type="gramEnd"/>
     </w:p>
     <w:p>
       <w:pPr>
@@ -1534,6 +1536,7 @@
         </w:rPr>
         <w:t>"Test.php"</w:t>
       </w:r>
+      <w:proofErr w:type="gramStart"/>
       <w:r>
         <w:rPr>
           <w:rFonts w:ascii="Consolas" w:eastAsia="Times New Roman" w:hAnsi="Consolas" w:cs="Times New Roman"/>
@@ -1552,7 +1555,18 @@
           <w:szCs w:val="21"/>
           <w:lang w:eastAsia="pt-BR"/>
         </w:rPr>
-        <w:t>./tests/Unit</w:t>
+        <w:t>./</w:t>
+      </w:r>
+      <w:proofErr w:type="gramEnd"/>
+      <w:r>
+        <w:rPr>
+          <w:rFonts w:ascii="Consolas" w:eastAsia="Times New Roman" w:hAnsi="Consolas" w:cs="Times New Roman"/>
+          <w:color w:val="D4D4D4"/>
+          <w:sz w:val="21"/>
+          <w:szCs w:val="21"/>
+          <w:lang w:eastAsia="pt-BR"/>
+        </w:rPr>
+        <w:t>tests/Unit</w:t>
       </w:r>
       <w:r>
         <w:rPr>
@@ -1841,6 +1855,7 @@
         </w:rPr>
         <w:t>"Test.php"</w:t>
       </w:r>
+      <w:proofErr w:type="gramStart"/>
       <w:r>
         <w:rPr>
           <w:rFonts w:ascii="Consolas" w:eastAsia="Times New Roman" w:hAnsi="Consolas" w:cs="Times New Roman"/>
@@ -1859,7 +1874,18 @@
           <w:szCs w:val="21"/>
           <w:lang w:eastAsia="pt-BR"/>
         </w:rPr>
-        <w:t>./tests/Feature</w:t>
+        <w:t>./</w:t>
+      </w:r>
+      <w:proofErr w:type="gramEnd"/>
+      <w:r>
+        <w:rPr>
+          <w:rFonts w:ascii="Consolas" w:eastAsia="Times New Roman" w:hAnsi="Consolas" w:cs="Times New Roman"/>
+          <w:color w:val="D4D4D4"/>
+          <w:sz w:val="21"/>
+          <w:szCs w:val="21"/>
+          <w:lang w:eastAsia="pt-BR"/>
+        </w:rPr>
+        <w:t>tests/Feature</w:t>
       </w:r>
       <w:r>
         <w:rPr>
@@ -2282,6 +2308,7 @@
         </w:rPr>
         <w:t>"</w:t>
       </w:r>
+      <w:proofErr w:type="gramStart"/>
       <w:r>
         <w:rPr>
           <w:rFonts w:ascii="Consolas" w:eastAsia="Times New Roman" w:hAnsi="Consolas" w:cs="Times New Roman"/>
@@ -2300,7 +2327,18 @@
           <w:szCs w:val="21"/>
           <w:lang w:eastAsia="pt-BR"/>
         </w:rPr>
-        <w:t>./app</w:t>
+        <w:t>./</w:t>
+      </w:r>
+      <w:proofErr w:type="gramEnd"/>
+      <w:r>
+        <w:rPr>
+          <w:rFonts w:ascii="Consolas" w:eastAsia="Times New Roman" w:hAnsi="Consolas" w:cs="Times New Roman"/>
+          <w:color w:val="D4D4D4"/>
+          <w:sz w:val="21"/>
+          <w:szCs w:val="21"/>
+          <w:lang w:eastAsia="pt-BR"/>
+        </w:rPr>
+        <w:t>app</w:t>
       </w:r>
       <w:r>
         <w:rPr>
@@ -2976,6 +3014,7 @@
         </w:rPr>
         <w:t>        </w:t>
       </w:r>
+      <w:proofErr w:type="gramStart"/>
       <w:r>
         <w:rPr>
           <w:rFonts w:ascii="Consolas" w:eastAsia="Times New Roman" w:hAnsi="Consolas" w:cs="Times New Roman"/>
@@ -2984,7 +3023,18 @@
           <w:szCs w:val="21"/>
           <w:lang w:eastAsia="pt-BR"/>
         </w:rPr>
-        <w:t>&lt;!-- &lt;server </w:t>
+        <w:t>&lt;!--</w:t>
+      </w:r>
+      <w:proofErr w:type="gramEnd"/>
+      <w:r>
+        <w:rPr>
+          <w:rFonts w:ascii="Consolas" w:eastAsia="Times New Roman" w:hAnsi="Consolas" w:cs="Times New Roman"/>
+          <w:color w:val="6A9955"/>
+          <w:sz w:val="21"/>
+          <w:szCs w:val="21"/>
+          <w:lang w:eastAsia="pt-BR"/>
+        </w:rPr>
+        <w:t> &lt;server </w:t>
       </w:r>
       <w:proofErr w:type="spellStart"/>
       <w:r>
@@ -3075,6 +3125,7 @@
         </w:rPr>
         <w:t>        </w:t>
       </w:r>
+      <w:proofErr w:type="gramStart"/>
       <w:r>
         <w:rPr>
           <w:rFonts w:ascii="Consolas" w:eastAsia="Times New Roman" w:hAnsi="Consolas" w:cs="Times New Roman"/>
@@ -3083,7 +3134,18 @@
           <w:szCs w:val="21"/>
           <w:lang w:eastAsia="pt-BR"/>
         </w:rPr>
-        <w:t>&lt;!-- &lt;server </w:t>
+        <w:t>&lt;!--</w:t>
+      </w:r>
+      <w:proofErr w:type="gramEnd"/>
+      <w:r>
+        <w:rPr>
+          <w:rFonts w:ascii="Consolas" w:eastAsia="Times New Roman" w:hAnsi="Consolas" w:cs="Times New Roman"/>
+          <w:color w:val="6A9955"/>
+          <w:sz w:val="21"/>
+          <w:szCs w:val="21"/>
+          <w:lang w:eastAsia="pt-BR"/>
+        </w:rPr>
+        <w:t> &lt;server </w:t>
       </w:r>
       <w:proofErr w:type="spellStart"/>
       <w:r>
@@ -5138,6 +5200,7 @@
         <w:t> </w:t>
       </w:r>
       <w:proofErr w:type="spellStart"/>
+      <w:proofErr w:type="gramStart"/>
       <w:r>
         <w:rPr>
           <w:rFonts w:ascii="Consolas" w:eastAsia="Times New Roman" w:hAnsi="Consolas" w:cs="Times New Roman"/>
@@ -5157,7 +5220,18 @@
           <w:szCs w:val="21"/>
           <w:lang w:eastAsia="pt-BR"/>
         </w:rPr>
-        <w:t>()</w:t>
+        <w:t>(</w:t>
+      </w:r>
+      <w:proofErr w:type="gramEnd"/>
+      <w:r>
+        <w:rPr>
+          <w:rFonts w:ascii="Consolas" w:eastAsia="Times New Roman" w:hAnsi="Consolas" w:cs="Times New Roman"/>
+          <w:color w:val="D4D4D4"/>
+          <w:sz w:val="21"/>
+          <w:szCs w:val="21"/>
+          <w:lang w:eastAsia="pt-BR"/>
+        </w:rPr>
+        <w:t>)</w:t>
       </w:r>
     </w:p>
     <w:p>
@@ -5258,6 +5332,7 @@
         <w:t>-&gt;</w:t>
       </w:r>
       <w:proofErr w:type="spellStart"/>
+      <w:proofErr w:type="gramStart"/>
       <w:r>
         <w:rPr>
           <w:rFonts w:ascii="Consolas" w:eastAsia="Times New Roman" w:hAnsi="Consolas" w:cs="Times New Roman"/>
@@ -5279,6 +5354,7 @@
         </w:rPr>
         <w:t>(</w:t>
       </w:r>
+      <w:proofErr w:type="gramEnd"/>
       <w:r>
         <w:rPr>
           <w:rFonts w:ascii="Consolas" w:eastAsia="Times New Roman" w:hAnsi="Consolas" w:cs="Times New Roman"/>
@@ -5356,6 +5432,7 @@
         <w:t>-&gt;</w:t>
       </w:r>
       <w:proofErr w:type="spellStart"/>
+      <w:proofErr w:type="gramStart"/>
       <w:r>
         <w:rPr>
           <w:rFonts w:ascii="Consolas" w:eastAsia="Times New Roman" w:hAnsi="Consolas" w:cs="Times New Roman"/>
@@ -5377,6 +5454,7 @@
         </w:rPr>
         <w:t>(</w:t>
       </w:r>
+      <w:proofErr w:type="gramEnd"/>
       <w:r>
         <w:rPr>
           <w:rFonts w:ascii="Consolas" w:eastAsia="Times New Roman" w:hAnsi="Consolas" w:cs="Times New Roman"/>
@@ -6067,7 +6145,11 @@
       </w:r>
       <w:proofErr w:type="spellEnd"/>
       <w:r>
-        <w:t xml:space="preserve">. Configure a base de dados no </w:t>
+        <w:t xml:space="preserve">. Configure a base de dados </w:t>
+      </w:r>
+      <w:proofErr w:type="gramStart"/>
+      <w:r>
+        <w:t xml:space="preserve">no </w:t>
       </w:r>
       <w:r>
         <w:rPr>
@@ -6085,6 +6167,7 @@
         <w:t>env</w:t>
       </w:r>
       <w:proofErr w:type="spellEnd"/>
+      <w:proofErr w:type="gramEnd"/>
     </w:p>
     <w:p>
       <w:pPr>
@@ -6260,6 +6343,7 @@
         <w:t xml:space="preserve"> ui </w:t>
       </w:r>
       <w:proofErr w:type="spellStart"/>
+      <w:proofErr w:type="gramStart"/>
       <w:r>
         <w:rPr>
           <w:b/>
@@ -6283,6 +6367,7 @@
         <w:t xml:space="preserve"> --</w:t>
       </w:r>
       <w:proofErr w:type="spellStart"/>
+      <w:proofErr w:type="gramEnd"/>
       <w:r>
         <w:rPr>
           <w:b/>
@@ -6709,7 +6794,11 @@
         <w:ind w:left="1068"/>
       </w:pPr>
       <w:r>
-        <w:t>Configure o .</w:t>
+        <w:t xml:space="preserve">Configure </w:t>
+      </w:r>
+      <w:proofErr w:type="gramStart"/>
+      <w:r>
+        <w:t>o .</w:t>
       </w:r>
       <w:proofErr w:type="spellStart"/>
       <w:r>
@@ -6720,6 +6809,7 @@
         <w:t>env</w:t>
       </w:r>
       <w:proofErr w:type="spellEnd"/>
+      <w:proofErr w:type="gramEnd"/>
       <w:r>
         <w:t xml:space="preserve"> para que o </w:t>
       </w:r>
@@ -7104,6 +7194,7 @@
         <w:t> </w:t>
       </w:r>
       <w:proofErr w:type="spellStart"/>
+      <w:proofErr w:type="gramStart"/>
       <w:r>
         <w:rPr>
           <w:rFonts w:ascii="Consolas" w:eastAsia="Times New Roman" w:hAnsi="Consolas" w:cs="Times New Roman"/>
@@ -7123,7 +7214,18 @@
           <w:szCs w:val="21"/>
           <w:lang w:eastAsia="pt-BR"/>
         </w:rPr>
-        <w:t>()</w:t>
+        <w:t>(</w:t>
+      </w:r>
+      <w:proofErr w:type="gramEnd"/>
+      <w:r>
+        <w:rPr>
+          <w:rFonts w:ascii="Consolas" w:eastAsia="Times New Roman" w:hAnsi="Consolas" w:cs="Times New Roman"/>
+          <w:color w:val="D4D4D4"/>
+          <w:sz w:val="21"/>
+          <w:szCs w:val="21"/>
+          <w:lang w:eastAsia="pt-BR"/>
+        </w:rPr>
+        <w:t>)</w:t>
       </w:r>
     </w:p>
     <w:p>
@@ -7224,6 +7326,7 @@
         <w:t>-&gt;</w:t>
       </w:r>
       <w:proofErr w:type="spellStart"/>
+      <w:proofErr w:type="gramStart"/>
       <w:r>
         <w:rPr>
           <w:rFonts w:ascii="Consolas" w:eastAsia="Times New Roman" w:hAnsi="Consolas" w:cs="Times New Roman"/>
@@ -7245,6 +7348,7 @@
         </w:rPr>
         <w:t>(</w:t>
       </w:r>
+      <w:proofErr w:type="gramEnd"/>
       <w:r>
         <w:rPr>
           <w:rFonts w:ascii="Consolas" w:eastAsia="Times New Roman" w:hAnsi="Consolas" w:cs="Times New Roman"/>
@@ -7322,6 +7426,7 @@
         <w:t>-&gt;</w:t>
       </w:r>
       <w:proofErr w:type="spellStart"/>
+      <w:proofErr w:type="gramStart"/>
       <w:r>
         <w:rPr>
           <w:rFonts w:ascii="Consolas" w:eastAsia="Times New Roman" w:hAnsi="Consolas" w:cs="Times New Roman"/>
@@ -7343,6 +7448,7 @@
         </w:rPr>
         <w:t>(</w:t>
       </w:r>
+      <w:proofErr w:type="gramEnd"/>
       <w:r>
         <w:rPr>
           <w:rFonts w:ascii="Consolas" w:eastAsia="Times New Roman" w:hAnsi="Consolas" w:cs="Times New Roman"/>
@@ -7602,6 +7708,7 @@
         <w:t> </w:t>
       </w:r>
       <w:proofErr w:type="spellStart"/>
+      <w:proofErr w:type="gramStart"/>
       <w:r>
         <w:rPr>
           <w:rFonts w:ascii="Consolas" w:eastAsia="Times New Roman" w:hAnsi="Consolas" w:cs="Times New Roman"/>
@@ -7632,7 +7739,18 @@
           <w:szCs w:val="21"/>
           <w:lang w:eastAsia="pt-BR"/>
         </w:rPr>
-        <w:t>check_routesForAllLogoutUser_exist</w:t>
+        <w:t>check</w:t>
+      </w:r>
+      <w:proofErr w:type="gramEnd"/>
+      <w:r>
+        <w:rPr>
+          <w:rFonts w:ascii="Consolas" w:eastAsia="Times New Roman" w:hAnsi="Consolas" w:cs="Times New Roman"/>
+          <w:color w:val="DCDCAA"/>
+          <w:sz w:val="21"/>
+          <w:szCs w:val="21"/>
+          <w:lang w:eastAsia="pt-BR"/>
+        </w:rPr>
+        <w:t>_routesForAllLogoutUser_exist</w:t>
       </w:r>
       <w:proofErr w:type="spellEnd"/>
       <w:r>
@@ -7705,6 +7823,7 @@
         <w:t xml:space="preserve">Para testar se todas as rotas existem, vamos usar o </w:t>
       </w:r>
       <w:proofErr w:type="spellStart"/>
+      <w:proofErr w:type="gramStart"/>
       <w:r>
         <w:rPr>
           <w:b/>
@@ -7718,7 +7837,15 @@
           <w:b/>
           <w:bCs/>
         </w:rPr>
-        <w:t>()</w:t>
+        <w:t>(</w:t>
+      </w:r>
+      <w:proofErr w:type="gramEnd"/>
+      <w:r>
+        <w:rPr>
+          <w:b/>
+          <w:bCs/>
+        </w:rPr>
+        <w:t>)</w:t>
       </w:r>
     </w:p>
     <w:p>
@@ -7814,17 +7941,39 @@
           <w:szCs w:val="21"/>
           <w:lang w:eastAsia="pt-BR"/>
         </w:rPr>
-        <w:t>'/'</w:t>
-      </w:r>
-      <w:r>
-        <w:rPr>
-          <w:rFonts w:ascii="Consolas" w:eastAsia="Times New Roman" w:hAnsi="Consolas" w:cs="Times New Roman"/>
-          <w:color w:val="D4D4D4"/>
-          <w:sz w:val="21"/>
-          <w:szCs w:val="21"/>
-          <w:lang w:eastAsia="pt-BR"/>
-        </w:rPr>
-        <w:t>)-&gt;</w:t>
+        <w:t>'/</w:t>
+      </w:r>
+      <w:proofErr w:type="gramStart"/>
+      <w:r>
+        <w:rPr>
+          <w:rFonts w:ascii="Consolas" w:eastAsia="Times New Roman" w:hAnsi="Consolas" w:cs="Times New Roman"/>
+          <w:color w:val="CE9178"/>
+          <w:sz w:val="21"/>
+          <w:szCs w:val="21"/>
+          <w:lang w:eastAsia="pt-BR"/>
+        </w:rPr>
+        <w:t>'</w:t>
+      </w:r>
+      <w:r>
+        <w:rPr>
+          <w:rFonts w:ascii="Consolas" w:eastAsia="Times New Roman" w:hAnsi="Consolas" w:cs="Times New Roman"/>
+          <w:color w:val="D4D4D4"/>
+          <w:sz w:val="21"/>
+          <w:szCs w:val="21"/>
+          <w:lang w:eastAsia="pt-BR"/>
+        </w:rPr>
+        <w:t>)-</w:t>
+      </w:r>
+      <w:proofErr w:type="gramEnd"/>
+      <w:r>
+        <w:rPr>
+          <w:rFonts w:ascii="Consolas" w:eastAsia="Times New Roman" w:hAnsi="Consolas" w:cs="Times New Roman"/>
+          <w:color w:val="D4D4D4"/>
+          <w:sz w:val="21"/>
+          <w:szCs w:val="21"/>
+          <w:lang w:eastAsia="pt-BR"/>
+        </w:rPr>
+        <w:t>&gt;</w:t>
       </w:r>
       <w:proofErr w:type="spellStart"/>
       <w:r>
@@ -7967,6 +8116,7 @@
         <w:t>about</w:t>
       </w:r>
       <w:proofErr w:type="spellEnd"/>
+      <w:proofErr w:type="gramStart"/>
       <w:r>
         <w:rPr>
           <w:rFonts w:ascii="Consolas" w:eastAsia="Times New Roman" w:hAnsi="Consolas" w:cs="Times New Roman"/>
@@ -7985,7 +8135,18 @@
           <w:szCs w:val="21"/>
           <w:lang w:eastAsia="pt-BR"/>
         </w:rPr>
-        <w:t>)-&gt;</w:t>
+        <w:t>)-</w:t>
+      </w:r>
+      <w:proofErr w:type="gramEnd"/>
+      <w:r>
+        <w:rPr>
+          <w:rFonts w:ascii="Consolas" w:eastAsia="Times New Roman" w:hAnsi="Consolas" w:cs="Times New Roman"/>
+          <w:color w:val="D4D4D4"/>
+          <w:sz w:val="21"/>
+          <w:szCs w:val="21"/>
+          <w:lang w:eastAsia="pt-BR"/>
+        </w:rPr>
+        <w:t>&gt;</w:t>
       </w:r>
       <w:proofErr w:type="spellStart"/>
       <w:r>
@@ -8128,6 +8289,7 @@
         <w:t>projects</w:t>
       </w:r>
       <w:proofErr w:type="spellEnd"/>
+      <w:proofErr w:type="gramStart"/>
       <w:r>
         <w:rPr>
           <w:rFonts w:ascii="Consolas" w:eastAsia="Times New Roman" w:hAnsi="Consolas" w:cs="Times New Roman"/>
@@ -8146,7 +8308,18 @@
           <w:szCs w:val="21"/>
           <w:lang w:eastAsia="pt-BR"/>
         </w:rPr>
-        <w:t>)-&gt;</w:t>
+        <w:t>)-</w:t>
+      </w:r>
+      <w:proofErr w:type="gramEnd"/>
+      <w:r>
+        <w:rPr>
+          <w:rFonts w:ascii="Consolas" w:eastAsia="Times New Roman" w:hAnsi="Consolas" w:cs="Times New Roman"/>
+          <w:color w:val="D4D4D4"/>
+          <w:sz w:val="21"/>
+          <w:szCs w:val="21"/>
+          <w:lang w:eastAsia="pt-BR"/>
+        </w:rPr>
+        <w:t>&gt;</w:t>
       </w:r>
       <w:proofErr w:type="spellStart"/>
       <w:r>
@@ -8289,6 +8462,7 @@
         <w:t>services</w:t>
       </w:r>
       <w:proofErr w:type="spellEnd"/>
+      <w:proofErr w:type="gramStart"/>
       <w:r>
         <w:rPr>
           <w:rFonts w:ascii="Consolas" w:eastAsia="Times New Roman" w:hAnsi="Consolas" w:cs="Times New Roman"/>
@@ -8307,7 +8481,18 @@
           <w:szCs w:val="21"/>
           <w:lang w:eastAsia="pt-BR"/>
         </w:rPr>
-        <w:t>)-&gt;</w:t>
+        <w:t>)-</w:t>
+      </w:r>
+      <w:proofErr w:type="gramEnd"/>
+      <w:r>
+        <w:rPr>
+          <w:rFonts w:ascii="Consolas" w:eastAsia="Times New Roman" w:hAnsi="Consolas" w:cs="Times New Roman"/>
+          <w:color w:val="D4D4D4"/>
+          <w:sz w:val="21"/>
+          <w:szCs w:val="21"/>
+          <w:lang w:eastAsia="pt-BR"/>
+        </w:rPr>
+        <w:t>&gt;</w:t>
       </w:r>
       <w:proofErr w:type="spellStart"/>
       <w:r>
@@ -8436,17 +8621,39 @@
           <w:szCs w:val="21"/>
           <w:lang w:eastAsia="pt-BR"/>
         </w:rPr>
-        <w:t>'/login'</w:t>
-      </w:r>
-      <w:r>
-        <w:rPr>
-          <w:rFonts w:ascii="Consolas" w:eastAsia="Times New Roman" w:hAnsi="Consolas" w:cs="Times New Roman"/>
-          <w:color w:val="D4D4D4"/>
-          <w:sz w:val="21"/>
-          <w:szCs w:val="21"/>
-          <w:lang w:eastAsia="pt-BR"/>
-        </w:rPr>
-        <w:t>)-&gt;</w:t>
+        <w:t>'/login</w:t>
+      </w:r>
+      <w:proofErr w:type="gramStart"/>
+      <w:r>
+        <w:rPr>
+          <w:rFonts w:ascii="Consolas" w:eastAsia="Times New Roman" w:hAnsi="Consolas" w:cs="Times New Roman"/>
+          <w:color w:val="CE9178"/>
+          <w:sz w:val="21"/>
+          <w:szCs w:val="21"/>
+          <w:lang w:eastAsia="pt-BR"/>
+        </w:rPr>
+        <w:t>'</w:t>
+      </w:r>
+      <w:r>
+        <w:rPr>
+          <w:rFonts w:ascii="Consolas" w:eastAsia="Times New Roman" w:hAnsi="Consolas" w:cs="Times New Roman"/>
+          <w:color w:val="D4D4D4"/>
+          <w:sz w:val="21"/>
+          <w:szCs w:val="21"/>
+          <w:lang w:eastAsia="pt-BR"/>
+        </w:rPr>
+        <w:t>)-</w:t>
+      </w:r>
+      <w:proofErr w:type="gramEnd"/>
+      <w:r>
+        <w:rPr>
+          <w:rFonts w:ascii="Consolas" w:eastAsia="Times New Roman" w:hAnsi="Consolas" w:cs="Times New Roman"/>
+          <w:color w:val="D4D4D4"/>
+          <w:sz w:val="21"/>
+          <w:szCs w:val="21"/>
+          <w:lang w:eastAsia="pt-BR"/>
+        </w:rPr>
+        <w:t>&gt;</w:t>
       </w:r>
       <w:proofErr w:type="spellStart"/>
       <w:r>
@@ -8589,6 +8796,7 @@
         <w:t>register</w:t>
       </w:r>
       <w:proofErr w:type="spellEnd"/>
+      <w:proofErr w:type="gramStart"/>
       <w:r>
         <w:rPr>
           <w:rFonts w:ascii="Consolas" w:eastAsia="Times New Roman" w:hAnsi="Consolas" w:cs="Times New Roman"/>
@@ -8607,7 +8815,18 @@
           <w:szCs w:val="21"/>
           <w:lang w:eastAsia="pt-BR"/>
         </w:rPr>
-        <w:t>)-&gt;</w:t>
+        <w:t>)-</w:t>
+      </w:r>
+      <w:proofErr w:type="gramEnd"/>
+      <w:r>
+        <w:rPr>
+          <w:rFonts w:ascii="Consolas" w:eastAsia="Times New Roman" w:hAnsi="Consolas" w:cs="Times New Roman"/>
+          <w:color w:val="D4D4D4"/>
+          <w:sz w:val="21"/>
+          <w:szCs w:val="21"/>
+          <w:lang w:eastAsia="pt-BR"/>
+        </w:rPr>
+        <w:t>&gt;</w:t>
       </w:r>
       <w:proofErr w:type="spellStart"/>
       <w:r>
@@ -8758,17 +8977,39 @@
           <w:szCs w:val="21"/>
           <w:lang w:eastAsia="pt-BR"/>
         </w:rPr>
-        <w:t>/reset'</w:t>
-      </w:r>
-      <w:r>
-        <w:rPr>
-          <w:rFonts w:ascii="Consolas" w:eastAsia="Times New Roman" w:hAnsi="Consolas" w:cs="Times New Roman"/>
-          <w:color w:val="D4D4D4"/>
-          <w:sz w:val="21"/>
-          <w:szCs w:val="21"/>
-          <w:lang w:eastAsia="pt-BR"/>
-        </w:rPr>
-        <w:t>)-&gt;</w:t>
+        <w:t>/reset</w:t>
+      </w:r>
+      <w:proofErr w:type="gramStart"/>
+      <w:r>
+        <w:rPr>
+          <w:rFonts w:ascii="Consolas" w:eastAsia="Times New Roman" w:hAnsi="Consolas" w:cs="Times New Roman"/>
+          <w:color w:val="CE9178"/>
+          <w:sz w:val="21"/>
+          <w:szCs w:val="21"/>
+          <w:lang w:eastAsia="pt-BR"/>
+        </w:rPr>
+        <w:t>'</w:t>
+      </w:r>
+      <w:r>
+        <w:rPr>
+          <w:rFonts w:ascii="Consolas" w:eastAsia="Times New Roman" w:hAnsi="Consolas" w:cs="Times New Roman"/>
+          <w:color w:val="D4D4D4"/>
+          <w:sz w:val="21"/>
+          <w:szCs w:val="21"/>
+          <w:lang w:eastAsia="pt-BR"/>
+        </w:rPr>
+        <w:t>)-</w:t>
+      </w:r>
+      <w:proofErr w:type="gramEnd"/>
+      <w:r>
+        <w:rPr>
+          <w:rFonts w:ascii="Consolas" w:eastAsia="Times New Roman" w:hAnsi="Consolas" w:cs="Times New Roman"/>
+          <w:color w:val="D4D4D4"/>
+          <w:sz w:val="21"/>
+          <w:szCs w:val="21"/>
+          <w:lang w:eastAsia="pt-BR"/>
+        </w:rPr>
+        <w:t>&gt;</w:t>
       </w:r>
       <w:proofErr w:type="spellStart"/>
       <w:r>
@@ -8869,6 +9110,7 @@
         <w:t xml:space="preserve"> </w:t>
       </w:r>
       <w:proofErr w:type="spellStart"/>
+      <w:proofErr w:type="gramStart"/>
       <w:r>
         <w:rPr>
           <w:b/>
@@ -8882,7 +9124,15 @@
           <w:b/>
           <w:bCs/>
         </w:rPr>
-        <w:t>()</w:t>
+        <w:t>(</w:t>
+      </w:r>
+      <w:proofErr w:type="gramEnd"/>
+      <w:r>
+        <w:rPr>
+          <w:b/>
+          <w:bCs/>
+        </w:rPr>
+        <w:t>)</w:t>
       </w:r>
     </w:p>
     <w:p/>
@@ -8974,17 +9224,39 @@
           <w:szCs w:val="21"/>
           <w:lang w:eastAsia="pt-BR"/>
         </w:rPr>
-        <w:t>'/home'</w:t>
-      </w:r>
-      <w:r>
-        <w:rPr>
-          <w:rFonts w:ascii="Consolas" w:eastAsia="Times New Roman" w:hAnsi="Consolas" w:cs="Times New Roman"/>
-          <w:color w:val="D4D4D4"/>
-          <w:sz w:val="21"/>
-          <w:szCs w:val="21"/>
-          <w:lang w:eastAsia="pt-BR"/>
-        </w:rPr>
-        <w:t>)-&gt;</w:t>
+        <w:t>'/home</w:t>
+      </w:r>
+      <w:proofErr w:type="gramStart"/>
+      <w:r>
+        <w:rPr>
+          <w:rFonts w:ascii="Consolas" w:eastAsia="Times New Roman" w:hAnsi="Consolas" w:cs="Times New Roman"/>
+          <w:color w:val="CE9178"/>
+          <w:sz w:val="21"/>
+          <w:szCs w:val="21"/>
+          <w:lang w:eastAsia="pt-BR"/>
+        </w:rPr>
+        <w:t>'</w:t>
+      </w:r>
+      <w:r>
+        <w:rPr>
+          <w:rFonts w:ascii="Consolas" w:eastAsia="Times New Roman" w:hAnsi="Consolas" w:cs="Times New Roman"/>
+          <w:color w:val="D4D4D4"/>
+          <w:sz w:val="21"/>
+          <w:szCs w:val="21"/>
+          <w:lang w:eastAsia="pt-BR"/>
+        </w:rPr>
+        <w:t>)-</w:t>
+      </w:r>
+      <w:proofErr w:type="gramEnd"/>
+      <w:r>
+        <w:rPr>
+          <w:rFonts w:ascii="Consolas" w:eastAsia="Times New Roman" w:hAnsi="Consolas" w:cs="Times New Roman"/>
+          <w:color w:val="D4D4D4"/>
+          <w:sz w:val="21"/>
+          <w:szCs w:val="21"/>
+          <w:lang w:eastAsia="pt-BR"/>
+        </w:rPr>
+        <w:t>&gt;</w:t>
       </w:r>
       <w:proofErr w:type="spellStart"/>
       <w:r>
@@ -9163,7 +9435,15 @@
       </w:pPr>
       <w:r>
         <w:lastRenderedPageBreak/>
-        <w:t xml:space="preserve">Aula 05  - Testando o modelo </w:t>
+        <w:t xml:space="preserve">Aula </w:t>
+      </w:r>
+      <w:proofErr w:type="gramStart"/>
+      <w:r>
+        <w:t>05  -</w:t>
+      </w:r>
+      <w:proofErr w:type="gramEnd"/>
+      <w:r>
+        <w:t xml:space="preserve"> Testando o modelo </w:t>
       </w:r>
       <w:proofErr w:type="spellStart"/>
       <w:r>
@@ -9799,18 +10079,40 @@
           <w:szCs w:val="21"/>
           <w:lang w:eastAsia="pt-BR"/>
         </w:rPr>
-        <w:t>check_ifUserColumns_isCorrect</w:t>
-      </w:r>
-      <w:proofErr w:type="spellEnd"/>
-      <w:r>
-        <w:rPr>
-          <w:rFonts w:ascii="Consolas" w:eastAsia="Times New Roman" w:hAnsi="Consolas" w:cs="Times New Roman"/>
-          <w:color w:val="D4D4D4"/>
-          <w:sz w:val="21"/>
-          <w:szCs w:val="21"/>
-          <w:lang w:eastAsia="pt-BR"/>
-        </w:rPr>
-        <w:t>()</w:t>
+        <w:t>check_ifUserColumns_</w:t>
+      </w:r>
+      <w:proofErr w:type="gramStart"/>
+      <w:r>
+        <w:rPr>
+          <w:rFonts w:ascii="Consolas" w:eastAsia="Times New Roman" w:hAnsi="Consolas" w:cs="Times New Roman"/>
+          <w:color w:val="DCDCAA"/>
+          <w:sz w:val="21"/>
+          <w:szCs w:val="21"/>
+          <w:lang w:eastAsia="pt-BR"/>
+        </w:rPr>
+        <w:t>isCorrect</w:t>
+      </w:r>
+      <w:proofErr w:type="spellEnd"/>
+      <w:r>
+        <w:rPr>
+          <w:rFonts w:ascii="Consolas" w:eastAsia="Times New Roman" w:hAnsi="Consolas" w:cs="Times New Roman"/>
+          <w:color w:val="D4D4D4"/>
+          <w:sz w:val="21"/>
+          <w:szCs w:val="21"/>
+          <w:lang w:eastAsia="pt-BR"/>
+        </w:rPr>
+        <w:t>(</w:t>
+      </w:r>
+      <w:proofErr w:type="gramEnd"/>
+      <w:r>
+        <w:rPr>
+          <w:rFonts w:ascii="Consolas" w:eastAsia="Times New Roman" w:hAnsi="Consolas" w:cs="Times New Roman"/>
+          <w:color w:val="D4D4D4"/>
+          <w:sz w:val="21"/>
+          <w:szCs w:val="21"/>
+          <w:lang w:eastAsia="pt-BR"/>
+        </w:rPr>
+        <w:t>)</w:t>
       </w:r>
     </w:p>
     <w:p>
@@ -9911,6 +10213,7 @@
         <w:t> </w:t>
       </w:r>
       <w:proofErr w:type="spellStart"/>
+      <w:proofErr w:type="gramStart"/>
       <w:r>
         <w:rPr>
           <w:rFonts w:ascii="Consolas" w:eastAsia="Times New Roman" w:hAnsi="Consolas" w:cs="Times New Roman"/>
@@ -9930,7 +10233,18 @@
           <w:szCs w:val="21"/>
           <w:lang w:eastAsia="pt-BR"/>
         </w:rPr>
-        <w:t>();</w:t>
+        <w:t>(</w:t>
+      </w:r>
+      <w:proofErr w:type="gramEnd"/>
+      <w:r>
+        <w:rPr>
+          <w:rFonts w:ascii="Consolas" w:eastAsia="Times New Roman" w:hAnsi="Consolas" w:cs="Times New Roman"/>
+          <w:color w:val="D4D4D4"/>
+          <w:sz w:val="21"/>
+          <w:szCs w:val="21"/>
+          <w:lang w:eastAsia="pt-BR"/>
+        </w:rPr>
+        <w:t>);</w:t>
       </w:r>
     </w:p>
     <w:p>
@@ -10201,6 +10515,7 @@
         <w:t>$</w:t>
       </w:r>
       <w:proofErr w:type="spellStart"/>
+      <w:proofErr w:type="gramStart"/>
       <w:r>
         <w:rPr>
           <w:rFonts w:ascii="Consolas" w:eastAsia="Times New Roman" w:hAnsi="Consolas" w:cs="Times New Roman"/>
@@ -10233,6 +10548,7 @@
         <w:t>$</w:t>
       </w:r>
       <w:proofErr w:type="spellStart"/>
+      <w:proofErr w:type="gramEnd"/>
       <w:r>
         <w:rPr>
           <w:rFonts w:ascii="Consolas" w:eastAsia="Times New Roman" w:hAnsi="Consolas" w:cs="Times New Roman"/>
@@ -10353,6 +10669,7 @@
         </w:rPr>
         <w:t>(</w:t>
       </w:r>
+      <w:proofErr w:type="gramStart"/>
       <w:r>
         <w:rPr>
           <w:rFonts w:ascii="Consolas" w:eastAsia="Times New Roman" w:hAnsi="Consolas" w:cs="Times New Roman"/>
@@ -10383,6 +10700,7 @@
         </w:rPr>
         <w:t>count</w:t>
       </w:r>
+      <w:proofErr w:type="gramEnd"/>
       <w:r>
         <w:rPr>
           <w:rFonts w:ascii="Consolas" w:eastAsia="Times New Roman" w:hAnsi="Consolas" w:cs="Times New Roman"/>
@@ -10592,6 +10910,7 @@
         <w:t>--</w:t>
       </w:r>
       <w:proofErr w:type="spellStart"/>
+      <w:proofErr w:type="gramStart"/>
       <w:r>
         <w:rPr>
           <w:b/>
@@ -10605,7 +10924,15 @@
           <w:b/>
           <w:bCs/>
         </w:rPr>
-        <w:t xml:space="preserve">  + </w:t>
+        <w:t xml:space="preserve">  +</w:t>
+      </w:r>
+      <w:proofErr w:type="gramEnd"/>
+      <w:r>
+        <w:rPr>
+          <w:b/>
+          <w:bCs/>
+        </w:rPr>
+        <w:t xml:space="preserve"> </w:t>
       </w:r>
       <w:proofErr w:type="spellStart"/>
       <w:r>
@@ -11052,18 +11379,40 @@
           <w:szCs w:val="21"/>
           <w:lang w:eastAsia="pt-BR"/>
         </w:rPr>
-        <w:t>check_ifRootSite_hasIndexContent</w:t>
-      </w:r>
-      <w:proofErr w:type="spellEnd"/>
-      <w:r>
-        <w:rPr>
-          <w:rFonts w:ascii="Consolas" w:eastAsia="Times New Roman" w:hAnsi="Consolas" w:cs="Times New Roman"/>
-          <w:color w:val="D4D4D4"/>
-          <w:sz w:val="21"/>
-          <w:szCs w:val="21"/>
-          <w:lang w:eastAsia="pt-BR"/>
-        </w:rPr>
-        <w:t>()</w:t>
+        <w:t>check_ifRootSite_</w:t>
+      </w:r>
+      <w:proofErr w:type="gramStart"/>
+      <w:r>
+        <w:rPr>
+          <w:rFonts w:ascii="Consolas" w:eastAsia="Times New Roman" w:hAnsi="Consolas" w:cs="Times New Roman"/>
+          <w:color w:val="DCDCAA"/>
+          <w:sz w:val="21"/>
+          <w:szCs w:val="21"/>
+          <w:lang w:eastAsia="pt-BR"/>
+        </w:rPr>
+        <w:t>hasIndexContent</w:t>
+      </w:r>
+      <w:proofErr w:type="spellEnd"/>
+      <w:r>
+        <w:rPr>
+          <w:rFonts w:ascii="Consolas" w:eastAsia="Times New Roman" w:hAnsi="Consolas" w:cs="Times New Roman"/>
+          <w:color w:val="D4D4D4"/>
+          <w:sz w:val="21"/>
+          <w:szCs w:val="21"/>
+          <w:lang w:eastAsia="pt-BR"/>
+        </w:rPr>
+        <w:t>(</w:t>
+      </w:r>
+      <w:proofErr w:type="gramEnd"/>
+      <w:r>
+        <w:rPr>
+          <w:rFonts w:ascii="Consolas" w:eastAsia="Times New Roman" w:hAnsi="Consolas" w:cs="Times New Roman"/>
+          <w:color w:val="D4D4D4"/>
+          <w:sz w:val="21"/>
+          <w:szCs w:val="21"/>
+          <w:lang w:eastAsia="pt-BR"/>
+        </w:rPr>
+        <w:t>)</w:t>
       </w:r>
     </w:p>
     <w:p>
@@ -11144,6 +11493,7 @@
         <w:t>-&gt;</w:t>
       </w:r>
       <w:proofErr w:type="spellStart"/>
+      <w:proofErr w:type="gramStart"/>
       <w:r>
         <w:rPr>
           <w:rFonts w:ascii="Consolas" w:eastAsia="Times New Roman" w:hAnsi="Consolas" w:cs="Times New Roman"/>
@@ -11166,6 +11516,7 @@
         <w:t>(</w:t>
       </w:r>
       <w:proofErr w:type="spellStart"/>
+      <w:proofErr w:type="gramEnd"/>
       <w:r>
         <w:rPr>
           <w:rFonts w:ascii="Consolas" w:eastAsia="Times New Roman" w:hAnsi="Consolas" w:cs="Times New Roman"/>
@@ -11319,7 +11670,15 @@
       </w:r>
       <w:proofErr w:type="spellEnd"/>
       <w:r>
-        <w:t xml:space="preserve">, vamos pedir para navegar até o conteúdo  “/” e usando o </w:t>
+        <w:t xml:space="preserve">, vamos pedir para navegar até o </w:t>
+      </w:r>
+      <w:proofErr w:type="gramStart"/>
+      <w:r>
+        <w:t>conteúdo  “</w:t>
+      </w:r>
+      <w:proofErr w:type="gramEnd"/>
+      <w:r>
+        <w:t xml:space="preserve">/” e usando o </w:t>
       </w:r>
       <w:proofErr w:type="spellStart"/>
       <w:r>
@@ -11459,18 +11818,40 @@
           <w:szCs w:val="21"/>
           <w:lang w:eastAsia="pt-BR"/>
         </w:rPr>
-        <w:t>check_ifRootSite_hasIndexContent</w:t>
-      </w:r>
-      <w:proofErr w:type="spellEnd"/>
-      <w:r>
-        <w:rPr>
-          <w:rFonts w:ascii="Consolas" w:eastAsia="Times New Roman" w:hAnsi="Consolas" w:cs="Times New Roman"/>
-          <w:color w:val="D4D4D4"/>
-          <w:sz w:val="21"/>
-          <w:szCs w:val="21"/>
-          <w:lang w:eastAsia="pt-BR"/>
-        </w:rPr>
-        <w:t>()</w:t>
+        <w:t>check_ifRootSite_</w:t>
+      </w:r>
+      <w:proofErr w:type="gramStart"/>
+      <w:r>
+        <w:rPr>
+          <w:rFonts w:ascii="Consolas" w:eastAsia="Times New Roman" w:hAnsi="Consolas" w:cs="Times New Roman"/>
+          <w:color w:val="DCDCAA"/>
+          <w:sz w:val="21"/>
+          <w:szCs w:val="21"/>
+          <w:lang w:eastAsia="pt-BR"/>
+        </w:rPr>
+        <w:t>hasIndexContent</w:t>
+      </w:r>
+      <w:proofErr w:type="spellEnd"/>
+      <w:r>
+        <w:rPr>
+          <w:rFonts w:ascii="Consolas" w:eastAsia="Times New Roman" w:hAnsi="Consolas" w:cs="Times New Roman"/>
+          <w:color w:val="D4D4D4"/>
+          <w:sz w:val="21"/>
+          <w:szCs w:val="21"/>
+          <w:lang w:eastAsia="pt-BR"/>
+        </w:rPr>
+        <w:t>(</w:t>
+      </w:r>
+      <w:proofErr w:type="gramEnd"/>
+      <w:r>
+        <w:rPr>
+          <w:rFonts w:ascii="Consolas" w:eastAsia="Times New Roman" w:hAnsi="Consolas" w:cs="Times New Roman"/>
+          <w:color w:val="D4D4D4"/>
+          <w:sz w:val="21"/>
+          <w:szCs w:val="21"/>
+          <w:lang w:eastAsia="pt-BR"/>
+        </w:rPr>
+        <w:t>)</w:t>
       </w:r>
     </w:p>
     <w:p>
@@ -11551,6 +11932,7 @@
         <w:t>-&gt;</w:t>
       </w:r>
       <w:proofErr w:type="spellStart"/>
+      <w:proofErr w:type="gramStart"/>
       <w:r>
         <w:rPr>
           <w:rFonts w:ascii="Consolas" w:eastAsia="Times New Roman" w:hAnsi="Consolas" w:cs="Times New Roman"/>
@@ -11573,6 +11955,7 @@
         <w:t>(</w:t>
       </w:r>
       <w:proofErr w:type="spellStart"/>
+      <w:proofErr w:type="gramEnd"/>
       <w:r>
         <w:rPr>
           <w:rFonts w:ascii="Consolas" w:eastAsia="Times New Roman" w:hAnsi="Consolas" w:cs="Times New Roman"/>
@@ -11678,6 +12061,7 @@
         <w:t>-&gt;</w:t>
       </w:r>
       <w:proofErr w:type="spellStart"/>
+      <w:proofErr w:type="gramStart"/>
       <w:r>
         <w:rPr>
           <w:rFonts w:ascii="Consolas" w:eastAsia="Times New Roman" w:hAnsi="Consolas" w:cs="Times New Roman"/>
@@ -11699,6 +12083,7 @@
         </w:rPr>
         <w:t>(</w:t>
       </w:r>
+      <w:proofErr w:type="gramEnd"/>
       <w:r>
         <w:rPr>
           <w:rFonts w:ascii="Consolas" w:eastAsia="Times New Roman" w:hAnsi="Consolas" w:cs="Times New Roman"/>
@@ -12140,18 +12525,40 @@
           <w:szCs w:val="21"/>
           <w:lang w:eastAsia="pt-BR"/>
         </w:rPr>
-        <w:t>check_ifRotas_hasContent</w:t>
-      </w:r>
-      <w:proofErr w:type="spellEnd"/>
-      <w:r>
-        <w:rPr>
-          <w:rFonts w:ascii="Consolas" w:eastAsia="Times New Roman" w:hAnsi="Consolas" w:cs="Times New Roman"/>
-          <w:color w:val="D4D4D4"/>
-          <w:sz w:val="21"/>
-          <w:szCs w:val="21"/>
-          <w:lang w:eastAsia="pt-BR"/>
-        </w:rPr>
-        <w:t>()</w:t>
+        <w:t>check_ifRotas_</w:t>
+      </w:r>
+      <w:proofErr w:type="gramStart"/>
+      <w:r>
+        <w:rPr>
+          <w:rFonts w:ascii="Consolas" w:eastAsia="Times New Roman" w:hAnsi="Consolas" w:cs="Times New Roman"/>
+          <w:color w:val="DCDCAA"/>
+          <w:sz w:val="21"/>
+          <w:szCs w:val="21"/>
+          <w:lang w:eastAsia="pt-BR"/>
+        </w:rPr>
+        <w:t>hasContent</w:t>
+      </w:r>
+      <w:proofErr w:type="spellEnd"/>
+      <w:r>
+        <w:rPr>
+          <w:rFonts w:ascii="Consolas" w:eastAsia="Times New Roman" w:hAnsi="Consolas" w:cs="Times New Roman"/>
+          <w:color w:val="D4D4D4"/>
+          <w:sz w:val="21"/>
+          <w:szCs w:val="21"/>
+          <w:lang w:eastAsia="pt-BR"/>
+        </w:rPr>
+        <w:t>(</w:t>
+      </w:r>
+      <w:proofErr w:type="gramEnd"/>
+      <w:r>
+        <w:rPr>
+          <w:rFonts w:ascii="Consolas" w:eastAsia="Times New Roman" w:hAnsi="Consolas" w:cs="Times New Roman"/>
+          <w:color w:val="D4D4D4"/>
+          <w:sz w:val="21"/>
+          <w:szCs w:val="21"/>
+          <w:lang w:eastAsia="pt-BR"/>
+        </w:rPr>
+        <w:t>)</w:t>
       </w:r>
     </w:p>
     <w:p>
@@ -12232,6 +12639,7 @@
         <w:t>-&gt;</w:t>
       </w:r>
       <w:proofErr w:type="spellStart"/>
+      <w:proofErr w:type="gramStart"/>
       <w:r>
         <w:rPr>
           <w:rFonts w:ascii="Consolas" w:eastAsia="Times New Roman" w:hAnsi="Consolas" w:cs="Times New Roman"/>
@@ -12254,6 +12662,7 @@
         <w:t>(</w:t>
       </w:r>
       <w:proofErr w:type="spellStart"/>
+      <w:proofErr w:type="gramEnd"/>
       <w:r>
         <w:rPr>
           <w:rFonts w:ascii="Consolas" w:eastAsia="Times New Roman" w:hAnsi="Consolas" w:cs="Times New Roman"/>
@@ -12402,6 +12811,7 @@
         <w:t>projects</w:t>
       </w:r>
       <w:proofErr w:type="spellEnd"/>
+      <w:proofErr w:type="gramStart"/>
       <w:r>
         <w:rPr>
           <w:rFonts w:ascii="Consolas" w:eastAsia="Times New Roman" w:hAnsi="Consolas" w:cs="Times New Roman"/>
@@ -12420,7 +12830,18 @@
           <w:szCs w:val="21"/>
           <w:lang w:eastAsia="pt-BR"/>
         </w:rPr>
-        <w:t>)-&gt;</w:t>
+        <w:t>)-</w:t>
+      </w:r>
+      <w:proofErr w:type="gramEnd"/>
+      <w:r>
+        <w:rPr>
+          <w:rFonts w:ascii="Consolas" w:eastAsia="Times New Roman" w:hAnsi="Consolas" w:cs="Times New Roman"/>
+          <w:color w:val="D4D4D4"/>
+          <w:sz w:val="21"/>
+          <w:szCs w:val="21"/>
+          <w:lang w:eastAsia="pt-BR"/>
+        </w:rPr>
+        <w:t>&gt;</w:t>
       </w:r>
       <w:proofErr w:type="spellStart"/>
       <w:r>
@@ -12553,6 +12974,7 @@
         <w:t>about</w:t>
       </w:r>
       <w:proofErr w:type="spellEnd"/>
+      <w:proofErr w:type="gramStart"/>
       <w:r>
         <w:rPr>
           <w:rFonts w:ascii="Consolas" w:eastAsia="Times New Roman" w:hAnsi="Consolas" w:cs="Times New Roman"/>
@@ -12571,7 +12993,18 @@
           <w:szCs w:val="21"/>
           <w:lang w:eastAsia="pt-BR"/>
         </w:rPr>
-        <w:t>)-&gt;</w:t>
+        <w:t>)-</w:t>
+      </w:r>
+      <w:proofErr w:type="gramEnd"/>
+      <w:r>
+        <w:rPr>
+          <w:rFonts w:ascii="Consolas" w:eastAsia="Times New Roman" w:hAnsi="Consolas" w:cs="Times New Roman"/>
+          <w:color w:val="D4D4D4"/>
+          <w:sz w:val="21"/>
+          <w:szCs w:val="21"/>
+          <w:lang w:eastAsia="pt-BR"/>
+        </w:rPr>
+        <w:t>&gt;</w:t>
       </w:r>
       <w:proofErr w:type="spellStart"/>
       <w:r>
@@ -12688,17 +13121,39 @@
           <w:szCs w:val="21"/>
           <w:lang w:eastAsia="pt-BR"/>
         </w:rPr>
-        <w:t>'/services'</w:t>
-      </w:r>
-      <w:r>
-        <w:rPr>
-          <w:rFonts w:ascii="Consolas" w:eastAsia="Times New Roman" w:hAnsi="Consolas" w:cs="Times New Roman"/>
-          <w:color w:val="D4D4D4"/>
-          <w:sz w:val="21"/>
-          <w:szCs w:val="21"/>
-          <w:lang w:eastAsia="pt-BR"/>
-        </w:rPr>
-        <w:t>)-&gt;</w:t>
+        <w:t>'/services</w:t>
+      </w:r>
+      <w:proofErr w:type="gramStart"/>
+      <w:r>
+        <w:rPr>
+          <w:rFonts w:ascii="Consolas" w:eastAsia="Times New Roman" w:hAnsi="Consolas" w:cs="Times New Roman"/>
+          <w:color w:val="CE9178"/>
+          <w:sz w:val="21"/>
+          <w:szCs w:val="21"/>
+          <w:lang w:eastAsia="pt-BR"/>
+        </w:rPr>
+        <w:t>'</w:t>
+      </w:r>
+      <w:r>
+        <w:rPr>
+          <w:rFonts w:ascii="Consolas" w:eastAsia="Times New Roman" w:hAnsi="Consolas" w:cs="Times New Roman"/>
+          <w:color w:val="D4D4D4"/>
+          <w:sz w:val="21"/>
+          <w:szCs w:val="21"/>
+          <w:lang w:eastAsia="pt-BR"/>
+        </w:rPr>
+        <w:t>)-</w:t>
+      </w:r>
+      <w:proofErr w:type="gramEnd"/>
+      <w:r>
+        <w:rPr>
+          <w:rFonts w:ascii="Consolas" w:eastAsia="Times New Roman" w:hAnsi="Consolas" w:cs="Times New Roman"/>
+          <w:color w:val="D4D4D4"/>
+          <w:sz w:val="21"/>
+          <w:szCs w:val="21"/>
+          <w:lang w:eastAsia="pt-BR"/>
+        </w:rPr>
+        <w:t>&gt;</w:t>
       </w:r>
       <w:r>
         <w:rPr>
@@ -13125,18 +13580,40 @@
           <w:szCs w:val="21"/>
           <w:lang w:eastAsia="pt-BR"/>
         </w:rPr>
-        <w:t>check_ifLogin_isWorking</w:t>
-      </w:r>
-      <w:proofErr w:type="spellEnd"/>
-      <w:r>
-        <w:rPr>
-          <w:rFonts w:ascii="Consolas" w:eastAsia="Times New Roman" w:hAnsi="Consolas" w:cs="Times New Roman"/>
-          <w:color w:val="D4D4D4"/>
-          <w:sz w:val="21"/>
-          <w:szCs w:val="21"/>
-          <w:lang w:eastAsia="pt-BR"/>
-        </w:rPr>
-        <w:t>()</w:t>
+        <w:t>check_ifLogin_</w:t>
+      </w:r>
+      <w:proofErr w:type="gramStart"/>
+      <w:r>
+        <w:rPr>
+          <w:rFonts w:ascii="Consolas" w:eastAsia="Times New Roman" w:hAnsi="Consolas" w:cs="Times New Roman"/>
+          <w:color w:val="DCDCAA"/>
+          <w:sz w:val="21"/>
+          <w:szCs w:val="21"/>
+          <w:lang w:eastAsia="pt-BR"/>
+        </w:rPr>
+        <w:t>isWorking</w:t>
+      </w:r>
+      <w:proofErr w:type="spellEnd"/>
+      <w:r>
+        <w:rPr>
+          <w:rFonts w:ascii="Consolas" w:eastAsia="Times New Roman" w:hAnsi="Consolas" w:cs="Times New Roman"/>
+          <w:color w:val="D4D4D4"/>
+          <w:sz w:val="21"/>
+          <w:szCs w:val="21"/>
+          <w:lang w:eastAsia="pt-BR"/>
+        </w:rPr>
+        <w:t>(</w:t>
+      </w:r>
+      <w:proofErr w:type="gramEnd"/>
+      <w:r>
+        <w:rPr>
+          <w:rFonts w:ascii="Consolas" w:eastAsia="Times New Roman" w:hAnsi="Consolas" w:cs="Times New Roman"/>
+          <w:color w:val="D4D4D4"/>
+          <w:sz w:val="21"/>
+          <w:szCs w:val="21"/>
+          <w:lang w:eastAsia="pt-BR"/>
+        </w:rPr>
+        <w:t>)</w:t>
       </w:r>
     </w:p>
     <w:p>
@@ -13217,6 +13694,7 @@
         <w:t>-&gt;</w:t>
       </w:r>
       <w:proofErr w:type="spellStart"/>
+      <w:proofErr w:type="gramStart"/>
       <w:r>
         <w:rPr>
           <w:rFonts w:ascii="Consolas" w:eastAsia="Times New Roman" w:hAnsi="Consolas" w:cs="Times New Roman"/>
@@ -13239,6 +13717,7 @@
         <w:t>(</w:t>
       </w:r>
       <w:proofErr w:type="spellStart"/>
+      <w:proofErr w:type="gramEnd"/>
       <w:r>
         <w:rPr>
           <w:rFonts w:ascii="Consolas" w:eastAsia="Times New Roman" w:hAnsi="Consolas" w:cs="Times New Roman"/>
@@ -13637,18 +14116,40 @@
           <w:szCs w:val="21"/>
           <w:lang w:eastAsia="pt-BR"/>
         </w:rPr>
-        <w:t>check_ifLogin_isWorking</w:t>
-      </w:r>
-      <w:proofErr w:type="spellEnd"/>
-      <w:r>
-        <w:rPr>
-          <w:rFonts w:ascii="Consolas" w:eastAsia="Times New Roman" w:hAnsi="Consolas" w:cs="Times New Roman"/>
-          <w:color w:val="D4D4D4"/>
-          <w:sz w:val="21"/>
-          <w:szCs w:val="21"/>
-          <w:lang w:eastAsia="pt-BR"/>
-        </w:rPr>
-        <w:t>()</w:t>
+        <w:t>check_ifLogin_</w:t>
+      </w:r>
+      <w:proofErr w:type="gramStart"/>
+      <w:r>
+        <w:rPr>
+          <w:rFonts w:ascii="Consolas" w:eastAsia="Times New Roman" w:hAnsi="Consolas" w:cs="Times New Roman"/>
+          <w:color w:val="DCDCAA"/>
+          <w:sz w:val="21"/>
+          <w:szCs w:val="21"/>
+          <w:lang w:eastAsia="pt-BR"/>
+        </w:rPr>
+        <w:t>isWorking</w:t>
+      </w:r>
+      <w:proofErr w:type="spellEnd"/>
+      <w:r>
+        <w:rPr>
+          <w:rFonts w:ascii="Consolas" w:eastAsia="Times New Roman" w:hAnsi="Consolas" w:cs="Times New Roman"/>
+          <w:color w:val="D4D4D4"/>
+          <w:sz w:val="21"/>
+          <w:szCs w:val="21"/>
+          <w:lang w:eastAsia="pt-BR"/>
+        </w:rPr>
+        <w:t>(</w:t>
+      </w:r>
+      <w:proofErr w:type="gramEnd"/>
+      <w:r>
+        <w:rPr>
+          <w:rFonts w:ascii="Consolas" w:eastAsia="Times New Roman" w:hAnsi="Consolas" w:cs="Times New Roman"/>
+          <w:color w:val="D4D4D4"/>
+          <w:sz w:val="21"/>
+          <w:szCs w:val="21"/>
+          <w:lang w:eastAsia="pt-BR"/>
+        </w:rPr>
+        <w:t>)</w:t>
       </w:r>
     </w:p>
     <w:p>
@@ -13729,6 +14230,7 @@
         <w:t>-&gt;</w:t>
       </w:r>
       <w:proofErr w:type="spellStart"/>
+      <w:proofErr w:type="gramStart"/>
       <w:r>
         <w:rPr>
           <w:rFonts w:ascii="Consolas" w:eastAsia="Times New Roman" w:hAnsi="Consolas" w:cs="Times New Roman"/>
@@ -13751,6 +14253,7 @@
         <w:t>(</w:t>
       </w:r>
       <w:proofErr w:type="spellStart"/>
+      <w:proofErr w:type="gramEnd"/>
       <w:r>
         <w:rPr>
           <w:rFonts w:ascii="Consolas" w:eastAsia="Times New Roman" w:hAnsi="Consolas" w:cs="Times New Roman"/>
@@ -13868,6 +14371,7 @@
         </w:rPr>
         <w:t> = </w:t>
       </w:r>
+      <w:proofErr w:type="gramStart"/>
       <w:r>
         <w:rPr>
           <w:rFonts w:ascii="Consolas" w:eastAsia="Times New Roman" w:hAnsi="Consolas" w:cs="Times New Roman"/>
@@ -13888,6 +14392,7 @@
         </w:rPr>
         <w:t>::</w:t>
       </w:r>
+      <w:proofErr w:type="gramEnd"/>
       <w:r>
         <w:rPr>
           <w:rFonts w:ascii="Consolas" w:eastAsia="Times New Roman" w:hAnsi="Consolas" w:cs="Times New Roman"/>
@@ -14005,6 +14510,7 @@
         <w:t>            </w:t>
       </w:r>
       <w:proofErr w:type="spellStart"/>
+      <w:proofErr w:type="gramStart"/>
       <w:r>
         <w:rPr>
           <w:rFonts w:ascii="Consolas" w:eastAsia="Times New Roman" w:hAnsi="Consolas" w:cs="Times New Roman"/>
@@ -14026,6 +14532,7 @@
         </w:rPr>
         <w:t>(</w:t>
       </w:r>
+      <w:proofErr w:type="gramEnd"/>
       <w:r>
         <w:rPr>
           <w:rFonts w:ascii="Consolas" w:eastAsia="Times New Roman" w:hAnsi="Consolas" w:cs="Times New Roman"/>
@@ -14135,6 +14642,7 @@
         </w:rPr>
         <w:t>-&gt;</w:t>
       </w:r>
+      <w:proofErr w:type="gramStart"/>
       <w:r>
         <w:rPr>
           <w:rFonts w:ascii="Consolas" w:eastAsia="Times New Roman" w:hAnsi="Consolas" w:cs="Times New Roman"/>
@@ -14153,7 +14661,18 @@
           <w:szCs w:val="21"/>
           <w:lang w:eastAsia="pt-BR"/>
         </w:rPr>
-        <w:t>();</w:t>
+        <w:t>(</w:t>
+      </w:r>
+      <w:proofErr w:type="gramEnd"/>
+      <w:r>
+        <w:rPr>
+          <w:rFonts w:ascii="Consolas" w:eastAsia="Times New Roman" w:hAnsi="Consolas" w:cs="Times New Roman"/>
+          <w:color w:val="D4D4D4"/>
+          <w:sz w:val="21"/>
+          <w:szCs w:val="21"/>
+          <w:lang w:eastAsia="pt-BR"/>
+        </w:rPr>
+        <w:t>);</w:t>
       </w:r>
     </w:p>
     <w:p>
@@ -14247,6 +14766,7 @@
         <w:t> = </w:t>
       </w:r>
       <w:proofErr w:type="spellStart"/>
+      <w:proofErr w:type="gramStart"/>
       <w:r>
         <w:rPr>
           <w:rFonts w:ascii="Consolas" w:eastAsia="Times New Roman" w:hAnsi="Consolas" w:cs="Times New Roman"/>
@@ -14269,6 +14789,7 @@
         <w:t>::</w:t>
       </w:r>
       <w:proofErr w:type="spellStart"/>
+      <w:proofErr w:type="gramEnd"/>
       <w:r>
         <w:rPr>
           <w:rFonts w:ascii="Consolas" w:eastAsia="Times New Roman" w:hAnsi="Consolas" w:cs="Times New Roman"/>
@@ -14659,7 +15180,15 @@
       </w:r>
       <w:proofErr w:type="spellEnd"/>
       <w:r>
-        <w:t xml:space="preserve"> que o caminho espero é “/home“ após o login.</w:t>
+        <w:t xml:space="preserve"> que o caminho espero é “/</w:t>
+      </w:r>
+      <w:proofErr w:type="gramStart"/>
+      <w:r>
+        <w:t>home“ após</w:t>
+      </w:r>
+      <w:proofErr w:type="gramEnd"/>
+      <w:r>
+        <w:t xml:space="preserve"> o login.</w:t>
       </w:r>
       <w:r>
         <w:t xml:space="preserve"> Observe que na última linha é realizado o logout do usuário.</w:t>
@@ -14782,18 +15311,40 @@
           <w:szCs w:val="21"/>
           <w:lang w:eastAsia="pt-BR"/>
         </w:rPr>
-        <w:t>check_ifLogin_isWorking</w:t>
-      </w:r>
-      <w:proofErr w:type="spellEnd"/>
-      <w:r>
-        <w:rPr>
-          <w:rFonts w:ascii="Consolas" w:eastAsia="Times New Roman" w:hAnsi="Consolas" w:cs="Times New Roman"/>
-          <w:color w:val="D4D4D4"/>
-          <w:sz w:val="21"/>
-          <w:szCs w:val="21"/>
-          <w:lang w:eastAsia="pt-BR"/>
-        </w:rPr>
-        <w:t>()</w:t>
+        <w:t>check_ifLogin_</w:t>
+      </w:r>
+      <w:proofErr w:type="gramStart"/>
+      <w:r>
+        <w:rPr>
+          <w:rFonts w:ascii="Consolas" w:eastAsia="Times New Roman" w:hAnsi="Consolas" w:cs="Times New Roman"/>
+          <w:color w:val="DCDCAA"/>
+          <w:sz w:val="21"/>
+          <w:szCs w:val="21"/>
+          <w:lang w:eastAsia="pt-BR"/>
+        </w:rPr>
+        <w:t>isWorking</w:t>
+      </w:r>
+      <w:proofErr w:type="spellEnd"/>
+      <w:r>
+        <w:rPr>
+          <w:rFonts w:ascii="Consolas" w:eastAsia="Times New Roman" w:hAnsi="Consolas" w:cs="Times New Roman"/>
+          <w:color w:val="D4D4D4"/>
+          <w:sz w:val="21"/>
+          <w:szCs w:val="21"/>
+          <w:lang w:eastAsia="pt-BR"/>
+        </w:rPr>
+        <w:t>(</w:t>
+      </w:r>
+      <w:proofErr w:type="gramEnd"/>
+      <w:r>
+        <w:rPr>
+          <w:rFonts w:ascii="Consolas" w:eastAsia="Times New Roman" w:hAnsi="Consolas" w:cs="Times New Roman"/>
+          <w:color w:val="D4D4D4"/>
+          <w:sz w:val="21"/>
+          <w:szCs w:val="21"/>
+          <w:lang w:eastAsia="pt-BR"/>
+        </w:rPr>
+        <w:t>)</w:t>
       </w:r>
     </w:p>
     <w:p>
@@ -14874,6 +15425,7 @@
         <w:t>-&gt;</w:t>
       </w:r>
       <w:proofErr w:type="spellStart"/>
+      <w:proofErr w:type="gramStart"/>
       <w:r>
         <w:rPr>
           <w:rFonts w:ascii="Consolas" w:eastAsia="Times New Roman" w:hAnsi="Consolas" w:cs="Times New Roman"/>
@@ -14896,6 +15448,7 @@
         <w:t>(</w:t>
       </w:r>
       <w:proofErr w:type="spellStart"/>
+      <w:proofErr w:type="gramEnd"/>
       <w:r>
         <w:rPr>
           <w:rFonts w:ascii="Consolas" w:eastAsia="Times New Roman" w:hAnsi="Consolas" w:cs="Times New Roman"/>
@@ -15013,6 +15566,7 @@
         </w:rPr>
         <w:t> = </w:t>
       </w:r>
+      <w:proofErr w:type="gramStart"/>
       <w:r>
         <w:rPr>
           <w:rFonts w:ascii="Consolas" w:eastAsia="Times New Roman" w:hAnsi="Consolas" w:cs="Times New Roman"/>
@@ -15033,6 +15587,7 @@
         </w:rPr>
         <w:t>::</w:t>
       </w:r>
+      <w:proofErr w:type="gramEnd"/>
       <w:r>
         <w:rPr>
           <w:rFonts w:ascii="Consolas" w:eastAsia="Times New Roman" w:hAnsi="Consolas" w:cs="Times New Roman"/>
@@ -15150,6 +15705,7 @@
         <w:t>            </w:t>
       </w:r>
       <w:proofErr w:type="spellStart"/>
+      <w:proofErr w:type="gramStart"/>
       <w:r>
         <w:rPr>
           <w:rFonts w:ascii="Consolas" w:eastAsia="Times New Roman" w:hAnsi="Consolas" w:cs="Times New Roman"/>
@@ -15171,6 +15727,7 @@
         </w:rPr>
         <w:t>(</w:t>
       </w:r>
+      <w:proofErr w:type="gramEnd"/>
       <w:r>
         <w:rPr>
           <w:rFonts w:ascii="Consolas" w:eastAsia="Times New Roman" w:hAnsi="Consolas" w:cs="Times New Roman"/>
@@ -15280,6 +15837,7 @@
         </w:rPr>
         <w:t>-&gt;</w:t>
       </w:r>
+      <w:proofErr w:type="gramStart"/>
       <w:r>
         <w:rPr>
           <w:rFonts w:ascii="Consolas" w:eastAsia="Times New Roman" w:hAnsi="Consolas" w:cs="Times New Roman"/>
@@ -15298,7 +15856,18 @@
           <w:szCs w:val="21"/>
           <w:lang w:eastAsia="pt-BR"/>
         </w:rPr>
-        <w:t>();</w:t>
+        <w:t>(</w:t>
+      </w:r>
+      <w:proofErr w:type="gramEnd"/>
+      <w:r>
+        <w:rPr>
+          <w:rFonts w:ascii="Consolas" w:eastAsia="Times New Roman" w:hAnsi="Consolas" w:cs="Times New Roman"/>
+          <w:color w:val="D4D4D4"/>
+          <w:sz w:val="21"/>
+          <w:szCs w:val="21"/>
+          <w:lang w:eastAsia="pt-BR"/>
+        </w:rPr>
+        <w:t>);</w:t>
       </w:r>
     </w:p>
     <w:p>
@@ -15369,6 +15938,7 @@
         <w:t> = </w:t>
       </w:r>
       <w:proofErr w:type="spellStart"/>
+      <w:proofErr w:type="gramStart"/>
       <w:r>
         <w:rPr>
           <w:rFonts w:ascii="Consolas" w:eastAsia="Times New Roman" w:hAnsi="Consolas" w:cs="Times New Roman"/>
@@ -15391,6 +15961,7 @@
         <w:t>::</w:t>
       </w:r>
       <w:proofErr w:type="spellStart"/>
+      <w:proofErr w:type="gramEnd"/>
       <w:r>
         <w:rPr>
           <w:rFonts w:ascii="Consolas" w:eastAsia="Times New Roman" w:hAnsi="Consolas" w:cs="Times New Roman"/>
@@ -15760,6 +16331,7 @@
         <w:t>                    -&gt;</w:t>
       </w:r>
       <w:proofErr w:type="spellStart"/>
+      <w:proofErr w:type="gramStart"/>
       <w:r>
         <w:rPr>
           <w:rFonts w:ascii="Consolas" w:eastAsia="Times New Roman" w:hAnsi="Consolas" w:cs="Times New Roman"/>
@@ -15781,6 +16353,7 @@
         </w:rPr>
         <w:t>(</w:t>
       </w:r>
+      <w:proofErr w:type="gramEnd"/>
       <w:r>
         <w:rPr>
           <w:rFonts w:ascii="Consolas" w:eastAsia="Times New Roman" w:hAnsi="Consolas" w:cs="Times New Roman"/>
@@ -16159,6 +16732,7 @@
         </w:rPr>
         <w:t>                    -&gt;</w:t>
       </w:r>
+      <w:proofErr w:type="gramStart"/>
       <w:r>
         <w:rPr>
           <w:rFonts w:ascii="Consolas" w:eastAsia="Times New Roman" w:hAnsi="Consolas" w:cs="Times New Roman"/>
@@ -16177,7 +16751,18 @@
           <w:szCs w:val="21"/>
           <w:lang w:eastAsia="pt-BR"/>
         </w:rPr>
-        <w:t>();</w:t>
+        <w:t>(</w:t>
+      </w:r>
+      <w:proofErr w:type="gramEnd"/>
+      <w:r>
+        <w:rPr>
+          <w:rFonts w:ascii="Consolas" w:eastAsia="Times New Roman" w:hAnsi="Consolas" w:cs="Times New Roman"/>
+          <w:color w:val="D4D4D4"/>
+          <w:sz w:val="21"/>
+          <w:szCs w:val="21"/>
+          <w:lang w:eastAsia="pt-BR"/>
+        </w:rPr>
+        <w:t>);</w:t>
       </w:r>
     </w:p>
     <w:p>
@@ -16463,18 +17048,40 @@
           <w:szCs w:val="21"/>
           <w:lang w:eastAsia="pt-BR"/>
         </w:rPr>
-        <w:t>check_ifRegister_isWorking</w:t>
-      </w:r>
-      <w:proofErr w:type="spellEnd"/>
-      <w:r>
-        <w:rPr>
-          <w:rFonts w:ascii="Consolas" w:eastAsia="Times New Roman" w:hAnsi="Consolas" w:cs="Times New Roman"/>
-          <w:color w:val="D4D4D4"/>
-          <w:sz w:val="21"/>
-          <w:szCs w:val="21"/>
-          <w:lang w:eastAsia="pt-BR"/>
-        </w:rPr>
-        <w:t>()</w:t>
+        <w:t>check_ifRegister_</w:t>
+      </w:r>
+      <w:proofErr w:type="gramStart"/>
+      <w:r>
+        <w:rPr>
+          <w:rFonts w:ascii="Consolas" w:eastAsia="Times New Roman" w:hAnsi="Consolas" w:cs="Times New Roman"/>
+          <w:color w:val="DCDCAA"/>
+          <w:sz w:val="21"/>
+          <w:szCs w:val="21"/>
+          <w:lang w:eastAsia="pt-BR"/>
+        </w:rPr>
+        <w:t>isWorking</w:t>
+      </w:r>
+      <w:proofErr w:type="spellEnd"/>
+      <w:r>
+        <w:rPr>
+          <w:rFonts w:ascii="Consolas" w:eastAsia="Times New Roman" w:hAnsi="Consolas" w:cs="Times New Roman"/>
+          <w:color w:val="D4D4D4"/>
+          <w:sz w:val="21"/>
+          <w:szCs w:val="21"/>
+          <w:lang w:eastAsia="pt-BR"/>
+        </w:rPr>
+        <w:t>(</w:t>
+      </w:r>
+      <w:proofErr w:type="gramEnd"/>
+      <w:r>
+        <w:rPr>
+          <w:rFonts w:ascii="Consolas" w:eastAsia="Times New Roman" w:hAnsi="Consolas" w:cs="Times New Roman"/>
+          <w:color w:val="D4D4D4"/>
+          <w:sz w:val="21"/>
+          <w:szCs w:val="21"/>
+          <w:lang w:eastAsia="pt-BR"/>
+        </w:rPr>
+        <w:t>)</w:t>
       </w:r>
     </w:p>
     <w:p>
@@ -16555,6 +17162,7 @@
         <w:t>-&gt;</w:t>
       </w:r>
       <w:proofErr w:type="spellStart"/>
+      <w:proofErr w:type="gramStart"/>
       <w:r>
         <w:rPr>
           <w:rFonts w:ascii="Consolas" w:eastAsia="Times New Roman" w:hAnsi="Consolas" w:cs="Times New Roman"/>
@@ -16577,6 +17185,7 @@
         <w:t>(</w:t>
       </w:r>
       <w:proofErr w:type="spellStart"/>
+      <w:proofErr w:type="gramEnd"/>
       <w:r>
         <w:rPr>
           <w:rFonts w:ascii="Consolas" w:eastAsia="Times New Roman" w:hAnsi="Consolas" w:cs="Times New Roman"/>
@@ -16930,18 +17539,40 @@
           <w:szCs w:val="21"/>
           <w:lang w:eastAsia="pt-BR"/>
         </w:rPr>
-        <w:t>check_ifRegister_isWorking</w:t>
-      </w:r>
-      <w:proofErr w:type="spellEnd"/>
-      <w:r>
-        <w:rPr>
-          <w:rFonts w:ascii="Consolas" w:eastAsia="Times New Roman" w:hAnsi="Consolas" w:cs="Times New Roman"/>
-          <w:color w:val="D4D4D4"/>
-          <w:sz w:val="21"/>
-          <w:szCs w:val="21"/>
-          <w:lang w:eastAsia="pt-BR"/>
-        </w:rPr>
-        <w:t>()</w:t>
+        <w:t>check_ifRegister_</w:t>
+      </w:r>
+      <w:proofErr w:type="gramStart"/>
+      <w:r>
+        <w:rPr>
+          <w:rFonts w:ascii="Consolas" w:eastAsia="Times New Roman" w:hAnsi="Consolas" w:cs="Times New Roman"/>
+          <w:color w:val="DCDCAA"/>
+          <w:sz w:val="21"/>
+          <w:szCs w:val="21"/>
+          <w:lang w:eastAsia="pt-BR"/>
+        </w:rPr>
+        <w:t>isWorking</w:t>
+      </w:r>
+      <w:proofErr w:type="spellEnd"/>
+      <w:r>
+        <w:rPr>
+          <w:rFonts w:ascii="Consolas" w:eastAsia="Times New Roman" w:hAnsi="Consolas" w:cs="Times New Roman"/>
+          <w:color w:val="D4D4D4"/>
+          <w:sz w:val="21"/>
+          <w:szCs w:val="21"/>
+          <w:lang w:eastAsia="pt-BR"/>
+        </w:rPr>
+        <w:t>(</w:t>
+      </w:r>
+      <w:proofErr w:type="gramEnd"/>
+      <w:r>
+        <w:rPr>
+          <w:rFonts w:ascii="Consolas" w:eastAsia="Times New Roman" w:hAnsi="Consolas" w:cs="Times New Roman"/>
+          <w:color w:val="D4D4D4"/>
+          <w:sz w:val="21"/>
+          <w:szCs w:val="21"/>
+          <w:lang w:eastAsia="pt-BR"/>
+        </w:rPr>
+        <w:t>)</w:t>
       </w:r>
     </w:p>
     <w:p>
@@ -17022,6 +17653,7 @@
         <w:t>-&gt;</w:t>
       </w:r>
       <w:proofErr w:type="spellStart"/>
+      <w:proofErr w:type="gramStart"/>
       <w:r>
         <w:rPr>
           <w:rFonts w:ascii="Consolas" w:eastAsia="Times New Roman" w:hAnsi="Consolas" w:cs="Times New Roman"/>
@@ -17044,6 +17676,7 @@
         <w:t>(</w:t>
       </w:r>
       <w:proofErr w:type="spellStart"/>
+      <w:proofErr w:type="gramEnd"/>
       <w:r>
         <w:rPr>
           <w:rFonts w:ascii="Consolas" w:eastAsia="Times New Roman" w:hAnsi="Consolas" w:cs="Times New Roman"/>
@@ -17148,6 +17781,7 @@
         </w:rPr>
         <w:t> = </w:t>
       </w:r>
+      <w:proofErr w:type="gramStart"/>
       <w:r>
         <w:rPr>
           <w:rFonts w:ascii="Consolas" w:eastAsia="Times New Roman" w:hAnsi="Consolas" w:cs="Times New Roman"/>
@@ -17168,6 +17802,7 @@
         </w:rPr>
         <w:t>::</w:t>
       </w:r>
+      <w:proofErr w:type="gramEnd"/>
       <w:r>
         <w:rPr>
           <w:rFonts w:ascii="Consolas" w:eastAsia="Times New Roman" w:hAnsi="Consolas" w:cs="Times New Roman"/>
@@ -17394,6 +18029,7 @@
         <w:t>-&gt;</w:t>
       </w:r>
       <w:proofErr w:type="spellStart"/>
+      <w:proofErr w:type="gramStart"/>
       <w:r>
         <w:rPr>
           <w:rFonts w:ascii="Consolas" w:eastAsia="Times New Roman" w:hAnsi="Consolas" w:cs="Times New Roman"/>
@@ -17413,7 +18049,18 @@
           <w:szCs w:val="21"/>
           <w:lang w:eastAsia="pt-BR"/>
         </w:rPr>
-        <w:t>();</w:t>
+        <w:t>(</w:t>
+      </w:r>
+      <w:proofErr w:type="gramEnd"/>
+      <w:r>
+        <w:rPr>
+          <w:rFonts w:ascii="Consolas" w:eastAsia="Times New Roman" w:hAnsi="Consolas" w:cs="Times New Roman"/>
+          <w:color w:val="D4D4D4"/>
+          <w:sz w:val="21"/>
+          <w:szCs w:val="21"/>
+          <w:lang w:eastAsia="pt-BR"/>
+        </w:rPr>
+        <w:t>);</w:t>
       </w:r>
     </w:p>
     <w:p>
@@ -17706,7 +18353,18 @@
           <w:szCs w:val="21"/>
           <w:lang w:eastAsia="pt-BR"/>
         </w:rPr>
-        <w:t>'email'</w:t>
+        <w:t>'email</w:t>
+      </w:r>
+      <w:proofErr w:type="gramStart"/>
+      <w:r>
+        <w:rPr>
+          <w:rFonts w:ascii="Consolas" w:eastAsia="Times New Roman" w:hAnsi="Consolas" w:cs="Times New Roman"/>
+          <w:color w:val="CE9178"/>
+          <w:sz w:val="21"/>
+          <w:szCs w:val="21"/>
+          <w:lang w:eastAsia="pt-BR"/>
+        </w:rPr>
+        <w:t>'</w:t>
       </w:r>
       <w:r>
         <w:rPr>
@@ -17726,7 +18384,18 @@
           <w:szCs w:val="21"/>
           <w:lang w:eastAsia="pt-BR"/>
         </w:rPr>
-        <w:t>'teste2@teste.com'</w:t>
+        <w:t>'teste2@teste.com</w:t>
+      </w:r>
+      <w:proofErr w:type="gramEnd"/>
+      <w:r>
+        <w:rPr>
+          <w:rFonts w:ascii="Consolas" w:eastAsia="Times New Roman" w:hAnsi="Consolas" w:cs="Times New Roman"/>
+          <w:color w:val="CE9178"/>
+          <w:sz w:val="21"/>
+          <w:szCs w:val="21"/>
+          <w:lang w:eastAsia="pt-BR"/>
+        </w:rPr>
+        <w:t>'</w:t>
       </w:r>
       <w:r>
         <w:rPr>
@@ -18171,6 +18840,7 @@
         </w:rPr>
         <w:t>                    -&gt;</w:t>
       </w:r>
+      <w:proofErr w:type="gramStart"/>
       <w:r>
         <w:rPr>
           <w:rFonts w:ascii="Consolas" w:eastAsia="Times New Roman" w:hAnsi="Consolas" w:cs="Times New Roman"/>
@@ -18189,7 +18859,18 @@
           <w:szCs w:val="21"/>
           <w:lang w:eastAsia="pt-BR"/>
         </w:rPr>
-        <w:t>();</w:t>
+        <w:t>(</w:t>
+      </w:r>
+      <w:proofErr w:type="gramEnd"/>
+      <w:r>
+        <w:rPr>
+          <w:rFonts w:ascii="Consolas" w:eastAsia="Times New Roman" w:hAnsi="Consolas" w:cs="Times New Roman"/>
+          <w:color w:val="D4D4D4"/>
+          <w:sz w:val="21"/>
+          <w:szCs w:val="21"/>
+          <w:lang w:eastAsia="pt-BR"/>
+        </w:rPr>
+        <w:t>);</w:t>
       </w:r>
     </w:p>
     <w:p>
@@ -18336,6 +19017,7 @@
         <w:t xml:space="preserve"> --</w:t>
       </w:r>
       <w:proofErr w:type="spellStart"/>
+      <w:proofErr w:type="gramStart"/>
       <w:r>
         <w:rPr>
           <w:b/>
@@ -18364,7 +19046,15 @@
           <w:b/>
           <w:bCs/>
         </w:rPr>
-        <w:t>check_ifRegister_isWorking</w:t>
+        <w:t>check</w:t>
+      </w:r>
+      <w:proofErr w:type="gramEnd"/>
+      <w:r>
+        <w:rPr>
+          <w:b/>
+          <w:bCs/>
+        </w:rPr>
+        <w:t>_ifRegister_isWorking</w:t>
       </w:r>
       <w:proofErr w:type="spellEnd"/>
     </w:p>
@@ -18971,6 +19661,7 @@
         <w:t> </w:t>
       </w:r>
       <w:proofErr w:type="spellStart"/>
+      <w:proofErr w:type="gramStart"/>
       <w:r>
         <w:rPr>
           <w:rFonts w:ascii="Consolas" w:eastAsia="Times New Roman" w:hAnsi="Consolas" w:cs="Times New Roman"/>
@@ -18990,7 +19681,18 @@
           <w:szCs w:val="21"/>
           <w:lang w:eastAsia="pt-BR"/>
         </w:rPr>
-        <w:t>()</w:t>
+        <w:t>(</w:t>
+      </w:r>
+      <w:proofErr w:type="gramEnd"/>
+      <w:r>
+        <w:rPr>
+          <w:rFonts w:ascii="Consolas" w:eastAsia="Times New Roman" w:hAnsi="Consolas" w:cs="Times New Roman"/>
+          <w:color w:val="D4D4D4"/>
+          <w:sz w:val="21"/>
+          <w:szCs w:val="21"/>
+          <w:lang w:eastAsia="pt-BR"/>
+        </w:rPr>
+        <w:t>)</w:t>
       </w:r>
     </w:p>
     <w:p>
@@ -19039,6 +19741,7 @@
         <w:t>        </w:t>
       </w:r>
       <w:proofErr w:type="spellStart"/>
+      <w:proofErr w:type="gramStart"/>
       <w:r>
         <w:rPr>
           <w:rFonts w:ascii="Consolas" w:eastAsia="Times New Roman" w:hAnsi="Consolas" w:cs="Times New Roman"/>
@@ -19061,6 +19764,7 @@
         <w:t>::</w:t>
       </w:r>
       <w:proofErr w:type="spellStart"/>
+      <w:proofErr w:type="gramEnd"/>
       <w:r>
         <w:rPr>
           <w:rFonts w:ascii="Consolas" w:eastAsia="Times New Roman" w:hAnsi="Consolas" w:cs="Times New Roman"/>
@@ -19180,6 +19884,7 @@
         <w:t>-&gt;</w:t>
       </w:r>
       <w:proofErr w:type="spellStart"/>
+      <w:proofErr w:type="gramStart"/>
       <w:r>
         <w:rPr>
           <w:rFonts w:ascii="Consolas" w:eastAsia="Times New Roman" w:hAnsi="Consolas" w:cs="Times New Roman"/>
@@ -19202,6 +19907,7 @@
         <w:t>(</w:t>
       </w:r>
       <w:proofErr w:type="spellStart"/>
+      <w:proofErr w:type="gramEnd"/>
       <w:r>
         <w:rPr>
           <w:rFonts w:ascii="Consolas" w:eastAsia="Times New Roman" w:hAnsi="Consolas" w:cs="Times New Roman"/>
@@ -19280,6 +19986,7 @@
         <w:t>        </w:t>
       </w:r>
       <w:proofErr w:type="spellStart"/>
+      <w:proofErr w:type="gramStart"/>
       <w:r>
         <w:rPr>
           <w:rFonts w:ascii="Consolas" w:eastAsia="Times New Roman" w:hAnsi="Consolas" w:cs="Times New Roman"/>
@@ -19302,6 +20009,7 @@
         <w:t>::</w:t>
       </w:r>
       <w:proofErr w:type="spellStart"/>
+      <w:proofErr w:type="gramEnd"/>
       <w:r>
         <w:rPr>
           <w:rFonts w:ascii="Consolas" w:eastAsia="Times New Roman" w:hAnsi="Consolas" w:cs="Times New Roman"/>
@@ -19421,6 +20129,7 @@
         <w:t>-&gt;</w:t>
       </w:r>
       <w:proofErr w:type="spellStart"/>
+      <w:proofErr w:type="gramStart"/>
       <w:r>
         <w:rPr>
           <w:rFonts w:ascii="Consolas" w:eastAsia="Times New Roman" w:hAnsi="Consolas" w:cs="Times New Roman"/>
@@ -19443,6 +20152,7 @@
         <w:t>(</w:t>
       </w:r>
       <w:proofErr w:type="spellStart"/>
+      <w:proofErr w:type="gramEnd"/>
       <w:r>
         <w:rPr>
           <w:rFonts w:ascii="Consolas" w:eastAsia="Times New Roman" w:hAnsi="Consolas" w:cs="Times New Roman"/>
@@ -19794,12 +20504,21 @@
     <w:p/>
     <w:p>
       <w:pPr>
-        <w:rPr>
-          <w:u w:val="single"/>
-        </w:rPr>
-      </w:pPr>
-    </w:p>
-    <w:p/>
+        <w:pStyle w:val="PargrafodaLista"/>
+        <w:numPr>
+          <w:ilvl w:val="0"/>
+          <w:numId w:val="19"/>
+        </w:numPr>
+      </w:pPr>
+      <w:r>
+        <w:t>Para executar as etapas abaixo é necessário ter o seu projeto no GitHub</w:t>
+      </w:r>
+    </w:p>
+    <w:p>
+      <w:pPr>
+        <w:pStyle w:val="PargrafodaLista"/>
+      </w:pPr>
+    </w:p>
     <w:p>
       <w:pPr>
         <w:pStyle w:val="PargrafodaLista"/>
@@ -19962,19 +20681,3791 @@
       </w:r>
       <w:proofErr w:type="spellEnd"/>
       <w:r>
-        <w:t xml:space="preserve"> para ver o resultado da execução do workflow.</w:t>
-      </w:r>
-    </w:p>
-    <w:p>
-      <w:pPr>
-        <w:pStyle w:val="PargrafodaLista"/>
-      </w:pPr>
-    </w:p>
-    <w:p>
-      <w:pPr>
-        <w:pStyle w:val="PargrafodaLista"/>
-      </w:pPr>
-    </w:p>
+        <w:t xml:space="preserve"> para ver o resultado da execução do workflow</w:t>
+      </w:r>
+    </w:p>
+    <w:p>
+      <w:pPr>
+        <w:pStyle w:val="PargrafodaLista"/>
+      </w:pPr>
+    </w:p>
+    <w:p>
+      <w:pPr>
+        <w:pStyle w:val="PargrafodaLista"/>
+        <w:numPr>
+          <w:ilvl w:val="0"/>
+          <w:numId w:val="19"/>
+        </w:numPr>
+      </w:pPr>
+      <w:r>
+        <w:t xml:space="preserve">Alterando o arquivo </w:t>
+      </w:r>
+      <w:proofErr w:type="spellStart"/>
+      <w:r>
+        <w:t>laravel.yml</w:t>
+      </w:r>
+      <w:proofErr w:type="spellEnd"/>
+      <w:r>
+        <w:t xml:space="preserve"> para usar o MySQL e o </w:t>
+      </w:r>
+      <w:proofErr w:type="spellStart"/>
+      <w:r>
+        <w:t>Dush</w:t>
+      </w:r>
+      <w:proofErr w:type="spellEnd"/>
+      <w:r>
+        <w:t>.</w:t>
+      </w:r>
+    </w:p>
+    <w:p>
+      <w:pPr>
+        <w:pStyle w:val="PargrafodaLista"/>
+      </w:pPr>
+    </w:p>
+    <w:p>
+      <w:pPr>
+        <w:pStyle w:val="PargrafodaLista"/>
+        <w:numPr>
+          <w:ilvl w:val="1"/>
+          <w:numId w:val="19"/>
+        </w:numPr>
+      </w:pPr>
+      <w:r>
+        <w:t>Para configurar o MySQL com um serviço:</w:t>
+      </w:r>
+    </w:p>
+    <w:p>
+      <w:pPr>
+        <w:pStyle w:val="PargrafodaLista"/>
+        <w:ind w:left="1440"/>
+      </w:pPr>
+    </w:p>
+    <w:p>
+      <w:pPr>
+        <w:shd w:val="clear" w:color="auto" w:fill="1E1E1E"/>
+        <w:spacing w:after="0" w:line="285" w:lineRule="atLeast"/>
+        <w:rPr>
+          <w:rFonts w:ascii="Consolas" w:eastAsia="Times New Roman" w:hAnsi="Consolas" w:cs="Times New Roman"/>
+          <w:color w:val="D4D4D4"/>
+          <w:lang w:eastAsia="pt-BR"/>
+        </w:rPr>
+      </w:pPr>
+      <w:proofErr w:type="spellStart"/>
+      <w:r>
+        <w:rPr>
+          <w:rFonts w:ascii="Consolas" w:eastAsia="Times New Roman" w:hAnsi="Consolas" w:cs="Times New Roman"/>
+          <w:color w:val="569CD6"/>
+          <w:lang w:eastAsia="pt-BR"/>
+        </w:rPr>
+        <w:t>services</w:t>
+      </w:r>
+      <w:proofErr w:type="spellEnd"/>
+      <w:r>
+        <w:rPr>
+          <w:rFonts w:ascii="Consolas" w:eastAsia="Times New Roman" w:hAnsi="Consolas" w:cs="Times New Roman"/>
+          <w:color w:val="D4D4D4"/>
+          <w:lang w:eastAsia="pt-BR"/>
+        </w:rPr>
+        <w:t>:</w:t>
+      </w:r>
+    </w:p>
+    <w:p>
+      <w:pPr>
+        <w:shd w:val="clear" w:color="auto" w:fill="1E1E1E"/>
+        <w:spacing w:after="0" w:line="285" w:lineRule="atLeast"/>
+        <w:rPr>
+          <w:rFonts w:ascii="Consolas" w:eastAsia="Times New Roman" w:hAnsi="Consolas" w:cs="Times New Roman"/>
+          <w:color w:val="D4D4D4"/>
+          <w:lang w:eastAsia="pt-BR"/>
+        </w:rPr>
+      </w:pPr>
+      <w:r>
+        <w:rPr>
+          <w:rFonts w:ascii="Consolas" w:eastAsia="Times New Roman" w:hAnsi="Consolas" w:cs="Times New Roman"/>
+          <w:color w:val="D4D4D4"/>
+          <w:lang w:eastAsia="pt-BR"/>
+        </w:rPr>
+        <w:t>      </w:t>
+      </w:r>
+      <w:proofErr w:type="spellStart"/>
+      <w:r>
+        <w:rPr>
+          <w:rFonts w:ascii="Consolas" w:eastAsia="Times New Roman" w:hAnsi="Consolas" w:cs="Times New Roman"/>
+          <w:color w:val="569CD6"/>
+          <w:lang w:eastAsia="pt-BR"/>
+        </w:rPr>
+        <w:t>mysql</w:t>
+      </w:r>
+      <w:proofErr w:type="spellEnd"/>
+      <w:r>
+        <w:rPr>
+          <w:rFonts w:ascii="Consolas" w:eastAsia="Times New Roman" w:hAnsi="Consolas" w:cs="Times New Roman"/>
+          <w:color w:val="D4D4D4"/>
+          <w:lang w:eastAsia="pt-BR"/>
+        </w:rPr>
+        <w:t>:</w:t>
+      </w:r>
+    </w:p>
+    <w:p>
+      <w:pPr>
+        <w:shd w:val="clear" w:color="auto" w:fill="1E1E1E"/>
+        <w:spacing w:after="0" w:line="285" w:lineRule="atLeast"/>
+        <w:rPr>
+          <w:rFonts w:ascii="Consolas" w:eastAsia="Times New Roman" w:hAnsi="Consolas" w:cs="Times New Roman"/>
+          <w:color w:val="D4D4D4"/>
+          <w:lang w:eastAsia="pt-BR"/>
+        </w:rPr>
+      </w:pPr>
+      <w:r>
+        <w:rPr>
+          <w:rFonts w:ascii="Consolas" w:eastAsia="Times New Roman" w:hAnsi="Consolas" w:cs="Times New Roman"/>
+          <w:color w:val="D4D4D4"/>
+          <w:lang w:eastAsia="pt-BR"/>
+        </w:rPr>
+        <w:t>        </w:t>
+      </w:r>
+      <w:proofErr w:type="spellStart"/>
+      <w:r>
+        <w:rPr>
+          <w:rFonts w:ascii="Consolas" w:eastAsia="Times New Roman" w:hAnsi="Consolas" w:cs="Times New Roman"/>
+          <w:color w:val="569CD6"/>
+          <w:lang w:eastAsia="pt-BR"/>
+        </w:rPr>
+        <w:t>image</w:t>
+      </w:r>
+      <w:proofErr w:type="spellEnd"/>
+      <w:r>
+        <w:rPr>
+          <w:rFonts w:ascii="Consolas" w:eastAsia="Times New Roman" w:hAnsi="Consolas" w:cs="Times New Roman"/>
+          <w:color w:val="D4D4D4"/>
+          <w:lang w:eastAsia="pt-BR"/>
+        </w:rPr>
+        <w:t>: mysql:5.7</w:t>
+      </w:r>
+    </w:p>
+    <w:p>
+      <w:pPr>
+        <w:shd w:val="clear" w:color="auto" w:fill="1E1E1E"/>
+        <w:spacing w:after="0" w:line="285" w:lineRule="atLeast"/>
+        <w:rPr>
+          <w:rFonts w:ascii="Consolas" w:eastAsia="Times New Roman" w:hAnsi="Consolas" w:cs="Times New Roman"/>
+          <w:color w:val="D4D4D4"/>
+          <w:lang w:eastAsia="pt-BR"/>
+        </w:rPr>
+      </w:pPr>
+      <w:r>
+        <w:rPr>
+          <w:rFonts w:ascii="Consolas" w:eastAsia="Times New Roman" w:hAnsi="Consolas" w:cs="Times New Roman"/>
+          <w:color w:val="D4D4D4"/>
+          <w:lang w:eastAsia="pt-BR"/>
+        </w:rPr>
+        <w:t>        </w:t>
+      </w:r>
+      <w:proofErr w:type="spellStart"/>
+      <w:r>
+        <w:rPr>
+          <w:rFonts w:ascii="Consolas" w:eastAsia="Times New Roman" w:hAnsi="Consolas" w:cs="Times New Roman"/>
+          <w:color w:val="569CD6"/>
+          <w:lang w:eastAsia="pt-BR"/>
+        </w:rPr>
+        <w:t>env</w:t>
+      </w:r>
+      <w:proofErr w:type="spellEnd"/>
+      <w:r>
+        <w:rPr>
+          <w:rFonts w:ascii="Consolas" w:eastAsia="Times New Roman" w:hAnsi="Consolas" w:cs="Times New Roman"/>
+          <w:color w:val="D4D4D4"/>
+          <w:lang w:eastAsia="pt-BR"/>
+        </w:rPr>
+        <w:t>:</w:t>
+      </w:r>
+    </w:p>
+    <w:p>
+      <w:pPr>
+        <w:shd w:val="clear" w:color="auto" w:fill="1E1E1E"/>
+        <w:spacing w:after="0" w:line="285" w:lineRule="atLeast"/>
+        <w:rPr>
+          <w:rFonts w:ascii="Consolas" w:eastAsia="Times New Roman" w:hAnsi="Consolas" w:cs="Times New Roman"/>
+          <w:color w:val="D4D4D4"/>
+          <w:lang w:eastAsia="pt-BR"/>
+        </w:rPr>
+      </w:pPr>
+      <w:r>
+        <w:rPr>
+          <w:rFonts w:ascii="Consolas" w:eastAsia="Times New Roman" w:hAnsi="Consolas" w:cs="Times New Roman"/>
+          <w:color w:val="D4D4D4"/>
+          <w:lang w:eastAsia="pt-BR"/>
+        </w:rPr>
+        <w:t>          </w:t>
+      </w:r>
+      <w:r>
+        <w:rPr>
+          <w:rFonts w:ascii="Consolas" w:eastAsia="Times New Roman" w:hAnsi="Consolas" w:cs="Times New Roman"/>
+          <w:color w:val="569CD6"/>
+          <w:lang w:eastAsia="pt-BR"/>
+        </w:rPr>
+        <w:t>MYSQL_ALLOW_EMPTY_PASSWORD</w:t>
+      </w:r>
+      <w:r>
+        <w:rPr>
+          <w:rFonts w:ascii="Consolas" w:eastAsia="Times New Roman" w:hAnsi="Consolas" w:cs="Times New Roman"/>
+          <w:color w:val="D4D4D4"/>
+          <w:lang w:eastAsia="pt-BR"/>
+        </w:rPr>
+        <w:t>: </w:t>
+      </w:r>
+      <w:proofErr w:type="spellStart"/>
+      <w:r>
+        <w:rPr>
+          <w:rFonts w:ascii="Consolas" w:eastAsia="Times New Roman" w:hAnsi="Consolas" w:cs="Times New Roman"/>
+          <w:color w:val="569CD6"/>
+          <w:lang w:eastAsia="pt-BR"/>
+        </w:rPr>
+        <w:t>yes</w:t>
+      </w:r>
+      <w:proofErr w:type="spellEnd"/>
+    </w:p>
+    <w:p>
+      <w:pPr>
+        <w:shd w:val="clear" w:color="auto" w:fill="1E1E1E"/>
+        <w:spacing w:after="0" w:line="285" w:lineRule="atLeast"/>
+        <w:rPr>
+          <w:rFonts w:ascii="Consolas" w:eastAsia="Times New Roman" w:hAnsi="Consolas" w:cs="Times New Roman"/>
+          <w:color w:val="D4D4D4"/>
+          <w:lang w:eastAsia="pt-BR"/>
+        </w:rPr>
+      </w:pPr>
+      <w:r>
+        <w:rPr>
+          <w:rFonts w:ascii="Consolas" w:eastAsia="Times New Roman" w:hAnsi="Consolas" w:cs="Times New Roman"/>
+          <w:color w:val="D4D4D4"/>
+          <w:lang w:eastAsia="pt-BR"/>
+        </w:rPr>
+        <w:t>          </w:t>
+      </w:r>
+      <w:r>
+        <w:rPr>
+          <w:rFonts w:ascii="Consolas" w:eastAsia="Times New Roman" w:hAnsi="Consolas" w:cs="Times New Roman"/>
+          <w:color w:val="569CD6"/>
+          <w:lang w:eastAsia="pt-BR"/>
+        </w:rPr>
+        <w:t>MYSQL_DATABASE</w:t>
+      </w:r>
+      <w:r>
+        <w:rPr>
+          <w:rFonts w:ascii="Consolas" w:eastAsia="Times New Roman" w:hAnsi="Consolas" w:cs="Times New Roman"/>
+          <w:color w:val="D4D4D4"/>
+          <w:lang w:eastAsia="pt-BR"/>
+        </w:rPr>
+        <w:t>: </w:t>
+      </w:r>
+      <w:proofErr w:type="spellStart"/>
+      <w:r>
+        <w:rPr>
+          <w:rFonts w:ascii="Consolas" w:eastAsia="Times New Roman" w:hAnsi="Consolas" w:cs="Times New Roman"/>
+          <w:color w:val="D4D4D4"/>
+          <w:lang w:eastAsia="pt-BR"/>
+        </w:rPr>
+        <w:t>blogdb</w:t>
+      </w:r>
+      <w:proofErr w:type="spellEnd"/>
+    </w:p>
+    <w:p>
+      <w:pPr>
+        <w:shd w:val="clear" w:color="auto" w:fill="1E1E1E"/>
+        <w:spacing w:after="0" w:line="285" w:lineRule="atLeast"/>
+        <w:rPr>
+          <w:rFonts w:ascii="Consolas" w:eastAsia="Times New Roman" w:hAnsi="Consolas" w:cs="Times New Roman"/>
+          <w:color w:val="D4D4D4"/>
+          <w:lang w:eastAsia="pt-BR"/>
+        </w:rPr>
+      </w:pPr>
+      <w:r>
+        <w:rPr>
+          <w:rFonts w:ascii="Consolas" w:eastAsia="Times New Roman" w:hAnsi="Consolas" w:cs="Times New Roman"/>
+          <w:color w:val="D4D4D4"/>
+          <w:lang w:eastAsia="pt-BR"/>
+        </w:rPr>
+        <w:t>        </w:t>
+      </w:r>
+      <w:proofErr w:type="spellStart"/>
+      <w:r>
+        <w:rPr>
+          <w:rFonts w:ascii="Consolas" w:eastAsia="Times New Roman" w:hAnsi="Consolas" w:cs="Times New Roman"/>
+          <w:color w:val="569CD6"/>
+          <w:lang w:eastAsia="pt-BR"/>
+        </w:rPr>
+        <w:t>ports</w:t>
+      </w:r>
+      <w:proofErr w:type="spellEnd"/>
+      <w:r>
+        <w:rPr>
+          <w:rFonts w:ascii="Consolas" w:eastAsia="Times New Roman" w:hAnsi="Consolas" w:cs="Times New Roman"/>
+          <w:color w:val="D4D4D4"/>
+          <w:lang w:eastAsia="pt-BR"/>
+        </w:rPr>
+        <w:t>:</w:t>
+      </w:r>
+    </w:p>
+    <w:p>
+      <w:pPr>
+        <w:shd w:val="clear" w:color="auto" w:fill="1E1E1E"/>
+        <w:spacing w:after="0" w:line="285" w:lineRule="atLeast"/>
+        <w:rPr>
+          <w:rFonts w:ascii="Consolas" w:eastAsia="Times New Roman" w:hAnsi="Consolas" w:cs="Times New Roman"/>
+          <w:color w:val="D4D4D4"/>
+          <w:lang w:eastAsia="pt-BR"/>
+        </w:rPr>
+      </w:pPr>
+      <w:r>
+        <w:rPr>
+          <w:rFonts w:ascii="Consolas" w:eastAsia="Times New Roman" w:hAnsi="Consolas" w:cs="Times New Roman"/>
+          <w:color w:val="D4D4D4"/>
+          <w:lang w:eastAsia="pt-BR"/>
+        </w:rPr>
+        <w:t>          - 33306:3306</w:t>
+      </w:r>
+    </w:p>
+    <w:p>
+      <w:pPr>
+        <w:shd w:val="clear" w:color="auto" w:fill="1E1E1E"/>
+        <w:spacing w:after="0" w:line="285" w:lineRule="atLeast"/>
+        <w:rPr>
+          <w:rFonts w:ascii="Consolas" w:eastAsia="Times New Roman" w:hAnsi="Consolas" w:cs="Times New Roman"/>
+          <w:color w:val="D4D4D4"/>
+          <w:lang w:eastAsia="pt-BR"/>
+        </w:rPr>
+      </w:pPr>
+      <w:r>
+        <w:rPr>
+          <w:rFonts w:ascii="Consolas" w:eastAsia="Times New Roman" w:hAnsi="Consolas" w:cs="Times New Roman"/>
+          <w:color w:val="D4D4D4"/>
+          <w:lang w:eastAsia="pt-BR"/>
+        </w:rPr>
+        <w:t>        </w:t>
+      </w:r>
+      <w:proofErr w:type="spellStart"/>
+      <w:r>
+        <w:rPr>
+          <w:rFonts w:ascii="Consolas" w:eastAsia="Times New Roman" w:hAnsi="Consolas" w:cs="Times New Roman"/>
+          <w:color w:val="569CD6"/>
+          <w:lang w:eastAsia="pt-BR"/>
+        </w:rPr>
+        <w:t>options</w:t>
+      </w:r>
+      <w:proofErr w:type="spellEnd"/>
+      <w:r>
+        <w:rPr>
+          <w:rFonts w:ascii="Consolas" w:eastAsia="Times New Roman" w:hAnsi="Consolas" w:cs="Times New Roman"/>
+          <w:color w:val="D4D4D4"/>
+          <w:lang w:eastAsia="pt-BR"/>
+        </w:rPr>
+        <w:t>: --</w:t>
+      </w:r>
+      <w:proofErr w:type="spellStart"/>
+      <w:r>
+        <w:rPr>
+          <w:rFonts w:ascii="Consolas" w:eastAsia="Times New Roman" w:hAnsi="Consolas" w:cs="Times New Roman"/>
+          <w:color w:val="D4D4D4"/>
+          <w:lang w:eastAsia="pt-BR"/>
+        </w:rPr>
+        <w:t>health-cmd</w:t>
+      </w:r>
+      <w:proofErr w:type="spellEnd"/>
+      <w:r>
+        <w:rPr>
+          <w:rFonts w:ascii="Consolas" w:eastAsia="Times New Roman" w:hAnsi="Consolas" w:cs="Times New Roman"/>
+          <w:color w:val="D4D4D4"/>
+          <w:lang w:eastAsia="pt-BR"/>
+        </w:rPr>
+        <w:t>="</w:t>
+      </w:r>
+      <w:proofErr w:type="spellStart"/>
+      <w:r>
+        <w:rPr>
+          <w:rFonts w:ascii="Consolas" w:eastAsia="Times New Roman" w:hAnsi="Consolas" w:cs="Times New Roman"/>
+          <w:color w:val="D4D4D4"/>
+          <w:lang w:eastAsia="pt-BR"/>
+        </w:rPr>
+        <w:t>mysqladmin</w:t>
+      </w:r>
+      <w:proofErr w:type="spellEnd"/>
+      <w:r>
+        <w:rPr>
+          <w:rFonts w:ascii="Consolas" w:eastAsia="Times New Roman" w:hAnsi="Consolas" w:cs="Times New Roman"/>
+          <w:color w:val="D4D4D4"/>
+          <w:lang w:eastAsia="pt-BR"/>
+        </w:rPr>
+        <w:t> </w:t>
+      </w:r>
+      <w:proofErr w:type="spellStart"/>
+      <w:r>
+        <w:rPr>
+          <w:rFonts w:ascii="Consolas" w:eastAsia="Times New Roman" w:hAnsi="Consolas" w:cs="Times New Roman"/>
+          <w:color w:val="D4D4D4"/>
+          <w:lang w:eastAsia="pt-BR"/>
+        </w:rPr>
+        <w:t>ping</w:t>
+      </w:r>
+      <w:proofErr w:type="spellEnd"/>
+      <w:r>
+        <w:rPr>
+          <w:rFonts w:ascii="Consolas" w:eastAsia="Times New Roman" w:hAnsi="Consolas" w:cs="Times New Roman"/>
+          <w:color w:val="D4D4D4"/>
+          <w:lang w:eastAsia="pt-BR"/>
+        </w:rPr>
+        <w:t>" --</w:t>
+      </w:r>
+      <w:proofErr w:type="spellStart"/>
+      <w:r>
+        <w:rPr>
+          <w:rFonts w:ascii="Consolas" w:eastAsia="Times New Roman" w:hAnsi="Consolas" w:cs="Times New Roman"/>
+          <w:color w:val="D4D4D4"/>
+          <w:lang w:eastAsia="pt-BR"/>
+        </w:rPr>
+        <w:t>health-interval</w:t>
+      </w:r>
+      <w:proofErr w:type="spellEnd"/>
+      <w:r>
+        <w:rPr>
+          <w:rFonts w:ascii="Consolas" w:eastAsia="Times New Roman" w:hAnsi="Consolas" w:cs="Times New Roman"/>
+          <w:color w:val="D4D4D4"/>
+          <w:lang w:eastAsia="pt-BR"/>
+        </w:rPr>
+        <w:t>=10s --</w:t>
+      </w:r>
+      <w:proofErr w:type="spellStart"/>
+      <w:r>
+        <w:rPr>
+          <w:rFonts w:ascii="Consolas" w:eastAsia="Times New Roman" w:hAnsi="Consolas" w:cs="Times New Roman"/>
+          <w:color w:val="D4D4D4"/>
+          <w:lang w:eastAsia="pt-BR"/>
+        </w:rPr>
+        <w:t>health</w:t>
+      </w:r>
+      <w:proofErr w:type="spellEnd"/>
+      <w:r>
+        <w:rPr>
+          <w:rFonts w:ascii="Consolas" w:eastAsia="Times New Roman" w:hAnsi="Consolas" w:cs="Times New Roman"/>
+          <w:color w:val="D4D4D4"/>
+          <w:lang w:eastAsia="pt-BR"/>
+        </w:rPr>
+        <w:t>-timeout=5s --</w:t>
+      </w:r>
+      <w:proofErr w:type="spellStart"/>
+      <w:r>
+        <w:rPr>
+          <w:rFonts w:ascii="Consolas" w:eastAsia="Times New Roman" w:hAnsi="Consolas" w:cs="Times New Roman"/>
+          <w:color w:val="D4D4D4"/>
+          <w:lang w:eastAsia="pt-BR"/>
+        </w:rPr>
+        <w:t>health-retries</w:t>
+      </w:r>
+      <w:proofErr w:type="spellEnd"/>
+      <w:r>
+        <w:rPr>
+          <w:rFonts w:ascii="Consolas" w:eastAsia="Times New Roman" w:hAnsi="Consolas" w:cs="Times New Roman"/>
+          <w:color w:val="D4D4D4"/>
+          <w:lang w:eastAsia="pt-BR"/>
+        </w:rPr>
+        <w:t>=3</w:t>
+      </w:r>
+    </w:p>
+    <w:p>
+      <w:pPr>
+        <w:pStyle w:val="PargrafodaLista"/>
+        <w:ind w:left="1440"/>
+      </w:pPr>
+    </w:p>
+    <w:p>
+      <w:pPr>
+        <w:pStyle w:val="PargrafodaLista"/>
+        <w:ind w:left="1440"/>
+      </w:pPr>
+    </w:p>
+    <w:p>
+      <w:pPr>
+        <w:pStyle w:val="PargrafodaLista"/>
+        <w:ind w:left="1440"/>
+      </w:pPr>
+    </w:p>
+    <w:p>
+      <w:pPr>
+        <w:pStyle w:val="PargrafodaLista"/>
+        <w:ind w:left="1440"/>
+      </w:pPr>
+    </w:p>
+    <w:p>
+      <w:pPr>
+        <w:pStyle w:val="PargrafodaLista"/>
+        <w:ind w:left="1440"/>
+      </w:pPr>
+    </w:p>
+    <w:p>
+      <w:pPr>
+        <w:pStyle w:val="PargrafodaLista"/>
+        <w:ind w:left="1440"/>
+      </w:pPr>
+    </w:p>
+    <w:p>
+      <w:pPr>
+        <w:pStyle w:val="PargrafodaLista"/>
+        <w:numPr>
+          <w:ilvl w:val="1"/>
+          <w:numId w:val="19"/>
+        </w:numPr>
+      </w:pPr>
+      <w:r>
+        <w:lastRenderedPageBreak/>
+        <w:t xml:space="preserve">Atualização do </w:t>
+      </w:r>
+      <w:proofErr w:type="spellStart"/>
+      <w:r>
+        <w:t>Dusk</w:t>
+      </w:r>
+      <w:proofErr w:type="spellEnd"/>
+      <w:r>
+        <w:t>:</w:t>
+      </w:r>
+    </w:p>
+    <w:p>
+      <w:pPr>
+        <w:pStyle w:val="PargrafodaLista"/>
+        <w:ind w:left="1440"/>
+      </w:pPr>
+    </w:p>
+    <w:p>
+      <w:pPr>
+        <w:shd w:val="clear" w:color="auto" w:fill="1E1E1E"/>
+        <w:spacing w:after="0" w:line="285" w:lineRule="atLeast"/>
+        <w:rPr>
+          <w:rFonts w:ascii="Consolas" w:eastAsia="Times New Roman" w:hAnsi="Consolas" w:cs="Times New Roman"/>
+          <w:color w:val="D4D4D4"/>
+          <w:sz w:val="21"/>
+          <w:szCs w:val="21"/>
+          <w:lang w:eastAsia="pt-BR"/>
+        </w:rPr>
+      </w:pPr>
+      <w:r>
+        <w:rPr>
+          <w:rFonts w:ascii="Consolas" w:eastAsia="Times New Roman" w:hAnsi="Consolas" w:cs="Times New Roman"/>
+          <w:color w:val="D4D4D4"/>
+          <w:sz w:val="21"/>
+          <w:szCs w:val="21"/>
+          <w:lang w:eastAsia="pt-BR"/>
+        </w:rPr>
+        <w:t>    - </w:t>
+      </w:r>
+      <w:proofErr w:type="spellStart"/>
+      <w:proofErr w:type="gramStart"/>
+      <w:r>
+        <w:rPr>
+          <w:rFonts w:ascii="Consolas" w:eastAsia="Times New Roman" w:hAnsi="Consolas" w:cs="Times New Roman"/>
+          <w:color w:val="569CD6"/>
+          <w:sz w:val="21"/>
+          <w:szCs w:val="21"/>
+          <w:lang w:eastAsia="pt-BR"/>
+        </w:rPr>
+        <w:t>name</w:t>
+      </w:r>
+      <w:proofErr w:type="spellEnd"/>
+      <w:proofErr w:type="gramEnd"/>
+      <w:r>
+        <w:rPr>
+          <w:rFonts w:ascii="Consolas" w:eastAsia="Times New Roman" w:hAnsi="Consolas" w:cs="Times New Roman"/>
+          <w:color w:val="D4D4D4"/>
+          <w:sz w:val="21"/>
+          <w:szCs w:val="21"/>
+          <w:lang w:eastAsia="pt-BR"/>
+        </w:rPr>
+        <w:t>: Update </w:t>
+      </w:r>
+      <w:proofErr w:type="spellStart"/>
+      <w:r>
+        <w:rPr>
+          <w:rFonts w:ascii="Consolas" w:eastAsia="Times New Roman" w:hAnsi="Consolas" w:cs="Times New Roman"/>
+          <w:color w:val="D4D4D4"/>
+          <w:sz w:val="21"/>
+          <w:szCs w:val="21"/>
+          <w:lang w:eastAsia="pt-BR"/>
+        </w:rPr>
+        <w:t>Dusk</w:t>
+      </w:r>
+      <w:proofErr w:type="spellEnd"/>
+    </w:p>
+    <w:p>
+      <w:pPr>
+        <w:shd w:val="clear" w:color="auto" w:fill="1E1E1E"/>
+        <w:spacing w:after="0" w:line="285" w:lineRule="atLeast"/>
+        <w:rPr>
+          <w:rFonts w:ascii="Consolas" w:eastAsia="Times New Roman" w:hAnsi="Consolas" w:cs="Times New Roman"/>
+          <w:color w:val="D4D4D4"/>
+          <w:sz w:val="21"/>
+          <w:szCs w:val="21"/>
+          <w:lang w:eastAsia="pt-BR"/>
+        </w:rPr>
+      </w:pPr>
+      <w:r>
+        <w:rPr>
+          <w:rFonts w:ascii="Consolas" w:eastAsia="Times New Roman" w:hAnsi="Consolas" w:cs="Times New Roman"/>
+          <w:color w:val="D4D4D4"/>
+          <w:sz w:val="21"/>
+          <w:szCs w:val="21"/>
+          <w:lang w:eastAsia="pt-BR"/>
+        </w:rPr>
+        <w:t>      </w:t>
+      </w:r>
+      <w:proofErr w:type="spellStart"/>
+      <w:r>
+        <w:rPr>
+          <w:rFonts w:ascii="Consolas" w:eastAsia="Times New Roman" w:hAnsi="Consolas" w:cs="Times New Roman"/>
+          <w:color w:val="569CD6"/>
+          <w:sz w:val="21"/>
+          <w:szCs w:val="21"/>
+          <w:lang w:eastAsia="pt-BR"/>
+        </w:rPr>
+        <w:t>run</w:t>
+      </w:r>
+      <w:proofErr w:type="spellEnd"/>
+      <w:r>
+        <w:rPr>
+          <w:rFonts w:ascii="Consolas" w:eastAsia="Times New Roman" w:hAnsi="Consolas" w:cs="Times New Roman"/>
+          <w:color w:val="D4D4D4"/>
+          <w:sz w:val="21"/>
+          <w:szCs w:val="21"/>
+          <w:lang w:eastAsia="pt-BR"/>
+        </w:rPr>
+        <w:t>: </w:t>
+      </w:r>
+      <w:proofErr w:type="spellStart"/>
+      <w:r>
+        <w:rPr>
+          <w:rFonts w:ascii="Consolas" w:eastAsia="Times New Roman" w:hAnsi="Consolas" w:cs="Times New Roman"/>
+          <w:color w:val="D4D4D4"/>
+          <w:sz w:val="21"/>
+          <w:szCs w:val="21"/>
+          <w:lang w:eastAsia="pt-BR"/>
+        </w:rPr>
+        <w:t>php</w:t>
+      </w:r>
+      <w:proofErr w:type="spellEnd"/>
+      <w:r>
+        <w:rPr>
+          <w:rFonts w:ascii="Consolas" w:eastAsia="Times New Roman" w:hAnsi="Consolas" w:cs="Times New Roman"/>
+          <w:color w:val="D4D4D4"/>
+          <w:sz w:val="21"/>
+          <w:szCs w:val="21"/>
+          <w:lang w:eastAsia="pt-BR"/>
+        </w:rPr>
+        <w:t> </w:t>
+      </w:r>
+      <w:proofErr w:type="spellStart"/>
+      <w:r>
+        <w:rPr>
+          <w:rFonts w:ascii="Consolas" w:eastAsia="Times New Roman" w:hAnsi="Consolas" w:cs="Times New Roman"/>
+          <w:color w:val="D4D4D4"/>
+          <w:sz w:val="21"/>
+          <w:szCs w:val="21"/>
+          <w:lang w:eastAsia="pt-BR"/>
+        </w:rPr>
+        <w:t>artisan</w:t>
+      </w:r>
+      <w:proofErr w:type="spellEnd"/>
+      <w:r>
+        <w:rPr>
+          <w:rFonts w:ascii="Consolas" w:eastAsia="Times New Roman" w:hAnsi="Consolas" w:cs="Times New Roman"/>
+          <w:color w:val="D4D4D4"/>
+          <w:sz w:val="21"/>
+          <w:szCs w:val="21"/>
+          <w:lang w:eastAsia="pt-BR"/>
+        </w:rPr>
+        <w:t> </w:t>
+      </w:r>
+      <w:proofErr w:type="spellStart"/>
+      <w:r>
+        <w:rPr>
+          <w:rFonts w:ascii="Consolas" w:eastAsia="Times New Roman" w:hAnsi="Consolas" w:cs="Times New Roman"/>
+          <w:color w:val="D4D4D4"/>
+          <w:sz w:val="21"/>
+          <w:szCs w:val="21"/>
+          <w:lang w:eastAsia="pt-BR"/>
+        </w:rPr>
+        <w:t>dusk:chrome-driver</w:t>
+      </w:r>
+      <w:proofErr w:type="spellEnd"/>
+      <w:r>
+        <w:rPr>
+          <w:rFonts w:ascii="Consolas" w:eastAsia="Times New Roman" w:hAnsi="Consolas" w:cs="Times New Roman"/>
+          <w:color w:val="D4D4D4"/>
+          <w:sz w:val="21"/>
+          <w:szCs w:val="21"/>
+          <w:lang w:eastAsia="pt-BR"/>
+        </w:rPr>
+        <w:t> </w:t>
+      </w:r>
+    </w:p>
+    <w:p>
+      <w:pPr>
+        <w:pStyle w:val="PargrafodaLista"/>
+        <w:ind w:left="1440"/>
+      </w:pPr>
+    </w:p>
+    <w:p>
+      <w:pPr>
+        <w:pStyle w:val="PargrafodaLista"/>
+        <w:ind w:left="1440"/>
+      </w:pPr>
+    </w:p>
+    <w:p>
+      <w:pPr>
+        <w:pStyle w:val="PargrafodaLista"/>
+        <w:numPr>
+          <w:ilvl w:val="1"/>
+          <w:numId w:val="19"/>
+        </w:numPr>
+      </w:pPr>
+      <w:r>
+        <w:t>Execução dos testes:</w:t>
+      </w:r>
+    </w:p>
+    <w:p>
+      <w:pPr>
+        <w:pStyle w:val="PargrafodaLista"/>
+        <w:ind w:left="1440"/>
+      </w:pPr>
+    </w:p>
+    <w:p>
+      <w:pPr>
+        <w:shd w:val="clear" w:color="auto" w:fill="1E1E1E"/>
+        <w:spacing w:after="0" w:line="285" w:lineRule="atLeast"/>
+        <w:rPr>
+          <w:rFonts w:ascii="Consolas" w:eastAsia="Times New Roman" w:hAnsi="Consolas" w:cs="Times New Roman"/>
+          <w:color w:val="D4D4D4"/>
+          <w:sz w:val="21"/>
+          <w:szCs w:val="21"/>
+          <w:lang w:eastAsia="pt-BR"/>
+        </w:rPr>
+      </w:pPr>
+      <w:r>
+        <w:rPr>
+          <w:rFonts w:ascii="Consolas" w:eastAsia="Times New Roman" w:hAnsi="Consolas" w:cs="Times New Roman"/>
+          <w:color w:val="D4D4D4"/>
+          <w:sz w:val="21"/>
+          <w:szCs w:val="21"/>
+          <w:lang w:eastAsia="pt-BR"/>
+        </w:rPr>
+        <w:t>  - </w:t>
+      </w:r>
+      <w:proofErr w:type="gramStart"/>
+      <w:r>
+        <w:rPr>
+          <w:rFonts w:ascii="Consolas" w:eastAsia="Times New Roman" w:hAnsi="Consolas" w:cs="Times New Roman"/>
+          <w:color w:val="569CD6"/>
+          <w:sz w:val="21"/>
+          <w:szCs w:val="21"/>
+          <w:lang w:eastAsia="pt-BR"/>
+        </w:rPr>
+        <w:t>name</w:t>
+      </w:r>
+      <w:proofErr w:type="gramEnd"/>
+      <w:r>
+        <w:rPr>
+          <w:rFonts w:ascii="Consolas" w:eastAsia="Times New Roman" w:hAnsi="Consolas" w:cs="Times New Roman"/>
+          <w:color w:val="D4D4D4"/>
+          <w:sz w:val="21"/>
+          <w:szCs w:val="21"/>
+          <w:lang w:eastAsia="pt-BR"/>
+        </w:rPr>
+        <w:t>: Execute tests (Unit and Feature tests) via PHPUnit/Dusk</w:t>
+      </w:r>
+    </w:p>
+    <w:p>
+      <w:pPr>
+        <w:shd w:val="clear" w:color="auto" w:fill="1E1E1E"/>
+        <w:spacing w:after="0" w:line="285" w:lineRule="atLeast"/>
+        <w:rPr>
+          <w:rFonts w:ascii="Consolas" w:eastAsia="Times New Roman" w:hAnsi="Consolas" w:cs="Times New Roman"/>
+          <w:color w:val="D4D4D4"/>
+          <w:sz w:val="21"/>
+          <w:szCs w:val="21"/>
+          <w:lang w:eastAsia="pt-BR"/>
+        </w:rPr>
+      </w:pPr>
+      <w:r>
+        <w:rPr>
+          <w:rFonts w:ascii="Consolas" w:eastAsia="Times New Roman" w:hAnsi="Consolas" w:cs="Times New Roman"/>
+          <w:color w:val="D4D4D4"/>
+          <w:sz w:val="21"/>
+          <w:szCs w:val="21"/>
+          <w:lang w:eastAsia="pt-BR"/>
+        </w:rPr>
+        <w:t>      </w:t>
+      </w:r>
+      <w:proofErr w:type="spellStart"/>
+      <w:r>
+        <w:rPr>
+          <w:rFonts w:ascii="Consolas" w:eastAsia="Times New Roman" w:hAnsi="Consolas" w:cs="Times New Roman"/>
+          <w:color w:val="569CD6"/>
+          <w:sz w:val="21"/>
+          <w:szCs w:val="21"/>
+          <w:lang w:eastAsia="pt-BR"/>
+        </w:rPr>
+        <w:t>env</w:t>
+      </w:r>
+      <w:proofErr w:type="spellEnd"/>
+      <w:r>
+        <w:rPr>
+          <w:rFonts w:ascii="Consolas" w:eastAsia="Times New Roman" w:hAnsi="Consolas" w:cs="Times New Roman"/>
+          <w:color w:val="D4D4D4"/>
+          <w:sz w:val="21"/>
+          <w:szCs w:val="21"/>
+          <w:lang w:eastAsia="pt-BR"/>
+        </w:rPr>
+        <w:t>:</w:t>
+      </w:r>
+    </w:p>
+    <w:p>
+      <w:pPr>
+        <w:shd w:val="clear" w:color="auto" w:fill="1E1E1E"/>
+        <w:spacing w:after="0" w:line="285" w:lineRule="atLeast"/>
+        <w:rPr>
+          <w:rFonts w:ascii="Consolas" w:eastAsia="Times New Roman" w:hAnsi="Consolas" w:cs="Times New Roman"/>
+          <w:color w:val="D4D4D4"/>
+          <w:sz w:val="21"/>
+          <w:szCs w:val="21"/>
+          <w:lang w:eastAsia="pt-BR"/>
+        </w:rPr>
+      </w:pPr>
+      <w:r>
+        <w:rPr>
+          <w:rFonts w:ascii="Consolas" w:eastAsia="Times New Roman" w:hAnsi="Consolas" w:cs="Times New Roman"/>
+          <w:color w:val="D4D4D4"/>
+          <w:sz w:val="21"/>
+          <w:szCs w:val="21"/>
+          <w:lang w:eastAsia="pt-BR"/>
+        </w:rPr>
+        <w:t>       </w:t>
+      </w:r>
+      <w:r>
+        <w:rPr>
+          <w:rFonts w:ascii="Consolas" w:eastAsia="Times New Roman" w:hAnsi="Consolas" w:cs="Times New Roman"/>
+          <w:color w:val="569CD6"/>
+          <w:sz w:val="21"/>
+          <w:szCs w:val="21"/>
+          <w:lang w:eastAsia="pt-BR"/>
+        </w:rPr>
+        <w:t>DB_PORT</w:t>
+      </w:r>
+      <w:r>
+        <w:rPr>
+          <w:rFonts w:ascii="Consolas" w:eastAsia="Times New Roman" w:hAnsi="Consolas" w:cs="Times New Roman"/>
+          <w:color w:val="D4D4D4"/>
+          <w:sz w:val="21"/>
+          <w:szCs w:val="21"/>
+          <w:lang w:eastAsia="pt-BR"/>
+        </w:rPr>
+        <w:t>: $</w:t>
+      </w:r>
+      <w:proofErr w:type="gramStart"/>
+      <w:r>
+        <w:rPr>
+          <w:rFonts w:ascii="Consolas" w:eastAsia="Times New Roman" w:hAnsi="Consolas" w:cs="Times New Roman"/>
+          <w:color w:val="D4D4D4"/>
+          <w:sz w:val="21"/>
+          <w:szCs w:val="21"/>
+          <w:lang w:eastAsia="pt-BR"/>
+        </w:rPr>
+        <w:t>{{ </w:t>
+      </w:r>
+      <w:proofErr w:type="spellStart"/>
+      <w:r>
+        <w:rPr>
+          <w:rFonts w:ascii="Consolas" w:eastAsia="Times New Roman" w:hAnsi="Consolas" w:cs="Times New Roman"/>
+          <w:color w:val="D4D4D4"/>
+          <w:sz w:val="21"/>
+          <w:szCs w:val="21"/>
+          <w:lang w:eastAsia="pt-BR"/>
+        </w:rPr>
+        <w:t>job</w:t>
+      </w:r>
+      <w:proofErr w:type="gramEnd"/>
+      <w:r>
+        <w:rPr>
+          <w:rFonts w:ascii="Consolas" w:eastAsia="Times New Roman" w:hAnsi="Consolas" w:cs="Times New Roman"/>
+          <w:color w:val="D4D4D4"/>
+          <w:sz w:val="21"/>
+          <w:szCs w:val="21"/>
+          <w:lang w:eastAsia="pt-BR"/>
+        </w:rPr>
+        <w:t>.services.mysql.ports</w:t>
+      </w:r>
+      <w:proofErr w:type="spellEnd"/>
+      <w:r>
+        <w:rPr>
+          <w:rFonts w:ascii="Consolas" w:eastAsia="Times New Roman" w:hAnsi="Consolas" w:cs="Times New Roman"/>
+          <w:color w:val="D4D4D4"/>
+          <w:sz w:val="21"/>
+          <w:szCs w:val="21"/>
+          <w:lang w:eastAsia="pt-BR"/>
+        </w:rPr>
+        <w:t>[3306] }}</w:t>
+      </w:r>
+    </w:p>
+    <w:p>
+      <w:pPr>
+        <w:shd w:val="clear" w:color="auto" w:fill="1E1E1E"/>
+        <w:spacing w:after="0" w:line="285" w:lineRule="atLeast"/>
+        <w:rPr>
+          <w:rFonts w:ascii="Consolas" w:eastAsia="Times New Roman" w:hAnsi="Consolas" w:cs="Times New Roman"/>
+          <w:color w:val="D4D4D4"/>
+          <w:sz w:val="21"/>
+          <w:szCs w:val="21"/>
+          <w:lang w:eastAsia="pt-BR"/>
+        </w:rPr>
+      </w:pPr>
+      <w:r>
+        <w:rPr>
+          <w:rFonts w:ascii="Consolas" w:eastAsia="Times New Roman" w:hAnsi="Consolas" w:cs="Times New Roman"/>
+          <w:color w:val="D4D4D4"/>
+          <w:sz w:val="21"/>
+          <w:szCs w:val="21"/>
+          <w:lang w:eastAsia="pt-BR"/>
+        </w:rPr>
+        <w:t>       </w:t>
+      </w:r>
+      <w:r>
+        <w:rPr>
+          <w:rFonts w:ascii="Consolas" w:eastAsia="Times New Roman" w:hAnsi="Consolas" w:cs="Times New Roman"/>
+          <w:color w:val="569CD6"/>
+          <w:sz w:val="21"/>
+          <w:szCs w:val="21"/>
+          <w:lang w:eastAsia="pt-BR"/>
+        </w:rPr>
+        <w:t>DB_USERNAME</w:t>
+      </w:r>
+      <w:r>
+        <w:rPr>
+          <w:rFonts w:ascii="Consolas" w:eastAsia="Times New Roman" w:hAnsi="Consolas" w:cs="Times New Roman"/>
+          <w:color w:val="D4D4D4"/>
+          <w:sz w:val="21"/>
+          <w:szCs w:val="21"/>
+          <w:lang w:eastAsia="pt-BR"/>
+        </w:rPr>
+        <w:t>: root</w:t>
+      </w:r>
+    </w:p>
+    <w:p>
+      <w:pPr>
+        <w:shd w:val="clear" w:color="auto" w:fill="1E1E1E"/>
+        <w:spacing w:after="0" w:line="285" w:lineRule="atLeast"/>
+        <w:rPr>
+          <w:rFonts w:ascii="Consolas" w:eastAsia="Times New Roman" w:hAnsi="Consolas" w:cs="Times New Roman"/>
+          <w:color w:val="D4D4D4"/>
+          <w:sz w:val="21"/>
+          <w:szCs w:val="21"/>
+          <w:lang w:eastAsia="pt-BR"/>
+        </w:rPr>
+      </w:pPr>
+      <w:r>
+        <w:rPr>
+          <w:rFonts w:ascii="Consolas" w:eastAsia="Times New Roman" w:hAnsi="Consolas" w:cs="Times New Roman"/>
+          <w:color w:val="D4D4D4"/>
+          <w:sz w:val="21"/>
+          <w:szCs w:val="21"/>
+          <w:lang w:eastAsia="pt-BR"/>
+        </w:rPr>
+        <w:t>       </w:t>
+      </w:r>
+      <w:r>
+        <w:rPr>
+          <w:rFonts w:ascii="Consolas" w:eastAsia="Times New Roman" w:hAnsi="Consolas" w:cs="Times New Roman"/>
+          <w:color w:val="569CD6"/>
+          <w:sz w:val="21"/>
+          <w:szCs w:val="21"/>
+          <w:lang w:eastAsia="pt-BR"/>
+        </w:rPr>
+        <w:t>APP_URL</w:t>
+      </w:r>
+      <w:r>
+        <w:rPr>
+          <w:rFonts w:ascii="Consolas" w:eastAsia="Times New Roman" w:hAnsi="Consolas" w:cs="Times New Roman"/>
+          <w:color w:val="D4D4D4"/>
+          <w:sz w:val="21"/>
+          <w:szCs w:val="21"/>
+          <w:lang w:eastAsia="pt-BR"/>
+        </w:rPr>
+        <w:t>: http://localhost:8000</w:t>
+      </w:r>
+    </w:p>
+    <w:p>
+      <w:pPr>
+        <w:shd w:val="clear" w:color="auto" w:fill="1E1E1E"/>
+        <w:spacing w:after="0" w:line="285" w:lineRule="atLeast"/>
+        <w:rPr>
+          <w:rFonts w:ascii="Consolas" w:eastAsia="Times New Roman" w:hAnsi="Consolas" w:cs="Times New Roman"/>
+          <w:color w:val="D4D4D4"/>
+          <w:sz w:val="21"/>
+          <w:szCs w:val="21"/>
+          <w:lang w:eastAsia="pt-BR"/>
+        </w:rPr>
+      </w:pPr>
+      <w:r>
+        <w:rPr>
+          <w:rFonts w:ascii="Consolas" w:eastAsia="Times New Roman" w:hAnsi="Consolas" w:cs="Times New Roman"/>
+          <w:color w:val="D4D4D4"/>
+          <w:sz w:val="21"/>
+          <w:szCs w:val="21"/>
+          <w:lang w:eastAsia="pt-BR"/>
+        </w:rPr>
+        <w:t>      </w:t>
+      </w:r>
+      <w:proofErr w:type="spellStart"/>
+      <w:r>
+        <w:rPr>
+          <w:rFonts w:ascii="Consolas" w:eastAsia="Times New Roman" w:hAnsi="Consolas" w:cs="Times New Roman"/>
+          <w:color w:val="569CD6"/>
+          <w:sz w:val="21"/>
+          <w:szCs w:val="21"/>
+          <w:lang w:eastAsia="pt-BR"/>
+        </w:rPr>
+        <w:t>run</w:t>
+      </w:r>
+      <w:proofErr w:type="spellEnd"/>
+      <w:r>
+        <w:rPr>
+          <w:rFonts w:ascii="Consolas" w:eastAsia="Times New Roman" w:hAnsi="Consolas" w:cs="Times New Roman"/>
+          <w:color w:val="D4D4D4"/>
+          <w:sz w:val="21"/>
+          <w:szCs w:val="21"/>
+          <w:lang w:eastAsia="pt-BR"/>
+        </w:rPr>
+        <w:t>: </w:t>
+      </w:r>
+    </w:p>
+    <w:p>
+      <w:pPr>
+        <w:shd w:val="clear" w:color="auto" w:fill="1E1E1E"/>
+        <w:spacing w:after="0" w:line="285" w:lineRule="atLeast"/>
+        <w:rPr>
+          <w:rFonts w:ascii="Consolas" w:eastAsia="Times New Roman" w:hAnsi="Consolas" w:cs="Times New Roman"/>
+          <w:color w:val="D4D4D4"/>
+          <w:sz w:val="21"/>
+          <w:szCs w:val="21"/>
+          <w:lang w:eastAsia="pt-BR"/>
+        </w:rPr>
+      </w:pPr>
+      <w:r>
+        <w:rPr>
+          <w:rFonts w:ascii="Consolas" w:eastAsia="Times New Roman" w:hAnsi="Consolas" w:cs="Times New Roman"/>
+          <w:color w:val="D4D4D4"/>
+          <w:sz w:val="21"/>
+          <w:szCs w:val="21"/>
+          <w:lang w:eastAsia="pt-BR"/>
+        </w:rPr>
+        <w:t>        php artisan migrate &amp; php artisan test &amp; php artisan serve &amp; php artisan dusk</w:t>
+      </w:r>
+    </w:p>
+    <w:p>
+      <w:pPr>
+        <w:pStyle w:val="PargrafodaLista"/>
+        <w:ind w:left="1440"/>
+      </w:pPr>
+    </w:p>
+    <w:p>
+      <w:pPr>
+        <w:pStyle w:val="PargrafodaLista"/>
+      </w:pPr>
+    </w:p>
+    <w:p>
+      <w:pPr>
+        <w:pStyle w:val="PargrafodaLista"/>
+        <w:numPr>
+          <w:ilvl w:val="0"/>
+          <w:numId w:val="19"/>
+        </w:numPr>
+      </w:pPr>
+      <w:r>
+        <w:t xml:space="preserve">Versão final do </w:t>
+      </w:r>
+      <w:r>
+        <w:t xml:space="preserve">arquivo </w:t>
+      </w:r>
+      <w:proofErr w:type="spellStart"/>
+      <w:r>
+        <w:t>laravel.yml</w:t>
+      </w:r>
+      <w:proofErr w:type="spellEnd"/>
+    </w:p>
+    <w:p/>
+    <w:p>
+      <w:pPr>
+        <w:shd w:val="clear" w:color="auto" w:fill="1E1E1E"/>
+        <w:spacing w:after="0" w:line="285" w:lineRule="atLeast"/>
+        <w:rPr>
+          <w:rFonts w:ascii="Consolas" w:eastAsia="Times New Roman" w:hAnsi="Consolas" w:cs="Times New Roman"/>
+          <w:color w:val="D4D4D4"/>
+          <w:sz w:val="21"/>
+          <w:szCs w:val="21"/>
+          <w:lang w:eastAsia="pt-BR"/>
+        </w:rPr>
+      </w:pPr>
+      <w:proofErr w:type="spellStart"/>
+      <w:r>
+        <w:rPr>
+          <w:rFonts w:ascii="Consolas" w:eastAsia="Times New Roman" w:hAnsi="Consolas" w:cs="Times New Roman"/>
+          <w:color w:val="569CD6"/>
+          <w:sz w:val="21"/>
+          <w:szCs w:val="21"/>
+          <w:lang w:eastAsia="pt-BR"/>
+        </w:rPr>
+        <w:t>name</w:t>
+      </w:r>
+      <w:proofErr w:type="spellEnd"/>
+      <w:r>
+        <w:rPr>
+          <w:rFonts w:ascii="Consolas" w:eastAsia="Times New Roman" w:hAnsi="Consolas" w:cs="Times New Roman"/>
+          <w:color w:val="D4D4D4"/>
+          <w:sz w:val="21"/>
+          <w:szCs w:val="21"/>
+          <w:lang w:eastAsia="pt-BR"/>
+        </w:rPr>
+        <w:t>: </w:t>
+      </w:r>
+      <w:proofErr w:type="spellStart"/>
+      <w:r>
+        <w:rPr>
+          <w:rFonts w:ascii="Consolas" w:eastAsia="Times New Roman" w:hAnsi="Consolas" w:cs="Times New Roman"/>
+          <w:color w:val="D4D4D4"/>
+          <w:sz w:val="21"/>
+          <w:szCs w:val="21"/>
+          <w:lang w:eastAsia="pt-BR"/>
+        </w:rPr>
+        <w:t>Laravel</w:t>
+      </w:r>
+      <w:proofErr w:type="spellEnd"/>
+    </w:p>
+    <w:p>
+      <w:pPr>
+        <w:shd w:val="clear" w:color="auto" w:fill="1E1E1E"/>
+        <w:spacing w:after="0" w:line="285" w:lineRule="atLeast"/>
+        <w:rPr>
+          <w:rFonts w:ascii="Consolas" w:eastAsia="Times New Roman" w:hAnsi="Consolas" w:cs="Times New Roman"/>
+          <w:color w:val="D4D4D4"/>
+          <w:sz w:val="21"/>
+          <w:szCs w:val="21"/>
+          <w:lang w:eastAsia="pt-BR"/>
+        </w:rPr>
+      </w:pPr>
+    </w:p>
+    <w:p>
+      <w:pPr>
+        <w:shd w:val="clear" w:color="auto" w:fill="1E1E1E"/>
+        <w:spacing w:after="0" w:line="285" w:lineRule="atLeast"/>
+        <w:rPr>
+          <w:rFonts w:ascii="Consolas" w:eastAsia="Times New Roman" w:hAnsi="Consolas" w:cs="Times New Roman"/>
+          <w:color w:val="D4D4D4"/>
+          <w:sz w:val="21"/>
+          <w:szCs w:val="21"/>
+          <w:lang w:eastAsia="pt-BR"/>
+        </w:rPr>
+      </w:pPr>
+      <w:proofErr w:type="spellStart"/>
+      <w:r>
+        <w:rPr>
+          <w:rFonts w:ascii="Consolas" w:eastAsia="Times New Roman" w:hAnsi="Consolas" w:cs="Times New Roman"/>
+          <w:color w:val="569CD6"/>
+          <w:sz w:val="21"/>
+          <w:szCs w:val="21"/>
+          <w:lang w:eastAsia="pt-BR"/>
+        </w:rPr>
+        <w:t>on</w:t>
+      </w:r>
+      <w:proofErr w:type="spellEnd"/>
+      <w:r>
+        <w:rPr>
+          <w:rFonts w:ascii="Consolas" w:eastAsia="Times New Roman" w:hAnsi="Consolas" w:cs="Times New Roman"/>
+          <w:color w:val="D4D4D4"/>
+          <w:sz w:val="21"/>
+          <w:szCs w:val="21"/>
+          <w:lang w:eastAsia="pt-BR"/>
+        </w:rPr>
+        <w:t>:</w:t>
+      </w:r>
+    </w:p>
+    <w:p>
+      <w:pPr>
+        <w:shd w:val="clear" w:color="auto" w:fill="1E1E1E"/>
+        <w:spacing w:after="0" w:line="285" w:lineRule="atLeast"/>
+        <w:rPr>
+          <w:rFonts w:ascii="Consolas" w:eastAsia="Times New Roman" w:hAnsi="Consolas" w:cs="Times New Roman"/>
+          <w:color w:val="D4D4D4"/>
+          <w:sz w:val="21"/>
+          <w:szCs w:val="21"/>
+          <w:lang w:eastAsia="pt-BR"/>
+        </w:rPr>
+      </w:pPr>
+      <w:r>
+        <w:rPr>
+          <w:rFonts w:ascii="Consolas" w:eastAsia="Times New Roman" w:hAnsi="Consolas" w:cs="Times New Roman"/>
+          <w:color w:val="D4D4D4"/>
+          <w:sz w:val="21"/>
+          <w:szCs w:val="21"/>
+          <w:lang w:eastAsia="pt-BR"/>
+        </w:rPr>
+        <w:t>  </w:t>
+      </w:r>
+      <w:proofErr w:type="spellStart"/>
+      <w:r>
+        <w:rPr>
+          <w:rFonts w:ascii="Consolas" w:eastAsia="Times New Roman" w:hAnsi="Consolas" w:cs="Times New Roman"/>
+          <w:color w:val="569CD6"/>
+          <w:sz w:val="21"/>
+          <w:szCs w:val="21"/>
+          <w:lang w:eastAsia="pt-BR"/>
+        </w:rPr>
+        <w:t>push</w:t>
+      </w:r>
+      <w:proofErr w:type="spellEnd"/>
+      <w:r>
+        <w:rPr>
+          <w:rFonts w:ascii="Consolas" w:eastAsia="Times New Roman" w:hAnsi="Consolas" w:cs="Times New Roman"/>
+          <w:color w:val="D4D4D4"/>
+          <w:sz w:val="21"/>
+          <w:szCs w:val="21"/>
+          <w:lang w:eastAsia="pt-BR"/>
+        </w:rPr>
+        <w:t>:</w:t>
+      </w:r>
+    </w:p>
+    <w:p>
+      <w:pPr>
+        <w:shd w:val="clear" w:color="auto" w:fill="1E1E1E"/>
+        <w:spacing w:after="0" w:line="285" w:lineRule="atLeast"/>
+        <w:rPr>
+          <w:rFonts w:ascii="Consolas" w:eastAsia="Times New Roman" w:hAnsi="Consolas" w:cs="Times New Roman"/>
+          <w:color w:val="D4D4D4"/>
+          <w:sz w:val="21"/>
+          <w:szCs w:val="21"/>
+          <w:lang w:eastAsia="pt-BR"/>
+        </w:rPr>
+      </w:pPr>
+      <w:r>
+        <w:rPr>
+          <w:rFonts w:ascii="Consolas" w:eastAsia="Times New Roman" w:hAnsi="Consolas" w:cs="Times New Roman"/>
+          <w:color w:val="D4D4D4"/>
+          <w:sz w:val="21"/>
+          <w:szCs w:val="21"/>
+          <w:lang w:eastAsia="pt-BR"/>
+        </w:rPr>
+        <w:t>    </w:t>
+      </w:r>
+      <w:proofErr w:type="spellStart"/>
+      <w:r>
+        <w:rPr>
+          <w:rFonts w:ascii="Consolas" w:eastAsia="Times New Roman" w:hAnsi="Consolas" w:cs="Times New Roman"/>
+          <w:color w:val="569CD6"/>
+          <w:sz w:val="21"/>
+          <w:szCs w:val="21"/>
+          <w:lang w:eastAsia="pt-BR"/>
+        </w:rPr>
+        <w:t>branches</w:t>
+      </w:r>
+      <w:proofErr w:type="spellEnd"/>
+      <w:r>
+        <w:rPr>
+          <w:rFonts w:ascii="Consolas" w:eastAsia="Times New Roman" w:hAnsi="Consolas" w:cs="Times New Roman"/>
+          <w:color w:val="D4D4D4"/>
+          <w:sz w:val="21"/>
+          <w:szCs w:val="21"/>
+          <w:lang w:eastAsia="pt-BR"/>
+        </w:rPr>
+        <w:t>: </w:t>
+      </w:r>
+      <w:proofErr w:type="gramStart"/>
+      <w:r>
+        <w:rPr>
+          <w:rFonts w:ascii="Consolas" w:eastAsia="Times New Roman" w:hAnsi="Consolas" w:cs="Times New Roman"/>
+          <w:color w:val="D4D4D4"/>
+          <w:sz w:val="21"/>
+          <w:szCs w:val="21"/>
+          <w:lang w:eastAsia="pt-BR"/>
+        </w:rPr>
+        <w:t>[ </w:t>
+      </w:r>
+      <w:proofErr w:type="spellStart"/>
+      <w:r>
+        <w:rPr>
+          <w:rFonts w:ascii="Consolas" w:eastAsia="Times New Roman" w:hAnsi="Consolas" w:cs="Times New Roman"/>
+          <w:color w:val="D4D4D4"/>
+          <w:sz w:val="21"/>
+          <w:szCs w:val="21"/>
+          <w:lang w:eastAsia="pt-BR"/>
+        </w:rPr>
+        <w:t>main</w:t>
+      </w:r>
+      <w:proofErr w:type="spellEnd"/>
+      <w:proofErr w:type="gramEnd"/>
+      <w:r>
+        <w:rPr>
+          <w:rFonts w:ascii="Consolas" w:eastAsia="Times New Roman" w:hAnsi="Consolas" w:cs="Times New Roman"/>
+          <w:color w:val="D4D4D4"/>
+          <w:sz w:val="21"/>
+          <w:szCs w:val="21"/>
+          <w:lang w:eastAsia="pt-BR"/>
+        </w:rPr>
+        <w:t> ]</w:t>
+      </w:r>
+    </w:p>
+    <w:p>
+      <w:pPr>
+        <w:shd w:val="clear" w:color="auto" w:fill="1E1E1E"/>
+        <w:spacing w:after="0" w:line="285" w:lineRule="atLeast"/>
+        <w:rPr>
+          <w:rFonts w:ascii="Consolas" w:eastAsia="Times New Roman" w:hAnsi="Consolas" w:cs="Times New Roman"/>
+          <w:color w:val="D4D4D4"/>
+          <w:sz w:val="21"/>
+          <w:szCs w:val="21"/>
+          <w:lang w:eastAsia="pt-BR"/>
+        </w:rPr>
+      </w:pPr>
+      <w:r>
+        <w:rPr>
+          <w:rFonts w:ascii="Consolas" w:eastAsia="Times New Roman" w:hAnsi="Consolas" w:cs="Times New Roman"/>
+          <w:color w:val="D4D4D4"/>
+          <w:sz w:val="21"/>
+          <w:szCs w:val="21"/>
+          <w:lang w:eastAsia="pt-BR"/>
+        </w:rPr>
+        <w:t>  </w:t>
+      </w:r>
+      <w:proofErr w:type="spellStart"/>
+      <w:r>
+        <w:rPr>
+          <w:rFonts w:ascii="Consolas" w:eastAsia="Times New Roman" w:hAnsi="Consolas" w:cs="Times New Roman"/>
+          <w:color w:val="569CD6"/>
+          <w:sz w:val="21"/>
+          <w:szCs w:val="21"/>
+          <w:lang w:eastAsia="pt-BR"/>
+        </w:rPr>
+        <w:t>pull_request</w:t>
+      </w:r>
+      <w:proofErr w:type="spellEnd"/>
+      <w:r>
+        <w:rPr>
+          <w:rFonts w:ascii="Consolas" w:eastAsia="Times New Roman" w:hAnsi="Consolas" w:cs="Times New Roman"/>
+          <w:color w:val="D4D4D4"/>
+          <w:sz w:val="21"/>
+          <w:szCs w:val="21"/>
+          <w:lang w:eastAsia="pt-BR"/>
+        </w:rPr>
+        <w:t>:</w:t>
+      </w:r>
+    </w:p>
+    <w:p>
+      <w:pPr>
+        <w:shd w:val="clear" w:color="auto" w:fill="1E1E1E"/>
+        <w:spacing w:after="0" w:line="285" w:lineRule="atLeast"/>
+        <w:rPr>
+          <w:rFonts w:ascii="Consolas" w:eastAsia="Times New Roman" w:hAnsi="Consolas" w:cs="Times New Roman"/>
+          <w:color w:val="D4D4D4"/>
+          <w:sz w:val="21"/>
+          <w:szCs w:val="21"/>
+          <w:lang w:eastAsia="pt-BR"/>
+        </w:rPr>
+      </w:pPr>
+      <w:r>
+        <w:rPr>
+          <w:rFonts w:ascii="Consolas" w:eastAsia="Times New Roman" w:hAnsi="Consolas" w:cs="Times New Roman"/>
+          <w:color w:val="D4D4D4"/>
+          <w:sz w:val="21"/>
+          <w:szCs w:val="21"/>
+          <w:lang w:eastAsia="pt-BR"/>
+        </w:rPr>
+        <w:t>    </w:t>
+      </w:r>
+      <w:proofErr w:type="spellStart"/>
+      <w:r>
+        <w:rPr>
+          <w:rFonts w:ascii="Consolas" w:eastAsia="Times New Roman" w:hAnsi="Consolas" w:cs="Times New Roman"/>
+          <w:color w:val="569CD6"/>
+          <w:sz w:val="21"/>
+          <w:szCs w:val="21"/>
+          <w:lang w:eastAsia="pt-BR"/>
+        </w:rPr>
+        <w:t>branches</w:t>
+      </w:r>
+      <w:proofErr w:type="spellEnd"/>
+      <w:r>
+        <w:rPr>
+          <w:rFonts w:ascii="Consolas" w:eastAsia="Times New Roman" w:hAnsi="Consolas" w:cs="Times New Roman"/>
+          <w:color w:val="D4D4D4"/>
+          <w:sz w:val="21"/>
+          <w:szCs w:val="21"/>
+          <w:lang w:eastAsia="pt-BR"/>
+        </w:rPr>
+        <w:t>: </w:t>
+      </w:r>
+      <w:proofErr w:type="gramStart"/>
+      <w:r>
+        <w:rPr>
+          <w:rFonts w:ascii="Consolas" w:eastAsia="Times New Roman" w:hAnsi="Consolas" w:cs="Times New Roman"/>
+          <w:color w:val="D4D4D4"/>
+          <w:sz w:val="21"/>
+          <w:szCs w:val="21"/>
+          <w:lang w:eastAsia="pt-BR"/>
+        </w:rPr>
+        <w:t>[ </w:t>
+      </w:r>
+      <w:proofErr w:type="spellStart"/>
+      <w:r>
+        <w:rPr>
+          <w:rFonts w:ascii="Consolas" w:eastAsia="Times New Roman" w:hAnsi="Consolas" w:cs="Times New Roman"/>
+          <w:color w:val="D4D4D4"/>
+          <w:sz w:val="21"/>
+          <w:szCs w:val="21"/>
+          <w:lang w:eastAsia="pt-BR"/>
+        </w:rPr>
+        <w:t>main</w:t>
+      </w:r>
+      <w:proofErr w:type="spellEnd"/>
+      <w:proofErr w:type="gramEnd"/>
+      <w:r>
+        <w:rPr>
+          <w:rFonts w:ascii="Consolas" w:eastAsia="Times New Roman" w:hAnsi="Consolas" w:cs="Times New Roman"/>
+          <w:color w:val="D4D4D4"/>
+          <w:sz w:val="21"/>
+          <w:szCs w:val="21"/>
+          <w:lang w:eastAsia="pt-BR"/>
+        </w:rPr>
+        <w:t> ]</w:t>
+      </w:r>
+    </w:p>
+    <w:p>
+      <w:pPr>
+        <w:shd w:val="clear" w:color="auto" w:fill="1E1E1E"/>
+        <w:spacing w:after="0" w:line="285" w:lineRule="atLeast"/>
+        <w:rPr>
+          <w:rFonts w:ascii="Consolas" w:eastAsia="Times New Roman" w:hAnsi="Consolas" w:cs="Times New Roman"/>
+          <w:color w:val="D4D4D4"/>
+          <w:sz w:val="21"/>
+          <w:szCs w:val="21"/>
+          <w:lang w:eastAsia="pt-BR"/>
+        </w:rPr>
+      </w:pPr>
+    </w:p>
+    <w:p>
+      <w:pPr>
+        <w:shd w:val="clear" w:color="auto" w:fill="1E1E1E"/>
+        <w:spacing w:after="0" w:line="285" w:lineRule="atLeast"/>
+        <w:rPr>
+          <w:rFonts w:ascii="Consolas" w:eastAsia="Times New Roman" w:hAnsi="Consolas" w:cs="Times New Roman"/>
+          <w:color w:val="D4D4D4"/>
+          <w:sz w:val="21"/>
+          <w:szCs w:val="21"/>
+          <w:lang w:eastAsia="pt-BR"/>
+        </w:rPr>
+      </w:pPr>
+      <w:proofErr w:type="spellStart"/>
+      <w:r>
+        <w:rPr>
+          <w:rFonts w:ascii="Consolas" w:eastAsia="Times New Roman" w:hAnsi="Consolas" w:cs="Times New Roman"/>
+          <w:color w:val="569CD6"/>
+          <w:sz w:val="21"/>
+          <w:szCs w:val="21"/>
+          <w:lang w:eastAsia="pt-BR"/>
+        </w:rPr>
+        <w:t>jobs</w:t>
+      </w:r>
+      <w:proofErr w:type="spellEnd"/>
+      <w:r>
+        <w:rPr>
+          <w:rFonts w:ascii="Consolas" w:eastAsia="Times New Roman" w:hAnsi="Consolas" w:cs="Times New Roman"/>
+          <w:color w:val="D4D4D4"/>
+          <w:sz w:val="21"/>
+          <w:szCs w:val="21"/>
+          <w:lang w:eastAsia="pt-BR"/>
+        </w:rPr>
+        <w:t>:</w:t>
+      </w:r>
+    </w:p>
+    <w:p>
+      <w:pPr>
+        <w:shd w:val="clear" w:color="auto" w:fill="1E1E1E"/>
+        <w:spacing w:after="0" w:line="285" w:lineRule="atLeast"/>
+        <w:rPr>
+          <w:rFonts w:ascii="Consolas" w:eastAsia="Times New Roman" w:hAnsi="Consolas" w:cs="Times New Roman"/>
+          <w:color w:val="D4D4D4"/>
+          <w:sz w:val="21"/>
+          <w:szCs w:val="21"/>
+          <w:lang w:eastAsia="pt-BR"/>
+        </w:rPr>
+      </w:pPr>
+      <w:r>
+        <w:rPr>
+          <w:rFonts w:ascii="Consolas" w:eastAsia="Times New Roman" w:hAnsi="Consolas" w:cs="Times New Roman"/>
+          <w:color w:val="D4D4D4"/>
+          <w:sz w:val="21"/>
+          <w:szCs w:val="21"/>
+          <w:lang w:eastAsia="pt-BR"/>
+        </w:rPr>
+        <w:t>  </w:t>
+      </w:r>
+      <w:proofErr w:type="spellStart"/>
+      <w:r>
+        <w:rPr>
+          <w:rFonts w:ascii="Consolas" w:eastAsia="Times New Roman" w:hAnsi="Consolas" w:cs="Times New Roman"/>
+          <w:color w:val="569CD6"/>
+          <w:sz w:val="21"/>
+          <w:szCs w:val="21"/>
+          <w:lang w:eastAsia="pt-BR"/>
+        </w:rPr>
+        <w:t>laravel-tests</w:t>
+      </w:r>
+      <w:proofErr w:type="spellEnd"/>
+      <w:r>
+        <w:rPr>
+          <w:rFonts w:ascii="Consolas" w:eastAsia="Times New Roman" w:hAnsi="Consolas" w:cs="Times New Roman"/>
+          <w:color w:val="D4D4D4"/>
+          <w:sz w:val="21"/>
+          <w:szCs w:val="21"/>
+          <w:lang w:eastAsia="pt-BR"/>
+        </w:rPr>
+        <w:t>:</w:t>
+      </w:r>
+    </w:p>
+    <w:p>
+      <w:pPr>
+        <w:shd w:val="clear" w:color="auto" w:fill="1E1E1E"/>
+        <w:spacing w:after="0" w:line="285" w:lineRule="atLeast"/>
+        <w:rPr>
+          <w:rFonts w:ascii="Consolas" w:eastAsia="Times New Roman" w:hAnsi="Consolas" w:cs="Times New Roman"/>
+          <w:color w:val="D4D4D4"/>
+          <w:sz w:val="21"/>
+          <w:szCs w:val="21"/>
+          <w:lang w:eastAsia="pt-BR"/>
+        </w:rPr>
+      </w:pPr>
+    </w:p>
+    <w:p>
+      <w:pPr>
+        <w:shd w:val="clear" w:color="auto" w:fill="1E1E1E"/>
+        <w:spacing w:after="0" w:line="285" w:lineRule="atLeast"/>
+        <w:rPr>
+          <w:rFonts w:ascii="Consolas" w:eastAsia="Times New Roman" w:hAnsi="Consolas" w:cs="Times New Roman"/>
+          <w:color w:val="D4D4D4"/>
+          <w:sz w:val="21"/>
+          <w:szCs w:val="21"/>
+          <w:lang w:eastAsia="pt-BR"/>
+        </w:rPr>
+      </w:pPr>
+      <w:r>
+        <w:rPr>
+          <w:rFonts w:ascii="Consolas" w:eastAsia="Times New Roman" w:hAnsi="Consolas" w:cs="Times New Roman"/>
+          <w:color w:val="D4D4D4"/>
+          <w:sz w:val="21"/>
+          <w:szCs w:val="21"/>
+          <w:lang w:eastAsia="pt-BR"/>
+        </w:rPr>
+        <w:t>    </w:t>
+      </w:r>
+      <w:r>
+        <w:rPr>
+          <w:rFonts w:ascii="Consolas" w:eastAsia="Times New Roman" w:hAnsi="Consolas" w:cs="Times New Roman"/>
+          <w:color w:val="569CD6"/>
+          <w:sz w:val="21"/>
+          <w:szCs w:val="21"/>
+          <w:lang w:eastAsia="pt-BR"/>
+        </w:rPr>
+        <w:t>runs-</w:t>
+      </w:r>
+      <w:proofErr w:type="spellStart"/>
+      <w:r>
+        <w:rPr>
+          <w:rFonts w:ascii="Consolas" w:eastAsia="Times New Roman" w:hAnsi="Consolas" w:cs="Times New Roman"/>
+          <w:color w:val="569CD6"/>
+          <w:sz w:val="21"/>
+          <w:szCs w:val="21"/>
+          <w:lang w:eastAsia="pt-BR"/>
+        </w:rPr>
+        <w:t>on</w:t>
+      </w:r>
+      <w:proofErr w:type="spellEnd"/>
+      <w:r>
+        <w:rPr>
+          <w:rFonts w:ascii="Consolas" w:eastAsia="Times New Roman" w:hAnsi="Consolas" w:cs="Times New Roman"/>
+          <w:color w:val="D4D4D4"/>
+          <w:sz w:val="21"/>
+          <w:szCs w:val="21"/>
+          <w:lang w:eastAsia="pt-BR"/>
+        </w:rPr>
+        <w:t>: </w:t>
+      </w:r>
+      <w:proofErr w:type="spellStart"/>
+      <w:r>
+        <w:rPr>
+          <w:rFonts w:ascii="Consolas" w:eastAsia="Times New Roman" w:hAnsi="Consolas" w:cs="Times New Roman"/>
+          <w:color w:val="D4D4D4"/>
+          <w:sz w:val="21"/>
+          <w:szCs w:val="21"/>
+          <w:lang w:eastAsia="pt-BR"/>
+        </w:rPr>
+        <w:t>ubuntu-latest</w:t>
+      </w:r>
+      <w:proofErr w:type="spellEnd"/>
+    </w:p>
+    <w:p>
+      <w:pPr>
+        <w:shd w:val="clear" w:color="auto" w:fill="1E1E1E"/>
+        <w:spacing w:after="0" w:line="285" w:lineRule="atLeast"/>
+        <w:rPr>
+          <w:rFonts w:ascii="Consolas" w:eastAsia="Times New Roman" w:hAnsi="Consolas" w:cs="Times New Roman"/>
+          <w:color w:val="D4D4D4"/>
+          <w:sz w:val="21"/>
+          <w:szCs w:val="21"/>
+          <w:lang w:eastAsia="pt-BR"/>
+        </w:rPr>
+      </w:pPr>
+      <w:r>
+        <w:rPr>
+          <w:rFonts w:ascii="Consolas" w:eastAsia="Times New Roman" w:hAnsi="Consolas" w:cs="Times New Roman"/>
+          <w:color w:val="D4D4D4"/>
+          <w:sz w:val="21"/>
+          <w:szCs w:val="21"/>
+          <w:lang w:eastAsia="pt-BR"/>
+        </w:rPr>
+        <w:t>    </w:t>
+      </w:r>
+    </w:p>
+    <w:p>
+      <w:pPr>
+        <w:shd w:val="clear" w:color="auto" w:fill="1E1E1E"/>
+        <w:spacing w:after="0" w:line="285" w:lineRule="atLeast"/>
+        <w:rPr>
+          <w:rFonts w:ascii="Consolas" w:eastAsia="Times New Roman" w:hAnsi="Consolas" w:cs="Times New Roman"/>
+          <w:color w:val="D4D4D4"/>
+          <w:sz w:val="21"/>
+          <w:szCs w:val="21"/>
+          <w:lang w:eastAsia="pt-BR"/>
+        </w:rPr>
+      </w:pPr>
+      <w:r>
+        <w:rPr>
+          <w:rFonts w:ascii="Consolas" w:eastAsia="Times New Roman" w:hAnsi="Consolas" w:cs="Times New Roman"/>
+          <w:color w:val="D4D4D4"/>
+          <w:sz w:val="21"/>
+          <w:szCs w:val="21"/>
+          <w:lang w:eastAsia="pt-BR"/>
+        </w:rPr>
+        <w:t>    </w:t>
+      </w:r>
+      <w:proofErr w:type="spellStart"/>
+      <w:r>
+        <w:rPr>
+          <w:rFonts w:ascii="Consolas" w:eastAsia="Times New Roman" w:hAnsi="Consolas" w:cs="Times New Roman"/>
+          <w:color w:val="569CD6"/>
+          <w:sz w:val="21"/>
+          <w:szCs w:val="21"/>
+          <w:lang w:eastAsia="pt-BR"/>
+        </w:rPr>
+        <w:t>services</w:t>
+      </w:r>
+      <w:proofErr w:type="spellEnd"/>
+      <w:r>
+        <w:rPr>
+          <w:rFonts w:ascii="Consolas" w:eastAsia="Times New Roman" w:hAnsi="Consolas" w:cs="Times New Roman"/>
+          <w:color w:val="D4D4D4"/>
+          <w:sz w:val="21"/>
+          <w:szCs w:val="21"/>
+          <w:lang w:eastAsia="pt-BR"/>
+        </w:rPr>
+        <w:t>:</w:t>
+      </w:r>
+    </w:p>
+    <w:p>
+      <w:pPr>
+        <w:shd w:val="clear" w:color="auto" w:fill="1E1E1E"/>
+        <w:spacing w:after="0" w:line="285" w:lineRule="atLeast"/>
+        <w:rPr>
+          <w:rFonts w:ascii="Consolas" w:eastAsia="Times New Roman" w:hAnsi="Consolas" w:cs="Times New Roman"/>
+          <w:color w:val="D4D4D4"/>
+          <w:sz w:val="21"/>
+          <w:szCs w:val="21"/>
+          <w:lang w:eastAsia="pt-BR"/>
+        </w:rPr>
+      </w:pPr>
+      <w:r>
+        <w:rPr>
+          <w:rFonts w:ascii="Consolas" w:eastAsia="Times New Roman" w:hAnsi="Consolas" w:cs="Times New Roman"/>
+          <w:color w:val="D4D4D4"/>
+          <w:sz w:val="21"/>
+          <w:szCs w:val="21"/>
+          <w:lang w:eastAsia="pt-BR"/>
+        </w:rPr>
+        <w:t>      </w:t>
+      </w:r>
+      <w:proofErr w:type="spellStart"/>
+      <w:r>
+        <w:rPr>
+          <w:rFonts w:ascii="Consolas" w:eastAsia="Times New Roman" w:hAnsi="Consolas" w:cs="Times New Roman"/>
+          <w:color w:val="569CD6"/>
+          <w:sz w:val="21"/>
+          <w:szCs w:val="21"/>
+          <w:lang w:eastAsia="pt-BR"/>
+        </w:rPr>
+        <w:t>mysql</w:t>
+      </w:r>
+      <w:proofErr w:type="spellEnd"/>
+      <w:r>
+        <w:rPr>
+          <w:rFonts w:ascii="Consolas" w:eastAsia="Times New Roman" w:hAnsi="Consolas" w:cs="Times New Roman"/>
+          <w:color w:val="D4D4D4"/>
+          <w:sz w:val="21"/>
+          <w:szCs w:val="21"/>
+          <w:lang w:eastAsia="pt-BR"/>
+        </w:rPr>
+        <w:t>:</w:t>
+      </w:r>
+    </w:p>
+    <w:p>
+      <w:pPr>
+        <w:shd w:val="clear" w:color="auto" w:fill="1E1E1E"/>
+        <w:spacing w:after="0" w:line="285" w:lineRule="atLeast"/>
+        <w:rPr>
+          <w:rFonts w:ascii="Consolas" w:eastAsia="Times New Roman" w:hAnsi="Consolas" w:cs="Times New Roman"/>
+          <w:color w:val="D4D4D4"/>
+          <w:sz w:val="21"/>
+          <w:szCs w:val="21"/>
+          <w:lang w:eastAsia="pt-BR"/>
+        </w:rPr>
+      </w:pPr>
+      <w:r>
+        <w:rPr>
+          <w:rFonts w:ascii="Consolas" w:eastAsia="Times New Roman" w:hAnsi="Consolas" w:cs="Times New Roman"/>
+          <w:color w:val="D4D4D4"/>
+          <w:sz w:val="21"/>
+          <w:szCs w:val="21"/>
+          <w:lang w:eastAsia="pt-BR"/>
+        </w:rPr>
+        <w:t>        </w:t>
+      </w:r>
+      <w:proofErr w:type="spellStart"/>
+      <w:r>
+        <w:rPr>
+          <w:rFonts w:ascii="Consolas" w:eastAsia="Times New Roman" w:hAnsi="Consolas" w:cs="Times New Roman"/>
+          <w:color w:val="569CD6"/>
+          <w:sz w:val="21"/>
+          <w:szCs w:val="21"/>
+          <w:lang w:eastAsia="pt-BR"/>
+        </w:rPr>
+        <w:t>image</w:t>
+      </w:r>
+      <w:proofErr w:type="spellEnd"/>
+      <w:r>
+        <w:rPr>
+          <w:rFonts w:ascii="Consolas" w:eastAsia="Times New Roman" w:hAnsi="Consolas" w:cs="Times New Roman"/>
+          <w:color w:val="D4D4D4"/>
+          <w:sz w:val="21"/>
+          <w:szCs w:val="21"/>
+          <w:lang w:eastAsia="pt-BR"/>
+        </w:rPr>
+        <w:t>: mysql:5.7</w:t>
+      </w:r>
+    </w:p>
+    <w:p>
+      <w:pPr>
+        <w:shd w:val="clear" w:color="auto" w:fill="1E1E1E"/>
+        <w:spacing w:after="0" w:line="285" w:lineRule="atLeast"/>
+        <w:rPr>
+          <w:rFonts w:ascii="Consolas" w:eastAsia="Times New Roman" w:hAnsi="Consolas" w:cs="Times New Roman"/>
+          <w:color w:val="D4D4D4"/>
+          <w:sz w:val="21"/>
+          <w:szCs w:val="21"/>
+          <w:lang w:eastAsia="pt-BR"/>
+        </w:rPr>
+      </w:pPr>
+      <w:r>
+        <w:rPr>
+          <w:rFonts w:ascii="Consolas" w:eastAsia="Times New Roman" w:hAnsi="Consolas" w:cs="Times New Roman"/>
+          <w:color w:val="D4D4D4"/>
+          <w:sz w:val="21"/>
+          <w:szCs w:val="21"/>
+          <w:lang w:eastAsia="pt-BR"/>
+        </w:rPr>
+        <w:t>        </w:t>
+      </w:r>
+      <w:proofErr w:type="spellStart"/>
+      <w:r>
+        <w:rPr>
+          <w:rFonts w:ascii="Consolas" w:eastAsia="Times New Roman" w:hAnsi="Consolas" w:cs="Times New Roman"/>
+          <w:color w:val="569CD6"/>
+          <w:sz w:val="21"/>
+          <w:szCs w:val="21"/>
+          <w:lang w:eastAsia="pt-BR"/>
+        </w:rPr>
+        <w:t>env</w:t>
+      </w:r>
+      <w:proofErr w:type="spellEnd"/>
+      <w:r>
+        <w:rPr>
+          <w:rFonts w:ascii="Consolas" w:eastAsia="Times New Roman" w:hAnsi="Consolas" w:cs="Times New Roman"/>
+          <w:color w:val="D4D4D4"/>
+          <w:sz w:val="21"/>
+          <w:szCs w:val="21"/>
+          <w:lang w:eastAsia="pt-BR"/>
+        </w:rPr>
+        <w:t>:</w:t>
+      </w:r>
+    </w:p>
+    <w:p>
+      <w:pPr>
+        <w:shd w:val="clear" w:color="auto" w:fill="1E1E1E"/>
+        <w:spacing w:after="0" w:line="285" w:lineRule="atLeast"/>
+        <w:rPr>
+          <w:rFonts w:ascii="Consolas" w:eastAsia="Times New Roman" w:hAnsi="Consolas" w:cs="Times New Roman"/>
+          <w:color w:val="D4D4D4"/>
+          <w:sz w:val="21"/>
+          <w:szCs w:val="21"/>
+          <w:lang w:eastAsia="pt-BR"/>
+        </w:rPr>
+      </w:pPr>
+      <w:r>
+        <w:rPr>
+          <w:rFonts w:ascii="Consolas" w:eastAsia="Times New Roman" w:hAnsi="Consolas" w:cs="Times New Roman"/>
+          <w:color w:val="D4D4D4"/>
+          <w:sz w:val="21"/>
+          <w:szCs w:val="21"/>
+          <w:lang w:eastAsia="pt-BR"/>
+        </w:rPr>
+        <w:t>          </w:t>
+      </w:r>
+      <w:r>
+        <w:rPr>
+          <w:rFonts w:ascii="Consolas" w:eastAsia="Times New Roman" w:hAnsi="Consolas" w:cs="Times New Roman"/>
+          <w:color w:val="569CD6"/>
+          <w:sz w:val="21"/>
+          <w:szCs w:val="21"/>
+          <w:lang w:eastAsia="pt-BR"/>
+        </w:rPr>
+        <w:t>MYSQL_ALLOW_EMPTY_PASSWORD</w:t>
+      </w:r>
+      <w:r>
+        <w:rPr>
+          <w:rFonts w:ascii="Consolas" w:eastAsia="Times New Roman" w:hAnsi="Consolas" w:cs="Times New Roman"/>
+          <w:color w:val="D4D4D4"/>
+          <w:sz w:val="21"/>
+          <w:szCs w:val="21"/>
+          <w:lang w:eastAsia="pt-BR"/>
+        </w:rPr>
+        <w:t>: </w:t>
+      </w:r>
+      <w:proofErr w:type="spellStart"/>
+      <w:r>
+        <w:rPr>
+          <w:rFonts w:ascii="Consolas" w:eastAsia="Times New Roman" w:hAnsi="Consolas" w:cs="Times New Roman"/>
+          <w:color w:val="569CD6"/>
+          <w:sz w:val="21"/>
+          <w:szCs w:val="21"/>
+          <w:lang w:eastAsia="pt-BR"/>
+        </w:rPr>
+        <w:t>yes</w:t>
+      </w:r>
+      <w:proofErr w:type="spellEnd"/>
+    </w:p>
+    <w:p>
+      <w:pPr>
+        <w:shd w:val="clear" w:color="auto" w:fill="1E1E1E"/>
+        <w:spacing w:after="0" w:line="285" w:lineRule="atLeast"/>
+        <w:rPr>
+          <w:rFonts w:ascii="Consolas" w:eastAsia="Times New Roman" w:hAnsi="Consolas" w:cs="Times New Roman"/>
+          <w:color w:val="D4D4D4"/>
+          <w:sz w:val="21"/>
+          <w:szCs w:val="21"/>
+          <w:lang w:eastAsia="pt-BR"/>
+        </w:rPr>
+      </w:pPr>
+      <w:r>
+        <w:rPr>
+          <w:rFonts w:ascii="Consolas" w:eastAsia="Times New Roman" w:hAnsi="Consolas" w:cs="Times New Roman"/>
+          <w:color w:val="D4D4D4"/>
+          <w:sz w:val="21"/>
+          <w:szCs w:val="21"/>
+          <w:lang w:eastAsia="pt-BR"/>
+        </w:rPr>
+        <w:t>          </w:t>
+      </w:r>
+      <w:r>
+        <w:rPr>
+          <w:rFonts w:ascii="Consolas" w:eastAsia="Times New Roman" w:hAnsi="Consolas" w:cs="Times New Roman"/>
+          <w:color w:val="569CD6"/>
+          <w:sz w:val="21"/>
+          <w:szCs w:val="21"/>
+          <w:lang w:eastAsia="pt-BR"/>
+        </w:rPr>
+        <w:t>MYSQL_DATABASE</w:t>
+      </w:r>
+      <w:r>
+        <w:rPr>
+          <w:rFonts w:ascii="Consolas" w:eastAsia="Times New Roman" w:hAnsi="Consolas" w:cs="Times New Roman"/>
+          <w:color w:val="D4D4D4"/>
+          <w:sz w:val="21"/>
+          <w:szCs w:val="21"/>
+          <w:lang w:eastAsia="pt-BR"/>
+        </w:rPr>
+        <w:t>: </w:t>
+      </w:r>
+      <w:proofErr w:type="spellStart"/>
+      <w:r>
+        <w:rPr>
+          <w:rFonts w:ascii="Consolas" w:eastAsia="Times New Roman" w:hAnsi="Consolas" w:cs="Times New Roman"/>
+          <w:color w:val="D4D4D4"/>
+          <w:sz w:val="21"/>
+          <w:szCs w:val="21"/>
+          <w:lang w:eastAsia="pt-BR"/>
+        </w:rPr>
+        <w:t>blogdb</w:t>
+      </w:r>
+      <w:proofErr w:type="spellEnd"/>
+    </w:p>
+    <w:p>
+      <w:pPr>
+        <w:shd w:val="clear" w:color="auto" w:fill="1E1E1E"/>
+        <w:spacing w:after="0" w:line="285" w:lineRule="atLeast"/>
+        <w:rPr>
+          <w:rFonts w:ascii="Consolas" w:eastAsia="Times New Roman" w:hAnsi="Consolas" w:cs="Times New Roman"/>
+          <w:color w:val="D4D4D4"/>
+          <w:sz w:val="21"/>
+          <w:szCs w:val="21"/>
+          <w:lang w:eastAsia="pt-BR"/>
+        </w:rPr>
+      </w:pPr>
+      <w:r>
+        <w:rPr>
+          <w:rFonts w:ascii="Consolas" w:eastAsia="Times New Roman" w:hAnsi="Consolas" w:cs="Times New Roman"/>
+          <w:color w:val="D4D4D4"/>
+          <w:sz w:val="21"/>
+          <w:szCs w:val="21"/>
+          <w:lang w:eastAsia="pt-BR"/>
+        </w:rPr>
+        <w:t>        </w:t>
+      </w:r>
+      <w:proofErr w:type="spellStart"/>
+      <w:r>
+        <w:rPr>
+          <w:rFonts w:ascii="Consolas" w:eastAsia="Times New Roman" w:hAnsi="Consolas" w:cs="Times New Roman"/>
+          <w:color w:val="569CD6"/>
+          <w:sz w:val="21"/>
+          <w:szCs w:val="21"/>
+          <w:lang w:eastAsia="pt-BR"/>
+        </w:rPr>
+        <w:t>ports</w:t>
+      </w:r>
+      <w:proofErr w:type="spellEnd"/>
+      <w:r>
+        <w:rPr>
+          <w:rFonts w:ascii="Consolas" w:eastAsia="Times New Roman" w:hAnsi="Consolas" w:cs="Times New Roman"/>
+          <w:color w:val="D4D4D4"/>
+          <w:sz w:val="21"/>
+          <w:szCs w:val="21"/>
+          <w:lang w:eastAsia="pt-BR"/>
+        </w:rPr>
+        <w:t>:</w:t>
+      </w:r>
+    </w:p>
+    <w:p>
+      <w:pPr>
+        <w:shd w:val="clear" w:color="auto" w:fill="1E1E1E"/>
+        <w:spacing w:after="0" w:line="285" w:lineRule="atLeast"/>
+        <w:rPr>
+          <w:rFonts w:ascii="Consolas" w:eastAsia="Times New Roman" w:hAnsi="Consolas" w:cs="Times New Roman"/>
+          <w:color w:val="D4D4D4"/>
+          <w:sz w:val="21"/>
+          <w:szCs w:val="21"/>
+          <w:lang w:eastAsia="pt-BR"/>
+        </w:rPr>
+      </w:pPr>
+      <w:r>
+        <w:rPr>
+          <w:rFonts w:ascii="Consolas" w:eastAsia="Times New Roman" w:hAnsi="Consolas" w:cs="Times New Roman"/>
+          <w:color w:val="D4D4D4"/>
+          <w:sz w:val="21"/>
+          <w:szCs w:val="21"/>
+          <w:lang w:eastAsia="pt-BR"/>
+        </w:rPr>
+        <w:t>          - 33306:3306</w:t>
+      </w:r>
+    </w:p>
+    <w:p>
+      <w:pPr>
+        <w:shd w:val="clear" w:color="auto" w:fill="1E1E1E"/>
+        <w:spacing w:after="0" w:line="285" w:lineRule="atLeast"/>
+        <w:rPr>
+          <w:rFonts w:ascii="Consolas" w:eastAsia="Times New Roman" w:hAnsi="Consolas" w:cs="Times New Roman"/>
+          <w:color w:val="D4D4D4"/>
+          <w:sz w:val="21"/>
+          <w:szCs w:val="21"/>
+          <w:lang w:eastAsia="pt-BR"/>
+        </w:rPr>
+      </w:pPr>
+      <w:r>
+        <w:rPr>
+          <w:rFonts w:ascii="Consolas" w:eastAsia="Times New Roman" w:hAnsi="Consolas" w:cs="Times New Roman"/>
+          <w:color w:val="D4D4D4"/>
+          <w:sz w:val="21"/>
+          <w:szCs w:val="21"/>
+          <w:lang w:eastAsia="pt-BR"/>
+        </w:rPr>
+        <w:t>        </w:t>
+      </w:r>
+      <w:proofErr w:type="spellStart"/>
+      <w:r>
+        <w:rPr>
+          <w:rFonts w:ascii="Consolas" w:eastAsia="Times New Roman" w:hAnsi="Consolas" w:cs="Times New Roman"/>
+          <w:color w:val="569CD6"/>
+          <w:sz w:val="21"/>
+          <w:szCs w:val="21"/>
+          <w:lang w:eastAsia="pt-BR"/>
+        </w:rPr>
+        <w:t>options</w:t>
+      </w:r>
+      <w:proofErr w:type="spellEnd"/>
+      <w:r>
+        <w:rPr>
+          <w:rFonts w:ascii="Consolas" w:eastAsia="Times New Roman" w:hAnsi="Consolas" w:cs="Times New Roman"/>
+          <w:color w:val="D4D4D4"/>
+          <w:sz w:val="21"/>
+          <w:szCs w:val="21"/>
+          <w:lang w:eastAsia="pt-BR"/>
+        </w:rPr>
+        <w:t>: --</w:t>
+      </w:r>
+      <w:proofErr w:type="spellStart"/>
+      <w:r>
+        <w:rPr>
+          <w:rFonts w:ascii="Consolas" w:eastAsia="Times New Roman" w:hAnsi="Consolas" w:cs="Times New Roman"/>
+          <w:color w:val="D4D4D4"/>
+          <w:sz w:val="21"/>
+          <w:szCs w:val="21"/>
+          <w:lang w:eastAsia="pt-BR"/>
+        </w:rPr>
+        <w:t>health-cmd</w:t>
+      </w:r>
+      <w:proofErr w:type="spellEnd"/>
+      <w:r>
+        <w:rPr>
+          <w:rFonts w:ascii="Consolas" w:eastAsia="Times New Roman" w:hAnsi="Consolas" w:cs="Times New Roman"/>
+          <w:color w:val="D4D4D4"/>
+          <w:sz w:val="21"/>
+          <w:szCs w:val="21"/>
+          <w:lang w:eastAsia="pt-BR"/>
+        </w:rPr>
+        <w:t>="</w:t>
+      </w:r>
+      <w:proofErr w:type="spellStart"/>
+      <w:r>
+        <w:rPr>
+          <w:rFonts w:ascii="Consolas" w:eastAsia="Times New Roman" w:hAnsi="Consolas" w:cs="Times New Roman"/>
+          <w:color w:val="D4D4D4"/>
+          <w:sz w:val="21"/>
+          <w:szCs w:val="21"/>
+          <w:lang w:eastAsia="pt-BR"/>
+        </w:rPr>
+        <w:t>mysqladmin</w:t>
+      </w:r>
+      <w:proofErr w:type="spellEnd"/>
+      <w:r>
+        <w:rPr>
+          <w:rFonts w:ascii="Consolas" w:eastAsia="Times New Roman" w:hAnsi="Consolas" w:cs="Times New Roman"/>
+          <w:color w:val="D4D4D4"/>
+          <w:sz w:val="21"/>
+          <w:szCs w:val="21"/>
+          <w:lang w:eastAsia="pt-BR"/>
+        </w:rPr>
+        <w:t> </w:t>
+      </w:r>
+      <w:proofErr w:type="spellStart"/>
+      <w:r>
+        <w:rPr>
+          <w:rFonts w:ascii="Consolas" w:eastAsia="Times New Roman" w:hAnsi="Consolas" w:cs="Times New Roman"/>
+          <w:color w:val="D4D4D4"/>
+          <w:sz w:val="21"/>
+          <w:szCs w:val="21"/>
+          <w:lang w:eastAsia="pt-BR"/>
+        </w:rPr>
+        <w:t>ping</w:t>
+      </w:r>
+      <w:proofErr w:type="spellEnd"/>
+      <w:r>
+        <w:rPr>
+          <w:rFonts w:ascii="Consolas" w:eastAsia="Times New Roman" w:hAnsi="Consolas" w:cs="Times New Roman"/>
+          <w:color w:val="D4D4D4"/>
+          <w:sz w:val="21"/>
+          <w:szCs w:val="21"/>
+          <w:lang w:eastAsia="pt-BR"/>
+        </w:rPr>
+        <w:t>" --</w:t>
+      </w:r>
+      <w:proofErr w:type="spellStart"/>
+      <w:r>
+        <w:rPr>
+          <w:rFonts w:ascii="Consolas" w:eastAsia="Times New Roman" w:hAnsi="Consolas" w:cs="Times New Roman"/>
+          <w:color w:val="D4D4D4"/>
+          <w:sz w:val="21"/>
+          <w:szCs w:val="21"/>
+          <w:lang w:eastAsia="pt-BR"/>
+        </w:rPr>
+        <w:t>health-interval</w:t>
+      </w:r>
+      <w:proofErr w:type="spellEnd"/>
+      <w:r>
+        <w:rPr>
+          <w:rFonts w:ascii="Consolas" w:eastAsia="Times New Roman" w:hAnsi="Consolas" w:cs="Times New Roman"/>
+          <w:color w:val="D4D4D4"/>
+          <w:sz w:val="21"/>
+          <w:szCs w:val="21"/>
+          <w:lang w:eastAsia="pt-BR"/>
+        </w:rPr>
+        <w:t>=10s --</w:t>
+      </w:r>
+      <w:proofErr w:type="spellStart"/>
+      <w:r>
+        <w:rPr>
+          <w:rFonts w:ascii="Consolas" w:eastAsia="Times New Roman" w:hAnsi="Consolas" w:cs="Times New Roman"/>
+          <w:color w:val="D4D4D4"/>
+          <w:sz w:val="21"/>
+          <w:szCs w:val="21"/>
+          <w:lang w:eastAsia="pt-BR"/>
+        </w:rPr>
+        <w:t>health</w:t>
+      </w:r>
+      <w:proofErr w:type="spellEnd"/>
+      <w:r>
+        <w:rPr>
+          <w:rFonts w:ascii="Consolas" w:eastAsia="Times New Roman" w:hAnsi="Consolas" w:cs="Times New Roman"/>
+          <w:color w:val="D4D4D4"/>
+          <w:sz w:val="21"/>
+          <w:szCs w:val="21"/>
+          <w:lang w:eastAsia="pt-BR"/>
+        </w:rPr>
+        <w:t>-timeout=5s --</w:t>
+      </w:r>
+      <w:proofErr w:type="spellStart"/>
+      <w:r>
+        <w:rPr>
+          <w:rFonts w:ascii="Consolas" w:eastAsia="Times New Roman" w:hAnsi="Consolas" w:cs="Times New Roman"/>
+          <w:color w:val="D4D4D4"/>
+          <w:sz w:val="21"/>
+          <w:szCs w:val="21"/>
+          <w:lang w:eastAsia="pt-BR"/>
+        </w:rPr>
+        <w:t>health-retries</w:t>
+      </w:r>
+      <w:proofErr w:type="spellEnd"/>
+      <w:r>
+        <w:rPr>
+          <w:rFonts w:ascii="Consolas" w:eastAsia="Times New Roman" w:hAnsi="Consolas" w:cs="Times New Roman"/>
+          <w:color w:val="D4D4D4"/>
+          <w:sz w:val="21"/>
+          <w:szCs w:val="21"/>
+          <w:lang w:eastAsia="pt-BR"/>
+        </w:rPr>
+        <w:t>=3</w:t>
+      </w:r>
+    </w:p>
+    <w:p>
+      <w:pPr>
+        <w:shd w:val="clear" w:color="auto" w:fill="1E1E1E"/>
+        <w:spacing w:after="0" w:line="285" w:lineRule="atLeast"/>
+        <w:rPr>
+          <w:rFonts w:ascii="Consolas" w:eastAsia="Times New Roman" w:hAnsi="Consolas" w:cs="Times New Roman"/>
+          <w:color w:val="D4D4D4"/>
+          <w:sz w:val="21"/>
+          <w:szCs w:val="21"/>
+          <w:lang w:eastAsia="pt-BR"/>
+        </w:rPr>
+      </w:pPr>
+      <w:r>
+        <w:rPr>
+          <w:rFonts w:ascii="Consolas" w:eastAsia="Times New Roman" w:hAnsi="Consolas" w:cs="Times New Roman"/>
+          <w:color w:val="D4D4D4"/>
+          <w:sz w:val="21"/>
+          <w:szCs w:val="21"/>
+          <w:lang w:eastAsia="pt-BR"/>
+        </w:rPr>
+        <w:t>            </w:t>
+      </w:r>
+    </w:p>
+    <w:p>
+      <w:pPr>
+        <w:shd w:val="clear" w:color="auto" w:fill="1E1E1E"/>
+        <w:spacing w:after="0" w:line="285" w:lineRule="atLeast"/>
+        <w:rPr>
+          <w:rFonts w:ascii="Consolas" w:eastAsia="Times New Roman" w:hAnsi="Consolas" w:cs="Times New Roman"/>
+          <w:color w:val="D4D4D4"/>
+          <w:sz w:val="21"/>
+          <w:szCs w:val="21"/>
+          <w:lang w:eastAsia="pt-BR"/>
+        </w:rPr>
+      </w:pPr>
+    </w:p>
+    <w:p>
+      <w:pPr>
+        <w:shd w:val="clear" w:color="auto" w:fill="1E1E1E"/>
+        <w:spacing w:after="0" w:line="285" w:lineRule="atLeast"/>
+        <w:rPr>
+          <w:rFonts w:ascii="Consolas" w:eastAsia="Times New Roman" w:hAnsi="Consolas" w:cs="Times New Roman"/>
+          <w:color w:val="D4D4D4"/>
+          <w:sz w:val="21"/>
+          <w:szCs w:val="21"/>
+          <w:lang w:eastAsia="pt-BR"/>
+        </w:rPr>
+      </w:pPr>
+      <w:r>
+        <w:rPr>
+          <w:rFonts w:ascii="Consolas" w:eastAsia="Times New Roman" w:hAnsi="Consolas" w:cs="Times New Roman"/>
+          <w:color w:val="D4D4D4"/>
+          <w:sz w:val="21"/>
+          <w:szCs w:val="21"/>
+          <w:lang w:eastAsia="pt-BR"/>
+        </w:rPr>
+        <w:t>    </w:t>
+      </w:r>
+      <w:proofErr w:type="spellStart"/>
+      <w:r>
+        <w:rPr>
+          <w:rFonts w:ascii="Consolas" w:eastAsia="Times New Roman" w:hAnsi="Consolas" w:cs="Times New Roman"/>
+          <w:color w:val="569CD6"/>
+          <w:sz w:val="21"/>
+          <w:szCs w:val="21"/>
+          <w:lang w:eastAsia="pt-BR"/>
+        </w:rPr>
+        <w:t>steps</w:t>
+      </w:r>
+      <w:proofErr w:type="spellEnd"/>
+      <w:r>
+        <w:rPr>
+          <w:rFonts w:ascii="Consolas" w:eastAsia="Times New Roman" w:hAnsi="Consolas" w:cs="Times New Roman"/>
+          <w:color w:val="D4D4D4"/>
+          <w:sz w:val="21"/>
+          <w:szCs w:val="21"/>
+          <w:lang w:eastAsia="pt-BR"/>
+        </w:rPr>
+        <w:t>:</w:t>
+      </w:r>
+    </w:p>
+    <w:p>
+      <w:pPr>
+        <w:shd w:val="clear" w:color="auto" w:fill="1E1E1E"/>
+        <w:spacing w:after="0" w:line="285" w:lineRule="atLeast"/>
+        <w:rPr>
+          <w:rFonts w:ascii="Consolas" w:eastAsia="Times New Roman" w:hAnsi="Consolas" w:cs="Times New Roman"/>
+          <w:color w:val="D4D4D4"/>
+          <w:sz w:val="21"/>
+          <w:szCs w:val="21"/>
+          <w:lang w:eastAsia="pt-BR"/>
+        </w:rPr>
+      </w:pPr>
+      <w:r>
+        <w:rPr>
+          <w:rFonts w:ascii="Consolas" w:eastAsia="Times New Roman" w:hAnsi="Consolas" w:cs="Times New Roman"/>
+          <w:color w:val="D4D4D4"/>
+          <w:sz w:val="21"/>
+          <w:szCs w:val="21"/>
+          <w:lang w:eastAsia="pt-BR"/>
+        </w:rPr>
+        <w:t>    - </w:t>
+      </w:r>
+      <w:proofErr w:type="gramStart"/>
+      <w:r>
+        <w:rPr>
+          <w:rFonts w:ascii="Consolas" w:eastAsia="Times New Roman" w:hAnsi="Consolas" w:cs="Times New Roman"/>
+          <w:color w:val="569CD6"/>
+          <w:sz w:val="21"/>
+          <w:szCs w:val="21"/>
+          <w:lang w:eastAsia="pt-BR"/>
+        </w:rPr>
+        <w:t>uses</w:t>
+      </w:r>
+      <w:proofErr w:type="gramEnd"/>
+      <w:r>
+        <w:rPr>
+          <w:rFonts w:ascii="Consolas" w:eastAsia="Times New Roman" w:hAnsi="Consolas" w:cs="Times New Roman"/>
+          <w:color w:val="D4D4D4"/>
+          <w:sz w:val="21"/>
+          <w:szCs w:val="21"/>
+          <w:lang w:eastAsia="pt-BR"/>
+        </w:rPr>
+        <w:t>: </w:t>
+      </w:r>
+      <w:proofErr w:type="spellStart"/>
+      <w:r>
+        <w:rPr>
+          <w:rFonts w:ascii="Consolas" w:eastAsia="Times New Roman" w:hAnsi="Consolas" w:cs="Times New Roman"/>
+          <w:color w:val="D4D4D4"/>
+          <w:sz w:val="21"/>
+          <w:szCs w:val="21"/>
+          <w:lang w:eastAsia="pt-BR"/>
+        </w:rPr>
+        <w:t>actions</w:t>
+      </w:r>
+      <w:proofErr w:type="spellEnd"/>
+      <w:r>
+        <w:rPr>
+          <w:rFonts w:ascii="Consolas" w:eastAsia="Times New Roman" w:hAnsi="Consolas" w:cs="Times New Roman"/>
+          <w:color w:val="D4D4D4"/>
+          <w:sz w:val="21"/>
+          <w:szCs w:val="21"/>
+          <w:lang w:eastAsia="pt-BR"/>
+        </w:rPr>
+        <w:t>/checkout@v2</w:t>
+      </w:r>
+    </w:p>
+    <w:p>
+      <w:pPr>
+        <w:shd w:val="clear" w:color="auto" w:fill="1E1E1E"/>
+        <w:spacing w:after="0" w:line="285" w:lineRule="atLeast"/>
+        <w:rPr>
+          <w:rFonts w:ascii="Consolas" w:eastAsia="Times New Roman" w:hAnsi="Consolas" w:cs="Times New Roman"/>
+          <w:color w:val="D4D4D4"/>
+          <w:sz w:val="21"/>
+          <w:szCs w:val="21"/>
+          <w:lang w:eastAsia="pt-BR"/>
+        </w:rPr>
+      </w:pPr>
+      <w:r>
+        <w:rPr>
+          <w:rFonts w:ascii="Consolas" w:eastAsia="Times New Roman" w:hAnsi="Consolas" w:cs="Times New Roman"/>
+          <w:color w:val="D4D4D4"/>
+          <w:sz w:val="21"/>
+          <w:szCs w:val="21"/>
+          <w:lang w:eastAsia="pt-BR"/>
+        </w:rPr>
+        <w:t>      </w:t>
+      </w:r>
+    </w:p>
+    <w:p>
+      <w:pPr>
+        <w:shd w:val="clear" w:color="auto" w:fill="1E1E1E"/>
+        <w:spacing w:after="0" w:line="285" w:lineRule="atLeast"/>
+        <w:rPr>
+          <w:rFonts w:ascii="Consolas" w:eastAsia="Times New Roman" w:hAnsi="Consolas" w:cs="Times New Roman"/>
+          <w:color w:val="D4D4D4"/>
+          <w:sz w:val="21"/>
+          <w:szCs w:val="21"/>
+          <w:lang w:eastAsia="pt-BR"/>
+        </w:rPr>
+      </w:pPr>
+      <w:r>
+        <w:rPr>
+          <w:rFonts w:ascii="Consolas" w:eastAsia="Times New Roman" w:hAnsi="Consolas" w:cs="Times New Roman"/>
+          <w:color w:val="D4D4D4"/>
+          <w:sz w:val="21"/>
+          <w:szCs w:val="21"/>
+          <w:lang w:eastAsia="pt-BR"/>
+        </w:rPr>
+        <w:t>    - </w:t>
+      </w:r>
+      <w:proofErr w:type="spellStart"/>
+      <w:r>
+        <w:rPr>
+          <w:rFonts w:ascii="Consolas" w:eastAsia="Times New Roman" w:hAnsi="Consolas" w:cs="Times New Roman"/>
+          <w:color w:val="569CD6"/>
+          <w:sz w:val="21"/>
+          <w:szCs w:val="21"/>
+          <w:lang w:eastAsia="pt-BR"/>
+        </w:rPr>
+        <w:t>name</w:t>
+      </w:r>
+      <w:proofErr w:type="spellEnd"/>
+      <w:r>
+        <w:rPr>
+          <w:rFonts w:ascii="Consolas" w:eastAsia="Times New Roman" w:hAnsi="Consolas" w:cs="Times New Roman"/>
+          <w:color w:val="D4D4D4"/>
+          <w:sz w:val="21"/>
+          <w:szCs w:val="21"/>
+          <w:lang w:eastAsia="pt-BR"/>
+        </w:rPr>
+        <w:t>: </w:t>
+      </w:r>
+      <w:proofErr w:type="spellStart"/>
+      <w:proofErr w:type="gramStart"/>
+      <w:r>
+        <w:rPr>
+          <w:rFonts w:ascii="Consolas" w:eastAsia="Times New Roman" w:hAnsi="Consolas" w:cs="Times New Roman"/>
+          <w:color w:val="D4D4D4"/>
+          <w:sz w:val="21"/>
+          <w:szCs w:val="21"/>
+          <w:lang w:eastAsia="pt-BR"/>
+        </w:rPr>
+        <w:t>Copy</w:t>
+      </w:r>
+      <w:proofErr w:type="spellEnd"/>
+      <w:r>
+        <w:rPr>
+          <w:rFonts w:ascii="Consolas" w:eastAsia="Times New Roman" w:hAnsi="Consolas" w:cs="Times New Roman"/>
+          <w:color w:val="D4D4D4"/>
+          <w:sz w:val="21"/>
+          <w:szCs w:val="21"/>
+          <w:lang w:eastAsia="pt-BR"/>
+        </w:rPr>
+        <w:t> .</w:t>
+      </w:r>
+      <w:proofErr w:type="spellStart"/>
+      <w:r>
+        <w:rPr>
+          <w:rFonts w:ascii="Consolas" w:eastAsia="Times New Roman" w:hAnsi="Consolas" w:cs="Times New Roman"/>
+          <w:color w:val="D4D4D4"/>
+          <w:sz w:val="21"/>
+          <w:szCs w:val="21"/>
+          <w:lang w:eastAsia="pt-BR"/>
+        </w:rPr>
+        <w:t>env</w:t>
+      </w:r>
+      <w:proofErr w:type="spellEnd"/>
+      <w:proofErr w:type="gramEnd"/>
+    </w:p>
+    <w:p>
+      <w:pPr>
+        <w:shd w:val="clear" w:color="auto" w:fill="1E1E1E"/>
+        <w:spacing w:after="0" w:line="285" w:lineRule="atLeast"/>
+        <w:rPr>
+          <w:rFonts w:ascii="Consolas" w:eastAsia="Times New Roman" w:hAnsi="Consolas" w:cs="Times New Roman"/>
+          <w:color w:val="D4D4D4"/>
+          <w:sz w:val="21"/>
+          <w:szCs w:val="21"/>
+          <w:lang w:eastAsia="pt-BR"/>
+        </w:rPr>
+      </w:pPr>
+      <w:r>
+        <w:rPr>
+          <w:rFonts w:ascii="Consolas" w:eastAsia="Times New Roman" w:hAnsi="Consolas" w:cs="Times New Roman"/>
+          <w:color w:val="D4D4D4"/>
+          <w:sz w:val="21"/>
+          <w:szCs w:val="21"/>
+          <w:lang w:eastAsia="pt-BR"/>
+        </w:rPr>
+        <w:t>      </w:t>
+      </w:r>
+      <w:r>
+        <w:rPr>
+          <w:rFonts w:ascii="Consolas" w:eastAsia="Times New Roman" w:hAnsi="Consolas" w:cs="Times New Roman"/>
+          <w:color w:val="569CD6"/>
+          <w:sz w:val="21"/>
+          <w:szCs w:val="21"/>
+          <w:lang w:eastAsia="pt-BR"/>
+        </w:rPr>
+        <w:t>run</w:t>
+      </w:r>
+      <w:r>
+        <w:rPr>
+          <w:rFonts w:ascii="Consolas" w:eastAsia="Times New Roman" w:hAnsi="Consolas" w:cs="Times New Roman"/>
+          <w:color w:val="D4D4D4"/>
+          <w:sz w:val="21"/>
+          <w:szCs w:val="21"/>
+          <w:lang w:eastAsia="pt-BR"/>
+        </w:rPr>
+        <w:t>: php -r "file_exists(</w:t>
+      </w:r>
+      <w:proofErr w:type="gramStart"/>
+      <w:r>
+        <w:rPr>
+          <w:rFonts w:ascii="Consolas" w:eastAsia="Times New Roman" w:hAnsi="Consolas" w:cs="Times New Roman"/>
+          <w:color w:val="D4D4D4"/>
+          <w:sz w:val="21"/>
+          <w:szCs w:val="21"/>
+          <w:lang w:eastAsia="pt-BR"/>
+        </w:rPr>
+        <w:t>'.env</w:t>
+      </w:r>
+      <w:proofErr w:type="gramEnd"/>
+      <w:r>
+        <w:rPr>
+          <w:rFonts w:ascii="Consolas" w:eastAsia="Times New Roman" w:hAnsi="Consolas" w:cs="Times New Roman"/>
+          <w:color w:val="D4D4D4"/>
+          <w:sz w:val="21"/>
+          <w:szCs w:val="21"/>
+          <w:lang w:eastAsia="pt-BR"/>
+        </w:rPr>
+        <w:t>') || copy('.env.example', '.env');"\</w:t>
+      </w:r>
+    </w:p>
+    <w:p>
+      <w:pPr>
+        <w:shd w:val="clear" w:color="auto" w:fill="1E1E1E"/>
+        <w:spacing w:after="0" w:line="285" w:lineRule="atLeast"/>
+        <w:rPr>
+          <w:rFonts w:ascii="Consolas" w:eastAsia="Times New Roman" w:hAnsi="Consolas" w:cs="Times New Roman"/>
+          <w:color w:val="D4D4D4"/>
+          <w:sz w:val="21"/>
+          <w:szCs w:val="21"/>
+          <w:lang w:eastAsia="pt-BR"/>
+        </w:rPr>
+      </w:pPr>
+      <w:r>
+        <w:rPr>
+          <w:rFonts w:ascii="Consolas" w:eastAsia="Times New Roman" w:hAnsi="Consolas" w:cs="Times New Roman"/>
+          <w:color w:val="D4D4D4"/>
+          <w:sz w:val="21"/>
+          <w:szCs w:val="21"/>
+          <w:lang w:eastAsia="pt-BR"/>
+        </w:rPr>
+        <w:t>      </w:t>
+      </w:r>
+    </w:p>
+    <w:p>
+      <w:pPr>
+        <w:shd w:val="clear" w:color="auto" w:fill="1E1E1E"/>
+        <w:spacing w:after="0" w:line="285" w:lineRule="atLeast"/>
+        <w:rPr>
+          <w:rFonts w:ascii="Consolas" w:eastAsia="Times New Roman" w:hAnsi="Consolas" w:cs="Times New Roman"/>
+          <w:color w:val="D4D4D4"/>
+          <w:sz w:val="21"/>
+          <w:szCs w:val="21"/>
+          <w:lang w:eastAsia="pt-BR"/>
+        </w:rPr>
+      </w:pPr>
+      <w:r>
+        <w:rPr>
+          <w:rFonts w:ascii="Consolas" w:eastAsia="Times New Roman" w:hAnsi="Consolas" w:cs="Times New Roman"/>
+          <w:color w:val="D4D4D4"/>
+          <w:sz w:val="21"/>
+          <w:szCs w:val="21"/>
+          <w:lang w:eastAsia="pt-BR"/>
+        </w:rPr>
+        <w:t>    - </w:t>
+      </w:r>
+      <w:proofErr w:type="spellStart"/>
+      <w:proofErr w:type="gramStart"/>
+      <w:r>
+        <w:rPr>
+          <w:rFonts w:ascii="Consolas" w:eastAsia="Times New Roman" w:hAnsi="Consolas" w:cs="Times New Roman"/>
+          <w:color w:val="569CD6"/>
+          <w:sz w:val="21"/>
+          <w:szCs w:val="21"/>
+          <w:lang w:eastAsia="pt-BR"/>
+        </w:rPr>
+        <w:t>name</w:t>
+      </w:r>
+      <w:proofErr w:type="spellEnd"/>
+      <w:proofErr w:type="gramEnd"/>
+      <w:r>
+        <w:rPr>
+          <w:rFonts w:ascii="Consolas" w:eastAsia="Times New Roman" w:hAnsi="Consolas" w:cs="Times New Roman"/>
+          <w:color w:val="D4D4D4"/>
+          <w:sz w:val="21"/>
+          <w:szCs w:val="21"/>
+          <w:lang w:eastAsia="pt-BR"/>
+        </w:rPr>
+        <w:t>: </w:t>
+      </w:r>
+      <w:proofErr w:type="spellStart"/>
+      <w:r>
+        <w:rPr>
+          <w:rFonts w:ascii="Consolas" w:eastAsia="Times New Roman" w:hAnsi="Consolas" w:cs="Times New Roman"/>
+          <w:color w:val="D4D4D4"/>
+          <w:sz w:val="21"/>
+          <w:szCs w:val="21"/>
+          <w:lang w:eastAsia="pt-BR"/>
+        </w:rPr>
+        <w:t>Install</w:t>
+      </w:r>
+      <w:proofErr w:type="spellEnd"/>
+      <w:r>
+        <w:rPr>
+          <w:rFonts w:ascii="Consolas" w:eastAsia="Times New Roman" w:hAnsi="Consolas" w:cs="Times New Roman"/>
+          <w:color w:val="D4D4D4"/>
+          <w:sz w:val="21"/>
+          <w:szCs w:val="21"/>
+          <w:lang w:eastAsia="pt-BR"/>
+        </w:rPr>
+        <w:t> </w:t>
+      </w:r>
+      <w:proofErr w:type="spellStart"/>
+      <w:r>
+        <w:rPr>
+          <w:rFonts w:ascii="Consolas" w:eastAsia="Times New Roman" w:hAnsi="Consolas" w:cs="Times New Roman"/>
+          <w:color w:val="D4D4D4"/>
+          <w:sz w:val="21"/>
+          <w:szCs w:val="21"/>
+          <w:lang w:eastAsia="pt-BR"/>
+        </w:rPr>
+        <w:t>Dependencies</w:t>
+      </w:r>
+      <w:proofErr w:type="spellEnd"/>
+    </w:p>
+    <w:p>
+      <w:pPr>
+        <w:shd w:val="clear" w:color="auto" w:fill="1E1E1E"/>
+        <w:spacing w:after="0" w:line="285" w:lineRule="atLeast"/>
+        <w:rPr>
+          <w:rFonts w:ascii="Consolas" w:eastAsia="Times New Roman" w:hAnsi="Consolas" w:cs="Times New Roman"/>
+          <w:color w:val="D4D4D4"/>
+          <w:sz w:val="21"/>
+          <w:szCs w:val="21"/>
+          <w:lang w:eastAsia="pt-BR"/>
+        </w:rPr>
+      </w:pPr>
+      <w:r>
+        <w:rPr>
+          <w:rFonts w:ascii="Consolas" w:eastAsia="Times New Roman" w:hAnsi="Consolas" w:cs="Times New Roman"/>
+          <w:color w:val="D4D4D4"/>
+          <w:sz w:val="21"/>
+          <w:szCs w:val="21"/>
+          <w:lang w:eastAsia="pt-BR"/>
+        </w:rPr>
+        <w:lastRenderedPageBreak/>
+        <w:t>      </w:t>
+      </w:r>
+      <w:proofErr w:type="spellStart"/>
+      <w:r>
+        <w:rPr>
+          <w:rFonts w:ascii="Consolas" w:eastAsia="Times New Roman" w:hAnsi="Consolas" w:cs="Times New Roman"/>
+          <w:color w:val="569CD6"/>
+          <w:sz w:val="21"/>
+          <w:szCs w:val="21"/>
+          <w:lang w:eastAsia="pt-BR"/>
+        </w:rPr>
+        <w:t>run</w:t>
+      </w:r>
+      <w:proofErr w:type="spellEnd"/>
+      <w:r>
+        <w:rPr>
+          <w:rFonts w:ascii="Consolas" w:eastAsia="Times New Roman" w:hAnsi="Consolas" w:cs="Times New Roman"/>
+          <w:color w:val="D4D4D4"/>
+          <w:sz w:val="21"/>
+          <w:szCs w:val="21"/>
+          <w:lang w:eastAsia="pt-BR"/>
+        </w:rPr>
+        <w:t>: </w:t>
+      </w:r>
+      <w:proofErr w:type="spellStart"/>
+      <w:r>
+        <w:rPr>
+          <w:rFonts w:ascii="Consolas" w:eastAsia="Times New Roman" w:hAnsi="Consolas" w:cs="Times New Roman"/>
+          <w:color w:val="D4D4D4"/>
+          <w:sz w:val="21"/>
+          <w:szCs w:val="21"/>
+          <w:lang w:eastAsia="pt-BR"/>
+        </w:rPr>
+        <w:t>composer</w:t>
+      </w:r>
+      <w:proofErr w:type="spellEnd"/>
+      <w:r>
+        <w:rPr>
+          <w:rFonts w:ascii="Consolas" w:eastAsia="Times New Roman" w:hAnsi="Consolas" w:cs="Times New Roman"/>
+          <w:color w:val="D4D4D4"/>
+          <w:sz w:val="21"/>
+          <w:szCs w:val="21"/>
+          <w:lang w:eastAsia="pt-BR"/>
+        </w:rPr>
+        <w:t> </w:t>
+      </w:r>
+      <w:proofErr w:type="spellStart"/>
+      <w:r>
+        <w:rPr>
+          <w:rFonts w:ascii="Consolas" w:eastAsia="Times New Roman" w:hAnsi="Consolas" w:cs="Times New Roman"/>
+          <w:color w:val="D4D4D4"/>
+          <w:sz w:val="21"/>
+          <w:szCs w:val="21"/>
+          <w:lang w:eastAsia="pt-BR"/>
+        </w:rPr>
+        <w:t>install</w:t>
+      </w:r>
+      <w:proofErr w:type="spellEnd"/>
+      <w:r>
+        <w:rPr>
+          <w:rFonts w:ascii="Consolas" w:eastAsia="Times New Roman" w:hAnsi="Consolas" w:cs="Times New Roman"/>
+          <w:color w:val="D4D4D4"/>
+          <w:sz w:val="21"/>
+          <w:szCs w:val="21"/>
+          <w:lang w:eastAsia="pt-BR"/>
+        </w:rPr>
+        <w:t> -q --no-</w:t>
+      </w:r>
+      <w:proofErr w:type="spellStart"/>
+      <w:r>
+        <w:rPr>
+          <w:rFonts w:ascii="Consolas" w:eastAsia="Times New Roman" w:hAnsi="Consolas" w:cs="Times New Roman"/>
+          <w:color w:val="D4D4D4"/>
+          <w:sz w:val="21"/>
+          <w:szCs w:val="21"/>
+          <w:lang w:eastAsia="pt-BR"/>
+        </w:rPr>
+        <w:t>ansi</w:t>
+      </w:r>
+      <w:proofErr w:type="spellEnd"/>
+      <w:r>
+        <w:rPr>
+          <w:rFonts w:ascii="Consolas" w:eastAsia="Times New Roman" w:hAnsi="Consolas" w:cs="Times New Roman"/>
+          <w:color w:val="D4D4D4"/>
+          <w:sz w:val="21"/>
+          <w:szCs w:val="21"/>
+          <w:lang w:eastAsia="pt-BR"/>
+        </w:rPr>
+        <w:t> --no-</w:t>
+      </w:r>
+      <w:proofErr w:type="spellStart"/>
+      <w:r>
+        <w:rPr>
+          <w:rFonts w:ascii="Consolas" w:eastAsia="Times New Roman" w:hAnsi="Consolas" w:cs="Times New Roman"/>
+          <w:color w:val="D4D4D4"/>
+          <w:sz w:val="21"/>
+          <w:szCs w:val="21"/>
+          <w:lang w:eastAsia="pt-BR"/>
+        </w:rPr>
+        <w:t>interaction</w:t>
+      </w:r>
+      <w:proofErr w:type="spellEnd"/>
+      <w:r>
+        <w:rPr>
+          <w:rFonts w:ascii="Consolas" w:eastAsia="Times New Roman" w:hAnsi="Consolas" w:cs="Times New Roman"/>
+          <w:color w:val="D4D4D4"/>
+          <w:sz w:val="21"/>
+          <w:szCs w:val="21"/>
+          <w:lang w:eastAsia="pt-BR"/>
+        </w:rPr>
+        <w:t> --no-scripts --no-</w:t>
+      </w:r>
+      <w:proofErr w:type="spellStart"/>
+      <w:r>
+        <w:rPr>
+          <w:rFonts w:ascii="Consolas" w:eastAsia="Times New Roman" w:hAnsi="Consolas" w:cs="Times New Roman"/>
+          <w:color w:val="D4D4D4"/>
+          <w:sz w:val="21"/>
+          <w:szCs w:val="21"/>
+          <w:lang w:eastAsia="pt-BR"/>
+        </w:rPr>
+        <w:t>progress</w:t>
+      </w:r>
+      <w:proofErr w:type="spellEnd"/>
+      <w:r>
+        <w:rPr>
+          <w:rFonts w:ascii="Consolas" w:eastAsia="Times New Roman" w:hAnsi="Consolas" w:cs="Times New Roman"/>
+          <w:color w:val="D4D4D4"/>
+          <w:sz w:val="21"/>
+          <w:szCs w:val="21"/>
+          <w:lang w:eastAsia="pt-BR"/>
+        </w:rPr>
+        <w:t> --</w:t>
+      </w:r>
+      <w:proofErr w:type="spellStart"/>
+      <w:r>
+        <w:rPr>
+          <w:rFonts w:ascii="Consolas" w:eastAsia="Times New Roman" w:hAnsi="Consolas" w:cs="Times New Roman"/>
+          <w:color w:val="D4D4D4"/>
+          <w:sz w:val="21"/>
+          <w:szCs w:val="21"/>
+          <w:lang w:eastAsia="pt-BR"/>
+        </w:rPr>
+        <w:t>prefer-dist</w:t>
+      </w:r>
+      <w:proofErr w:type="spellEnd"/>
+    </w:p>
+    <w:p>
+      <w:pPr>
+        <w:shd w:val="clear" w:color="auto" w:fill="1E1E1E"/>
+        <w:spacing w:after="0" w:line="285" w:lineRule="atLeast"/>
+        <w:rPr>
+          <w:rFonts w:ascii="Consolas" w:eastAsia="Times New Roman" w:hAnsi="Consolas" w:cs="Times New Roman"/>
+          <w:color w:val="D4D4D4"/>
+          <w:sz w:val="21"/>
+          <w:szCs w:val="21"/>
+          <w:lang w:eastAsia="pt-BR"/>
+        </w:rPr>
+      </w:pPr>
+      <w:r>
+        <w:rPr>
+          <w:rFonts w:ascii="Consolas" w:eastAsia="Times New Roman" w:hAnsi="Consolas" w:cs="Times New Roman"/>
+          <w:color w:val="D4D4D4"/>
+          <w:sz w:val="21"/>
+          <w:szCs w:val="21"/>
+          <w:lang w:eastAsia="pt-BR"/>
+        </w:rPr>
+        <w:t>      </w:t>
+      </w:r>
+    </w:p>
+    <w:p>
+      <w:pPr>
+        <w:shd w:val="clear" w:color="auto" w:fill="1E1E1E"/>
+        <w:spacing w:after="0" w:line="285" w:lineRule="atLeast"/>
+        <w:rPr>
+          <w:rFonts w:ascii="Consolas" w:eastAsia="Times New Roman" w:hAnsi="Consolas" w:cs="Times New Roman"/>
+          <w:color w:val="D4D4D4"/>
+          <w:sz w:val="21"/>
+          <w:szCs w:val="21"/>
+          <w:lang w:eastAsia="pt-BR"/>
+        </w:rPr>
+      </w:pPr>
+      <w:r>
+        <w:rPr>
+          <w:rFonts w:ascii="Consolas" w:eastAsia="Times New Roman" w:hAnsi="Consolas" w:cs="Times New Roman"/>
+          <w:color w:val="D4D4D4"/>
+          <w:sz w:val="21"/>
+          <w:szCs w:val="21"/>
+          <w:lang w:eastAsia="pt-BR"/>
+        </w:rPr>
+        <w:t>    - </w:t>
+      </w:r>
+      <w:proofErr w:type="spellStart"/>
+      <w:proofErr w:type="gramStart"/>
+      <w:r>
+        <w:rPr>
+          <w:rFonts w:ascii="Consolas" w:eastAsia="Times New Roman" w:hAnsi="Consolas" w:cs="Times New Roman"/>
+          <w:color w:val="569CD6"/>
+          <w:sz w:val="21"/>
+          <w:szCs w:val="21"/>
+          <w:lang w:eastAsia="pt-BR"/>
+        </w:rPr>
+        <w:t>name</w:t>
+      </w:r>
+      <w:proofErr w:type="spellEnd"/>
+      <w:proofErr w:type="gramEnd"/>
+      <w:r>
+        <w:rPr>
+          <w:rFonts w:ascii="Consolas" w:eastAsia="Times New Roman" w:hAnsi="Consolas" w:cs="Times New Roman"/>
+          <w:color w:val="D4D4D4"/>
+          <w:sz w:val="21"/>
+          <w:szCs w:val="21"/>
+          <w:lang w:eastAsia="pt-BR"/>
+        </w:rPr>
+        <w:t>: </w:t>
+      </w:r>
+      <w:proofErr w:type="spellStart"/>
+      <w:r>
+        <w:rPr>
+          <w:rFonts w:ascii="Consolas" w:eastAsia="Times New Roman" w:hAnsi="Consolas" w:cs="Times New Roman"/>
+          <w:color w:val="D4D4D4"/>
+          <w:sz w:val="21"/>
+          <w:szCs w:val="21"/>
+          <w:lang w:eastAsia="pt-BR"/>
+        </w:rPr>
+        <w:t>Generate</w:t>
+      </w:r>
+      <w:proofErr w:type="spellEnd"/>
+      <w:r>
+        <w:rPr>
+          <w:rFonts w:ascii="Consolas" w:eastAsia="Times New Roman" w:hAnsi="Consolas" w:cs="Times New Roman"/>
+          <w:color w:val="D4D4D4"/>
+          <w:sz w:val="21"/>
+          <w:szCs w:val="21"/>
+          <w:lang w:eastAsia="pt-BR"/>
+        </w:rPr>
+        <w:t> </w:t>
+      </w:r>
+      <w:proofErr w:type="spellStart"/>
+      <w:r>
+        <w:rPr>
+          <w:rFonts w:ascii="Consolas" w:eastAsia="Times New Roman" w:hAnsi="Consolas" w:cs="Times New Roman"/>
+          <w:color w:val="D4D4D4"/>
+          <w:sz w:val="21"/>
+          <w:szCs w:val="21"/>
+          <w:lang w:eastAsia="pt-BR"/>
+        </w:rPr>
+        <w:t>key</w:t>
+      </w:r>
+      <w:proofErr w:type="spellEnd"/>
+    </w:p>
+    <w:p>
+      <w:pPr>
+        <w:shd w:val="clear" w:color="auto" w:fill="1E1E1E"/>
+        <w:spacing w:after="0" w:line="285" w:lineRule="atLeast"/>
+        <w:rPr>
+          <w:rFonts w:ascii="Consolas" w:eastAsia="Times New Roman" w:hAnsi="Consolas" w:cs="Times New Roman"/>
+          <w:color w:val="D4D4D4"/>
+          <w:sz w:val="21"/>
+          <w:szCs w:val="21"/>
+          <w:lang w:eastAsia="pt-BR"/>
+        </w:rPr>
+      </w:pPr>
+      <w:r>
+        <w:rPr>
+          <w:rFonts w:ascii="Consolas" w:eastAsia="Times New Roman" w:hAnsi="Consolas" w:cs="Times New Roman"/>
+          <w:color w:val="D4D4D4"/>
+          <w:sz w:val="21"/>
+          <w:szCs w:val="21"/>
+          <w:lang w:eastAsia="pt-BR"/>
+        </w:rPr>
+        <w:t>      </w:t>
+      </w:r>
+      <w:proofErr w:type="spellStart"/>
+      <w:r>
+        <w:rPr>
+          <w:rFonts w:ascii="Consolas" w:eastAsia="Times New Roman" w:hAnsi="Consolas" w:cs="Times New Roman"/>
+          <w:color w:val="569CD6"/>
+          <w:sz w:val="21"/>
+          <w:szCs w:val="21"/>
+          <w:lang w:eastAsia="pt-BR"/>
+        </w:rPr>
+        <w:t>run</w:t>
+      </w:r>
+      <w:proofErr w:type="spellEnd"/>
+      <w:r>
+        <w:rPr>
+          <w:rFonts w:ascii="Consolas" w:eastAsia="Times New Roman" w:hAnsi="Consolas" w:cs="Times New Roman"/>
+          <w:color w:val="D4D4D4"/>
+          <w:sz w:val="21"/>
+          <w:szCs w:val="21"/>
+          <w:lang w:eastAsia="pt-BR"/>
+        </w:rPr>
+        <w:t>: </w:t>
+      </w:r>
+      <w:proofErr w:type="spellStart"/>
+      <w:r>
+        <w:rPr>
+          <w:rFonts w:ascii="Consolas" w:eastAsia="Times New Roman" w:hAnsi="Consolas" w:cs="Times New Roman"/>
+          <w:color w:val="D4D4D4"/>
+          <w:sz w:val="21"/>
+          <w:szCs w:val="21"/>
+          <w:lang w:eastAsia="pt-BR"/>
+        </w:rPr>
+        <w:t>php</w:t>
+      </w:r>
+      <w:proofErr w:type="spellEnd"/>
+      <w:r>
+        <w:rPr>
+          <w:rFonts w:ascii="Consolas" w:eastAsia="Times New Roman" w:hAnsi="Consolas" w:cs="Times New Roman"/>
+          <w:color w:val="D4D4D4"/>
+          <w:sz w:val="21"/>
+          <w:szCs w:val="21"/>
+          <w:lang w:eastAsia="pt-BR"/>
+        </w:rPr>
+        <w:t> </w:t>
+      </w:r>
+      <w:proofErr w:type="spellStart"/>
+      <w:r>
+        <w:rPr>
+          <w:rFonts w:ascii="Consolas" w:eastAsia="Times New Roman" w:hAnsi="Consolas" w:cs="Times New Roman"/>
+          <w:color w:val="D4D4D4"/>
+          <w:sz w:val="21"/>
+          <w:szCs w:val="21"/>
+          <w:lang w:eastAsia="pt-BR"/>
+        </w:rPr>
+        <w:t>artisan</w:t>
+      </w:r>
+      <w:proofErr w:type="spellEnd"/>
+      <w:r>
+        <w:rPr>
+          <w:rFonts w:ascii="Consolas" w:eastAsia="Times New Roman" w:hAnsi="Consolas" w:cs="Times New Roman"/>
+          <w:color w:val="D4D4D4"/>
+          <w:sz w:val="21"/>
+          <w:szCs w:val="21"/>
+          <w:lang w:eastAsia="pt-BR"/>
+        </w:rPr>
+        <w:t> </w:t>
+      </w:r>
+      <w:proofErr w:type="spellStart"/>
+      <w:r>
+        <w:rPr>
+          <w:rFonts w:ascii="Consolas" w:eastAsia="Times New Roman" w:hAnsi="Consolas" w:cs="Times New Roman"/>
+          <w:color w:val="D4D4D4"/>
+          <w:sz w:val="21"/>
+          <w:szCs w:val="21"/>
+          <w:lang w:eastAsia="pt-BR"/>
+        </w:rPr>
+        <w:t>key:generate</w:t>
+      </w:r>
+      <w:proofErr w:type="spellEnd"/>
+    </w:p>
+    <w:p>
+      <w:pPr>
+        <w:shd w:val="clear" w:color="auto" w:fill="1E1E1E"/>
+        <w:spacing w:after="0" w:line="285" w:lineRule="atLeast"/>
+        <w:rPr>
+          <w:rFonts w:ascii="Consolas" w:eastAsia="Times New Roman" w:hAnsi="Consolas" w:cs="Times New Roman"/>
+          <w:color w:val="D4D4D4"/>
+          <w:sz w:val="21"/>
+          <w:szCs w:val="21"/>
+          <w:lang w:eastAsia="pt-BR"/>
+        </w:rPr>
+      </w:pPr>
+      <w:r>
+        <w:rPr>
+          <w:rFonts w:ascii="Consolas" w:eastAsia="Times New Roman" w:hAnsi="Consolas" w:cs="Times New Roman"/>
+          <w:color w:val="D4D4D4"/>
+          <w:sz w:val="21"/>
+          <w:szCs w:val="21"/>
+          <w:lang w:eastAsia="pt-BR"/>
+        </w:rPr>
+        <w:t>      </w:t>
+      </w:r>
+    </w:p>
+    <w:p>
+      <w:pPr>
+        <w:shd w:val="clear" w:color="auto" w:fill="1E1E1E"/>
+        <w:spacing w:after="0" w:line="285" w:lineRule="atLeast"/>
+        <w:rPr>
+          <w:rFonts w:ascii="Consolas" w:eastAsia="Times New Roman" w:hAnsi="Consolas" w:cs="Times New Roman"/>
+          <w:color w:val="D4D4D4"/>
+          <w:sz w:val="21"/>
+          <w:szCs w:val="21"/>
+          <w:lang w:eastAsia="pt-BR"/>
+        </w:rPr>
+      </w:pPr>
+      <w:r>
+        <w:rPr>
+          <w:rFonts w:ascii="Consolas" w:eastAsia="Times New Roman" w:hAnsi="Consolas" w:cs="Times New Roman"/>
+          <w:color w:val="D4D4D4"/>
+          <w:sz w:val="21"/>
+          <w:szCs w:val="21"/>
+          <w:lang w:eastAsia="pt-BR"/>
+        </w:rPr>
+        <w:t>    - </w:t>
+      </w:r>
+      <w:proofErr w:type="spellStart"/>
+      <w:proofErr w:type="gramStart"/>
+      <w:r>
+        <w:rPr>
+          <w:rFonts w:ascii="Consolas" w:eastAsia="Times New Roman" w:hAnsi="Consolas" w:cs="Times New Roman"/>
+          <w:color w:val="569CD6"/>
+          <w:sz w:val="21"/>
+          <w:szCs w:val="21"/>
+          <w:lang w:eastAsia="pt-BR"/>
+        </w:rPr>
+        <w:t>name</w:t>
+      </w:r>
+      <w:proofErr w:type="spellEnd"/>
+      <w:proofErr w:type="gramEnd"/>
+      <w:r>
+        <w:rPr>
+          <w:rFonts w:ascii="Consolas" w:eastAsia="Times New Roman" w:hAnsi="Consolas" w:cs="Times New Roman"/>
+          <w:color w:val="D4D4D4"/>
+          <w:sz w:val="21"/>
+          <w:szCs w:val="21"/>
+          <w:lang w:eastAsia="pt-BR"/>
+        </w:rPr>
+        <w:t>: </w:t>
+      </w:r>
+      <w:proofErr w:type="spellStart"/>
+      <w:r>
+        <w:rPr>
+          <w:rFonts w:ascii="Consolas" w:eastAsia="Times New Roman" w:hAnsi="Consolas" w:cs="Times New Roman"/>
+          <w:color w:val="D4D4D4"/>
+          <w:sz w:val="21"/>
+          <w:szCs w:val="21"/>
+          <w:lang w:eastAsia="pt-BR"/>
+        </w:rPr>
+        <w:t>Directory</w:t>
+      </w:r>
+      <w:proofErr w:type="spellEnd"/>
+      <w:r>
+        <w:rPr>
+          <w:rFonts w:ascii="Consolas" w:eastAsia="Times New Roman" w:hAnsi="Consolas" w:cs="Times New Roman"/>
+          <w:color w:val="D4D4D4"/>
+          <w:sz w:val="21"/>
+          <w:szCs w:val="21"/>
+          <w:lang w:eastAsia="pt-BR"/>
+        </w:rPr>
+        <w:t> </w:t>
+      </w:r>
+      <w:proofErr w:type="spellStart"/>
+      <w:r>
+        <w:rPr>
+          <w:rFonts w:ascii="Consolas" w:eastAsia="Times New Roman" w:hAnsi="Consolas" w:cs="Times New Roman"/>
+          <w:color w:val="D4D4D4"/>
+          <w:sz w:val="21"/>
+          <w:szCs w:val="21"/>
+          <w:lang w:eastAsia="pt-BR"/>
+        </w:rPr>
+        <w:t>Permissions</w:t>
+      </w:r>
+      <w:proofErr w:type="spellEnd"/>
+    </w:p>
+    <w:p>
+      <w:pPr>
+        <w:shd w:val="clear" w:color="auto" w:fill="1E1E1E"/>
+        <w:spacing w:after="0" w:line="285" w:lineRule="atLeast"/>
+        <w:rPr>
+          <w:rFonts w:ascii="Consolas" w:eastAsia="Times New Roman" w:hAnsi="Consolas" w:cs="Times New Roman"/>
+          <w:color w:val="D4D4D4"/>
+          <w:sz w:val="21"/>
+          <w:szCs w:val="21"/>
+          <w:lang w:eastAsia="pt-BR"/>
+        </w:rPr>
+      </w:pPr>
+      <w:r>
+        <w:rPr>
+          <w:rFonts w:ascii="Consolas" w:eastAsia="Times New Roman" w:hAnsi="Consolas" w:cs="Times New Roman"/>
+          <w:color w:val="D4D4D4"/>
+          <w:sz w:val="21"/>
+          <w:szCs w:val="21"/>
+          <w:lang w:eastAsia="pt-BR"/>
+        </w:rPr>
+        <w:t>      </w:t>
+      </w:r>
+      <w:proofErr w:type="spellStart"/>
+      <w:r>
+        <w:rPr>
+          <w:rFonts w:ascii="Consolas" w:eastAsia="Times New Roman" w:hAnsi="Consolas" w:cs="Times New Roman"/>
+          <w:color w:val="569CD6"/>
+          <w:sz w:val="21"/>
+          <w:szCs w:val="21"/>
+          <w:lang w:eastAsia="pt-BR"/>
+        </w:rPr>
+        <w:t>run</w:t>
+      </w:r>
+      <w:proofErr w:type="spellEnd"/>
+      <w:r>
+        <w:rPr>
+          <w:rFonts w:ascii="Consolas" w:eastAsia="Times New Roman" w:hAnsi="Consolas" w:cs="Times New Roman"/>
+          <w:color w:val="D4D4D4"/>
+          <w:sz w:val="21"/>
+          <w:szCs w:val="21"/>
+          <w:lang w:eastAsia="pt-BR"/>
+        </w:rPr>
+        <w:t>: </w:t>
+      </w:r>
+      <w:proofErr w:type="spellStart"/>
+      <w:r>
+        <w:rPr>
+          <w:rFonts w:ascii="Consolas" w:eastAsia="Times New Roman" w:hAnsi="Consolas" w:cs="Times New Roman"/>
+          <w:color w:val="D4D4D4"/>
+          <w:sz w:val="21"/>
+          <w:szCs w:val="21"/>
+          <w:lang w:eastAsia="pt-BR"/>
+        </w:rPr>
+        <w:t>chmod</w:t>
+      </w:r>
+      <w:proofErr w:type="spellEnd"/>
+      <w:r>
+        <w:rPr>
+          <w:rFonts w:ascii="Consolas" w:eastAsia="Times New Roman" w:hAnsi="Consolas" w:cs="Times New Roman"/>
+          <w:color w:val="D4D4D4"/>
+          <w:sz w:val="21"/>
+          <w:szCs w:val="21"/>
+          <w:lang w:eastAsia="pt-BR"/>
+        </w:rPr>
+        <w:t> -R 777 </w:t>
+      </w:r>
+      <w:proofErr w:type="spellStart"/>
+      <w:r>
+        <w:rPr>
+          <w:rFonts w:ascii="Consolas" w:eastAsia="Times New Roman" w:hAnsi="Consolas" w:cs="Times New Roman"/>
+          <w:color w:val="D4D4D4"/>
+          <w:sz w:val="21"/>
+          <w:szCs w:val="21"/>
+          <w:lang w:eastAsia="pt-BR"/>
+        </w:rPr>
+        <w:t>storage</w:t>
+      </w:r>
+      <w:proofErr w:type="spellEnd"/>
+      <w:r>
+        <w:rPr>
+          <w:rFonts w:ascii="Consolas" w:eastAsia="Times New Roman" w:hAnsi="Consolas" w:cs="Times New Roman"/>
+          <w:color w:val="D4D4D4"/>
+          <w:sz w:val="21"/>
+          <w:szCs w:val="21"/>
+          <w:lang w:eastAsia="pt-BR"/>
+        </w:rPr>
+        <w:t> </w:t>
+      </w:r>
+      <w:proofErr w:type="spellStart"/>
+      <w:r>
+        <w:rPr>
+          <w:rFonts w:ascii="Consolas" w:eastAsia="Times New Roman" w:hAnsi="Consolas" w:cs="Times New Roman"/>
+          <w:color w:val="D4D4D4"/>
+          <w:sz w:val="21"/>
+          <w:szCs w:val="21"/>
+          <w:lang w:eastAsia="pt-BR"/>
+        </w:rPr>
+        <w:t>bootstrap</w:t>
+      </w:r>
+      <w:proofErr w:type="spellEnd"/>
+      <w:r>
+        <w:rPr>
+          <w:rFonts w:ascii="Consolas" w:eastAsia="Times New Roman" w:hAnsi="Consolas" w:cs="Times New Roman"/>
+          <w:color w:val="D4D4D4"/>
+          <w:sz w:val="21"/>
+          <w:szCs w:val="21"/>
+          <w:lang w:eastAsia="pt-BR"/>
+        </w:rPr>
+        <w:t>/cache</w:t>
+      </w:r>
+    </w:p>
+    <w:p>
+      <w:pPr>
+        <w:shd w:val="clear" w:color="auto" w:fill="1E1E1E"/>
+        <w:spacing w:after="0" w:line="285" w:lineRule="atLeast"/>
+        <w:rPr>
+          <w:rFonts w:ascii="Consolas" w:eastAsia="Times New Roman" w:hAnsi="Consolas" w:cs="Times New Roman"/>
+          <w:color w:val="D4D4D4"/>
+          <w:sz w:val="21"/>
+          <w:szCs w:val="21"/>
+          <w:lang w:eastAsia="pt-BR"/>
+        </w:rPr>
+      </w:pPr>
+      <w:r>
+        <w:rPr>
+          <w:rFonts w:ascii="Consolas" w:eastAsia="Times New Roman" w:hAnsi="Consolas" w:cs="Times New Roman"/>
+          <w:color w:val="D4D4D4"/>
+          <w:sz w:val="21"/>
+          <w:szCs w:val="21"/>
+          <w:lang w:eastAsia="pt-BR"/>
+        </w:rPr>
+        <w:t>    </w:t>
+      </w:r>
+    </w:p>
+    <w:p>
+      <w:pPr>
+        <w:shd w:val="clear" w:color="auto" w:fill="1E1E1E"/>
+        <w:spacing w:after="0" w:line="285" w:lineRule="atLeast"/>
+        <w:rPr>
+          <w:rFonts w:ascii="Consolas" w:eastAsia="Times New Roman" w:hAnsi="Consolas" w:cs="Times New Roman"/>
+          <w:color w:val="D4D4D4"/>
+          <w:sz w:val="21"/>
+          <w:szCs w:val="21"/>
+          <w:lang w:eastAsia="pt-BR"/>
+        </w:rPr>
+      </w:pPr>
+      <w:r>
+        <w:rPr>
+          <w:rFonts w:ascii="Consolas" w:eastAsia="Times New Roman" w:hAnsi="Consolas" w:cs="Times New Roman"/>
+          <w:color w:val="D4D4D4"/>
+          <w:sz w:val="21"/>
+          <w:szCs w:val="21"/>
+          <w:lang w:eastAsia="pt-BR"/>
+        </w:rPr>
+        <w:t>    - </w:t>
+      </w:r>
+      <w:proofErr w:type="spellStart"/>
+      <w:proofErr w:type="gramStart"/>
+      <w:r>
+        <w:rPr>
+          <w:rFonts w:ascii="Consolas" w:eastAsia="Times New Roman" w:hAnsi="Consolas" w:cs="Times New Roman"/>
+          <w:color w:val="569CD6"/>
+          <w:sz w:val="21"/>
+          <w:szCs w:val="21"/>
+          <w:lang w:eastAsia="pt-BR"/>
+        </w:rPr>
+        <w:t>name</w:t>
+      </w:r>
+      <w:proofErr w:type="spellEnd"/>
+      <w:proofErr w:type="gramEnd"/>
+      <w:r>
+        <w:rPr>
+          <w:rFonts w:ascii="Consolas" w:eastAsia="Times New Roman" w:hAnsi="Consolas" w:cs="Times New Roman"/>
+          <w:color w:val="D4D4D4"/>
+          <w:sz w:val="21"/>
+          <w:szCs w:val="21"/>
+          <w:lang w:eastAsia="pt-BR"/>
+        </w:rPr>
+        <w:t>: Update </w:t>
+      </w:r>
+      <w:proofErr w:type="spellStart"/>
+      <w:r>
+        <w:rPr>
+          <w:rFonts w:ascii="Consolas" w:eastAsia="Times New Roman" w:hAnsi="Consolas" w:cs="Times New Roman"/>
+          <w:color w:val="D4D4D4"/>
+          <w:sz w:val="21"/>
+          <w:szCs w:val="21"/>
+          <w:lang w:eastAsia="pt-BR"/>
+        </w:rPr>
+        <w:t>Dusk</w:t>
+      </w:r>
+      <w:proofErr w:type="spellEnd"/>
+    </w:p>
+    <w:p>
+      <w:pPr>
+        <w:shd w:val="clear" w:color="auto" w:fill="1E1E1E"/>
+        <w:spacing w:after="0" w:line="285" w:lineRule="atLeast"/>
+        <w:rPr>
+          <w:rFonts w:ascii="Consolas" w:eastAsia="Times New Roman" w:hAnsi="Consolas" w:cs="Times New Roman"/>
+          <w:color w:val="D4D4D4"/>
+          <w:sz w:val="21"/>
+          <w:szCs w:val="21"/>
+          <w:lang w:eastAsia="pt-BR"/>
+        </w:rPr>
+      </w:pPr>
+      <w:r>
+        <w:rPr>
+          <w:rFonts w:ascii="Consolas" w:eastAsia="Times New Roman" w:hAnsi="Consolas" w:cs="Times New Roman"/>
+          <w:color w:val="D4D4D4"/>
+          <w:sz w:val="21"/>
+          <w:szCs w:val="21"/>
+          <w:lang w:eastAsia="pt-BR"/>
+        </w:rPr>
+        <w:t>      </w:t>
+      </w:r>
+      <w:proofErr w:type="spellStart"/>
+      <w:r>
+        <w:rPr>
+          <w:rFonts w:ascii="Consolas" w:eastAsia="Times New Roman" w:hAnsi="Consolas" w:cs="Times New Roman"/>
+          <w:color w:val="569CD6"/>
+          <w:sz w:val="21"/>
+          <w:szCs w:val="21"/>
+          <w:lang w:eastAsia="pt-BR"/>
+        </w:rPr>
+        <w:t>run</w:t>
+      </w:r>
+      <w:proofErr w:type="spellEnd"/>
+      <w:r>
+        <w:rPr>
+          <w:rFonts w:ascii="Consolas" w:eastAsia="Times New Roman" w:hAnsi="Consolas" w:cs="Times New Roman"/>
+          <w:color w:val="D4D4D4"/>
+          <w:sz w:val="21"/>
+          <w:szCs w:val="21"/>
+          <w:lang w:eastAsia="pt-BR"/>
+        </w:rPr>
+        <w:t>: </w:t>
+      </w:r>
+      <w:proofErr w:type="spellStart"/>
+      <w:r>
+        <w:rPr>
+          <w:rFonts w:ascii="Consolas" w:eastAsia="Times New Roman" w:hAnsi="Consolas" w:cs="Times New Roman"/>
+          <w:color w:val="D4D4D4"/>
+          <w:sz w:val="21"/>
+          <w:szCs w:val="21"/>
+          <w:lang w:eastAsia="pt-BR"/>
+        </w:rPr>
+        <w:t>php</w:t>
+      </w:r>
+      <w:proofErr w:type="spellEnd"/>
+      <w:r>
+        <w:rPr>
+          <w:rFonts w:ascii="Consolas" w:eastAsia="Times New Roman" w:hAnsi="Consolas" w:cs="Times New Roman"/>
+          <w:color w:val="D4D4D4"/>
+          <w:sz w:val="21"/>
+          <w:szCs w:val="21"/>
+          <w:lang w:eastAsia="pt-BR"/>
+        </w:rPr>
+        <w:t> </w:t>
+      </w:r>
+      <w:proofErr w:type="spellStart"/>
+      <w:r>
+        <w:rPr>
+          <w:rFonts w:ascii="Consolas" w:eastAsia="Times New Roman" w:hAnsi="Consolas" w:cs="Times New Roman"/>
+          <w:color w:val="D4D4D4"/>
+          <w:sz w:val="21"/>
+          <w:szCs w:val="21"/>
+          <w:lang w:eastAsia="pt-BR"/>
+        </w:rPr>
+        <w:t>artisan</w:t>
+      </w:r>
+      <w:proofErr w:type="spellEnd"/>
+      <w:r>
+        <w:rPr>
+          <w:rFonts w:ascii="Consolas" w:eastAsia="Times New Roman" w:hAnsi="Consolas" w:cs="Times New Roman"/>
+          <w:color w:val="D4D4D4"/>
+          <w:sz w:val="21"/>
+          <w:szCs w:val="21"/>
+          <w:lang w:eastAsia="pt-BR"/>
+        </w:rPr>
+        <w:t> </w:t>
+      </w:r>
+      <w:proofErr w:type="spellStart"/>
+      <w:r>
+        <w:rPr>
+          <w:rFonts w:ascii="Consolas" w:eastAsia="Times New Roman" w:hAnsi="Consolas" w:cs="Times New Roman"/>
+          <w:color w:val="D4D4D4"/>
+          <w:sz w:val="21"/>
+          <w:szCs w:val="21"/>
+          <w:lang w:eastAsia="pt-BR"/>
+        </w:rPr>
+        <w:t>dusk:chrome-driver</w:t>
+      </w:r>
+      <w:proofErr w:type="spellEnd"/>
+      <w:r>
+        <w:rPr>
+          <w:rFonts w:ascii="Consolas" w:eastAsia="Times New Roman" w:hAnsi="Consolas" w:cs="Times New Roman"/>
+          <w:color w:val="D4D4D4"/>
+          <w:sz w:val="21"/>
+          <w:szCs w:val="21"/>
+          <w:lang w:eastAsia="pt-BR"/>
+        </w:rPr>
+        <w:t> </w:t>
+      </w:r>
+    </w:p>
+    <w:p>
+      <w:pPr>
+        <w:shd w:val="clear" w:color="auto" w:fill="1E1E1E"/>
+        <w:spacing w:after="0" w:line="285" w:lineRule="atLeast"/>
+        <w:rPr>
+          <w:rFonts w:ascii="Consolas" w:eastAsia="Times New Roman" w:hAnsi="Consolas" w:cs="Times New Roman"/>
+          <w:color w:val="D4D4D4"/>
+          <w:sz w:val="21"/>
+          <w:szCs w:val="21"/>
+          <w:lang w:eastAsia="pt-BR"/>
+        </w:rPr>
+      </w:pPr>
+      <w:r>
+        <w:rPr>
+          <w:rFonts w:ascii="Consolas" w:eastAsia="Times New Roman" w:hAnsi="Consolas" w:cs="Times New Roman"/>
+          <w:color w:val="D4D4D4"/>
+          <w:sz w:val="21"/>
+          <w:szCs w:val="21"/>
+          <w:lang w:eastAsia="pt-BR"/>
+        </w:rPr>
+        <w:t>                </w:t>
+      </w:r>
+    </w:p>
+    <w:p>
+      <w:pPr>
+        <w:shd w:val="clear" w:color="auto" w:fill="1E1E1E"/>
+        <w:spacing w:after="0" w:line="285" w:lineRule="atLeast"/>
+        <w:rPr>
+          <w:rFonts w:ascii="Consolas" w:eastAsia="Times New Roman" w:hAnsi="Consolas" w:cs="Times New Roman"/>
+          <w:color w:val="D4D4D4"/>
+          <w:sz w:val="21"/>
+          <w:szCs w:val="21"/>
+          <w:lang w:eastAsia="pt-BR"/>
+        </w:rPr>
+      </w:pPr>
+      <w:r>
+        <w:rPr>
+          <w:rFonts w:ascii="Consolas" w:eastAsia="Times New Roman" w:hAnsi="Consolas" w:cs="Times New Roman"/>
+          <w:color w:val="D4D4D4"/>
+          <w:sz w:val="21"/>
+          <w:szCs w:val="21"/>
+          <w:lang w:eastAsia="pt-BR"/>
+        </w:rPr>
+        <w:t>    - </w:t>
+      </w:r>
+      <w:proofErr w:type="gramStart"/>
+      <w:r>
+        <w:rPr>
+          <w:rFonts w:ascii="Consolas" w:eastAsia="Times New Roman" w:hAnsi="Consolas" w:cs="Times New Roman"/>
+          <w:color w:val="569CD6"/>
+          <w:sz w:val="21"/>
+          <w:szCs w:val="21"/>
+          <w:lang w:eastAsia="pt-BR"/>
+        </w:rPr>
+        <w:t>name</w:t>
+      </w:r>
+      <w:proofErr w:type="gramEnd"/>
+      <w:r>
+        <w:rPr>
+          <w:rFonts w:ascii="Consolas" w:eastAsia="Times New Roman" w:hAnsi="Consolas" w:cs="Times New Roman"/>
+          <w:color w:val="D4D4D4"/>
+          <w:sz w:val="21"/>
+          <w:szCs w:val="21"/>
+          <w:lang w:eastAsia="pt-BR"/>
+        </w:rPr>
+        <w:t>: Execute tests (Unit and Feature tests) via PHPUnit/Dusk</w:t>
+      </w:r>
+    </w:p>
+    <w:p>
+      <w:pPr>
+        <w:shd w:val="clear" w:color="auto" w:fill="1E1E1E"/>
+        <w:spacing w:after="0" w:line="285" w:lineRule="atLeast"/>
+        <w:rPr>
+          <w:rFonts w:ascii="Consolas" w:eastAsia="Times New Roman" w:hAnsi="Consolas" w:cs="Times New Roman"/>
+          <w:color w:val="D4D4D4"/>
+          <w:sz w:val="21"/>
+          <w:szCs w:val="21"/>
+          <w:lang w:eastAsia="pt-BR"/>
+        </w:rPr>
+      </w:pPr>
+      <w:r>
+        <w:rPr>
+          <w:rFonts w:ascii="Consolas" w:eastAsia="Times New Roman" w:hAnsi="Consolas" w:cs="Times New Roman"/>
+          <w:color w:val="D4D4D4"/>
+          <w:sz w:val="21"/>
+          <w:szCs w:val="21"/>
+          <w:lang w:eastAsia="pt-BR"/>
+        </w:rPr>
+        <w:t>      </w:t>
+      </w:r>
+      <w:proofErr w:type="spellStart"/>
+      <w:r>
+        <w:rPr>
+          <w:rFonts w:ascii="Consolas" w:eastAsia="Times New Roman" w:hAnsi="Consolas" w:cs="Times New Roman"/>
+          <w:color w:val="569CD6"/>
+          <w:sz w:val="21"/>
+          <w:szCs w:val="21"/>
+          <w:lang w:eastAsia="pt-BR"/>
+        </w:rPr>
+        <w:t>env</w:t>
+      </w:r>
+      <w:proofErr w:type="spellEnd"/>
+      <w:r>
+        <w:rPr>
+          <w:rFonts w:ascii="Consolas" w:eastAsia="Times New Roman" w:hAnsi="Consolas" w:cs="Times New Roman"/>
+          <w:color w:val="D4D4D4"/>
+          <w:sz w:val="21"/>
+          <w:szCs w:val="21"/>
+          <w:lang w:eastAsia="pt-BR"/>
+        </w:rPr>
+        <w:t>:</w:t>
+      </w:r>
+    </w:p>
+    <w:p>
+      <w:pPr>
+        <w:shd w:val="clear" w:color="auto" w:fill="1E1E1E"/>
+        <w:spacing w:after="0" w:line="285" w:lineRule="atLeast"/>
+        <w:rPr>
+          <w:rFonts w:ascii="Consolas" w:eastAsia="Times New Roman" w:hAnsi="Consolas" w:cs="Times New Roman"/>
+          <w:color w:val="D4D4D4"/>
+          <w:sz w:val="21"/>
+          <w:szCs w:val="21"/>
+          <w:lang w:eastAsia="pt-BR"/>
+        </w:rPr>
+      </w:pPr>
+      <w:r>
+        <w:rPr>
+          <w:rFonts w:ascii="Consolas" w:eastAsia="Times New Roman" w:hAnsi="Consolas" w:cs="Times New Roman"/>
+          <w:color w:val="D4D4D4"/>
+          <w:sz w:val="21"/>
+          <w:szCs w:val="21"/>
+          <w:lang w:eastAsia="pt-BR"/>
+        </w:rPr>
+        <w:t>       </w:t>
+      </w:r>
+      <w:r>
+        <w:rPr>
+          <w:rFonts w:ascii="Consolas" w:eastAsia="Times New Roman" w:hAnsi="Consolas" w:cs="Times New Roman"/>
+          <w:color w:val="569CD6"/>
+          <w:sz w:val="21"/>
+          <w:szCs w:val="21"/>
+          <w:lang w:eastAsia="pt-BR"/>
+        </w:rPr>
+        <w:t>DB_PORT</w:t>
+      </w:r>
+      <w:r>
+        <w:rPr>
+          <w:rFonts w:ascii="Consolas" w:eastAsia="Times New Roman" w:hAnsi="Consolas" w:cs="Times New Roman"/>
+          <w:color w:val="D4D4D4"/>
+          <w:sz w:val="21"/>
+          <w:szCs w:val="21"/>
+          <w:lang w:eastAsia="pt-BR"/>
+        </w:rPr>
+        <w:t>: $</w:t>
+      </w:r>
+      <w:proofErr w:type="gramStart"/>
+      <w:r>
+        <w:rPr>
+          <w:rFonts w:ascii="Consolas" w:eastAsia="Times New Roman" w:hAnsi="Consolas" w:cs="Times New Roman"/>
+          <w:color w:val="D4D4D4"/>
+          <w:sz w:val="21"/>
+          <w:szCs w:val="21"/>
+          <w:lang w:eastAsia="pt-BR"/>
+        </w:rPr>
+        <w:t>{{ </w:t>
+      </w:r>
+      <w:proofErr w:type="spellStart"/>
+      <w:r>
+        <w:rPr>
+          <w:rFonts w:ascii="Consolas" w:eastAsia="Times New Roman" w:hAnsi="Consolas" w:cs="Times New Roman"/>
+          <w:color w:val="D4D4D4"/>
+          <w:sz w:val="21"/>
+          <w:szCs w:val="21"/>
+          <w:lang w:eastAsia="pt-BR"/>
+        </w:rPr>
+        <w:t>job</w:t>
+      </w:r>
+      <w:proofErr w:type="gramEnd"/>
+      <w:r>
+        <w:rPr>
+          <w:rFonts w:ascii="Consolas" w:eastAsia="Times New Roman" w:hAnsi="Consolas" w:cs="Times New Roman"/>
+          <w:color w:val="D4D4D4"/>
+          <w:sz w:val="21"/>
+          <w:szCs w:val="21"/>
+          <w:lang w:eastAsia="pt-BR"/>
+        </w:rPr>
+        <w:t>.services.mysql.ports</w:t>
+      </w:r>
+      <w:proofErr w:type="spellEnd"/>
+      <w:r>
+        <w:rPr>
+          <w:rFonts w:ascii="Consolas" w:eastAsia="Times New Roman" w:hAnsi="Consolas" w:cs="Times New Roman"/>
+          <w:color w:val="D4D4D4"/>
+          <w:sz w:val="21"/>
+          <w:szCs w:val="21"/>
+          <w:lang w:eastAsia="pt-BR"/>
+        </w:rPr>
+        <w:t>[3306] }}</w:t>
+      </w:r>
+    </w:p>
+    <w:p>
+      <w:pPr>
+        <w:shd w:val="clear" w:color="auto" w:fill="1E1E1E"/>
+        <w:spacing w:after="0" w:line="285" w:lineRule="atLeast"/>
+        <w:rPr>
+          <w:rFonts w:ascii="Consolas" w:eastAsia="Times New Roman" w:hAnsi="Consolas" w:cs="Times New Roman"/>
+          <w:color w:val="D4D4D4"/>
+          <w:sz w:val="21"/>
+          <w:szCs w:val="21"/>
+          <w:lang w:eastAsia="pt-BR"/>
+        </w:rPr>
+      </w:pPr>
+      <w:r>
+        <w:rPr>
+          <w:rFonts w:ascii="Consolas" w:eastAsia="Times New Roman" w:hAnsi="Consolas" w:cs="Times New Roman"/>
+          <w:color w:val="D4D4D4"/>
+          <w:sz w:val="21"/>
+          <w:szCs w:val="21"/>
+          <w:lang w:eastAsia="pt-BR"/>
+        </w:rPr>
+        <w:t>       </w:t>
+      </w:r>
+      <w:r>
+        <w:rPr>
+          <w:rFonts w:ascii="Consolas" w:eastAsia="Times New Roman" w:hAnsi="Consolas" w:cs="Times New Roman"/>
+          <w:color w:val="569CD6"/>
+          <w:sz w:val="21"/>
+          <w:szCs w:val="21"/>
+          <w:lang w:eastAsia="pt-BR"/>
+        </w:rPr>
+        <w:t>DB_USERNAME</w:t>
+      </w:r>
+      <w:r>
+        <w:rPr>
+          <w:rFonts w:ascii="Consolas" w:eastAsia="Times New Roman" w:hAnsi="Consolas" w:cs="Times New Roman"/>
+          <w:color w:val="D4D4D4"/>
+          <w:sz w:val="21"/>
+          <w:szCs w:val="21"/>
+          <w:lang w:eastAsia="pt-BR"/>
+        </w:rPr>
+        <w:t>: root</w:t>
+      </w:r>
+    </w:p>
+    <w:p>
+      <w:pPr>
+        <w:shd w:val="clear" w:color="auto" w:fill="1E1E1E"/>
+        <w:spacing w:after="0" w:line="285" w:lineRule="atLeast"/>
+        <w:rPr>
+          <w:rFonts w:ascii="Consolas" w:eastAsia="Times New Roman" w:hAnsi="Consolas" w:cs="Times New Roman"/>
+          <w:color w:val="D4D4D4"/>
+          <w:sz w:val="21"/>
+          <w:szCs w:val="21"/>
+          <w:lang w:eastAsia="pt-BR"/>
+        </w:rPr>
+      </w:pPr>
+      <w:r>
+        <w:rPr>
+          <w:rFonts w:ascii="Consolas" w:eastAsia="Times New Roman" w:hAnsi="Consolas" w:cs="Times New Roman"/>
+          <w:color w:val="D4D4D4"/>
+          <w:sz w:val="21"/>
+          <w:szCs w:val="21"/>
+          <w:lang w:eastAsia="pt-BR"/>
+        </w:rPr>
+        <w:t>       </w:t>
+      </w:r>
+      <w:r>
+        <w:rPr>
+          <w:rFonts w:ascii="Consolas" w:eastAsia="Times New Roman" w:hAnsi="Consolas" w:cs="Times New Roman"/>
+          <w:color w:val="569CD6"/>
+          <w:sz w:val="21"/>
+          <w:szCs w:val="21"/>
+          <w:lang w:eastAsia="pt-BR"/>
+        </w:rPr>
+        <w:t>APP_URL</w:t>
+      </w:r>
+      <w:r>
+        <w:rPr>
+          <w:rFonts w:ascii="Consolas" w:eastAsia="Times New Roman" w:hAnsi="Consolas" w:cs="Times New Roman"/>
+          <w:color w:val="D4D4D4"/>
+          <w:sz w:val="21"/>
+          <w:szCs w:val="21"/>
+          <w:lang w:eastAsia="pt-BR"/>
+        </w:rPr>
+        <w:t>: http://localhost:8000</w:t>
+      </w:r>
+    </w:p>
+    <w:p>
+      <w:pPr>
+        <w:shd w:val="clear" w:color="auto" w:fill="1E1E1E"/>
+        <w:spacing w:after="0" w:line="285" w:lineRule="atLeast"/>
+        <w:rPr>
+          <w:rFonts w:ascii="Consolas" w:eastAsia="Times New Roman" w:hAnsi="Consolas" w:cs="Times New Roman"/>
+          <w:color w:val="D4D4D4"/>
+          <w:sz w:val="21"/>
+          <w:szCs w:val="21"/>
+          <w:lang w:eastAsia="pt-BR"/>
+        </w:rPr>
+      </w:pPr>
+      <w:r>
+        <w:rPr>
+          <w:rFonts w:ascii="Consolas" w:eastAsia="Times New Roman" w:hAnsi="Consolas" w:cs="Times New Roman"/>
+          <w:color w:val="D4D4D4"/>
+          <w:sz w:val="21"/>
+          <w:szCs w:val="21"/>
+          <w:lang w:eastAsia="pt-BR"/>
+        </w:rPr>
+        <w:t>      </w:t>
+      </w:r>
+      <w:proofErr w:type="spellStart"/>
+      <w:r>
+        <w:rPr>
+          <w:rFonts w:ascii="Consolas" w:eastAsia="Times New Roman" w:hAnsi="Consolas" w:cs="Times New Roman"/>
+          <w:color w:val="569CD6"/>
+          <w:sz w:val="21"/>
+          <w:szCs w:val="21"/>
+          <w:lang w:eastAsia="pt-BR"/>
+        </w:rPr>
+        <w:t>run</w:t>
+      </w:r>
+      <w:proofErr w:type="spellEnd"/>
+      <w:r>
+        <w:rPr>
+          <w:rFonts w:ascii="Consolas" w:eastAsia="Times New Roman" w:hAnsi="Consolas" w:cs="Times New Roman"/>
+          <w:color w:val="D4D4D4"/>
+          <w:sz w:val="21"/>
+          <w:szCs w:val="21"/>
+          <w:lang w:eastAsia="pt-BR"/>
+        </w:rPr>
+        <w:t>: </w:t>
+      </w:r>
+    </w:p>
+    <w:p>
+      <w:pPr>
+        <w:shd w:val="clear" w:color="auto" w:fill="1E1E1E"/>
+        <w:spacing w:after="0" w:line="285" w:lineRule="atLeast"/>
+        <w:rPr>
+          <w:rFonts w:ascii="Consolas" w:eastAsia="Times New Roman" w:hAnsi="Consolas" w:cs="Times New Roman"/>
+          <w:color w:val="D4D4D4"/>
+          <w:sz w:val="21"/>
+          <w:szCs w:val="21"/>
+          <w:lang w:eastAsia="pt-BR"/>
+        </w:rPr>
+      </w:pPr>
+      <w:r>
+        <w:rPr>
+          <w:rFonts w:ascii="Consolas" w:eastAsia="Times New Roman" w:hAnsi="Consolas" w:cs="Times New Roman"/>
+          <w:color w:val="D4D4D4"/>
+          <w:sz w:val="21"/>
+          <w:szCs w:val="21"/>
+          <w:lang w:eastAsia="pt-BR"/>
+        </w:rPr>
+        <w:t>        php artisan migrate &amp; php artisan test &amp; php artisan serve &amp; php artisan dusk</w:t>
+      </w:r>
+    </w:p>
+    <w:p/>
+    <w:p>
+      <w:pPr>
+        <w:pStyle w:val="PargrafodaLista"/>
+        <w:numPr>
+          <w:ilvl w:val="0"/>
+          <w:numId w:val="19"/>
+        </w:numPr>
+      </w:pPr>
+      <w:r>
+        <w:t xml:space="preserve">Faça um </w:t>
+      </w:r>
+      <w:proofErr w:type="spellStart"/>
+      <w:r>
+        <w:t>commit</w:t>
+      </w:r>
+      <w:proofErr w:type="spellEnd"/>
+      <w:r>
+        <w:t xml:space="preserve"> e veja os resultados dos testes. </w:t>
+      </w:r>
+    </w:p>
+    <w:p>
+      <w:pPr>
+        <w:pStyle w:val="PargrafodaLista"/>
+      </w:pPr>
+    </w:p>
+    <w:p>
+      <w:pPr>
+        <w:pStyle w:val="PargrafodaLista"/>
+        <w:numPr>
+          <w:ilvl w:val="0"/>
+          <w:numId w:val="19"/>
+        </w:numPr>
+      </w:pPr>
+      <w:r>
+        <w:t>Todas as vezes que o repositório for atualizado, os testes serão realizados!</w:t>
+      </w:r>
+    </w:p>
+    <w:p/>
     <w:sectPr>
       <w:pgSz w:w="11906" w:h="16838"/>
       <w:pgMar w:top="720" w:right="720" w:bottom="720" w:left="720" w:header="708" w:footer="708" w:gutter="0"/>
@@ -20620,181 +25111,9 @@
     </w:lvl>
   </w:abstractNum>
   <w:abstractNum w:abstractNumId="7" w15:restartNumberingAfterBreak="0">
-    <w:nsid w:val="4B0B26A2"/>
+    <w:nsid w:val="48523D62"/>
     <w:multiLevelType w:val="hybridMultilevel"/>
-    <w:tmpl w:val="ACDAD9CA"/>
-    <w:lvl w:ilvl="0" w:tplc="0416000F">
-      <w:start w:val="1"/>
-      <w:numFmt w:val="decimal"/>
-      <w:lvlText w:val="%1."/>
-      <w:lvlJc w:val="left"/>
-      <w:pPr>
-        <w:ind w:left="720" w:hanging="360"/>
-      </w:pPr>
-    </w:lvl>
-    <w:lvl w:ilvl="1" w:tplc="04160019" w:tentative="1">
-      <w:start w:val="1"/>
-      <w:numFmt w:val="lowerLetter"/>
-      <w:lvlText w:val="%2."/>
-      <w:lvlJc w:val="left"/>
-      <w:pPr>
-        <w:ind w:left="1440" w:hanging="360"/>
-      </w:pPr>
-    </w:lvl>
-    <w:lvl w:ilvl="2" w:tplc="0416001B" w:tentative="1">
-      <w:start w:val="1"/>
-      <w:numFmt w:val="lowerRoman"/>
-      <w:lvlText w:val="%3."/>
-      <w:lvlJc w:val="right"/>
-      <w:pPr>
-        <w:ind w:left="2160" w:hanging="180"/>
-      </w:pPr>
-    </w:lvl>
-    <w:lvl w:ilvl="3" w:tplc="0416000F" w:tentative="1">
-      <w:start w:val="1"/>
-      <w:numFmt w:val="decimal"/>
-      <w:lvlText w:val="%4."/>
-      <w:lvlJc w:val="left"/>
-      <w:pPr>
-        <w:ind w:left="2880" w:hanging="360"/>
-      </w:pPr>
-    </w:lvl>
-    <w:lvl w:ilvl="4" w:tplc="04160019" w:tentative="1">
-      <w:start w:val="1"/>
-      <w:numFmt w:val="lowerLetter"/>
-      <w:lvlText w:val="%5."/>
-      <w:lvlJc w:val="left"/>
-      <w:pPr>
-        <w:ind w:left="3600" w:hanging="360"/>
-      </w:pPr>
-    </w:lvl>
-    <w:lvl w:ilvl="5" w:tplc="0416001B" w:tentative="1">
-      <w:start w:val="1"/>
-      <w:numFmt w:val="lowerRoman"/>
-      <w:lvlText w:val="%6."/>
-      <w:lvlJc w:val="right"/>
-      <w:pPr>
-        <w:ind w:left="4320" w:hanging="180"/>
-      </w:pPr>
-    </w:lvl>
-    <w:lvl w:ilvl="6" w:tplc="0416000F" w:tentative="1">
-      <w:start w:val="1"/>
-      <w:numFmt w:val="decimal"/>
-      <w:lvlText w:val="%7."/>
-      <w:lvlJc w:val="left"/>
-      <w:pPr>
-        <w:ind w:left="5040" w:hanging="360"/>
-      </w:pPr>
-    </w:lvl>
-    <w:lvl w:ilvl="7" w:tplc="04160019" w:tentative="1">
-      <w:start w:val="1"/>
-      <w:numFmt w:val="lowerLetter"/>
-      <w:lvlText w:val="%8."/>
-      <w:lvlJc w:val="left"/>
-      <w:pPr>
-        <w:ind w:left="5760" w:hanging="360"/>
-      </w:pPr>
-    </w:lvl>
-    <w:lvl w:ilvl="8" w:tplc="0416001B" w:tentative="1">
-      <w:start w:val="1"/>
-      <w:numFmt w:val="lowerRoman"/>
-      <w:lvlText w:val="%9."/>
-      <w:lvlJc w:val="right"/>
-      <w:pPr>
-        <w:ind w:left="6480" w:hanging="180"/>
-      </w:pPr>
-    </w:lvl>
-  </w:abstractNum>
-  <w:abstractNum w:abstractNumId="8" w15:restartNumberingAfterBreak="0">
-    <w:nsid w:val="536F15A1"/>
-    <w:multiLevelType w:val="hybridMultilevel"/>
-    <w:tmpl w:val="03065002"/>
-    <w:lvl w:ilvl="0" w:tplc="0416000F">
-      <w:start w:val="1"/>
-      <w:numFmt w:val="decimal"/>
-      <w:lvlText w:val="%1."/>
-      <w:lvlJc w:val="left"/>
-      <w:pPr>
-        <w:ind w:left="720" w:hanging="360"/>
-      </w:pPr>
-    </w:lvl>
-    <w:lvl w:ilvl="1" w:tplc="04160019">
-      <w:start w:val="1"/>
-      <w:numFmt w:val="lowerLetter"/>
-      <w:lvlText w:val="%2."/>
-      <w:lvlJc w:val="left"/>
-      <w:pPr>
-        <w:ind w:left="1440" w:hanging="360"/>
-      </w:pPr>
-    </w:lvl>
-    <w:lvl w:ilvl="2" w:tplc="0416001B" w:tentative="1">
-      <w:start w:val="1"/>
-      <w:numFmt w:val="lowerRoman"/>
-      <w:lvlText w:val="%3."/>
-      <w:lvlJc w:val="right"/>
-      <w:pPr>
-        <w:ind w:left="2160" w:hanging="180"/>
-      </w:pPr>
-    </w:lvl>
-    <w:lvl w:ilvl="3" w:tplc="0416000F" w:tentative="1">
-      <w:start w:val="1"/>
-      <w:numFmt w:val="decimal"/>
-      <w:lvlText w:val="%4."/>
-      <w:lvlJc w:val="left"/>
-      <w:pPr>
-        <w:ind w:left="2880" w:hanging="360"/>
-      </w:pPr>
-    </w:lvl>
-    <w:lvl w:ilvl="4" w:tplc="04160019" w:tentative="1">
-      <w:start w:val="1"/>
-      <w:numFmt w:val="lowerLetter"/>
-      <w:lvlText w:val="%5."/>
-      <w:lvlJc w:val="left"/>
-      <w:pPr>
-        <w:ind w:left="3600" w:hanging="360"/>
-      </w:pPr>
-    </w:lvl>
-    <w:lvl w:ilvl="5" w:tplc="0416001B" w:tentative="1">
-      <w:start w:val="1"/>
-      <w:numFmt w:val="lowerRoman"/>
-      <w:lvlText w:val="%6."/>
-      <w:lvlJc w:val="right"/>
-      <w:pPr>
-        <w:ind w:left="4320" w:hanging="180"/>
-      </w:pPr>
-    </w:lvl>
-    <w:lvl w:ilvl="6" w:tplc="0416000F" w:tentative="1">
-      <w:start w:val="1"/>
-      <w:numFmt w:val="decimal"/>
-      <w:lvlText w:val="%7."/>
-      <w:lvlJc w:val="left"/>
-      <w:pPr>
-        <w:ind w:left="5040" w:hanging="360"/>
-      </w:pPr>
-    </w:lvl>
-    <w:lvl w:ilvl="7" w:tplc="04160019" w:tentative="1">
-      <w:start w:val="1"/>
-      <w:numFmt w:val="lowerLetter"/>
-      <w:lvlText w:val="%8."/>
-      <w:lvlJc w:val="left"/>
-      <w:pPr>
-        <w:ind w:left="5760" w:hanging="360"/>
-      </w:pPr>
-    </w:lvl>
-    <w:lvl w:ilvl="8" w:tplc="0416001B" w:tentative="1">
-      <w:start w:val="1"/>
-      <w:numFmt w:val="lowerRoman"/>
-      <w:lvlText w:val="%9."/>
-      <w:lvlJc w:val="right"/>
-      <w:pPr>
-        <w:ind w:left="6480" w:hanging="180"/>
-      </w:pPr>
-    </w:lvl>
-  </w:abstractNum>
-  <w:abstractNum w:abstractNumId="9" w15:restartNumberingAfterBreak="0">
-    <w:nsid w:val="54BE3E7F"/>
-    <w:multiLevelType w:val="hybridMultilevel"/>
-    <w:tmpl w:val="A364DC90"/>
+    <w:tmpl w:val="15C44F36"/>
     <w:lvl w:ilvl="0" w:tplc="0416000F">
       <w:start w:val="1"/>
       <w:numFmt w:val="decimal"/>
@@ -20837,7 +25156,7 @@
         <w:rFonts w:hint="default"/>
       </w:rPr>
     </w:lvl>
-    <w:lvl w:ilvl="4" w:tplc="04160019" w:tentative="1">
+    <w:lvl w:ilvl="4" w:tplc="04160019">
       <w:start w:val="1"/>
       <w:numFmt w:val="lowerLetter"/>
       <w:lvlText w:val="%5."/>
@@ -20883,10 +25202,182 @@
       </w:pPr>
     </w:lvl>
   </w:abstractNum>
+  <w:abstractNum w:abstractNumId="8" w15:restartNumberingAfterBreak="0">
+    <w:nsid w:val="4B0B26A2"/>
+    <w:multiLevelType w:val="hybridMultilevel"/>
+    <w:tmpl w:val="ACDAD9CA"/>
+    <w:lvl w:ilvl="0" w:tplc="0416000F">
+      <w:start w:val="1"/>
+      <w:numFmt w:val="decimal"/>
+      <w:lvlText w:val="%1."/>
+      <w:lvlJc w:val="left"/>
+      <w:pPr>
+        <w:ind w:left="720" w:hanging="360"/>
+      </w:pPr>
+    </w:lvl>
+    <w:lvl w:ilvl="1" w:tplc="04160019" w:tentative="1">
+      <w:start w:val="1"/>
+      <w:numFmt w:val="lowerLetter"/>
+      <w:lvlText w:val="%2."/>
+      <w:lvlJc w:val="left"/>
+      <w:pPr>
+        <w:ind w:left="1440" w:hanging="360"/>
+      </w:pPr>
+    </w:lvl>
+    <w:lvl w:ilvl="2" w:tplc="0416001B" w:tentative="1">
+      <w:start w:val="1"/>
+      <w:numFmt w:val="lowerRoman"/>
+      <w:lvlText w:val="%3."/>
+      <w:lvlJc w:val="right"/>
+      <w:pPr>
+        <w:ind w:left="2160" w:hanging="180"/>
+      </w:pPr>
+    </w:lvl>
+    <w:lvl w:ilvl="3" w:tplc="0416000F" w:tentative="1">
+      <w:start w:val="1"/>
+      <w:numFmt w:val="decimal"/>
+      <w:lvlText w:val="%4."/>
+      <w:lvlJc w:val="left"/>
+      <w:pPr>
+        <w:ind w:left="2880" w:hanging="360"/>
+      </w:pPr>
+    </w:lvl>
+    <w:lvl w:ilvl="4" w:tplc="04160019" w:tentative="1">
+      <w:start w:val="1"/>
+      <w:numFmt w:val="lowerLetter"/>
+      <w:lvlText w:val="%5."/>
+      <w:lvlJc w:val="left"/>
+      <w:pPr>
+        <w:ind w:left="3600" w:hanging="360"/>
+      </w:pPr>
+    </w:lvl>
+    <w:lvl w:ilvl="5" w:tplc="0416001B" w:tentative="1">
+      <w:start w:val="1"/>
+      <w:numFmt w:val="lowerRoman"/>
+      <w:lvlText w:val="%6."/>
+      <w:lvlJc w:val="right"/>
+      <w:pPr>
+        <w:ind w:left="4320" w:hanging="180"/>
+      </w:pPr>
+    </w:lvl>
+    <w:lvl w:ilvl="6" w:tplc="0416000F" w:tentative="1">
+      <w:start w:val="1"/>
+      <w:numFmt w:val="decimal"/>
+      <w:lvlText w:val="%7."/>
+      <w:lvlJc w:val="left"/>
+      <w:pPr>
+        <w:ind w:left="5040" w:hanging="360"/>
+      </w:pPr>
+    </w:lvl>
+    <w:lvl w:ilvl="7" w:tplc="04160019" w:tentative="1">
+      <w:start w:val="1"/>
+      <w:numFmt w:val="lowerLetter"/>
+      <w:lvlText w:val="%8."/>
+      <w:lvlJc w:val="left"/>
+      <w:pPr>
+        <w:ind w:left="5760" w:hanging="360"/>
+      </w:pPr>
+    </w:lvl>
+    <w:lvl w:ilvl="8" w:tplc="0416001B" w:tentative="1">
+      <w:start w:val="1"/>
+      <w:numFmt w:val="lowerRoman"/>
+      <w:lvlText w:val="%9."/>
+      <w:lvlJc w:val="right"/>
+      <w:pPr>
+        <w:ind w:left="6480" w:hanging="180"/>
+      </w:pPr>
+    </w:lvl>
+  </w:abstractNum>
+  <w:abstractNum w:abstractNumId="9" w15:restartNumberingAfterBreak="0">
+    <w:nsid w:val="536F15A1"/>
+    <w:multiLevelType w:val="hybridMultilevel"/>
+    <w:tmpl w:val="03065002"/>
+    <w:lvl w:ilvl="0" w:tplc="0416000F">
+      <w:start w:val="1"/>
+      <w:numFmt w:val="decimal"/>
+      <w:lvlText w:val="%1."/>
+      <w:lvlJc w:val="left"/>
+      <w:pPr>
+        <w:ind w:left="720" w:hanging="360"/>
+      </w:pPr>
+    </w:lvl>
+    <w:lvl w:ilvl="1" w:tplc="04160019">
+      <w:start w:val="1"/>
+      <w:numFmt w:val="lowerLetter"/>
+      <w:lvlText w:val="%2."/>
+      <w:lvlJc w:val="left"/>
+      <w:pPr>
+        <w:ind w:left="1440" w:hanging="360"/>
+      </w:pPr>
+    </w:lvl>
+    <w:lvl w:ilvl="2" w:tplc="0416001B" w:tentative="1">
+      <w:start w:val="1"/>
+      <w:numFmt w:val="lowerRoman"/>
+      <w:lvlText w:val="%3."/>
+      <w:lvlJc w:val="right"/>
+      <w:pPr>
+        <w:ind w:left="2160" w:hanging="180"/>
+      </w:pPr>
+    </w:lvl>
+    <w:lvl w:ilvl="3" w:tplc="0416000F" w:tentative="1">
+      <w:start w:val="1"/>
+      <w:numFmt w:val="decimal"/>
+      <w:lvlText w:val="%4."/>
+      <w:lvlJc w:val="left"/>
+      <w:pPr>
+        <w:ind w:left="2880" w:hanging="360"/>
+      </w:pPr>
+    </w:lvl>
+    <w:lvl w:ilvl="4" w:tplc="04160019" w:tentative="1">
+      <w:start w:val="1"/>
+      <w:numFmt w:val="lowerLetter"/>
+      <w:lvlText w:val="%5."/>
+      <w:lvlJc w:val="left"/>
+      <w:pPr>
+        <w:ind w:left="3600" w:hanging="360"/>
+      </w:pPr>
+    </w:lvl>
+    <w:lvl w:ilvl="5" w:tplc="0416001B" w:tentative="1">
+      <w:start w:val="1"/>
+      <w:numFmt w:val="lowerRoman"/>
+      <w:lvlText w:val="%6."/>
+      <w:lvlJc w:val="right"/>
+      <w:pPr>
+        <w:ind w:left="4320" w:hanging="180"/>
+      </w:pPr>
+    </w:lvl>
+    <w:lvl w:ilvl="6" w:tplc="0416000F" w:tentative="1">
+      <w:start w:val="1"/>
+      <w:numFmt w:val="decimal"/>
+      <w:lvlText w:val="%7."/>
+      <w:lvlJc w:val="left"/>
+      <w:pPr>
+        <w:ind w:left="5040" w:hanging="360"/>
+      </w:pPr>
+    </w:lvl>
+    <w:lvl w:ilvl="7" w:tplc="04160019" w:tentative="1">
+      <w:start w:val="1"/>
+      <w:numFmt w:val="lowerLetter"/>
+      <w:lvlText w:val="%8."/>
+      <w:lvlJc w:val="left"/>
+      <w:pPr>
+        <w:ind w:left="5760" w:hanging="360"/>
+      </w:pPr>
+    </w:lvl>
+    <w:lvl w:ilvl="8" w:tplc="0416001B" w:tentative="1">
+      <w:start w:val="1"/>
+      <w:numFmt w:val="lowerRoman"/>
+      <w:lvlText w:val="%9."/>
+      <w:lvlJc w:val="right"/>
+      <w:pPr>
+        <w:ind w:left="6480" w:hanging="180"/>
+      </w:pPr>
+    </w:lvl>
+  </w:abstractNum>
   <w:abstractNum w:abstractNumId="10" w15:restartNumberingAfterBreak="0">
-    <w:nsid w:val="5696752D"/>
+    <w:nsid w:val="54BE3E7F"/>
     <w:multiLevelType w:val="hybridMultilevel"/>
-    <w:tmpl w:val="15C44F36"/>
+    <w:tmpl w:val="A364DC90"/>
     <w:lvl w:ilvl="0" w:tplc="0416000F">
       <w:start w:val="1"/>
       <w:numFmt w:val="decimal"/>
@@ -20929,7 +25420,7 @@
         <w:rFonts w:hint="default"/>
       </w:rPr>
     </w:lvl>
-    <w:lvl w:ilvl="4" w:tplc="04160019">
+    <w:lvl w:ilvl="4" w:tplc="04160019" w:tentative="1">
       <w:start w:val="1"/>
       <w:numFmt w:val="lowerLetter"/>
       <w:lvlText w:val="%5."/>
@@ -20976,6 +25467,98 @@
     </w:lvl>
   </w:abstractNum>
   <w:abstractNum w:abstractNumId="11" w15:restartNumberingAfterBreak="0">
+    <w:nsid w:val="5696752D"/>
+    <w:multiLevelType w:val="hybridMultilevel"/>
+    <w:tmpl w:val="2CFE6B82"/>
+    <w:lvl w:ilvl="0" w:tplc="0416000F">
+      <w:start w:val="1"/>
+      <w:numFmt w:val="decimal"/>
+      <w:lvlText w:val="%1."/>
+      <w:lvlJc w:val="left"/>
+      <w:pPr>
+        <w:ind w:left="720" w:hanging="360"/>
+      </w:pPr>
+      <w:rPr>
+        <w:rFonts w:hint="default"/>
+      </w:rPr>
+    </w:lvl>
+    <w:lvl w:ilvl="1" w:tplc="04160019">
+      <w:start w:val="1"/>
+      <w:numFmt w:val="lowerLetter"/>
+      <w:lvlText w:val="%2."/>
+      <w:lvlJc w:val="left"/>
+      <w:pPr>
+        <w:ind w:left="1440" w:hanging="360"/>
+      </w:pPr>
+    </w:lvl>
+    <w:lvl w:ilvl="2" w:tplc="0416001B">
+      <w:start w:val="1"/>
+      <w:numFmt w:val="lowerRoman"/>
+      <w:lvlText w:val="%3."/>
+      <w:lvlJc w:val="right"/>
+      <w:pPr>
+        <w:ind w:left="2160" w:hanging="180"/>
+      </w:pPr>
+    </w:lvl>
+    <w:lvl w:ilvl="3" w:tplc="070E229C">
+      <w:start w:val="1"/>
+      <w:numFmt w:val="decimal"/>
+      <w:lvlText w:val="%4."/>
+      <w:lvlJc w:val="left"/>
+      <w:pPr>
+        <w:ind w:left="2880" w:hanging="360"/>
+      </w:pPr>
+      <w:rPr>
+        <w:rFonts w:hint="default"/>
+      </w:rPr>
+    </w:lvl>
+    <w:lvl w:ilvl="4" w:tplc="04160019">
+      <w:start w:val="1"/>
+      <w:numFmt w:val="lowerLetter"/>
+      <w:lvlText w:val="%5."/>
+      <w:lvlJc w:val="left"/>
+      <w:pPr>
+        <w:ind w:left="3600" w:hanging="360"/>
+      </w:pPr>
+    </w:lvl>
+    <w:lvl w:ilvl="5" w:tplc="0416001B" w:tentative="1">
+      <w:start w:val="1"/>
+      <w:numFmt w:val="lowerRoman"/>
+      <w:lvlText w:val="%6."/>
+      <w:lvlJc w:val="right"/>
+      <w:pPr>
+        <w:ind w:left="4320" w:hanging="180"/>
+      </w:pPr>
+    </w:lvl>
+    <w:lvl w:ilvl="6" w:tplc="0416000F" w:tentative="1">
+      <w:start w:val="1"/>
+      <w:numFmt w:val="decimal"/>
+      <w:lvlText w:val="%7."/>
+      <w:lvlJc w:val="left"/>
+      <w:pPr>
+        <w:ind w:left="5040" w:hanging="360"/>
+      </w:pPr>
+    </w:lvl>
+    <w:lvl w:ilvl="7" w:tplc="04160019" w:tentative="1">
+      <w:start w:val="1"/>
+      <w:numFmt w:val="lowerLetter"/>
+      <w:lvlText w:val="%8."/>
+      <w:lvlJc w:val="left"/>
+      <w:pPr>
+        <w:ind w:left="5760" w:hanging="360"/>
+      </w:pPr>
+    </w:lvl>
+    <w:lvl w:ilvl="8" w:tplc="0416001B" w:tentative="1">
+      <w:start w:val="1"/>
+      <w:numFmt w:val="lowerRoman"/>
+      <w:lvlText w:val="%9."/>
+      <w:lvlJc w:val="right"/>
+      <w:pPr>
+        <w:ind w:left="6480" w:hanging="180"/>
+      </w:pPr>
+    </w:lvl>
+  </w:abstractNum>
+  <w:abstractNum w:abstractNumId="12" w15:restartNumberingAfterBreak="0">
     <w:nsid w:val="56985C6F"/>
     <w:multiLevelType w:val="hybridMultilevel"/>
     <w:tmpl w:val="6FACA054"/>
@@ -21064,7 +25647,7 @@
       </w:pPr>
     </w:lvl>
   </w:abstractNum>
-  <w:abstractNum w:abstractNumId="12" w15:restartNumberingAfterBreak="0">
+  <w:abstractNum w:abstractNumId="13" w15:restartNumberingAfterBreak="0">
     <w:nsid w:val="591A7D63"/>
     <w:multiLevelType w:val="hybridMultilevel"/>
     <w:tmpl w:val="409AA738"/>
@@ -21156,7 +25739,7 @@
       </w:pPr>
     </w:lvl>
   </w:abstractNum>
-  <w:abstractNum w:abstractNumId="13" w15:restartNumberingAfterBreak="0">
+  <w:abstractNum w:abstractNumId="14" w15:restartNumberingAfterBreak="0">
     <w:nsid w:val="605451A2"/>
     <w:multiLevelType w:val="hybridMultilevel"/>
     <w:tmpl w:val="F536D458"/>
@@ -21245,7 +25828,7 @@
       </w:pPr>
     </w:lvl>
   </w:abstractNum>
-  <w:abstractNum w:abstractNumId="14" w15:restartNumberingAfterBreak="0">
+  <w:abstractNum w:abstractNumId="15" w15:restartNumberingAfterBreak="0">
     <w:nsid w:val="6A2258D2"/>
     <w:multiLevelType w:val="hybridMultilevel"/>
     <w:tmpl w:val="409AA738"/>
@@ -21337,7 +25920,7 @@
       </w:pPr>
     </w:lvl>
   </w:abstractNum>
-  <w:abstractNum w:abstractNumId="15" w15:restartNumberingAfterBreak="0">
+  <w:abstractNum w:abstractNumId="16" w15:restartNumberingAfterBreak="0">
     <w:nsid w:val="6F2C3E9D"/>
     <w:multiLevelType w:val="hybridMultilevel"/>
     <w:tmpl w:val="8376D0F8"/>
@@ -21423,7 +26006,7 @@
       </w:pPr>
     </w:lvl>
   </w:abstractNum>
-  <w:abstractNum w:abstractNumId="16" w15:restartNumberingAfterBreak="0">
+  <w:abstractNum w:abstractNumId="17" w15:restartNumberingAfterBreak="0">
     <w:nsid w:val="720D37EE"/>
     <w:multiLevelType w:val="hybridMultilevel"/>
     <w:tmpl w:val="0C44D26A"/>
@@ -21512,7 +26095,7 @@
       </w:pPr>
     </w:lvl>
   </w:abstractNum>
-  <w:abstractNum w:abstractNumId="17" w15:restartNumberingAfterBreak="0">
+  <w:abstractNum w:abstractNumId="18" w15:restartNumberingAfterBreak="0">
     <w:nsid w:val="7B3A3EAA"/>
     <w:multiLevelType w:val="hybridMultilevel"/>
     <w:tmpl w:val="15C44F36"/>
@@ -21604,7 +26187,7 @@
       </w:pPr>
     </w:lvl>
   </w:abstractNum>
-  <w:abstractNum w:abstractNumId="18" w15:restartNumberingAfterBreak="0">
+  <w:abstractNum w:abstractNumId="19" w15:restartNumberingAfterBreak="0">
     <w:nsid w:val="7F886138"/>
     <w:multiLevelType w:val="hybridMultilevel"/>
     <w:tmpl w:val="10B2B874"/>
@@ -21699,13 +26282,13 @@
     <w:abstractNumId w:val="6"/>
   </w:num>
   <w:num w:numId="2">
-    <w:abstractNumId w:val="7"/>
+    <w:abstractNumId w:val="8"/>
   </w:num>
   <w:num w:numId="3">
-    <w:abstractNumId w:val="8"/>
+    <w:abstractNumId w:val="9"/>
   </w:num>
   <w:num w:numId="4">
-    <w:abstractNumId w:val="15"/>
+    <w:abstractNumId w:val="16"/>
   </w:num>
   <w:num w:numId="5">
     <w:abstractNumId w:val="0"/>
@@ -21717,40 +26300,43 @@
     <w:abstractNumId w:val="2"/>
   </w:num>
   <w:num w:numId="8">
+    <w:abstractNumId w:val="15"/>
+  </w:num>
+  <w:num w:numId="9">
     <w:abstractNumId w:val="14"/>
   </w:num>
-  <w:num w:numId="9">
-    <w:abstractNumId w:val="13"/>
-  </w:num>
   <w:num w:numId="10">
-    <w:abstractNumId w:val="11"/>
+    <w:abstractNumId w:val="12"/>
   </w:num>
   <w:num w:numId="11">
-    <w:abstractNumId w:val="16"/>
+    <w:abstractNumId w:val="17"/>
   </w:num>
   <w:num w:numId="12">
-    <w:abstractNumId w:val="18"/>
+    <w:abstractNumId w:val="19"/>
   </w:num>
   <w:num w:numId="13">
     <w:abstractNumId w:val="4"/>
   </w:num>
   <w:num w:numId="14">
-    <w:abstractNumId w:val="12"/>
+    <w:abstractNumId w:val="13"/>
   </w:num>
   <w:num w:numId="15">
-    <w:abstractNumId w:val="17"/>
+    <w:abstractNumId w:val="18"/>
   </w:num>
   <w:num w:numId="16">
     <w:abstractNumId w:val="3"/>
   </w:num>
   <w:num w:numId="17">
-    <w:abstractNumId w:val="9"/>
+    <w:abstractNumId w:val="10"/>
   </w:num>
   <w:num w:numId="18">
     <w:abstractNumId w:val="1"/>
   </w:num>
   <w:num w:numId="19">
-    <w:abstractNumId w:val="10"/>
+    <w:abstractNumId w:val="11"/>
+  </w:num>
+  <w:num w:numId="20">
+    <w:abstractNumId w:val="7"/>
   </w:num>
 </w:numbering>
 </file>

--- a/CursoPhpUnitLaravel.docx
+++ b/CursoPhpUnitLaravel.docx
@@ -27968,13 +27968,1556 @@
         </w:rPr>
       </w:pPr>
     </w:p>
+    <w:p>
+      <w:pPr>
+        <w:rPr>
+          <w:rFonts w:asciiTheme="majorHAnsi" w:eastAsiaTheme="majorEastAsia" w:hAnsiTheme="majorHAnsi" w:cstheme="majorBidi"/>
+          <w:spacing w:val="-10"/>
+          <w:kern w:val="28"/>
+          <w:sz w:val="56"/>
+          <w:szCs w:val="56"/>
+        </w:rPr>
+      </w:pPr>
+      <w:r>
+        <w:br w:type="page"/>
+      </w:r>
+    </w:p>
+    <w:p>
+      <w:pPr>
+        <w:pStyle w:val="Ttulo"/>
+      </w:pPr>
+      <w:r>
+        <w:lastRenderedPageBreak/>
+        <w:t>Aula 1</w:t>
+      </w:r>
+      <w:r>
+        <w:t>1</w:t>
+      </w:r>
+      <w:r>
+        <w:t xml:space="preserve"> – </w:t>
+      </w:r>
+      <w:proofErr w:type="spellStart"/>
+      <w:r>
+        <w:t>Deployer</w:t>
+      </w:r>
+      <w:proofErr w:type="spellEnd"/>
+    </w:p>
+    <w:p/>
+    <w:p>
+      <w:hyperlink r:id="rId17" w:history="1">
+        <w:r>
+          <w:rPr>
+            <w:rStyle w:val="Hyperlink"/>
+          </w:rPr>
+          <w:t>https://deployer.org/</w:t>
+        </w:r>
+      </w:hyperlink>
+    </w:p>
+    <w:p/>
+    <w:p>
+      <w:pPr>
+        <w:pStyle w:val="PargrafodaLista"/>
+        <w:numPr>
+          <w:ilvl w:val="0"/>
+          <w:numId w:val="23"/>
+        </w:numPr>
+      </w:pPr>
+      <w:r>
+        <w:t xml:space="preserve">Instale o </w:t>
+      </w:r>
+      <w:proofErr w:type="spellStart"/>
+      <w:r>
+        <w:t>deployer</w:t>
+      </w:r>
+      <w:proofErr w:type="spellEnd"/>
+      <w:r>
+        <w:t xml:space="preserve"> através do </w:t>
+      </w:r>
+      <w:proofErr w:type="spellStart"/>
+      <w:r>
+        <w:t>composer</w:t>
+      </w:r>
+      <w:proofErr w:type="spellEnd"/>
+      <w:r>
+        <w:t>:</w:t>
+      </w:r>
+    </w:p>
+    <w:p>
+      <w:pPr>
+        <w:pStyle w:val="PargrafodaLista"/>
+        <w:tabs>
+          <w:tab w:val="left" w:pos="916"/>
+          <w:tab w:val="left" w:pos="1832"/>
+          <w:tab w:val="left" w:pos="2748"/>
+          <w:tab w:val="left" w:pos="3664"/>
+          <w:tab w:val="left" w:pos="4580"/>
+          <w:tab w:val="left" w:pos="5496"/>
+          <w:tab w:val="left" w:pos="6412"/>
+          <w:tab w:val="left" w:pos="7328"/>
+          <w:tab w:val="left" w:pos="8244"/>
+          <w:tab w:val="left" w:pos="9160"/>
+          <w:tab w:val="left" w:pos="10076"/>
+          <w:tab w:val="left" w:pos="10992"/>
+          <w:tab w:val="left" w:pos="11908"/>
+          <w:tab w:val="left" w:pos="12824"/>
+          <w:tab w:val="left" w:pos="13740"/>
+          <w:tab w:val="left" w:pos="14656"/>
+        </w:tabs>
+        <w:spacing w:after="0" w:line="240" w:lineRule="auto"/>
+        <w:rPr>
+          <w:rFonts w:ascii="Consolas" w:eastAsia="Times New Roman" w:hAnsi="Consolas" w:cs="Courier New"/>
+          <w:color w:val="555555"/>
+          <w:sz w:val="24"/>
+          <w:szCs w:val="24"/>
+          <w:lang w:eastAsia="pt-BR"/>
+        </w:rPr>
+      </w:pPr>
+    </w:p>
+    <w:p>
+      <w:pPr>
+        <w:tabs>
+          <w:tab w:val="left" w:pos="916"/>
+          <w:tab w:val="left" w:pos="1832"/>
+          <w:tab w:val="left" w:pos="2748"/>
+          <w:tab w:val="left" w:pos="3664"/>
+          <w:tab w:val="left" w:pos="4580"/>
+          <w:tab w:val="left" w:pos="5496"/>
+          <w:tab w:val="left" w:pos="6412"/>
+          <w:tab w:val="left" w:pos="7328"/>
+          <w:tab w:val="left" w:pos="8244"/>
+          <w:tab w:val="left" w:pos="9160"/>
+          <w:tab w:val="left" w:pos="10076"/>
+          <w:tab w:val="left" w:pos="10992"/>
+          <w:tab w:val="left" w:pos="11908"/>
+          <w:tab w:val="left" w:pos="12824"/>
+          <w:tab w:val="left" w:pos="13740"/>
+          <w:tab w:val="left" w:pos="14656"/>
+        </w:tabs>
+        <w:spacing w:after="0" w:line="240" w:lineRule="auto"/>
+        <w:jc w:val="center"/>
+        <w:rPr>
+          <w:rFonts w:ascii="Consolas" w:eastAsia="Times New Roman" w:hAnsi="Consolas" w:cs="Courier New"/>
+          <w:color w:val="555555"/>
+          <w:sz w:val="24"/>
+          <w:szCs w:val="24"/>
+          <w:lang w:eastAsia="pt-BR"/>
+        </w:rPr>
+      </w:pPr>
+      <w:proofErr w:type="spellStart"/>
+      <w:r>
+        <w:rPr>
+          <w:rFonts w:ascii="Consolas" w:eastAsia="Times New Roman" w:hAnsi="Consolas" w:cs="Courier New"/>
+          <w:color w:val="555555"/>
+          <w:sz w:val="24"/>
+          <w:szCs w:val="24"/>
+          <w:lang w:eastAsia="pt-BR"/>
+        </w:rPr>
+        <w:t>composer</w:t>
+      </w:r>
+      <w:proofErr w:type="spellEnd"/>
+      <w:r>
+        <w:rPr>
+          <w:rFonts w:ascii="Consolas" w:eastAsia="Times New Roman" w:hAnsi="Consolas" w:cs="Courier New"/>
+          <w:color w:val="555555"/>
+          <w:sz w:val="24"/>
+          <w:szCs w:val="24"/>
+          <w:lang w:eastAsia="pt-BR"/>
+        </w:rPr>
+        <w:t xml:space="preserve"> global </w:t>
+      </w:r>
+      <w:proofErr w:type="spellStart"/>
+      <w:r>
+        <w:rPr>
+          <w:rFonts w:ascii="Consolas" w:eastAsia="Times New Roman" w:hAnsi="Consolas" w:cs="Courier New"/>
+          <w:color w:val="555555"/>
+          <w:sz w:val="24"/>
+          <w:szCs w:val="24"/>
+          <w:lang w:eastAsia="pt-BR"/>
+        </w:rPr>
+        <w:t>require</w:t>
+      </w:r>
+      <w:proofErr w:type="spellEnd"/>
+      <w:r>
+        <w:rPr>
+          <w:rFonts w:ascii="Consolas" w:eastAsia="Times New Roman" w:hAnsi="Consolas" w:cs="Courier New"/>
+          <w:color w:val="555555"/>
+          <w:sz w:val="24"/>
+          <w:szCs w:val="24"/>
+          <w:lang w:eastAsia="pt-BR"/>
+        </w:rPr>
+        <w:t xml:space="preserve"> </w:t>
+      </w:r>
+      <w:proofErr w:type="spellStart"/>
+      <w:r>
+        <w:rPr>
+          <w:rFonts w:ascii="Consolas" w:eastAsia="Times New Roman" w:hAnsi="Consolas" w:cs="Courier New"/>
+          <w:color w:val="555555"/>
+          <w:sz w:val="24"/>
+          <w:szCs w:val="24"/>
+          <w:lang w:eastAsia="pt-BR"/>
+        </w:rPr>
+        <w:t>deployer</w:t>
+      </w:r>
+      <w:proofErr w:type="spellEnd"/>
+      <w:r>
+        <w:rPr>
+          <w:rFonts w:ascii="Consolas" w:eastAsia="Times New Roman" w:hAnsi="Consolas" w:cs="Courier New"/>
+          <w:color w:val="555555"/>
+          <w:sz w:val="24"/>
+          <w:szCs w:val="24"/>
+          <w:lang w:eastAsia="pt-BR"/>
+        </w:rPr>
+        <w:t>/</w:t>
+      </w:r>
+      <w:proofErr w:type="spellStart"/>
+      <w:r>
+        <w:rPr>
+          <w:rFonts w:ascii="Consolas" w:eastAsia="Times New Roman" w:hAnsi="Consolas" w:cs="Courier New"/>
+          <w:color w:val="555555"/>
+          <w:sz w:val="24"/>
+          <w:szCs w:val="24"/>
+          <w:lang w:eastAsia="pt-BR"/>
+        </w:rPr>
+        <w:t>deployer</w:t>
+      </w:r>
+      <w:proofErr w:type="spellEnd"/>
+    </w:p>
+    <w:p/>
+    <w:p>
+      <w:pPr>
+        <w:pStyle w:val="PargrafodaLista"/>
+        <w:numPr>
+          <w:ilvl w:val="0"/>
+          <w:numId w:val="23"/>
+        </w:numPr>
+      </w:pPr>
+      <w:r>
+        <w:t xml:space="preserve">Veja se o comando </w:t>
+      </w:r>
+      <w:proofErr w:type="spellStart"/>
+      <w:r>
+        <w:t>deployer</w:t>
+      </w:r>
+      <w:proofErr w:type="spellEnd"/>
+      <w:r>
+        <w:t xml:space="preserve"> está funcionando executando o comando </w:t>
+      </w:r>
+      <w:proofErr w:type="spellStart"/>
+      <w:r>
+        <w:rPr>
+          <w:b/>
+          <w:bCs/>
+        </w:rPr>
+        <w:t>dep</w:t>
+      </w:r>
+      <w:proofErr w:type="spellEnd"/>
+      <w:r>
+        <w:t xml:space="preserve"> na linha de comando.</w:t>
+      </w:r>
+    </w:p>
+    <w:p>
+      <w:pPr>
+        <w:pStyle w:val="PargrafodaLista"/>
+      </w:pPr>
+    </w:p>
+    <w:p>
+      <w:pPr>
+        <w:pStyle w:val="PargrafodaLista"/>
+      </w:pPr>
+      <w:r>
+        <w:t>C:\Users\GPU01\Temp\phpunit\cursophpunit&gt;dep</w:t>
+      </w:r>
+    </w:p>
+    <w:p>
+      <w:pPr>
+        <w:pStyle w:val="PargrafodaLista"/>
+      </w:pPr>
+      <w:proofErr w:type="spellStart"/>
+      <w:r>
+        <w:t>Deployer</w:t>
+      </w:r>
+      <w:proofErr w:type="spellEnd"/>
+      <w:r>
+        <w:t xml:space="preserve"> v6.8.0</w:t>
+      </w:r>
+    </w:p>
+    <w:p>
+      <w:pPr>
+        <w:pStyle w:val="PargrafodaLista"/>
+      </w:pPr>
+    </w:p>
+    <w:p>
+      <w:pPr>
+        <w:pStyle w:val="PargrafodaLista"/>
+      </w:pPr>
+      <w:proofErr w:type="spellStart"/>
+      <w:r>
+        <w:t>Usage</w:t>
+      </w:r>
+      <w:proofErr w:type="spellEnd"/>
+      <w:r>
+        <w:t>:</w:t>
+      </w:r>
+    </w:p>
+    <w:p>
+      <w:pPr>
+        <w:pStyle w:val="PargrafodaLista"/>
+      </w:pPr>
+      <w:r>
+        <w:t xml:space="preserve">  </w:t>
+      </w:r>
+      <w:proofErr w:type="spellStart"/>
+      <w:r>
+        <w:t>command</w:t>
+      </w:r>
+      <w:proofErr w:type="spellEnd"/>
+      <w:r>
+        <w:t xml:space="preserve"> [</w:t>
+      </w:r>
+      <w:proofErr w:type="spellStart"/>
+      <w:r>
+        <w:t>options</w:t>
+      </w:r>
+      <w:proofErr w:type="spellEnd"/>
+      <w:r>
+        <w:t>] [</w:t>
+      </w:r>
+      <w:proofErr w:type="spellStart"/>
+      <w:r>
+        <w:t>arguments</w:t>
+      </w:r>
+      <w:proofErr w:type="spellEnd"/>
+      <w:r>
+        <w:t>]</w:t>
+      </w:r>
+    </w:p>
+    <w:p>
+      <w:pPr>
+        <w:pStyle w:val="PargrafodaLista"/>
+      </w:pPr>
+    </w:p>
+    <w:p>
+      <w:pPr>
+        <w:pStyle w:val="PargrafodaLista"/>
+      </w:pPr>
+      <w:proofErr w:type="spellStart"/>
+      <w:r>
+        <w:t>Options</w:t>
+      </w:r>
+      <w:proofErr w:type="spellEnd"/>
+      <w:r>
+        <w:t>:</w:t>
+      </w:r>
+    </w:p>
+    <w:p>
+      <w:pPr>
+        <w:pStyle w:val="PargrafodaLista"/>
+      </w:pPr>
+      <w:r>
+        <w:t xml:space="preserve">  -</w:t>
+      </w:r>
+      <w:proofErr w:type="gramStart"/>
+      <w:r>
+        <w:t>h</w:t>
+      </w:r>
+      <w:proofErr w:type="gramEnd"/>
+      <w:r>
+        <w:t xml:space="preserve">, --help            Display </w:t>
+      </w:r>
+      <w:proofErr w:type="spellStart"/>
+      <w:r>
+        <w:t>this</w:t>
+      </w:r>
+      <w:proofErr w:type="spellEnd"/>
+      <w:r>
+        <w:t xml:space="preserve"> help </w:t>
+      </w:r>
+      <w:proofErr w:type="spellStart"/>
+      <w:r>
+        <w:t>message</w:t>
+      </w:r>
+      <w:proofErr w:type="spellEnd"/>
+    </w:p>
+    <w:p>
+      <w:pPr>
+        <w:pStyle w:val="PargrafodaLista"/>
+      </w:pPr>
+      <w:r>
+        <w:t xml:space="preserve">  -</w:t>
+      </w:r>
+      <w:proofErr w:type="gramStart"/>
+      <w:r>
+        <w:t>q</w:t>
+      </w:r>
+      <w:proofErr w:type="gramEnd"/>
+      <w:r>
+        <w:t>, --</w:t>
+      </w:r>
+      <w:proofErr w:type="spellStart"/>
+      <w:r>
+        <w:t>quiet</w:t>
+      </w:r>
+      <w:proofErr w:type="spellEnd"/>
+      <w:r>
+        <w:t xml:space="preserve">           Do </w:t>
+      </w:r>
+      <w:proofErr w:type="spellStart"/>
+      <w:r>
+        <w:t>not</w:t>
+      </w:r>
+      <w:proofErr w:type="spellEnd"/>
+      <w:r>
+        <w:t xml:space="preserve"> output </w:t>
+      </w:r>
+      <w:proofErr w:type="spellStart"/>
+      <w:r>
+        <w:t>any</w:t>
+      </w:r>
+      <w:proofErr w:type="spellEnd"/>
+      <w:r>
+        <w:t xml:space="preserve"> </w:t>
+      </w:r>
+      <w:proofErr w:type="spellStart"/>
+      <w:r>
+        <w:t>message</w:t>
+      </w:r>
+      <w:proofErr w:type="spellEnd"/>
+    </w:p>
+    <w:p>
+      <w:pPr>
+        <w:pStyle w:val="PargrafodaLista"/>
+      </w:pPr>
+      <w:r>
+        <w:t xml:space="preserve">  -V, --</w:t>
+      </w:r>
+      <w:proofErr w:type="spellStart"/>
+      <w:r>
+        <w:t>version</w:t>
+      </w:r>
+      <w:proofErr w:type="spellEnd"/>
+      <w:r>
+        <w:t xml:space="preserve">         Display </w:t>
+      </w:r>
+      <w:proofErr w:type="spellStart"/>
+      <w:r>
+        <w:t>this</w:t>
+      </w:r>
+      <w:proofErr w:type="spellEnd"/>
+      <w:r>
+        <w:t xml:space="preserve"> </w:t>
+      </w:r>
+      <w:proofErr w:type="spellStart"/>
+      <w:r>
+        <w:t>application</w:t>
+      </w:r>
+      <w:proofErr w:type="spellEnd"/>
+      <w:r>
+        <w:t xml:space="preserve"> </w:t>
+      </w:r>
+      <w:proofErr w:type="spellStart"/>
+      <w:r>
+        <w:t>version</w:t>
+      </w:r>
+      <w:proofErr w:type="spellEnd"/>
+    </w:p>
+    <w:p>
+      <w:pPr>
+        <w:pStyle w:val="PargrafodaLista"/>
+      </w:pPr>
+      <w:r>
+        <w:t xml:space="preserve">      --</w:t>
+      </w:r>
+      <w:proofErr w:type="spellStart"/>
+      <w:proofErr w:type="gramStart"/>
+      <w:r>
+        <w:t>ansi</w:t>
+      </w:r>
+      <w:proofErr w:type="spellEnd"/>
+      <w:r>
+        <w:t xml:space="preserve">            Force</w:t>
+      </w:r>
+      <w:proofErr w:type="gramEnd"/>
+      <w:r>
+        <w:t xml:space="preserve"> ANSI output</w:t>
+      </w:r>
+    </w:p>
+    <w:p>
+      <w:pPr>
+        <w:pStyle w:val="PargrafodaLista"/>
+      </w:pPr>
+      <w:r>
+        <w:t xml:space="preserve">      --no-</w:t>
+      </w:r>
+      <w:proofErr w:type="spellStart"/>
+      <w:r>
+        <w:t>ansi</w:t>
+      </w:r>
+      <w:proofErr w:type="spellEnd"/>
+      <w:r>
+        <w:t xml:space="preserve">         </w:t>
+      </w:r>
+      <w:proofErr w:type="spellStart"/>
+      <w:r>
+        <w:t>Disable</w:t>
+      </w:r>
+      <w:proofErr w:type="spellEnd"/>
+      <w:r>
+        <w:t xml:space="preserve"> ANSI output</w:t>
+      </w:r>
+    </w:p>
+    <w:p>
+      <w:pPr>
+        <w:pStyle w:val="PargrafodaLista"/>
+      </w:pPr>
+      <w:r>
+        <w:t xml:space="preserve">  -n, --no-</w:t>
+      </w:r>
+      <w:proofErr w:type="spellStart"/>
+      <w:proofErr w:type="gramStart"/>
+      <w:r>
+        <w:t>interaction</w:t>
+      </w:r>
+      <w:proofErr w:type="spellEnd"/>
+      <w:r>
+        <w:t xml:space="preserve">  Do</w:t>
+      </w:r>
+      <w:proofErr w:type="gramEnd"/>
+      <w:r>
+        <w:t xml:space="preserve"> </w:t>
+      </w:r>
+      <w:proofErr w:type="spellStart"/>
+      <w:r>
+        <w:t>not</w:t>
+      </w:r>
+      <w:proofErr w:type="spellEnd"/>
+      <w:r>
+        <w:t xml:space="preserve"> </w:t>
+      </w:r>
+      <w:proofErr w:type="spellStart"/>
+      <w:r>
+        <w:t>ask</w:t>
+      </w:r>
+      <w:proofErr w:type="spellEnd"/>
+      <w:r>
+        <w:t xml:space="preserve"> </w:t>
+      </w:r>
+      <w:proofErr w:type="spellStart"/>
+      <w:r>
+        <w:t>any</w:t>
+      </w:r>
+      <w:proofErr w:type="spellEnd"/>
+      <w:r>
+        <w:t xml:space="preserve"> </w:t>
+      </w:r>
+      <w:proofErr w:type="spellStart"/>
+      <w:r>
+        <w:t>interactive</w:t>
+      </w:r>
+      <w:proofErr w:type="spellEnd"/>
+      <w:r>
+        <w:t xml:space="preserve"> </w:t>
+      </w:r>
+      <w:proofErr w:type="spellStart"/>
+      <w:r>
+        <w:t>question</w:t>
+      </w:r>
+      <w:proofErr w:type="spellEnd"/>
+    </w:p>
+    <w:p>
+      <w:pPr>
+        <w:pStyle w:val="PargrafodaLista"/>
+      </w:pPr>
+      <w:r>
+        <w:t xml:space="preserve">  -f, --file[=</w:t>
+      </w:r>
+      <w:proofErr w:type="gramStart"/>
+      <w:r>
+        <w:t xml:space="preserve">FILE]   </w:t>
+      </w:r>
+      <w:proofErr w:type="gramEnd"/>
+      <w:r>
+        <w:t xml:space="preserve">  </w:t>
+      </w:r>
+      <w:proofErr w:type="spellStart"/>
+      <w:r>
+        <w:t>Specify</w:t>
+      </w:r>
+      <w:proofErr w:type="spellEnd"/>
+      <w:r>
+        <w:t xml:space="preserve"> </w:t>
+      </w:r>
+      <w:proofErr w:type="spellStart"/>
+      <w:r>
+        <w:t>Deployer</w:t>
+      </w:r>
+      <w:proofErr w:type="spellEnd"/>
+      <w:r>
+        <w:t xml:space="preserve"> file</w:t>
+      </w:r>
+    </w:p>
+    <w:p>
+      <w:pPr>
+        <w:pStyle w:val="PargrafodaLista"/>
+      </w:pPr>
+      <w:r>
+        <w:t xml:space="preserve">  -</w:t>
+      </w:r>
+      <w:proofErr w:type="spellStart"/>
+      <w:r>
+        <w:t>v|vv|vvv</w:t>
+      </w:r>
+      <w:proofErr w:type="spellEnd"/>
+      <w:r>
+        <w:t>, --</w:t>
+      </w:r>
+      <w:proofErr w:type="spellStart"/>
+      <w:proofErr w:type="gramStart"/>
+      <w:r>
+        <w:t>verbose</w:t>
+      </w:r>
+      <w:proofErr w:type="spellEnd"/>
+      <w:r>
+        <w:t xml:space="preserve">  </w:t>
+      </w:r>
+      <w:proofErr w:type="spellStart"/>
+      <w:r>
+        <w:t>Increase</w:t>
+      </w:r>
+      <w:proofErr w:type="spellEnd"/>
+      <w:proofErr w:type="gramEnd"/>
+      <w:r>
+        <w:t xml:space="preserve"> </w:t>
+      </w:r>
+      <w:proofErr w:type="spellStart"/>
+      <w:r>
+        <w:t>the</w:t>
+      </w:r>
+      <w:proofErr w:type="spellEnd"/>
+      <w:r>
+        <w:t xml:space="preserve"> </w:t>
+      </w:r>
+      <w:proofErr w:type="spellStart"/>
+      <w:r>
+        <w:t>verbosity</w:t>
+      </w:r>
+      <w:proofErr w:type="spellEnd"/>
+      <w:r>
+        <w:t xml:space="preserve"> </w:t>
+      </w:r>
+      <w:proofErr w:type="spellStart"/>
+      <w:r>
+        <w:t>of</w:t>
+      </w:r>
+      <w:proofErr w:type="spellEnd"/>
+      <w:r>
+        <w:t xml:space="preserve"> </w:t>
+      </w:r>
+      <w:proofErr w:type="spellStart"/>
+      <w:r>
+        <w:t>messages</w:t>
+      </w:r>
+      <w:proofErr w:type="spellEnd"/>
+      <w:r>
+        <w:t xml:space="preserve">: 1 for normal output, 2 for more </w:t>
+      </w:r>
+      <w:proofErr w:type="spellStart"/>
+      <w:r>
+        <w:t>verbose</w:t>
+      </w:r>
+      <w:proofErr w:type="spellEnd"/>
+      <w:r>
+        <w:t xml:space="preserve"> output </w:t>
+      </w:r>
+      <w:proofErr w:type="spellStart"/>
+      <w:r>
+        <w:t>and</w:t>
+      </w:r>
+      <w:proofErr w:type="spellEnd"/>
+      <w:r>
+        <w:t xml:space="preserve"> 3 for debug</w:t>
+      </w:r>
+    </w:p>
+    <w:p>
+      <w:pPr>
+        <w:pStyle w:val="PargrafodaLista"/>
+      </w:pPr>
+    </w:p>
+    <w:p>
+      <w:pPr>
+        <w:pStyle w:val="PargrafodaLista"/>
+      </w:pPr>
+      <w:proofErr w:type="spellStart"/>
+      <w:r>
+        <w:t>Available</w:t>
+      </w:r>
+      <w:proofErr w:type="spellEnd"/>
+      <w:r>
+        <w:t xml:space="preserve"> </w:t>
+      </w:r>
+      <w:proofErr w:type="spellStart"/>
+      <w:r>
+        <w:t>commands</w:t>
+      </w:r>
+      <w:proofErr w:type="spellEnd"/>
+      <w:r>
+        <w:t>:</w:t>
+      </w:r>
+    </w:p>
+    <w:p>
+      <w:pPr>
+        <w:pStyle w:val="PargrafodaLista"/>
+      </w:pPr>
+      <w:r>
+        <w:t xml:space="preserve">  </w:t>
+      </w:r>
+      <w:proofErr w:type="gramStart"/>
+      <w:r>
+        <w:t xml:space="preserve">autocomplete  </w:t>
+      </w:r>
+      <w:proofErr w:type="spellStart"/>
+      <w:r>
+        <w:t>Install</w:t>
+      </w:r>
+      <w:proofErr w:type="spellEnd"/>
+      <w:proofErr w:type="gramEnd"/>
+      <w:r>
+        <w:t xml:space="preserve"> </w:t>
+      </w:r>
+      <w:proofErr w:type="spellStart"/>
+      <w:r>
+        <w:t>command</w:t>
+      </w:r>
+      <w:proofErr w:type="spellEnd"/>
+      <w:r>
+        <w:t xml:space="preserve"> </w:t>
+      </w:r>
+      <w:proofErr w:type="spellStart"/>
+      <w:r>
+        <w:t>line</w:t>
+      </w:r>
+      <w:proofErr w:type="spellEnd"/>
+      <w:r>
+        <w:t xml:space="preserve"> </w:t>
+      </w:r>
+      <w:proofErr w:type="spellStart"/>
+      <w:r>
+        <w:t>autocompletion</w:t>
+      </w:r>
+      <w:proofErr w:type="spellEnd"/>
+      <w:r>
+        <w:t xml:space="preserve"> </w:t>
+      </w:r>
+      <w:proofErr w:type="spellStart"/>
+      <w:r>
+        <w:t>capabilities</w:t>
+      </w:r>
+      <w:proofErr w:type="spellEnd"/>
+    </w:p>
+    <w:p>
+      <w:pPr>
+        <w:pStyle w:val="PargrafodaLista"/>
+      </w:pPr>
+      <w:r>
+        <w:t xml:space="preserve">  help          Displays help for a </w:t>
+      </w:r>
+      <w:proofErr w:type="spellStart"/>
+      <w:r>
+        <w:t>command</w:t>
+      </w:r>
+      <w:proofErr w:type="spellEnd"/>
+    </w:p>
+    <w:p>
+      <w:pPr>
+        <w:pStyle w:val="PargrafodaLista"/>
+      </w:pPr>
+      <w:r>
+        <w:t xml:space="preserve">  </w:t>
+      </w:r>
+      <w:proofErr w:type="spellStart"/>
+      <w:r>
+        <w:t>init</w:t>
+      </w:r>
+      <w:proofErr w:type="spellEnd"/>
+      <w:r>
+        <w:t xml:space="preserve">          </w:t>
+      </w:r>
+      <w:proofErr w:type="spellStart"/>
+      <w:r>
+        <w:t>Initialize</w:t>
+      </w:r>
+      <w:proofErr w:type="spellEnd"/>
+      <w:r>
+        <w:t xml:space="preserve"> </w:t>
+      </w:r>
+      <w:proofErr w:type="spellStart"/>
+      <w:r>
+        <w:t>deployer</w:t>
+      </w:r>
+      <w:proofErr w:type="spellEnd"/>
+      <w:r>
+        <w:t xml:space="preserve"> in </w:t>
+      </w:r>
+      <w:proofErr w:type="spellStart"/>
+      <w:r>
+        <w:t>your</w:t>
+      </w:r>
+      <w:proofErr w:type="spellEnd"/>
+      <w:r>
+        <w:t xml:space="preserve"> </w:t>
+      </w:r>
+      <w:proofErr w:type="spellStart"/>
+      <w:r>
+        <w:t>project</w:t>
+      </w:r>
+      <w:proofErr w:type="spellEnd"/>
+    </w:p>
+    <w:p>
+      <w:pPr>
+        <w:pStyle w:val="PargrafodaLista"/>
+      </w:pPr>
+      <w:r>
+        <w:t xml:space="preserve">  </w:t>
+      </w:r>
+      <w:proofErr w:type="spellStart"/>
+      <w:r>
+        <w:t>list</w:t>
+      </w:r>
+      <w:proofErr w:type="spellEnd"/>
+      <w:r>
+        <w:t xml:space="preserve">          </w:t>
+      </w:r>
+      <w:proofErr w:type="spellStart"/>
+      <w:r>
+        <w:t>Lists</w:t>
+      </w:r>
+      <w:proofErr w:type="spellEnd"/>
+      <w:r>
+        <w:t xml:space="preserve"> </w:t>
+      </w:r>
+      <w:proofErr w:type="spellStart"/>
+      <w:r>
+        <w:t>commands</w:t>
+      </w:r>
+      <w:proofErr w:type="spellEnd"/>
+    </w:p>
+    <w:p>
+      <w:pPr>
+        <w:pStyle w:val="PargrafodaLista"/>
+      </w:pPr>
+      <w:r>
+        <w:t xml:space="preserve">  </w:t>
+      </w:r>
+      <w:proofErr w:type="spellStart"/>
+      <w:r>
+        <w:t>run</w:t>
+      </w:r>
+      <w:proofErr w:type="spellEnd"/>
+      <w:r>
+        <w:t xml:space="preserve">           </w:t>
+      </w:r>
+      <w:proofErr w:type="spellStart"/>
+      <w:r>
+        <w:t>Run</w:t>
+      </w:r>
+      <w:proofErr w:type="spellEnd"/>
+      <w:r>
+        <w:t xml:space="preserve"> </w:t>
+      </w:r>
+      <w:proofErr w:type="spellStart"/>
+      <w:r>
+        <w:t>any</w:t>
+      </w:r>
+      <w:proofErr w:type="spellEnd"/>
+      <w:r>
+        <w:t xml:space="preserve"> </w:t>
+      </w:r>
+      <w:proofErr w:type="spellStart"/>
+      <w:r>
+        <w:t>arbitrary</w:t>
+      </w:r>
+      <w:proofErr w:type="spellEnd"/>
+      <w:r>
+        <w:t xml:space="preserve"> </w:t>
+      </w:r>
+      <w:proofErr w:type="spellStart"/>
+      <w:r>
+        <w:t>command</w:t>
+      </w:r>
+      <w:proofErr w:type="spellEnd"/>
+      <w:r>
+        <w:t xml:space="preserve"> </w:t>
+      </w:r>
+      <w:proofErr w:type="spellStart"/>
+      <w:r>
+        <w:t>on</w:t>
+      </w:r>
+      <w:proofErr w:type="spellEnd"/>
+      <w:r>
+        <w:t xml:space="preserve"> hosts</w:t>
+      </w:r>
+    </w:p>
+    <w:p>
+      <w:pPr>
+        <w:pStyle w:val="PargrafodaLista"/>
+      </w:pPr>
+      <w:r>
+        <w:t xml:space="preserve">  </w:t>
+      </w:r>
+      <w:proofErr w:type="spellStart"/>
+      <w:r>
+        <w:t>ssh</w:t>
+      </w:r>
+      <w:proofErr w:type="spellEnd"/>
+      <w:r>
+        <w:t xml:space="preserve">           Connect </w:t>
+      </w:r>
+      <w:proofErr w:type="spellStart"/>
+      <w:r>
+        <w:t>to</w:t>
+      </w:r>
+      <w:proofErr w:type="spellEnd"/>
+      <w:r>
+        <w:t xml:space="preserve"> host </w:t>
+      </w:r>
+      <w:proofErr w:type="spellStart"/>
+      <w:r>
+        <w:t>through</w:t>
+      </w:r>
+      <w:proofErr w:type="spellEnd"/>
+      <w:r>
+        <w:t xml:space="preserve"> </w:t>
+      </w:r>
+      <w:proofErr w:type="spellStart"/>
+      <w:r>
+        <w:t>ssh</w:t>
+      </w:r>
+      <w:proofErr w:type="spellEnd"/>
+    </w:p>
+    <w:p>
+      <w:pPr>
+        <w:pStyle w:val="PargrafodaLista"/>
+      </w:pPr>
+      <w:r>
+        <w:t xml:space="preserve"> debug</w:t>
+      </w:r>
+    </w:p>
+    <w:p>
+      <w:pPr>
+        <w:pStyle w:val="PargrafodaLista"/>
+      </w:pPr>
+      <w:r>
+        <w:t xml:space="preserve"> </w:t>
+      </w:r>
+      <w:proofErr w:type="spellStart"/>
+      <w:r>
+        <w:t>debug:task</w:t>
+      </w:r>
+      <w:proofErr w:type="spellEnd"/>
+      <w:r>
+        <w:t xml:space="preserve">    Display </w:t>
+      </w:r>
+      <w:proofErr w:type="spellStart"/>
+      <w:r>
+        <w:t>the</w:t>
+      </w:r>
+      <w:proofErr w:type="spellEnd"/>
+      <w:r>
+        <w:t xml:space="preserve"> </w:t>
+      </w:r>
+      <w:proofErr w:type="spellStart"/>
+      <w:r>
+        <w:t>task-tree</w:t>
+      </w:r>
+      <w:proofErr w:type="spellEnd"/>
+      <w:r>
+        <w:t xml:space="preserve"> for a </w:t>
+      </w:r>
+      <w:proofErr w:type="spellStart"/>
+      <w:r>
+        <w:t>given</w:t>
+      </w:r>
+      <w:proofErr w:type="spellEnd"/>
+      <w:r>
+        <w:t xml:space="preserve"> </w:t>
+      </w:r>
+      <w:proofErr w:type="spellStart"/>
+      <w:r>
+        <w:t>task</w:t>
+      </w:r>
+      <w:proofErr w:type="spellEnd"/>
+    </w:p>
+    <w:p>
+      <w:pPr>
+        <w:pStyle w:val="PargrafodaLista"/>
+      </w:pPr>
+    </w:p>
+    <w:p>
+      <w:pPr>
+        <w:pStyle w:val="PargrafodaLista"/>
+      </w:pPr>
+    </w:p>
+    <w:p>
+      <w:pPr>
+        <w:pStyle w:val="PargrafodaLista"/>
+        <w:numPr>
+          <w:ilvl w:val="0"/>
+          <w:numId w:val="23"/>
+        </w:numPr>
+      </w:pPr>
+      <w:r>
+        <w:t xml:space="preserve">Na pasta de projeto vamos digitar o comando para configurar no </w:t>
+      </w:r>
+      <w:proofErr w:type="spellStart"/>
+      <w:r>
+        <w:t>dep</w:t>
+      </w:r>
+      <w:proofErr w:type="spellEnd"/>
+      <w:r>
+        <w:t xml:space="preserve"> no projeto:</w:t>
+      </w:r>
+    </w:p>
+    <w:p>
+      <w:pPr>
+        <w:jc w:val="center"/>
+        <w:rPr>
+          <w:b/>
+          <w:bCs/>
+        </w:rPr>
+      </w:pPr>
+      <w:proofErr w:type="spellStart"/>
+      <w:r>
+        <w:rPr>
+          <w:b/>
+          <w:bCs/>
+        </w:rPr>
+        <w:t>dep</w:t>
+      </w:r>
+      <w:proofErr w:type="spellEnd"/>
+      <w:r>
+        <w:rPr>
+          <w:b/>
+          <w:bCs/>
+        </w:rPr>
+        <w:t xml:space="preserve"> </w:t>
+      </w:r>
+      <w:proofErr w:type="spellStart"/>
+      <w:r>
+        <w:rPr>
+          <w:b/>
+          <w:bCs/>
+        </w:rPr>
+        <w:t>init</w:t>
+      </w:r>
+      <w:proofErr w:type="spellEnd"/>
+      <w:r>
+        <w:rPr>
+          <w:b/>
+          <w:bCs/>
+        </w:rPr>
+        <w:t xml:space="preserve"> -t </w:t>
+      </w:r>
+      <w:proofErr w:type="spellStart"/>
+      <w:r>
+        <w:rPr>
+          <w:b/>
+          <w:bCs/>
+        </w:rPr>
+        <w:t>Laravel</w:t>
+      </w:r>
+      <w:proofErr w:type="spellEnd"/>
+    </w:p>
+    <w:p>
+      <w:pPr>
+        <w:rPr>
+          <w:b/>
+          <w:bCs/>
+        </w:rPr>
+      </w:pPr>
+    </w:p>
+    <w:p>
+      <w:pPr>
+        <w:pStyle w:val="PargrafodaLista"/>
+        <w:numPr>
+          <w:ilvl w:val="0"/>
+          <w:numId w:val="23"/>
+        </w:numPr>
+      </w:pPr>
+      <w:r>
+        <w:t xml:space="preserve">Após executar o comando acima foi criado o arquivo </w:t>
+      </w:r>
+      <w:proofErr w:type="spellStart"/>
+      <w:r>
+        <w:t>deploy.php</w:t>
+      </w:r>
+      <w:proofErr w:type="spellEnd"/>
+      <w:r>
+        <w:t xml:space="preserve"> na raiz do projeto. Vamos configurar esse arquivo.</w:t>
+      </w:r>
+    </w:p>
+    <w:p>
+      <w:pPr>
+        <w:pStyle w:val="PargrafodaLista"/>
+      </w:pPr>
+    </w:p>
+    <w:p>
+      <w:pPr>
+        <w:pStyle w:val="PargrafodaLista"/>
+      </w:pPr>
+    </w:p>
+    <w:p>
+      <w:pPr>
+        <w:pStyle w:val="PargrafodaLista"/>
+      </w:pPr>
+    </w:p>
+    <w:p>
+      <w:pPr>
+        <w:pStyle w:val="PargrafodaLista"/>
+      </w:pPr>
+    </w:p>
+    <w:p>
+      <w:pPr>
+        <w:pStyle w:val="PargrafodaLista"/>
+      </w:pPr>
+    </w:p>
+    <w:p>
+      <w:pPr>
+        <w:pStyle w:val="PargrafodaLista"/>
+        <w:numPr>
+          <w:ilvl w:val="0"/>
+          <w:numId w:val="23"/>
+        </w:numPr>
+      </w:pPr>
+      <w:r>
+        <w:lastRenderedPageBreak/>
+        <w:t>Primeiro precisamos indicar o caminho do repositório do nosso projeto, altere a opção abaixo para o seu repositório:</w:t>
+      </w:r>
+    </w:p>
+    <w:p>
+      <w:pPr>
+        <w:pStyle w:val="PargrafodaLista"/>
+      </w:pPr>
+    </w:p>
+    <w:p>
+      <w:pPr>
+        <w:shd w:val="clear" w:color="auto" w:fill="1E1E1E"/>
+        <w:spacing w:after="0" w:line="285" w:lineRule="atLeast"/>
+        <w:rPr>
+          <w:rFonts w:ascii="Consolas" w:eastAsia="Times New Roman" w:hAnsi="Consolas" w:cs="Times New Roman"/>
+          <w:color w:val="D4D4D4"/>
+          <w:sz w:val="21"/>
+          <w:szCs w:val="21"/>
+          <w:lang w:eastAsia="pt-BR"/>
+        </w:rPr>
+      </w:pPr>
+      <w:r>
+        <w:rPr>
+          <w:rFonts w:ascii="Consolas" w:eastAsia="Times New Roman" w:hAnsi="Consolas" w:cs="Times New Roman"/>
+          <w:color w:val="6A9955"/>
+          <w:sz w:val="21"/>
+          <w:szCs w:val="21"/>
+          <w:lang w:eastAsia="pt-BR"/>
+        </w:rPr>
+        <w:t>// Project </w:t>
+      </w:r>
+      <w:proofErr w:type="spellStart"/>
+      <w:r>
+        <w:rPr>
+          <w:rFonts w:ascii="Consolas" w:eastAsia="Times New Roman" w:hAnsi="Consolas" w:cs="Times New Roman"/>
+          <w:color w:val="6A9955"/>
+          <w:sz w:val="21"/>
+          <w:szCs w:val="21"/>
+          <w:lang w:eastAsia="pt-BR"/>
+        </w:rPr>
+        <w:t>repository</w:t>
+      </w:r>
+      <w:proofErr w:type="spellEnd"/>
+    </w:p>
+    <w:p>
+      <w:pPr>
+        <w:shd w:val="clear" w:color="auto" w:fill="1E1E1E"/>
+        <w:spacing w:after="0" w:line="285" w:lineRule="atLeast"/>
+        <w:rPr>
+          <w:rFonts w:ascii="Consolas" w:eastAsia="Times New Roman" w:hAnsi="Consolas" w:cs="Times New Roman"/>
+          <w:color w:val="D4D4D4"/>
+          <w:sz w:val="21"/>
+          <w:szCs w:val="21"/>
+          <w:lang w:eastAsia="pt-BR"/>
+        </w:rPr>
+      </w:pPr>
+      <w:proofErr w:type="gramStart"/>
+      <w:r>
+        <w:rPr>
+          <w:rFonts w:ascii="Consolas" w:eastAsia="Times New Roman" w:hAnsi="Consolas" w:cs="Times New Roman"/>
+          <w:color w:val="DCDCAA"/>
+          <w:sz w:val="21"/>
+          <w:szCs w:val="21"/>
+          <w:lang w:eastAsia="pt-BR"/>
+        </w:rPr>
+        <w:t>set</w:t>
+      </w:r>
+      <w:r>
+        <w:rPr>
+          <w:rFonts w:ascii="Consolas" w:eastAsia="Times New Roman" w:hAnsi="Consolas" w:cs="Times New Roman"/>
+          <w:color w:val="D4D4D4"/>
+          <w:sz w:val="21"/>
+          <w:szCs w:val="21"/>
+          <w:lang w:eastAsia="pt-BR"/>
+        </w:rPr>
+        <w:t>(</w:t>
+      </w:r>
+      <w:proofErr w:type="gramEnd"/>
+      <w:r>
+        <w:rPr>
+          <w:rFonts w:ascii="Consolas" w:eastAsia="Times New Roman" w:hAnsi="Consolas" w:cs="Times New Roman"/>
+          <w:color w:val="CE9178"/>
+          <w:sz w:val="21"/>
+          <w:szCs w:val="21"/>
+          <w:lang w:eastAsia="pt-BR"/>
+        </w:rPr>
+        <w:t>'repository'</w:t>
+      </w:r>
+      <w:r>
+        <w:rPr>
+          <w:rFonts w:ascii="Consolas" w:eastAsia="Times New Roman" w:hAnsi="Consolas" w:cs="Times New Roman"/>
+          <w:color w:val="D4D4D4"/>
+          <w:sz w:val="21"/>
+          <w:szCs w:val="21"/>
+          <w:lang w:eastAsia="pt-BR"/>
+        </w:rPr>
+        <w:t>, </w:t>
+      </w:r>
+      <w:r>
+        <w:rPr>
+          <w:rFonts w:ascii="Consolas" w:eastAsia="Times New Roman" w:hAnsi="Consolas" w:cs="Times New Roman"/>
+          <w:color w:val="CE9178"/>
+          <w:sz w:val="21"/>
+          <w:szCs w:val="21"/>
+          <w:lang w:eastAsia="pt-BR"/>
+        </w:rPr>
+        <w:t>'https://github.com/glaucotodesco/curso_phpunit_laravel.git'</w:t>
+      </w:r>
+      <w:r>
+        <w:rPr>
+          <w:rFonts w:ascii="Consolas" w:eastAsia="Times New Roman" w:hAnsi="Consolas" w:cs="Times New Roman"/>
+          <w:color w:val="D4D4D4"/>
+          <w:sz w:val="21"/>
+          <w:szCs w:val="21"/>
+          <w:lang w:eastAsia="pt-BR"/>
+        </w:rPr>
+        <w:t>);</w:t>
+      </w:r>
+    </w:p>
+    <w:p>
+      <w:pPr>
+        <w:shd w:val="clear" w:color="auto" w:fill="1E1E1E"/>
+        <w:spacing w:after="0" w:line="285" w:lineRule="atLeast"/>
+        <w:rPr>
+          <w:rFonts w:ascii="Consolas" w:eastAsia="Times New Roman" w:hAnsi="Consolas" w:cs="Times New Roman"/>
+          <w:color w:val="D4D4D4"/>
+          <w:sz w:val="21"/>
+          <w:szCs w:val="21"/>
+          <w:lang w:eastAsia="pt-BR"/>
+        </w:rPr>
+      </w:pPr>
+    </w:p>
+    <w:p>
+      <w:pPr>
+        <w:pStyle w:val="PargrafodaLista"/>
+      </w:pPr>
+    </w:p>
+    <w:p>
+      <w:pPr>
+        <w:pStyle w:val="PargrafodaLista"/>
+      </w:pPr>
+    </w:p>
+    <w:p>
+      <w:pPr>
+        <w:pStyle w:val="PargrafodaLista"/>
+        <w:numPr>
+          <w:ilvl w:val="0"/>
+          <w:numId w:val="23"/>
+        </w:numPr>
+      </w:pPr>
+      <w:r>
+        <w:t xml:space="preserve">Próxima etapa é definir o host do servidor, altere a linha abaixo, definindo o </w:t>
+      </w:r>
+      <w:proofErr w:type="spellStart"/>
+      <w:r>
+        <w:t>usuário@host</w:t>
+      </w:r>
+      <w:proofErr w:type="spellEnd"/>
+      <w:r>
+        <w:t>. Defina também o diretório destino no servidor</w:t>
+      </w:r>
+    </w:p>
+    <w:p>
+      <w:pPr>
+        <w:pStyle w:val="PargrafodaLista"/>
+      </w:pPr>
+    </w:p>
+    <w:p>
+      <w:pPr>
+        <w:shd w:val="clear" w:color="auto" w:fill="1E1E1E"/>
+        <w:spacing w:after="0" w:line="285" w:lineRule="atLeast"/>
+        <w:rPr>
+          <w:rFonts w:ascii="Consolas" w:eastAsia="Times New Roman" w:hAnsi="Consolas" w:cs="Times New Roman"/>
+          <w:color w:val="D4D4D4"/>
+          <w:sz w:val="21"/>
+          <w:szCs w:val="21"/>
+          <w:lang w:eastAsia="pt-BR"/>
+        </w:rPr>
+      </w:pPr>
+      <w:r>
+        <w:rPr>
+          <w:rFonts w:ascii="Consolas" w:eastAsia="Times New Roman" w:hAnsi="Consolas" w:cs="Times New Roman"/>
+          <w:color w:val="6A9955"/>
+          <w:sz w:val="21"/>
+          <w:szCs w:val="21"/>
+          <w:lang w:eastAsia="pt-BR"/>
+        </w:rPr>
+        <w:t>// Hosts</w:t>
+      </w:r>
+    </w:p>
+    <w:p>
+      <w:pPr>
+        <w:shd w:val="clear" w:color="auto" w:fill="1E1E1E"/>
+        <w:spacing w:after="0" w:line="285" w:lineRule="atLeast"/>
+        <w:rPr>
+          <w:rFonts w:ascii="Consolas" w:eastAsia="Times New Roman" w:hAnsi="Consolas" w:cs="Times New Roman"/>
+          <w:color w:val="D4D4D4"/>
+          <w:sz w:val="21"/>
+          <w:szCs w:val="21"/>
+          <w:lang w:eastAsia="pt-BR"/>
+        </w:rPr>
+      </w:pPr>
+      <w:r>
+        <w:rPr>
+          <w:rFonts w:ascii="Consolas" w:eastAsia="Times New Roman" w:hAnsi="Consolas" w:cs="Times New Roman"/>
+          <w:color w:val="DCDCAA"/>
+          <w:sz w:val="21"/>
+          <w:szCs w:val="21"/>
+          <w:lang w:eastAsia="pt-BR"/>
+        </w:rPr>
+        <w:t>host</w:t>
+      </w:r>
+      <w:r>
+        <w:rPr>
+          <w:rFonts w:ascii="Consolas" w:eastAsia="Times New Roman" w:hAnsi="Consolas" w:cs="Times New Roman"/>
+          <w:color w:val="D4D4D4"/>
+          <w:sz w:val="21"/>
+          <w:szCs w:val="21"/>
+          <w:lang w:eastAsia="pt-BR"/>
+        </w:rPr>
+        <w:t>(</w:t>
+      </w:r>
+      <w:r>
+        <w:rPr>
+          <w:rFonts w:ascii="Consolas" w:eastAsia="Times New Roman" w:hAnsi="Consolas" w:cs="Times New Roman"/>
+          <w:color w:val="CE9178"/>
+          <w:sz w:val="21"/>
+          <w:szCs w:val="21"/>
+          <w:lang w:eastAsia="pt-BR"/>
+        </w:rPr>
+        <w:t>'ubuntu@54.160.121.154'</w:t>
+      </w:r>
+      <w:r>
+        <w:rPr>
+          <w:rFonts w:ascii="Consolas" w:eastAsia="Times New Roman" w:hAnsi="Consolas" w:cs="Times New Roman"/>
+          <w:color w:val="D4D4D4"/>
+          <w:sz w:val="21"/>
+          <w:szCs w:val="21"/>
+          <w:lang w:eastAsia="pt-BR"/>
+        </w:rPr>
+        <w:t>)</w:t>
+      </w:r>
+    </w:p>
+    <w:p>
+      <w:pPr>
+        <w:shd w:val="clear" w:color="auto" w:fill="1E1E1E"/>
+        <w:spacing w:after="0" w:line="285" w:lineRule="atLeast"/>
+        <w:rPr>
+          <w:rFonts w:ascii="Consolas" w:eastAsia="Times New Roman" w:hAnsi="Consolas" w:cs="Times New Roman"/>
+          <w:color w:val="D4D4D4"/>
+          <w:sz w:val="21"/>
+          <w:szCs w:val="21"/>
+          <w:lang w:eastAsia="pt-BR"/>
+        </w:rPr>
+      </w:pPr>
+      <w:r>
+        <w:rPr>
+          <w:rFonts w:ascii="Consolas" w:eastAsia="Times New Roman" w:hAnsi="Consolas" w:cs="Times New Roman"/>
+          <w:color w:val="D4D4D4"/>
+          <w:sz w:val="21"/>
+          <w:szCs w:val="21"/>
+          <w:lang w:eastAsia="pt-BR"/>
+        </w:rPr>
+        <w:t>    -&gt;</w:t>
+      </w:r>
+      <w:proofErr w:type="gramStart"/>
+      <w:r>
+        <w:rPr>
+          <w:rFonts w:ascii="Consolas" w:eastAsia="Times New Roman" w:hAnsi="Consolas" w:cs="Times New Roman"/>
+          <w:color w:val="DCDCAA"/>
+          <w:sz w:val="21"/>
+          <w:szCs w:val="21"/>
+          <w:lang w:eastAsia="pt-BR"/>
+        </w:rPr>
+        <w:t>set</w:t>
+      </w:r>
+      <w:r>
+        <w:rPr>
+          <w:rFonts w:ascii="Consolas" w:eastAsia="Times New Roman" w:hAnsi="Consolas" w:cs="Times New Roman"/>
+          <w:color w:val="D4D4D4"/>
+          <w:sz w:val="21"/>
+          <w:szCs w:val="21"/>
+          <w:lang w:eastAsia="pt-BR"/>
+        </w:rPr>
+        <w:t>(</w:t>
+      </w:r>
+      <w:proofErr w:type="gramEnd"/>
+      <w:r>
+        <w:rPr>
+          <w:rFonts w:ascii="Consolas" w:eastAsia="Times New Roman" w:hAnsi="Consolas" w:cs="Times New Roman"/>
+          <w:color w:val="CE9178"/>
+          <w:sz w:val="21"/>
+          <w:szCs w:val="21"/>
+          <w:lang w:eastAsia="pt-BR"/>
+        </w:rPr>
+        <w:t>'</w:t>
+      </w:r>
+      <w:proofErr w:type="spellStart"/>
+      <w:r>
+        <w:rPr>
+          <w:rFonts w:ascii="Consolas" w:eastAsia="Times New Roman" w:hAnsi="Consolas" w:cs="Times New Roman"/>
+          <w:color w:val="CE9178"/>
+          <w:sz w:val="21"/>
+          <w:szCs w:val="21"/>
+          <w:lang w:eastAsia="pt-BR"/>
+        </w:rPr>
+        <w:t>deploy_path</w:t>
+      </w:r>
+      <w:proofErr w:type="spellEnd"/>
+      <w:r>
+        <w:rPr>
+          <w:rFonts w:ascii="Consolas" w:eastAsia="Times New Roman" w:hAnsi="Consolas" w:cs="Times New Roman"/>
+          <w:color w:val="CE9178"/>
+          <w:sz w:val="21"/>
+          <w:szCs w:val="21"/>
+          <w:lang w:eastAsia="pt-BR"/>
+        </w:rPr>
+        <w:t>'</w:t>
+      </w:r>
+      <w:r>
+        <w:rPr>
+          <w:rFonts w:ascii="Consolas" w:eastAsia="Times New Roman" w:hAnsi="Consolas" w:cs="Times New Roman"/>
+          <w:color w:val="D4D4D4"/>
+          <w:sz w:val="21"/>
+          <w:szCs w:val="21"/>
+          <w:lang w:eastAsia="pt-BR"/>
+        </w:rPr>
+        <w:t>, </w:t>
+      </w:r>
+      <w:r>
+        <w:rPr>
+          <w:rFonts w:ascii="Consolas" w:eastAsia="Times New Roman" w:hAnsi="Consolas" w:cs="Times New Roman"/>
+          <w:color w:val="CE9178"/>
+          <w:sz w:val="21"/>
+          <w:szCs w:val="21"/>
+          <w:lang w:eastAsia="pt-BR"/>
+        </w:rPr>
+        <w:t>'/var/</w:t>
+      </w:r>
+      <w:proofErr w:type="spellStart"/>
+      <w:r>
+        <w:rPr>
+          <w:rFonts w:ascii="Consolas" w:eastAsia="Times New Roman" w:hAnsi="Consolas" w:cs="Times New Roman"/>
+          <w:color w:val="CE9178"/>
+          <w:sz w:val="21"/>
+          <w:szCs w:val="21"/>
+          <w:lang w:eastAsia="pt-BR"/>
+        </w:rPr>
+        <w:t>www</w:t>
+      </w:r>
+      <w:proofErr w:type="spellEnd"/>
+      <w:r>
+        <w:rPr>
+          <w:rFonts w:ascii="Consolas" w:eastAsia="Times New Roman" w:hAnsi="Consolas" w:cs="Times New Roman"/>
+          <w:color w:val="CE9178"/>
+          <w:sz w:val="21"/>
+          <w:szCs w:val="21"/>
+          <w:lang w:eastAsia="pt-BR"/>
+        </w:rPr>
+        <w:t>/</w:t>
+      </w:r>
+      <w:proofErr w:type="spellStart"/>
+      <w:r>
+        <w:rPr>
+          <w:rFonts w:ascii="Consolas" w:eastAsia="Times New Roman" w:hAnsi="Consolas" w:cs="Times New Roman"/>
+          <w:color w:val="CE9178"/>
+          <w:sz w:val="21"/>
+          <w:szCs w:val="21"/>
+          <w:lang w:eastAsia="pt-BR"/>
+        </w:rPr>
+        <w:t>html</w:t>
+      </w:r>
+      <w:proofErr w:type="spellEnd"/>
+      <w:r>
+        <w:rPr>
+          <w:rFonts w:ascii="Consolas" w:eastAsia="Times New Roman" w:hAnsi="Consolas" w:cs="Times New Roman"/>
+          <w:color w:val="CE9178"/>
+          <w:sz w:val="21"/>
+          <w:szCs w:val="21"/>
+          <w:lang w:eastAsia="pt-BR"/>
+        </w:rPr>
+        <w:t>'</w:t>
+      </w:r>
+      <w:r>
+        <w:rPr>
+          <w:rFonts w:ascii="Consolas" w:eastAsia="Times New Roman" w:hAnsi="Consolas" w:cs="Times New Roman"/>
+          <w:color w:val="D4D4D4"/>
+          <w:sz w:val="21"/>
+          <w:szCs w:val="21"/>
+          <w:lang w:eastAsia="pt-BR"/>
+        </w:rPr>
+        <w:t>);    </w:t>
+      </w:r>
+    </w:p>
+    <w:p>
+      <w:pPr>
+        <w:pStyle w:val="PargrafodaLista"/>
+      </w:pPr>
+    </w:p>
+    <w:p>
+      <w:pPr>
+        <w:pStyle w:val="PargrafodaLista"/>
+      </w:pPr>
+    </w:p>
+    <w:p>
+      <w:pPr>
+        <w:pStyle w:val="PargrafodaLista"/>
+        <w:numPr>
+          <w:ilvl w:val="0"/>
+          <w:numId w:val="23"/>
+        </w:numPr>
+      </w:pPr>
+    </w:p>
     <w:p/>
     <w:p/>
     <w:p/>
     <w:p/>
     <w:p/>
-    <w:p>
-      <w:hyperlink r:id="rId17" w:history="1">
+    <w:p/>
+    <w:p/>
+    <w:p/>
+    <w:p/>
+    <w:p/>
+    <w:p/>
+    <w:p/>
+    <w:p/>
+    <w:p/>
+    <w:p/>
+    <w:p>
+      <w:hyperlink r:id="rId18" w:history="1">
         <w:r>
           <w:rPr>
             <w:rStyle w:val="Hyperlink"/>
@@ -28084,7 +29627,7 @@
       </w:r>
     </w:p>
     <w:p>
-      <w:hyperlink r:id="rId18" w:history="1">
+      <w:hyperlink r:id="rId19" w:history="1">
         <w:r>
           <w:rPr>
             <w:rStyle w:val="Hyperlink"/>
@@ -28094,7 +29637,7 @@
       </w:hyperlink>
     </w:p>
     <w:p>
-      <w:hyperlink r:id="rId19" w:history="1">
+      <w:hyperlink r:id="rId20" w:history="1">
         <w:r>
           <w:rPr>
             <w:rStyle w:val="Hyperlink"/>
@@ -28103,14 +29646,8 @@
         </w:r>
       </w:hyperlink>
     </w:p>
-    <w:p/>
-    <w:p/>
-    <w:p/>
-    <w:p/>
-    <w:p/>
-    <w:p/>
-    <w:p>
-      <w:hyperlink r:id="rId20" w:history="1">
+    <w:p>
+      <w:hyperlink r:id="rId21" w:history="1">
         <w:r>
           <w:rPr>
             <w:rStyle w:val="Hyperlink"/>
@@ -28225,95 +29762,9 @@
     </w:lvl>
   </w:abstractNum>
   <w:abstractNum w:abstractNumId="1" w15:restartNumberingAfterBreak="0">
-    <w:nsid w:val="1E8E5BA6"/>
+    <w:nsid w:val="0DDB404A"/>
     <w:multiLevelType w:val="hybridMultilevel"/>
-    <w:tmpl w:val="93B276CC"/>
-    <w:lvl w:ilvl="0" w:tplc="0416000F">
-      <w:start w:val="1"/>
-      <w:numFmt w:val="decimal"/>
-      <w:lvlText w:val="%1."/>
-      <w:lvlJc w:val="left"/>
-      <w:pPr>
-        <w:ind w:left="720" w:hanging="360"/>
-      </w:pPr>
-    </w:lvl>
-    <w:lvl w:ilvl="1" w:tplc="04160019" w:tentative="1">
-      <w:start w:val="1"/>
-      <w:numFmt w:val="lowerLetter"/>
-      <w:lvlText w:val="%2."/>
-      <w:lvlJc w:val="left"/>
-      <w:pPr>
-        <w:ind w:left="1440" w:hanging="360"/>
-      </w:pPr>
-    </w:lvl>
-    <w:lvl w:ilvl="2" w:tplc="0416001B" w:tentative="1">
-      <w:start w:val="1"/>
-      <w:numFmt w:val="lowerRoman"/>
-      <w:lvlText w:val="%3."/>
-      <w:lvlJc w:val="right"/>
-      <w:pPr>
-        <w:ind w:left="2160" w:hanging="180"/>
-      </w:pPr>
-    </w:lvl>
-    <w:lvl w:ilvl="3" w:tplc="0416000F" w:tentative="1">
-      <w:start w:val="1"/>
-      <w:numFmt w:val="decimal"/>
-      <w:lvlText w:val="%4."/>
-      <w:lvlJc w:val="left"/>
-      <w:pPr>
-        <w:ind w:left="2880" w:hanging="360"/>
-      </w:pPr>
-    </w:lvl>
-    <w:lvl w:ilvl="4" w:tplc="04160019" w:tentative="1">
-      <w:start w:val="1"/>
-      <w:numFmt w:val="lowerLetter"/>
-      <w:lvlText w:val="%5."/>
-      <w:lvlJc w:val="left"/>
-      <w:pPr>
-        <w:ind w:left="3600" w:hanging="360"/>
-      </w:pPr>
-    </w:lvl>
-    <w:lvl w:ilvl="5" w:tplc="0416001B" w:tentative="1">
-      <w:start w:val="1"/>
-      <w:numFmt w:val="lowerRoman"/>
-      <w:lvlText w:val="%6."/>
-      <w:lvlJc w:val="right"/>
-      <w:pPr>
-        <w:ind w:left="4320" w:hanging="180"/>
-      </w:pPr>
-    </w:lvl>
-    <w:lvl w:ilvl="6" w:tplc="0416000F" w:tentative="1">
-      <w:start w:val="1"/>
-      <w:numFmt w:val="decimal"/>
-      <w:lvlText w:val="%7."/>
-      <w:lvlJc w:val="left"/>
-      <w:pPr>
-        <w:ind w:left="5040" w:hanging="360"/>
-      </w:pPr>
-    </w:lvl>
-    <w:lvl w:ilvl="7" w:tplc="04160019" w:tentative="1">
-      <w:start w:val="1"/>
-      <w:numFmt w:val="lowerLetter"/>
-      <w:lvlText w:val="%8."/>
-      <w:lvlJc w:val="left"/>
-      <w:pPr>
-        <w:ind w:left="5760" w:hanging="360"/>
-      </w:pPr>
-    </w:lvl>
-    <w:lvl w:ilvl="8" w:tplc="0416001B" w:tentative="1">
-      <w:start w:val="1"/>
-      <w:numFmt w:val="lowerRoman"/>
-      <w:lvlText w:val="%9."/>
-      <w:lvlJc w:val="right"/>
-      <w:pPr>
-        <w:ind w:left="6480" w:hanging="180"/>
-      </w:pPr>
-    </w:lvl>
-  </w:abstractNum>
-  <w:abstractNum w:abstractNumId="2" w15:restartNumberingAfterBreak="0">
-    <w:nsid w:val="3508286B"/>
-    <w:multiLevelType w:val="hybridMultilevel"/>
-    <w:tmpl w:val="15C44F36"/>
+    <w:tmpl w:val="2CFE6B82"/>
     <w:lvl w:ilvl="0" w:tplc="0416000F">
       <w:start w:val="1"/>
       <w:numFmt w:val="decimal"/>
@@ -28356,7 +29807,7 @@
         <w:rFonts w:hint="default"/>
       </w:rPr>
     </w:lvl>
-    <w:lvl w:ilvl="4" w:tplc="04160019" w:tentative="1">
+    <w:lvl w:ilvl="4" w:tplc="04160019">
       <w:start w:val="1"/>
       <w:numFmt w:val="lowerLetter"/>
       <w:lvlText w:val="%5."/>
@@ -28402,7 +29853,185 @@
       </w:pPr>
     </w:lvl>
   </w:abstractNum>
+  <w:abstractNum w:abstractNumId="2" w15:restartNumberingAfterBreak="0">
+    <w:nsid w:val="1E8E5BA6"/>
+    <w:multiLevelType w:val="hybridMultilevel"/>
+    <w:tmpl w:val="93B276CC"/>
+    <w:lvl w:ilvl="0" w:tplc="0416000F">
+      <w:start w:val="1"/>
+      <w:numFmt w:val="decimal"/>
+      <w:lvlText w:val="%1."/>
+      <w:lvlJc w:val="left"/>
+      <w:pPr>
+        <w:ind w:left="720" w:hanging="360"/>
+      </w:pPr>
+    </w:lvl>
+    <w:lvl w:ilvl="1" w:tplc="04160019" w:tentative="1">
+      <w:start w:val="1"/>
+      <w:numFmt w:val="lowerLetter"/>
+      <w:lvlText w:val="%2."/>
+      <w:lvlJc w:val="left"/>
+      <w:pPr>
+        <w:ind w:left="1440" w:hanging="360"/>
+      </w:pPr>
+    </w:lvl>
+    <w:lvl w:ilvl="2" w:tplc="0416001B" w:tentative="1">
+      <w:start w:val="1"/>
+      <w:numFmt w:val="lowerRoman"/>
+      <w:lvlText w:val="%3."/>
+      <w:lvlJc w:val="right"/>
+      <w:pPr>
+        <w:ind w:left="2160" w:hanging="180"/>
+      </w:pPr>
+    </w:lvl>
+    <w:lvl w:ilvl="3" w:tplc="0416000F" w:tentative="1">
+      <w:start w:val="1"/>
+      <w:numFmt w:val="decimal"/>
+      <w:lvlText w:val="%4."/>
+      <w:lvlJc w:val="left"/>
+      <w:pPr>
+        <w:ind w:left="2880" w:hanging="360"/>
+      </w:pPr>
+    </w:lvl>
+    <w:lvl w:ilvl="4" w:tplc="04160019" w:tentative="1">
+      <w:start w:val="1"/>
+      <w:numFmt w:val="lowerLetter"/>
+      <w:lvlText w:val="%5."/>
+      <w:lvlJc w:val="left"/>
+      <w:pPr>
+        <w:ind w:left="3600" w:hanging="360"/>
+      </w:pPr>
+    </w:lvl>
+    <w:lvl w:ilvl="5" w:tplc="0416001B" w:tentative="1">
+      <w:start w:val="1"/>
+      <w:numFmt w:val="lowerRoman"/>
+      <w:lvlText w:val="%6."/>
+      <w:lvlJc w:val="right"/>
+      <w:pPr>
+        <w:ind w:left="4320" w:hanging="180"/>
+      </w:pPr>
+    </w:lvl>
+    <w:lvl w:ilvl="6" w:tplc="0416000F" w:tentative="1">
+      <w:start w:val="1"/>
+      <w:numFmt w:val="decimal"/>
+      <w:lvlText w:val="%7."/>
+      <w:lvlJc w:val="left"/>
+      <w:pPr>
+        <w:ind w:left="5040" w:hanging="360"/>
+      </w:pPr>
+    </w:lvl>
+    <w:lvl w:ilvl="7" w:tplc="04160019" w:tentative="1">
+      <w:start w:val="1"/>
+      <w:numFmt w:val="lowerLetter"/>
+      <w:lvlText w:val="%8."/>
+      <w:lvlJc w:val="left"/>
+      <w:pPr>
+        <w:ind w:left="5760" w:hanging="360"/>
+      </w:pPr>
+    </w:lvl>
+    <w:lvl w:ilvl="8" w:tplc="0416001B" w:tentative="1">
+      <w:start w:val="1"/>
+      <w:numFmt w:val="lowerRoman"/>
+      <w:lvlText w:val="%9."/>
+      <w:lvlJc w:val="right"/>
+      <w:pPr>
+        <w:ind w:left="6480" w:hanging="180"/>
+      </w:pPr>
+    </w:lvl>
+  </w:abstractNum>
   <w:abstractNum w:abstractNumId="3" w15:restartNumberingAfterBreak="0">
+    <w:nsid w:val="3508286B"/>
+    <w:multiLevelType w:val="hybridMultilevel"/>
+    <w:tmpl w:val="15C44F36"/>
+    <w:lvl w:ilvl="0" w:tplc="0416000F">
+      <w:start w:val="1"/>
+      <w:numFmt w:val="decimal"/>
+      <w:lvlText w:val="%1."/>
+      <w:lvlJc w:val="left"/>
+      <w:pPr>
+        <w:ind w:left="720" w:hanging="360"/>
+      </w:pPr>
+      <w:rPr>
+        <w:rFonts w:hint="default"/>
+      </w:rPr>
+    </w:lvl>
+    <w:lvl w:ilvl="1" w:tplc="04160019">
+      <w:start w:val="1"/>
+      <w:numFmt w:val="lowerLetter"/>
+      <w:lvlText w:val="%2."/>
+      <w:lvlJc w:val="left"/>
+      <w:pPr>
+        <w:ind w:left="1440" w:hanging="360"/>
+      </w:pPr>
+    </w:lvl>
+    <w:lvl w:ilvl="2" w:tplc="0416001B">
+      <w:start w:val="1"/>
+      <w:numFmt w:val="lowerRoman"/>
+      <w:lvlText w:val="%3."/>
+      <w:lvlJc w:val="right"/>
+      <w:pPr>
+        <w:ind w:left="2160" w:hanging="180"/>
+      </w:pPr>
+    </w:lvl>
+    <w:lvl w:ilvl="3" w:tplc="070E229C">
+      <w:start w:val="1"/>
+      <w:numFmt w:val="decimal"/>
+      <w:lvlText w:val="%4."/>
+      <w:lvlJc w:val="left"/>
+      <w:pPr>
+        <w:ind w:left="2880" w:hanging="360"/>
+      </w:pPr>
+      <w:rPr>
+        <w:rFonts w:hint="default"/>
+      </w:rPr>
+    </w:lvl>
+    <w:lvl w:ilvl="4" w:tplc="04160019" w:tentative="1">
+      <w:start w:val="1"/>
+      <w:numFmt w:val="lowerLetter"/>
+      <w:lvlText w:val="%5."/>
+      <w:lvlJc w:val="left"/>
+      <w:pPr>
+        <w:ind w:left="3600" w:hanging="360"/>
+      </w:pPr>
+    </w:lvl>
+    <w:lvl w:ilvl="5" w:tplc="0416001B" w:tentative="1">
+      <w:start w:val="1"/>
+      <w:numFmt w:val="lowerRoman"/>
+      <w:lvlText w:val="%6."/>
+      <w:lvlJc w:val="right"/>
+      <w:pPr>
+        <w:ind w:left="4320" w:hanging="180"/>
+      </w:pPr>
+    </w:lvl>
+    <w:lvl w:ilvl="6" w:tplc="0416000F" w:tentative="1">
+      <w:start w:val="1"/>
+      <w:numFmt w:val="decimal"/>
+      <w:lvlText w:val="%7."/>
+      <w:lvlJc w:val="left"/>
+      <w:pPr>
+        <w:ind w:left="5040" w:hanging="360"/>
+      </w:pPr>
+    </w:lvl>
+    <w:lvl w:ilvl="7" w:tplc="04160019" w:tentative="1">
+      <w:start w:val="1"/>
+      <w:numFmt w:val="lowerLetter"/>
+      <w:lvlText w:val="%8."/>
+      <w:lvlJc w:val="left"/>
+      <w:pPr>
+        <w:ind w:left="5760" w:hanging="360"/>
+      </w:pPr>
+    </w:lvl>
+    <w:lvl w:ilvl="8" w:tplc="0416001B" w:tentative="1">
+      <w:start w:val="1"/>
+      <w:numFmt w:val="lowerRoman"/>
+      <w:lvlText w:val="%9."/>
+      <w:lvlJc w:val="right"/>
+      <w:pPr>
+        <w:ind w:left="6480" w:hanging="180"/>
+      </w:pPr>
+    </w:lvl>
+  </w:abstractNum>
+  <w:abstractNum w:abstractNumId="4" w15:restartNumberingAfterBreak="0">
     <w:nsid w:val="38F3107A"/>
     <w:multiLevelType w:val="hybridMultilevel"/>
     <w:tmpl w:val="4AE473C0"/>
@@ -28491,7 +30120,7 @@
       </w:pPr>
     </w:lvl>
   </w:abstractNum>
-  <w:abstractNum w:abstractNumId="4" w15:restartNumberingAfterBreak="0">
+  <w:abstractNum w:abstractNumId="5" w15:restartNumberingAfterBreak="0">
     <w:nsid w:val="3B950D84"/>
     <w:multiLevelType w:val="hybridMultilevel"/>
     <w:tmpl w:val="15C44F36"/>
@@ -28583,7 +30212,7 @@
       </w:pPr>
     </w:lvl>
   </w:abstractNum>
-  <w:abstractNum w:abstractNumId="5" w15:restartNumberingAfterBreak="0">
+  <w:abstractNum w:abstractNumId="6" w15:restartNumberingAfterBreak="0">
     <w:nsid w:val="41982B03"/>
     <w:multiLevelType w:val="hybridMultilevel"/>
     <w:tmpl w:val="15C44F36"/>
@@ -28675,7 +30304,7 @@
       </w:pPr>
     </w:lvl>
   </w:abstractNum>
-  <w:abstractNum w:abstractNumId="6" w15:restartNumberingAfterBreak="0">
+  <w:abstractNum w:abstractNumId="7" w15:restartNumberingAfterBreak="0">
     <w:nsid w:val="432520A1"/>
     <w:multiLevelType w:val="hybridMultilevel"/>
     <w:tmpl w:val="64904A5A"/>
@@ -28764,7 +30393,7 @@
       </w:pPr>
     </w:lvl>
   </w:abstractNum>
-  <w:abstractNum w:abstractNumId="7" w15:restartNumberingAfterBreak="0">
+  <w:abstractNum w:abstractNumId="8" w15:restartNumberingAfterBreak="0">
     <w:nsid w:val="476829F8"/>
     <w:multiLevelType w:val="hybridMultilevel"/>
     <w:tmpl w:val="DE9CA688"/>
@@ -28853,7 +30482,7 @@
       </w:pPr>
     </w:lvl>
   </w:abstractNum>
-  <w:abstractNum w:abstractNumId="8" w15:restartNumberingAfterBreak="0">
+  <w:abstractNum w:abstractNumId="9" w15:restartNumberingAfterBreak="0">
     <w:nsid w:val="48523D62"/>
     <w:multiLevelType w:val="hybridMultilevel"/>
     <w:tmpl w:val="15C44F36"/>
@@ -28945,7 +30574,7 @@
       </w:pPr>
     </w:lvl>
   </w:abstractNum>
-  <w:abstractNum w:abstractNumId="9" w15:restartNumberingAfterBreak="0">
+  <w:abstractNum w:abstractNumId="10" w15:restartNumberingAfterBreak="0">
     <w:nsid w:val="4A3A573F"/>
     <w:multiLevelType w:val="hybridMultilevel"/>
     <w:tmpl w:val="2CFE6B82"/>
@@ -29037,7 +30666,7 @@
       </w:pPr>
     </w:lvl>
   </w:abstractNum>
-  <w:abstractNum w:abstractNumId="10" w15:restartNumberingAfterBreak="0">
+  <w:abstractNum w:abstractNumId="11" w15:restartNumberingAfterBreak="0">
     <w:nsid w:val="4B0B26A2"/>
     <w:multiLevelType w:val="hybridMultilevel"/>
     <w:tmpl w:val="ACDAD9CA"/>
@@ -29123,7 +30752,7 @@
       </w:pPr>
     </w:lvl>
   </w:abstractNum>
-  <w:abstractNum w:abstractNumId="11" w15:restartNumberingAfterBreak="0">
+  <w:abstractNum w:abstractNumId="12" w15:restartNumberingAfterBreak="0">
     <w:nsid w:val="536F15A1"/>
     <w:multiLevelType w:val="hybridMultilevel"/>
     <w:tmpl w:val="03065002"/>
@@ -29209,7 +30838,7 @@
       </w:pPr>
     </w:lvl>
   </w:abstractNum>
-  <w:abstractNum w:abstractNumId="12" w15:restartNumberingAfterBreak="0">
+  <w:abstractNum w:abstractNumId="13" w15:restartNumberingAfterBreak="0">
     <w:nsid w:val="54BE3E7F"/>
     <w:multiLevelType w:val="hybridMultilevel"/>
     <w:tmpl w:val="A364DC90"/>
@@ -29301,7 +30930,7 @@
       </w:pPr>
     </w:lvl>
   </w:abstractNum>
-  <w:abstractNum w:abstractNumId="13" w15:restartNumberingAfterBreak="0">
+  <w:abstractNum w:abstractNumId="14" w15:restartNumberingAfterBreak="0">
     <w:nsid w:val="5696752D"/>
     <w:multiLevelType w:val="hybridMultilevel"/>
     <w:tmpl w:val="2CFE6B82"/>
@@ -29393,7 +31022,7 @@
       </w:pPr>
     </w:lvl>
   </w:abstractNum>
-  <w:abstractNum w:abstractNumId="14" w15:restartNumberingAfterBreak="0">
+  <w:abstractNum w:abstractNumId="15" w15:restartNumberingAfterBreak="0">
     <w:nsid w:val="56985C6F"/>
     <w:multiLevelType w:val="hybridMultilevel"/>
     <w:tmpl w:val="6FACA054"/>
@@ -29482,7 +31111,7 @@
       </w:pPr>
     </w:lvl>
   </w:abstractNum>
-  <w:abstractNum w:abstractNumId="15" w15:restartNumberingAfterBreak="0">
+  <w:abstractNum w:abstractNumId="16" w15:restartNumberingAfterBreak="0">
     <w:nsid w:val="591A7D63"/>
     <w:multiLevelType w:val="hybridMultilevel"/>
     <w:tmpl w:val="409AA738"/>
@@ -29574,7 +31203,7 @@
       </w:pPr>
     </w:lvl>
   </w:abstractNum>
-  <w:abstractNum w:abstractNumId="16" w15:restartNumberingAfterBreak="0">
+  <w:abstractNum w:abstractNumId="17" w15:restartNumberingAfterBreak="0">
     <w:nsid w:val="605451A2"/>
     <w:multiLevelType w:val="hybridMultilevel"/>
     <w:tmpl w:val="F536D458"/>
@@ -29663,7 +31292,7 @@
       </w:pPr>
     </w:lvl>
   </w:abstractNum>
-  <w:abstractNum w:abstractNumId="17" w15:restartNumberingAfterBreak="0">
+  <w:abstractNum w:abstractNumId="18" w15:restartNumberingAfterBreak="0">
     <w:nsid w:val="6A2258D2"/>
     <w:multiLevelType w:val="hybridMultilevel"/>
     <w:tmpl w:val="409AA738"/>
@@ -29755,7 +31384,7 @@
       </w:pPr>
     </w:lvl>
   </w:abstractNum>
-  <w:abstractNum w:abstractNumId="18" w15:restartNumberingAfterBreak="0">
+  <w:abstractNum w:abstractNumId="19" w15:restartNumberingAfterBreak="0">
     <w:nsid w:val="6F2C3E9D"/>
     <w:multiLevelType w:val="hybridMultilevel"/>
     <w:tmpl w:val="8376D0F8"/>
@@ -29841,7 +31470,7 @@
       </w:pPr>
     </w:lvl>
   </w:abstractNum>
-  <w:abstractNum w:abstractNumId="19" w15:restartNumberingAfterBreak="0">
+  <w:abstractNum w:abstractNumId="20" w15:restartNumberingAfterBreak="0">
     <w:nsid w:val="720D37EE"/>
     <w:multiLevelType w:val="hybridMultilevel"/>
     <w:tmpl w:val="0C44D26A"/>
@@ -29930,7 +31559,7 @@
       </w:pPr>
     </w:lvl>
   </w:abstractNum>
-  <w:abstractNum w:abstractNumId="20" w15:restartNumberingAfterBreak="0">
+  <w:abstractNum w:abstractNumId="21" w15:restartNumberingAfterBreak="0">
     <w:nsid w:val="7B3A3EAA"/>
     <w:multiLevelType w:val="hybridMultilevel"/>
     <w:tmpl w:val="15C44F36"/>
@@ -30022,7 +31651,7 @@
       </w:pPr>
     </w:lvl>
   </w:abstractNum>
-  <w:abstractNum w:abstractNumId="21" w15:restartNumberingAfterBreak="0">
+  <w:abstractNum w:abstractNumId="22" w15:restartNumberingAfterBreak="0">
     <w:nsid w:val="7F886138"/>
     <w:multiLevelType w:val="hybridMultilevel"/>
     <w:tmpl w:val="10B2B874"/>
@@ -30114,70 +31743,73 @@
     </w:lvl>
   </w:abstractNum>
   <w:num w:numId="1">
-    <w:abstractNumId w:val="7"/>
+    <w:abstractNumId w:val="8"/>
   </w:num>
   <w:num w:numId="2">
-    <w:abstractNumId w:val="10"/>
+    <w:abstractNumId w:val="11"/>
   </w:num>
   <w:num w:numId="3">
-    <w:abstractNumId w:val="11"/>
+    <w:abstractNumId w:val="12"/>
   </w:num>
   <w:num w:numId="4">
-    <w:abstractNumId w:val="18"/>
+    <w:abstractNumId w:val="19"/>
   </w:num>
   <w:num w:numId="5">
     <w:abstractNumId w:val="0"/>
   </w:num>
   <w:num w:numId="6">
+    <w:abstractNumId w:val="7"/>
+  </w:num>
+  <w:num w:numId="7">
+    <w:abstractNumId w:val="4"/>
+  </w:num>
+  <w:num w:numId="8">
+    <w:abstractNumId w:val="18"/>
+  </w:num>
+  <w:num w:numId="9">
+    <w:abstractNumId w:val="17"/>
+  </w:num>
+  <w:num w:numId="10">
+    <w:abstractNumId w:val="15"/>
+  </w:num>
+  <w:num w:numId="11">
+    <w:abstractNumId w:val="20"/>
+  </w:num>
+  <w:num w:numId="12">
+    <w:abstractNumId w:val="22"/>
+  </w:num>
+  <w:num w:numId="13">
     <w:abstractNumId w:val="6"/>
   </w:num>
-  <w:num w:numId="7">
+  <w:num w:numId="14">
+    <w:abstractNumId w:val="16"/>
+  </w:num>
+  <w:num w:numId="15">
+    <w:abstractNumId w:val="21"/>
+  </w:num>
+  <w:num w:numId="16">
+    <w:abstractNumId w:val="5"/>
+  </w:num>
+  <w:num w:numId="17">
+    <w:abstractNumId w:val="13"/>
+  </w:num>
+  <w:num w:numId="18">
     <w:abstractNumId w:val="3"/>
   </w:num>
-  <w:num w:numId="8">
-    <w:abstractNumId w:val="17"/>
-  </w:num>
-  <w:num w:numId="9">
-    <w:abstractNumId w:val="16"/>
-  </w:num>
-  <w:num w:numId="10">
+  <w:num w:numId="19">
     <w:abstractNumId w:val="14"/>
   </w:num>
-  <w:num w:numId="11">
-    <w:abstractNumId w:val="19"/>
+  <w:num w:numId="20">
+    <w:abstractNumId w:val="9"/>
   </w:num>
-  <w:num w:numId="12">
-    <w:abstractNumId w:val="21"/>
-  </w:num>
-  <w:num w:numId="13">
-    <w:abstractNumId w:val="5"/>
-  </w:num>
-  <w:num w:numId="14">
-    <w:abstractNumId w:val="15"/>
-  </w:num>
-  <w:num w:numId="15">
-    <w:abstractNumId w:val="20"/>
-  </w:num>
-  <w:num w:numId="16">
-    <w:abstractNumId w:val="4"/>
-  </w:num>
-  <w:num w:numId="17">
-    <w:abstractNumId w:val="12"/>
-  </w:num>
-  <w:num w:numId="18">
+  <w:num w:numId="21">
     <w:abstractNumId w:val="2"/>
   </w:num>
-  <w:num w:numId="19">
-    <w:abstractNumId w:val="13"/>
+  <w:num w:numId="22">
+    <w:abstractNumId w:val="10"/>
   </w:num>
-  <w:num w:numId="20">
-    <w:abstractNumId w:val="8"/>
-  </w:num>
-  <w:num w:numId="21">
+  <w:num w:numId="23">
     <w:abstractNumId w:val="1"/>
-  </w:num>
-  <w:num w:numId="22">
-    <w:abstractNumId w:val="9"/>
   </w:num>
 </w:numbering>
 </file>

--- a/CursoPhpUnitLaravel.docx
+++ b/CursoPhpUnitLaravel.docx
@@ -451,7 +451,6 @@
         </w:rPr>
       </w:pPr>
       <w:proofErr w:type="spellStart"/>
-      <w:proofErr w:type="gramStart"/>
       <w:r>
         <w:rPr>
           <w:b/>
@@ -467,7 +466,6 @@
         </w:rPr>
         <w:t xml:space="preserve"> .</w:t>
       </w:r>
-      <w:proofErr w:type="gramEnd"/>
     </w:p>
     <w:p>
       <w:pPr>
@@ -1536,7 +1534,6 @@
         </w:rPr>
         <w:t>"Test.php"</w:t>
       </w:r>
-      <w:proofErr w:type="gramStart"/>
       <w:r>
         <w:rPr>
           <w:rFonts w:ascii="Consolas" w:eastAsia="Times New Roman" w:hAnsi="Consolas" w:cs="Times New Roman"/>
@@ -1555,18 +1552,7 @@
           <w:szCs w:val="21"/>
           <w:lang w:eastAsia="pt-BR"/>
         </w:rPr>
-        <w:t>./</w:t>
-      </w:r>
-      <w:proofErr w:type="gramEnd"/>
-      <w:r>
-        <w:rPr>
-          <w:rFonts w:ascii="Consolas" w:eastAsia="Times New Roman" w:hAnsi="Consolas" w:cs="Times New Roman"/>
-          <w:color w:val="D4D4D4"/>
-          <w:sz w:val="21"/>
-          <w:szCs w:val="21"/>
-          <w:lang w:eastAsia="pt-BR"/>
-        </w:rPr>
-        <w:t>tests/Unit</w:t>
+        <w:t>./tests/Unit</w:t>
       </w:r>
       <w:r>
         <w:rPr>
@@ -1855,7 +1841,6 @@
         </w:rPr>
         <w:t>"Test.php"</w:t>
       </w:r>
-      <w:proofErr w:type="gramStart"/>
       <w:r>
         <w:rPr>
           <w:rFonts w:ascii="Consolas" w:eastAsia="Times New Roman" w:hAnsi="Consolas" w:cs="Times New Roman"/>
@@ -1874,18 +1859,7 @@
           <w:szCs w:val="21"/>
           <w:lang w:eastAsia="pt-BR"/>
         </w:rPr>
-        <w:t>./</w:t>
-      </w:r>
-      <w:proofErr w:type="gramEnd"/>
-      <w:r>
-        <w:rPr>
-          <w:rFonts w:ascii="Consolas" w:eastAsia="Times New Roman" w:hAnsi="Consolas" w:cs="Times New Roman"/>
-          <w:color w:val="D4D4D4"/>
-          <w:sz w:val="21"/>
-          <w:szCs w:val="21"/>
-          <w:lang w:eastAsia="pt-BR"/>
-        </w:rPr>
-        <w:t>tests/Feature</w:t>
+        <w:t>./tests/Feature</w:t>
       </w:r>
       <w:r>
         <w:rPr>
@@ -2308,7 +2282,6 @@
         </w:rPr>
         <w:t>"</w:t>
       </w:r>
-      <w:proofErr w:type="gramStart"/>
       <w:r>
         <w:rPr>
           <w:rFonts w:ascii="Consolas" w:eastAsia="Times New Roman" w:hAnsi="Consolas" w:cs="Times New Roman"/>
@@ -2327,18 +2300,7 @@
           <w:szCs w:val="21"/>
           <w:lang w:eastAsia="pt-BR"/>
         </w:rPr>
-        <w:t>./</w:t>
-      </w:r>
-      <w:proofErr w:type="gramEnd"/>
-      <w:r>
-        <w:rPr>
-          <w:rFonts w:ascii="Consolas" w:eastAsia="Times New Roman" w:hAnsi="Consolas" w:cs="Times New Roman"/>
-          <w:color w:val="D4D4D4"/>
-          <w:sz w:val="21"/>
-          <w:szCs w:val="21"/>
-          <w:lang w:eastAsia="pt-BR"/>
-        </w:rPr>
-        <w:t>app</w:t>
+        <w:t>./app</w:t>
       </w:r>
       <w:r>
         <w:rPr>
@@ -3014,7 +2976,6 @@
         </w:rPr>
         <w:t>        </w:t>
       </w:r>
-      <w:proofErr w:type="gramStart"/>
       <w:r>
         <w:rPr>
           <w:rFonts w:ascii="Consolas" w:eastAsia="Times New Roman" w:hAnsi="Consolas" w:cs="Times New Roman"/>
@@ -3023,18 +2984,7 @@
           <w:szCs w:val="21"/>
           <w:lang w:eastAsia="pt-BR"/>
         </w:rPr>
-        <w:t>&lt;!--</w:t>
-      </w:r>
-      <w:proofErr w:type="gramEnd"/>
-      <w:r>
-        <w:rPr>
-          <w:rFonts w:ascii="Consolas" w:eastAsia="Times New Roman" w:hAnsi="Consolas" w:cs="Times New Roman"/>
-          <w:color w:val="6A9955"/>
-          <w:sz w:val="21"/>
-          <w:szCs w:val="21"/>
-          <w:lang w:eastAsia="pt-BR"/>
-        </w:rPr>
-        <w:t> &lt;server </w:t>
+        <w:t>&lt;!-- &lt;server </w:t>
       </w:r>
       <w:proofErr w:type="spellStart"/>
       <w:r>
@@ -3125,7 +3075,6 @@
         </w:rPr>
         <w:t>        </w:t>
       </w:r>
-      <w:proofErr w:type="gramStart"/>
       <w:r>
         <w:rPr>
           <w:rFonts w:ascii="Consolas" w:eastAsia="Times New Roman" w:hAnsi="Consolas" w:cs="Times New Roman"/>
@@ -3134,18 +3083,7 @@
           <w:szCs w:val="21"/>
           <w:lang w:eastAsia="pt-BR"/>
         </w:rPr>
-        <w:t>&lt;!--</w:t>
-      </w:r>
-      <w:proofErr w:type="gramEnd"/>
-      <w:r>
-        <w:rPr>
-          <w:rFonts w:ascii="Consolas" w:eastAsia="Times New Roman" w:hAnsi="Consolas" w:cs="Times New Roman"/>
-          <w:color w:val="6A9955"/>
-          <w:sz w:val="21"/>
-          <w:szCs w:val="21"/>
-          <w:lang w:eastAsia="pt-BR"/>
-        </w:rPr>
-        <w:t> &lt;server </w:t>
+        <w:t>&lt;!-- &lt;server </w:t>
       </w:r>
       <w:proofErr w:type="spellStart"/>
       <w:r>
@@ -5200,7 +5138,6 @@
         <w:t> </w:t>
       </w:r>
       <w:proofErr w:type="spellStart"/>
-      <w:proofErr w:type="gramStart"/>
       <w:r>
         <w:rPr>
           <w:rFonts w:ascii="Consolas" w:eastAsia="Times New Roman" w:hAnsi="Consolas" w:cs="Times New Roman"/>
@@ -5220,18 +5157,7 @@
           <w:szCs w:val="21"/>
           <w:lang w:eastAsia="pt-BR"/>
         </w:rPr>
-        <w:t>(</w:t>
-      </w:r>
-      <w:proofErr w:type="gramEnd"/>
-      <w:r>
-        <w:rPr>
-          <w:rFonts w:ascii="Consolas" w:eastAsia="Times New Roman" w:hAnsi="Consolas" w:cs="Times New Roman"/>
-          <w:color w:val="D4D4D4"/>
-          <w:sz w:val="21"/>
-          <w:szCs w:val="21"/>
-          <w:lang w:eastAsia="pt-BR"/>
-        </w:rPr>
-        <w:t>)</w:t>
+        <w:t>()</w:t>
       </w:r>
     </w:p>
     <w:p>
@@ -5332,7 +5258,6 @@
         <w:t>-&gt;</w:t>
       </w:r>
       <w:proofErr w:type="spellStart"/>
-      <w:proofErr w:type="gramStart"/>
       <w:r>
         <w:rPr>
           <w:rFonts w:ascii="Consolas" w:eastAsia="Times New Roman" w:hAnsi="Consolas" w:cs="Times New Roman"/>
@@ -5354,7 +5279,6 @@
         </w:rPr>
         <w:t>(</w:t>
       </w:r>
-      <w:proofErr w:type="gramEnd"/>
       <w:r>
         <w:rPr>
           <w:rFonts w:ascii="Consolas" w:eastAsia="Times New Roman" w:hAnsi="Consolas" w:cs="Times New Roman"/>
@@ -5432,7 +5356,6 @@
         <w:t>-&gt;</w:t>
       </w:r>
       <w:proofErr w:type="spellStart"/>
-      <w:proofErr w:type="gramStart"/>
       <w:r>
         <w:rPr>
           <w:rFonts w:ascii="Consolas" w:eastAsia="Times New Roman" w:hAnsi="Consolas" w:cs="Times New Roman"/>
@@ -5454,7 +5377,6 @@
         </w:rPr>
         <w:t>(</w:t>
       </w:r>
-      <w:proofErr w:type="gramEnd"/>
       <w:r>
         <w:rPr>
           <w:rFonts w:ascii="Consolas" w:eastAsia="Times New Roman" w:hAnsi="Consolas" w:cs="Times New Roman"/>
@@ -6145,11 +6067,7 @@
       </w:r>
       <w:proofErr w:type="spellEnd"/>
       <w:r>
-        <w:t xml:space="preserve">. Configure a base de dados </w:t>
-      </w:r>
-      <w:proofErr w:type="gramStart"/>
-      <w:r>
-        <w:t xml:space="preserve">no </w:t>
+        <w:t xml:space="preserve">. Configure a base de dados no </w:t>
       </w:r>
       <w:r>
         <w:rPr>
@@ -6167,7 +6085,6 @@
         <w:t>env</w:t>
       </w:r>
       <w:proofErr w:type="spellEnd"/>
-      <w:proofErr w:type="gramEnd"/>
     </w:p>
     <w:p>
       <w:pPr>
@@ -6343,7 +6260,6 @@
         <w:t xml:space="preserve"> ui </w:t>
       </w:r>
       <w:proofErr w:type="spellStart"/>
-      <w:proofErr w:type="gramStart"/>
       <w:r>
         <w:rPr>
           <w:b/>
@@ -6367,7 +6283,6 @@
         <w:t xml:space="preserve"> --</w:t>
       </w:r>
       <w:proofErr w:type="spellStart"/>
-      <w:proofErr w:type="gramEnd"/>
       <w:r>
         <w:rPr>
           <w:b/>
@@ -6794,11 +6709,7 @@
         <w:ind w:left="1068"/>
       </w:pPr>
       <w:r>
-        <w:t xml:space="preserve">Configure </w:t>
-      </w:r>
-      <w:proofErr w:type="gramStart"/>
-      <w:r>
-        <w:t>o .</w:t>
+        <w:t>Configure o .</w:t>
       </w:r>
       <w:proofErr w:type="spellStart"/>
       <w:r>
@@ -6809,7 +6720,6 @@
         <w:t>env</w:t>
       </w:r>
       <w:proofErr w:type="spellEnd"/>
-      <w:proofErr w:type="gramEnd"/>
       <w:r>
         <w:t xml:space="preserve"> para que o </w:t>
       </w:r>
@@ -7194,7 +7104,6 @@
         <w:t> </w:t>
       </w:r>
       <w:proofErr w:type="spellStart"/>
-      <w:proofErr w:type="gramStart"/>
       <w:r>
         <w:rPr>
           <w:rFonts w:ascii="Consolas" w:eastAsia="Times New Roman" w:hAnsi="Consolas" w:cs="Times New Roman"/>
@@ -7214,18 +7123,7 @@
           <w:szCs w:val="21"/>
           <w:lang w:eastAsia="pt-BR"/>
         </w:rPr>
-        <w:t>(</w:t>
-      </w:r>
-      <w:proofErr w:type="gramEnd"/>
-      <w:r>
-        <w:rPr>
-          <w:rFonts w:ascii="Consolas" w:eastAsia="Times New Roman" w:hAnsi="Consolas" w:cs="Times New Roman"/>
-          <w:color w:val="D4D4D4"/>
-          <w:sz w:val="21"/>
-          <w:szCs w:val="21"/>
-          <w:lang w:eastAsia="pt-BR"/>
-        </w:rPr>
-        <w:t>)</w:t>
+        <w:t>()</w:t>
       </w:r>
     </w:p>
     <w:p>
@@ -7326,7 +7224,6 @@
         <w:t>-&gt;</w:t>
       </w:r>
       <w:proofErr w:type="spellStart"/>
-      <w:proofErr w:type="gramStart"/>
       <w:r>
         <w:rPr>
           <w:rFonts w:ascii="Consolas" w:eastAsia="Times New Roman" w:hAnsi="Consolas" w:cs="Times New Roman"/>
@@ -7348,7 +7245,6 @@
         </w:rPr>
         <w:t>(</w:t>
       </w:r>
-      <w:proofErr w:type="gramEnd"/>
       <w:r>
         <w:rPr>
           <w:rFonts w:ascii="Consolas" w:eastAsia="Times New Roman" w:hAnsi="Consolas" w:cs="Times New Roman"/>
@@ -7426,7 +7322,6 @@
         <w:t>-&gt;</w:t>
       </w:r>
       <w:proofErr w:type="spellStart"/>
-      <w:proofErr w:type="gramStart"/>
       <w:r>
         <w:rPr>
           <w:rFonts w:ascii="Consolas" w:eastAsia="Times New Roman" w:hAnsi="Consolas" w:cs="Times New Roman"/>
@@ -7448,7 +7343,6 @@
         </w:rPr>
         <w:t>(</w:t>
       </w:r>
-      <w:proofErr w:type="gramEnd"/>
       <w:r>
         <w:rPr>
           <w:rFonts w:ascii="Consolas" w:eastAsia="Times New Roman" w:hAnsi="Consolas" w:cs="Times New Roman"/>
@@ -7708,7 +7602,6 @@
         <w:t> </w:t>
       </w:r>
       <w:proofErr w:type="spellStart"/>
-      <w:proofErr w:type="gramStart"/>
       <w:r>
         <w:rPr>
           <w:rFonts w:ascii="Consolas" w:eastAsia="Times New Roman" w:hAnsi="Consolas" w:cs="Times New Roman"/>
@@ -7782,7 +7675,6 @@
         <w:t>xist</w:t>
       </w:r>
       <w:proofErr w:type="spellEnd"/>
-      <w:proofErr w:type="gramEnd"/>
       <w:r>
         <w:rPr>
           <w:rFonts w:ascii="Consolas" w:eastAsia="Times New Roman" w:hAnsi="Consolas" w:cs="Times New Roman"/>
@@ -7853,7 +7745,6 @@
         <w:t xml:space="preserve">Para testar se todas as rotas existem, vamos usar o </w:t>
       </w:r>
       <w:proofErr w:type="spellStart"/>
-      <w:proofErr w:type="gramStart"/>
       <w:r>
         <w:rPr>
           <w:b/>
@@ -7867,15 +7758,7 @@
           <w:b/>
           <w:bCs/>
         </w:rPr>
-        <w:t>(</w:t>
-      </w:r>
-      <w:proofErr w:type="gramEnd"/>
-      <w:r>
-        <w:rPr>
-          <w:b/>
-          <w:bCs/>
-        </w:rPr>
-        <w:t>)</w:t>
+        <w:t>()</w:t>
       </w:r>
     </w:p>
     <w:p>
@@ -7971,39 +7854,17 @@
           <w:szCs w:val="21"/>
           <w:lang w:eastAsia="pt-BR"/>
         </w:rPr>
-        <w:t>'/</w:t>
-      </w:r>
-      <w:proofErr w:type="gramStart"/>
-      <w:r>
-        <w:rPr>
-          <w:rFonts w:ascii="Consolas" w:eastAsia="Times New Roman" w:hAnsi="Consolas" w:cs="Times New Roman"/>
-          <w:color w:val="CE9178"/>
-          <w:sz w:val="21"/>
-          <w:szCs w:val="21"/>
-          <w:lang w:eastAsia="pt-BR"/>
-        </w:rPr>
-        <w:t>'</w:t>
-      </w:r>
-      <w:r>
-        <w:rPr>
-          <w:rFonts w:ascii="Consolas" w:eastAsia="Times New Roman" w:hAnsi="Consolas" w:cs="Times New Roman"/>
-          <w:color w:val="D4D4D4"/>
-          <w:sz w:val="21"/>
-          <w:szCs w:val="21"/>
-          <w:lang w:eastAsia="pt-BR"/>
-        </w:rPr>
-        <w:t>)-</w:t>
-      </w:r>
-      <w:proofErr w:type="gramEnd"/>
-      <w:r>
-        <w:rPr>
-          <w:rFonts w:ascii="Consolas" w:eastAsia="Times New Roman" w:hAnsi="Consolas" w:cs="Times New Roman"/>
-          <w:color w:val="D4D4D4"/>
-          <w:sz w:val="21"/>
-          <w:szCs w:val="21"/>
-          <w:lang w:eastAsia="pt-BR"/>
-        </w:rPr>
-        <w:t>&gt;</w:t>
+        <w:t>'/'</w:t>
+      </w:r>
+      <w:r>
+        <w:rPr>
+          <w:rFonts w:ascii="Consolas" w:eastAsia="Times New Roman" w:hAnsi="Consolas" w:cs="Times New Roman"/>
+          <w:color w:val="D4D4D4"/>
+          <w:sz w:val="21"/>
+          <w:szCs w:val="21"/>
+          <w:lang w:eastAsia="pt-BR"/>
+        </w:rPr>
+        <w:t>)-&gt;</w:t>
       </w:r>
       <w:proofErr w:type="spellStart"/>
       <w:r>
@@ -8146,7 +8007,6 @@
         <w:t>about</w:t>
       </w:r>
       <w:proofErr w:type="spellEnd"/>
-      <w:proofErr w:type="gramStart"/>
       <w:r>
         <w:rPr>
           <w:rFonts w:ascii="Consolas" w:eastAsia="Times New Roman" w:hAnsi="Consolas" w:cs="Times New Roman"/>
@@ -8165,18 +8025,7 @@
           <w:szCs w:val="21"/>
           <w:lang w:eastAsia="pt-BR"/>
         </w:rPr>
-        <w:t>)-</w:t>
-      </w:r>
-      <w:proofErr w:type="gramEnd"/>
-      <w:r>
-        <w:rPr>
-          <w:rFonts w:ascii="Consolas" w:eastAsia="Times New Roman" w:hAnsi="Consolas" w:cs="Times New Roman"/>
-          <w:color w:val="D4D4D4"/>
-          <w:sz w:val="21"/>
-          <w:szCs w:val="21"/>
-          <w:lang w:eastAsia="pt-BR"/>
-        </w:rPr>
-        <w:t>&gt;</w:t>
+        <w:t>)-&gt;</w:t>
       </w:r>
       <w:proofErr w:type="spellStart"/>
       <w:r>
@@ -8319,7 +8168,6 @@
         <w:t>projects</w:t>
       </w:r>
       <w:proofErr w:type="spellEnd"/>
-      <w:proofErr w:type="gramStart"/>
       <w:r>
         <w:rPr>
           <w:rFonts w:ascii="Consolas" w:eastAsia="Times New Roman" w:hAnsi="Consolas" w:cs="Times New Roman"/>
@@ -8338,18 +8186,7 @@
           <w:szCs w:val="21"/>
           <w:lang w:eastAsia="pt-BR"/>
         </w:rPr>
-        <w:t>)-</w:t>
-      </w:r>
-      <w:proofErr w:type="gramEnd"/>
-      <w:r>
-        <w:rPr>
-          <w:rFonts w:ascii="Consolas" w:eastAsia="Times New Roman" w:hAnsi="Consolas" w:cs="Times New Roman"/>
-          <w:color w:val="D4D4D4"/>
-          <w:sz w:val="21"/>
-          <w:szCs w:val="21"/>
-          <w:lang w:eastAsia="pt-BR"/>
-        </w:rPr>
-        <w:t>&gt;</w:t>
+        <w:t>)-&gt;</w:t>
       </w:r>
       <w:proofErr w:type="spellStart"/>
       <w:r>
@@ -8492,7 +8329,6 @@
         <w:t>services</w:t>
       </w:r>
       <w:proofErr w:type="spellEnd"/>
-      <w:proofErr w:type="gramStart"/>
       <w:r>
         <w:rPr>
           <w:rFonts w:ascii="Consolas" w:eastAsia="Times New Roman" w:hAnsi="Consolas" w:cs="Times New Roman"/>
@@ -8511,18 +8347,7 @@
           <w:szCs w:val="21"/>
           <w:lang w:eastAsia="pt-BR"/>
         </w:rPr>
-        <w:t>)-</w:t>
-      </w:r>
-      <w:proofErr w:type="gramEnd"/>
-      <w:r>
-        <w:rPr>
-          <w:rFonts w:ascii="Consolas" w:eastAsia="Times New Roman" w:hAnsi="Consolas" w:cs="Times New Roman"/>
-          <w:color w:val="D4D4D4"/>
-          <w:sz w:val="21"/>
-          <w:szCs w:val="21"/>
-          <w:lang w:eastAsia="pt-BR"/>
-        </w:rPr>
-        <w:t>&gt;</w:t>
+        <w:t>)-&gt;</w:t>
       </w:r>
       <w:proofErr w:type="spellStart"/>
       <w:r>
@@ -8651,39 +8476,17 @@
           <w:szCs w:val="21"/>
           <w:lang w:eastAsia="pt-BR"/>
         </w:rPr>
-        <w:t>'/login</w:t>
-      </w:r>
-      <w:proofErr w:type="gramStart"/>
-      <w:r>
-        <w:rPr>
-          <w:rFonts w:ascii="Consolas" w:eastAsia="Times New Roman" w:hAnsi="Consolas" w:cs="Times New Roman"/>
-          <w:color w:val="CE9178"/>
-          <w:sz w:val="21"/>
-          <w:szCs w:val="21"/>
-          <w:lang w:eastAsia="pt-BR"/>
-        </w:rPr>
-        <w:t>'</w:t>
-      </w:r>
-      <w:r>
-        <w:rPr>
-          <w:rFonts w:ascii="Consolas" w:eastAsia="Times New Roman" w:hAnsi="Consolas" w:cs="Times New Roman"/>
-          <w:color w:val="D4D4D4"/>
-          <w:sz w:val="21"/>
-          <w:szCs w:val="21"/>
-          <w:lang w:eastAsia="pt-BR"/>
-        </w:rPr>
-        <w:t>)-</w:t>
-      </w:r>
-      <w:proofErr w:type="gramEnd"/>
-      <w:r>
-        <w:rPr>
-          <w:rFonts w:ascii="Consolas" w:eastAsia="Times New Roman" w:hAnsi="Consolas" w:cs="Times New Roman"/>
-          <w:color w:val="D4D4D4"/>
-          <w:sz w:val="21"/>
-          <w:szCs w:val="21"/>
-          <w:lang w:eastAsia="pt-BR"/>
-        </w:rPr>
-        <w:t>&gt;</w:t>
+        <w:t>'/login'</w:t>
+      </w:r>
+      <w:r>
+        <w:rPr>
+          <w:rFonts w:ascii="Consolas" w:eastAsia="Times New Roman" w:hAnsi="Consolas" w:cs="Times New Roman"/>
+          <w:color w:val="D4D4D4"/>
+          <w:sz w:val="21"/>
+          <w:szCs w:val="21"/>
+          <w:lang w:eastAsia="pt-BR"/>
+        </w:rPr>
+        <w:t>)-&gt;</w:t>
       </w:r>
       <w:proofErr w:type="spellStart"/>
       <w:r>
@@ -8826,7 +8629,6 @@
         <w:t>register</w:t>
       </w:r>
       <w:proofErr w:type="spellEnd"/>
-      <w:proofErr w:type="gramStart"/>
       <w:r>
         <w:rPr>
           <w:rFonts w:ascii="Consolas" w:eastAsia="Times New Roman" w:hAnsi="Consolas" w:cs="Times New Roman"/>
@@ -8845,18 +8647,7 @@
           <w:szCs w:val="21"/>
           <w:lang w:eastAsia="pt-BR"/>
         </w:rPr>
-        <w:t>)-</w:t>
-      </w:r>
-      <w:proofErr w:type="gramEnd"/>
-      <w:r>
-        <w:rPr>
-          <w:rFonts w:ascii="Consolas" w:eastAsia="Times New Roman" w:hAnsi="Consolas" w:cs="Times New Roman"/>
-          <w:color w:val="D4D4D4"/>
-          <w:sz w:val="21"/>
-          <w:szCs w:val="21"/>
-          <w:lang w:eastAsia="pt-BR"/>
-        </w:rPr>
-        <w:t>&gt;</w:t>
+        <w:t>)-&gt;</w:t>
       </w:r>
       <w:proofErr w:type="spellStart"/>
       <w:r>
@@ -9007,39 +8798,17 @@
           <w:szCs w:val="21"/>
           <w:lang w:eastAsia="pt-BR"/>
         </w:rPr>
-        <w:t>/reset</w:t>
-      </w:r>
-      <w:proofErr w:type="gramStart"/>
-      <w:r>
-        <w:rPr>
-          <w:rFonts w:ascii="Consolas" w:eastAsia="Times New Roman" w:hAnsi="Consolas" w:cs="Times New Roman"/>
-          <w:color w:val="CE9178"/>
-          <w:sz w:val="21"/>
-          <w:szCs w:val="21"/>
-          <w:lang w:eastAsia="pt-BR"/>
-        </w:rPr>
-        <w:t>'</w:t>
-      </w:r>
-      <w:r>
-        <w:rPr>
-          <w:rFonts w:ascii="Consolas" w:eastAsia="Times New Roman" w:hAnsi="Consolas" w:cs="Times New Roman"/>
-          <w:color w:val="D4D4D4"/>
-          <w:sz w:val="21"/>
-          <w:szCs w:val="21"/>
-          <w:lang w:eastAsia="pt-BR"/>
-        </w:rPr>
-        <w:t>)-</w:t>
-      </w:r>
-      <w:proofErr w:type="gramEnd"/>
-      <w:r>
-        <w:rPr>
-          <w:rFonts w:ascii="Consolas" w:eastAsia="Times New Roman" w:hAnsi="Consolas" w:cs="Times New Roman"/>
-          <w:color w:val="D4D4D4"/>
-          <w:sz w:val="21"/>
-          <w:szCs w:val="21"/>
-          <w:lang w:eastAsia="pt-BR"/>
-        </w:rPr>
-        <w:t>&gt;</w:t>
+        <w:t>/reset'</w:t>
+      </w:r>
+      <w:r>
+        <w:rPr>
+          <w:rFonts w:ascii="Consolas" w:eastAsia="Times New Roman" w:hAnsi="Consolas" w:cs="Times New Roman"/>
+          <w:color w:val="D4D4D4"/>
+          <w:sz w:val="21"/>
+          <w:szCs w:val="21"/>
+          <w:lang w:eastAsia="pt-BR"/>
+        </w:rPr>
+        <w:t>)-&gt;</w:t>
       </w:r>
       <w:proofErr w:type="spellStart"/>
       <w:r>
@@ -9140,7 +8909,6 @@
         <w:t xml:space="preserve"> </w:t>
       </w:r>
       <w:proofErr w:type="spellStart"/>
-      <w:proofErr w:type="gramStart"/>
       <w:r>
         <w:rPr>
           <w:b/>
@@ -9154,15 +8922,7 @@
           <w:b/>
           <w:bCs/>
         </w:rPr>
-        <w:t>(</w:t>
-      </w:r>
-      <w:proofErr w:type="gramEnd"/>
-      <w:r>
-        <w:rPr>
-          <w:b/>
-          <w:bCs/>
-        </w:rPr>
-        <w:t>)</w:t>
+        <w:t>()</w:t>
       </w:r>
     </w:p>
     <w:p/>
@@ -9254,39 +9014,17 @@
           <w:szCs w:val="21"/>
           <w:lang w:eastAsia="pt-BR"/>
         </w:rPr>
-        <w:t>'/home</w:t>
-      </w:r>
-      <w:proofErr w:type="gramStart"/>
-      <w:r>
-        <w:rPr>
-          <w:rFonts w:ascii="Consolas" w:eastAsia="Times New Roman" w:hAnsi="Consolas" w:cs="Times New Roman"/>
-          <w:color w:val="CE9178"/>
-          <w:sz w:val="21"/>
-          <w:szCs w:val="21"/>
-          <w:lang w:eastAsia="pt-BR"/>
-        </w:rPr>
-        <w:t>'</w:t>
-      </w:r>
-      <w:r>
-        <w:rPr>
-          <w:rFonts w:ascii="Consolas" w:eastAsia="Times New Roman" w:hAnsi="Consolas" w:cs="Times New Roman"/>
-          <w:color w:val="D4D4D4"/>
-          <w:sz w:val="21"/>
-          <w:szCs w:val="21"/>
-          <w:lang w:eastAsia="pt-BR"/>
-        </w:rPr>
-        <w:t>)-</w:t>
-      </w:r>
-      <w:proofErr w:type="gramEnd"/>
-      <w:r>
-        <w:rPr>
-          <w:rFonts w:ascii="Consolas" w:eastAsia="Times New Roman" w:hAnsi="Consolas" w:cs="Times New Roman"/>
-          <w:color w:val="D4D4D4"/>
-          <w:sz w:val="21"/>
-          <w:szCs w:val="21"/>
-          <w:lang w:eastAsia="pt-BR"/>
-        </w:rPr>
-        <w:t>&gt;</w:t>
+        <w:t>'/home'</w:t>
+      </w:r>
+      <w:r>
+        <w:rPr>
+          <w:rFonts w:ascii="Consolas" w:eastAsia="Times New Roman" w:hAnsi="Consolas" w:cs="Times New Roman"/>
+          <w:color w:val="D4D4D4"/>
+          <w:sz w:val="21"/>
+          <w:szCs w:val="21"/>
+          <w:lang w:eastAsia="pt-BR"/>
+        </w:rPr>
+        <w:t>)-&gt;</w:t>
       </w:r>
       <w:proofErr w:type="spellStart"/>
       <w:r>
@@ -9465,15 +9203,7 @@
       </w:pPr>
       <w:r>
         <w:lastRenderedPageBreak/>
-        <w:t xml:space="preserve">Aula </w:t>
-      </w:r>
-      <w:proofErr w:type="gramStart"/>
-      <w:r>
-        <w:t>05  -</w:t>
-      </w:r>
-      <w:proofErr w:type="gramEnd"/>
-      <w:r>
-        <w:t xml:space="preserve"> Testando o modelo </w:t>
+        <w:t xml:space="preserve">Aula 05  - Testando o modelo </w:t>
       </w:r>
       <w:proofErr w:type="spellStart"/>
       <w:r>
@@ -10101,7 +9831,6 @@
         <w:t> </w:t>
       </w:r>
       <w:proofErr w:type="spellStart"/>
-      <w:proofErr w:type="gramStart"/>
       <w:r>
         <w:rPr>
           <w:rFonts w:ascii="Consolas" w:eastAsia="Times New Roman" w:hAnsi="Consolas" w:cs="Times New Roman"/>
@@ -10161,18 +9890,7 @@
           <w:szCs w:val="21"/>
           <w:lang w:eastAsia="pt-BR"/>
         </w:rPr>
-        <w:t>(</w:t>
-      </w:r>
-      <w:proofErr w:type="gramEnd"/>
-      <w:r>
-        <w:rPr>
-          <w:rFonts w:ascii="Consolas" w:eastAsia="Times New Roman" w:hAnsi="Consolas" w:cs="Times New Roman"/>
-          <w:color w:val="D4D4D4"/>
-          <w:sz w:val="21"/>
-          <w:szCs w:val="21"/>
-          <w:lang w:eastAsia="pt-BR"/>
-        </w:rPr>
-        <w:t>)</w:t>
+        <w:t>()</w:t>
       </w:r>
     </w:p>
     <w:p>
@@ -10273,7 +9991,6 @@
         <w:t> </w:t>
       </w:r>
       <w:proofErr w:type="spellStart"/>
-      <w:proofErr w:type="gramStart"/>
       <w:r>
         <w:rPr>
           <w:rFonts w:ascii="Consolas" w:eastAsia="Times New Roman" w:hAnsi="Consolas" w:cs="Times New Roman"/>
@@ -10293,18 +10010,7 @@
           <w:szCs w:val="21"/>
           <w:lang w:eastAsia="pt-BR"/>
         </w:rPr>
-        <w:t>(</w:t>
-      </w:r>
-      <w:proofErr w:type="gramEnd"/>
-      <w:r>
-        <w:rPr>
-          <w:rFonts w:ascii="Consolas" w:eastAsia="Times New Roman" w:hAnsi="Consolas" w:cs="Times New Roman"/>
-          <w:color w:val="D4D4D4"/>
-          <w:sz w:val="21"/>
-          <w:szCs w:val="21"/>
-          <w:lang w:eastAsia="pt-BR"/>
-        </w:rPr>
-        <w:t>);</w:t>
+        <w:t>();</w:t>
       </w:r>
     </w:p>
     <w:p>
@@ -10575,7 +10281,6 @@
         <w:t>$</w:t>
       </w:r>
       <w:proofErr w:type="spellStart"/>
-      <w:proofErr w:type="gramStart"/>
       <w:r>
         <w:rPr>
           <w:rFonts w:ascii="Consolas" w:eastAsia="Times New Roman" w:hAnsi="Consolas" w:cs="Times New Roman"/>
@@ -10608,7 +10313,6 @@
         <w:t>$</w:t>
       </w:r>
       <w:proofErr w:type="spellStart"/>
-      <w:proofErr w:type="gramEnd"/>
       <w:r>
         <w:rPr>
           <w:rFonts w:ascii="Consolas" w:eastAsia="Times New Roman" w:hAnsi="Consolas" w:cs="Times New Roman"/>
@@ -10729,7 +10433,6 @@
         </w:rPr>
         <w:t>(</w:t>
       </w:r>
-      <w:proofErr w:type="gramStart"/>
       <w:r>
         <w:rPr>
           <w:rFonts w:ascii="Consolas" w:eastAsia="Times New Roman" w:hAnsi="Consolas" w:cs="Times New Roman"/>
@@ -10760,7 +10463,6 @@
         </w:rPr>
         <w:t>count</w:t>
       </w:r>
-      <w:proofErr w:type="gramEnd"/>
       <w:r>
         <w:rPr>
           <w:rFonts w:ascii="Consolas" w:eastAsia="Times New Roman" w:hAnsi="Consolas" w:cs="Times New Roman"/>
@@ -10970,7 +10672,6 @@
         <w:t>--</w:t>
       </w:r>
       <w:proofErr w:type="spellStart"/>
-      <w:proofErr w:type="gramStart"/>
       <w:r>
         <w:rPr>
           <w:b/>
@@ -10984,15 +10685,7 @@
           <w:b/>
           <w:bCs/>
         </w:rPr>
-        <w:t xml:space="preserve">  +</w:t>
-      </w:r>
-      <w:proofErr w:type="gramEnd"/>
-      <w:r>
-        <w:rPr>
-          <w:b/>
-          <w:bCs/>
-        </w:rPr>
-        <w:t xml:space="preserve"> </w:t>
+        <w:t xml:space="preserve">  + </w:t>
       </w:r>
       <w:proofErr w:type="spellStart"/>
       <w:r>
@@ -11459,7 +11152,6 @@
         <w:t> </w:t>
       </w:r>
       <w:proofErr w:type="spellStart"/>
-      <w:proofErr w:type="gramStart"/>
       <w:r>
         <w:rPr>
           <w:rFonts w:ascii="Consolas" w:eastAsia="Times New Roman" w:hAnsi="Consolas" w:cs="Times New Roman"/>
@@ -11519,18 +11211,7 @@
           <w:szCs w:val="21"/>
           <w:lang w:eastAsia="pt-BR"/>
         </w:rPr>
-        <w:t>(</w:t>
-      </w:r>
-      <w:proofErr w:type="gramEnd"/>
-      <w:r>
-        <w:rPr>
-          <w:rFonts w:ascii="Consolas" w:eastAsia="Times New Roman" w:hAnsi="Consolas" w:cs="Times New Roman"/>
-          <w:color w:val="D4D4D4"/>
-          <w:sz w:val="21"/>
-          <w:szCs w:val="21"/>
-          <w:lang w:eastAsia="pt-BR"/>
-        </w:rPr>
-        <w:t>)</w:t>
+        <w:t>()</w:t>
       </w:r>
     </w:p>
     <w:p>
@@ -11611,7 +11292,6 @@
         <w:t>-&gt;</w:t>
       </w:r>
       <w:proofErr w:type="spellStart"/>
-      <w:proofErr w:type="gramStart"/>
       <w:r>
         <w:rPr>
           <w:rFonts w:ascii="Consolas" w:eastAsia="Times New Roman" w:hAnsi="Consolas" w:cs="Times New Roman"/>
@@ -11634,7 +11314,6 @@
         <w:t>(</w:t>
       </w:r>
       <w:proofErr w:type="spellStart"/>
-      <w:proofErr w:type="gramEnd"/>
       <w:r>
         <w:rPr>
           <w:rFonts w:ascii="Consolas" w:eastAsia="Times New Roman" w:hAnsi="Consolas" w:cs="Times New Roman"/>
@@ -11788,15 +11467,7 @@
       </w:r>
       <w:proofErr w:type="spellEnd"/>
       <w:r>
-        <w:t xml:space="preserve">, vamos pedir para navegar até o </w:t>
-      </w:r>
-      <w:proofErr w:type="gramStart"/>
-      <w:r>
-        <w:t>conteúdo  “</w:t>
-      </w:r>
-      <w:proofErr w:type="gramEnd"/>
-      <w:r>
-        <w:t xml:space="preserve">/” e usando o </w:t>
+        <w:t xml:space="preserve">, vamos pedir para navegar até o conteúdo  “/” e usando o </w:t>
       </w:r>
       <w:proofErr w:type="spellStart"/>
       <w:r>
@@ -11928,7 +11599,6 @@
         <w:t> </w:t>
       </w:r>
       <w:proofErr w:type="spellStart"/>
-      <w:proofErr w:type="gramStart"/>
       <w:r>
         <w:rPr>
           <w:rFonts w:ascii="Consolas" w:eastAsia="Times New Roman" w:hAnsi="Consolas" w:cs="Times New Roman"/>
@@ -11988,18 +11658,7 @@
           <w:szCs w:val="21"/>
           <w:lang w:eastAsia="pt-BR"/>
         </w:rPr>
-        <w:t>(</w:t>
-      </w:r>
-      <w:proofErr w:type="gramEnd"/>
-      <w:r>
-        <w:rPr>
-          <w:rFonts w:ascii="Consolas" w:eastAsia="Times New Roman" w:hAnsi="Consolas" w:cs="Times New Roman"/>
-          <w:color w:val="D4D4D4"/>
-          <w:sz w:val="21"/>
-          <w:szCs w:val="21"/>
-          <w:lang w:eastAsia="pt-BR"/>
-        </w:rPr>
-        <w:t>)</w:t>
+        <w:t>()</w:t>
       </w:r>
     </w:p>
     <w:p>
@@ -12080,7 +11739,6 @@
         <w:t>-&gt;</w:t>
       </w:r>
       <w:proofErr w:type="spellStart"/>
-      <w:proofErr w:type="gramStart"/>
       <w:r>
         <w:rPr>
           <w:rFonts w:ascii="Consolas" w:eastAsia="Times New Roman" w:hAnsi="Consolas" w:cs="Times New Roman"/>
@@ -12103,7 +11761,6 @@
         <w:t>(</w:t>
       </w:r>
       <w:proofErr w:type="spellStart"/>
-      <w:proofErr w:type="gramEnd"/>
       <w:r>
         <w:rPr>
           <w:rFonts w:ascii="Consolas" w:eastAsia="Times New Roman" w:hAnsi="Consolas" w:cs="Times New Roman"/>
@@ -12209,7 +11866,6 @@
         <w:t>-&gt;</w:t>
       </w:r>
       <w:proofErr w:type="spellStart"/>
-      <w:proofErr w:type="gramStart"/>
       <w:r>
         <w:rPr>
           <w:rFonts w:ascii="Consolas" w:eastAsia="Times New Roman" w:hAnsi="Consolas" w:cs="Times New Roman"/>
@@ -12231,7 +11887,6 @@
         </w:rPr>
         <w:t>(</w:t>
       </w:r>
-      <w:proofErr w:type="gramEnd"/>
       <w:r>
         <w:rPr>
           <w:rFonts w:ascii="Consolas" w:eastAsia="Times New Roman" w:hAnsi="Consolas" w:cs="Times New Roman"/>
@@ -12693,7 +12348,6 @@
         <w:t> </w:t>
       </w:r>
       <w:proofErr w:type="spellStart"/>
-      <w:proofErr w:type="gramStart"/>
       <w:r>
         <w:rPr>
           <w:rFonts w:ascii="Consolas" w:eastAsia="Times New Roman" w:hAnsi="Consolas" w:cs="Times New Roman"/>
@@ -12763,18 +12417,7 @@
           <w:szCs w:val="21"/>
           <w:lang w:eastAsia="pt-BR"/>
         </w:rPr>
-        <w:t>(</w:t>
-      </w:r>
-      <w:proofErr w:type="gramEnd"/>
-      <w:r>
-        <w:rPr>
-          <w:rFonts w:ascii="Consolas" w:eastAsia="Times New Roman" w:hAnsi="Consolas" w:cs="Times New Roman"/>
-          <w:color w:val="D4D4D4"/>
-          <w:sz w:val="21"/>
-          <w:szCs w:val="21"/>
-          <w:lang w:eastAsia="pt-BR"/>
-        </w:rPr>
-        <w:t>)</w:t>
+        <w:t>()</w:t>
       </w:r>
     </w:p>
     <w:p>
@@ -12855,7 +12498,6 @@
         <w:t>-&gt;</w:t>
       </w:r>
       <w:proofErr w:type="spellStart"/>
-      <w:proofErr w:type="gramStart"/>
       <w:r>
         <w:rPr>
           <w:rFonts w:ascii="Consolas" w:eastAsia="Times New Roman" w:hAnsi="Consolas" w:cs="Times New Roman"/>
@@ -12878,7 +12520,6 @@
         <w:t>(</w:t>
       </w:r>
       <w:proofErr w:type="spellStart"/>
-      <w:proofErr w:type="gramEnd"/>
       <w:r>
         <w:rPr>
           <w:rFonts w:ascii="Consolas" w:eastAsia="Times New Roman" w:hAnsi="Consolas" w:cs="Times New Roman"/>
@@ -13027,7 +12668,6 @@
         <w:t>projects</w:t>
       </w:r>
       <w:proofErr w:type="spellEnd"/>
-      <w:proofErr w:type="gramStart"/>
       <w:r>
         <w:rPr>
           <w:rFonts w:ascii="Consolas" w:eastAsia="Times New Roman" w:hAnsi="Consolas" w:cs="Times New Roman"/>
@@ -13046,18 +12686,7 @@
           <w:szCs w:val="21"/>
           <w:lang w:eastAsia="pt-BR"/>
         </w:rPr>
-        <w:t>)-</w:t>
-      </w:r>
-      <w:proofErr w:type="gramEnd"/>
-      <w:r>
-        <w:rPr>
-          <w:rFonts w:ascii="Consolas" w:eastAsia="Times New Roman" w:hAnsi="Consolas" w:cs="Times New Roman"/>
-          <w:color w:val="D4D4D4"/>
-          <w:sz w:val="21"/>
-          <w:szCs w:val="21"/>
-          <w:lang w:eastAsia="pt-BR"/>
-        </w:rPr>
-        <w:t>&gt;</w:t>
+        <w:t>)-&gt;</w:t>
       </w:r>
       <w:proofErr w:type="spellStart"/>
       <w:r>
@@ -13190,7 +12819,6 @@
         <w:t>about</w:t>
       </w:r>
       <w:proofErr w:type="spellEnd"/>
-      <w:proofErr w:type="gramStart"/>
       <w:r>
         <w:rPr>
           <w:rFonts w:ascii="Consolas" w:eastAsia="Times New Roman" w:hAnsi="Consolas" w:cs="Times New Roman"/>
@@ -13209,18 +12837,7 @@
           <w:szCs w:val="21"/>
           <w:lang w:eastAsia="pt-BR"/>
         </w:rPr>
-        <w:t>)-</w:t>
-      </w:r>
-      <w:proofErr w:type="gramEnd"/>
-      <w:r>
-        <w:rPr>
-          <w:rFonts w:ascii="Consolas" w:eastAsia="Times New Roman" w:hAnsi="Consolas" w:cs="Times New Roman"/>
-          <w:color w:val="D4D4D4"/>
-          <w:sz w:val="21"/>
-          <w:szCs w:val="21"/>
-          <w:lang w:eastAsia="pt-BR"/>
-        </w:rPr>
-        <w:t>&gt;</w:t>
+        <w:t>)-&gt;</w:t>
       </w:r>
       <w:proofErr w:type="spellStart"/>
       <w:r>
@@ -13337,39 +12954,17 @@
           <w:szCs w:val="21"/>
           <w:lang w:eastAsia="pt-BR"/>
         </w:rPr>
-        <w:t>'/services</w:t>
-      </w:r>
-      <w:proofErr w:type="gramStart"/>
-      <w:r>
-        <w:rPr>
-          <w:rFonts w:ascii="Consolas" w:eastAsia="Times New Roman" w:hAnsi="Consolas" w:cs="Times New Roman"/>
-          <w:color w:val="CE9178"/>
-          <w:sz w:val="21"/>
-          <w:szCs w:val="21"/>
-          <w:lang w:eastAsia="pt-BR"/>
-        </w:rPr>
-        <w:t>'</w:t>
-      </w:r>
-      <w:r>
-        <w:rPr>
-          <w:rFonts w:ascii="Consolas" w:eastAsia="Times New Roman" w:hAnsi="Consolas" w:cs="Times New Roman"/>
-          <w:color w:val="D4D4D4"/>
-          <w:sz w:val="21"/>
-          <w:szCs w:val="21"/>
-          <w:lang w:eastAsia="pt-BR"/>
-        </w:rPr>
-        <w:t>)-</w:t>
-      </w:r>
-      <w:proofErr w:type="gramEnd"/>
-      <w:r>
-        <w:rPr>
-          <w:rFonts w:ascii="Consolas" w:eastAsia="Times New Roman" w:hAnsi="Consolas" w:cs="Times New Roman"/>
-          <w:color w:val="D4D4D4"/>
-          <w:sz w:val="21"/>
-          <w:szCs w:val="21"/>
-          <w:lang w:eastAsia="pt-BR"/>
-        </w:rPr>
-        <w:t>&gt;</w:t>
+        <w:t>'/services'</w:t>
+      </w:r>
+      <w:r>
+        <w:rPr>
+          <w:rFonts w:ascii="Consolas" w:eastAsia="Times New Roman" w:hAnsi="Consolas" w:cs="Times New Roman"/>
+          <w:color w:val="D4D4D4"/>
+          <w:sz w:val="21"/>
+          <w:szCs w:val="21"/>
+          <w:lang w:eastAsia="pt-BR"/>
+        </w:rPr>
+        <w:t>)-&gt;</w:t>
       </w:r>
       <w:r>
         <w:rPr>
@@ -13788,7 +13383,6 @@
         <w:t> </w:t>
       </w:r>
       <w:proofErr w:type="spellStart"/>
-      <w:proofErr w:type="gramStart"/>
       <w:r>
         <w:rPr>
           <w:rFonts w:ascii="Consolas" w:eastAsia="Times New Roman" w:hAnsi="Consolas" w:cs="Times New Roman"/>
@@ -13848,18 +13442,7 @@
           <w:szCs w:val="21"/>
           <w:lang w:eastAsia="pt-BR"/>
         </w:rPr>
-        <w:t>(</w:t>
-      </w:r>
-      <w:proofErr w:type="gramEnd"/>
-      <w:r>
-        <w:rPr>
-          <w:rFonts w:ascii="Consolas" w:eastAsia="Times New Roman" w:hAnsi="Consolas" w:cs="Times New Roman"/>
-          <w:color w:val="D4D4D4"/>
-          <w:sz w:val="21"/>
-          <w:szCs w:val="21"/>
-          <w:lang w:eastAsia="pt-BR"/>
-        </w:rPr>
-        <w:t>)</w:t>
+        <w:t>()</w:t>
       </w:r>
     </w:p>
     <w:p>
@@ -13940,7 +13523,6 @@
         <w:t>-&gt;</w:t>
       </w:r>
       <w:proofErr w:type="spellStart"/>
-      <w:proofErr w:type="gramStart"/>
       <w:r>
         <w:rPr>
           <w:rFonts w:ascii="Consolas" w:eastAsia="Times New Roman" w:hAnsi="Consolas" w:cs="Times New Roman"/>
@@ -13963,7 +13545,6 @@
         <w:t>(</w:t>
       </w:r>
       <w:proofErr w:type="spellStart"/>
-      <w:proofErr w:type="gramEnd"/>
       <w:r>
         <w:rPr>
           <w:rFonts w:ascii="Consolas" w:eastAsia="Times New Roman" w:hAnsi="Consolas" w:cs="Times New Roman"/>
@@ -14354,7 +13935,6 @@
         <w:t> </w:t>
       </w:r>
       <w:proofErr w:type="spellStart"/>
-      <w:proofErr w:type="gramStart"/>
       <w:r>
         <w:rPr>
           <w:rFonts w:ascii="Consolas" w:eastAsia="Times New Roman" w:hAnsi="Consolas" w:cs="Times New Roman"/>
@@ -14414,18 +13994,7 @@
           <w:szCs w:val="21"/>
           <w:lang w:eastAsia="pt-BR"/>
         </w:rPr>
-        <w:t>(</w:t>
-      </w:r>
-      <w:proofErr w:type="gramEnd"/>
-      <w:r>
-        <w:rPr>
-          <w:rFonts w:ascii="Consolas" w:eastAsia="Times New Roman" w:hAnsi="Consolas" w:cs="Times New Roman"/>
-          <w:color w:val="D4D4D4"/>
-          <w:sz w:val="21"/>
-          <w:szCs w:val="21"/>
-          <w:lang w:eastAsia="pt-BR"/>
-        </w:rPr>
-        <w:t>)</w:t>
+        <w:t>()</w:t>
       </w:r>
     </w:p>
     <w:p>
@@ -14506,7 +14075,6 @@
         <w:t>-&gt;</w:t>
       </w:r>
       <w:proofErr w:type="spellStart"/>
-      <w:proofErr w:type="gramStart"/>
       <w:r>
         <w:rPr>
           <w:rFonts w:ascii="Consolas" w:eastAsia="Times New Roman" w:hAnsi="Consolas" w:cs="Times New Roman"/>
@@ -14529,7 +14097,6 @@
         <w:t>(</w:t>
       </w:r>
       <w:proofErr w:type="spellStart"/>
-      <w:proofErr w:type="gramEnd"/>
       <w:r>
         <w:rPr>
           <w:rFonts w:ascii="Consolas" w:eastAsia="Times New Roman" w:hAnsi="Consolas" w:cs="Times New Roman"/>
@@ -14647,7 +14214,6 @@
         </w:rPr>
         <w:t> = </w:t>
       </w:r>
-      <w:proofErr w:type="gramStart"/>
       <w:r>
         <w:rPr>
           <w:rFonts w:ascii="Consolas" w:eastAsia="Times New Roman" w:hAnsi="Consolas" w:cs="Times New Roman"/>
@@ -14668,7 +14234,6 @@
         </w:rPr>
         <w:t>::</w:t>
       </w:r>
-      <w:proofErr w:type="gramEnd"/>
       <w:r>
         <w:rPr>
           <w:rFonts w:ascii="Consolas" w:eastAsia="Times New Roman" w:hAnsi="Consolas" w:cs="Times New Roman"/>
@@ -14786,7 +14351,6 @@
         <w:t>            </w:t>
       </w:r>
       <w:proofErr w:type="spellStart"/>
-      <w:proofErr w:type="gramStart"/>
       <w:r>
         <w:rPr>
           <w:rFonts w:ascii="Consolas" w:eastAsia="Times New Roman" w:hAnsi="Consolas" w:cs="Times New Roman"/>
@@ -14808,7 +14372,6 @@
         </w:rPr>
         <w:t>(</w:t>
       </w:r>
-      <w:proofErr w:type="gramEnd"/>
       <w:r>
         <w:rPr>
           <w:rFonts w:ascii="Consolas" w:eastAsia="Times New Roman" w:hAnsi="Consolas" w:cs="Times New Roman"/>
@@ -14918,7 +14481,6 @@
         </w:rPr>
         <w:t>-&gt;</w:t>
       </w:r>
-      <w:proofErr w:type="gramStart"/>
       <w:r>
         <w:rPr>
           <w:rFonts w:ascii="Consolas" w:eastAsia="Times New Roman" w:hAnsi="Consolas" w:cs="Times New Roman"/>
@@ -14937,18 +14499,7 @@
           <w:szCs w:val="21"/>
           <w:lang w:eastAsia="pt-BR"/>
         </w:rPr>
-        <w:t>(</w:t>
-      </w:r>
-      <w:proofErr w:type="gramEnd"/>
-      <w:r>
-        <w:rPr>
-          <w:rFonts w:ascii="Consolas" w:eastAsia="Times New Roman" w:hAnsi="Consolas" w:cs="Times New Roman"/>
-          <w:color w:val="D4D4D4"/>
-          <w:sz w:val="21"/>
-          <w:szCs w:val="21"/>
-          <w:lang w:eastAsia="pt-BR"/>
-        </w:rPr>
-        <w:t>);</w:t>
+        <w:t>();</w:t>
       </w:r>
     </w:p>
     <w:p>
@@ -15042,7 +14593,6 @@
         <w:t> = </w:t>
       </w:r>
       <w:proofErr w:type="spellStart"/>
-      <w:proofErr w:type="gramStart"/>
       <w:r>
         <w:rPr>
           <w:rFonts w:ascii="Consolas" w:eastAsia="Times New Roman" w:hAnsi="Consolas" w:cs="Times New Roman"/>
@@ -15065,7 +14615,6 @@
         <w:t>::</w:t>
       </w:r>
       <w:proofErr w:type="spellStart"/>
-      <w:proofErr w:type="gramEnd"/>
       <w:r>
         <w:rPr>
           <w:rFonts w:ascii="Consolas" w:eastAsia="Times New Roman" w:hAnsi="Consolas" w:cs="Times New Roman"/>
@@ -15456,15 +15005,7 @@
       </w:r>
       <w:proofErr w:type="spellEnd"/>
       <w:r>
-        <w:t xml:space="preserve"> que o caminho espero é “/</w:t>
-      </w:r>
-      <w:proofErr w:type="gramStart"/>
-      <w:r>
-        <w:t>home“ após</w:t>
-      </w:r>
-      <w:proofErr w:type="gramEnd"/>
-      <w:r>
-        <w:t xml:space="preserve"> o login.</w:t>
+        <w:t xml:space="preserve"> que o caminho espero é “/home“ após o login.</w:t>
       </w:r>
       <w:r>
         <w:t xml:space="preserve"> Observe que na última linha é realizado o logout do usuário.</w:t>
@@ -15579,7 +15120,6 @@
         <w:t> </w:t>
       </w:r>
       <w:proofErr w:type="spellStart"/>
-      <w:proofErr w:type="gramStart"/>
       <w:r>
         <w:rPr>
           <w:rFonts w:ascii="Consolas" w:eastAsia="Times New Roman" w:hAnsi="Consolas" w:cs="Times New Roman"/>
@@ -15639,18 +15179,7 @@
           <w:szCs w:val="21"/>
           <w:lang w:eastAsia="pt-BR"/>
         </w:rPr>
-        <w:t>(</w:t>
-      </w:r>
-      <w:proofErr w:type="gramEnd"/>
-      <w:r>
-        <w:rPr>
-          <w:rFonts w:ascii="Consolas" w:eastAsia="Times New Roman" w:hAnsi="Consolas" w:cs="Times New Roman"/>
-          <w:color w:val="D4D4D4"/>
-          <w:sz w:val="21"/>
-          <w:szCs w:val="21"/>
-          <w:lang w:eastAsia="pt-BR"/>
-        </w:rPr>
-        <w:t>)</w:t>
+        <w:t>()</w:t>
       </w:r>
     </w:p>
     <w:p>
@@ -15731,7 +15260,6 @@
         <w:t>-&gt;</w:t>
       </w:r>
       <w:proofErr w:type="spellStart"/>
-      <w:proofErr w:type="gramStart"/>
       <w:r>
         <w:rPr>
           <w:rFonts w:ascii="Consolas" w:eastAsia="Times New Roman" w:hAnsi="Consolas" w:cs="Times New Roman"/>
@@ -15754,7 +15282,6 @@
         <w:t>(</w:t>
       </w:r>
       <w:proofErr w:type="spellStart"/>
-      <w:proofErr w:type="gramEnd"/>
       <w:r>
         <w:rPr>
           <w:rFonts w:ascii="Consolas" w:eastAsia="Times New Roman" w:hAnsi="Consolas" w:cs="Times New Roman"/>
@@ -15872,7 +15399,6 @@
         </w:rPr>
         <w:t> = </w:t>
       </w:r>
-      <w:proofErr w:type="gramStart"/>
       <w:r>
         <w:rPr>
           <w:rFonts w:ascii="Consolas" w:eastAsia="Times New Roman" w:hAnsi="Consolas" w:cs="Times New Roman"/>
@@ -15893,7 +15419,6 @@
         </w:rPr>
         <w:t>::</w:t>
       </w:r>
-      <w:proofErr w:type="gramEnd"/>
       <w:r>
         <w:rPr>
           <w:rFonts w:ascii="Consolas" w:eastAsia="Times New Roman" w:hAnsi="Consolas" w:cs="Times New Roman"/>
@@ -16011,7 +15536,6 @@
         <w:t>            </w:t>
       </w:r>
       <w:proofErr w:type="spellStart"/>
-      <w:proofErr w:type="gramStart"/>
       <w:r>
         <w:rPr>
           <w:rFonts w:ascii="Consolas" w:eastAsia="Times New Roman" w:hAnsi="Consolas" w:cs="Times New Roman"/>
@@ -16033,7 +15557,6 @@
         </w:rPr>
         <w:t>(</w:t>
       </w:r>
-      <w:proofErr w:type="gramEnd"/>
       <w:r>
         <w:rPr>
           <w:rFonts w:ascii="Consolas" w:eastAsia="Times New Roman" w:hAnsi="Consolas" w:cs="Times New Roman"/>
@@ -16143,7 +15666,6 @@
         </w:rPr>
         <w:t>-&gt;</w:t>
       </w:r>
-      <w:proofErr w:type="gramStart"/>
       <w:r>
         <w:rPr>
           <w:rFonts w:ascii="Consolas" w:eastAsia="Times New Roman" w:hAnsi="Consolas" w:cs="Times New Roman"/>
@@ -16162,18 +15684,7 @@
           <w:szCs w:val="21"/>
           <w:lang w:eastAsia="pt-BR"/>
         </w:rPr>
-        <w:t>(</w:t>
-      </w:r>
-      <w:proofErr w:type="gramEnd"/>
-      <w:r>
-        <w:rPr>
-          <w:rFonts w:ascii="Consolas" w:eastAsia="Times New Roman" w:hAnsi="Consolas" w:cs="Times New Roman"/>
-          <w:color w:val="D4D4D4"/>
-          <w:sz w:val="21"/>
-          <w:szCs w:val="21"/>
-          <w:lang w:eastAsia="pt-BR"/>
-        </w:rPr>
-        <w:t>);</w:t>
+        <w:t>();</w:t>
       </w:r>
     </w:p>
     <w:p>
@@ -16244,7 +15755,6 @@
         <w:t> = </w:t>
       </w:r>
       <w:proofErr w:type="spellStart"/>
-      <w:proofErr w:type="gramStart"/>
       <w:r>
         <w:rPr>
           <w:rFonts w:ascii="Consolas" w:eastAsia="Times New Roman" w:hAnsi="Consolas" w:cs="Times New Roman"/>
@@ -16267,7 +15777,6 @@
         <w:t>::</w:t>
       </w:r>
       <w:proofErr w:type="spellStart"/>
-      <w:proofErr w:type="gramEnd"/>
       <w:r>
         <w:rPr>
           <w:rFonts w:ascii="Consolas" w:eastAsia="Times New Roman" w:hAnsi="Consolas" w:cs="Times New Roman"/>
@@ -16637,7 +16146,6 @@
         <w:t>                    -&gt;</w:t>
       </w:r>
       <w:proofErr w:type="spellStart"/>
-      <w:proofErr w:type="gramStart"/>
       <w:r>
         <w:rPr>
           <w:rFonts w:ascii="Consolas" w:eastAsia="Times New Roman" w:hAnsi="Consolas" w:cs="Times New Roman"/>
@@ -16659,7 +16167,6 @@
         </w:rPr>
         <w:t>(</w:t>
       </w:r>
-      <w:proofErr w:type="gramEnd"/>
       <w:r>
         <w:rPr>
           <w:rFonts w:ascii="Consolas" w:eastAsia="Times New Roman" w:hAnsi="Consolas" w:cs="Times New Roman"/>
@@ -17038,7 +16545,6 @@
         </w:rPr>
         <w:t>                    -&gt;</w:t>
       </w:r>
-      <w:proofErr w:type="gramStart"/>
       <w:r>
         <w:rPr>
           <w:rFonts w:ascii="Consolas" w:eastAsia="Times New Roman" w:hAnsi="Consolas" w:cs="Times New Roman"/>
@@ -17057,18 +16563,7 @@
           <w:szCs w:val="21"/>
           <w:lang w:eastAsia="pt-BR"/>
         </w:rPr>
-        <w:t>(</w:t>
-      </w:r>
-      <w:proofErr w:type="gramEnd"/>
-      <w:r>
-        <w:rPr>
-          <w:rFonts w:ascii="Consolas" w:eastAsia="Times New Roman" w:hAnsi="Consolas" w:cs="Times New Roman"/>
-          <w:color w:val="D4D4D4"/>
-          <w:sz w:val="21"/>
-          <w:szCs w:val="21"/>
-          <w:lang w:eastAsia="pt-BR"/>
-        </w:rPr>
-        <w:t>);</w:t>
+        <w:t>();</w:t>
       </w:r>
     </w:p>
     <w:p>
@@ -17346,7 +16841,6 @@
         <w:t> </w:t>
       </w:r>
       <w:proofErr w:type="spellStart"/>
-      <w:proofErr w:type="gramStart"/>
       <w:r>
         <w:rPr>
           <w:rFonts w:ascii="Consolas" w:eastAsia="Times New Roman" w:hAnsi="Consolas" w:cs="Times New Roman"/>
@@ -17406,18 +16900,7 @@
           <w:szCs w:val="21"/>
           <w:lang w:eastAsia="pt-BR"/>
         </w:rPr>
-        <w:t>(</w:t>
-      </w:r>
-      <w:proofErr w:type="gramEnd"/>
-      <w:r>
-        <w:rPr>
-          <w:rFonts w:ascii="Consolas" w:eastAsia="Times New Roman" w:hAnsi="Consolas" w:cs="Times New Roman"/>
-          <w:color w:val="D4D4D4"/>
-          <w:sz w:val="21"/>
-          <w:szCs w:val="21"/>
-          <w:lang w:eastAsia="pt-BR"/>
-        </w:rPr>
-        <w:t>)</w:t>
+        <w:t>()</w:t>
       </w:r>
     </w:p>
     <w:p>
@@ -17498,7 +16981,6 @@
         <w:t>-&gt;</w:t>
       </w:r>
       <w:proofErr w:type="spellStart"/>
-      <w:proofErr w:type="gramStart"/>
       <w:r>
         <w:rPr>
           <w:rFonts w:ascii="Consolas" w:eastAsia="Times New Roman" w:hAnsi="Consolas" w:cs="Times New Roman"/>
@@ -17521,7 +17003,6 @@
         <w:t>(</w:t>
       </w:r>
       <w:proofErr w:type="spellStart"/>
-      <w:proofErr w:type="gramEnd"/>
       <w:r>
         <w:rPr>
           <w:rFonts w:ascii="Consolas" w:eastAsia="Times New Roman" w:hAnsi="Consolas" w:cs="Times New Roman"/>
@@ -17867,7 +17348,6 @@
         <w:t> </w:t>
       </w:r>
       <w:proofErr w:type="spellStart"/>
-      <w:proofErr w:type="gramStart"/>
       <w:r>
         <w:rPr>
           <w:rFonts w:ascii="Consolas" w:eastAsia="Times New Roman" w:hAnsi="Consolas" w:cs="Times New Roman"/>
@@ -17927,18 +17407,7 @@
           <w:szCs w:val="21"/>
           <w:lang w:eastAsia="pt-BR"/>
         </w:rPr>
-        <w:t>(</w:t>
-      </w:r>
-      <w:proofErr w:type="gramEnd"/>
-      <w:r>
-        <w:rPr>
-          <w:rFonts w:ascii="Consolas" w:eastAsia="Times New Roman" w:hAnsi="Consolas" w:cs="Times New Roman"/>
-          <w:color w:val="D4D4D4"/>
-          <w:sz w:val="21"/>
-          <w:szCs w:val="21"/>
-          <w:lang w:eastAsia="pt-BR"/>
-        </w:rPr>
-        <w:t>)</w:t>
+        <w:t>()</w:t>
       </w:r>
     </w:p>
     <w:p>
@@ -18019,7 +17488,6 @@
         <w:t>-&gt;</w:t>
       </w:r>
       <w:proofErr w:type="spellStart"/>
-      <w:proofErr w:type="gramStart"/>
       <w:r>
         <w:rPr>
           <w:rFonts w:ascii="Consolas" w:eastAsia="Times New Roman" w:hAnsi="Consolas" w:cs="Times New Roman"/>
@@ -18042,7 +17510,6 @@
         <w:t>(</w:t>
       </w:r>
       <w:proofErr w:type="spellStart"/>
-      <w:proofErr w:type="gramEnd"/>
       <w:r>
         <w:rPr>
           <w:rFonts w:ascii="Consolas" w:eastAsia="Times New Roman" w:hAnsi="Consolas" w:cs="Times New Roman"/>
@@ -18147,7 +17614,6 @@
         </w:rPr>
         <w:t> = </w:t>
       </w:r>
-      <w:proofErr w:type="gramStart"/>
       <w:r>
         <w:rPr>
           <w:rFonts w:ascii="Consolas" w:eastAsia="Times New Roman" w:hAnsi="Consolas" w:cs="Times New Roman"/>
@@ -18168,7 +17634,6 @@
         </w:rPr>
         <w:t>::</w:t>
       </w:r>
-      <w:proofErr w:type="gramEnd"/>
       <w:r>
         <w:rPr>
           <w:rFonts w:ascii="Consolas" w:eastAsia="Times New Roman" w:hAnsi="Consolas" w:cs="Times New Roman"/>
@@ -18395,7 +17860,6 @@
         <w:t>-&gt;</w:t>
       </w:r>
       <w:proofErr w:type="spellStart"/>
-      <w:proofErr w:type="gramStart"/>
       <w:r>
         <w:rPr>
           <w:rFonts w:ascii="Consolas" w:eastAsia="Times New Roman" w:hAnsi="Consolas" w:cs="Times New Roman"/>
@@ -18415,18 +17879,7 @@
           <w:szCs w:val="21"/>
           <w:lang w:eastAsia="pt-BR"/>
         </w:rPr>
-        <w:t>(</w:t>
-      </w:r>
-      <w:proofErr w:type="gramEnd"/>
-      <w:r>
-        <w:rPr>
-          <w:rFonts w:ascii="Consolas" w:eastAsia="Times New Roman" w:hAnsi="Consolas" w:cs="Times New Roman"/>
-          <w:color w:val="D4D4D4"/>
-          <w:sz w:val="21"/>
-          <w:szCs w:val="21"/>
-          <w:lang w:eastAsia="pt-BR"/>
-        </w:rPr>
-        <w:t>);</w:t>
+        <w:t>();</w:t>
       </w:r>
     </w:p>
     <w:p>
@@ -18719,9 +18172,18 @@
           <w:szCs w:val="21"/>
           <w:lang w:eastAsia="pt-BR"/>
         </w:rPr>
-        <w:t>'email</w:t>
-      </w:r>
-      <w:proofErr w:type="gramStart"/>
+        <w:t>'email'</w:t>
+      </w:r>
+      <w:r>
+        <w:rPr>
+          <w:rFonts w:ascii="Consolas" w:eastAsia="Times New Roman" w:hAnsi="Consolas" w:cs="Times New Roman"/>
+          <w:color w:val="D4D4D4"/>
+          <w:sz w:val="21"/>
+          <w:szCs w:val="21"/>
+          <w:lang w:eastAsia="pt-BR"/>
+        </w:rPr>
+        <w:t>,</w:t>
+      </w:r>
       <w:r>
         <w:rPr>
           <w:rFonts w:ascii="Consolas" w:eastAsia="Times New Roman" w:hAnsi="Consolas" w:cs="Times New Roman"/>
@@ -18730,38 +18192,7 @@
           <w:szCs w:val="21"/>
           <w:lang w:eastAsia="pt-BR"/>
         </w:rPr>
-        <w:t>'</w:t>
-      </w:r>
-      <w:r>
-        <w:rPr>
-          <w:rFonts w:ascii="Consolas" w:eastAsia="Times New Roman" w:hAnsi="Consolas" w:cs="Times New Roman"/>
-          <w:color w:val="D4D4D4"/>
-          <w:sz w:val="21"/>
-          <w:szCs w:val="21"/>
-          <w:lang w:eastAsia="pt-BR"/>
-        </w:rPr>
-        <w:t>,</w:t>
-      </w:r>
-      <w:r>
-        <w:rPr>
-          <w:rFonts w:ascii="Consolas" w:eastAsia="Times New Roman" w:hAnsi="Consolas" w:cs="Times New Roman"/>
-          <w:color w:val="CE9178"/>
-          <w:sz w:val="21"/>
-          <w:szCs w:val="21"/>
-          <w:lang w:eastAsia="pt-BR"/>
-        </w:rPr>
-        <w:t>'teste2@teste.com</w:t>
-      </w:r>
-      <w:proofErr w:type="gramEnd"/>
-      <w:r>
-        <w:rPr>
-          <w:rFonts w:ascii="Consolas" w:eastAsia="Times New Roman" w:hAnsi="Consolas" w:cs="Times New Roman"/>
-          <w:color w:val="CE9178"/>
-          <w:sz w:val="21"/>
-          <w:szCs w:val="21"/>
-          <w:lang w:eastAsia="pt-BR"/>
-        </w:rPr>
-        <w:t>'</w:t>
+        <w:t>'teste2@teste.com'</w:t>
       </w:r>
       <w:r>
         <w:rPr>
@@ -19206,7 +18637,6 @@
         </w:rPr>
         <w:t>                    -&gt;</w:t>
       </w:r>
-      <w:proofErr w:type="gramStart"/>
       <w:r>
         <w:rPr>
           <w:rFonts w:ascii="Consolas" w:eastAsia="Times New Roman" w:hAnsi="Consolas" w:cs="Times New Roman"/>
@@ -19225,18 +18655,7 @@
           <w:szCs w:val="21"/>
           <w:lang w:eastAsia="pt-BR"/>
         </w:rPr>
-        <w:t>(</w:t>
-      </w:r>
-      <w:proofErr w:type="gramEnd"/>
-      <w:r>
-        <w:rPr>
-          <w:rFonts w:ascii="Consolas" w:eastAsia="Times New Roman" w:hAnsi="Consolas" w:cs="Times New Roman"/>
-          <w:color w:val="D4D4D4"/>
-          <w:sz w:val="21"/>
-          <w:szCs w:val="21"/>
-          <w:lang w:eastAsia="pt-BR"/>
-        </w:rPr>
-        <w:t>);</w:t>
+        <w:t>();</w:t>
       </w:r>
     </w:p>
     <w:p>
@@ -19383,7 +18802,6 @@
         <w:t xml:space="preserve"> --</w:t>
       </w:r>
       <w:proofErr w:type="spellStart"/>
-      <w:proofErr w:type="gramStart"/>
       <w:r>
         <w:rPr>
           <w:b/>
@@ -19443,7 +18861,6 @@
         <w:t>sWorking</w:t>
       </w:r>
       <w:proofErr w:type="spellEnd"/>
-      <w:proofErr w:type="gramEnd"/>
     </w:p>
     <w:p>
       <w:pPr>
@@ -20048,7 +19465,6 @@
         <w:t> </w:t>
       </w:r>
       <w:proofErr w:type="spellStart"/>
-      <w:proofErr w:type="gramStart"/>
       <w:r>
         <w:rPr>
           <w:rFonts w:ascii="Consolas" w:eastAsia="Times New Roman" w:hAnsi="Consolas" w:cs="Times New Roman"/>
@@ -20068,18 +19484,7 @@
           <w:szCs w:val="21"/>
           <w:lang w:eastAsia="pt-BR"/>
         </w:rPr>
-        <w:t>(</w:t>
-      </w:r>
-      <w:proofErr w:type="gramEnd"/>
-      <w:r>
-        <w:rPr>
-          <w:rFonts w:ascii="Consolas" w:eastAsia="Times New Roman" w:hAnsi="Consolas" w:cs="Times New Roman"/>
-          <w:color w:val="D4D4D4"/>
-          <w:sz w:val="21"/>
-          <w:szCs w:val="21"/>
-          <w:lang w:eastAsia="pt-BR"/>
-        </w:rPr>
-        <w:t>)</w:t>
+        <w:t>()</w:t>
       </w:r>
     </w:p>
     <w:p>
@@ -20128,7 +19533,6 @@
         <w:t>        </w:t>
       </w:r>
       <w:proofErr w:type="spellStart"/>
-      <w:proofErr w:type="gramStart"/>
       <w:r>
         <w:rPr>
           <w:rFonts w:ascii="Consolas" w:eastAsia="Times New Roman" w:hAnsi="Consolas" w:cs="Times New Roman"/>
@@ -20151,7 +19555,6 @@
         <w:t>::</w:t>
       </w:r>
       <w:proofErr w:type="spellStart"/>
-      <w:proofErr w:type="gramEnd"/>
       <w:r>
         <w:rPr>
           <w:rFonts w:ascii="Consolas" w:eastAsia="Times New Roman" w:hAnsi="Consolas" w:cs="Times New Roman"/>
@@ -20271,7 +19674,6 @@
         <w:t>-&gt;</w:t>
       </w:r>
       <w:proofErr w:type="spellStart"/>
-      <w:proofErr w:type="gramStart"/>
       <w:r>
         <w:rPr>
           <w:rFonts w:ascii="Consolas" w:eastAsia="Times New Roman" w:hAnsi="Consolas" w:cs="Times New Roman"/>
@@ -20294,7 +19696,6 @@
         <w:t>(</w:t>
       </w:r>
       <w:proofErr w:type="spellStart"/>
-      <w:proofErr w:type="gramEnd"/>
       <w:r>
         <w:rPr>
           <w:rFonts w:ascii="Consolas" w:eastAsia="Times New Roman" w:hAnsi="Consolas" w:cs="Times New Roman"/>
@@ -20373,7 +19774,6 @@
         <w:t>        </w:t>
       </w:r>
       <w:proofErr w:type="spellStart"/>
-      <w:proofErr w:type="gramStart"/>
       <w:r>
         <w:rPr>
           <w:rFonts w:ascii="Consolas" w:eastAsia="Times New Roman" w:hAnsi="Consolas" w:cs="Times New Roman"/>
@@ -20396,7 +19796,6 @@
         <w:t>::</w:t>
       </w:r>
       <w:proofErr w:type="spellStart"/>
-      <w:proofErr w:type="gramEnd"/>
       <w:r>
         <w:rPr>
           <w:rFonts w:ascii="Consolas" w:eastAsia="Times New Roman" w:hAnsi="Consolas" w:cs="Times New Roman"/>
@@ -20516,7 +19915,6 @@
         <w:t>-&gt;</w:t>
       </w:r>
       <w:proofErr w:type="spellStart"/>
-      <w:proofErr w:type="gramStart"/>
       <w:r>
         <w:rPr>
           <w:rFonts w:ascii="Consolas" w:eastAsia="Times New Roman" w:hAnsi="Consolas" w:cs="Times New Roman"/>
@@ -20539,7 +19937,6 @@
         <w:t>(</w:t>
       </w:r>
       <w:proofErr w:type="spellStart"/>
-      <w:proofErr w:type="gramEnd"/>
       <w:r>
         <w:rPr>
           <w:rFonts w:ascii="Consolas" w:eastAsia="Times New Roman" w:hAnsi="Consolas" w:cs="Times New Roman"/>
@@ -21617,7 +21014,6 @@
         <w:t>    - </w:t>
       </w:r>
       <w:proofErr w:type="spellStart"/>
-      <w:proofErr w:type="gramStart"/>
       <w:r>
         <w:rPr>
           <w:rFonts w:ascii="Consolas" w:eastAsia="Times New Roman" w:hAnsi="Consolas" w:cs="Times New Roman"/>
@@ -21629,7 +21025,6 @@
         <w:t>name</w:t>
       </w:r>
       <w:proofErr w:type="spellEnd"/>
-      <w:proofErr w:type="gramEnd"/>
       <w:r>
         <w:rPr>
           <w:rFonts w:ascii="Consolas" w:eastAsia="Times New Roman" w:hAnsi="Consolas" w:cs="Times New Roman"/>
@@ -21816,7 +21211,6 @@
         </w:rPr>
         <w:t>  - </w:t>
       </w:r>
-      <w:proofErr w:type="gramStart"/>
       <w:r>
         <w:rPr>
           <w:rFonts w:ascii="Consolas" w:eastAsia="Times New Roman" w:hAnsi="Consolas" w:cs="Times New Roman"/>
@@ -21827,7 +21221,6 @@
         </w:rPr>
         <w:t>name</w:t>
       </w:r>
-      <w:proofErr w:type="gramEnd"/>
       <w:r>
         <w:rPr>
           <w:rFonts w:ascii="Consolas" w:eastAsia="Times New Roman" w:hAnsi="Consolas" w:cs="Times New Roman"/>
@@ -21924,40 +21317,18 @@
           <w:szCs w:val="21"/>
           <w:lang w:eastAsia="pt-BR"/>
         </w:rPr>
-        <w:t>: $</w:t>
-      </w:r>
-      <w:proofErr w:type="gramStart"/>
-      <w:r>
-        <w:rPr>
-          <w:rFonts w:ascii="Consolas" w:eastAsia="Times New Roman" w:hAnsi="Consolas" w:cs="Times New Roman"/>
-          <w:color w:val="D4D4D4"/>
-          <w:sz w:val="21"/>
-          <w:szCs w:val="21"/>
-          <w:lang w:eastAsia="pt-BR"/>
-        </w:rPr>
-        <w:t>{{ </w:t>
-      </w:r>
-      <w:proofErr w:type="spellStart"/>
-      <w:r>
-        <w:rPr>
-          <w:rFonts w:ascii="Consolas" w:eastAsia="Times New Roman" w:hAnsi="Consolas" w:cs="Times New Roman"/>
-          <w:color w:val="D4D4D4"/>
-          <w:sz w:val="21"/>
-          <w:szCs w:val="21"/>
-          <w:lang w:eastAsia="pt-BR"/>
-        </w:rPr>
-        <w:t>job</w:t>
-      </w:r>
-      <w:proofErr w:type="gramEnd"/>
-      <w:r>
-        <w:rPr>
-          <w:rFonts w:ascii="Consolas" w:eastAsia="Times New Roman" w:hAnsi="Consolas" w:cs="Times New Roman"/>
-          <w:color w:val="D4D4D4"/>
-          <w:sz w:val="21"/>
-          <w:szCs w:val="21"/>
-          <w:lang w:eastAsia="pt-BR"/>
-        </w:rPr>
-        <w:t>.services.mysql.ports</w:t>
+        <w:t>: ${{ </w:t>
+      </w:r>
+      <w:proofErr w:type="spellStart"/>
+      <w:r>
+        <w:rPr>
+          <w:rFonts w:ascii="Consolas" w:eastAsia="Times New Roman" w:hAnsi="Consolas" w:cs="Times New Roman"/>
+          <w:color w:val="D4D4D4"/>
+          <w:sz w:val="21"/>
+          <w:szCs w:val="21"/>
+          <w:lang w:eastAsia="pt-BR"/>
+        </w:rPr>
+        <w:t>job.services.mysql.ports</w:t>
       </w:r>
       <w:proofErr w:type="spellEnd"/>
       <w:r>
@@ -22336,18 +21707,7 @@
           <w:szCs w:val="21"/>
           <w:lang w:eastAsia="pt-BR"/>
         </w:rPr>
-        <w:t>: </w:t>
-      </w:r>
-      <w:proofErr w:type="gramStart"/>
-      <w:r>
-        <w:rPr>
-          <w:rFonts w:ascii="Consolas" w:eastAsia="Times New Roman" w:hAnsi="Consolas" w:cs="Times New Roman"/>
-          <w:color w:val="D4D4D4"/>
-          <w:sz w:val="21"/>
-          <w:szCs w:val="21"/>
-          <w:lang w:eastAsia="pt-BR"/>
-        </w:rPr>
-        <w:t>[ </w:t>
+        <w:t>: [ </w:t>
       </w:r>
       <w:proofErr w:type="spellStart"/>
       <w:r>
@@ -22361,7 +21721,6 @@
         <w:t>main</w:t>
       </w:r>
       <w:proofErr w:type="spellEnd"/>
-      <w:proofErr w:type="gramEnd"/>
       <w:r>
         <w:rPr>
           <w:rFonts w:ascii="Consolas" w:eastAsia="Times New Roman" w:hAnsi="Consolas" w:cs="Times New Roman"/>
@@ -22460,18 +21819,7 @@
           <w:szCs w:val="21"/>
           <w:lang w:eastAsia="pt-BR"/>
         </w:rPr>
-        <w:t>: </w:t>
-      </w:r>
-      <w:proofErr w:type="gramStart"/>
-      <w:r>
-        <w:rPr>
-          <w:rFonts w:ascii="Consolas" w:eastAsia="Times New Roman" w:hAnsi="Consolas" w:cs="Times New Roman"/>
-          <w:color w:val="D4D4D4"/>
-          <w:sz w:val="21"/>
-          <w:szCs w:val="21"/>
-          <w:lang w:eastAsia="pt-BR"/>
-        </w:rPr>
-        <w:t>[ </w:t>
+        <w:t>: [ </w:t>
       </w:r>
       <w:proofErr w:type="spellStart"/>
       <w:r>
@@ -22485,7 +21833,6 @@
         <w:t>main</w:t>
       </w:r>
       <w:proofErr w:type="spellEnd"/>
-      <w:proofErr w:type="gramEnd"/>
       <w:r>
         <w:rPr>
           <w:rFonts w:ascii="Consolas" w:eastAsia="Times New Roman" w:hAnsi="Consolas" w:cs="Times New Roman"/>
@@ -23331,7 +22678,6 @@
         </w:rPr>
         <w:t>    - </w:t>
       </w:r>
-      <w:proofErr w:type="gramStart"/>
       <w:r>
         <w:rPr>
           <w:rFonts w:ascii="Consolas" w:eastAsia="Times New Roman" w:hAnsi="Consolas" w:cs="Times New Roman"/>
@@ -23342,7 +22688,6 @@
         </w:rPr>
         <w:t>uses</w:t>
       </w:r>
-      <w:proofErr w:type="gramEnd"/>
       <w:r>
         <w:rPr>
           <w:rFonts w:ascii="Consolas" w:eastAsia="Times New Roman" w:hAnsi="Consolas" w:cs="Times New Roman"/>
@@ -23444,7 +22789,6 @@
         <w:t>: </w:t>
       </w:r>
       <w:proofErr w:type="spellStart"/>
-      <w:proofErr w:type="gramStart"/>
       <w:r>
         <w:rPr>
           <w:rFonts w:ascii="Consolas" w:eastAsia="Times New Roman" w:hAnsi="Consolas" w:cs="Times New Roman"/>
@@ -23478,7 +22822,6 @@
         <w:t>env</w:t>
       </w:r>
       <w:proofErr w:type="spellEnd"/>
-      <w:proofErr w:type="gramEnd"/>
     </w:p>
     <w:p>
       <w:pPr>
@@ -23520,29 +22863,7 @@
           <w:szCs w:val="21"/>
           <w:lang w:eastAsia="pt-BR"/>
         </w:rPr>
-        <w:t>: php -r "file_exists(</w:t>
-      </w:r>
-      <w:proofErr w:type="gramStart"/>
-      <w:r>
-        <w:rPr>
-          <w:rFonts w:ascii="Consolas" w:eastAsia="Times New Roman" w:hAnsi="Consolas" w:cs="Times New Roman"/>
-          <w:color w:val="D4D4D4"/>
-          <w:sz w:val="21"/>
-          <w:szCs w:val="21"/>
-          <w:lang w:eastAsia="pt-BR"/>
-        </w:rPr>
-        <w:t>'.env</w:t>
-      </w:r>
-      <w:proofErr w:type="gramEnd"/>
-      <w:r>
-        <w:rPr>
-          <w:rFonts w:ascii="Consolas" w:eastAsia="Times New Roman" w:hAnsi="Consolas" w:cs="Times New Roman"/>
-          <w:color w:val="D4D4D4"/>
-          <w:sz w:val="21"/>
-          <w:szCs w:val="21"/>
-          <w:lang w:eastAsia="pt-BR"/>
-        </w:rPr>
-        <w:t>') || copy('.env.example', '.env');"\</w:t>
+        <w:t>: php -r "file_exists('.env') || copy('.env.example', '.env');"\</w:t>
       </w:r>
     </w:p>
     <w:p>
@@ -23591,7 +22912,6 @@
         <w:t>    - </w:t>
       </w:r>
       <w:proofErr w:type="spellStart"/>
-      <w:proofErr w:type="gramStart"/>
       <w:r>
         <w:rPr>
           <w:rFonts w:ascii="Consolas" w:eastAsia="Times New Roman" w:hAnsi="Consolas" w:cs="Times New Roman"/>
@@ -23603,7 +22923,6 @@
         <w:t>name</w:t>
       </w:r>
       <w:proofErr w:type="spellEnd"/>
-      <w:proofErr w:type="gramEnd"/>
       <w:r>
         <w:rPr>
           <w:rFonts w:ascii="Consolas" w:eastAsia="Times New Roman" w:hAnsi="Consolas" w:cs="Times New Roman"/>
@@ -23862,7 +23181,6 @@
         <w:t>    - </w:t>
       </w:r>
       <w:proofErr w:type="spellStart"/>
-      <w:proofErr w:type="gramStart"/>
       <w:r>
         <w:rPr>
           <w:rFonts w:ascii="Consolas" w:eastAsia="Times New Roman" w:hAnsi="Consolas" w:cs="Times New Roman"/>
@@ -23874,7 +23192,6 @@
         <w:t>name</w:t>
       </w:r>
       <w:proofErr w:type="spellEnd"/>
-      <w:proofErr w:type="gramEnd"/>
       <w:r>
         <w:rPr>
           <w:rFonts w:ascii="Consolas" w:eastAsia="Times New Roman" w:hAnsi="Consolas" w:cs="Times New Roman"/>
@@ -24068,7 +23385,6 @@
         <w:t>    - </w:t>
       </w:r>
       <w:proofErr w:type="spellStart"/>
-      <w:proofErr w:type="gramStart"/>
       <w:r>
         <w:rPr>
           <w:rFonts w:ascii="Consolas" w:eastAsia="Times New Roman" w:hAnsi="Consolas" w:cs="Times New Roman"/>
@@ -24080,7 +23396,6 @@
         <w:t>name</w:t>
       </w:r>
       <w:proofErr w:type="spellEnd"/>
-      <w:proofErr w:type="gramEnd"/>
       <w:r>
         <w:rPr>
           <w:rFonts w:ascii="Consolas" w:eastAsia="Times New Roman" w:hAnsi="Consolas" w:cs="Times New Roman"/>
@@ -24283,7 +23598,6 @@
         <w:t>    - </w:t>
       </w:r>
       <w:proofErr w:type="spellStart"/>
-      <w:proofErr w:type="gramStart"/>
       <w:r>
         <w:rPr>
           <w:rFonts w:ascii="Consolas" w:eastAsia="Times New Roman" w:hAnsi="Consolas" w:cs="Times New Roman"/>
@@ -24295,7 +23609,6 @@
         <w:t>name</w:t>
       </w:r>
       <w:proofErr w:type="spellEnd"/>
-      <w:proofErr w:type="gramEnd"/>
       <w:r>
         <w:rPr>
           <w:rFonts w:ascii="Consolas" w:eastAsia="Times New Roman" w:hAnsi="Consolas" w:cs="Times New Roman"/>
@@ -24475,7 +23788,6 @@
         </w:rPr>
         <w:t>    - </w:t>
       </w:r>
-      <w:proofErr w:type="gramStart"/>
       <w:r>
         <w:rPr>
           <w:rFonts w:ascii="Consolas" w:eastAsia="Times New Roman" w:hAnsi="Consolas" w:cs="Times New Roman"/>
@@ -24486,7 +23798,6 @@
         </w:rPr>
         <w:t>name</w:t>
       </w:r>
-      <w:proofErr w:type="gramEnd"/>
       <w:r>
         <w:rPr>
           <w:rFonts w:ascii="Consolas" w:eastAsia="Times New Roman" w:hAnsi="Consolas" w:cs="Times New Roman"/>
@@ -24583,40 +23894,18 @@
           <w:szCs w:val="21"/>
           <w:lang w:eastAsia="pt-BR"/>
         </w:rPr>
-        <w:t>: $</w:t>
-      </w:r>
-      <w:proofErr w:type="gramStart"/>
-      <w:r>
-        <w:rPr>
-          <w:rFonts w:ascii="Consolas" w:eastAsia="Times New Roman" w:hAnsi="Consolas" w:cs="Times New Roman"/>
-          <w:color w:val="D4D4D4"/>
-          <w:sz w:val="21"/>
-          <w:szCs w:val="21"/>
-          <w:lang w:eastAsia="pt-BR"/>
-        </w:rPr>
-        <w:t>{{ </w:t>
-      </w:r>
-      <w:proofErr w:type="spellStart"/>
-      <w:r>
-        <w:rPr>
-          <w:rFonts w:ascii="Consolas" w:eastAsia="Times New Roman" w:hAnsi="Consolas" w:cs="Times New Roman"/>
-          <w:color w:val="D4D4D4"/>
-          <w:sz w:val="21"/>
-          <w:szCs w:val="21"/>
-          <w:lang w:eastAsia="pt-BR"/>
-        </w:rPr>
-        <w:t>job</w:t>
-      </w:r>
-      <w:proofErr w:type="gramEnd"/>
-      <w:r>
-        <w:rPr>
-          <w:rFonts w:ascii="Consolas" w:eastAsia="Times New Roman" w:hAnsi="Consolas" w:cs="Times New Roman"/>
-          <w:color w:val="D4D4D4"/>
-          <w:sz w:val="21"/>
-          <w:szCs w:val="21"/>
-          <w:lang w:eastAsia="pt-BR"/>
-        </w:rPr>
-        <w:t>.services.mysql.ports</w:t>
+        <w:t>: ${{ </w:t>
+      </w:r>
+      <w:proofErr w:type="spellStart"/>
+      <w:r>
+        <w:rPr>
+          <w:rFonts w:ascii="Consolas" w:eastAsia="Times New Roman" w:hAnsi="Consolas" w:cs="Times New Roman"/>
+          <w:color w:val="D4D4D4"/>
+          <w:sz w:val="21"/>
+          <w:szCs w:val="21"/>
+          <w:lang w:eastAsia="pt-BR"/>
+        </w:rPr>
+        <w:t>job.services.mysql.ports</w:t>
       </w:r>
       <w:proofErr w:type="spellEnd"/>
       <w:r>
@@ -25491,7 +24780,6 @@
         <w:t xml:space="preserve"> </w:t>
       </w:r>
       <w:proofErr w:type="spellStart"/>
-      <w:proofErr w:type="gramStart"/>
       <w:r>
         <w:rPr>
           <w:rFonts w:ascii="Consolas" w:eastAsia="Times New Roman" w:hAnsi="Consolas" w:cs="Times New Roman"/>
@@ -25526,19 +24814,7 @@
           <w:szCs w:val="20"/>
           <w:lang w:eastAsia="pt-BR"/>
         </w:rPr>
-        <w:t>&lt;</w:t>
-      </w:r>
-      <w:proofErr w:type="gramEnd"/>
-      <w:r>
-        <w:rPr>
-          <w:rFonts w:ascii="Consolas" w:eastAsia="Times New Roman" w:hAnsi="Consolas" w:cs="Times New Roman"/>
-          <w:color w:val="5F6364"/>
-          <w:spacing w:val="2"/>
-          <w:sz w:val="20"/>
-          <w:szCs w:val="20"/>
-          <w:lang w:eastAsia="pt-BR"/>
-        </w:rPr>
-        <w:t>/</w:t>
+        <w:t>&lt;/</w:t>
       </w:r>
       <w:proofErr w:type="spellStart"/>
       <w:r>
@@ -27249,7 +26525,6 @@
         </w:rPr>
         <w:t xml:space="preserve">    </w:t>
       </w:r>
-      <w:proofErr w:type="gramStart"/>
       <w:r>
         <w:rPr>
           <w:rFonts w:ascii="Consolas" w:eastAsia="Times New Roman" w:hAnsi="Consolas" w:cs="Times New Roman"/>
@@ -27259,19 +26534,7 @@
           <w:szCs w:val="20"/>
           <w:lang w:eastAsia="pt-BR"/>
         </w:rPr>
-        <w:t>&lt;!--</w:t>
-      </w:r>
-      <w:proofErr w:type="gramEnd"/>
-      <w:r>
-        <w:rPr>
-          <w:rFonts w:ascii="Consolas" w:eastAsia="Times New Roman" w:hAnsi="Consolas" w:cs="Times New Roman"/>
-          <w:color w:val="7D8B99"/>
-          <w:spacing w:val="2"/>
-          <w:sz w:val="20"/>
-          <w:szCs w:val="20"/>
-          <w:lang w:eastAsia="pt-BR"/>
-        </w:rPr>
-        <w:t xml:space="preserve"> Show </w:t>
+        <w:t xml:space="preserve">&lt;!-- Show </w:t>
       </w:r>
       <w:proofErr w:type="spellStart"/>
       <w:r>
@@ -27490,7 +26753,6 @@
           <w:bCs/>
         </w:rPr>
       </w:pPr>
-      <w:proofErr w:type="gramStart"/>
       <w:r>
         <w:rPr>
           <w:b/>
@@ -27523,7 +26785,6 @@
         <w:t>phpcs</w:t>
       </w:r>
       <w:proofErr w:type="spellEnd"/>
-      <w:proofErr w:type="gramEnd"/>
     </w:p>
     <w:p>
       <w:pPr>
@@ -27559,7 +26820,6 @@
           <w:bCs/>
         </w:rPr>
       </w:pPr>
-      <w:proofErr w:type="gramStart"/>
       <w:r>
         <w:rPr>
           <w:b/>
@@ -27593,7 +26853,6 @@
         <w:t>phpcbf</w:t>
       </w:r>
       <w:proofErr w:type="spellEnd"/>
-      <w:proofErr w:type="gramEnd"/>
       <w:r>
         <w:rPr>
           <w:b/>
@@ -27718,7 +26977,6 @@
         <w:t>- </w:t>
       </w:r>
       <w:proofErr w:type="spellStart"/>
-      <w:proofErr w:type="gramStart"/>
       <w:r>
         <w:rPr>
           <w:rFonts w:ascii="Consolas" w:eastAsia="Times New Roman" w:hAnsi="Consolas" w:cs="Times New Roman"/>
@@ -27730,7 +26988,6 @@
         <w:t>name</w:t>
       </w:r>
       <w:proofErr w:type="spellEnd"/>
-      <w:proofErr w:type="gramEnd"/>
       <w:r>
         <w:rPr>
           <w:rFonts w:ascii="Consolas" w:eastAsia="Times New Roman" w:hAnsi="Consolas" w:cs="Times New Roman"/>
@@ -27832,27 +27089,15 @@
         <w:t>run</w:t>
       </w:r>
       <w:proofErr w:type="spellEnd"/>
-      <w:proofErr w:type="gramStart"/>
-      <w:r>
-        <w:rPr>
-          <w:rFonts w:ascii="Consolas" w:eastAsia="Times New Roman" w:hAnsi="Consolas" w:cs="Times New Roman"/>
-          <w:color w:val="D4D4D4"/>
-          <w:sz w:val="21"/>
-          <w:szCs w:val="21"/>
-          <w:lang w:eastAsia="pt-BR"/>
-        </w:rPr>
-        <w:t>: .</w:t>
-      </w:r>
-      <w:proofErr w:type="gramEnd"/>
-      <w:r>
-        <w:rPr>
-          <w:rFonts w:ascii="Consolas" w:eastAsia="Times New Roman" w:hAnsi="Consolas" w:cs="Times New Roman"/>
-          <w:color w:val="D4D4D4"/>
-          <w:sz w:val="21"/>
-          <w:szCs w:val="21"/>
-          <w:lang w:eastAsia="pt-BR"/>
-        </w:rPr>
-        <w:t>/</w:t>
+      <w:r>
+        <w:rPr>
+          <w:rFonts w:ascii="Consolas" w:eastAsia="Times New Roman" w:hAnsi="Consolas" w:cs="Times New Roman"/>
+          <w:color w:val="D4D4D4"/>
+          <w:sz w:val="21"/>
+          <w:szCs w:val="21"/>
+          <w:lang w:eastAsia="pt-BR"/>
+        </w:rPr>
+        <w:t>: ./</w:t>
       </w:r>
       <w:proofErr w:type="spellStart"/>
       <w:r>
@@ -28314,56 +27559,279 @@
         <w:pStyle w:val="PargrafodaLista"/>
       </w:pPr>
       <w:r>
+        <w:t xml:space="preserve">  -h, --help            Display </w:t>
+      </w:r>
+      <w:proofErr w:type="spellStart"/>
+      <w:r>
+        <w:t>this</w:t>
+      </w:r>
+      <w:proofErr w:type="spellEnd"/>
+      <w:r>
+        <w:t xml:space="preserve"> help </w:t>
+      </w:r>
+      <w:proofErr w:type="spellStart"/>
+      <w:r>
+        <w:t>message</w:t>
+      </w:r>
+      <w:proofErr w:type="spellEnd"/>
+    </w:p>
+    <w:p>
+      <w:pPr>
+        <w:pStyle w:val="PargrafodaLista"/>
+      </w:pPr>
+      <w:r>
+        <w:t xml:space="preserve">  -q, --</w:t>
+      </w:r>
+      <w:proofErr w:type="spellStart"/>
+      <w:r>
+        <w:t>quiet</w:t>
+      </w:r>
+      <w:proofErr w:type="spellEnd"/>
+      <w:r>
+        <w:t xml:space="preserve">           Do </w:t>
+      </w:r>
+      <w:proofErr w:type="spellStart"/>
+      <w:r>
+        <w:t>not</w:t>
+      </w:r>
+      <w:proofErr w:type="spellEnd"/>
+      <w:r>
+        <w:t xml:space="preserve"> output </w:t>
+      </w:r>
+      <w:proofErr w:type="spellStart"/>
+      <w:r>
+        <w:t>any</w:t>
+      </w:r>
+      <w:proofErr w:type="spellEnd"/>
+      <w:r>
+        <w:t xml:space="preserve"> </w:t>
+      </w:r>
+      <w:proofErr w:type="spellStart"/>
+      <w:r>
+        <w:t>message</w:t>
+      </w:r>
+      <w:proofErr w:type="spellEnd"/>
+    </w:p>
+    <w:p>
+      <w:pPr>
+        <w:pStyle w:val="PargrafodaLista"/>
+      </w:pPr>
+      <w:r>
+        <w:t xml:space="preserve">  -V, --</w:t>
+      </w:r>
+      <w:proofErr w:type="spellStart"/>
+      <w:r>
+        <w:t>version</w:t>
+      </w:r>
+      <w:proofErr w:type="spellEnd"/>
+      <w:r>
+        <w:t xml:space="preserve">         Display </w:t>
+      </w:r>
+      <w:proofErr w:type="spellStart"/>
+      <w:r>
+        <w:t>this</w:t>
+      </w:r>
+      <w:proofErr w:type="spellEnd"/>
+      <w:r>
+        <w:t xml:space="preserve"> </w:t>
+      </w:r>
+      <w:proofErr w:type="spellStart"/>
+      <w:r>
+        <w:t>application</w:t>
+      </w:r>
+      <w:proofErr w:type="spellEnd"/>
+      <w:r>
+        <w:t xml:space="preserve"> </w:t>
+      </w:r>
+      <w:proofErr w:type="spellStart"/>
+      <w:r>
+        <w:t>version</w:t>
+      </w:r>
+      <w:proofErr w:type="spellEnd"/>
+    </w:p>
+    <w:p>
+      <w:pPr>
+        <w:pStyle w:val="PargrafodaLista"/>
+      </w:pPr>
+      <w:r>
+        <w:t xml:space="preserve">      --</w:t>
+      </w:r>
+      <w:proofErr w:type="spellStart"/>
+      <w:r>
+        <w:t>ansi</w:t>
+      </w:r>
+      <w:proofErr w:type="spellEnd"/>
+      <w:r>
+        <w:t xml:space="preserve">            Force ANSI output</w:t>
+      </w:r>
+    </w:p>
+    <w:p>
+      <w:pPr>
+        <w:pStyle w:val="PargrafodaLista"/>
+      </w:pPr>
+      <w:r>
+        <w:t xml:space="preserve">      --no-</w:t>
+      </w:r>
+      <w:proofErr w:type="spellStart"/>
+      <w:r>
+        <w:t>ansi</w:t>
+      </w:r>
+      <w:proofErr w:type="spellEnd"/>
+      <w:r>
+        <w:t xml:space="preserve">         </w:t>
+      </w:r>
+      <w:proofErr w:type="spellStart"/>
+      <w:r>
+        <w:t>Disable</w:t>
+      </w:r>
+      <w:proofErr w:type="spellEnd"/>
+      <w:r>
+        <w:t xml:space="preserve"> ANSI output</w:t>
+      </w:r>
+    </w:p>
+    <w:p>
+      <w:pPr>
+        <w:pStyle w:val="PargrafodaLista"/>
+      </w:pPr>
+      <w:r>
+        <w:t xml:space="preserve">  -n, --no-</w:t>
+      </w:r>
+      <w:proofErr w:type="spellStart"/>
+      <w:r>
+        <w:t>interaction</w:t>
+      </w:r>
+      <w:proofErr w:type="spellEnd"/>
+      <w:r>
+        <w:t xml:space="preserve">  Do </w:t>
+      </w:r>
+      <w:proofErr w:type="spellStart"/>
+      <w:r>
+        <w:t>not</w:t>
+      </w:r>
+      <w:proofErr w:type="spellEnd"/>
+      <w:r>
+        <w:t xml:space="preserve"> </w:t>
+      </w:r>
+      <w:proofErr w:type="spellStart"/>
+      <w:r>
+        <w:t>ask</w:t>
+      </w:r>
+      <w:proofErr w:type="spellEnd"/>
+      <w:r>
+        <w:t xml:space="preserve"> </w:t>
+      </w:r>
+      <w:proofErr w:type="spellStart"/>
+      <w:r>
+        <w:t>any</w:t>
+      </w:r>
+      <w:proofErr w:type="spellEnd"/>
+      <w:r>
+        <w:t xml:space="preserve"> </w:t>
+      </w:r>
+      <w:proofErr w:type="spellStart"/>
+      <w:r>
+        <w:t>interactive</w:t>
+      </w:r>
+      <w:proofErr w:type="spellEnd"/>
+      <w:r>
+        <w:t xml:space="preserve"> </w:t>
+      </w:r>
+      <w:proofErr w:type="spellStart"/>
+      <w:r>
+        <w:t>question</w:t>
+      </w:r>
+      <w:proofErr w:type="spellEnd"/>
+    </w:p>
+    <w:p>
+      <w:pPr>
+        <w:pStyle w:val="PargrafodaLista"/>
+      </w:pPr>
+      <w:r>
+        <w:t xml:space="preserve">  -f, --file[=FILE]     </w:t>
+      </w:r>
+      <w:proofErr w:type="spellStart"/>
+      <w:r>
+        <w:t>Specify</w:t>
+      </w:r>
+      <w:proofErr w:type="spellEnd"/>
+      <w:r>
+        <w:t xml:space="preserve"> </w:t>
+      </w:r>
+      <w:proofErr w:type="spellStart"/>
+      <w:r>
+        <w:t>Deployer</w:t>
+      </w:r>
+      <w:proofErr w:type="spellEnd"/>
+      <w:r>
+        <w:t xml:space="preserve"> file</w:t>
+      </w:r>
+    </w:p>
+    <w:p>
+      <w:pPr>
+        <w:pStyle w:val="PargrafodaLista"/>
+      </w:pPr>
+      <w:r>
         <w:t xml:space="preserve">  -</w:t>
       </w:r>
-      <w:proofErr w:type="gramStart"/>
-      <w:r>
-        <w:t>h</w:t>
-      </w:r>
-      <w:proofErr w:type="gramEnd"/>
-      <w:r>
-        <w:t xml:space="preserve">, --help            Display </w:t>
-      </w:r>
-      <w:proofErr w:type="spellStart"/>
-      <w:r>
-        <w:t>this</w:t>
-      </w:r>
-      <w:proofErr w:type="spellEnd"/>
-      <w:r>
-        <w:t xml:space="preserve"> help </w:t>
-      </w:r>
-      <w:proofErr w:type="spellStart"/>
-      <w:r>
-        <w:t>message</w:t>
-      </w:r>
-      <w:proofErr w:type="spellEnd"/>
-    </w:p>
-    <w:p>
-      <w:pPr>
-        <w:pStyle w:val="PargrafodaLista"/>
-      </w:pPr>
-      <w:r>
-        <w:t xml:space="preserve">  -</w:t>
-      </w:r>
-      <w:proofErr w:type="gramStart"/>
-      <w:r>
-        <w:t>q</w:t>
-      </w:r>
-      <w:proofErr w:type="gramEnd"/>
+      <w:proofErr w:type="spellStart"/>
+      <w:r>
+        <w:t>v|vv|vvv</w:t>
+      </w:r>
+      <w:proofErr w:type="spellEnd"/>
       <w:r>
         <w:t>, --</w:t>
       </w:r>
       <w:proofErr w:type="spellStart"/>
       <w:r>
-        <w:t>quiet</w:t>
-      </w:r>
-      <w:proofErr w:type="spellEnd"/>
-      <w:r>
-        <w:t xml:space="preserve">           Do </w:t>
-      </w:r>
-      <w:proofErr w:type="spellStart"/>
-      <w:r>
-        <w:t>not</w:t>
+        <w:t>verbose</w:t>
+      </w:r>
+      <w:proofErr w:type="spellEnd"/>
+      <w:r>
+        <w:t xml:space="preserve">  </w:t>
+      </w:r>
+      <w:proofErr w:type="spellStart"/>
+      <w:r>
+        <w:t>Increase</w:t>
+      </w:r>
+      <w:proofErr w:type="spellEnd"/>
+      <w:r>
+        <w:t xml:space="preserve"> </w:t>
+      </w:r>
+      <w:proofErr w:type="spellStart"/>
+      <w:r>
+        <w:t>the</w:t>
+      </w:r>
+      <w:proofErr w:type="spellEnd"/>
+      <w:r>
+        <w:t xml:space="preserve"> </w:t>
+      </w:r>
+      <w:proofErr w:type="spellStart"/>
+      <w:r>
+        <w:t>verbosity</w:t>
+      </w:r>
+      <w:proofErr w:type="spellEnd"/>
+      <w:r>
+        <w:t xml:space="preserve"> </w:t>
+      </w:r>
+      <w:proofErr w:type="spellStart"/>
+      <w:r>
+        <w:t>of</w:t>
+      </w:r>
+      <w:proofErr w:type="spellEnd"/>
+      <w:r>
+        <w:t xml:space="preserve"> </w:t>
+      </w:r>
+      <w:proofErr w:type="spellStart"/>
+      <w:r>
+        <w:t>messages</w:t>
+      </w:r>
+      <w:proofErr w:type="spellEnd"/>
+      <w:r>
+        <w:t xml:space="preserve">: 1 for normal output, 2 for more </w:t>
+      </w:r>
+      <w:proofErr w:type="spellStart"/>
+      <w:r>
+        <w:t>verbose</w:t>
       </w:r>
       <w:proofErr w:type="spellEnd"/>
       <w:r>
@@ -28371,7 +27839,25 @@
       </w:r>
       <w:proofErr w:type="spellStart"/>
       <w:r>
-        <w:t>any</w:t>
+        <w:t>and</w:t>
+      </w:r>
+      <w:proofErr w:type="spellEnd"/>
+      <w:r>
+        <w:t xml:space="preserve"> 3 for debug</w:t>
+      </w:r>
+    </w:p>
+    <w:p>
+      <w:pPr>
+        <w:pStyle w:val="PargrafodaLista"/>
+      </w:pPr>
+    </w:p>
+    <w:p>
+      <w:pPr>
+        <w:pStyle w:val="PargrafodaLista"/>
+      </w:pPr>
+      <w:proofErr w:type="spellStart"/>
+      <w:r>
+        <w:t>Available</w:t>
       </w:r>
       <w:proofErr w:type="spellEnd"/>
       <w:r>
@@ -28379,283 +27865,6 @@
       </w:r>
       <w:proofErr w:type="spellStart"/>
       <w:r>
-        <w:t>message</w:t>
-      </w:r>
-      <w:proofErr w:type="spellEnd"/>
-    </w:p>
-    <w:p>
-      <w:pPr>
-        <w:pStyle w:val="PargrafodaLista"/>
-      </w:pPr>
-      <w:r>
-        <w:t xml:space="preserve">  -V, --</w:t>
-      </w:r>
-      <w:proofErr w:type="spellStart"/>
-      <w:r>
-        <w:t>version</w:t>
-      </w:r>
-      <w:proofErr w:type="spellEnd"/>
-      <w:r>
-        <w:t xml:space="preserve">         Display </w:t>
-      </w:r>
-      <w:proofErr w:type="spellStart"/>
-      <w:r>
-        <w:t>this</w:t>
-      </w:r>
-      <w:proofErr w:type="spellEnd"/>
-      <w:r>
-        <w:t xml:space="preserve"> </w:t>
-      </w:r>
-      <w:proofErr w:type="spellStart"/>
-      <w:r>
-        <w:t>application</w:t>
-      </w:r>
-      <w:proofErr w:type="spellEnd"/>
-      <w:r>
-        <w:t xml:space="preserve"> </w:t>
-      </w:r>
-      <w:proofErr w:type="spellStart"/>
-      <w:r>
-        <w:t>version</w:t>
-      </w:r>
-      <w:proofErr w:type="spellEnd"/>
-    </w:p>
-    <w:p>
-      <w:pPr>
-        <w:pStyle w:val="PargrafodaLista"/>
-      </w:pPr>
-      <w:r>
-        <w:t xml:space="preserve">      --</w:t>
-      </w:r>
-      <w:proofErr w:type="spellStart"/>
-      <w:proofErr w:type="gramStart"/>
-      <w:r>
-        <w:t>ansi</w:t>
-      </w:r>
-      <w:proofErr w:type="spellEnd"/>
-      <w:r>
-        <w:t xml:space="preserve">            Force</w:t>
-      </w:r>
-      <w:proofErr w:type="gramEnd"/>
-      <w:r>
-        <w:t xml:space="preserve"> ANSI output</w:t>
-      </w:r>
-    </w:p>
-    <w:p>
-      <w:pPr>
-        <w:pStyle w:val="PargrafodaLista"/>
-      </w:pPr>
-      <w:r>
-        <w:t xml:space="preserve">      --no-</w:t>
-      </w:r>
-      <w:proofErr w:type="spellStart"/>
-      <w:r>
-        <w:t>ansi</w:t>
-      </w:r>
-      <w:proofErr w:type="spellEnd"/>
-      <w:r>
-        <w:t xml:space="preserve">         </w:t>
-      </w:r>
-      <w:proofErr w:type="spellStart"/>
-      <w:r>
-        <w:t>Disable</w:t>
-      </w:r>
-      <w:proofErr w:type="spellEnd"/>
-      <w:r>
-        <w:t xml:space="preserve"> ANSI output</w:t>
-      </w:r>
-    </w:p>
-    <w:p>
-      <w:pPr>
-        <w:pStyle w:val="PargrafodaLista"/>
-      </w:pPr>
-      <w:r>
-        <w:t xml:space="preserve">  -n, --no-</w:t>
-      </w:r>
-      <w:proofErr w:type="spellStart"/>
-      <w:proofErr w:type="gramStart"/>
-      <w:r>
-        <w:t>interaction</w:t>
-      </w:r>
-      <w:proofErr w:type="spellEnd"/>
-      <w:r>
-        <w:t xml:space="preserve">  Do</w:t>
-      </w:r>
-      <w:proofErr w:type="gramEnd"/>
-      <w:r>
-        <w:t xml:space="preserve"> </w:t>
-      </w:r>
-      <w:proofErr w:type="spellStart"/>
-      <w:r>
-        <w:t>not</w:t>
-      </w:r>
-      <w:proofErr w:type="spellEnd"/>
-      <w:r>
-        <w:t xml:space="preserve"> </w:t>
-      </w:r>
-      <w:proofErr w:type="spellStart"/>
-      <w:r>
-        <w:t>ask</w:t>
-      </w:r>
-      <w:proofErr w:type="spellEnd"/>
-      <w:r>
-        <w:t xml:space="preserve"> </w:t>
-      </w:r>
-      <w:proofErr w:type="spellStart"/>
-      <w:r>
-        <w:t>any</w:t>
-      </w:r>
-      <w:proofErr w:type="spellEnd"/>
-      <w:r>
-        <w:t xml:space="preserve"> </w:t>
-      </w:r>
-      <w:proofErr w:type="spellStart"/>
-      <w:r>
-        <w:t>interactive</w:t>
-      </w:r>
-      <w:proofErr w:type="spellEnd"/>
-      <w:r>
-        <w:t xml:space="preserve"> </w:t>
-      </w:r>
-      <w:proofErr w:type="spellStart"/>
-      <w:r>
-        <w:t>question</w:t>
-      </w:r>
-      <w:proofErr w:type="spellEnd"/>
-    </w:p>
-    <w:p>
-      <w:pPr>
-        <w:pStyle w:val="PargrafodaLista"/>
-      </w:pPr>
-      <w:r>
-        <w:t xml:space="preserve">  -f, --file[=</w:t>
-      </w:r>
-      <w:proofErr w:type="gramStart"/>
-      <w:r>
-        <w:t xml:space="preserve">FILE]   </w:t>
-      </w:r>
-      <w:proofErr w:type="gramEnd"/>
-      <w:r>
-        <w:t xml:space="preserve">  </w:t>
-      </w:r>
-      <w:proofErr w:type="spellStart"/>
-      <w:r>
-        <w:t>Specify</w:t>
-      </w:r>
-      <w:proofErr w:type="spellEnd"/>
-      <w:r>
-        <w:t xml:space="preserve"> </w:t>
-      </w:r>
-      <w:proofErr w:type="spellStart"/>
-      <w:r>
-        <w:t>Deployer</w:t>
-      </w:r>
-      <w:proofErr w:type="spellEnd"/>
-      <w:r>
-        <w:t xml:space="preserve"> file</w:t>
-      </w:r>
-    </w:p>
-    <w:p>
-      <w:pPr>
-        <w:pStyle w:val="PargrafodaLista"/>
-      </w:pPr>
-      <w:r>
-        <w:t xml:space="preserve">  -</w:t>
-      </w:r>
-      <w:proofErr w:type="spellStart"/>
-      <w:r>
-        <w:t>v|vv|vvv</w:t>
-      </w:r>
-      <w:proofErr w:type="spellEnd"/>
-      <w:r>
-        <w:t>, --</w:t>
-      </w:r>
-      <w:proofErr w:type="spellStart"/>
-      <w:proofErr w:type="gramStart"/>
-      <w:r>
-        <w:t>verbose</w:t>
-      </w:r>
-      <w:proofErr w:type="spellEnd"/>
-      <w:r>
-        <w:t xml:space="preserve">  </w:t>
-      </w:r>
-      <w:proofErr w:type="spellStart"/>
-      <w:r>
-        <w:t>Increase</w:t>
-      </w:r>
-      <w:proofErr w:type="spellEnd"/>
-      <w:proofErr w:type="gramEnd"/>
-      <w:r>
-        <w:t xml:space="preserve"> </w:t>
-      </w:r>
-      <w:proofErr w:type="spellStart"/>
-      <w:r>
-        <w:t>the</w:t>
-      </w:r>
-      <w:proofErr w:type="spellEnd"/>
-      <w:r>
-        <w:t xml:space="preserve"> </w:t>
-      </w:r>
-      <w:proofErr w:type="spellStart"/>
-      <w:r>
-        <w:t>verbosity</w:t>
-      </w:r>
-      <w:proofErr w:type="spellEnd"/>
-      <w:r>
-        <w:t xml:space="preserve"> </w:t>
-      </w:r>
-      <w:proofErr w:type="spellStart"/>
-      <w:r>
-        <w:t>of</w:t>
-      </w:r>
-      <w:proofErr w:type="spellEnd"/>
-      <w:r>
-        <w:t xml:space="preserve"> </w:t>
-      </w:r>
-      <w:proofErr w:type="spellStart"/>
-      <w:r>
-        <w:t>messages</w:t>
-      </w:r>
-      <w:proofErr w:type="spellEnd"/>
-      <w:r>
-        <w:t xml:space="preserve">: 1 for normal output, 2 for more </w:t>
-      </w:r>
-      <w:proofErr w:type="spellStart"/>
-      <w:r>
-        <w:t>verbose</w:t>
-      </w:r>
-      <w:proofErr w:type="spellEnd"/>
-      <w:r>
-        <w:t xml:space="preserve"> output </w:t>
-      </w:r>
-      <w:proofErr w:type="spellStart"/>
-      <w:r>
-        <w:t>and</w:t>
-      </w:r>
-      <w:proofErr w:type="spellEnd"/>
-      <w:r>
-        <w:t xml:space="preserve"> 3 for debug</w:t>
-      </w:r>
-    </w:p>
-    <w:p>
-      <w:pPr>
-        <w:pStyle w:val="PargrafodaLista"/>
-      </w:pPr>
-    </w:p>
-    <w:p>
-      <w:pPr>
-        <w:pStyle w:val="PargrafodaLista"/>
-      </w:pPr>
-      <w:proofErr w:type="spellStart"/>
-      <w:r>
-        <w:t>Available</w:t>
-      </w:r>
-      <w:proofErr w:type="spellEnd"/>
-      <w:r>
-        <w:t xml:space="preserve"> </w:t>
-      </w:r>
-      <w:proofErr w:type="spellStart"/>
-      <w:r>
         <w:t>commands</w:t>
       </w:r>
       <w:proofErr w:type="spellEnd"/>
@@ -28668,18 +27877,13 @@
         <w:pStyle w:val="PargrafodaLista"/>
       </w:pPr>
       <w:r>
-        <w:t xml:space="preserve">  </w:t>
-      </w:r>
-      <w:proofErr w:type="gramStart"/>
-      <w:r>
-        <w:t xml:space="preserve">autocomplete  </w:t>
+        <w:t xml:space="preserve">  autocomplete  </w:t>
       </w:r>
       <w:proofErr w:type="spellStart"/>
       <w:r>
         <w:t>Install</w:t>
       </w:r>
       <w:proofErr w:type="spellEnd"/>
-      <w:proofErr w:type="gramEnd"/>
       <w:r>
         <w:t xml:space="preserve"> </w:t>
       </w:r>
@@ -29144,7 +28348,6 @@
           <w:lang w:eastAsia="pt-BR"/>
         </w:rPr>
       </w:pPr>
-      <w:proofErr w:type="gramStart"/>
       <w:r>
         <w:rPr>
           <w:rFonts w:ascii="Consolas" w:eastAsia="Times New Roman" w:hAnsi="Consolas" w:cs="Times New Roman"/>
@@ -29165,7 +28368,6 @@
         </w:rPr>
         <w:t>(</w:t>
       </w:r>
-      <w:proofErr w:type="gramEnd"/>
       <w:r>
         <w:rPr>
           <w:rFonts w:ascii="Consolas" w:eastAsia="Times New Roman" w:hAnsi="Consolas" w:cs="Times New Roman"/>
@@ -29353,7 +28555,6 @@
         </w:rPr>
         <w:t>    -&gt;</w:t>
       </w:r>
-      <w:proofErr w:type="gramStart"/>
       <w:r>
         <w:rPr>
           <w:rFonts w:ascii="Consolas" w:eastAsia="Times New Roman" w:hAnsi="Consolas" w:cs="Times New Roman"/>
@@ -29374,7 +28575,6 @@
         </w:rPr>
         <w:t>(</w:t>
       </w:r>
-      <w:proofErr w:type="gramEnd"/>
       <w:r>
         <w:rPr>
           <w:rFonts w:ascii="Consolas" w:eastAsia="Times New Roman" w:hAnsi="Consolas" w:cs="Times New Roman"/>
@@ -29499,6 +28699,11 @@
           <w:ilvl w:val="0"/>
           <w:numId w:val="23"/>
         </w:numPr>
+      </w:pPr>
+    </w:p>
+    <w:p>
+      <w:pPr>
+        <w:pStyle w:val="PargrafodaLista"/>
       </w:pPr>
     </w:p>
     <w:p/>
@@ -29514,10 +28719,30 @@
     <w:p/>
     <w:p/>
     <w:p/>
+    <w:p>
+      <w:hyperlink r:id="rId18" w:history="1">
+        <w:r>
+          <w:rPr>
+            <w:rStyle w:val="Hyperlink"/>
+          </w:rPr>
+          <w:t>https://github.com/atymic/deployer-php-action</w:t>
+        </w:r>
+      </w:hyperlink>
+    </w:p>
+    <w:p>
+      <w:hyperlink r:id="rId19" w:history="1">
+        <w:r>
+          <w:rPr>
+            <w:rStyle w:val="Hyperlink"/>
+          </w:rPr>
+          <w:t>https://atymic.dev/blog/github-actions-laravel-ci-cd/</w:t>
+        </w:r>
+      </w:hyperlink>
+    </w:p>
     <w:p/>
     <w:p/>
     <w:p>
-      <w:hyperlink r:id="rId18" w:history="1">
+      <w:hyperlink r:id="rId20" w:history="1">
         <w:r>
           <w:rPr>
             <w:rStyle w:val="Hyperlink"/>
@@ -29558,12 +28783,10 @@
         <w:t xml:space="preserve">Crie uma </w:t>
       </w:r>
       <w:proofErr w:type="spellStart"/>
-      <w:proofErr w:type="gramStart"/>
       <w:r>
         <w:t>maquina</w:t>
       </w:r>
       <w:proofErr w:type="spellEnd"/>
-      <w:proofErr w:type="gramEnd"/>
       <w:r>
         <w:t xml:space="preserve"> </w:t>
       </w:r>
@@ -29627,7 +28850,7 @@
       </w:r>
     </w:p>
     <w:p>
-      <w:hyperlink r:id="rId19" w:history="1">
+      <w:hyperlink r:id="rId21" w:history="1">
         <w:r>
           <w:rPr>
             <w:rStyle w:val="Hyperlink"/>
@@ -29637,7 +28860,7 @@
       </w:hyperlink>
     </w:p>
     <w:p>
-      <w:hyperlink r:id="rId20" w:history="1">
+      <w:hyperlink r:id="rId22" w:history="1">
         <w:r>
           <w:rPr>
             <w:rStyle w:val="Hyperlink"/>
@@ -29647,7 +28870,7 @@
       </w:hyperlink>
     </w:p>
     <w:p>
-      <w:hyperlink r:id="rId21" w:history="1">
+      <w:hyperlink r:id="rId23" w:history="1">
         <w:r>
           <w:rPr>
             <w:rStyle w:val="Hyperlink"/>

--- a/CursoPhpUnitLaravel.docx
+++ b/CursoPhpUnitLaravel.docx
@@ -451,6 +451,7 @@
         </w:rPr>
       </w:pPr>
       <w:proofErr w:type="spellStart"/>
+      <w:proofErr w:type="gramStart"/>
       <w:r>
         <w:rPr>
           <w:b/>
@@ -466,6 +467,7 @@
         </w:rPr>
         <w:t xml:space="preserve"> .</w:t>
       </w:r>
+      <w:proofErr w:type="gramEnd"/>
     </w:p>
     <w:p>
       <w:pPr>
@@ -1534,6 +1536,7 @@
         </w:rPr>
         <w:t>"Test.php"</w:t>
       </w:r>
+      <w:proofErr w:type="gramStart"/>
       <w:r>
         <w:rPr>
           <w:rFonts w:ascii="Consolas" w:eastAsia="Times New Roman" w:hAnsi="Consolas" w:cs="Times New Roman"/>
@@ -1552,7 +1555,18 @@
           <w:szCs w:val="21"/>
           <w:lang w:eastAsia="pt-BR"/>
         </w:rPr>
-        <w:t>./tests/Unit</w:t>
+        <w:t>./</w:t>
+      </w:r>
+      <w:proofErr w:type="gramEnd"/>
+      <w:r>
+        <w:rPr>
+          <w:rFonts w:ascii="Consolas" w:eastAsia="Times New Roman" w:hAnsi="Consolas" w:cs="Times New Roman"/>
+          <w:color w:val="D4D4D4"/>
+          <w:sz w:val="21"/>
+          <w:szCs w:val="21"/>
+          <w:lang w:eastAsia="pt-BR"/>
+        </w:rPr>
+        <w:t>tests/Unit</w:t>
       </w:r>
       <w:r>
         <w:rPr>
@@ -1841,6 +1855,7 @@
         </w:rPr>
         <w:t>"Test.php"</w:t>
       </w:r>
+      <w:proofErr w:type="gramStart"/>
       <w:r>
         <w:rPr>
           <w:rFonts w:ascii="Consolas" w:eastAsia="Times New Roman" w:hAnsi="Consolas" w:cs="Times New Roman"/>
@@ -1859,7 +1874,18 @@
           <w:szCs w:val="21"/>
           <w:lang w:eastAsia="pt-BR"/>
         </w:rPr>
-        <w:t>./tests/Feature</w:t>
+        <w:t>./</w:t>
+      </w:r>
+      <w:proofErr w:type="gramEnd"/>
+      <w:r>
+        <w:rPr>
+          <w:rFonts w:ascii="Consolas" w:eastAsia="Times New Roman" w:hAnsi="Consolas" w:cs="Times New Roman"/>
+          <w:color w:val="D4D4D4"/>
+          <w:sz w:val="21"/>
+          <w:szCs w:val="21"/>
+          <w:lang w:eastAsia="pt-BR"/>
+        </w:rPr>
+        <w:t>tests/Feature</w:t>
       </w:r>
       <w:r>
         <w:rPr>
@@ -2282,6 +2308,7 @@
         </w:rPr>
         <w:t>"</w:t>
       </w:r>
+      <w:proofErr w:type="gramStart"/>
       <w:r>
         <w:rPr>
           <w:rFonts w:ascii="Consolas" w:eastAsia="Times New Roman" w:hAnsi="Consolas" w:cs="Times New Roman"/>
@@ -2300,7 +2327,18 @@
           <w:szCs w:val="21"/>
           <w:lang w:eastAsia="pt-BR"/>
         </w:rPr>
-        <w:t>./app</w:t>
+        <w:t>./</w:t>
+      </w:r>
+      <w:proofErr w:type="gramEnd"/>
+      <w:r>
+        <w:rPr>
+          <w:rFonts w:ascii="Consolas" w:eastAsia="Times New Roman" w:hAnsi="Consolas" w:cs="Times New Roman"/>
+          <w:color w:val="D4D4D4"/>
+          <w:sz w:val="21"/>
+          <w:szCs w:val="21"/>
+          <w:lang w:eastAsia="pt-BR"/>
+        </w:rPr>
+        <w:t>app</w:t>
       </w:r>
       <w:r>
         <w:rPr>
@@ -2976,6 +3014,7 @@
         </w:rPr>
         <w:t>        </w:t>
       </w:r>
+      <w:proofErr w:type="gramStart"/>
       <w:r>
         <w:rPr>
           <w:rFonts w:ascii="Consolas" w:eastAsia="Times New Roman" w:hAnsi="Consolas" w:cs="Times New Roman"/>
@@ -2984,7 +3023,18 @@
           <w:szCs w:val="21"/>
           <w:lang w:eastAsia="pt-BR"/>
         </w:rPr>
-        <w:t>&lt;!-- &lt;server </w:t>
+        <w:t>&lt;!--</w:t>
+      </w:r>
+      <w:proofErr w:type="gramEnd"/>
+      <w:r>
+        <w:rPr>
+          <w:rFonts w:ascii="Consolas" w:eastAsia="Times New Roman" w:hAnsi="Consolas" w:cs="Times New Roman"/>
+          <w:color w:val="6A9955"/>
+          <w:sz w:val="21"/>
+          <w:szCs w:val="21"/>
+          <w:lang w:eastAsia="pt-BR"/>
+        </w:rPr>
+        <w:t> &lt;server </w:t>
       </w:r>
       <w:proofErr w:type="spellStart"/>
       <w:r>
@@ -3075,6 +3125,7 @@
         </w:rPr>
         <w:t>        </w:t>
       </w:r>
+      <w:proofErr w:type="gramStart"/>
       <w:r>
         <w:rPr>
           <w:rFonts w:ascii="Consolas" w:eastAsia="Times New Roman" w:hAnsi="Consolas" w:cs="Times New Roman"/>
@@ -3083,7 +3134,18 @@
           <w:szCs w:val="21"/>
           <w:lang w:eastAsia="pt-BR"/>
         </w:rPr>
-        <w:t>&lt;!-- &lt;server </w:t>
+        <w:t>&lt;!--</w:t>
+      </w:r>
+      <w:proofErr w:type="gramEnd"/>
+      <w:r>
+        <w:rPr>
+          <w:rFonts w:ascii="Consolas" w:eastAsia="Times New Roman" w:hAnsi="Consolas" w:cs="Times New Roman"/>
+          <w:color w:val="6A9955"/>
+          <w:sz w:val="21"/>
+          <w:szCs w:val="21"/>
+          <w:lang w:eastAsia="pt-BR"/>
+        </w:rPr>
+        <w:t> &lt;server </w:t>
       </w:r>
       <w:proofErr w:type="spellStart"/>
       <w:r>
@@ -5138,6 +5200,7 @@
         <w:t> </w:t>
       </w:r>
       <w:proofErr w:type="spellStart"/>
+      <w:proofErr w:type="gramStart"/>
       <w:r>
         <w:rPr>
           <w:rFonts w:ascii="Consolas" w:eastAsia="Times New Roman" w:hAnsi="Consolas" w:cs="Times New Roman"/>
@@ -5157,7 +5220,18 @@
           <w:szCs w:val="21"/>
           <w:lang w:eastAsia="pt-BR"/>
         </w:rPr>
-        <w:t>()</w:t>
+        <w:t>(</w:t>
+      </w:r>
+      <w:proofErr w:type="gramEnd"/>
+      <w:r>
+        <w:rPr>
+          <w:rFonts w:ascii="Consolas" w:eastAsia="Times New Roman" w:hAnsi="Consolas" w:cs="Times New Roman"/>
+          <w:color w:val="D4D4D4"/>
+          <w:sz w:val="21"/>
+          <w:szCs w:val="21"/>
+          <w:lang w:eastAsia="pt-BR"/>
+        </w:rPr>
+        <w:t>)</w:t>
       </w:r>
     </w:p>
     <w:p>
@@ -5258,6 +5332,7 @@
         <w:t>-&gt;</w:t>
       </w:r>
       <w:proofErr w:type="spellStart"/>
+      <w:proofErr w:type="gramStart"/>
       <w:r>
         <w:rPr>
           <w:rFonts w:ascii="Consolas" w:eastAsia="Times New Roman" w:hAnsi="Consolas" w:cs="Times New Roman"/>
@@ -5279,6 +5354,7 @@
         </w:rPr>
         <w:t>(</w:t>
       </w:r>
+      <w:proofErr w:type="gramEnd"/>
       <w:r>
         <w:rPr>
           <w:rFonts w:ascii="Consolas" w:eastAsia="Times New Roman" w:hAnsi="Consolas" w:cs="Times New Roman"/>
@@ -5356,6 +5432,7 @@
         <w:t>-&gt;</w:t>
       </w:r>
       <w:proofErr w:type="spellStart"/>
+      <w:proofErr w:type="gramStart"/>
       <w:r>
         <w:rPr>
           <w:rFonts w:ascii="Consolas" w:eastAsia="Times New Roman" w:hAnsi="Consolas" w:cs="Times New Roman"/>
@@ -5377,6 +5454,7 @@
         </w:rPr>
         <w:t>(</w:t>
       </w:r>
+      <w:proofErr w:type="gramEnd"/>
       <w:r>
         <w:rPr>
           <w:rFonts w:ascii="Consolas" w:eastAsia="Times New Roman" w:hAnsi="Consolas" w:cs="Times New Roman"/>
@@ -6067,7 +6145,11 @@
       </w:r>
       <w:proofErr w:type="spellEnd"/>
       <w:r>
-        <w:t xml:space="preserve">. Configure a base de dados no </w:t>
+        <w:t xml:space="preserve">. Configure a base de dados </w:t>
+      </w:r>
+      <w:proofErr w:type="gramStart"/>
+      <w:r>
+        <w:t xml:space="preserve">no </w:t>
       </w:r>
       <w:r>
         <w:rPr>
@@ -6085,6 +6167,7 @@
         <w:t>env</w:t>
       </w:r>
       <w:proofErr w:type="spellEnd"/>
+      <w:proofErr w:type="gramEnd"/>
     </w:p>
     <w:p>
       <w:pPr>
@@ -6260,6 +6343,7 @@
         <w:t xml:space="preserve"> ui </w:t>
       </w:r>
       <w:proofErr w:type="spellStart"/>
+      <w:proofErr w:type="gramStart"/>
       <w:r>
         <w:rPr>
           <w:b/>
@@ -6283,6 +6367,7 @@
         <w:t xml:space="preserve"> --</w:t>
       </w:r>
       <w:proofErr w:type="spellStart"/>
+      <w:proofErr w:type="gramEnd"/>
       <w:r>
         <w:rPr>
           <w:b/>
@@ -6709,7 +6794,11 @@
         <w:ind w:left="1068"/>
       </w:pPr>
       <w:r>
-        <w:t>Configure o .</w:t>
+        <w:t xml:space="preserve">Configure </w:t>
+      </w:r>
+      <w:proofErr w:type="gramStart"/>
+      <w:r>
+        <w:t>o .</w:t>
       </w:r>
       <w:proofErr w:type="spellStart"/>
       <w:r>
@@ -6720,6 +6809,7 @@
         <w:t>env</w:t>
       </w:r>
       <w:proofErr w:type="spellEnd"/>
+      <w:proofErr w:type="gramEnd"/>
       <w:r>
         <w:t xml:space="preserve"> para que o </w:t>
       </w:r>
@@ -7104,6 +7194,7 @@
         <w:t> </w:t>
       </w:r>
       <w:proofErr w:type="spellStart"/>
+      <w:proofErr w:type="gramStart"/>
       <w:r>
         <w:rPr>
           <w:rFonts w:ascii="Consolas" w:eastAsia="Times New Roman" w:hAnsi="Consolas" w:cs="Times New Roman"/>
@@ -7123,7 +7214,18 @@
           <w:szCs w:val="21"/>
           <w:lang w:eastAsia="pt-BR"/>
         </w:rPr>
-        <w:t>()</w:t>
+        <w:t>(</w:t>
+      </w:r>
+      <w:proofErr w:type="gramEnd"/>
+      <w:r>
+        <w:rPr>
+          <w:rFonts w:ascii="Consolas" w:eastAsia="Times New Roman" w:hAnsi="Consolas" w:cs="Times New Roman"/>
+          <w:color w:val="D4D4D4"/>
+          <w:sz w:val="21"/>
+          <w:szCs w:val="21"/>
+          <w:lang w:eastAsia="pt-BR"/>
+        </w:rPr>
+        <w:t>)</w:t>
       </w:r>
     </w:p>
     <w:p>
@@ -7224,6 +7326,7 @@
         <w:t>-&gt;</w:t>
       </w:r>
       <w:proofErr w:type="spellStart"/>
+      <w:proofErr w:type="gramStart"/>
       <w:r>
         <w:rPr>
           <w:rFonts w:ascii="Consolas" w:eastAsia="Times New Roman" w:hAnsi="Consolas" w:cs="Times New Roman"/>
@@ -7245,6 +7348,7 @@
         </w:rPr>
         <w:t>(</w:t>
       </w:r>
+      <w:proofErr w:type="gramEnd"/>
       <w:r>
         <w:rPr>
           <w:rFonts w:ascii="Consolas" w:eastAsia="Times New Roman" w:hAnsi="Consolas" w:cs="Times New Roman"/>
@@ -7322,6 +7426,7 @@
         <w:t>-&gt;</w:t>
       </w:r>
       <w:proofErr w:type="spellStart"/>
+      <w:proofErr w:type="gramStart"/>
       <w:r>
         <w:rPr>
           <w:rFonts w:ascii="Consolas" w:eastAsia="Times New Roman" w:hAnsi="Consolas" w:cs="Times New Roman"/>
@@ -7343,6 +7448,7 @@
         </w:rPr>
         <w:t>(</w:t>
       </w:r>
+      <w:proofErr w:type="gramEnd"/>
       <w:r>
         <w:rPr>
           <w:rFonts w:ascii="Consolas" w:eastAsia="Times New Roman" w:hAnsi="Consolas" w:cs="Times New Roman"/>
@@ -7602,6 +7708,7 @@
         <w:t> </w:t>
       </w:r>
       <w:proofErr w:type="spellStart"/>
+      <w:proofErr w:type="gramStart"/>
       <w:r>
         <w:rPr>
           <w:rFonts w:ascii="Consolas" w:eastAsia="Times New Roman" w:hAnsi="Consolas" w:cs="Times New Roman"/>
@@ -7675,6 +7782,7 @@
         <w:t>xist</w:t>
       </w:r>
       <w:proofErr w:type="spellEnd"/>
+      <w:proofErr w:type="gramEnd"/>
       <w:r>
         <w:rPr>
           <w:rFonts w:ascii="Consolas" w:eastAsia="Times New Roman" w:hAnsi="Consolas" w:cs="Times New Roman"/>
@@ -7745,6 +7853,7 @@
         <w:t xml:space="preserve">Para testar se todas as rotas existem, vamos usar o </w:t>
       </w:r>
       <w:proofErr w:type="spellStart"/>
+      <w:proofErr w:type="gramStart"/>
       <w:r>
         <w:rPr>
           <w:b/>
@@ -7758,16 +7867,24 @@
           <w:b/>
           <w:bCs/>
         </w:rPr>
-        <w:t>()</w:t>
-      </w:r>
-    </w:p>
-    <w:p>
-      <w:pPr>
-        <w:pStyle w:val="PargrafodaLista"/>
+        <w:t>(</w:t>
+      </w:r>
+      <w:proofErr w:type="gramEnd"/>
+      <w:r>
         <w:rPr>
           <w:b/>
           <w:bCs/>
         </w:rPr>
+        <w:t>)</w:t>
+      </w:r>
+    </w:p>
+    <w:p>
+      <w:pPr>
+        <w:pStyle w:val="PargrafodaLista"/>
+        <w:rPr>
+          <w:b/>
+          <w:bCs/>
+        </w:rPr>
       </w:pPr>
     </w:p>
     <w:p>
@@ -7854,17 +7971,39 @@
           <w:szCs w:val="21"/>
           <w:lang w:eastAsia="pt-BR"/>
         </w:rPr>
-        <w:t>'/'</w:t>
-      </w:r>
-      <w:r>
-        <w:rPr>
-          <w:rFonts w:ascii="Consolas" w:eastAsia="Times New Roman" w:hAnsi="Consolas" w:cs="Times New Roman"/>
-          <w:color w:val="D4D4D4"/>
-          <w:sz w:val="21"/>
-          <w:szCs w:val="21"/>
-          <w:lang w:eastAsia="pt-BR"/>
-        </w:rPr>
-        <w:t>)-&gt;</w:t>
+        <w:t>'/</w:t>
+      </w:r>
+      <w:proofErr w:type="gramStart"/>
+      <w:r>
+        <w:rPr>
+          <w:rFonts w:ascii="Consolas" w:eastAsia="Times New Roman" w:hAnsi="Consolas" w:cs="Times New Roman"/>
+          <w:color w:val="CE9178"/>
+          <w:sz w:val="21"/>
+          <w:szCs w:val="21"/>
+          <w:lang w:eastAsia="pt-BR"/>
+        </w:rPr>
+        <w:t>'</w:t>
+      </w:r>
+      <w:r>
+        <w:rPr>
+          <w:rFonts w:ascii="Consolas" w:eastAsia="Times New Roman" w:hAnsi="Consolas" w:cs="Times New Roman"/>
+          <w:color w:val="D4D4D4"/>
+          <w:sz w:val="21"/>
+          <w:szCs w:val="21"/>
+          <w:lang w:eastAsia="pt-BR"/>
+        </w:rPr>
+        <w:t>)-</w:t>
+      </w:r>
+      <w:proofErr w:type="gramEnd"/>
+      <w:r>
+        <w:rPr>
+          <w:rFonts w:ascii="Consolas" w:eastAsia="Times New Roman" w:hAnsi="Consolas" w:cs="Times New Roman"/>
+          <w:color w:val="D4D4D4"/>
+          <w:sz w:val="21"/>
+          <w:szCs w:val="21"/>
+          <w:lang w:eastAsia="pt-BR"/>
+        </w:rPr>
+        <w:t>&gt;</w:t>
       </w:r>
       <w:proofErr w:type="spellStart"/>
       <w:r>
@@ -8007,6 +8146,7 @@
         <w:t>about</w:t>
       </w:r>
       <w:proofErr w:type="spellEnd"/>
+      <w:proofErr w:type="gramStart"/>
       <w:r>
         <w:rPr>
           <w:rFonts w:ascii="Consolas" w:eastAsia="Times New Roman" w:hAnsi="Consolas" w:cs="Times New Roman"/>
@@ -8025,7 +8165,18 @@
           <w:szCs w:val="21"/>
           <w:lang w:eastAsia="pt-BR"/>
         </w:rPr>
-        <w:t>)-&gt;</w:t>
+        <w:t>)-</w:t>
+      </w:r>
+      <w:proofErr w:type="gramEnd"/>
+      <w:r>
+        <w:rPr>
+          <w:rFonts w:ascii="Consolas" w:eastAsia="Times New Roman" w:hAnsi="Consolas" w:cs="Times New Roman"/>
+          <w:color w:val="D4D4D4"/>
+          <w:sz w:val="21"/>
+          <w:szCs w:val="21"/>
+          <w:lang w:eastAsia="pt-BR"/>
+        </w:rPr>
+        <w:t>&gt;</w:t>
       </w:r>
       <w:proofErr w:type="spellStart"/>
       <w:r>
@@ -8168,6 +8319,7 @@
         <w:t>projects</w:t>
       </w:r>
       <w:proofErr w:type="spellEnd"/>
+      <w:proofErr w:type="gramStart"/>
       <w:r>
         <w:rPr>
           <w:rFonts w:ascii="Consolas" w:eastAsia="Times New Roman" w:hAnsi="Consolas" w:cs="Times New Roman"/>
@@ -8186,7 +8338,18 @@
           <w:szCs w:val="21"/>
           <w:lang w:eastAsia="pt-BR"/>
         </w:rPr>
-        <w:t>)-&gt;</w:t>
+        <w:t>)-</w:t>
+      </w:r>
+      <w:proofErr w:type="gramEnd"/>
+      <w:r>
+        <w:rPr>
+          <w:rFonts w:ascii="Consolas" w:eastAsia="Times New Roman" w:hAnsi="Consolas" w:cs="Times New Roman"/>
+          <w:color w:val="D4D4D4"/>
+          <w:sz w:val="21"/>
+          <w:szCs w:val="21"/>
+          <w:lang w:eastAsia="pt-BR"/>
+        </w:rPr>
+        <w:t>&gt;</w:t>
       </w:r>
       <w:proofErr w:type="spellStart"/>
       <w:r>
@@ -8329,6 +8492,7 @@
         <w:t>services</w:t>
       </w:r>
       <w:proofErr w:type="spellEnd"/>
+      <w:proofErr w:type="gramStart"/>
       <w:r>
         <w:rPr>
           <w:rFonts w:ascii="Consolas" w:eastAsia="Times New Roman" w:hAnsi="Consolas" w:cs="Times New Roman"/>
@@ -8347,7 +8511,18 @@
           <w:szCs w:val="21"/>
           <w:lang w:eastAsia="pt-BR"/>
         </w:rPr>
-        <w:t>)-&gt;</w:t>
+        <w:t>)-</w:t>
+      </w:r>
+      <w:proofErr w:type="gramEnd"/>
+      <w:r>
+        <w:rPr>
+          <w:rFonts w:ascii="Consolas" w:eastAsia="Times New Roman" w:hAnsi="Consolas" w:cs="Times New Roman"/>
+          <w:color w:val="D4D4D4"/>
+          <w:sz w:val="21"/>
+          <w:szCs w:val="21"/>
+          <w:lang w:eastAsia="pt-BR"/>
+        </w:rPr>
+        <w:t>&gt;</w:t>
       </w:r>
       <w:proofErr w:type="spellStart"/>
       <w:r>
@@ -8476,17 +8651,39 @@
           <w:szCs w:val="21"/>
           <w:lang w:eastAsia="pt-BR"/>
         </w:rPr>
-        <w:t>'/login'</w:t>
-      </w:r>
-      <w:r>
-        <w:rPr>
-          <w:rFonts w:ascii="Consolas" w:eastAsia="Times New Roman" w:hAnsi="Consolas" w:cs="Times New Roman"/>
-          <w:color w:val="D4D4D4"/>
-          <w:sz w:val="21"/>
-          <w:szCs w:val="21"/>
-          <w:lang w:eastAsia="pt-BR"/>
-        </w:rPr>
-        <w:t>)-&gt;</w:t>
+        <w:t>'/login</w:t>
+      </w:r>
+      <w:proofErr w:type="gramStart"/>
+      <w:r>
+        <w:rPr>
+          <w:rFonts w:ascii="Consolas" w:eastAsia="Times New Roman" w:hAnsi="Consolas" w:cs="Times New Roman"/>
+          <w:color w:val="CE9178"/>
+          <w:sz w:val="21"/>
+          <w:szCs w:val="21"/>
+          <w:lang w:eastAsia="pt-BR"/>
+        </w:rPr>
+        <w:t>'</w:t>
+      </w:r>
+      <w:r>
+        <w:rPr>
+          <w:rFonts w:ascii="Consolas" w:eastAsia="Times New Roman" w:hAnsi="Consolas" w:cs="Times New Roman"/>
+          <w:color w:val="D4D4D4"/>
+          <w:sz w:val="21"/>
+          <w:szCs w:val="21"/>
+          <w:lang w:eastAsia="pt-BR"/>
+        </w:rPr>
+        <w:t>)-</w:t>
+      </w:r>
+      <w:proofErr w:type="gramEnd"/>
+      <w:r>
+        <w:rPr>
+          <w:rFonts w:ascii="Consolas" w:eastAsia="Times New Roman" w:hAnsi="Consolas" w:cs="Times New Roman"/>
+          <w:color w:val="D4D4D4"/>
+          <w:sz w:val="21"/>
+          <w:szCs w:val="21"/>
+          <w:lang w:eastAsia="pt-BR"/>
+        </w:rPr>
+        <w:t>&gt;</w:t>
       </w:r>
       <w:proofErr w:type="spellStart"/>
       <w:r>
@@ -8629,6 +8826,7 @@
         <w:t>register</w:t>
       </w:r>
       <w:proofErr w:type="spellEnd"/>
+      <w:proofErr w:type="gramStart"/>
       <w:r>
         <w:rPr>
           <w:rFonts w:ascii="Consolas" w:eastAsia="Times New Roman" w:hAnsi="Consolas" w:cs="Times New Roman"/>
@@ -8647,7 +8845,18 @@
           <w:szCs w:val="21"/>
           <w:lang w:eastAsia="pt-BR"/>
         </w:rPr>
-        <w:t>)-&gt;</w:t>
+        <w:t>)-</w:t>
+      </w:r>
+      <w:proofErr w:type="gramEnd"/>
+      <w:r>
+        <w:rPr>
+          <w:rFonts w:ascii="Consolas" w:eastAsia="Times New Roman" w:hAnsi="Consolas" w:cs="Times New Roman"/>
+          <w:color w:val="D4D4D4"/>
+          <w:sz w:val="21"/>
+          <w:szCs w:val="21"/>
+          <w:lang w:eastAsia="pt-BR"/>
+        </w:rPr>
+        <w:t>&gt;</w:t>
       </w:r>
       <w:proofErr w:type="spellStart"/>
       <w:r>
@@ -8798,17 +9007,39 @@
           <w:szCs w:val="21"/>
           <w:lang w:eastAsia="pt-BR"/>
         </w:rPr>
-        <w:t>/reset'</w:t>
-      </w:r>
-      <w:r>
-        <w:rPr>
-          <w:rFonts w:ascii="Consolas" w:eastAsia="Times New Roman" w:hAnsi="Consolas" w:cs="Times New Roman"/>
-          <w:color w:val="D4D4D4"/>
-          <w:sz w:val="21"/>
-          <w:szCs w:val="21"/>
-          <w:lang w:eastAsia="pt-BR"/>
-        </w:rPr>
-        <w:t>)-&gt;</w:t>
+        <w:t>/reset</w:t>
+      </w:r>
+      <w:proofErr w:type="gramStart"/>
+      <w:r>
+        <w:rPr>
+          <w:rFonts w:ascii="Consolas" w:eastAsia="Times New Roman" w:hAnsi="Consolas" w:cs="Times New Roman"/>
+          <w:color w:val="CE9178"/>
+          <w:sz w:val="21"/>
+          <w:szCs w:val="21"/>
+          <w:lang w:eastAsia="pt-BR"/>
+        </w:rPr>
+        <w:t>'</w:t>
+      </w:r>
+      <w:r>
+        <w:rPr>
+          <w:rFonts w:ascii="Consolas" w:eastAsia="Times New Roman" w:hAnsi="Consolas" w:cs="Times New Roman"/>
+          <w:color w:val="D4D4D4"/>
+          <w:sz w:val="21"/>
+          <w:szCs w:val="21"/>
+          <w:lang w:eastAsia="pt-BR"/>
+        </w:rPr>
+        <w:t>)-</w:t>
+      </w:r>
+      <w:proofErr w:type="gramEnd"/>
+      <w:r>
+        <w:rPr>
+          <w:rFonts w:ascii="Consolas" w:eastAsia="Times New Roman" w:hAnsi="Consolas" w:cs="Times New Roman"/>
+          <w:color w:val="D4D4D4"/>
+          <w:sz w:val="21"/>
+          <w:szCs w:val="21"/>
+          <w:lang w:eastAsia="pt-BR"/>
+        </w:rPr>
+        <w:t>&gt;</w:t>
       </w:r>
       <w:proofErr w:type="spellStart"/>
       <w:r>
@@ -8909,6 +9140,7 @@
         <w:t xml:space="preserve"> </w:t>
       </w:r>
       <w:proofErr w:type="spellStart"/>
+      <w:proofErr w:type="gramStart"/>
       <w:r>
         <w:rPr>
           <w:b/>
@@ -8922,7 +9154,15 @@
           <w:b/>
           <w:bCs/>
         </w:rPr>
-        <w:t>()</w:t>
+        <w:t>(</w:t>
+      </w:r>
+      <w:proofErr w:type="gramEnd"/>
+      <w:r>
+        <w:rPr>
+          <w:b/>
+          <w:bCs/>
+        </w:rPr>
+        <w:t>)</w:t>
       </w:r>
     </w:p>
     <w:p/>
@@ -9014,17 +9254,39 @@
           <w:szCs w:val="21"/>
           <w:lang w:eastAsia="pt-BR"/>
         </w:rPr>
-        <w:t>'/home'</w:t>
-      </w:r>
-      <w:r>
-        <w:rPr>
-          <w:rFonts w:ascii="Consolas" w:eastAsia="Times New Roman" w:hAnsi="Consolas" w:cs="Times New Roman"/>
-          <w:color w:val="D4D4D4"/>
-          <w:sz w:val="21"/>
-          <w:szCs w:val="21"/>
-          <w:lang w:eastAsia="pt-BR"/>
-        </w:rPr>
-        <w:t>)-&gt;</w:t>
+        <w:t>'/home</w:t>
+      </w:r>
+      <w:proofErr w:type="gramStart"/>
+      <w:r>
+        <w:rPr>
+          <w:rFonts w:ascii="Consolas" w:eastAsia="Times New Roman" w:hAnsi="Consolas" w:cs="Times New Roman"/>
+          <w:color w:val="CE9178"/>
+          <w:sz w:val="21"/>
+          <w:szCs w:val="21"/>
+          <w:lang w:eastAsia="pt-BR"/>
+        </w:rPr>
+        <w:t>'</w:t>
+      </w:r>
+      <w:r>
+        <w:rPr>
+          <w:rFonts w:ascii="Consolas" w:eastAsia="Times New Roman" w:hAnsi="Consolas" w:cs="Times New Roman"/>
+          <w:color w:val="D4D4D4"/>
+          <w:sz w:val="21"/>
+          <w:szCs w:val="21"/>
+          <w:lang w:eastAsia="pt-BR"/>
+        </w:rPr>
+        <w:t>)-</w:t>
+      </w:r>
+      <w:proofErr w:type="gramEnd"/>
+      <w:r>
+        <w:rPr>
+          <w:rFonts w:ascii="Consolas" w:eastAsia="Times New Roman" w:hAnsi="Consolas" w:cs="Times New Roman"/>
+          <w:color w:val="D4D4D4"/>
+          <w:sz w:val="21"/>
+          <w:szCs w:val="21"/>
+          <w:lang w:eastAsia="pt-BR"/>
+        </w:rPr>
+        <w:t>&gt;</w:t>
       </w:r>
       <w:proofErr w:type="spellStart"/>
       <w:r>
@@ -9203,7 +9465,15 @@
       </w:pPr>
       <w:r>
         <w:lastRenderedPageBreak/>
-        <w:t xml:space="preserve">Aula 05  - Testando o modelo </w:t>
+        <w:t xml:space="preserve">Aula </w:t>
+      </w:r>
+      <w:proofErr w:type="gramStart"/>
+      <w:r>
+        <w:t>05  -</w:t>
+      </w:r>
+      <w:proofErr w:type="gramEnd"/>
+      <w:r>
+        <w:t xml:space="preserve"> Testando o modelo </w:t>
       </w:r>
       <w:proofErr w:type="spellStart"/>
       <w:r>
@@ -9831,6 +10101,7 @@
         <w:t> </w:t>
       </w:r>
       <w:proofErr w:type="spellStart"/>
+      <w:proofErr w:type="gramStart"/>
       <w:r>
         <w:rPr>
           <w:rFonts w:ascii="Consolas" w:eastAsia="Times New Roman" w:hAnsi="Consolas" w:cs="Times New Roman"/>
@@ -9890,7 +10161,18 @@
           <w:szCs w:val="21"/>
           <w:lang w:eastAsia="pt-BR"/>
         </w:rPr>
-        <w:t>()</w:t>
+        <w:t>(</w:t>
+      </w:r>
+      <w:proofErr w:type="gramEnd"/>
+      <w:r>
+        <w:rPr>
+          <w:rFonts w:ascii="Consolas" w:eastAsia="Times New Roman" w:hAnsi="Consolas" w:cs="Times New Roman"/>
+          <w:color w:val="D4D4D4"/>
+          <w:sz w:val="21"/>
+          <w:szCs w:val="21"/>
+          <w:lang w:eastAsia="pt-BR"/>
+        </w:rPr>
+        <w:t>)</w:t>
       </w:r>
     </w:p>
     <w:p>
@@ -9991,6 +10273,7 @@
         <w:t> </w:t>
       </w:r>
       <w:proofErr w:type="spellStart"/>
+      <w:proofErr w:type="gramStart"/>
       <w:r>
         <w:rPr>
           <w:rFonts w:ascii="Consolas" w:eastAsia="Times New Roman" w:hAnsi="Consolas" w:cs="Times New Roman"/>
@@ -10010,7 +10293,18 @@
           <w:szCs w:val="21"/>
           <w:lang w:eastAsia="pt-BR"/>
         </w:rPr>
-        <w:t>();</w:t>
+        <w:t>(</w:t>
+      </w:r>
+      <w:proofErr w:type="gramEnd"/>
+      <w:r>
+        <w:rPr>
+          <w:rFonts w:ascii="Consolas" w:eastAsia="Times New Roman" w:hAnsi="Consolas" w:cs="Times New Roman"/>
+          <w:color w:val="D4D4D4"/>
+          <w:sz w:val="21"/>
+          <w:szCs w:val="21"/>
+          <w:lang w:eastAsia="pt-BR"/>
+        </w:rPr>
+        <w:t>);</w:t>
       </w:r>
     </w:p>
     <w:p>
@@ -10281,6 +10575,7 @@
         <w:t>$</w:t>
       </w:r>
       <w:proofErr w:type="spellStart"/>
+      <w:proofErr w:type="gramStart"/>
       <w:r>
         <w:rPr>
           <w:rFonts w:ascii="Consolas" w:eastAsia="Times New Roman" w:hAnsi="Consolas" w:cs="Times New Roman"/>
@@ -10313,6 +10608,7 @@
         <w:t>$</w:t>
       </w:r>
       <w:proofErr w:type="spellStart"/>
+      <w:proofErr w:type="gramEnd"/>
       <w:r>
         <w:rPr>
           <w:rFonts w:ascii="Consolas" w:eastAsia="Times New Roman" w:hAnsi="Consolas" w:cs="Times New Roman"/>
@@ -10433,6 +10729,7 @@
         </w:rPr>
         <w:t>(</w:t>
       </w:r>
+      <w:proofErr w:type="gramStart"/>
       <w:r>
         <w:rPr>
           <w:rFonts w:ascii="Consolas" w:eastAsia="Times New Roman" w:hAnsi="Consolas" w:cs="Times New Roman"/>
@@ -10463,6 +10760,7 @@
         </w:rPr>
         <w:t>count</w:t>
       </w:r>
+      <w:proofErr w:type="gramEnd"/>
       <w:r>
         <w:rPr>
           <w:rFonts w:ascii="Consolas" w:eastAsia="Times New Roman" w:hAnsi="Consolas" w:cs="Times New Roman"/>
@@ -10672,6 +10970,7 @@
         <w:t>--</w:t>
       </w:r>
       <w:proofErr w:type="spellStart"/>
+      <w:proofErr w:type="gramStart"/>
       <w:r>
         <w:rPr>
           <w:b/>
@@ -10685,7 +10984,15 @@
           <w:b/>
           <w:bCs/>
         </w:rPr>
-        <w:t xml:space="preserve">  + </w:t>
+        <w:t xml:space="preserve">  +</w:t>
+      </w:r>
+      <w:proofErr w:type="gramEnd"/>
+      <w:r>
+        <w:rPr>
+          <w:b/>
+          <w:bCs/>
+        </w:rPr>
+        <w:t xml:space="preserve"> </w:t>
       </w:r>
       <w:proofErr w:type="spellStart"/>
       <w:r>
@@ -11152,6 +11459,7 @@
         <w:t> </w:t>
       </w:r>
       <w:proofErr w:type="spellStart"/>
+      <w:proofErr w:type="gramStart"/>
       <w:r>
         <w:rPr>
           <w:rFonts w:ascii="Consolas" w:eastAsia="Times New Roman" w:hAnsi="Consolas" w:cs="Times New Roman"/>
@@ -11211,7 +11519,18 @@
           <w:szCs w:val="21"/>
           <w:lang w:eastAsia="pt-BR"/>
         </w:rPr>
-        <w:t>()</w:t>
+        <w:t>(</w:t>
+      </w:r>
+      <w:proofErr w:type="gramEnd"/>
+      <w:r>
+        <w:rPr>
+          <w:rFonts w:ascii="Consolas" w:eastAsia="Times New Roman" w:hAnsi="Consolas" w:cs="Times New Roman"/>
+          <w:color w:val="D4D4D4"/>
+          <w:sz w:val="21"/>
+          <w:szCs w:val="21"/>
+          <w:lang w:eastAsia="pt-BR"/>
+        </w:rPr>
+        <w:t>)</w:t>
       </w:r>
     </w:p>
     <w:p>
@@ -11292,6 +11611,7 @@
         <w:t>-&gt;</w:t>
       </w:r>
       <w:proofErr w:type="spellStart"/>
+      <w:proofErr w:type="gramStart"/>
       <w:r>
         <w:rPr>
           <w:rFonts w:ascii="Consolas" w:eastAsia="Times New Roman" w:hAnsi="Consolas" w:cs="Times New Roman"/>
@@ -11314,6 +11634,7 @@
         <w:t>(</w:t>
       </w:r>
       <w:proofErr w:type="spellStart"/>
+      <w:proofErr w:type="gramEnd"/>
       <w:r>
         <w:rPr>
           <w:rFonts w:ascii="Consolas" w:eastAsia="Times New Roman" w:hAnsi="Consolas" w:cs="Times New Roman"/>
@@ -11467,7 +11788,15 @@
       </w:r>
       <w:proofErr w:type="spellEnd"/>
       <w:r>
-        <w:t xml:space="preserve">, vamos pedir para navegar até o conteúdo  “/” e usando o </w:t>
+        <w:t xml:space="preserve">, vamos pedir para navegar até o </w:t>
+      </w:r>
+      <w:proofErr w:type="gramStart"/>
+      <w:r>
+        <w:t>conteúdo  “</w:t>
+      </w:r>
+      <w:proofErr w:type="gramEnd"/>
+      <w:r>
+        <w:t xml:space="preserve">/” e usando o </w:t>
       </w:r>
       <w:proofErr w:type="spellStart"/>
       <w:r>
@@ -11599,6 +11928,7 @@
         <w:t> </w:t>
       </w:r>
       <w:proofErr w:type="spellStart"/>
+      <w:proofErr w:type="gramStart"/>
       <w:r>
         <w:rPr>
           <w:rFonts w:ascii="Consolas" w:eastAsia="Times New Roman" w:hAnsi="Consolas" w:cs="Times New Roman"/>
@@ -11658,7 +11988,18 @@
           <w:szCs w:val="21"/>
           <w:lang w:eastAsia="pt-BR"/>
         </w:rPr>
-        <w:t>()</w:t>
+        <w:t>(</w:t>
+      </w:r>
+      <w:proofErr w:type="gramEnd"/>
+      <w:r>
+        <w:rPr>
+          <w:rFonts w:ascii="Consolas" w:eastAsia="Times New Roman" w:hAnsi="Consolas" w:cs="Times New Roman"/>
+          <w:color w:val="D4D4D4"/>
+          <w:sz w:val="21"/>
+          <w:szCs w:val="21"/>
+          <w:lang w:eastAsia="pt-BR"/>
+        </w:rPr>
+        <w:t>)</w:t>
       </w:r>
     </w:p>
     <w:p>
@@ -11739,6 +12080,7 @@
         <w:t>-&gt;</w:t>
       </w:r>
       <w:proofErr w:type="spellStart"/>
+      <w:proofErr w:type="gramStart"/>
       <w:r>
         <w:rPr>
           <w:rFonts w:ascii="Consolas" w:eastAsia="Times New Roman" w:hAnsi="Consolas" w:cs="Times New Roman"/>
@@ -11761,6 +12103,7 @@
         <w:t>(</w:t>
       </w:r>
       <w:proofErr w:type="spellStart"/>
+      <w:proofErr w:type="gramEnd"/>
       <w:r>
         <w:rPr>
           <w:rFonts w:ascii="Consolas" w:eastAsia="Times New Roman" w:hAnsi="Consolas" w:cs="Times New Roman"/>
@@ -11866,6 +12209,7 @@
         <w:t>-&gt;</w:t>
       </w:r>
       <w:proofErr w:type="spellStart"/>
+      <w:proofErr w:type="gramStart"/>
       <w:r>
         <w:rPr>
           <w:rFonts w:ascii="Consolas" w:eastAsia="Times New Roman" w:hAnsi="Consolas" w:cs="Times New Roman"/>
@@ -11887,6 +12231,7 @@
         </w:rPr>
         <w:t>(</w:t>
       </w:r>
+      <w:proofErr w:type="gramEnd"/>
       <w:r>
         <w:rPr>
           <w:rFonts w:ascii="Consolas" w:eastAsia="Times New Roman" w:hAnsi="Consolas" w:cs="Times New Roman"/>
@@ -12348,6 +12693,7 @@
         <w:t> </w:t>
       </w:r>
       <w:proofErr w:type="spellStart"/>
+      <w:proofErr w:type="gramStart"/>
       <w:r>
         <w:rPr>
           <w:rFonts w:ascii="Consolas" w:eastAsia="Times New Roman" w:hAnsi="Consolas" w:cs="Times New Roman"/>
@@ -12417,7 +12763,18 @@
           <w:szCs w:val="21"/>
           <w:lang w:eastAsia="pt-BR"/>
         </w:rPr>
-        <w:t>()</w:t>
+        <w:t>(</w:t>
+      </w:r>
+      <w:proofErr w:type="gramEnd"/>
+      <w:r>
+        <w:rPr>
+          <w:rFonts w:ascii="Consolas" w:eastAsia="Times New Roman" w:hAnsi="Consolas" w:cs="Times New Roman"/>
+          <w:color w:val="D4D4D4"/>
+          <w:sz w:val="21"/>
+          <w:szCs w:val="21"/>
+          <w:lang w:eastAsia="pt-BR"/>
+        </w:rPr>
+        <w:t>)</w:t>
       </w:r>
     </w:p>
     <w:p>
@@ -12498,6 +12855,7 @@
         <w:t>-&gt;</w:t>
       </w:r>
       <w:proofErr w:type="spellStart"/>
+      <w:proofErr w:type="gramStart"/>
       <w:r>
         <w:rPr>
           <w:rFonts w:ascii="Consolas" w:eastAsia="Times New Roman" w:hAnsi="Consolas" w:cs="Times New Roman"/>
@@ -12520,6 +12878,7 @@
         <w:t>(</w:t>
       </w:r>
       <w:proofErr w:type="spellStart"/>
+      <w:proofErr w:type="gramEnd"/>
       <w:r>
         <w:rPr>
           <w:rFonts w:ascii="Consolas" w:eastAsia="Times New Roman" w:hAnsi="Consolas" w:cs="Times New Roman"/>
@@ -12668,6 +13027,7 @@
         <w:t>projects</w:t>
       </w:r>
       <w:proofErr w:type="spellEnd"/>
+      <w:proofErr w:type="gramStart"/>
       <w:r>
         <w:rPr>
           <w:rFonts w:ascii="Consolas" w:eastAsia="Times New Roman" w:hAnsi="Consolas" w:cs="Times New Roman"/>
@@ -12686,7 +13046,18 @@
           <w:szCs w:val="21"/>
           <w:lang w:eastAsia="pt-BR"/>
         </w:rPr>
-        <w:t>)-&gt;</w:t>
+        <w:t>)-</w:t>
+      </w:r>
+      <w:proofErr w:type="gramEnd"/>
+      <w:r>
+        <w:rPr>
+          <w:rFonts w:ascii="Consolas" w:eastAsia="Times New Roman" w:hAnsi="Consolas" w:cs="Times New Roman"/>
+          <w:color w:val="D4D4D4"/>
+          <w:sz w:val="21"/>
+          <w:szCs w:val="21"/>
+          <w:lang w:eastAsia="pt-BR"/>
+        </w:rPr>
+        <w:t>&gt;</w:t>
       </w:r>
       <w:proofErr w:type="spellStart"/>
       <w:r>
@@ -12819,6 +13190,7 @@
         <w:t>about</w:t>
       </w:r>
       <w:proofErr w:type="spellEnd"/>
+      <w:proofErr w:type="gramStart"/>
       <w:r>
         <w:rPr>
           <w:rFonts w:ascii="Consolas" w:eastAsia="Times New Roman" w:hAnsi="Consolas" w:cs="Times New Roman"/>
@@ -12837,7 +13209,18 @@
           <w:szCs w:val="21"/>
           <w:lang w:eastAsia="pt-BR"/>
         </w:rPr>
-        <w:t>)-&gt;</w:t>
+        <w:t>)-</w:t>
+      </w:r>
+      <w:proofErr w:type="gramEnd"/>
+      <w:r>
+        <w:rPr>
+          <w:rFonts w:ascii="Consolas" w:eastAsia="Times New Roman" w:hAnsi="Consolas" w:cs="Times New Roman"/>
+          <w:color w:val="D4D4D4"/>
+          <w:sz w:val="21"/>
+          <w:szCs w:val="21"/>
+          <w:lang w:eastAsia="pt-BR"/>
+        </w:rPr>
+        <w:t>&gt;</w:t>
       </w:r>
       <w:proofErr w:type="spellStart"/>
       <w:r>
@@ -12954,17 +13337,39 @@
           <w:szCs w:val="21"/>
           <w:lang w:eastAsia="pt-BR"/>
         </w:rPr>
-        <w:t>'/services'</w:t>
-      </w:r>
-      <w:r>
-        <w:rPr>
-          <w:rFonts w:ascii="Consolas" w:eastAsia="Times New Roman" w:hAnsi="Consolas" w:cs="Times New Roman"/>
-          <w:color w:val="D4D4D4"/>
-          <w:sz w:val="21"/>
-          <w:szCs w:val="21"/>
-          <w:lang w:eastAsia="pt-BR"/>
-        </w:rPr>
-        <w:t>)-&gt;</w:t>
+        <w:t>'/services</w:t>
+      </w:r>
+      <w:proofErr w:type="gramStart"/>
+      <w:r>
+        <w:rPr>
+          <w:rFonts w:ascii="Consolas" w:eastAsia="Times New Roman" w:hAnsi="Consolas" w:cs="Times New Roman"/>
+          <w:color w:val="CE9178"/>
+          <w:sz w:val="21"/>
+          <w:szCs w:val="21"/>
+          <w:lang w:eastAsia="pt-BR"/>
+        </w:rPr>
+        <w:t>'</w:t>
+      </w:r>
+      <w:r>
+        <w:rPr>
+          <w:rFonts w:ascii="Consolas" w:eastAsia="Times New Roman" w:hAnsi="Consolas" w:cs="Times New Roman"/>
+          <w:color w:val="D4D4D4"/>
+          <w:sz w:val="21"/>
+          <w:szCs w:val="21"/>
+          <w:lang w:eastAsia="pt-BR"/>
+        </w:rPr>
+        <w:t>)-</w:t>
+      </w:r>
+      <w:proofErr w:type="gramEnd"/>
+      <w:r>
+        <w:rPr>
+          <w:rFonts w:ascii="Consolas" w:eastAsia="Times New Roman" w:hAnsi="Consolas" w:cs="Times New Roman"/>
+          <w:color w:val="D4D4D4"/>
+          <w:sz w:val="21"/>
+          <w:szCs w:val="21"/>
+          <w:lang w:eastAsia="pt-BR"/>
+        </w:rPr>
+        <w:t>&gt;</w:t>
       </w:r>
       <w:r>
         <w:rPr>
@@ -13383,6 +13788,7 @@
         <w:t> </w:t>
       </w:r>
       <w:proofErr w:type="spellStart"/>
+      <w:proofErr w:type="gramStart"/>
       <w:r>
         <w:rPr>
           <w:rFonts w:ascii="Consolas" w:eastAsia="Times New Roman" w:hAnsi="Consolas" w:cs="Times New Roman"/>
@@ -13442,7 +13848,18 @@
           <w:szCs w:val="21"/>
           <w:lang w:eastAsia="pt-BR"/>
         </w:rPr>
-        <w:t>()</w:t>
+        <w:t>(</w:t>
+      </w:r>
+      <w:proofErr w:type="gramEnd"/>
+      <w:r>
+        <w:rPr>
+          <w:rFonts w:ascii="Consolas" w:eastAsia="Times New Roman" w:hAnsi="Consolas" w:cs="Times New Roman"/>
+          <w:color w:val="D4D4D4"/>
+          <w:sz w:val="21"/>
+          <w:szCs w:val="21"/>
+          <w:lang w:eastAsia="pt-BR"/>
+        </w:rPr>
+        <w:t>)</w:t>
       </w:r>
     </w:p>
     <w:p>
@@ -13523,6 +13940,7 @@
         <w:t>-&gt;</w:t>
       </w:r>
       <w:proofErr w:type="spellStart"/>
+      <w:proofErr w:type="gramStart"/>
       <w:r>
         <w:rPr>
           <w:rFonts w:ascii="Consolas" w:eastAsia="Times New Roman" w:hAnsi="Consolas" w:cs="Times New Roman"/>
@@ -13545,6 +13963,7 @@
         <w:t>(</w:t>
       </w:r>
       <w:proofErr w:type="spellStart"/>
+      <w:proofErr w:type="gramEnd"/>
       <w:r>
         <w:rPr>
           <w:rFonts w:ascii="Consolas" w:eastAsia="Times New Roman" w:hAnsi="Consolas" w:cs="Times New Roman"/>
@@ -13935,6 +14354,7 @@
         <w:t> </w:t>
       </w:r>
       <w:proofErr w:type="spellStart"/>
+      <w:proofErr w:type="gramStart"/>
       <w:r>
         <w:rPr>
           <w:rFonts w:ascii="Consolas" w:eastAsia="Times New Roman" w:hAnsi="Consolas" w:cs="Times New Roman"/>
@@ -13994,7 +14414,18 @@
           <w:szCs w:val="21"/>
           <w:lang w:eastAsia="pt-BR"/>
         </w:rPr>
-        <w:t>()</w:t>
+        <w:t>(</w:t>
+      </w:r>
+      <w:proofErr w:type="gramEnd"/>
+      <w:r>
+        <w:rPr>
+          <w:rFonts w:ascii="Consolas" w:eastAsia="Times New Roman" w:hAnsi="Consolas" w:cs="Times New Roman"/>
+          <w:color w:val="D4D4D4"/>
+          <w:sz w:val="21"/>
+          <w:szCs w:val="21"/>
+          <w:lang w:eastAsia="pt-BR"/>
+        </w:rPr>
+        <w:t>)</w:t>
       </w:r>
     </w:p>
     <w:p>
@@ -14075,6 +14506,7 @@
         <w:t>-&gt;</w:t>
       </w:r>
       <w:proofErr w:type="spellStart"/>
+      <w:proofErr w:type="gramStart"/>
       <w:r>
         <w:rPr>
           <w:rFonts w:ascii="Consolas" w:eastAsia="Times New Roman" w:hAnsi="Consolas" w:cs="Times New Roman"/>
@@ -14097,6 +14529,7 @@
         <w:t>(</w:t>
       </w:r>
       <w:proofErr w:type="spellStart"/>
+      <w:proofErr w:type="gramEnd"/>
       <w:r>
         <w:rPr>
           <w:rFonts w:ascii="Consolas" w:eastAsia="Times New Roman" w:hAnsi="Consolas" w:cs="Times New Roman"/>
@@ -14214,6 +14647,7 @@
         </w:rPr>
         <w:t> = </w:t>
       </w:r>
+      <w:proofErr w:type="gramStart"/>
       <w:r>
         <w:rPr>
           <w:rFonts w:ascii="Consolas" w:eastAsia="Times New Roman" w:hAnsi="Consolas" w:cs="Times New Roman"/>
@@ -14234,6 +14668,7 @@
         </w:rPr>
         <w:t>::</w:t>
       </w:r>
+      <w:proofErr w:type="gramEnd"/>
       <w:r>
         <w:rPr>
           <w:rFonts w:ascii="Consolas" w:eastAsia="Times New Roman" w:hAnsi="Consolas" w:cs="Times New Roman"/>
@@ -14351,6 +14786,7 @@
         <w:t>            </w:t>
       </w:r>
       <w:proofErr w:type="spellStart"/>
+      <w:proofErr w:type="gramStart"/>
       <w:r>
         <w:rPr>
           <w:rFonts w:ascii="Consolas" w:eastAsia="Times New Roman" w:hAnsi="Consolas" w:cs="Times New Roman"/>
@@ -14372,6 +14808,7 @@
         </w:rPr>
         <w:t>(</w:t>
       </w:r>
+      <w:proofErr w:type="gramEnd"/>
       <w:r>
         <w:rPr>
           <w:rFonts w:ascii="Consolas" w:eastAsia="Times New Roman" w:hAnsi="Consolas" w:cs="Times New Roman"/>
@@ -14481,6 +14918,7 @@
         </w:rPr>
         <w:t>-&gt;</w:t>
       </w:r>
+      <w:proofErr w:type="gramStart"/>
       <w:r>
         <w:rPr>
           <w:rFonts w:ascii="Consolas" w:eastAsia="Times New Roman" w:hAnsi="Consolas" w:cs="Times New Roman"/>
@@ -14499,7 +14937,18 @@
           <w:szCs w:val="21"/>
           <w:lang w:eastAsia="pt-BR"/>
         </w:rPr>
-        <w:t>();</w:t>
+        <w:t>(</w:t>
+      </w:r>
+      <w:proofErr w:type="gramEnd"/>
+      <w:r>
+        <w:rPr>
+          <w:rFonts w:ascii="Consolas" w:eastAsia="Times New Roman" w:hAnsi="Consolas" w:cs="Times New Roman"/>
+          <w:color w:val="D4D4D4"/>
+          <w:sz w:val="21"/>
+          <w:szCs w:val="21"/>
+          <w:lang w:eastAsia="pt-BR"/>
+        </w:rPr>
+        <w:t>);</w:t>
       </w:r>
     </w:p>
     <w:p>
@@ -14593,6 +15042,7 @@
         <w:t> = </w:t>
       </w:r>
       <w:proofErr w:type="spellStart"/>
+      <w:proofErr w:type="gramStart"/>
       <w:r>
         <w:rPr>
           <w:rFonts w:ascii="Consolas" w:eastAsia="Times New Roman" w:hAnsi="Consolas" w:cs="Times New Roman"/>
@@ -14615,6 +15065,7 @@
         <w:t>::</w:t>
       </w:r>
       <w:proofErr w:type="spellStart"/>
+      <w:proofErr w:type="gramEnd"/>
       <w:r>
         <w:rPr>
           <w:rFonts w:ascii="Consolas" w:eastAsia="Times New Roman" w:hAnsi="Consolas" w:cs="Times New Roman"/>
@@ -15005,7 +15456,15 @@
       </w:r>
       <w:proofErr w:type="spellEnd"/>
       <w:r>
-        <w:t xml:space="preserve"> que o caminho espero é “/home“ após o login.</w:t>
+        <w:t xml:space="preserve"> que o caminho espero é “/</w:t>
+      </w:r>
+      <w:proofErr w:type="gramStart"/>
+      <w:r>
+        <w:t>home“ após</w:t>
+      </w:r>
+      <w:proofErr w:type="gramEnd"/>
+      <w:r>
+        <w:t xml:space="preserve"> o login.</w:t>
       </w:r>
       <w:r>
         <w:t xml:space="preserve"> Observe que na última linha é realizado o logout do usuário.</w:t>
@@ -15120,6 +15579,7 @@
         <w:t> </w:t>
       </w:r>
       <w:proofErr w:type="spellStart"/>
+      <w:proofErr w:type="gramStart"/>
       <w:r>
         <w:rPr>
           <w:rFonts w:ascii="Consolas" w:eastAsia="Times New Roman" w:hAnsi="Consolas" w:cs="Times New Roman"/>
@@ -15179,7 +15639,18 @@
           <w:szCs w:val="21"/>
           <w:lang w:eastAsia="pt-BR"/>
         </w:rPr>
-        <w:t>()</w:t>
+        <w:t>(</w:t>
+      </w:r>
+      <w:proofErr w:type="gramEnd"/>
+      <w:r>
+        <w:rPr>
+          <w:rFonts w:ascii="Consolas" w:eastAsia="Times New Roman" w:hAnsi="Consolas" w:cs="Times New Roman"/>
+          <w:color w:val="D4D4D4"/>
+          <w:sz w:val="21"/>
+          <w:szCs w:val="21"/>
+          <w:lang w:eastAsia="pt-BR"/>
+        </w:rPr>
+        <w:t>)</w:t>
       </w:r>
     </w:p>
     <w:p>
@@ -15260,6 +15731,7 @@
         <w:t>-&gt;</w:t>
       </w:r>
       <w:proofErr w:type="spellStart"/>
+      <w:proofErr w:type="gramStart"/>
       <w:r>
         <w:rPr>
           <w:rFonts w:ascii="Consolas" w:eastAsia="Times New Roman" w:hAnsi="Consolas" w:cs="Times New Roman"/>
@@ -15282,6 +15754,7 @@
         <w:t>(</w:t>
       </w:r>
       <w:proofErr w:type="spellStart"/>
+      <w:proofErr w:type="gramEnd"/>
       <w:r>
         <w:rPr>
           <w:rFonts w:ascii="Consolas" w:eastAsia="Times New Roman" w:hAnsi="Consolas" w:cs="Times New Roman"/>
@@ -15399,6 +15872,7 @@
         </w:rPr>
         <w:t> = </w:t>
       </w:r>
+      <w:proofErr w:type="gramStart"/>
       <w:r>
         <w:rPr>
           <w:rFonts w:ascii="Consolas" w:eastAsia="Times New Roman" w:hAnsi="Consolas" w:cs="Times New Roman"/>
@@ -15419,6 +15893,7 @@
         </w:rPr>
         <w:t>::</w:t>
       </w:r>
+      <w:proofErr w:type="gramEnd"/>
       <w:r>
         <w:rPr>
           <w:rFonts w:ascii="Consolas" w:eastAsia="Times New Roman" w:hAnsi="Consolas" w:cs="Times New Roman"/>
@@ -15536,6 +16011,7 @@
         <w:t>            </w:t>
       </w:r>
       <w:proofErr w:type="spellStart"/>
+      <w:proofErr w:type="gramStart"/>
       <w:r>
         <w:rPr>
           <w:rFonts w:ascii="Consolas" w:eastAsia="Times New Roman" w:hAnsi="Consolas" w:cs="Times New Roman"/>
@@ -15557,6 +16033,7 @@
         </w:rPr>
         <w:t>(</w:t>
       </w:r>
+      <w:proofErr w:type="gramEnd"/>
       <w:r>
         <w:rPr>
           <w:rFonts w:ascii="Consolas" w:eastAsia="Times New Roman" w:hAnsi="Consolas" w:cs="Times New Roman"/>
@@ -15666,6 +16143,7 @@
         </w:rPr>
         <w:t>-&gt;</w:t>
       </w:r>
+      <w:proofErr w:type="gramStart"/>
       <w:r>
         <w:rPr>
           <w:rFonts w:ascii="Consolas" w:eastAsia="Times New Roman" w:hAnsi="Consolas" w:cs="Times New Roman"/>
@@ -15684,7 +16162,18 @@
           <w:szCs w:val="21"/>
           <w:lang w:eastAsia="pt-BR"/>
         </w:rPr>
-        <w:t>();</w:t>
+        <w:t>(</w:t>
+      </w:r>
+      <w:proofErr w:type="gramEnd"/>
+      <w:r>
+        <w:rPr>
+          <w:rFonts w:ascii="Consolas" w:eastAsia="Times New Roman" w:hAnsi="Consolas" w:cs="Times New Roman"/>
+          <w:color w:val="D4D4D4"/>
+          <w:sz w:val="21"/>
+          <w:szCs w:val="21"/>
+          <w:lang w:eastAsia="pt-BR"/>
+        </w:rPr>
+        <w:t>);</w:t>
       </w:r>
     </w:p>
     <w:p>
@@ -15755,6 +16244,7 @@
         <w:t> = </w:t>
       </w:r>
       <w:proofErr w:type="spellStart"/>
+      <w:proofErr w:type="gramStart"/>
       <w:r>
         <w:rPr>
           <w:rFonts w:ascii="Consolas" w:eastAsia="Times New Roman" w:hAnsi="Consolas" w:cs="Times New Roman"/>
@@ -15777,6 +16267,7 @@
         <w:t>::</w:t>
       </w:r>
       <w:proofErr w:type="spellStart"/>
+      <w:proofErr w:type="gramEnd"/>
       <w:r>
         <w:rPr>
           <w:rFonts w:ascii="Consolas" w:eastAsia="Times New Roman" w:hAnsi="Consolas" w:cs="Times New Roman"/>
@@ -16146,6 +16637,7 @@
         <w:t>                    -&gt;</w:t>
       </w:r>
       <w:proofErr w:type="spellStart"/>
+      <w:proofErr w:type="gramStart"/>
       <w:r>
         <w:rPr>
           <w:rFonts w:ascii="Consolas" w:eastAsia="Times New Roman" w:hAnsi="Consolas" w:cs="Times New Roman"/>
@@ -16167,6 +16659,7 @@
         </w:rPr>
         <w:t>(</w:t>
       </w:r>
+      <w:proofErr w:type="gramEnd"/>
       <w:r>
         <w:rPr>
           <w:rFonts w:ascii="Consolas" w:eastAsia="Times New Roman" w:hAnsi="Consolas" w:cs="Times New Roman"/>
@@ -16545,6 +17038,7 @@
         </w:rPr>
         <w:t>                    -&gt;</w:t>
       </w:r>
+      <w:proofErr w:type="gramStart"/>
       <w:r>
         <w:rPr>
           <w:rFonts w:ascii="Consolas" w:eastAsia="Times New Roman" w:hAnsi="Consolas" w:cs="Times New Roman"/>
@@ -16563,7 +17057,18 @@
           <w:szCs w:val="21"/>
           <w:lang w:eastAsia="pt-BR"/>
         </w:rPr>
-        <w:t>();</w:t>
+        <w:t>(</w:t>
+      </w:r>
+      <w:proofErr w:type="gramEnd"/>
+      <w:r>
+        <w:rPr>
+          <w:rFonts w:ascii="Consolas" w:eastAsia="Times New Roman" w:hAnsi="Consolas" w:cs="Times New Roman"/>
+          <w:color w:val="D4D4D4"/>
+          <w:sz w:val="21"/>
+          <w:szCs w:val="21"/>
+          <w:lang w:eastAsia="pt-BR"/>
+        </w:rPr>
+        <w:t>);</w:t>
       </w:r>
     </w:p>
     <w:p>
@@ -16841,6 +17346,7 @@
         <w:t> </w:t>
       </w:r>
       <w:proofErr w:type="spellStart"/>
+      <w:proofErr w:type="gramStart"/>
       <w:r>
         <w:rPr>
           <w:rFonts w:ascii="Consolas" w:eastAsia="Times New Roman" w:hAnsi="Consolas" w:cs="Times New Roman"/>
@@ -16900,7 +17406,18 @@
           <w:szCs w:val="21"/>
           <w:lang w:eastAsia="pt-BR"/>
         </w:rPr>
-        <w:t>()</w:t>
+        <w:t>(</w:t>
+      </w:r>
+      <w:proofErr w:type="gramEnd"/>
+      <w:r>
+        <w:rPr>
+          <w:rFonts w:ascii="Consolas" w:eastAsia="Times New Roman" w:hAnsi="Consolas" w:cs="Times New Roman"/>
+          <w:color w:val="D4D4D4"/>
+          <w:sz w:val="21"/>
+          <w:szCs w:val="21"/>
+          <w:lang w:eastAsia="pt-BR"/>
+        </w:rPr>
+        <w:t>)</w:t>
       </w:r>
     </w:p>
     <w:p>
@@ -16981,6 +17498,7 @@
         <w:t>-&gt;</w:t>
       </w:r>
       <w:proofErr w:type="spellStart"/>
+      <w:proofErr w:type="gramStart"/>
       <w:r>
         <w:rPr>
           <w:rFonts w:ascii="Consolas" w:eastAsia="Times New Roman" w:hAnsi="Consolas" w:cs="Times New Roman"/>
@@ -17003,6 +17521,7 @@
         <w:t>(</w:t>
       </w:r>
       <w:proofErr w:type="spellStart"/>
+      <w:proofErr w:type="gramEnd"/>
       <w:r>
         <w:rPr>
           <w:rFonts w:ascii="Consolas" w:eastAsia="Times New Roman" w:hAnsi="Consolas" w:cs="Times New Roman"/>
@@ -17348,6 +17867,7 @@
         <w:t> </w:t>
       </w:r>
       <w:proofErr w:type="spellStart"/>
+      <w:proofErr w:type="gramStart"/>
       <w:r>
         <w:rPr>
           <w:rFonts w:ascii="Consolas" w:eastAsia="Times New Roman" w:hAnsi="Consolas" w:cs="Times New Roman"/>
@@ -17407,7 +17927,18 @@
           <w:szCs w:val="21"/>
           <w:lang w:eastAsia="pt-BR"/>
         </w:rPr>
-        <w:t>()</w:t>
+        <w:t>(</w:t>
+      </w:r>
+      <w:proofErr w:type="gramEnd"/>
+      <w:r>
+        <w:rPr>
+          <w:rFonts w:ascii="Consolas" w:eastAsia="Times New Roman" w:hAnsi="Consolas" w:cs="Times New Roman"/>
+          <w:color w:val="D4D4D4"/>
+          <w:sz w:val="21"/>
+          <w:szCs w:val="21"/>
+          <w:lang w:eastAsia="pt-BR"/>
+        </w:rPr>
+        <w:t>)</w:t>
       </w:r>
     </w:p>
     <w:p>
@@ -17488,6 +18019,7 @@
         <w:t>-&gt;</w:t>
       </w:r>
       <w:proofErr w:type="spellStart"/>
+      <w:proofErr w:type="gramStart"/>
       <w:r>
         <w:rPr>
           <w:rFonts w:ascii="Consolas" w:eastAsia="Times New Roman" w:hAnsi="Consolas" w:cs="Times New Roman"/>
@@ -17510,6 +18042,7 @@
         <w:t>(</w:t>
       </w:r>
       <w:proofErr w:type="spellStart"/>
+      <w:proofErr w:type="gramEnd"/>
       <w:r>
         <w:rPr>
           <w:rFonts w:ascii="Consolas" w:eastAsia="Times New Roman" w:hAnsi="Consolas" w:cs="Times New Roman"/>
@@ -17614,6 +18147,7 @@
         </w:rPr>
         <w:t> = </w:t>
       </w:r>
+      <w:proofErr w:type="gramStart"/>
       <w:r>
         <w:rPr>
           <w:rFonts w:ascii="Consolas" w:eastAsia="Times New Roman" w:hAnsi="Consolas" w:cs="Times New Roman"/>
@@ -17634,6 +18168,7 @@
         </w:rPr>
         <w:t>::</w:t>
       </w:r>
+      <w:proofErr w:type="gramEnd"/>
       <w:r>
         <w:rPr>
           <w:rFonts w:ascii="Consolas" w:eastAsia="Times New Roman" w:hAnsi="Consolas" w:cs="Times New Roman"/>
@@ -17860,6 +18395,7 @@
         <w:t>-&gt;</w:t>
       </w:r>
       <w:proofErr w:type="spellStart"/>
+      <w:proofErr w:type="gramStart"/>
       <w:r>
         <w:rPr>
           <w:rFonts w:ascii="Consolas" w:eastAsia="Times New Roman" w:hAnsi="Consolas" w:cs="Times New Roman"/>
@@ -17879,7 +18415,18 @@
           <w:szCs w:val="21"/>
           <w:lang w:eastAsia="pt-BR"/>
         </w:rPr>
-        <w:t>();</w:t>
+        <w:t>(</w:t>
+      </w:r>
+      <w:proofErr w:type="gramEnd"/>
+      <w:r>
+        <w:rPr>
+          <w:rFonts w:ascii="Consolas" w:eastAsia="Times New Roman" w:hAnsi="Consolas" w:cs="Times New Roman"/>
+          <w:color w:val="D4D4D4"/>
+          <w:sz w:val="21"/>
+          <w:szCs w:val="21"/>
+          <w:lang w:eastAsia="pt-BR"/>
+        </w:rPr>
+        <w:t>);</w:t>
       </w:r>
     </w:p>
     <w:p>
@@ -18172,7 +18719,18 @@
           <w:szCs w:val="21"/>
           <w:lang w:eastAsia="pt-BR"/>
         </w:rPr>
-        <w:t>'email'</w:t>
+        <w:t>'email</w:t>
+      </w:r>
+      <w:proofErr w:type="gramStart"/>
+      <w:r>
+        <w:rPr>
+          <w:rFonts w:ascii="Consolas" w:eastAsia="Times New Roman" w:hAnsi="Consolas" w:cs="Times New Roman"/>
+          <w:color w:val="CE9178"/>
+          <w:sz w:val="21"/>
+          <w:szCs w:val="21"/>
+          <w:lang w:eastAsia="pt-BR"/>
+        </w:rPr>
+        <w:t>'</w:t>
       </w:r>
       <w:r>
         <w:rPr>
@@ -18192,7 +18750,18 @@
           <w:szCs w:val="21"/>
           <w:lang w:eastAsia="pt-BR"/>
         </w:rPr>
-        <w:t>'teste2@teste.com'</w:t>
+        <w:t>'teste2@teste.com</w:t>
+      </w:r>
+      <w:proofErr w:type="gramEnd"/>
+      <w:r>
+        <w:rPr>
+          <w:rFonts w:ascii="Consolas" w:eastAsia="Times New Roman" w:hAnsi="Consolas" w:cs="Times New Roman"/>
+          <w:color w:val="CE9178"/>
+          <w:sz w:val="21"/>
+          <w:szCs w:val="21"/>
+          <w:lang w:eastAsia="pt-BR"/>
+        </w:rPr>
+        <w:t>'</w:t>
       </w:r>
       <w:r>
         <w:rPr>
@@ -18637,6 +19206,7 @@
         </w:rPr>
         <w:t>                    -&gt;</w:t>
       </w:r>
+      <w:proofErr w:type="gramStart"/>
       <w:r>
         <w:rPr>
           <w:rFonts w:ascii="Consolas" w:eastAsia="Times New Roman" w:hAnsi="Consolas" w:cs="Times New Roman"/>
@@ -18655,7 +19225,18 @@
           <w:szCs w:val="21"/>
           <w:lang w:eastAsia="pt-BR"/>
         </w:rPr>
-        <w:t>();</w:t>
+        <w:t>(</w:t>
+      </w:r>
+      <w:proofErr w:type="gramEnd"/>
+      <w:r>
+        <w:rPr>
+          <w:rFonts w:ascii="Consolas" w:eastAsia="Times New Roman" w:hAnsi="Consolas" w:cs="Times New Roman"/>
+          <w:color w:val="D4D4D4"/>
+          <w:sz w:val="21"/>
+          <w:szCs w:val="21"/>
+          <w:lang w:eastAsia="pt-BR"/>
+        </w:rPr>
+        <w:t>);</w:t>
       </w:r>
     </w:p>
     <w:p>
@@ -18802,6 +19383,7 @@
         <w:t xml:space="preserve"> --</w:t>
       </w:r>
       <w:proofErr w:type="spellStart"/>
+      <w:proofErr w:type="gramStart"/>
       <w:r>
         <w:rPr>
           <w:b/>
@@ -18861,6 +19443,7 @@
         <w:t>sWorking</w:t>
       </w:r>
       <w:proofErr w:type="spellEnd"/>
+      <w:proofErr w:type="gramEnd"/>
     </w:p>
     <w:p>
       <w:pPr>
@@ -19465,6 +20048,7 @@
         <w:t> </w:t>
       </w:r>
       <w:proofErr w:type="spellStart"/>
+      <w:proofErr w:type="gramStart"/>
       <w:r>
         <w:rPr>
           <w:rFonts w:ascii="Consolas" w:eastAsia="Times New Roman" w:hAnsi="Consolas" w:cs="Times New Roman"/>
@@ -19484,7 +20068,18 @@
           <w:szCs w:val="21"/>
           <w:lang w:eastAsia="pt-BR"/>
         </w:rPr>
-        <w:t>()</w:t>
+        <w:t>(</w:t>
+      </w:r>
+      <w:proofErr w:type="gramEnd"/>
+      <w:r>
+        <w:rPr>
+          <w:rFonts w:ascii="Consolas" w:eastAsia="Times New Roman" w:hAnsi="Consolas" w:cs="Times New Roman"/>
+          <w:color w:val="D4D4D4"/>
+          <w:sz w:val="21"/>
+          <w:szCs w:val="21"/>
+          <w:lang w:eastAsia="pt-BR"/>
+        </w:rPr>
+        <w:t>)</w:t>
       </w:r>
     </w:p>
     <w:p>
@@ -19533,6 +20128,7 @@
         <w:t>        </w:t>
       </w:r>
       <w:proofErr w:type="spellStart"/>
+      <w:proofErr w:type="gramStart"/>
       <w:r>
         <w:rPr>
           <w:rFonts w:ascii="Consolas" w:eastAsia="Times New Roman" w:hAnsi="Consolas" w:cs="Times New Roman"/>
@@ -19555,6 +20151,7 @@
         <w:t>::</w:t>
       </w:r>
       <w:proofErr w:type="spellStart"/>
+      <w:proofErr w:type="gramEnd"/>
       <w:r>
         <w:rPr>
           <w:rFonts w:ascii="Consolas" w:eastAsia="Times New Roman" w:hAnsi="Consolas" w:cs="Times New Roman"/>
@@ -19674,6 +20271,7 @@
         <w:t>-&gt;</w:t>
       </w:r>
       <w:proofErr w:type="spellStart"/>
+      <w:proofErr w:type="gramStart"/>
       <w:r>
         <w:rPr>
           <w:rFonts w:ascii="Consolas" w:eastAsia="Times New Roman" w:hAnsi="Consolas" w:cs="Times New Roman"/>
@@ -19696,6 +20294,7 @@
         <w:t>(</w:t>
       </w:r>
       <w:proofErr w:type="spellStart"/>
+      <w:proofErr w:type="gramEnd"/>
       <w:r>
         <w:rPr>
           <w:rFonts w:ascii="Consolas" w:eastAsia="Times New Roman" w:hAnsi="Consolas" w:cs="Times New Roman"/>
@@ -19774,6 +20373,7 @@
         <w:t>        </w:t>
       </w:r>
       <w:proofErr w:type="spellStart"/>
+      <w:proofErr w:type="gramStart"/>
       <w:r>
         <w:rPr>
           <w:rFonts w:ascii="Consolas" w:eastAsia="Times New Roman" w:hAnsi="Consolas" w:cs="Times New Roman"/>
@@ -19796,6 +20396,7 @@
         <w:t>::</w:t>
       </w:r>
       <w:proofErr w:type="spellStart"/>
+      <w:proofErr w:type="gramEnd"/>
       <w:r>
         <w:rPr>
           <w:rFonts w:ascii="Consolas" w:eastAsia="Times New Roman" w:hAnsi="Consolas" w:cs="Times New Roman"/>
@@ -19915,6 +20516,7 @@
         <w:t>-&gt;</w:t>
       </w:r>
       <w:proofErr w:type="spellStart"/>
+      <w:proofErr w:type="gramStart"/>
       <w:r>
         <w:rPr>
           <w:rFonts w:ascii="Consolas" w:eastAsia="Times New Roman" w:hAnsi="Consolas" w:cs="Times New Roman"/>
@@ -19937,6 +20539,7 @@
         <w:t>(</w:t>
       </w:r>
       <w:proofErr w:type="spellStart"/>
+      <w:proofErr w:type="gramEnd"/>
       <w:r>
         <w:rPr>
           <w:rFonts w:ascii="Consolas" w:eastAsia="Times New Roman" w:hAnsi="Consolas" w:cs="Times New Roman"/>
@@ -21014,6 +21617,7 @@
         <w:t>    - </w:t>
       </w:r>
       <w:proofErr w:type="spellStart"/>
+      <w:proofErr w:type="gramStart"/>
       <w:r>
         <w:rPr>
           <w:rFonts w:ascii="Consolas" w:eastAsia="Times New Roman" w:hAnsi="Consolas" w:cs="Times New Roman"/>
@@ -21025,6 +21629,7 @@
         <w:t>name</w:t>
       </w:r>
       <w:proofErr w:type="spellEnd"/>
+      <w:proofErr w:type="gramEnd"/>
       <w:r>
         <w:rPr>
           <w:rFonts w:ascii="Consolas" w:eastAsia="Times New Roman" w:hAnsi="Consolas" w:cs="Times New Roman"/>
@@ -21211,6 +21816,7 @@
         </w:rPr>
         <w:t>  - </w:t>
       </w:r>
+      <w:proofErr w:type="gramStart"/>
       <w:r>
         <w:rPr>
           <w:rFonts w:ascii="Consolas" w:eastAsia="Times New Roman" w:hAnsi="Consolas" w:cs="Times New Roman"/>
@@ -21221,6 +21827,7 @@
         </w:rPr>
         <w:t>name</w:t>
       </w:r>
+      <w:proofErr w:type="gramEnd"/>
       <w:r>
         <w:rPr>
           <w:rFonts w:ascii="Consolas" w:eastAsia="Times New Roman" w:hAnsi="Consolas" w:cs="Times New Roman"/>
@@ -21317,18 +21924,40 @@
           <w:szCs w:val="21"/>
           <w:lang w:eastAsia="pt-BR"/>
         </w:rPr>
-        <w:t>: ${{ </w:t>
-      </w:r>
-      <w:proofErr w:type="spellStart"/>
-      <w:r>
-        <w:rPr>
-          <w:rFonts w:ascii="Consolas" w:eastAsia="Times New Roman" w:hAnsi="Consolas" w:cs="Times New Roman"/>
-          <w:color w:val="D4D4D4"/>
-          <w:sz w:val="21"/>
-          <w:szCs w:val="21"/>
-          <w:lang w:eastAsia="pt-BR"/>
-        </w:rPr>
-        <w:t>job.services.mysql.ports</w:t>
+        <w:t>: $</w:t>
+      </w:r>
+      <w:proofErr w:type="gramStart"/>
+      <w:r>
+        <w:rPr>
+          <w:rFonts w:ascii="Consolas" w:eastAsia="Times New Roman" w:hAnsi="Consolas" w:cs="Times New Roman"/>
+          <w:color w:val="D4D4D4"/>
+          <w:sz w:val="21"/>
+          <w:szCs w:val="21"/>
+          <w:lang w:eastAsia="pt-BR"/>
+        </w:rPr>
+        <w:t>{{ </w:t>
+      </w:r>
+      <w:proofErr w:type="spellStart"/>
+      <w:r>
+        <w:rPr>
+          <w:rFonts w:ascii="Consolas" w:eastAsia="Times New Roman" w:hAnsi="Consolas" w:cs="Times New Roman"/>
+          <w:color w:val="D4D4D4"/>
+          <w:sz w:val="21"/>
+          <w:szCs w:val="21"/>
+          <w:lang w:eastAsia="pt-BR"/>
+        </w:rPr>
+        <w:t>job</w:t>
+      </w:r>
+      <w:proofErr w:type="gramEnd"/>
+      <w:r>
+        <w:rPr>
+          <w:rFonts w:ascii="Consolas" w:eastAsia="Times New Roman" w:hAnsi="Consolas" w:cs="Times New Roman"/>
+          <w:color w:val="D4D4D4"/>
+          <w:sz w:val="21"/>
+          <w:szCs w:val="21"/>
+          <w:lang w:eastAsia="pt-BR"/>
+        </w:rPr>
+        <w:t>.services.mysql.ports</w:t>
       </w:r>
       <w:proofErr w:type="spellEnd"/>
       <w:r>
@@ -21707,7 +22336,18 @@
           <w:szCs w:val="21"/>
           <w:lang w:eastAsia="pt-BR"/>
         </w:rPr>
-        <w:t>: [ </w:t>
+        <w:t>: </w:t>
+      </w:r>
+      <w:proofErr w:type="gramStart"/>
+      <w:r>
+        <w:rPr>
+          <w:rFonts w:ascii="Consolas" w:eastAsia="Times New Roman" w:hAnsi="Consolas" w:cs="Times New Roman"/>
+          <w:color w:val="D4D4D4"/>
+          <w:sz w:val="21"/>
+          <w:szCs w:val="21"/>
+          <w:lang w:eastAsia="pt-BR"/>
+        </w:rPr>
+        <w:t>[ </w:t>
       </w:r>
       <w:proofErr w:type="spellStart"/>
       <w:r>
@@ -21721,6 +22361,7 @@
         <w:t>main</w:t>
       </w:r>
       <w:proofErr w:type="spellEnd"/>
+      <w:proofErr w:type="gramEnd"/>
       <w:r>
         <w:rPr>
           <w:rFonts w:ascii="Consolas" w:eastAsia="Times New Roman" w:hAnsi="Consolas" w:cs="Times New Roman"/>
@@ -21819,7 +22460,18 @@
           <w:szCs w:val="21"/>
           <w:lang w:eastAsia="pt-BR"/>
         </w:rPr>
-        <w:t>: [ </w:t>
+        <w:t>: </w:t>
+      </w:r>
+      <w:proofErr w:type="gramStart"/>
+      <w:r>
+        <w:rPr>
+          <w:rFonts w:ascii="Consolas" w:eastAsia="Times New Roman" w:hAnsi="Consolas" w:cs="Times New Roman"/>
+          <w:color w:val="D4D4D4"/>
+          <w:sz w:val="21"/>
+          <w:szCs w:val="21"/>
+          <w:lang w:eastAsia="pt-BR"/>
+        </w:rPr>
+        <w:t>[ </w:t>
       </w:r>
       <w:proofErr w:type="spellStart"/>
       <w:r>
@@ -21833,6 +22485,7 @@
         <w:t>main</w:t>
       </w:r>
       <w:proofErr w:type="spellEnd"/>
+      <w:proofErr w:type="gramEnd"/>
       <w:r>
         <w:rPr>
           <w:rFonts w:ascii="Consolas" w:eastAsia="Times New Roman" w:hAnsi="Consolas" w:cs="Times New Roman"/>
@@ -22678,6 +23331,7 @@
         </w:rPr>
         <w:t>    - </w:t>
       </w:r>
+      <w:proofErr w:type="gramStart"/>
       <w:r>
         <w:rPr>
           <w:rFonts w:ascii="Consolas" w:eastAsia="Times New Roman" w:hAnsi="Consolas" w:cs="Times New Roman"/>
@@ -22688,6 +23342,7 @@
         </w:rPr>
         <w:t>uses</w:t>
       </w:r>
+      <w:proofErr w:type="gramEnd"/>
       <w:r>
         <w:rPr>
           <w:rFonts w:ascii="Consolas" w:eastAsia="Times New Roman" w:hAnsi="Consolas" w:cs="Times New Roman"/>
@@ -22789,6 +23444,7 @@
         <w:t>: </w:t>
       </w:r>
       <w:proofErr w:type="spellStart"/>
+      <w:proofErr w:type="gramStart"/>
       <w:r>
         <w:rPr>
           <w:rFonts w:ascii="Consolas" w:eastAsia="Times New Roman" w:hAnsi="Consolas" w:cs="Times New Roman"/>
@@ -22822,6 +23478,7 @@
         <w:t>env</w:t>
       </w:r>
       <w:proofErr w:type="spellEnd"/>
+      <w:proofErr w:type="gramEnd"/>
     </w:p>
     <w:p>
       <w:pPr>
@@ -22863,7 +23520,29 @@
           <w:szCs w:val="21"/>
           <w:lang w:eastAsia="pt-BR"/>
         </w:rPr>
-        <w:t>: php -r "file_exists('.env') || copy('.env.example', '.env');"\</w:t>
+        <w:t>: php -r "file_exists(</w:t>
+      </w:r>
+      <w:proofErr w:type="gramStart"/>
+      <w:r>
+        <w:rPr>
+          <w:rFonts w:ascii="Consolas" w:eastAsia="Times New Roman" w:hAnsi="Consolas" w:cs="Times New Roman"/>
+          <w:color w:val="D4D4D4"/>
+          <w:sz w:val="21"/>
+          <w:szCs w:val="21"/>
+          <w:lang w:eastAsia="pt-BR"/>
+        </w:rPr>
+        <w:t>'.env</w:t>
+      </w:r>
+      <w:proofErr w:type="gramEnd"/>
+      <w:r>
+        <w:rPr>
+          <w:rFonts w:ascii="Consolas" w:eastAsia="Times New Roman" w:hAnsi="Consolas" w:cs="Times New Roman"/>
+          <w:color w:val="D4D4D4"/>
+          <w:sz w:val="21"/>
+          <w:szCs w:val="21"/>
+          <w:lang w:eastAsia="pt-BR"/>
+        </w:rPr>
+        <w:t>') || copy('.env.example', '.env');"\</w:t>
       </w:r>
     </w:p>
     <w:p>
@@ -22912,6 +23591,7 @@
         <w:t>    - </w:t>
       </w:r>
       <w:proofErr w:type="spellStart"/>
+      <w:proofErr w:type="gramStart"/>
       <w:r>
         <w:rPr>
           <w:rFonts w:ascii="Consolas" w:eastAsia="Times New Roman" w:hAnsi="Consolas" w:cs="Times New Roman"/>
@@ -22923,6 +23603,7 @@
         <w:t>name</w:t>
       </w:r>
       <w:proofErr w:type="spellEnd"/>
+      <w:proofErr w:type="gramEnd"/>
       <w:r>
         <w:rPr>
           <w:rFonts w:ascii="Consolas" w:eastAsia="Times New Roman" w:hAnsi="Consolas" w:cs="Times New Roman"/>
@@ -23181,6 +23862,7 @@
         <w:t>    - </w:t>
       </w:r>
       <w:proofErr w:type="spellStart"/>
+      <w:proofErr w:type="gramStart"/>
       <w:r>
         <w:rPr>
           <w:rFonts w:ascii="Consolas" w:eastAsia="Times New Roman" w:hAnsi="Consolas" w:cs="Times New Roman"/>
@@ -23192,6 +23874,7 @@
         <w:t>name</w:t>
       </w:r>
       <w:proofErr w:type="spellEnd"/>
+      <w:proofErr w:type="gramEnd"/>
       <w:r>
         <w:rPr>
           <w:rFonts w:ascii="Consolas" w:eastAsia="Times New Roman" w:hAnsi="Consolas" w:cs="Times New Roman"/>
@@ -23385,6 +24068,7 @@
         <w:t>    - </w:t>
       </w:r>
       <w:proofErr w:type="spellStart"/>
+      <w:proofErr w:type="gramStart"/>
       <w:r>
         <w:rPr>
           <w:rFonts w:ascii="Consolas" w:eastAsia="Times New Roman" w:hAnsi="Consolas" w:cs="Times New Roman"/>
@@ -23396,6 +24080,7 @@
         <w:t>name</w:t>
       </w:r>
       <w:proofErr w:type="spellEnd"/>
+      <w:proofErr w:type="gramEnd"/>
       <w:r>
         <w:rPr>
           <w:rFonts w:ascii="Consolas" w:eastAsia="Times New Roman" w:hAnsi="Consolas" w:cs="Times New Roman"/>
@@ -23598,6 +24283,7 @@
         <w:t>    - </w:t>
       </w:r>
       <w:proofErr w:type="spellStart"/>
+      <w:proofErr w:type="gramStart"/>
       <w:r>
         <w:rPr>
           <w:rFonts w:ascii="Consolas" w:eastAsia="Times New Roman" w:hAnsi="Consolas" w:cs="Times New Roman"/>
@@ -23609,6 +24295,7 @@
         <w:t>name</w:t>
       </w:r>
       <w:proofErr w:type="spellEnd"/>
+      <w:proofErr w:type="gramEnd"/>
       <w:r>
         <w:rPr>
           <w:rFonts w:ascii="Consolas" w:eastAsia="Times New Roman" w:hAnsi="Consolas" w:cs="Times New Roman"/>
@@ -23788,6 +24475,7 @@
         </w:rPr>
         <w:t>    - </w:t>
       </w:r>
+      <w:proofErr w:type="gramStart"/>
       <w:r>
         <w:rPr>
           <w:rFonts w:ascii="Consolas" w:eastAsia="Times New Roman" w:hAnsi="Consolas" w:cs="Times New Roman"/>
@@ -23798,6 +24486,7 @@
         </w:rPr>
         <w:t>name</w:t>
       </w:r>
+      <w:proofErr w:type="gramEnd"/>
       <w:r>
         <w:rPr>
           <w:rFonts w:ascii="Consolas" w:eastAsia="Times New Roman" w:hAnsi="Consolas" w:cs="Times New Roman"/>
@@ -23894,18 +24583,40 @@
           <w:szCs w:val="21"/>
           <w:lang w:eastAsia="pt-BR"/>
         </w:rPr>
-        <w:t>: ${{ </w:t>
-      </w:r>
-      <w:proofErr w:type="spellStart"/>
-      <w:r>
-        <w:rPr>
-          <w:rFonts w:ascii="Consolas" w:eastAsia="Times New Roman" w:hAnsi="Consolas" w:cs="Times New Roman"/>
-          <w:color w:val="D4D4D4"/>
-          <w:sz w:val="21"/>
-          <w:szCs w:val="21"/>
-          <w:lang w:eastAsia="pt-BR"/>
-        </w:rPr>
-        <w:t>job.services.mysql.ports</w:t>
+        <w:t>: $</w:t>
+      </w:r>
+      <w:proofErr w:type="gramStart"/>
+      <w:r>
+        <w:rPr>
+          <w:rFonts w:ascii="Consolas" w:eastAsia="Times New Roman" w:hAnsi="Consolas" w:cs="Times New Roman"/>
+          <w:color w:val="D4D4D4"/>
+          <w:sz w:val="21"/>
+          <w:szCs w:val="21"/>
+          <w:lang w:eastAsia="pt-BR"/>
+        </w:rPr>
+        <w:t>{{ </w:t>
+      </w:r>
+      <w:proofErr w:type="spellStart"/>
+      <w:r>
+        <w:rPr>
+          <w:rFonts w:ascii="Consolas" w:eastAsia="Times New Roman" w:hAnsi="Consolas" w:cs="Times New Roman"/>
+          <w:color w:val="D4D4D4"/>
+          <w:sz w:val="21"/>
+          <w:szCs w:val="21"/>
+          <w:lang w:eastAsia="pt-BR"/>
+        </w:rPr>
+        <w:t>job</w:t>
+      </w:r>
+      <w:proofErr w:type="gramEnd"/>
+      <w:r>
+        <w:rPr>
+          <w:rFonts w:ascii="Consolas" w:eastAsia="Times New Roman" w:hAnsi="Consolas" w:cs="Times New Roman"/>
+          <w:color w:val="D4D4D4"/>
+          <w:sz w:val="21"/>
+          <w:szCs w:val="21"/>
+          <w:lang w:eastAsia="pt-BR"/>
+        </w:rPr>
+        <w:t>.services.mysql.ports</w:t>
       </w:r>
       <w:proofErr w:type="spellEnd"/>
       <w:r>
@@ -24780,6 +25491,7 @@
         <w:t xml:space="preserve"> </w:t>
       </w:r>
       <w:proofErr w:type="spellStart"/>
+      <w:proofErr w:type="gramStart"/>
       <w:r>
         <w:rPr>
           <w:rFonts w:ascii="Consolas" w:eastAsia="Times New Roman" w:hAnsi="Consolas" w:cs="Times New Roman"/>
@@ -24814,7 +25526,19 @@
           <w:szCs w:val="20"/>
           <w:lang w:eastAsia="pt-BR"/>
         </w:rPr>
-        <w:t>&lt;/</w:t>
+        <w:t>&lt;</w:t>
+      </w:r>
+      <w:proofErr w:type="gramEnd"/>
+      <w:r>
+        <w:rPr>
+          <w:rFonts w:ascii="Consolas" w:eastAsia="Times New Roman" w:hAnsi="Consolas" w:cs="Times New Roman"/>
+          <w:color w:val="5F6364"/>
+          <w:spacing w:val="2"/>
+          <w:sz w:val="20"/>
+          <w:szCs w:val="20"/>
+          <w:lang w:eastAsia="pt-BR"/>
+        </w:rPr>
+        <w:t>/</w:t>
       </w:r>
       <w:proofErr w:type="spellStart"/>
       <w:r>
@@ -26525,6 +27249,7 @@
         </w:rPr>
         <w:t xml:space="preserve">    </w:t>
       </w:r>
+      <w:proofErr w:type="gramStart"/>
       <w:r>
         <w:rPr>
           <w:rFonts w:ascii="Consolas" w:eastAsia="Times New Roman" w:hAnsi="Consolas" w:cs="Times New Roman"/>
@@ -26534,7 +27259,19 @@
           <w:szCs w:val="20"/>
           <w:lang w:eastAsia="pt-BR"/>
         </w:rPr>
-        <w:t xml:space="preserve">&lt;!-- Show </w:t>
+        <w:t>&lt;!--</w:t>
+      </w:r>
+      <w:proofErr w:type="gramEnd"/>
+      <w:r>
+        <w:rPr>
+          <w:rFonts w:ascii="Consolas" w:eastAsia="Times New Roman" w:hAnsi="Consolas" w:cs="Times New Roman"/>
+          <w:color w:val="7D8B99"/>
+          <w:spacing w:val="2"/>
+          <w:sz w:val="20"/>
+          <w:szCs w:val="20"/>
+          <w:lang w:eastAsia="pt-BR"/>
+        </w:rPr>
+        <w:t xml:space="preserve"> Show </w:t>
       </w:r>
       <w:proofErr w:type="spellStart"/>
       <w:r>
@@ -26753,6 +27490,7 @@
           <w:bCs/>
         </w:rPr>
       </w:pPr>
+      <w:proofErr w:type="gramStart"/>
       <w:r>
         <w:rPr>
           <w:b/>
@@ -26785,6 +27523,7 @@
         <w:t>phpcs</w:t>
       </w:r>
       <w:proofErr w:type="spellEnd"/>
+      <w:proofErr w:type="gramEnd"/>
     </w:p>
     <w:p>
       <w:pPr>
@@ -26820,6 +27559,7 @@
           <w:bCs/>
         </w:rPr>
       </w:pPr>
+      <w:proofErr w:type="gramStart"/>
       <w:r>
         <w:rPr>
           <w:b/>
@@ -26853,6 +27593,7 @@
         <w:t>phpcbf</w:t>
       </w:r>
       <w:proofErr w:type="spellEnd"/>
+      <w:proofErr w:type="gramEnd"/>
       <w:r>
         <w:rPr>
           <w:b/>
@@ -26977,6 +27718,7 @@
         <w:t>- </w:t>
       </w:r>
       <w:proofErr w:type="spellStart"/>
+      <w:proofErr w:type="gramStart"/>
       <w:r>
         <w:rPr>
           <w:rFonts w:ascii="Consolas" w:eastAsia="Times New Roman" w:hAnsi="Consolas" w:cs="Times New Roman"/>
@@ -26988,6 +27730,7 @@
         <w:t>name</w:t>
       </w:r>
       <w:proofErr w:type="spellEnd"/>
+      <w:proofErr w:type="gramEnd"/>
       <w:r>
         <w:rPr>
           <w:rFonts w:ascii="Consolas" w:eastAsia="Times New Roman" w:hAnsi="Consolas" w:cs="Times New Roman"/>
@@ -27089,15 +27832,27 @@
         <w:t>run</w:t>
       </w:r>
       <w:proofErr w:type="spellEnd"/>
-      <w:r>
-        <w:rPr>
-          <w:rFonts w:ascii="Consolas" w:eastAsia="Times New Roman" w:hAnsi="Consolas" w:cs="Times New Roman"/>
-          <w:color w:val="D4D4D4"/>
-          <w:sz w:val="21"/>
-          <w:szCs w:val="21"/>
-          <w:lang w:eastAsia="pt-BR"/>
-        </w:rPr>
-        <w:t>: ./</w:t>
+      <w:proofErr w:type="gramStart"/>
+      <w:r>
+        <w:rPr>
+          <w:rFonts w:ascii="Consolas" w:eastAsia="Times New Roman" w:hAnsi="Consolas" w:cs="Times New Roman"/>
+          <w:color w:val="D4D4D4"/>
+          <w:sz w:val="21"/>
+          <w:szCs w:val="21"/>
+          <w:lang w:eastAsia="pt-BR"/>
+        </w:rPr>
+        <w:t>: .</w:t>
+      </w:r>
+      <w:proofErr w:type="gramEnd"/>
+      <w:r>
+        <w:rPr>
+          <w:rFonts w:ascii="Consolas" w:eastAsia="Times New Roman" w:hAnsi="Consolas" w:cs="Times New Roman"/>
+          <w:color w:val="D4D4D4"/>
+          <w:sz w:val="21"/>
+          <w:szCs w:val="21"/>
+          <w:lang w:eastAsia="pt-BR"/>
+        </w:rPr>
+        <w:t>/</w:t>
       </w:r>
       <w:proofErr w:type="spellStart"/>
       <w:r>
@@ -27233,13 +27988,7 @@
       </w:pPr>
       <w:r>
         <w:lastRenderedPageBreak/>
-        <w:t>Aula 1</w:t>
-      </w:r>
-      <w:r>
-        <w:t>1</w:t>
-      </w:r>
-      <w:r>
-        <w:t xml:space="preserve"> – </w:t>
+        <w:t xml:space="preserve">Aula 11 – </w:t>
       </w:r>
       <w:proofErr w:type="spellStart"/>
       <w:r>
@@ -27559,7 +28308,15 @@
         <w:pStyle w:val="PargrafodaLista"/>
       </w:pPr>
       <w:r>
-        <w:t xml:space="preserve">  -h, --help            Display </w:t>
+        <w:t xml:space="preserve">  -</w:t>
+      </w:r>
+      <w:proofErr w:type="gramStart"/>
+      <w:r>
+        <w:t>h</w:t>
+      </w:r>
+      <w:proofErr w:type="gramEnd"/>
+      <w:r>
+        <w:t xml:space="preserve">, --help            Display </w:t>
       </w:r>
       <w:proofErr w:type="spellStart"/>
       <w:r>
@@ -27580,7 +28337,15 @@
         <w:pStyle w:val="PargrafodaLista"/>
       </w:pPr>
       <w:r>
-        <w:t xml:space="preserve">  -q, --</w:t>
+        <w:t xml:space="preserve">  -</w:t>
+      </w:r>
+      <w:proofErr w:type="gramStart"/>
+      <w:r>
+        <w:t>q</w:t>
+      </w:r>
+      <w:proofErr w:type="gramEnd"/>
+      <w:r>
+        <w:t>, --</w:t>
       </w:r>
       <w:proofErr w:type="spellStart"/>
       <w:r>
@@ -27657,12 +28422,17 @@
         <w:t xml:space="preserve">      --</w:t>
       </w:r>
       <w:proofErr w:type="spellStart"/>
+      <w:proofErr w:type="gramStart"/>
       <w:r>
         <w:t>ansi</w:t>
       </w:r>
       <w:proofErr w:type="spellEnd"/>
       <w:r>
-        <w:t xml:space="preserve">            Force ANSI output</w:t>
+        <w:t xml:space="preserve">            Force</w:t>
+      </w:r>
+      <w:proofErr w:type="gramEnd"/>
+      <w:r>
+        <w:t xml:space="preserve"> ANSI output</w:t>
       </w:r>
     </w:p>
     <w:p>
@@ -27697,12 +28467,17 @@
         <w:t xml:space="preserve">  -n, --no-</w:t>
       </w:r>
       <w:proofErr w:type="spellStart"/>
+      <w:proofErr w:type="gramStart"/>
       <w:r>
         <w:t>interaction</w:t>
       </w:r>
       <w:proofErr w:type="spellEnd"/>
       <w:r>
-        <w:t xml:space="preserve">  Do </w:t>
+        <w:t xml:space="preserve">  Do</w:t>
+      </w:r>
+      <w:proofErr w:type="gramEnd"/>
+      <w:r>
+        <w:t xml:space="preserve"> </w:t>
       </w:r>
       <w:proofErr w:type="spellStart"/>
       <w:r>
@@ -27747,7 +28522,15 @@
         <w:pStyle w:val="PargrafodaLista"/>
       </w:pPr>
       <w:r>
-        <w:t xml:space="preserve">  -f, --file[=FILE]     </w:t>
+        <w:t xml:space="preserve">  -f, --file[=</w:t>
+      </w:r>
+      <w:proofErr w:type="gramStart"/>
+      <w:r>
+        <w:t xml:space="preserve">FILE]   </w:t>
+      </w:r>
+      <w:proofErr w:type="gramEnd"/>
+      <w:r>
+        <w:t xml:space="preserve">  </w:t>
       </w:r>
       <w:proofErr w:type="spellStart"/>
       <w:r>
@@ -27782,6 +28565,7 @@
         <w:t>, --</w:t>
       </w:r>
       <w:proofErr w:type="spellStart"/>
+      <w:proofErr w:type="gramStart"/>
       <w:r>
         <w:t>verbose</w:t>
       </w:r>
@@ -27794,6 +28578,7 @@
         <w:t>Increase</w:t>
       </w:r>
       <w:proofErr w:type="spellEnd"/>
+      <w:proofErr w:type="gramEnd"/>
       <w:r>
         <w:t xml:space="preserve"> </w:t>
       </w:r>
@@ -27877,13 +28662,18 @@
         <w:pStyle w:val="PargrafodaLista"/>
       </w:pPr>
       <w:r>
-        <w:t xml:space="preserve">  autocomplete  </w:t>
+        <w:t xml:space="preserve">  </w:t>
+      </w:r>
+      <w:proofErr w:type="gramStart"/>
+      <w:r>
+        <w:t xml:space="preserve">autocomplete  </w:t>
       </w:r>
       <w:proofErr w:type="spellStart"/>
       <w:r>
         <w:t>Install</w:t>
       </w:r>
       <w:proofErr w:type="spellEnd"/>
+      <w:proofErr w:type="gramEnd"/>
       <w:r>
         <w:t xml:space="preserve"> </w:t>
       </w:r>
@@ -28348,6 +29138,7 @@
           <w:lang w:eastAsia="pt-BR"/>
         </w:rPr>
       </w:pPr>
+      <w:proofErr w:type="gramStart"/>
       <w:r>
         <w:rPr>
           <w:rFonts w:ascii="Consolas" w:eastAsia="Times New Roman" w:hAnsi="Consolas" w:cs="Times New Roman"/>
@@ -28368,6 +29159,7 @@
         </w:rPr>
         <w:t>(</w:t>
       </w:r>
+      <w:proofErr w:type="gramEnd"/>
       <w:r>
         <w:rPr>
           <w:rFonts w:ascii="Consolas" w:eastAsia="Times New Roman" w:hAnsi="Consolas" w:cs="Times New Roman"/>
@@ -28555,6 +29347,7 @@
         </w:rPr>
         <w:t>    -&gt;</w:t>
       </w:r>
+      <w:proofErr w:type="gramStart"/>
       <w:r>
         <w:rPr>
           <w:rFonts w:ascii="Consolas" w:eastAsia="Times New Roman" w:hAnsi="Consolas" w:cs="Times New Roman"/>
@@ -28575,6 +29368,7 @@
         </w:rPr>
         <w:t>(</w:t>
       </w:r>
+      <w:proofErr w:type="gramEnd"/>
       <w:r>
         <w:rPr>
           <w:rFonts w:ascii="Consolas" w:eastAsia="Times New Roman" w:hAnsi="Consolas" w:cs="Times New Roman"/>
@@ -28699,6 +29493,133 @@
           <w:ilvl w:val="0"/>
           <w:numId w:val="23"/>
         </w:numPr>
+      </w:pPr>
+      <w:r>
+        <w:t xml:space="preserve">Set para false a opção </w:t>
+      </w:r>
+      <w:proofErr w:type="spellStart"/>
+      <w:r>
+        <w:t>git_tty</w:t>
+      </w:r>
+      <w:proofErr w:type="spellEnd"/>
+      <w:r>
+        <w:t>:</w:t>
+      </w:r>
+    </w:p>
+    <w:p>
+      <w:pPr>
+        <w:shd w:val="clear" w:color="auto" w:fill="1E1E1E"/>
+        <w:spacing w:after="0" w:line="285" w:lineRule="atLeast"/>
+        <w:ind w:firstLine="360"/>
+        <w:rPr>
+          <w:rFonts w:ascii="Consolas" w:eastAsia="Times New Roman" w:hAnsi="Consolas" w:cs="Times New Roman"/>
+          <w:color w:val="D4D4D4"/>
+          <w:sz w:val="21"/>
+          <w:szCs w:val="21"/>
+          <w:lang w:eastAsia="pt-BR"/>
+        </w:rPr>
+      </w:pPr>
+      <w:proofErr w:type="gramStart"/>
+      <w:r>
+        <w:rPr>
+          <w:rFonts w:ascii="Consolas" w:eastAsia="Times New Roman" w:hAnsi="Consolas" w:cs="Times New Roman"/>
+          <w:color w:val="DCDCAA"/>
+          <w:sz w:val="21"/>
+          <w:szCs w:val="21"/>
+          <w:lang w:eastAsia="pt-BR"/>
+        </w:rPr>
+        <w:t>set</w:t>
+      </w:r>
+      <w:r>
+        <w:rPr>
+          <w:rFonts w:ascii="Consolas" w:eastAsia="Times New Roman" w:hAnsi="Consolas" w:cs="Times New Roman"/>
+          <w:color w:val="D4D4D4"/>
+          <w:sz w:val="21"/>
+          <w:szCs w:val="21"/>
+          <w:lang w:eastAsia="pt-BR"/>
+        </w:rPr>
+        <w:t>(</w:t>
+      </w:r>
+      <w:proofErr w:type="gramEnd"/>
+      <w:r>
+        <w:rPr>
+          <w:rFonts w:ascii="Consolas" w:eastAsia="Times New Roman" w:hAnsi="Consolas" w:cs="Times New Roman"/>
+          <w:color w:val="CE9178"/>
+          <w:sz w:val="21"/>
+          <w:szCs w:val="21"/>
+          <w:lang w:eastAsia="pt-BR"/>
+        </w:rPr>
+        <w:t>'</w:t>
+      </w:r>
+      <w:proofErr w:type="spellStart"/>
+      <w:r>
+        <w:rPr>
+          <w:rFonts w:ascii="Consolas" w:eastAsia="Times New Roman" w:hAnsi="Consolas" w:cs="Times New Roman"/>
+          <w:color w:val="CE9178"/>
+          <w:sz w:val="21"/>
+          <w:szCs w:val="21"/>
+          <w:lang w:eastAsia="pt-BR"/>
+        </w:rPr>
+        <w:t>git_tty</w:t>
+      </w:r>
+      <w:proofErr w:type="spellEnd"/>
+      <w:r>
+        <w:rPr>
+          <w:rFonts w:ascii="Consolas" w:eastAsia="Times New Roman" w:hAnsi="Consolas" w:cs="Times New Roman"/>
+          <w:color w:val="CE9178"/>
+          <w:sz w:val="21"/>
+          <w:szCs w:val="21"/>
+          <w:lang w:eastAsia="pt-BR"/>
+        </w:rPr>
+        <w:t>'</w:t>
+      </w:r>
+      <w:r>
+        <w:rPr>
+          <w:rFonts w:ascii="Consolas" w:eastAsia="Times New Roman" w:hAnsi="Consolas" w:cs="Times New Roman"/>
+          <w:color w:val="D4D4D4"/>
+          <w:sz w:val="21"/>
+          <w:szCs w:val="21"/>
+          <w:lang w:eastAsia="pt-BR"/>
+        </w:rPr>
+        <w:t>, </w:t>
+      </w:r>
+      <w:r>
+        <w:rPr>
+          <w:rFonts w:ascii="Consolas" w:eastAsia="Times New Roman" w:hAnsi="Consolas" w:cs="Times New Roman"/>
+          <w:color w:val="569CD6"/>
+          <w:sz w:val="21"/>
+          <w:szCs w:val="21"/>
+          <w:lang w:eastAsia="pt-BR"/>
+        </w:rPr>
+        <w:t>false</w:t>
+      </w:r>
+      <w:r>
+        <w:rPr>
+          <w:rFonts w:ascii="Consolas" w:eastAsia="Times New Roman" w:hAnsi="Consolas" w:cs="Times New Roman"/>
+          <w:color w:val="D4D4D4"/>
+          <w:sz w:val="21"/>
+          <w:szCs w:val="21"/>
+          <w:lang w:eastAsia="pt-BR"/>
+        </w:rPr>
+        <w:t>); </w:t>
+      </w:r>
+    </w:p>
+    <w:p>
+      <w:pPr>
+        <w:shd w:val="clear" w:color="auto" w:fill="1E1E1E"/>
+        <w:spacing w:after="0" w:line="285" w:lineRule="atLeast"/>
+        <w:rPr>
+          <w:rFonts w:ascii="Consolas" w:eastAsia="Times New Roman" w:hAnsi="Consolas" w:cs="Times New Roman"/>
+          <w:color w:val="D4D4D4"/>
+          <w:sz w:val="21"/>
+          <w:szCs w:val="21"/>
+          <w:lang w:eastAsia="pt-BR"/>
+        </w:rPr>
+      </w:pPr>
+    </w:p>
+    <w:p>
+      <w:pPr>
+        <w:pStyle w:val="PargrafodaLista"/>
       </w:pPr>
     </w:p>
     <w:p>
@@ -28783,10 +29704,12 @@
         <w:t xml:space="preserve">Crie uma </w:t>
       </w:r>
       <w:proofErr w:type="spellStart"/>
+      <w:proofErr w:type="gramStart"/>
       <w:r>
         <w:t>maquina</w:t>
       </w:r>
       <w:proofErr w:type="spellEnd"/>
+      <w:proofErr w:type="gramEnd"/>
       <w:r>
         <w:t xml:space="preserve"> </w:t>
       </w:r>
@@ -28817,6 +29740,7 @@
       </w:pPr>
       <w:proofErr w:type="spellStart"/>
       <w:r>
+        <w:lastRenderedPageBreak/>
         <w:t>Logue</w:t>
       </w:r>
       <w:proofErr w:type="spellEnd"/>
@@ -28880,9 +29804,3698 @@
       </w:hyperlink>
     </w:p>
     <w:p/>
+    <w:p>
+      <w:pPr>
+        <w:pStyle w:val="PargrafodaLista"/>
+        <w:numPr>
+          <w:ilvl w:val="3"/>
+          <w:numId w:val="19"/>
+        </w:numPr>
+      </w:pPr>
+      <w:proofErr w:type="spellStart"/>
+      <w:r>
+        <w:t>Install</w:t>
+      </w:r>
+      <w:proofErr w:type="spellEnd"/>
+      <w:r>
+        <w:t xml:space="preserve"> Ubuntu 20 Serve</w:t>
+      </w:r>
+    </w:p>
+    <w:p>
+      <w:pPr>
+        <w:pStyle w:val="PargrafodaLista"/>
+        <w:ind w:left="3540"/>
+      </w:pPr>
+    </w:p>
+    <w:p>
+      <w:pPr>
+        <w:pStyle w:val="PargrafodaLista"/>
+        <w:numPr>
+          <w:ilvl w:val="3"/>
+          <w:numId w:val="19"/>
+        </w:numPr>
+      </w:pPr>
+      <w:r>
+        <w:t xml:space="preserve">De permissão para o usuário </w:t>
+      </w:r>
+      <w:proofErr w:type="spellStart"/>
+      <w:r>
+        <w:t>ubuntu</w:t>
+      </w:r>
+      <w:proofErr w:type="spellEnd"/>
+      <w:r>
+        <w:t xml:space="preserve"> escrever na pasta /var/</w:t>
+      </w:r>
+      <w:proofErr w:type="spellStart"/>
+      <w:r>
+        <w:t>www</w:t>
+      </w:r>
+      <w:proofErr w:type="spellEnd"/>
+      <w:r>
+        <w:t>/</w:t>
+      </w:r>
+      <w:proofErr w:type="spellStart"/>
+      <w:r>
+        <w:t>html</w:t>
+      </w:r>
+      <w:proofErr w:type="spellEnd"/>
+    </w:p>
+    <w:p>
+      <w:pPr>
+        <w:jc w:val="center"/>
+      </w:pPr>
+      <w:proofErr w:type="spellStart"/>
+      <w:r>
+        <w:t>sudo</w:t>
+      </w:r>
+      <w:proofErr w:type="spellEnd"/>
+      <w:r>
+        <w:t xml:space="preserve"> </w:t>
+      </w:r>
+      <w:proofErr w:type="spellStart"/>
+      <w:r>
+        <w:t>chmod</w:t>
+      </w:r>
+      <w:proofErr w:type="spellEnd"/>
+      <w:r>
+        <w:t xml:space="preserve"> </w:t>
+      </w:r>
+      <w:proofErr w:type="spellStart"/>
+      <w:r>
+        <w:t>a+</w:t>
+      </w:r>
+      <w:proofErr w:type="gramStart"/>
+      <w:r>
+        <w:t>rwx</w:t>
+      </w:r>
+      <w:proofErr w:type="spellEnd"/>
+      <w:r>
+        <w:t xml:space="preserve"> .</w:t>
+      </w:r>
+      <w:proofErr w:type="gramEnd"/>
+    </w:p>
+    <w:p>
+      <w:pPr>
+        <w:pStyle w:val="PargrafodaLista"/>
+        <w:numPr>
+          <w:ilvl w:val="3"/>
+          <w:numId w:val="19"/>
+        </w:numPr>
+      </w:pPr>
+      <w:proofErr w:type="spellStart"/>
+      <w:r>
+        <w:t>Install</w:t>
+      </w:r>
+      <w:proofErr w:type="spellEnd"/>
+      <w:r>
+        <w:t xml:space="preserve"> Apache</w:t>
+      </w:r>
+    </w:p>
+    <w:p>
+      <w:pPr>
+        <w:pStyle w:val="PargrafodaLista"/>
+        <w:ind w:left="2160"/>
+      </w:pPr>
+    </w:p>
+    <w:p>
+      <w:pPr>
+        <w:pStyle w:val="PargrafodaLista"/>
+        <w:ind w:left="2160"/>
+        <w:rPr>
+          <w:rFonts w:ascii="Courier New" w:hAnsi="Courier New" w:cs="Courier New"/>
+          <w:color w:val="292929"/>
+          <w:spacing w:val="-5"/>
+          <w:shd w:val="clear" w:color="auto" w:fill="F2F2F2"/>
+        </w:rPr>
+      </w:pPr>
+      <w:proofErr w:type="spellStart"/>
+      <w:r>
+        <w:rPr>
+          <w:rFonts w:ascii="Courier New" w:hAnsi="Courier New" w:cs="Courier New"/>
+          <w:color w:val="292929"/>
+          <w:spacing w:val="-5"/>
+          <w:shd w:val="clear" w:color="auto" w:fill="F2F2F2"/>
+        </w:rPr>
+        <w:t>sudo</w:t>
+      </w:r>
+      <w:proofErr w:type="spellEnd"/>
+      <w:r>
+        <w:rPr>
+          <w:rFonts w:ascii="Courier New" w:hAnsi="Courier New" w:cs="Courier New"/>
+          <w:color w:val="292929"/>
+          <w:spacing w:val="-5"/>
+          <w:shd w:val="clear" w:color="auto" w:fill="F2F2F2"/>
+        </w:rPr>
+        <w:t xml:space="preserve"> </w:t>
+      </w:r>
+      <w:proofErr w:type="spellStart"/>
+      <w:r>
+        <w:rPr>
+          <w:rFonts w:ascii="Courier New" w:hAnsi="Courier New" w:cs="Courier New"/>
+          <w:color w:val="292929"/>
+          <w:spacing w:val="-5"/>
+          <w:shd w:val="clear" w:color="auto" w:fill="F2F2F2"/>
+        </w:rPr>
+        <w:t>apt-get</w:t>
+      </w:r>
+      <w:proofErr w:type="spellEnd"/>
+      <w:r>
+        <w:rPr>
+          <w:rFonts w:ascii="Courier New" w:hAnsi="Courier New" w:cs="Courier New"/>
+          <w:color w:val="292929"/>
+          <w:spacing w:val="-5"/>
+          <w:shd w:val="clear" w:color="auto" w:fill="F2F2F2"/>
+        </w:rPr>
+        <w:t xml:space="preserve"> </w:t>
+      </w:r>
+      <w:proofErr w:type="spellStart"/>
+      <w:r>
+        <w:rPr>
+          <w:rFonts w:ascii="Courier New" w:hAnsi="Courier New" w:cs="Courier New"/>
+          <w:color w:val="292929"/>
+          <w:spacing w:val="-5"/>
+          <w:shd w:val="clear" w:color="auto" w:fill="F2F2F2"/>
+        </w:rPr>
+        <w:t>install</w:t>
+      </w:r>
+      <w:proofErr w:type="spellEnd"/>
+      <w:r>
+        <w:rPr>
+          <w:rFonts w:ascii="Courier New" w:hAnsi="Courier New" w:cs="Courier New"/>
+          <w:color w:val="292929"/>
+          <w:spacing w:val="-5"/>
+          <w:shd w:val="clear" w:color="auto" w:fill="F2F2F2"/>
+        </w:rPr>
+        <w:t xml:space="preserve"> apache2</w:t>
+      </w:r>
+    </w:p>
+    <w:p>
+      <w:pPr>
+        <w:pStyle w:val="PargrafodaLista"/>
+        <w:ind w:left="2160"/>
+      </w:pPr>
+    </w:p>
+    <w:p>
+      <w:pPr>
+        <w:pStyle w:val="PargrafodaLista"/>
+        <w:numPr>
+          <w:ilvl w:val="3"/>
+          <w:numId w:val="19"/>
+        </w:numPr>
+      </w:pPr>
+      <w:proofErr w:type="spellStart"/>
+      <w:r>
+        <w:t>Install</w:t>
+      </w:r>
+      <w:proofErr w:type="spellEnd"/>
+      <w:r>
+        <w:t xml:space="preserve"> MySQL Server</w:t>
+      </w:r>
+    </w:p>
+    <w:p>
+      <w:pPr>
+        <w:pStyle w:val="PargrafodaLista"/>
+        <w:ind w:left="2160"/>
+      </w:pPr>
+    </w:p>
+    <w:p>
+      <w:pPr>
+        <w:pStyle w:val="PargrafodaLista"/>
+        <w:ind w:left="2160"/>
+        <w:rPr>
+          <w:rFonts w:ascii="Courier New" w:hAnsi="Courier New" w:cs="Courier New"/>
+          <w:color w:val="292929"/>
+          <w:spacing w:val="-5"/>
+          <w:shd w:val="clear" w:color="auto" w:fill="F2F2F2"/>
+        </w:rPr>
+      </w:pPr>
+      <w:proofErr w:type="spellStart"/>
+      <w:r>
+        <w:rPr>
+          <w:rFonts w:ascii="Courier New" w:hAnsi="Courier New" w:cs="Courier New"/>
+          <w:color w:val="292929"/>
+          <w:spacing w:val="-5"/>
+          <w:shd w:val="clear" w:color="auto" w:fill="F2F2F2"/>
+        </w:rPr>
+        <w:t>sudo</w:t>
+      </w:r>
+      <w:proofErr w:type="spellEnd"/>
+      <w:r>
+        <w:rPr>
+          <w:rFonts w:ascii="Courier New" w:hAnsi="Courier New" w:cs="Courier New"/>
+          <w:color w:val="292929"/>
+          <w:spacing w:val="-5"/>
+          <w:shd w:val="clear" w:color="auto" w:fill="F2F2F2"/>
+        </w:rPr>
+        <w:t xml:space="preserve"> </w:t>
+      </w:r>
+      <w:proofErr w:type="spellStart"/>
+      <w:r>
+        <w:rPr>
+          <w:rFonts w:ascii="Courier New" w:hAnsi="Courier New" w:cs="Courier New"/>
+          <w:color w:val="292929"/>
+          <w:spacing w:val="-5"/>
+          <w:shd w:val="clear" w:color="auto" w:fill="F2F2F2"/>
+        </w:rPr>
+        <w:t>apt-get</w:t>
+      </w:r>
+      <w:proofErr w:type="spellEnd"/>
+      <w:r>
+        <w:rPr>
+          <w:rFonts w:ascii="Courier New" w:hAnsi="Courier New" w:cs="Courier New"/>
+          <w:color w:val="292929"/>
+          <w:spacing w:val="-5"/>
+          <w:shd w:val="clear" w:color="auto" w:fill="F2F2F2"/>
+        </w:rPr>
+        <w:t xml:space="preserve"> </w:t>
+      </w:r>
+      <w:proofErr w:type="spellStart"/>
+      <w:r>
+        <w:rPr>
+          <w:rFonts w:ascii="Courier New" w:hAnsi="Courier New" w:cs="Courier New"/>
+          <w:color w:val="292929"/>
+          <w:spacing w:val="-5"/>
+          <w:shd w:val="clear" w:color="auto" w:fill="F2F2F2"/>
+        </w:rPr>
+        <w:t>install</w:t>
+      </w:r>
+      <w:proofErr w:type="spellEnd"/>
+      <w:r>
+        <w:rPr>
+          <w:rFonts w:ascii="Courier New" w:hAnsi="Courier New" w:cs="Courier New"/>
+          <w:color w:val="292929"/>
+          <w:spacing w:val="-5"/>
+          <w:shd w:val="clear" w:color="auto" w:fill="F2F2F2"/>
+        </w:rPr>
+        <w:t xml:space="preserve"> mysql-server-5.7</w:t>
+      </w:r>
+    </w:p>
+    <w:p>
+      <w:pPr>
+        <w:pStyle w:val="PargrafodaLista"/>
+        <w:ind w:left="2160"/>
+        <w:rPr>
+          <w:rFonts w:ascii="Courier New" w:hAnsi="Courier New" w:cs="Courier New"/>
+          <w:color w:val="292929"/>
+          <w:spacing w:val="-5"/>
+          <w:shd w:val="clear" w:color="auto" w:fill="F2F2F2"/>
+        </w:rPr>
+      </w:pPr>
+      <w:proofErr w:type="spellStart"/>
+      <w:r>
+        <w:rPr>
+          <w:rFonts w:ascii="Courier New" w:hAnsi="Courier New" w:cs="Courier New"/>
+          <w:color w:val="292929"/>
+          <w:spacing w:val="-5"/>
+          <w:shd w:val="clear" w:color="auto" w:fill="F2F2F2"/>
+        </w:rPr>
+        <w:t>sudo</w:t>
+      </w:r>
+      <w:proofErr w:type="spellEnd"/>
+      <w:r>
+        <w:rPr>
+          <w:rFonts w:ascii="Courier New" w:hAnsi="Courier New" w:cs="Courier New"/>
+          <w:color w:val="292929"/>
+          <w:spacing w:val="-5"/>
+          <w:shd w:val="clear" w:color="auto" w:fill="F2F2F2"/>
+        </w:rPr>
+        <w:t xml:space="preserve"> </w:t>
+      </w:r>
+      <w:proofErr w:type="spellStart"/>
+      <w:r>
+        <w:rPr>
+          <w:rFonts w:ascii="Courier New" w:hAnsi="Courier New" w:cs="Courier New"/>
+          <w:color w:val="292929"/>
+          <w:spacing w:val="-5"/>
+          <w:shd w:val="clear" w:color="auto" w:fill="F2F2F2"/>
+        </w:rPr>
+        <w:t>mysql</w:t>
+      </w:r>
+      <w:proofErr w:type="spellEnd"/>
+      <w:r>
+        <w:rPr>
+          <w:rFonts w:ascii="Courier New" w:hAnsi="Courier New" w:cs="Courier New"/>
+          <w:color w:val="292929"/>
+          <w:spacing w:val="-5"/>
+          <w:shd w:val="clear" w:color="auto" w:fill="F2F2F2"/>
+        </w:rPr>
+        <w:t xml:space="preserve"> -u root -p</w:t>
+      </w:r>
+    </w:p>
+    <w:p>
+      <w:pPr>
+        <w:pStyle w:val="PargrafodaLista"/>
+        <w:ind w:left="2160"/>
+        <w:rPr>
+          <w:rFonts w:ascii="Courier New" w:hAnsi="Courier New" w:cs="Courier New"/>
+          <w:color w:val="292929"/>
+          <w:spacing w:val="-5"/>
+          <w:shd w:val="clear" w:color="auto" w:fill="F2F2F2"/>
+        </w:rPr>
+      </w:pPr>
+    </w:p>
+    <w:p>
+      <w:pPr>
+        <w:pStyle w:val="PargrafodaLista"/>
+        <w:numPr>
+          <w:ilvl w:val="3"/>
+          <w:numId w:val="19"/>
+        </w:numPr>
+        <w:rPr>
+          <w:rFonts w:ascii="Courier New" w:hAnsi="Courier New" w:cs="Courier New"/>
+          <w:color w:val="292929"/>
+          <w:spacing w:val="-5"/>
+          <w:shd w:val="clear" w:color="auto" w:fill="F2F2F2"/>
+        </w:rPr>
+      </w:pPr>
+      <w:r>
+        <w:rPr>
+          <w:rFonts w:ascii="Courier New" w:hAnsi="Courier New" w:cs="Courier New"/>
+          <w:color w:val="292929"/>
+          <w:spacing w:val="-5"/>
+          <w:shd w:val="clear" w:color="auto" w:fill="F2F2F2"/>
+        </w:rPr>
+        <w:t>Troncando a forma de acesso do usuário root:</w:t>
+      </w:r>
+    </w:p>
+    <w:p>
+      <w:pPr>
+        <w:pStyle w:val="PargrafodaLista"/>
+        <w:ind w:left="2160"/>
+        <w:rPr>
+          <w:rFonts w:ascii="Courier New" w:hAnsi="Courier New" w:cs="Courier New"/>
+          <w:color w:val="292929"/>
+          <w:spacing w:val="-5"/>
+          <w:shd w:val="clear" w:color="auto" w:fill="F2F2F2"/>
+        </w:rPr>
+      </w:pPr>
+    </w:p>
+    <w:p>
+      <w:pPr>
+        <w:tabs>
+          <w:tab w:val="left" w:pos="916"/>
+          <w:tab w:val="left" w:pos="1832"/>
+          <w:tab w:val="left" w:pos="2748"/>
+          <w:tab w:val="left" w:pos="3664"/>
+          <w:tab w:val="left" w:pos="4580"/>
+          <w:tab w:val="left" w:pos="5496"/>
+          <w:tab w:val="left" w:pos="6412"/>
+          <w:tab w:val="left" w:pos="7328"/>
+          <w:tab w:val="left" w:pos="8244"/>
+          <w:tab w:val="left" w:pos="9160"/>
+          <w:tab w:val="left" w:pos="10076"/>
+          <w:tab w:val="left" w:pos="10992"/>
+          <w:tab w:val="left" w:pos="11908"/>
+          <w:tab w:val="left" w:pos="12824"/>
+          <w:tab w:val="left" w:pos="13740"/>
+          <w:tab w:val="left" w:pos="14656"/>
+        </w:tabs>
+        <w:spacing w:after="0" w:line="240" w:lineRule="auto"/>
+        <w:textAlignment w:val="baseline"/>
+        <w:rPr>
+          <w:rFonts w:ascii="Consolas" w:eastAsia="Times New Roman" w:hAnsi="Consolas" w:cs="Courier New"/>
+          <w:sz w:val="20"/>
+          <w:szCs w:val="20"/>
+          <w:lang w:eastAsia="pt-BR"/>
+        </w:rPr>
+      </w:pPr>
+      <w:proofErr w:type="spellStart"/>
+      <w:r>
+        <w:rPr>
+          <w:rFonts w:ascii="inherit" w:eastAsia="Times New Roman" w:hAnsi="inherit" w:cs="Courier New"/>
+          <w:sz w:val="20"/>
+          <w:szCs w:val="20"/>
+          <w:bdr w:val="none" w:sz="0" w:space="0" w:color="auto" w:frame="1"/>
+          <w:lang w:eastAsia="pt-BR"/>
+        </w:rPr>
+        <w:t>mysql</w:t>
+      </w:r>
+      <w:proofErr w:type="spellEnd"/>
+      <w:r>
+        <w:rPr>
+          <w:rFonts w:ascii="inherit" w:eastAsia="Times New Roman" w:hAnsi="inherit" w:cs="Courier New"/>
+          <w:sz w:val="20"/>
+          <w:szCs w:val="20"/>
+          <w:bdr w:val="none" w:sz="0" w:space="0" w:color="auto" w:frame="1"/>
+          <w:lang w:eastAsia="pt-BR"/>
+        </w:rPr>
+        <w:t xml:space="preserve">&gt; SELECT </w:t>
+      </w:r>
+      <w:proofErr w:type="spellStart"/>
+      <w:r>
+        <w:rPr>
+          <w:rFonts w:ascii="inherit" w:eastAsia="Times New Roman" w:hAnsi="inherit" w:cs="Courier New"/>
+          <w:sz w:val="20"/>
+          <w:szCs w:val="20"/>
+          <w:bdr w:val="none" w:sz="0" w:space="0" w:color="auto" w:frame="1"/>
+          <w:lang w:eastAsia="pt-BR"/>
+        </w:rPr>
+        <w:t>User</w:t>
+      </w:r>
+      <w:proofErr w:type="spellEnd"/>
+      <w:r>
+        <w:rPr>
+          <w:rFonts w:ascii="inherit" w:eastAsia="Times New Roman" w:hAnsi="inherit" w:cs="Courier New"/>
+          <w:sz w:val="20"/>
+          <w:szCs w:val="20"/>
+          <w:bdr w:val="none" w:sz="0" w:space="0" w:color="auto" w:frame="1"/>
+          <w:lang w:eastAsia="pt-BR"/>
+        </w:rPr>
+        <w:t xml:space="preserve">, Host, plugin FROM </w:t>
+      </w:r>
+      <w:proofErr w:type="spellStart"/>
+      <w:r>
+        <w:rPr>
+          <w:rFonts w:ascii="inherit" w:eastAsia="Times New Roman" w:hAnsi="inherit" w:cs="Courier New"/>
+          <w:sz w:val="20"/>
+          <w:szCs w:val="20"/>
+          <w:bdr w:val="none" w:sz="0" w:space="0" w:color="auto" w:frame="1"/>
+          <w:lang w:eastAsia="pt-BR"/>
+        </w:rPr>
+        <w:t>mysql.user</w:t>
+      </w:r>
+      <w:proofErr w:type="spellEnd"/>
+      <w:r>
+        <w:rPr>
+          <w:rFonts w:ascii="inherit" w:eastAsia="Times New Roman" w:hAnsi="inherit" w:cs="Courier New"/>
+          <w:sz w:val="20"/>
+          <w:szCs w:val="20"/>
+          <w:bdr w:val="none" w:sz="0" w:space="0" w:color="auto" w:frame="1"/>
+          <w:lang w:eastAsia="pt-BR"/>
+        </w:rPr>
+        <w:t>;</w:t>
+      </w:r>
+    </w:p>
+    <w:p>
+      <w:pPr>
+        <w:tabs>
+          <w:tab w:val="left" w:pos="916"/>
+          <w:tab w:val="left" w:pos="1832"/>
+          <w:tab w:val="left" w:pos="2748"/>
+          <w:tab w:val="left" w:pos="3664"/>
+          <w:tab w:val="left" w:pos="4580"/>
+          <w:tab w:val="left" w:pos="5496"/>
+          <w:tab w:val="left" w:pos="6412"/>
+          <w:tab w:val="left" w:pos="7328"/>
+          <w:tab w:val="left" w:pos="8244"/>
+          <w:tab w:val="left" w:pos="9160"/>
+          <w:tab w:val="left" w:pos="10076"/>
+          <w:tab w:val="left" w:pos="10992"/>
+          <w:tab w:val="left" w:pos="11908"/>
+          <w:tab w:val="left" w:pos="12824"/>
+          <w:tab w:val="left" w:pos="13740"/>
+          <w:tab w:val="left" w:pos="14656"/>
+        </w:tabs>
+        <w:spacing w:after="0" w:line="240" w:lineRule="auto"/>
+        <w:textAlignment w:val="baseline"/>
+        <w:rPr>
+          <w:rFonts w:ascii="inherit" w:eastAsia="Times New Roman" w:hAnsi="inherit" w:cs="Courier New"/>
+          <w:sz w:val="20"/>
+          <w:szCs w:val="20"/>
+          <w:bdr w:val="none" w:sz="0" w:space="0" w:color="auto" w:frame="1"/>
+          <w:lang w:eastAsia="pt-BR"/>
+        </w:rPr>
+      </w:pPr>
+      <w:proofErr w:type="spellStart"/>
+      <w:r>
+        <w:rPr>
+          <w:rFonts w:ascii="inherit" w:eastAsia="Times New Roman" w:hAnsi="inherit" w:cs="Courier New"/>
+          <w:sz w:val="20"/>
+          <w:szCs w:val="20"/>
+          <w:bdr w:val="none" w:sz="0" w:space="0" w:color="auto" w:frame="1"/>
+          <w:lang w:eastAsia="pt-BR"/>
+        </w:rPr>
+        <w:t>mysql</w:t>
+      </w:r>
+      <w:proofErr w:type="spellEnd"/>
+      <w:r>
+        <w:rPr>
+          <w:rFonts w:ascii="inherit" w:eastAsia="Times New Roman" w:hAnsi="inherit" w:cs="Courier New"/>
+          <w:sz w:val="20"/>
+          <w:szCs w:val="20"/>
+          <w:bdr w:val="none" w:sz="0" w:space="0" w:color="auto" w:frame="1"/>
+          <w:lang w:eastAsia="pt-BR"/>
+        </w:rPr>
+        <w:t xml:space="preserve">&gt; UPDATE </w:t>
+      </w:r>
+      <w:proofErr w:type="spellStart"/>
+      <w:r>
+        <w:rPr>
+          <w:rFonts w:ascii="inherit" w:eastAsia="Times New Roman" w:hAnsi="inherit" w:cs="Courier New"/>
+          <w:sz w:val="20"/>
+          <w:szCs w:val="20"/>
+          <w:bdr w:val="none" w:sz="0" w:space="0" w:color="auto" w:frame="1"/>
+          <w:lang w:eastAsia="pt-BR"/>
+        </w:rPr>
+        <w:t>user</w:t>
+      </w:r>
+      <w:proofErr w:type="spellEnd"/>
+      <w:r>
+        <w:rPr>
+          <w:rFonts w:ascii="inherit" w:eastAsia="Times New Roman" w:hAnsi="inherit" w:cs="Courier New"/>
+          <w:sz w:val="20"/>
+          <w:szCs w:val="20"/>
+          <w:bdr w:val="none" w:sz="0" w:space="0" w:color="auto" w:frame="1"/>
+          <w:lang w:eastAsia="pt-BR"/>
+        </w:rPr>
+        <w:t xml:space="preserve"> SET plugin='</w:t>
+      </w:r>
+      <w:proofErr w:type="spellStart"/>
+      <w:r>
+        <w:rPr>
+          <w:rFonts w:ascii="inherit" w:eastAsia="Times New Roman" w:hAnsi="inherit" w:cs="Courier New"/>
+          <w:sz w:val="20"/>
+          <w:szCs w:val="20"/>
+          <w:bdr w:val="none" w:sz="0" w:space="0" w:color="auto" w:frame="1"/>
+          <w:lang w:eastAsia="pt-BR"/>
+        </w:rPr>
+        <w:t>mysql_native_password</w:t>
+      </w:r>
+      <w:proofErr w:type="spellEnd"/>
+      <w:r>
+        <w:rPr>
+          <w:rFonts w:ascii="inherit" w:eastAsia="Times New Roman" w:hAnsi="inherit" w:cs="Courier New"/>
+          <w:sz w:val="20"/>
+          <w:szCs w:val="20"/>
+          <w:bdr w:val="none" w:sz="0" w:space="0" w:color="auto" w:frame="1"/>
+          <w:lang w:eastAsia="pt-BR"/>
+        </w:rPr>
+        <w:t xml:space="preserve">' WHERE </w:t>
+      </w:r>
+      <w:proofErr w:type="spellStart"/>
+      <w:r>
+        <w:rPr>
+          <w:rFonts w:ascii="inherit" w:eastAsia="Times New Roman" w:hAnsi="inherit" w:cs="Courier New"/>
+          <w:sz w:val="20"/>
+          <w:szCs w:val="20"/>
+          <w:bdr w:val="none" w:sz="0" w:space="0" w:color="auto" w:frame="1"/>
+          <w:lang w:eastAsia="pt-BR"/>
+        </w:rPr>
+        <w:t>User</w:t>
+      </w:r>
+      <w:proofErr w:type="spellEnd"/>
+      <w:r>
+        <w:rPr>
+          <w:rFonts w:ascii="inherit" w:eastAsia="Times New Roman" w:hAnsi="inherit" w:cs="Courier New"/>
+          <w:sz w:val="20"/>
+          <w:szCs w:val="20"/>
+          <w:bdr w:val="none" w:sz="0" w:space="0" w:color="auto" w:frame="1"/>
+          <w:lang w:eastAsia="pt-BR"/>
+        </w:rPr>
+        <w:t>='root';</w:t>
+      </w:r>
+    </w:p>
+    <w:p>
+      <w:pPr>
+        <w:tabs>
+          <w:tab w:val="left" w:pos="916"/>
+          <w:tab w:val="left" w:pos="1832"/>
+          <w:tab w:val="left" w:pos="2748"/>
+          <w:tab w:val="left" w:pos="3664"/>
+          <w:tab w:val="left" w:pos="4580"/>
+          <w:tab w:val="left" w:pos="5496"/>
+          <w:tab w:val="left" w:pos="6412"/>
+          <w:tab w:val="left" w:pos="7328"/>
+          <w:tab w:val="left" w:pos="8244"/>
+          <w:tab w:val="left" w:pos="9160"/>
+          <w:tab w:val="left" w:pos="10076"/>
+          <w:tab w:val="left" w:pos="10992"/>
+          <w:tab w:val="left" w:pos="11908"/>
+          <w:tab w:val="left" w:pos="12824"/>
+          <w:tab w:val="left" w:pos="13740"/>
+          <w:tab w:val="left" w:pos="14656"/>
+        </w:tabs>
+        <w:spacing w:after="0" w:line="240" w:lineRule="auto"/>
+        <w:textAlignment w:val="baseline"/>
+        <w:rPr>
+          <w:rFonts w:ascii="inherit" w:eastAsia="Times New Roman" w:hAnsi="inherit" w:cs="Courier New"/>
+          <w:sz w:val="20"/>
+          <w:szCs w:val="20"/>
+          <w:bdr w:val="none" w:sz="0" w:space="0" w:color="auto" w:frame="1"/>
+          <w:lang w:eastAsia="pt-BR"/>
+        </w:rPr>
+      </w:pPr>
+      <w:proofErr w:type="spellStart"/>
+      <w:r>
+        <w:rPr>
+          <w:rFonts w:ascii="inherit" w:eastAsia="Times New Roman" w:hAnsi="inherit" w:cs="Courier New"/>
+          <w:sz w:val="20"/>
+          <w:szCs w:val="20"/>
+          <w:bdr w:val="none" w:sz="0" w:space="0" w:color="auto" w:frame="1"/>
+          <w:lang w:eastAsia="pt-BR"/>
+        </w:rPr>
+        <w:t>mysql</w:t>
+      </w:r>
+      <w:proofErr w:type="spellEnd"/>
+      <w:r>
+        <w:rPr>
+          <w:rFonts w:ascii="inherit" w:eastAsia="Times New Roman" w:hAnsi="inherit" w:cs="Courier New"/>
+          <w:sz w:val="20"/>
+          <w:szCs w:val="20"/>
+          <w:bdr w:val="none" w:sz="0" w:space="0" w:color="auto" w:frame="1"/>
+          <w:lang w:eastAsia="pt-BR"/>
+        </w:rPr>
+        <w:t>&gt; FLUSH PRIVILEGES;</w:t>
+      </w:r>
+    </w:p>
+    <w:p>
+      <w:pPr>
+        <w:tabs>
+          <w:tab w:val="left" w:pos="916"/>
+          <w:tab w:val="left" w:pos="1832"/>
+          <w:tab w:val="left" w:pos="2748"/>
+          <w:tab w:val="left" w:pos="3664"/>
+          <w:tab w:val="left" w:pos="4580"/>
+          <w:tab w:val="left" w:pos="5496"/>
+          <w:tab w:val="left" w:pos="6412"/>
+          <w:tab w:val="left" w:pos="7328"/>
+          <w:tab w:val="left" w:pos="8244"/>
+          <w:tab w:val="left" w:pos="9160"/>
+          <w:tab w:val="left" w:pos="10076"/>
+          <w:tab w:val="left" w:pos="10992"/>
+          <w:tab w:val="left" w:pos="11908"/>
+          <w:tab w:val="left" w:pos="12824"/>
+          <w:tab w:val="left" w:pos="13740"/>
+          <w:tab w:val="left" w:pos="14656"/>
+        </w:tabs>
+        <w:spacing w:after="0" w:line="240" w:lineRule="auto"/>
+        <w:textAlignment w:val="baseline"/>
+        <w:rPr>
+          <w:rFonts w:ascii="Consolas" w:eastAsia="Times New Roman" w:hAnsi="Consolas" w:cs="Courier New"/>
+          <w:sz w:val="20"/>
+          <w:szCs w:val="20"/>
+          <w:lang w:eastAsia="pt-BR"/>
+        </w:rPr>
+      </w:pPr>
+      <w:proofErr w:type="spellStart"/>
+      <w:r>
+        <w:rPr>
+          <w:rFonts w:ascii="inherit" w:eastAsia="Times New Roman" w:hAnsi="inherit" w:cs="Courier New"/>
+          <w:sz w:val="20"/>
+          <w:szCs w:val="20"/>
+          <w:bdr w:val="none" w:sz="0" w:space="0" w:color="auto" w:frame="1"/>
+          <w:lang w:eastAsia="pt-BR"/>
+        </w:rPr>
+        <w:t>mysql</w:t>
+      </w:r>
+      <w:proofErr w:type="spellEnd"/>
+      <w:r>
+        <w:rPr>
+          <w:rFonts w:ascii="inherit" w:eastAsia="Times New Roman" w:hAnsi="inherit" w:cs="Courier New"/>
+          <w:sz w:val="20"/>
+          <w:szCs w:val="20"/>
+          <w:bdr w:val="none" w:sz="0" w:space="0" w:color="auto" w:frame="1"/>
+          <w:lang w:eastAsia="pt-BR"/>
+        </w:rPr>
+        <w:t xml:space="preserve">&gt; SELECT </w:t>
+      </w:r>
+      <w:proofErr w:type="spellStart"/>
+      <w:r>
+        <w:rPr>
+          <w:rFonts w:ascii="inherit" w:eastAsia="Times New Roman" w:hAnsi="inherit" w:cs="Courier New"/>
+          <w:sz w:val="20"/>
+          <w:szCs w:val="20"/>
+          <w:bdr w:val="none" w:sz="0" w:space="0" w:color="auto" w:frame="1"/>
+          <w:lang w:eastAsia="pt-BR"/>
+        </w:rPr>
+        <w:t>User</w:t>
+      </w:r>
+      <w:proofErr w:type="spellEnd"/>
+      <w:r>
+        <w:rPr>
+          <w:rFonts w:ascii="inherit" w:eastAsia="Times New Roman" w:hAnsi="inherit" w:cs="Courier New"/>
+          <w:sz w:val="20"/>
+          <w:szCs w:val="20"/>
+          <w:bdr w:val="none" w:sz="0" w:space="0" w:color="auto" w:frame="1"/>
+          <w:lang w:eastAsia="pt-BR"/>
+        </w:rPr>
+        <w:t xml:space="preserve">, Host, plugin FROM </w:t>
+      </w:r>
+      <w:proofErr w:type="spellStart"/>
+      <w:r>
+        <w:rPr>
+          <w:rFonts w:ascii="inherit" w:eastAsia="Times New Roman" w:hAnsi="inherit" w:cs="Courier New"/>
+          <w:sz w:val="20"/>
+          <w:szCs w:val="20"/>
+          <w:bdr w:val="none" w:sz="0" w:space="0" w:color="auto" w:frame="1"/>
+          <w:lang w:eastAsia="pt-BR"/>
+        </w:rPr>
+        <w:t>mysql.user</w:t>
+      </w:r>
+      <w:proofErr w:type="spellEnd"/>
+      <w:r>
+        <w:rPr>
+          <w:rFonts w:ascii="inherit" w:eastAsia="Times New Roman" w:hAnsi="inherit" w:cs="Courier New"/>
+          <w:sz w:val="20"/>
+          <w:szCs w:val="20"/>
+          <w:bdr w:val="none" w:sz="0" w:space="0" w:color="auto" w:frame="1"/>
+          <w:lang w:eastAsia="pt-BR"/>
+        </w:rPr>
+        <w:t>;</w:t>
+      </w:r>
+    </w:p>
+    <w:p>
+      <w:pPr>
+        <w:pStyle w:val="PargrafodaLista"/>
+        <w:ind w:left="2160"/>
+        <w:rPr>
+          <w:rFonts w:ascii="Courier New" w:hAnsi="Courier New" w:cs="Courier New"/>
+          <w:color w:val="292929"/>
+          <w:spacing w:val="-5"/>
+          <w:shd w:val="clear" w:color="auto" w:fill="F2F2F2"/>
+        </w:rPr>
+      </w:pPr>
+    </w:p>
+    <w:p>
+      <w:pPr>
+        <w:pStyle w:val="PargrafodaLista"/>
+        <w:ind w:left="2160"/>
+        <w:rPr>
+          <w:rFonts w:ascii="Courier New" w:hAnsi="Courier New" w:cs="Courier New"/>
+          <w:color w:val="292929"/>
+          <w:spacing w:val="-5"/>
+          <w:shd w:val="clear" w:color="auto" w:fill="F2F2F2"/>
+        </w:rPr>
+      </w:pPr>
+    </w:p>
+    <w:p>
+      <w:pPr>
+        <w:pStyle w:val="PargrafodaLista"/>
+        <w:ind w:left="2160"/>
+        <w:rPr>
+          <w:rFonts w:ascii="Courier New" w:hAnsi="Courier New" w:cs="Courier New"/>
+          <w:color w:val="292929"/>
+          <w:spacing w:val="-5"/>
+          <w:u w:val="single"/>
+          <w:shd w:val="clear" w:color="auto" w:fill="F2F2F2"/>
+        </w:rPr>
+      </w:pPr>
+    </w:p>
+    <w:p>
+      <w:pPr>
+        <w:pStyle w:val="PargrafodaLista"/>
+        <w:numPr>
+          <w:ilvl w:val="3"/>
+          <w:numId w:val="19"/>
+        </w:numPr>
+        <w:rPr>
+          <w:rFonts w:ascii="Courier New" w:hAnsi="Courier New" w:cs="Courier New"/>
+          <w:color w:val="292929"/>
+          <w:spacing w:val="-5"/>
+          <w:shd w:val="clear" w:color="auto" w:fill="F2F2F2"/>
+        </w:rPr>
+      </w:pPr>
+      <w:proofErr w:type="spellStart"/>
+      <w:r>
+        <w:rPr>
+          <w:rFonts w:ascii="Courier New" w:hAnsi="Courier New" w:cs="Courier New"/>
+          <w:color w:val="292929"/>
+          <w:spacing w:val="-5"/>
+          <w:shd w:val="clear" w:color="auto" w:fill="F2F2F2"/>
+        </w:rPr>
+        <w:t>Install</w:t>
+      </w:r>
+      <w:proofErr w:type="spellEnd"/>
+      <w:r>
+        <w:rPr>
+          <w:rFonts w:ascii="Courier New" w:hAnsi="Courier New" w:cs="Courier New"/>
+          <w:color w:val="292929"/>
+          <w:spacing w:val="-5"/>
+          <w:shd w:val="clear" w:color="auto" w:fill="F2F2F2"/>
+        </w:rPr>
+        <w:t xml:space="preserve"> PHP</w:t>
+      </w:r>
+    </w:p>
+    <w:p>
+      <w:pPr>
+        <w:pStyle w:val="PargrafodaLista"/>
+        <w:ind w:left="2880"/>
+        <w:rPr>
+          <w:rFonts w:ascii="Courier New" w:hAnsi="Courier New" w:cs="Courier New"/>
+          <w:color w:val="292929"/>
+          <w:spacing w:val="-5"/>
+          <w:shd w:val="clear" w:color="auto" w:fill="F2F2F2"/>
+        </w:rPr>
+      </w:pPr>
+    </w:p>
+    <w:p>
+      <w:pPr>
+        <w:pBdr>
+          <w:top w:val="single" w:sz="6" w:space="9" w:color="E5E5E5"/>
+          <w:left w:val="single" w:sz="6" w:space="9" w:color="E5E5E5"/>
+          <w:bottom w:val="single" w:sz="6" w:space="9" w:color="E5E5E5"/>
+          <w:right w:val="single" w:sz="6" w:space="9" w:color="E5E5E5"/>
+        </w:pBdr>
+        <w:shd w:val="clear" w:color="auto" w:fill="3B2F3C"/>
+        <w:tabs>
+          <w:tab w:val="left" w:pos="916"/>
+          <w:tab w:val="left" w:pos="1832"/>
+          <w:tab w:val="left" w:pos="2748"/>
+          <w:tab w:val="left" w:pos="3664"/>
+          <w:tab w:val="left" w:pos="4580"/>
+          <w:tab w:val="left" w:pos="5496"/>
+          <w:tab w:val="left" w:pos="6412"/>
+          <w:tab w:val="left" w:pos="7328"/>
+          <w:tab w:val="left" w:pos="8244"/>
+          <w:tab w:val="left" w:pos="9160"/>
+          <w:tab w:val="left" w:pos="10076"/>
+          <w:tab w:val="left" w:pos="10992"/>
+          <w:tab w:val="left" w:pos="11908"/>
+          <w:tab w:val="left" w:pos="12824"/>
+          <w:tab w:val="left" w:pos="13740"/>
+          <w:tab w:val="left" w:pos="14656"/>
+        </w:tabs>
+        <w:spacing w:after="0" w:line="384" w:lineRule="atLeast"/>
+        <w:textAlignment w:val="baseline"/>
+        <w:rPr>
+          <w:rFonts w:ascii="Consolas" w:eastAsia="Times New Roman" w:hAnsi="Consolas" w:cs="Courier New"/>
+          <w:color w:val="FDFCFC"/>
+          <w:sz w:val="23"/>
+          <w:szCs w:val="23"/>
+          <w:lang w:eastAsia="pt-BR"/>
+        </w:rPr>
+      </w:pPr>
+      <w:proofErr w:type="spellStart"/>
+      <w:r>
+        <w:rPr>
+          <w:rFonts w:ascii="Consolas" w:eastAsia="Times New Roman" w:hAnsi="Consolas" w:cs="Courier New"/>
+          <w:color w:val="FDFCFC"/>
+          <w:spacing w:val="-6"/>
+          <w:sz w:val="20"/>
+          <w:szCs w:val="20"/>
+          <w:bdr w:val="none" w:sz="0" w:space="0" w:color="auto" w:frame="1"/>
+          <w:lang w:eastAsia="pt-BR"/>
+        </w:rPr>
+        <w:t>sudo</w:t>
+      </w:r>
+      <w:proofErr w:type="spellEnd"/>
+      <w:r>
+        <w:rPr>
+          <w:rFonts w:ascii="Consolas" w:eastAsia="Times New Roman" w:hAnsi="Consolas" w:cs="Courier New"/>
+          <w:color w:val="FDFCFC"/>
+          <w:spacing w:val="-6"/>
+          <w:sz w:val="20"/>
+          <w:szCs w:val="20"/>
+          <w:bdr w:val="none" w:sz="0" w:space="0" w:color="auto" w:frame="1"/>
+          <w:lang w:eastAsia="pt-BR"/>
+        </w:rPr>
+        <w:t xml:space="preserve"> </w:t>
+      </w:r>
+      <w:proofErr w:type="spellStart"/>
+      <w:r>
+        <w:rPr>
+          <w:rFonts w:ascii="Consolas" w:eastAsia="Times New Roman" w:hAnsi="Consolas" w:cs="Courier New"/>
+          <w:color w:val="FDFCFC"/>
+          <w:spacing w:val="-6"/>
+          <w:sz w:val="20"/>
+          <w:szCs w:val="20"/>
+          <w:bdr w:val="none" w:sz="0" w:space="0" w:color="auto" w:frame="1"/>
+          <w:lang w:eastAsia="pt-BR"/>
+        </w:rPr>
+        <w:t>apt</w:t>
+      </w:r>
+      <w:proofErr w:type="spellEnd"/>
+      <w:r>
+        <w:rPr>
+          <w:rFonts w:ascii="Consolas" w:eastAsia="Times New Roman" w:hAnsi="Consolas" w:cs="Courier New"/>
+          <w:color w:val="FDFCFC"/>
+          <w:spacing w:val="-6"/>
+          <w:sz w:val="20"/>
+          <w:szCs w:val="20"/>
+          <w:bdr w:val="none" w:sz="0" w:space="0" w:color="auto" w:frame="1"/>
+          <w:lang w:eastAsia="pt-BR"/>
+        </w:rPr>
+        <w:t xml:space="preserve"> </w:t>
+      </w:r>
+      <w:proofErr w:type="spellStart"/>
+      <w:r>
+        <w:rPr>
+          <w:rFonts w:ascii="Consolas" w:eastAsia="Times New Roman" w:hAnsi="Consolas" w:cs="Courier New"/>
+          <w:color w:val="FDFCFC"/>
+          <w:spacing w:val="-6"/>
+          <w:sz w:val="20"/>
+          <w:szCs w:val="20"/>
+          <w:bdr w:val="none" w:sz="0" w:space="0" w:color="auto" w:frame="1"/>
+          <w:lang w:eastAsia="pt-BR"/>
+        </w:rPr>
+        <w:t>install</w:t>
+      </w:r>
+      <w:proofErr w:type="spellEnd"/>
+      <w:r>
+        <w:rPr>
+          <w:rFonts w:ascii="Consolas" w:eastAsia="Times New Roman" w:hAnsi="Consolas" w:cs="Courier New"/>
+          <w:color w:val="FDFCFC"/>
+          <w:spacing w:val="-6"/>
+          <w:sz w:val="20"/>
+          <w:szCs w:val="20"/>
+          <w:bdr w:val="none" w:sz="0" w:space="0" w:color="auto" w:frame="1"/>
+          <w:lang w:eastAsia="pt-BR"/>
+        </w:rPr>
+        <w:t xml:space="preserve"> software-</w:t>
+      </w:r>
+      <w:proofErr w:type="spellStart"/>
+      <w:r>
+        <w:rPr>
+          <w:rFonts w:ascii="Consolas" w:eastAsia="Times New Roman" w:hAnsi="Consolas" w:cs="Courier New"/>
+          <w:color w:val="FDFCFC"/>
+          <w:spacing w:val="-6"/>
+          <w:sz w:val="20"/>
+          <w:szCs w:val="20"/>
+          <w:bdr w:val="none" w:sz="0" w:space="0" w:color="auto" w:frame="1"/>
+          <w:lang w:eastAsia="pt-BR"/>
+        </w:rPr>
+        <w:t>properties</w:t>
+      </w:r>
+      <w:proofErr w:type="spellEnd"/>
+      <w:r>
+        <w:rPr>
+          <w:rFonts w:ascii="Consolas" w:eastAsia="Times New Roman" w:hAnsi="Consolas" w:cs="Courier New"/>
+          <w:color w:val="FDFCFC"/>
+          <w:spacing w:val="-6"/>
+          <w:sz w:val="20"/>
+          <w:szCs w:val="20"/>
+          <w:bdr w:val="none" w:sz="0" w:space="0" w:color="auto" w:frame="1"/>
+          <w:lang w:eastAsia="pt-BR"/>
+        </w:rPr>
+        <w:t>-common</w:t>
+      </w:r>
+    </w:p>
+    <w:p>
+      <w:pPr>
+        <w:pBdr>
+          <w:top w:val="single" w:sz="6" w:space="9" w:color="E5E5E5"/>
+          <w:left w:val="single" w:sz="6" w:space="9" w:color="E5E5E5"/>
+          <w:bottom w:val="single" w:sz="6" w:space="9" w:color="E5E5E5"/>
+          <w:right w:val="single" w:sz="6" w:space="9" w:color="E5E5E5"/>
+        </w:pBdr>
+        <w:shd w:val="clear" w:color="auto" w:fill="3B2F3C"/>
+        <w:tabs>
+          <w:tab w:val="left" w:pos="916"/>
+          <w:tab w:val="left" w:pos="1832"/>
+          <w:tab w:val="left" w:pos="2748"/>
+          <w:tab w:val="left" w:pos="3664"/>
+          <w:tab w:val="left" w:pos="4580"/>
+          <w:tab w:val="left" w:pos="5496"/>
+          <w:tab w:val="left" w:pos="6412"/>
+          <w:tab w:val="left" w:pos="7328"/>
+          <w:tab w:val="left" w:pos="8244"/>
+          <w:tab w:val="left" w:pos="9160"/>
+          <w:tab w:val="left" w:pos="10076"/>
+          <w:tab w:val="left" w:pos="10992"/>
+          <w:tab w:val="left" w:pos="11908"/>
+          <w:tab w:val="left" w:pos="12824"/>
+          <w:tab w:val="left" w:pos="13740"/>
+          <w:tab w:val="left" w:pos="14656"/>
+        </w:tabs>
+        <w:spacing w:after="0" w:line="384" w:lineRule="atLeast"/>
+        <w:textAlignment w:val="baseline"/>
+        <w:rPr>
+          <w:rFonts w:ascii="Consolas" w:eastAsia="Times New Roman" w:hAnsi="Consolas" w:cs="Courier New"/>
+          <w:color w:val="FDFCFC"/>
+          <w:sz w:val="23"/>
+          <w:szCs w:val="23"/>
+          <w:lang w:eastAsia="pt-BR"/>
+        </w:rPr>
+      </w:pPr>
+      <w:proofErr w:type="spellStart"/>
+      <w:r>
+        <w:rPr>
+          <w:rFonts w:ascii="Consolas" w:eastAsia="Times New Roman" w:hAnsi="Consolas" w:cs="Courier New"/>
+          <w:color w:val="FDFCFC"/>
+          <w:spacing w:val="-6"/>
+          <w:sz w:val="20"/>
+          <w:szCs w:val="20"/>
+          <w:bdr w:val="none" w:sz="0" w:space="0" w:color="auto" w:frame="1"/>
+          <w:lang w:eastAsia="pt-BR"/>
+        </w:rPr>
+        <w:t>sudo</w:t>
+      </w:r>
+      <w:proofErr w:type="spellEnd"/>
+      <w:r>
+        <w:rPr>
+          <w:rFonts w:ascii="Consolas" w:eastAsia="Times New Roman" w:hAnsi="Consolas" w:cs="Courier New"/>
+          <w:color w:val="FDFCFC"/>
+          <w:spacing w:val="-6"/>
+          <w:sz w:val="20"/>
+          <w:szCs w:val="20"/>
+          <w:bdr w:val="none" w:sz="0" w:space="0" w:color="auto" w:frame="1"/>
+          <w:lang w:eastAsia="pt-BR"/>
+        </w:rPr>
+        <w:t xml:space="preserve"> </w:t>
+      </w:r>
+      <w:proofErr w:type="spellStart"/>
+      <w:r>
+        <w:rPr>
+          <w:rFonts w:ascii="Consolas" w:eastAsia="Times New Roman" w:hAnsi="Consolas" w:cs="Courier New"/>
+          <w:color w:val="FDFCFC"/>
+          <w:spacing w:val="-6"/>
+          <w:sz w:val="20"/>
+          <w:szCs w:val="20"/>
+          <w:bdr w:val="none" w:sz="0" w:space="0" w:color="auto" w:frame="1"/>
+          <w:lang w:eastAsia="pt-BR"/>
+        </w:rPr>
+        <w:t>add-apt-repository</w:t>
+      </w:r>
+      <w:proofErr w:type="spellEnd"/>
+      <w:r>
+        <w:rPr>
+          <w:rFonts w:ascii="Consolas" w:eastAsia="Times New Roman" w:hAnsi="Consolas" w:cs="Courier New"/>
+          <w:color w:val="FDFCFC"/>
+          <w:spacing w:val="-6"/>
+          <w:sz w:val="20"/>
+          <w:szCs w:val="20"/>
+          <w:bdr w:val="none" w:sz="0" w:space="0" w:color="auto" w:frame="1"/>
+          <w:lang w:eastAsia="pt-BR"/>
+        </w:rPr>
+        <w:t xml:space="preserve"> </w:t>
+      </w:r>
+      <w:proofErr w:type="spellStart"/>
+      <w:r>
+        <w:rPr>
+          <w:rFonts w:ascii="Consolas" w:eastAsia="Times New Roman" w:hAnsi="Consolas" w:cs="Courier New"/>
+          <w:color w:val="FDFCFC"/>
+          <w:spacing w:val="-6"/>
+          <w:sz w:val="20"/>
+          <w:szCs w:val="20"/>
+          <w:bdr w:val="none" w:sz="0" w:space="0" w:color="auto" w:frame="1"/>
+          <w:lang w:eastAsia="pt-BR"/>
+        </w:rPr>
+        <w:t>ppa:ondrej</w:t>
+      </w:r>
+      <w:proofErr w:type="spellEnd"/>
+      <w:r>
+        <w:rPr>
+          <w:rFonts w:ascii="Consolas" w:eastAsia="Times New Roman" w:hAnsi="Consolas" w:cs="Courier New"/>
+          <w:color w:val="FDFCFC"/>
+          <w:spacing w:val="-6"/>
+          <w:sz w:val="20"/>
+          <w:szCs w:val="20"/>
+          <w:bdr w:val="none" w:sz="0" w:space="0" w:color="auto" w:frame="1"/>
+          <w:lang w:eastAsia="pt-BR"/>
+        </w:rPr>
+        <w:t>/</w:t>
+      </w:r>
+      <w:proofErr w:type="spellStart"/>
+      <w:r>
+        <w:rPr>
+          <w:rFonts w:ascii="Consolas" w:eastAsia="Times New Roman" w:hAnsi="Consolas" w:cs="Courier New"/>
+          <w:color w:val="FDFCFC"/>
+          <w:spacing w:val="-6"/>
+          <w:sz w:val="20"/>
+          <w:szCs w:val="20"/>
+          <w:bdr w:val="none" w:sz="0" w:space="0" w:color="auto" w:frame="1"/>
+          <w:lang w:eastAsia="pt-BR"/>
+        </w:rPr>
+        <w:t>php</w:t>
+      </w:r>
+      <w:proofErr w:type="spellEnd"/>
+    </w:p>
+    <w:p>
+      <w:pPr>
+        <w:pBdr>
+          <w:top w:val="single" w:sz="6" w:space="9" w:color="E5E5E5"/>
+          <w:left w:val="single" w:sz="6" w:space="9" w:color="E5E5E5"/>
+          <w:bottom w:val="single" w:sz="6" w:space="9" w:color="E5E5E5"/>
+          <w:right w:val="single" w:sz="6" w:space="9" w:color="E5E5E5"/>
+        </w:pBdr>
+        <w:shd w:val="clear" w:color="auto" w:fill="3B2F3C"/>
+        <w:tabs>
+          <w:tab w:val="left" w:pos="916"/>
+          <w:tab w:val="left" w:pos="1832"/>
+          <w:tab w:val="left" w:pos="2748"/>
+          <w:tab w:val="left" w:pos="3664"/>
+          <w:tab w:val="left" w:pos="4580"/>
+          <w:tab w:val="left" w:pos="5496"/>
+          <w:tab w:val="left" w:pos="6412"/>
+          <w:tab w:val="left" w:pos="7328"/>
+          <w:tab w:val="left" w:pos="8244"/>
+          <w:tab w:val="left" w:pos="9160"/>
+          <w:tab w:val="left" w:pos="10076"/>
+          <w:tab w:val="left" w:pos="10992"/>
+          <w:tab w:val="left" w:pos="11908"/>
+          <w:tab w:val="left" w:pos="12824"/>
+          <w:tab w:val="left" w:pos="13740"/>
+          <w:tab w:val="left" w:pos="14656"/>
+        </w:tabs>
+        <w:spacing w:after="0" w:line="384" w:lineRule="atLeast"/>
+        <w:textAlignment w:val="baseline"/>
+        <w:rPr>
+          <w:rFonts w:ascii="Consolas" w:eastAsia="Times New Roman" w:hAnsi="Consolas" w:cs="Courier New"/>
+          <w:color w:val="FDFCFC"/>
+          <w:sz w:val="23"/>
+          <w:szCs w:val="23"/>
+          <w:lang w:eastAsia="pt-BR"/>
+        </w:rPr>
+      </w:pPr>
+      <w:proofErr w:type="spellStart"/>
+      <w:r>
+        <w:rPr>
+          <w:rFonts w:ascii="Consolas" w:eastAsia="Times New Roman" w:hAnsi="Consolas" w:cs="Courier New"/>
+          <w:color w:val="FDFCFC"/>
+          <w:spacing w:val="-6"/>
+          <w:sz w:val="20"/>
+          <w:szCs w:val="20"/>
+          <w:bdr w:val="none" w:sz="0" w:space="0" w:color="auto" w:frame="1"/>
+          <w:lang w:eastAsia="pt-BR"/>
+        </w:rPr>
+        <w:t>sudo</w:t>
+      </w:r>
+      <w:proofErr w:type="spellEnd"/>
+      <w:r>
+        <w:rPr>
+          <w:rFonts w:ascii="Consolas" w:eastAsia="Times New Roman" w:hAnsi="Consolas" w:cs="Courier New"/>
+          <w:color w:val="FDFCFC"/>
+          <w:spacing w:val="-6"/>
+          <w:sz w:val="20"/>
+          <w:szCs w:val="20"/>
+          <w:bdr w:val="none" w:sz="0" w:space="0" w:color="auto" w:frame="1"/>
+          <w:lang w:eastAsia="pt-BR"/>
+        </w:rPr>
+        <w:t xml:space="preserve"> </w:t>
+      </w:r>
+      <w:proofErr w:type="spellStart"/>
+      <w:r>
+        <w:rPr>
+          <w:rFonts w:ascii="Consolas" w:eastAsia="Times New Roman" w:hAnsi="Consolas" w:cs="Courier New"/>
+          <w:color w:val="FDFCFC"/>
+          <w:spacing w:val="-6"/>
+          <w:sz w:val="20"/>
+          <w:szCs w:val="20"/>
+          <w:bdr w:val="none" w:sz="0" w:space="0" w:color="auto" w:frame="1"/>
+          <w:lang w:eastAsia="pt-BR"/>
+        </w:rPr>
+        <w:t>apt</w:t>
+      </w:r>
+      <w:proofErr w:type="spellEnd"/>
+      <w:r>
+        <w:rPr>
+          <w:rFonts w:ascii="Consolas" w:eastAsia="Times New Roman" w:hAnsi="Consolas" w:cs="Courier New"/>
+          <w:color w:val="FDFCFC"/>
+          <w:spacing w:val="-6"/>
+          <w:sz w:val="20"/>
+          <w:szCs w:val="20"/>
+          <w:bdr w:val="none" w:sz="0" w:space="0" w:color="auto" w:frame="1"/>
+          <w:lang w:eastAsia="pt-BR"/>
+        </w:rPr>
+        <w:t xml:space="preserve"> update</w:t>
+      </w:r>
+    </w:p>
+    <w:p>
+      <w:pPr>
+        <w:pBdr>
+          <w:top w:val="single" w:sz="6" w:space="9" w:color="E5E5E5"/>
+          <w:left w:val="single" w:sz="6" w:space="9" w:color="E5E5E5"/>
+          <w:bottom w:val="single" w:sz="6" w:space="9" w:color="E5E5E5"/>
+          <w:right w:val="single" w:sz="6" w:space="9" w:color="E5E5E5"/>
+        </w:pBdr>
+        <w:shd w:val="clear" w:color="auto" w:fill="3B2F3C"/>
+        <w:tabs>
+          <w:tab w:val="left" w:pos="916"/>
+          <w:tab w:val="left" w:pos="1832"/>
+          <w:tab w:val="left" w:pos="2748"/>
+          <w:tab w:val="left" w:pos="3664"/>
+        </w:tabs>
+        <w:spacing w:after="0" w:line="384" w:lineRule="atLeast"/>
+        <w:textAlignment w:val="baseline"/>
+        <w:rPr>
+          <w:rFonts w:ascii="Consolas" w:eastAsia="Times New Roman" w:hAnsi="Consolas" w:cs="Courier New"/>
+          <w:color w:val="FDFCFC"/>
+          <w:spacing w:val="-6"/>
+          <w:sz w:val="20"/>
+          <w:szCs w:val="20"/>
+          <w:bdr w:val="none" w:sz="0" w:space="0" w:color="auto" w:frame="1"/>
+          <w:lang w:eastAsia="pt-BR"/>
+        </w:rPr>
+      </w:pPr>
+      <w:proofErr w:type="spellStart"/>
+      <w:r>
+        <w:rPr>
+          <w:rFonts w:ascii="Consolas" w:eastAsia="Times New Roman" w:hAnsi="Consolas" w:cs="Courier New"/>
+          <w:color w:val="FDFCFC"/>
+          <w:spacing w:val="-6"/>
+          <w:sz w:val="20"/>
+          <w:szCs w:val="20"/>
+          <w:bdr w:val="none" w:sz="0" w:space="0" w:color="auto" w:frame="1"/>
+          <w:lang w:eastAsia="pt-BR"/>
+        </w:rPr>
+        <w:t>sudo</w:t>
+      </w:r>
+      <w:proofErr w:type="spellEnd"/>
+      <w:r>
+        <w:rPr>
+          <w:rFonts w:ascii="Consolas" w:eastAsia="Times New Roman" w:hAnsi="Consolas" w:cs="Courier New"/>
+          <w:color w:val="FDFCFC"/>
+          <w:spacing w:val="-6"/>
+          <w:sz w:val="20"/>
+          <w:szCs w:val="20"/>
+          <w:bdr w:val="none" w:sz="0" w:space="0" w:color="auto" w:frame="1"/>
+          <w:lang w:eastAsia="pt-BR"/>
+        </w:rPr>
+        <w:t xml:space="preserve"> </w:t>
+      </w:r>
+      <w:proofErr w:type="spellStart"/>
+      <w:r>
+        <w:rPr>
+          <w:rFonts w:ascii="Consolas" w:eastAsia="Times New Roman" w:hAnsi="Consolas" w:cs="Courier New"/>
+          <w:color w:val="FDFCFC"/>
+          <w:spacing w:val="-6"/>
+          <w:sz w:val="20"/>
+          <w:szCs w:val="20"/>
+          <w:bdr w:val="none" w:sz="0" w:space="0" w:color="auto" w:frame="1"/>
+          <w:lang w:eastAsia="pt-BR"/>
+        </w:rPr>
+        <w:t>apt</w:t>
+      </w:r>
+      <w:proofErr w:type="spellEnd"/>
+      <w:r>
+        <w:rPr>
+          <w:rFonts w:ascii="Consolas" w:eastAsia="Times New Roman" w:hAnsi="Consolas" w:cs="Courier New"/>
+          <w:color w:val="FDFCFC"/>
+          <w:spacing w:val="-6"/>
+          <w:sz w:val="20"/>
+          <w:szCs w:val="20"/>
+          <w:bdr w:val="none" w:sz="0" w:space="0" w:color="auto" w:frame="1"/>
+          <w:lang w:eastAsia="pt-BR"/>
+        </w:rPr>
+        <w:t xml:space="preserve"> </w:t>
+      </w:r>
+      <w:proofErr w:type="spellStart"/>
+      <w:r>
+        <w:rPr>
+          <w:rFonts w:ascii="Consolas" w:eastAsia="Times New Roman" w:hAnsi="Consolas" w:cs="Courier New"/>
+          <w:color w:val="FDFCFC"/>
+          <w:spacing w:val="-6"/>
+          <w:sz w:val="20"/>
+          <w:szCs w:val="20"/>
+          <w:bdr w:val="none" w:sz="0" w:space="0" w:color="auto" w:frame="1"/>
+          <w:lang w:eastAsia="pt-BR"/>
+        </w:rPr>
+        <w:t>install</w:t>
+      </w:r>
+      <w:proofErr w:type="spellEnd"/>
+      <w:r>
+        <w:rPr>
+          <w:rFonts w:ascii="Consolas" w:eastAsia="Times New Roman" w:hAnsi="Consolas" w:cs="Courier New"/>
+          <w:color w:val="FDFCFC"/>
+          <w:spacing w:val="-6"/>
+          <w:sz w:val="20"/>
+          <w:szCs w:val="20"/>
+          <w:bdr w:val="none" w:sz="0" w:space="0" w:color="auto" w:frame="1"/>
+          <w:lang w:eastAsia="pt-BR"/>
+        </w:rPr>
+        <w:t xml:space="preserve"> -y php7.4</w:t>
+      </w:r>
+      <w:r>
+        <w:rPr>
+          <w:rFonts w:ascii="Consolas" w:eastAsia="Times New Roman" w:hAnsi="Consolas" w:cs="Courier New"/>
+          <w:color w:val="FDFCFC"/>
+          <w:spacing w:val="-6"/>
+          <w:sz w:val="20"/>
+          <w:szCs w:val="20"/>
+          <w:bdr w:val="none" w:sz="0" w:space="0" w:color="auto" w:frame="1"/>
+          <w:lang w:eastAsia="pt-BR"/>
+        </w:rPr>
+        <w:tab/>
+      </w:r>
+      <w:r>
+        <w:rPr>
+          <w:rFonts w:ascii="Consolas" w:eastAsia="Times New Roman" w:hAnsi="Consolas" w:cs="Courier New"/>
+          <w:color w:val="FDFCFC"/>
+          <w:spacing w:val="-6"/>
+          <w:sz w:val="20"/>
+          <w:szCs w:val="20"/>
+          <w:bdr w:val="none" w:sz="0" w:space="0" w:color="auto" w:frame="1"/>
+          <w:lang w:eastAsia="pt-BR"/>
+        </w:rPr>
+        <w:tab/>
+      </w:r>
+    </w:p>
+    <w:p>
+      <w:pPr>
+        <w:pBdr>
+          <w:top w:val="single" w:sz="6" w:space="9" w:color="E5E5E5"/>
+          <w:left w:val="single" w:sz="6" w:space="9" w:color="E5E5E5"/>
+          <w:bottom w:val="single" w:sz="6" w:space="9" w:color="E5E5E5"/>
+          <w:right w:val="single" w:sz="6" w:space="9" w:color="E5E5E5"/>
+        </w:pBdr>
+        <w:shd w:val="clear" w:color="auto" w:fill="3B2F3C"/>
+        <w:tabs>
+          <w:tab w:val="left" w:pos="916"/>
+          <w:tab w:val="left" w:pos="1832"/>
+          <w:tab w:val="left" w:pos="2748"/>
+          <w:tab w:val="left" w:pos="3664"/>
+        </w:tabs>
+        <w:spacing w:after="0" w:line="384" w:lineRule="atLeast"/>
+        <w:textAlignment w:val="baseline"/>
+        <w:rPr>
+          <w:rFonts w:ascii="Consolas" w:eastAsia="Times New Roman" w:hAnsi="Consolas" w:cs="Courier New"/>
+          <w:color w:val="FDFCFC"/>
+          <w:sz w:val="23"/>
+          <w:szCs w:val="23"/>
+          <w:lang w:eastAsia="pt-BR"/>
+        </w:rPr>
+      </w:pPr>
+      <w:proofErr w:type="spellStart"/>
+      <w:r>
+        <w:rPr>
+          <w:rFonts w:ascii="Consolas" w:eastAsia="Times New Roman" w:hAnsi="Consolas" w:cs="Courier New"/>
+          <w:color w:val="FDFCFC"/>
+          <w:sz w:val="23"/>
+          <w:szCs w:val="23"/>
+          <w:lang w:eastAsia="pt-BR"/>
+        </w:rPr>
+        <w:t>sudo</w:t>
+      </w:r>
+      <w:proofErr w:type="spellEnd"/>
+      <w:r>
+        <w:rPr>
+          <w:rFonts w:ascii="Consolas" w:eastAsia="Times New Roman" w:hAnsi="Consolas" w:cs="Courier New"/>
+          <w:color w:val="FDFCFC"/>
+          <w:sz w:val="23"/>
+          <w:szCs w:val="23"/>
+          <w:lang w:eastAsia="pt-BR"/>
+        </w:rPr>
+        <w:t xml:space="preserve"> </w:t>
+      </w:r>
+      <w:proofErr w:type="spellStart"/>
+      <w:r>
+        <w:rPr>
+          <w:rFonts w:ascii="Consolas" w:eastAsia="Times New Roman" w:hAnsi="Consolas" w:cs="Courier New"/>
+          <w:color w:val="FDFCFC"/>
+          <w:sz w:val="23"/>
+          <w:szCs w:val="23"/>
+          <w:lang w:eastAsia="pt-BR"/>
+        </w:rPr>
+        <w:t>apt</w:t>
+      </w:r>
+      <w:proofErr w:type="spellEnd"/>
+      <w:r>
+        <w:rPr>
+          <w:rFonts w:ascii="Consolas" w:eastAsia="Times New Roman" w:hAnsi="Consolas" w:cs="Courier New"/>
+          <w:color w:val="FDFCFC"/>
+          <w:sz w:val="23"/>
+          <w:szCs w:val="23"/>
+          <w:lang w:eastAsia="pt-BR"/>
+        </w:rPr>
+        <w:t xml:space="preserve"> </w:t>
+      </w:r>
+      <w:proofErr w:type="spellStart"/>
+      <w:r>
+        <w:rPr>
+          <w:rFonts w:ascii="Consolas" w:eastAsia="Times New Roman" w:hAnsi="Consolas" w:cs="Courier New"/>
+          <w:color w:val="FDFCFC"/>
+          <w:sz w:val="23"/>
+          <w:szCs w:val="23"/>
+          <w:lang w:eastAsia="pt-BR"/>
+        </w:rPr>
+        <w:t>install</w:t>
+      </w:r>
+      <w:proofErr w:type="spellEnd"/>
+      <w:r>
+        <w:rPr>
+          <w:rFonts w:ascii="Consolas" w:eastAsia="Times New Roman" w:hAnsi="Consolas" w:cs="Courier New"/>
+          <w:color w:val="FDFCFC"/>
+          <w:sz w:val="23"/>
+          <w:szCs w:val="23"/>
+          <w:lang w:eastAsia="pt-BR"/>
+        </w:rPr>
+        <w:t xml:space="preserve"> php7.4-mbstring</w:t>
+      </w:r>
+    </w:p>
+    <w:p>
+      <w:pPr>
+        <w:pBdr>
+          <w:top w:val="single" w:sz="6" w:space="9" w:color="E5E5E5"/>
+          <w:left w:val="single" w:sz="6" w:space="9" w:color="E5E5E5"/>
+          <w:bottom w:val="single" w:sz="6" w:space="9" w:color="E5E5E5"/>
+          <w:right w:val="single" w:sz="6" w:space="9" w:color="E5E5E5"/>
+        </w:pBdr>
+        <w:shd w:val="clear" w:color="auto" w:fill="3B2F3C"/>
+        <w:tabs>
+          <w:tab w:val="left" w:pos="916"/>
+          <w:tab w:val="left" w:pos="1832"/>
+          <w:tab w:val="left" w:pos="2748"/>
+          <w:tab w:val="left" w:pos="3664"/>
+        </w:tabs>
+        <w:spacing w:after="0" w:line="384" w:lineRule="atLeast"/>
+        <w:textAlignment w:val="baseline"/>
+        <w:rPr>
+          <w:rFonts w:ascii="Consolas" w:eastAsia="Times New Roman" w:hAnsi="Consolas" w:cs="Courier New"/>
+          <w:color w:val="FDFCFC"/>
+          <w:sz w:val="23"/>
+          <w:szCs w:val="23"/>
+          <w:lang w:eastAsia="pt-BR"/>
+        </w:rPr>
+      </w:pPr>
+      <w:proofErr w:type="spellStart"/>
+      <w:r>
+        <w:rPr>
+          <w:rFonts w:ascii="Consolas" w:eastAsia="Times New Roman" w:hAnsi="Consolas" w:cs="Courier New"/>
+          <w:color w:val="FDFCFC"/>
+          <w:sz w:val="23"/>
+          <w:szCs w:val="23"/>
+          <w:lang w:eastAsia="pt-BR"/>
+        </w:rPr>
+        <w:t>sudo</w:t>
+      </w:r>
+      <w:proofErr w:type="spellEnd"/>
+      <w:r>
+        <w:rPr>
+          <w:rFonts w:ascii="Consolas" w:eastAsia="Times New Roman" w:hAnsi="Consolas" w:cs="Courier New"/>
+          <w:color w:val="FDFCFC"/>
+          <w:sz w:val="23"/>
+          <w:szCs w:val="23"/>
+          <w:lang w:eastAsia="pt-BR"/>
+        </w:rPr>
+        <w:t xml:space="preserve"> </w:t>
+      </w:r>
+      <w:proofErr w:type="spellStart"/>
+      <w:r>
+        <w:rPr>
+          <w:rFonts w:ascii="Consolas" w:eastAsia="Times New Roman" w:hAnsi="Consolas" w:cs="Courier New"/>
+          <w:color w:val="FDFCFC"/>
+          <w:sz w:val="23"/>
+          <w:szCs w:val="23"/>
+          <w:lang w:eastAsia="pt-BR"/>
+        </w:rPr>
+        <w:t>apt</w:t>
+      </w:r>
+      <w:proofErr w:type="spellEnd"/>
+      <w:r>
+        <w:rPr>
+          <w:rFonts w:ascii="Consolas" w:eastAsia="Times New Roman" w:hAnsi="Consolas" w:cs="Courier New"/>
+          <w:color w:val="FDFCFC"/>
+          <w:sz w:val="23"/>
+          <w:szCs w:val="23"/>
+          <w:lang w:eastAsia="pt-BR"/>
+        </w:rPr>
+        <w:t xml:space="preserve"> </w:t>
+      </w:r>
+      <w:proofErr w:type="spellStart"/>
+      <w:r>
+        <w:rPr>
+          <w:rFonts w:ascii="Consolas" w:eastAsia="Times New Roman" w:hAnsi="Consolas" w:cs="Courier New"/>
+          <w:color w:val="FDFCFC"/>
+          <w:sz w:val="23"/>
+          <w:szCs w:val="23"/>
+          <w:lang w:eastAsia="pt-BR"/>
+        </w:rPr>
+        <w:t>install</w:t>
+      </w:r>
+      <w:proofErr w:type="spellEnd"/>
+      <w:r>
+        <w:rPr>
+          <w:rFonts w:ascii="Consolas" w:eastAsia="Times New Roman" w:hAnsi="Consolas" w:cs="Courier New"/>
+          <w:color w:val="FDFCFC"/>
+          <w:sz w:val="23"/>
+          <w:szCs w:val="23"/>
+          <w:lang w:eastAsia="pt-BR"/>
+        </w:rPr>
+        <w:t xml:space="preserve"> </w:t>
+      </w:r>
+      <w:proofErr w:type="spellStart"/>
+      <w:r>
+        <w:rPr>
+          <w:rFonts w:ascii="Consolas" w:eastAsia="Times New Roman" w:hAnsi="Consolas" w:cs="Courier New"/>
+          <w:color w:val="FDFCFC"/>
+          <w:sz w:val="23"/>
+          <w:szCs w:val="23"/>
+          <w:lang w:eastAsia="pt-BR"/>
+        </w:rPr>
+        <w:t>php-xml</w:t>
+      </w:r>
+      <w:proofErr w:type="spellEnd"/>
+    </w:p>
+    <w:p>
+      <w:pPr>
+        <w:pBdr>
+          <w:top w:val="single" w:sz="6" w:space="9" w:color="E5E5E5"/>
+          <w:left w:val="single" w:sz="6" w:space="9" w:color="E5E5E5"/>
+          <w:bottom w:val="single" w:sz="6" w:space="9" w:color="E5E5E5"/>
+          <w:right w:val="single" w:sz="6" w:space="9" w:color="E5E5E5"/>
+        </w:pBdr>
+        <w:shd w:val="clear" w:color="auto" w:fill="3B2F3C"/>
+        <w:tabs>
+          <w:tab w:val="left" w:pos="916"/>
+          <w:tab w:val="left" w:pos="1832"/>
+          <w:tab w:val="left" w:pos="2748"/>
+          <w:tab w:val="left" w:pos="3664"/>
+          <w:tab w:val="left" w:pos="4769"/>
+        </w:tabs>
+        <w:spacing w:after="0" w:line="384" w:lineRule="atLeast"/>
+        <w:textAlignment w:val="baseline"/>
+        <w:rPr>
+          <w:rFonts w:ascii="Consolas" w:eastAsia="Times New Roman" w:hAnsi="Consolas" w:cs="Courier New"/>
+          <w:color w:val="FDFCFC"/>
+          <w:sz w:val="23"/>
+          <w:szCs w:val="23"/>
+          <w:lang w:eastAsia="pt-BR"/>
+        </w:rPr>
+      </w:pPr>
+      <w:proofErr w:type="spellStart"/>
+      <w:r>
+        <w:rPr>
+          <w:rFonts w:ascii="Consolas" w:eastAsia="Times New Roman" w:hAnsi="Consolas" w:cs="Courier New"/>
+          <w:color w:val="FDFCFC"/>
+          <w:sz w:val="23"/>
+          <w:szCs w:val="23"/>
+          <w:lang w:eastAsia="pt-BR"/>
+        </w:rPr>
+        <w:t>sudo</w:t>
+      </w:r>
+      <w:proofErr w:type="spellEnd"/>
+      <w:r>
+        <w:rPr>
+          <w:rFonts w:ascii="Consolas" w:eastAsia="Times New Roman" w:hAnsi="Consolas" w:cs="Courier New"/>
+          <w:color w:val="FDFCFC"/>
+          <w:sz w:val="23"/>
+          <w:szCs w:val="23"/>
+          <w:lang w:eastAsia="pt-BR"/>
+        </w:rPr>
+        <w:t xml:space="preserve"> </w:t>
+      </w:r>
+      <w:proofErr w:type="spellStart"/>
+      <w:r>
+        <w:rPr>
+          <w:rFonts w:ascii="Consolas" w:eastAsia="Times New Roman" w:hAnsi="Consolas" w:cs="Courier New"/>
+          <w:color w:val="FDFCFC"/>
+          <w:sz w:val="23"/>
+          <w:szCs w:val="23"/>
+          <w:lang w:eastAsia="pt-BR"/>
+        </w:rPr>
+        <w:t>apt</w:t>
+      </w:r>
+      <w:proofErr w:type="spellEnd"/>
+      <w:r>
+        <w:rPr>
+          <w:rFonts w:ascii="Consolas" w:eastAsia="Times New Roman" w:hAnsi="Consolas" w:cs="Courier New"/>
+          <w:color w:val="FDFCFC"/>
+          <w:sz w:val="23"/>
+          <w:szCs w:val="23"/>
+          <w:lang w:eastAsia="pt-BR"/>
+        </w:rPr>
+        <w:t xml:space="preserve"> </w:t>
+      </w:r>
+      <w:proofErr w:type="spellStart"/>
+      <w:r>
+        <w:rPr>
+          <w:rFonts w:ascii="Consolas" w:eastAsia="Times New Roman" w:hAnsi="Consolas" w:cs="Courier New"/>
+          <w:color w:val="FDFCFC"/>
+          <w:sz w:val="23"/>
+          <w:szCs w:val="23"/>
+          <w:lang w:eastAsia="pt-BR"/>
+        </w:rPr>
+        <w:t>install</w:t>
+      </w:r>
+      <w:proofErr w:type="spellEnd"/>
+      <w:r>
+        <w:rPr>
+          <w:rFonts w:ascii="Consolas" w:eastAsia="Times New Roman" w:hAnsi="Consolas" w:cs="Courier New"/>
+          <w:color w:val="FDFCFC"/>
+          <w:sz w:val="23"/>
+          <w:szCs w:val="23"/>
+          <w:lang w:eastAsia="pt-BR"/>
+        </w:rPr>
+        <w:t xml:space="preserve"> zip </w:t>
+      </w:r>
+      <w:proofErr w:type="spellStart"/>
+      <w:r>
+        <w:rPr>
+          <w:rFonts w:ascii="Consolas" w:eastAsia="Times New Roman" w:hAnsi="Consolas" w:cs="Courier New"/>
+          <w:color w:val="FDFCFC"/>
+          <w:sz w:val="23"/>
+          <w:szCs w:val="23"/>
+          <w:lang w:eastAsia="pt-BR"/>
+        </w:rPr>
+        <w:t>unzip</w:t>
+      </w:r>
+      <w:proofErr w:type="spellEnd"/>
+      <w:r>
+        <w:rPr>
+          <w:rFonts w:ascii="Consolas" w:eastAsia="Times New Roman" w:hAnsi="Consolas" w:cs="Courier New"/>
+          <w:color w:val="FDFCFC"/>
+          <w:sz w:val="23"/>
+          <w:szCs w:val="23"/>
+          <w:lang w:eastAsia="pt-BR"/>
+        </w:rPr>
+        <w:t xml:space="preserve"> </w:t>
+      </w:r>
+      <w:proofErr w:type="spellStart"/>
+      <w:r>
+        <w:rPr>
+          <w:rFonts w:ascii="Consolas" w:eastAsia="Times New Roman" w:hAnsi="Consolas" w:cs="Courier New"/>
+          <w:color w:val="FDFCFC"/>
+          <w:sz w:val="23"/>
+          <w:szCs w:val="23"/>
+          <w:lang w:eastAsia="pt-BR"/>
+        </w:rPr>
+        <w:t>php</w:t>
+      </w:r>
+      <w:proofErr w:type="spellEnd"/>
+      <w:r>
+        <w:rPr>
+          <w:rFonts w:ascii="Consolas" w:eastAsia="Times New Roman" w:hAnsi="Consolas" w:cs="Courier New"/>
+          <w:color w:val="FDFCFC"/>
+          <w:sz w:val="23"/>
+          <w:szCs w:val="23"/>
+          <w:lang w:eastAsia="pt-BR"/>
+        </w:rPr>
+        <w:t>-zip</w:t>
+      </w:r>
+      <w:r>
+        <w:rPr>
+          <w:rFonts w:ascii="Consolas" w:eastAsia="Times New Roman" w:hAnsi="Consolas" w:cs="Courier New"/>
+          <w:color w:val="FDFCFC"/>
+          <w:sz w:val="23"/>
+          <w:szCs w:val="23"/>
+          <w:lang w:eastAsia="pt-BR"/>
+        </w:rPr>
+        <w:tab/>
+      </w:r>
+    </w:p>
+    <w:p>
+      <w:pPr>
+        <w:tabs>
+          <w:tab w:val="left" w:pos="916"/>
+          <w:tab w:val="left" w:pos="1832"/>
+          <w:tab w:val="left" w:pos="2748"/>
+          <w:tab w:val="left" w:pos="3664"/>
+          <w:tab w:val="left" w:pos="4580"/>
+          <w:tab w:val="left" w:pos="5496"/>
+          <w:tab w:val="left" w:pos="6412"/>
+          <w:tab w:val="left" w:pos="7328"/>
+          <w:tab w:val="left" w:pos="8244"/>
+          <w:tab w:val="left" w:pos="9160"/>
+          <w:tab w:val="left" w:pos="10076"/>
+          <w:tab w:val="left" w:pos="10992"/>
+          <w:tab w:val="left" w:pos="11908"/>
+          <w:tab w:val="left" w:pos="12824"/>
+          <w:tab w:val="left" w:pos="13740"/>
+          <w:tab w:val="left" w:pos="14656"/>
+        </w:tabs>
+        <w:spacing w:after="0" w:line="240" w:lineRule="auto"/>
+        <w:textAlignment w:val="baseline"/>
+        <w:rPr>
+          <w:rFonts w:ascii="Consolas" w:eastAsia="Times New Roman" w:hAnsi="Consolas" w:cs="Courier New"/>
+          <w:sz w:val="20"/>
+          <w:szCs w:val="20"/>
+          <w:lang w:eastAsia="pt-BR"/>
+        </w:rPr>
+      </w:pPr>
+      <w:proofErr w:type="spellStart"/>
+      <w:r>
+        <w:rPr>
+          <w:rFonts w:ascii="inherit" w:eastAsia="Times New Roman" w:hAnsi="inherit" w:cs="Courier New"/>
+          <w:sz w:val="20"/>
+          <w:szCs w:val="20"/>
+          <w:bdr w:val="none" w:sz="0" w:space="0" w:color="auto" w:frame="1"/>
+          <w:lang w:eastAsia="pt-BR"/>
+        </w:rPr>
+        <w:t>s</w:t>
+      </w:r>
+      <w:r>
+        <w:rPr>
+          <w:rFonts w:ascii="inherit" w:eastAsia="Times New Roman" w:hAnsi="inherit" w:cs="Courier New"/>
+          <w:sz w:val="20"/>
+          <w:szCs w:val="20"/>
+          <w:bdr w:val="none" w:sz="0" w:space="0" w:color="auto" w:frame="1"/>
+          <w:lang w:eastAsia="pt-BR"/>
+        </w:rPr>
+        <w:t>udo</w:t>
+      </w:r>
+      <w:proofErr w:type="spellEnd"/>
+      <w:r>
+        <w:rPr>
+          <w:rFonts w:ascii="inherit" w:eastAsia="Times New Roman" w:hAnsi="inherit" w:cs="Courier New"/>
+          <w:sz w:val="20"/>
+          <w:szCs w:val="20"/>
+          <w:bdr w:val="none" w:sz="0" w:space="0" w:color="auto" w:frame="1"/>
+          <w:lang w:eastAsia="pt-BR"/>
+        </w:rPr>
+        <w:t xml:space="preserve"> </w:t>
+      </w:r>
+      <w:proofErr w:type="spellStart"/>
+      <w:r>
+        <w:rPr>
+          <w:rFonts w:ascii="inherit" w:eastAsia="Times New Roman" w:hAnsi="inherit" w:cs="Courier New"/>
+          <w:sz w:val="20"/>
+          <w:szCs w:val="20"/>
+          <w:bdr w:val="none" w:sz="0" w:space="0" w:color="auto" w:frame="1"/>
+          <w:lang w:eastAsia="pt-BR"/>
+        </w:rPr>
+        <w:t>apt</w:t>
+      </w:r>
+      <w:proofErr w:type="spellEnd"/>
+      <w:r>
+        <w:rPr>
+          <w:rFonts w:ascii="inherit" w:eastAsia="Times New Roman" w:hAnsi="inherit" w:cs="Courier New"/>
+          <w:sz w:val="20"/>
+          <w:szCs w:val="20"/>
+          <w:bdr w:val="none" w:sz="0" w:space="0" w:color="auto" w:frame="1"/>
+          <w:lang w:eastAsia="pt-BR"/>
+        </w:rPr>
+        <w:t xml:space="preserve"> </w:t>
+      </w:r>
+      <w:proofErr w:type="spellStart"/>
+      <w:r>
+        <w:rPr>
+          <w:rFonts w:ascii="inherit" w:eastAsia="Times New Roman" w:hAnsi="inherit" w:cs="Courier New"/>
+          <w:sz w:val="20"/>
+          <w:szCs w:val="20"/>
+          <w:bdr w:val="none" w:sz="0" w:space="0" w:color="auto" w:frame="1"/>
+          <w:lang w:eastAsia="pt-BR"/>
+        </w:rPr>
+        <w:t>install</w:t>
+      </w:r>
+      <w:proofErr w:type="spellEnd"/>
+      <w:r>
+        <w:rPr>
+          <w:rFonts w:ascii="inherit" w:eastAsia="Times New Roman" w:hAnsi="inherit" w:cs="Courier New"/>
+          <w:sz w:val="20"/>
+          <w:szCs w:val="20"/>
+          <w:bdr w:val="none" w:sz="0" w:space="0" w:color="auto" w:frame="1"/>
+          <w:lang w:eastAsia="pt-BR"/>
+        </w:rPr>
+        <w:t xml:space="preserve"> php7.4 </w:t>
+      </w:r>
+      <w:r>
+        <w:rPr>
+          <w:rFonts w:ascii="inherit" w:eastAsia="Times New Roman" w:hAnsi="inherit" w:cs="Courier New"/>
+          <w:sz w:val="20"/>
+          <w:szCs w:val="20"/>
+          <w:bdr w:val="none" w:sz="0" w:space="0" w:color="auto" w:frame="1"/>
+          <w:lang w:eastAsia="pt-BR"/>
+        </w:rPr>
+        <w:t xml:space="preserve"> libapache2-mod-php7.</w:t>
+      </w:r>
+      <w:r>
+        <w:rPr>
+          <w:rFonts w:ascii="inherit" w:eastAsia="Times New Roman" w:hAnsi="inherit" w:cs="Courier New"/>
+          <w:sz w:val="20"/>
+          <w:szCs w:val="20"/>
+          <w:bdr w:val="none" w:sz="0" w:space="0" w:color="auto" w:frame="1"/>
+          <w:lang w:eastAsia="pt-BR"/>
+        </w:rPr>
+        <w:t>4</w:t>
+      </w:r>
+      <w:r>
+        <w:rPr>
+          <w:rFonts w:ascii="inherit" w:eastAsia="Times New Roman" w:hAnsi="inherit" w:cs="Courier New"/>
+          <w:sz w:val="20"/>
+          <w:szCs w:val="20"/>
+          <w:bdr w:val="none" w:sz="0" w:space="0" w:color="auto" w:frame="1"/>
+          <w:lang w:eastAsia="pt-BR"/>
+        </w:rPr>
+        <w:t xml:space="preserve"> php7.</w:t>
+      </w:r>
+      <w:r>
+        <w:rPr>
+          <w:rFonts w:ascii="inherit" w:eastAsia="Times New Roman" w:hAnsi="inherit" w:cs="Courier New"/>
+          <w:sz w:val="20"/>
+          <w:szCs w:val="20"/>
+          <w:bdr w:val="none" w:sz="0" w:space="0" w:color="auto" w:frame="1"/>
+          <w:lang w:eastAsia="pt-BR"/>
+        </w:rPr>
+        <w:t>4</w:t>
+      </w:r>
+      <w:r>
+        <w:rPr>
+          <w:rFonts w:ascii="inherit" w:eastAsia="Times New Roman" w:hAnsi="inherit" w:cs="Courier New"/>
+          <w:sz w:val="20"/>
+          <w:szCs w:val="20"/>
+          <w:bdr w:val="none" w:sz="0" w:space="0" w:color="auto" w:frame="1"/>
+          <w:lang w:eastAsia="pt-BR"/>
+        </w:rPr>
+        <w:t>-cli php7.</w:t>
+      </w:r>
+      <w:r>
+        <w:rPr>
+          <w:rFonts w:ascii="inherit" w:eastAsia="Times New Roman" w:hAnsi="inherit" w:cs="Courier New"/>
+          <w:sz w:val="20"/>
+          <w:szCs w:val="20"/>
+          <w:bdr w:val="none" w:sz="0" w:space="0" w:color="auto" w:frame="1"/>
+          <w:lang w:eastAsia="pt-BR"/>
+        </w:rPr>
+        <w:t>4</w:t>
+      </w:r>
+      <w:r>
+        <w:rPr>
+          <w:rFonts w:ascii="inherit" w:eastAsia="Times New Roman" w:hAnsi="inherit" w:cs="Courier New"/>
+          <w:sz w:val="20"/>
+          <w:szCs w:val="20"/>
+          <w:bdr w:val="none" w:sz="0" w:space="0" w:color="auto" w:frame="1"/>
+          <w:lang w:eastAsia="pt-BR"/>
+        </w:rPr>
+        <w:t>-curl php7.</w:t>
+      </w:r>
+      <w:r>
+        <w:rPr>
+          <w:rFonts w:ascii="inherit" w:eastAsia="Times New Roman" w:hAnsi="inherit" w:cs="Courier New"/>
+          <w:sz w:val="20"/>
+          <w:szCs w:val="20"/>
+          <w:bdr w:val="none" w:sz="0" w:space="0" w:color="auto" w:frame="1"/>
+          <w:lang w:eastAsia="pt-BR"/>
+        </w:rPr>
+        <w:t>4</w:t>
+      </w:r>
+      <w:r>
+        <w:rPr>
+          <w:rFonts w:ascii="inherit" w:eastAsia="Times New Roman" w:hAnsi="inherit" w:cs="Courier New"/>
+          <w:sz w:val="20"/>
+          <w:szCs w:val="20"/>
+          <w:bdr w:val="none" w:sz="0" w:space="0" w:color="auto" w:frame="1"/>
+          <w:lang w:eastAsia="pt-BR"/>
+        </w:rPr>
+        <w:t>-intl php7.</w:t>
+      </w:r>
+      <w:r>
+        <w:rPr>
+          <w:rFonts w:ascii="inherit" w:eastAsia="Times New Roman" w:hAnsi="inherit" w:cs="Courier New"/>
+          <w:sz w:val="20"/>
+          <w:szCs w:val="20"/>
+          <w:bdr w:val="none" w:sz="0" w:space="0" w:color="auto" w:frame="1"/>
+          <w:lang w:eastAsia="pt-BR"/>
+        </w:rPr>
+        <w:t>4</w:t>
+      </w:r>
+      <w:r>
+        <w:rPr>
+          <w:rFonts w:ascii="inherit" w:eastAsia="Times New Roman" w:hAnsi="inherit" w:cs="Courier New"/>
+          <w:sz w:val="20"/>
+          <w:szCs w:val="20"/>
+          <w:bdr w:val="none" w:sz="0" w:space="0" w:color="auto" w:frame="1"/>
+          <w:lang w:eastAsia="pt-BR"/>
+        </w:rPr>
+        <w:t>-mysql php7.</w:t>
+      </w:r>
+      <w:r>
+        <w:rPr>
+          <w:rFonts w:ascii="inherit" w:eastAsia="Times New Roman" w:hAnsi="inherit" w:cs="Courier New"/>
+          <w:sz w:val="20"/>
+          <w:szCs w:val="20"/>
+          <w:bdr w:val="none" w:sz="0" w:space="0" w:color="auto" w:frame="1"/>
+          <w:lang w:eastAsia="pt-BR"/>
+        </w:rPr>
+        <w:t>4</w:t>
+      </w:r>
+      <w:r>
+        <w:rPr>
+          <w:rFonts w:ascii="inherit" w:eastAsia="Times New Roman" w:hAnsi="inherit" w:cs="Courier New"/>
+          <w:sz w:val="20"/>
+          <w:szCs w:val="20"/>
+          <w:bdr w:val="none" w:sz="0" w:space="0" w:color="auto" w:frame="1"/>
+          <w:lang w:eastAsia="pt-BR"/>
+        </w:rPr>
+        <w:t>-opcache php7.</w:t>
+      </w:r>
+      <w:r>
+        <w:rPr>
+          <w:rFonts w:ascii="inherit" w:eastAsia="Times New Roman" w:hAnsi="inherit" w:cs="Courier New"/>
+          <w:sz w:val="20"/>
+          <w:szCs w:val="20"/>
+          <w:bdr w:val="none" w:sz="0" w:space="0" w:color="auto" w:frame="1"/>
+          <w:lang w:eastAsia="pt-BR"/>
+        </w:rPr>
+        <w:t>4</w:t>
+      </w:r>
+      <w:r>
+        <w:rPr>
+          <w:rFonts w:ascii="inherit" w:eastAsia="Times New Roman" w:hAnsi="inherit" w:cs="Courier New"/>
+          <w:sz w:val="20"/>
+          <w:szCs w:val="20"/>
+          <w:bdr w:val="none" w:sz="0" w:space="0" w:color="auto" w:frame="1"/>
+          <w:lang w:eastAsia="pt-BR"/>
+        </w:rPr>
+        <w:t>-json php7.</w:t>
+      </w:r>
+      <w:r>
+        <w:rPr>
+          <w:rFonts w:ascii="inherit" w:eastAsia="Times New Roman" w:hAnsi="inherit" w:cs="Courier New"/>
+          <w:sz w:val="20"/>
+          <w:szCs w:val="20"/>
+          <w:bdr w:val="none" w:sz="0" w:space="0" w:color="auto" w:frame="1"/>
+          <w:lang w:eastAsia="pt-BR"/>
+        </w:rPr>
+        <w:t>4</w:t>
+      </w:r>
+      <w:r>
+        <w:rPr>
+          <w:rFonts w:ascii="inherit" w:eastAsia="Times New Roman" w:hAnsi="inherit" w:cs="Courier New"/>
+          <w:sz w:val="20"/>
+          <w:szCs w:val="20"/>
+          <w:bdr w:val="none" w:sz="0" w:space="0" w:color="auto" w:frame="1"/>
+          <w:lang w:eastAsia="pt-BR"/>
+        </w:rPr>
+        <w:t>-bz2  php7.</w:t>
+      </w:r>
+      <w:r>
+        <w:rPr>
+          <w:rFonts w:ascii="inherit" w:eastAsia="Times New Roman" w:hAnsi="inherit" w:cs="Courier New"/>
+          <w:sz w:val="20"/>
+          <w:szCs w:val="20"/>
+          <w:bdr w:val="none" w:sz="0" w:space="0" w:color="auto" w:frame="1"/>
+          <w:lang w:eastAsia="pt-BR"/>
+        </w:rPr>
+        <w:t>4</w:t>
+      </w:r>
+      <w:r>
+        <w:rPr>
+          <w:rFonts w:ascii="inherit" w:eastAsia="Times New Roman" w:hAnsi="inherit" w:cs="Courier New"/>
+          <w:sz w:val="20"/>
+          <w:szCs w:val="20"/>
+          <w:bdr w:val="none" w:sz="0" w:space="0" w:color="auto" w:frame="1"/>
+          <w:lang w:eastAsia="pt-BR"/>
+        </w:rPr>
+        <w:t>-xmlrpc php7.</w:t>
+      </w:r>
+      <w:r>
+        <w:rPr>
+          <w:rFonts w:ascii="inherit" w:eastAsia="Times New Roman" w:hAnsi="inherit" w:cs="Courier New"/>
+          <w:sz w:val="20"/>
+          <w:szCs w:val="20"/>
+          <w:bdr w:val="none" w:sz="0" w:space="0" w:color="auto" w:frame="1"/>
+          <w:lang w:eastAsia="pt-BR"/>
+        </w:rPr>
+        <w:t>4</w:t>
+      </w:r>
+      <w:r>
+        <w:rPr>
+          <w:rFonts w:ascii="inherit" w:eastAsia="Times New Roman" w:hAnsi="inherit" w:cs="Courier New"/>
+          <w:sz w:val="20"/>
+          <w:szCs w:val="20"/>
+          <w:bdr w:val="none" w:sz="0" w:space="0" w:color="auto" w:frame="1"/>
+          <w:lang w:eastAsia="pt-BR"/>
+        </w:rPr>
+        <w:t>-mbstring  php7.</w:t>
+      </w:r>
+      <w:r>
+        <w:rPr>
+          <w:rFonts w:ascii="inherit" w:eastAsia="Times New Roman" w:hAnsi="inherit" w:cs="Courier New"/>
+          <w:sz w:val="20"/>
+          <w:szCs w:val="20"/>
+          <w:bdr w:val="none" w:sz="0" w:space="0" w:color="auto" w:frame="1"/>
+          <w:lang w:eastAsia="pt-BR"/>
+        </w:rPr>
+        <w:t>4</w:t>
+      </w:r>
+      <w:r>
+        <w:rPr>
+          <w:rFonts w:ascii="inherit" w:eastAsia="Times New Roman" w:hAnsi="inherit" w:cs="Courier New"/>
+          <w:sz w:val="20"/>
+          <w:szCs w:val="20"/>
+          <w:bdr w:val="none" w:sz="0" w:space="0" w:color="auto" w:frame="1"/>
+          <w:lang w:eastAsia="pt-BR"/>
+        </w:rPr>
+        <w:t>-soap php7.</w:t>
+      </w:r>
+      <w:r>
+        <w:rPr>
+          <w:rFonts w:ascii="inherit" w:eastAsia="Times New Roman" w:hAnsi="inherit" w:cs="Courier New"/>
+          <w:sz w:val="20"/>
+          <w:szCs w:val="20"/>
+          <w:bdr w:val="none" w:sz="0" w:space="0" w:color="auto" w:frame="1"/>
+          <w:lang w:eastAsia="pt-BR"/>
+        </w:rPr>
+        <w:t>4</w:t>
+      </w:r>
+      <w:r>
+        <w:rPr>
+          <w:rFonts w:ascii="inherit" w:eastAsia="Times New Roman" w:hAnsi="inherit" w:cs="Courier New"/>
+          <w:sz w:val="20"/>
+          <w:szCs w:val="20"/>
+          <w:bdr w:val="none" w:sz="0" w:space="0" w:color="auto" w:frame="1"/>
+          <w:lang w:eastAsia="pt-BR"/>
+        </w:rPr>
+        <w:t>-xml php7.</w:t>
+      </w:r>
+      <w:r>
+        <w:rPr>
+          <w:rFonts w:ascii="inherit" w:eastAsia="Times New Roman" w:hAnsi="inherit" w:cs="Courier New"/>
+          <w:sz w:val="20"/>
+          <w:szCs w:val="20"/>
+          <w:bdr w:val="none" w:sz="0" w:space="0" w:color="auto" w:frame="1"/>
+          <w:lang w:eastAsia="pt-BR"/>
+        </w:rPr>
+        <w:t>4</w:t>
+      </w:r>
+      <w:r>
+        <w:rPr>
+          <w:rFonts w:ascii="inherit" w:eastAsia="Times New Roman" w:hAnsi="inherit" w:cs="Courier New"/>
+          <w:sz w:val="20"/>
+          <w:szCs w:val="20"/>
+          <w:bdr w:val="none" w:sz="0" w:space="0" w:color="auto" w:frame="1"/>
+          <w:lang w:eastAsia="pt-BR"/>
+        </w:rPr>
+        <w:t>-zip</w:t>
+      </w:r>
+    </w:p>
+    <w:p>
+      <w:pPr>
+        <w:pBdr>
+          <w:top w:val="single" w:sz="6" w:space="9" w:color="E5E5E5"/>
+          <w:left w:val="single" w:sz="6" w:space="9" w:color="E5E5E5"/>
+          <w:bottom w:val="single" w:sz="6" w:space="9" w:color="E5E5E5"/>
+          <w:right w:val="single" w:sz="6" w:space="9" w:color="E5E5E5"/>
+        </w:pBdr>
+        <w:shd w:val="clear" w:color="auto" w:fill="3B2F3C"/>
+        <w:tabs>
+          <w:tab w:val="left" w:pos="916"/>
+          <w:tab w:val="left" w:pos="1832"/>
+          <w:tab w:val="left" w:pos="2748"/>
+          <w:tab w:val="left" w:pos="3664"/>
+          <w:tab w:val="left" w:pos="4769"/>
+        </w:tabs>
+        <w:spacing w:after="0" w:line="384" w:lineRule="atLeast"/>
+        <w:textAlignment w:val="baseline"/>
+        <w:rPr>
+          <w:rFonts w:ascii="Consolas" w:eastAsia="Times New Roman" w:hAnsi="Consolas" w:cs="Courier New"/>
+          <w:color w:val="FDFCFC"/>
+          <w:sz w:val="23"/>
+          <w:szCs w:val="23"/>
+          <w:lang w:eastAsia="pt-BR"/>
+        </w:rPr>
+      </w:pPr>
+    </w:p>
+    <w:p>
+      <w:pPr>
+        <w:pStyle w:val="PargrafodaLista"/>
+        <w:ind w:left="2880"/>
+        <w:rPr>
+          <w:rFonts w:ascii="Courier New" w:hAnsi="Courier New" w:cs="Courier New"/>
+          <w:color w:val="292929"/>
+          <w:spacing w:val="-5"/>
+          <w:shd w:val="clear" w:color="auto" w:fill="F2F2F2"/>
+        </w:rPr>
+      </w:pPr>
+    </w:p>
+    <w:p>
+      <w:pPr>
+        <w:rPr>
+          <w:rFonts w:ascii="Courier New" w:hAnsi="Courier New" w:cs="Courier New"/>
+          <w:color w:val="292929"/>
+          <w:spacing w:val="-5"/>
+          <w:shd w:val="clear" w:color="auto" w:fill="F2F2F2"/>
+        </w:rPr>
+      </w:pPr>
+    </w:p>
+    <w:p>
+      <w:pPr>
+        <w:rPr>
+          <w:rFonts w:ascii="Courier New" w:hAnsi="Courier New" w:cs="Courier New"/>
+          <w:color w:val="292929"/>
+          <w:spacing w:val="-5"/>
+          <w:shd w:val="clear" w:color="auto" w:fill="F2F2F2"/>
+        </w:rPr>
+      </w:pPr>
+      <w:r>
+        <w:rPr>
+          <w:rFonts w:ascii="Courier New" w:hAnsi="Courier New" w:cs="Courier New"/>
+          <w:color w:val="292929"/>
+          <w:spacing w:val="-5"/>
+          <w:shd w:val="clear" w:color="auto" w:fill="F2F2F2"/>
+        </w:rPr>
+        <w:t>Reinicie o apache</w:t>
+      </w:r>
+    </w:p>
+    <w:p>
+      <w:pPr>
+        <w:pStyle w:val="PargrafodaLista"/>
+        <w:ind w:left="2880"/>
+        <w:rPr>
+          <w:rFonts w:ascii="Courier New" w:hAnsi="Courier New" w:cs="Courier New"/>
+          <w:color w:val="292929"/>
+          <w:spacing w:val="-5"/>
+          <w:shd w:val="clear" w:color="auto" w:fill="F2F2F2"/>
+        </w:rPr>
+      </w:pPr>
+    </w:p>
+    <w:p>
+      <w:pPr>
+        <w:pStyle w:val="PargrafodaLista"/>
+        <w:ind w:left="2880"/>
+        <w:rPr>
+          <w:rFonts w:ascii="Courier New" w:hAnsi="Courier New" w:cs="Courier New"/>
+          <w:color w:val="292929"/>
+          <w:spacing w:val="-5"/>
+          <w:shd w:val="clear" w:color="auto" w:fill="F2F2F2"/>
+        </w:rPr>
+      </w:pPr>
+    </w:p>
+    <w:p>
+      <w:pPr>
+        <w:pStyle w:val="PargrafodaLista"/>
+        <w:numPr>
+          <w:ilvl w:val="3"/>
+          <w:numId w:val="19"/>
+        </w:numPr>
+        <w:rPr>
+          <w:rFonts w:ascii="Courier New" w:hAnsi="Courier New" w:cs="Courier New"/>
+          <w:color w:val="292929"/>
+          <w:spacing w:val="-5"/>
+          <w:shd w:val="clear" w:color="auto" w:fill="F2F2F2"/>
+        </w:rPr>
+      </w:pPr>
+      <w:r>
+        <w:rPr>
+          <w:rFonts w:ascii="Courier New" w:hAnsi="Courier New" w:cs="Courier New"/>
+          <w:color w:val="292929"/>
+          <w:spacing w:val="-5"/>
+          <w:shd w:val="clear" w:color="auto" w:fill="F2F2F2"/>
+        </w:rPr>
+        <w:t>Crie o banco de dados</w:t>
+      </w:r>
+    </w:p>
+    <w:p>
+      <w:pPr>
+        <w:pStyle w:val="PargrafodaLista"/>
+        <w:ind w:left="2880"/>
+        <w:rPr>
+          <w:rFonts w:ascii="Courier New" w:hAnsi="Courier New" w:cs="Courier New"/>
+          <w:color w:val="292929"/>
+          <w:spacing w:val="-5"/>
+          <w:shd w:val="clear" w:color="auto" w:fill="F2F2F2"/>
+        </w:rPr>
+      </w:pPr>
+    </w:p>
+    <w:p>
+      <w:pPr>
+        <w:pStyle w:val="PargrafodaLista"/>
+        <w:ind w:left="1440"/>
+        <w:rPr>
+          <w:rStyle w:val="token"/>
+          <w:rFonts w:ascii="Courier New" w:hAnsi="Courier New" w:cs="Courier New"/>
+          <w:color w:val="292929"/>
+          <w:spacing w:val="-5"/>
+          <w:shd w:val="clear" w:color="auto" w:fill="F2F2F2"/>
+        </w:rPr>
+      </w:pPr>
+      <w:proofErr w:type="spellStart"/>
+      <w:r>
+        <w:rPr>
+          <w:rStyle w:val="token"/>
+          <w:rFonts w:ascii="Consolas" w:hAnsi="Consolas"/>
+          <w:color w:val="A67F59"/>
+          <w:sz w:val="19"/>
+          <w:szCs w:val="19"/>
+          <w:bdr w:val="none" w:sz="0" w:space="0" w:color="auto" w:frame="1"/>
+          <w:shd w:val="clear" w:color="auto" w:fill="F8F8F8"/>
+        </w:rPr>
+        <w:t>mysql</w:t>
+      </w:r>
+      <w:proofErr w:type="spellEnd"/>
+      <w:r>
+        <w:rPr>
+          <w:rStyle w:val="token"/>
+          <w:rFonts w:ascii="Consolas" w:hAnsi="Consolas"/>
+          <w:color w:val="A67F59"/>
+          <w:sz w:val="19"/>
+          <w:szCs w:val="19"/>
+          <w:bdr w:val="none" w:sz="0" w:space="0" w:color="auto" w:frame="1"/>
+          <w:shd w:val="clear" w:color="auto" w:fill="F8F8F8"/>
+        </w:rPr>
+        <w:t>&gt;</w:t>
+      </w:r>
+      <w:r>
+        <w:rPr>
+          <w:rFonts w:ascii="Consolas" w:hAnsi="Consolas"/>
+          <w:color w:val="000000"/>
+          <w:sz w:val="19"/>
+          <w:szCs w:val="19"/>
+          <w:shd w:val="clear" w:color="auto" w:fill="F8F8F8"/>
+        </w:rPr>
+        <w:t xml:space="preserve"> </w:t>
+      </w:r>
+      <w:r>
+        <w:rPr>
+          <w:rStyle w:val="token"/>
+          <w:rFonts w:ascii="Consolas" w:hAnsi="Consolas"/>
+          <w:color w:val="0077AA"/>
+          <w:sz w:val="19"/>
+          <w:szCs w:val="19"/>
+          <w:bdr w:val="none" w:sz="0" w:space="0" w:color="auto" w:frame="1"/>
+          <w:shd w:val="clear" w:color="auto" w:fill="F8F8F8"/>
+        </w:rPr>
+        <w:t>CREATE</w:t>
+      </w:r>
+      <w:r>
+        <w:rPr>
+          <w:rFonts w:ascii="Consolas" w:hAnsi="Consolas"/>
+          <w:color w:val="000000"/>
+          <w:sz w:val="19"/>
+          <w:szCs w:val="19"/>
+          <w:shd w:val="clear" w:color="auto" w:fill="F8F8F8"/>
+        </w:rPr>
+        <w:t xml:space="preserve"> </w:t>
+      </w:r>
+      <w:r>
+        <w:rPr>
+          <w:rStyle w:val="token"/>
+          <w:rFonts w:ascii="Consolas" w:hAnsi="Consolas"/>
+          <w:color w:val="0077AA"/>
+          <w:sz w:val="19"/>
+          <w:szCs w:val="19"/>
+          <w:bdr w:val="none" w:sz="0" w:space="0" w:color="auto" w:frame="1"/>
+          <w:shd w:val="clear" w:color="auto" w:fill="F8F8F8"/>
+        </w:rPr>
+        <w:t>DATABASE</w:t>
+      </w:r>
+      <w:r>
+        <w:rPr>
+          <w:rFonts w:ascii="Consolas" w:hAnsi="Consolas"/>
+          <w:color w:val="000000"/>
+          <w:sz w:val="19"/>
+          <w:szCs w:val="19"/>
+          <w:shd w:val="clear" w:color="auto" w:fill="F8F8F8"/>
+        </w:rPr>
+        <w:t xml:space="preserve"> </w:t>
+      </w:r>
+      <w:proofErr w:type="spellStart"/>
+      <w:r>
+        <w:rPr>
+          <w:rFonts w:ascii="Consolas" w:hAnsi="Consolas"/>
+          <w:color w:val="000000"/>
+          <w:sz w:val="19"/>
+          <w:szCs w:val="19"/>
+          <w:shd w:val="clear" w:color="auto" w:fill="F8F8F8"/>
+        </w:rPr>
+        <w:t>blogdb</w:t>
+      </w:r>
+      <w:proofErr w:type="spellEnd"/>
+      <w:r>
+        <w:rPr>
+          <w:rStyle w:val="token"/>
+          <w:rFonts w:ascii="Consolas" w:hAnsi="Consolas"/>
+          <w:color w:val="999999"/>
+          <w:sz w:val="19"/>
+          <w:szCs w:val="19"/>
+          <w:bdr w:val="none" w:sz="0" w:space="0" w:color="auto" w:frame="1"/>
+          <w:shd w:val="clear" w:color="auto" w:fill="F8F8F8"/>
+        </w:rPr>
+        <w:t>;</w:t>
+      </w:r>
+    </w:p>
+    <w:p>
+      <w:pPr>
+        <w:pStyle w:val="PargrafodaLista"/>
+        <w:ind w:left="1440"/>
+        <w:rPr>
+          <w:rFonts w:ascii="Courier New" w:hAnsi="Courier New" w:cs="Courier New"/>
+          <w:color w:val="292929"/>
+          <w:spacing w:val="-5"/>
+          <w:shd w:val="clear" w:color="auto" w:fill="F2F2F2"/>
+        </w:rPr>
+      </w:pPr>
+    </w:p>
+    <w:p>
+      <w:pPr>
+        <w:pStyle w:val="PargrafodaLista"/>
+        <w:numPr>
+          <w:ilvl w:val="3"/>
+          <w:numId w:val="19"/>
+        </w:numPr>
+        <w:rPr>
+          <w:rFonts w:ascii="Courier New" w:hAnsi="Courier New" w:cs="Courier New"/>
+          <w:color w:val="292929"/>
+          <w:spacing w:val="-5"/>
+          <w:shd w:val="clear" w:color="auto" w:fill="F2F2F2"/>
+        </w:rPr>
+      </w:pPr>
+      <w:proofErr w:type="gramStart"/>
+      <w:r>
+        <w:rPr>
+          <w:rFonts w:ascii="Courier New" w:hAnsi="Courier New" w:cs="Courier New"/>
+          <w:color w:val="292929"/>
+          <w:spacing w:val="-5"/>
+          <w:shd w:val="clear" w:color="auto" w:fill="F2F2F2"/>
+        </w:rPr>
+        <w:t>Copie .</w:t>
+      </w:r>
+      <w:proofErr w:type="spellStart"/>
+      <w:r>
+        <w:rPr>
+          <w:rFonts w:ascii="Courier New" w:hAnsi="Courier New" w:cs="Courier New"/>
+          <w:color w:val="292929"/>
+          <w:spacing w:val="-5"/>
+          <w:shd w:val="clear" w:color="auto" w:fill="F2F2F2"/>
+        </w:rPr>
+        <w:t>env</w:t>
+      </w:r>
+      <w:proofErr w:type="spellEnd"/>
+      <w:proofErr w:type="gramEnd"/>
+      <w:r>
+        <w:rPr>
+          <w:rFonts w:ascii="Courier New" w:hAnsi="Courier New" w:cs="Courier New"/>
+          <w:color w:val="292929"/>
+          <w:spacing w:val="-5"/>
+          <w:shd w:val="clear" w:color="auto" w:fill="F2F2F2"/>
+        </w:rPr>
+        <w:t xml:space="preserve"> para a pasta </w:t>
+      </w:r>
+      <w:proofErr w:type="spellStart"/>
+      <w:r>
+        <w:rPr>
+          <w:rFonts w:ascii="Courier New" w:hAnsi="Courier New" w:cs="Courier New"/>
+          <w:color w:val="292929"/>
+          <w:spacing w:val="-5"/>
+          <w:shd w:val="clear" w:color="auto" w:fill="F2F2F2"/>
+        </w:rPr>
+        <w:t>shared</w:t>
+      </w:r>
+      <w:proofErr w:type="spellEnd"/>
+    </w:p>
+    <w:p>
+      <w:pPr>
+        <w:rPr>
+          <w:rFonts w:ascii="Courier New" w:hAnsi="Courier New" w:cs="Courier New"/>
+          <w:color w:val="292929"/>
+          <w:spacing w:val="-5"/>
+          <w:shd w:val="clear" w:color="auto" w:fill="F2F2F2"/>
+        </w:rPr>
+      </w:pPr>
+      <w:r>
+        <w:rPr>
+          <w:rFonts w:ascii="Courier New" w:hAnsi="Courier New" w:cs="Courier New"/>
+          <w:color w:val="292929"/>
+          <w:spacing w:val="-5"/>
+          <w:shd w:val="clear" w:color="auto" w:fill="F2F2F2"/>
+        </w:rPr>
+        <w:t>Troque:</w:t>
+      </w:r>
+    </w:p>
+    <w:p>
+      <w:pPr>
+        <w:rPr>
+          <w:rFonts w:ascii="Courier New" w:hAnsi="Courier New" w:cs="Courier New"/>
+          <w:color w:val="292929"/>
+          <w:spacing w:val="-5"/>
+          <w:shd w:val="clear" w:color="auto" w:fill="F2F2F2"/>
+        </w:rPr>
+      </w:pPr>
+    </w:p>
+    <w:p>
+      <w:pPr>
+        <w:shd w:val="clear" w:color="auto" w:fill="F2F2F2"/>
+        <w:tabs>
+          <w:tab w:val="left" w:pos="916"/>
+          <w:tab w:val="left" w:pos="1832"/>
+          <w:tab w:val="left" w:pos="2748"/>
+          <w:tab w:val="left" w:pos="3664"/>
+          <w:tab w:val="left" w:pos="4580"/>
+          <w:tab w:val="left" w:pos="5496"/>
+          <w:tab w:val="left" w:pos="6412"/>
+          <w:tab w:val="left" w:pos="7328"/>
+          <w:tab w:val="left" w:pos="8244"/>
+          <w:tab w:val="left" w:pos="9160"/>
+          <w:tab w:val="left" w:pos="10076"/>
+          <w:tab w:val="left" w:pos="10992"/>
+          <w:tab w:val="left" w:pos="11908"/>
+          <w:tab w:val="left" w:pos="12824"/>
+          <w:tab w:val="left" w:pos="13740"/>
+          <w:tab w:val="left" w:pos="14656"/>
+        </w:tabs>
+        <w:spacing w:after="0" w:line="330" w:lineRule="atLeast"/>
+        <w:rPr>
+          <w:rFonts w:ascii="Consolas" w:eastAsia="Times New Roman" w:hAnsi="Consolas" w:cs="Courier New"/>
+          <w:color w:val="545454"/>
+          <w:sz w:val="21"/>
+          <w:szCs w:val="21"/>
+          <w:lang w:eastAsia="pt-BR"/>
+        </w:rPr>
+      </w:pPr>
+      <w:r>
+        <w:rPr>
+          <w:rFonts w:ascii="Consolas" w:eastAsia="Times New Roman" w:hAnsi="Consolas" w:cs="Courier New"/>
+          <w:color w:val="545454"/>
+          <w:sz w:val="21"/>
+          <w:szCs w:val="21"/>
+          <w:lang w:eastAsia="pt-BR"/>
+        </w:rPr>
+        <w:t>APP_NAME=</w:t>
+      </w:r>
+      <w:proofErr w:type="spellStart"/>
+      <w:r>
+        <w:rPr>
+          <w:rFonts w:ascii="Consolas" w:eastAsia="Times New Roman" w:hAnsi="Consolas" w:cs="Courier New"/>
+          <w:color w:val="545454"/>
+          <w:sz w:val="21"/>
+          <w:szCs w:val="21"/>
+          <w:lang w:eastAsia="pt-BR"/>
+        </w:rPr>
+        <w:t>Laravel</w:t>
+      </w:r>
+      <w:proofErr w:type="spellEnd"/>
+    </w:p>
+    <w:p>
+      <w:pPr>
+        <w:shd w:val="clear" w:color="auto" w:fill="F2F2F2"/>
+        <w:tabs>
+          <w:tab w:val="left" w:pos="916"/>
+          <w:tab w:val="left" w:pos="1832"/>
+          <w:tab w:val="left" w:pos="2748"/>
+          <w:tab w:val="left" w:pos="3664"/>
+          <w:tab w:val="left" w:pos="4580"/>
+          <w:tab w:val="left" w:pos="5496"/>
+          <w:tab w:val="left" w:pos="6412"/>
+          <w:tab w:val="left" w:pos="7328"/>
+          <w:tab w:val="left" w:pos="8244"/>
+          <w:tab w:val="left" w:pos="9160"/>
+          <w:tab w:val="left" w:pos="10076"/>
+          <w:tab w:val="left" w:pos="10992"/>
+          <w:tab w:val="left" w:pos="11908"/>
+          <w:tab w:val="left" w:pos="12824"/>
+          <w:tab w:val="left" w:pos="13740"/>
+          <w:tab w:val="left" w:pos="14656"/>
+        </w:tabs>
+        <w:spacing w:after="0" w:line="330" w:lineRule="atLeast"/>
+        <w:rPr>
+          <w:rFonts w:ascii="Consolas" w:eastAsia="Times New Roman" w:hAnsi="Consolas" w:cs="Courier New"/>
+          <w:color w:val="545454"/>
+          <w:sz w:val="21"/>
+          <w:szCs w:val="21"/>
+          <w:lang w:eastAsia="pt-BR"/>
+        </w:rPr>
+      </w:pPr>
+      <w:r>
+        <w:rPr>
+          <w:rFonts w:ascii="Consolas" w:eastAsia="Times New Roman" w:hAnsi="Consolas" w:cs="Courier New"/>
+          <w:color w:val="545454"/>
+          <w:sz w:val="21"/>
+          <w:szCs w:val="21"/>
+          <w:highlight w:val="yellow"/>
+          <w:lang w:eastAsia="pt-BR"/>
+        </w:rPr>
+        <w:t>APP_ENV=</w:t>
+      </w:r>
+      <w:proofErr w:type="spellStart"/>
+      <w:r>
+        <w:rPr>
+          <w:rFonts w:ascii="Consolas" w:eastAsia="Times New Roman" w:hAnsi="Consolas" w:cs="Courier New"/>
+          <w:color w:val="545454"/>
+          <w:sz w:val="21"/>
+          <w:szCs w:val="21"/>
+          <w:highlight w:val="yellow"/>
+          <w:lang w:eastAsia="pt-BR"/>
+        </w:rPr>
+        <w:t>production</w:t>
+      </w:r>
+      <w:proofErr w:type="spellEnd"/>
+    </w:p>
+    <w:p>
+      <w:pPr>
+        <w:shd w:val="clear" w:color="auto" w:fill="F2F2F2"/>
+        <w:tabs>
+          <w:tab w:val="left" w:pos="916"/>
+          <w:tab w:val="left" w:pos="1832"/>
+          <w:tab w:val="left" w:pos="2748"/>
+          <w:tab w:val="left" w:pos="3664"/>
+          <w:tab w:val="left" w:pos="4580"/>
+          <w:tab w:val="left" w:pos="5496"/>
+          <w:tab w:val="left" w:pos="6412"/>
+          <w:tab w:val="left" w:pos="7328"/>
+          <w:tab w:val="left" w:pos="8244"/>
+          <w:tab w:val="left" w:pos="9160"/>
+          <w:tab w:val="left" w:pos="10076"/>
+          <w:tab w:val="left" w:pos="10992"/>
+          <w:tab w:val="left" w:pos="11908"/>
+          <w:tab w:val="left" w:pos="12824"/>
+          <w:tab w:val="left" w:pos="13740"/>
+          <w:tab w:val="left" w:pos="14656"/>
+        </w:tabs>
+        <w:spacing w:after="0" w:line="330" w:lineRule="atLeast"/>
+        <w:rPr>
+          <w:rFonts w:ascii="Consolas" w:eastAsia="Times New Roman" w:hAnsi="Consolas" w:cs="Courier New"/>
+          <w:color w:val="545454"/>
+          <w:sz w:val="21"/>
+          <w:szCs w:val="21"/>
+          <w:lang w:eastAsia="pt-BR"/>
+        </w:rPr>
+      </w:pPr>
+      <w:r>
+        <w:rPr>
+          <w:rFonts w:ascii="Consolas" w:eastAsia="Times New Roman" w:hAnsi="Consolas" w:cs="Courier New"/>
+          <w:color w:val="545454"/>
+          <w:sz w:val="21"/>
+          <w:szCs w:val="21"/>
+          <w:lang w:eastAsia="pt-BR"/>
+        </w:rPr>
+        <w:t>APP_KEY=base64:cA1hATAgR4BjdHJqI8aOj8jEjaaOM8gMNHXIP8d5IQg=</w:t>
+      </w:r>
+    </w:p>
+    <w:p>
+      <w:pPr>
+        <w:shd w:val="clear" w:color="auto" w:fill="F2F2F2"/>
+        <w:tabs>
+          <w:tab w:val="left" w:pos="916"/>
+          <w:tab w:val="left" w:pos="1832"/>
+          <w:tab w:val="left" w:pos="2748"/>
+          <w:tab w:val="left" w:pos="3664"/>
+          <w:tab w:val="left" w:pos="4580"/>
+          <w:tab w:val="left" w:pos="5496"/>
+          <w:tab w:val="left" w:pos="6412"/>
+          <w:tab w:val="left" w:pos="7328"/>
+          <w:tab w:val="left" w:pos="8244"/>
+          <w:tab w:val="left" w:pos="9160"/>
+          <w:tab w:val="left" w:pos="10076"/>
+          <w:tab w:val="left" w:pos="10992"/>
+          <w:tab w:val="left" w:pos="11908"/>
+          <w:tab w:val="left" w:pos="12824"/>
+          <w:tab w:val="left" w:pos="13740"/>
+          <w:tab w:val="left" w:pos="14656"/>
+        </w:tabs>
+        <w:spacing w:after="0" w:line="330" w:lineRule="atLeast"/>
+        <w:rPr>
+          <w:rFonts w:ascii="Consolas" w:eastAsia="Times New Roman" w:hAnsi="Consolas" w:cs="Courier New"/>
+          <w:color w:val="545454"/>
+          <w:sz w:val="21"/>
+          <w:szCs w:val="21"/>
+          <w:highlight w:val="yellow"/>
+          <w:lang w:eastAsia="pt-BR"/>
+        </w:rPr>
+      </w:pPr>
+      <w:r>
+        <w:rPr>
+          <w:rFonts w:ascii="Consolas" w:eastAsia="Times New Roman" w:hAnsi="Consolas" w:cs="Courier New"/>
+          <w:color w:val="545454"/>
+          <w:sz w:val="21"/>
+          <w:szCs w:val="21"/>
+          <w:highlight w:val="yellow"/>
+          <w:lang w:eastAsia="pt-BR"/>
+        </w:rPr>
+        <w:t>APP_DEBUG=false</w:t>
+      </w:r>
+    </w:p>
+    <w:p>
+      <w:pPr>
+        <w:shd w:val="clear" w:color="auto" w:fill="F2F2F2"/>
+        <w:tabs>
+          <w:tab w:val="left" w:pos="916"/>
+          <w:tab w:val="left" w:pos="1832"/>
+          <w:tab w:val="left" w:pos="2748"/>
+          <w:tab w:val="left" w:pos="3664"/>
+          <w:tab w:val="left" w:pos="4580"/>
+          <w:tab w:val="left" w:pos="5496"/>
+          <w:tab w:val="left" w:pos="6412"/>
+          <w:tab w:val="left" w:pos="7328"/>
+          <w:tab w:val="left" w:pos="8244"/>
+          <w:tab w:val="left" w:pos="9160"/>
+          <w:tab w:val="left" w:pos="10076"/>
+          <w:tab w:val="left" w:pos="10992"/>
+          <w:tab w:val="left" w:pos="11908"/>
+          <w:tab w:val="left" w:pos="12824"/>
+          <w:tab w:val="left" w:pos="13740"/>
+          <w:tab w:val="left" w:pos="14656"/>
+        </w:tabs>
+        <w:spacing w:after="0" w:line="330" w:lineRule="atLeast"/>
+        <w:rPr>
+          <w:rFonts w:ascii="Consolas" w:eastAsia="Times New Roman" w:hAnsi="Consolas" w:cs="Courier New"/>
+          <w:color w:val="545454"/>
+          <w:sz w:val="21"/>
+          <w:szCs w:val="21"/>
+          <w:lang w:eastAsia="pt-BR"/>
+        </w:rPr>
+      </w:pPr>
+      <w:r>
+        <w:rPr>
+          <w:rFonts w:ascii="Consolas" w:eastAsia="Times New Roman" w:hAnsi="Consolas" w:cs="Courier New"/>
+          <w:color w:val="545454"/>
+          <w:sz w:val="21"/>
+          <w:szCs w:val="21"/>
+          <w:highlight w:val="yellow"/>
+          <w:lang w:eastAsia="pt-BR"/>
+        </w:rPr>
+        <w:t>APP_LOG_LEVEL=</w:t>
+      </w:r>
+      <w:proofErr w:type="spellStart"/>
+      <w:r>
+        <w:rPr>
+          <w:rFonts w:ascii="Consolas" w:eastAsia="Times New Roman" w:hAnsi="Consolas" w:cs="Courier New"/>
+          <w:color w:val="545454"/>
+          <w:sz w:val="21"/>
+          <w:szCs w:val="21"/>
+          <w:highlight w:val="yellow"/>
+          <w:lang w:eastAsia="pt-BR"/>
+        </w:rPr>
+        <w:t>error</w:t>
+      </w:r>
+      <w:proofErr w:type="spellEnd"/>
+    </w:p>
+    <w:p>
+      <w:pPr>
+        <w:shd w:val="clear" w:color="auto" w:fill="F2F2F2"/>
+        <w:tabs>
+          <w:tab w:val="left" w:pos="916"/>
+          <w:tab w:val="left" w:pos="1832"/>
+          <w:tab w:val="left" w:pos="2748"/>
+          <w:tab w:val="left" w:pos="3664"/>
+          <w:tab w:val="left" w:pos="4580"/>
+          <w:tab w:val="left" w:pos="5496"/>
+          <w:tab w:val="left" w:pos="6412"/>
+          <w:tab w:val="left" w:pos="7328"/>
+          <w:tab w:val="left" w:pos="8244"/>
+          <w:tab w:val="left" w:pos="9160"/>
+          <w:tab w:val="left" w:pos="10076"/>
+          <w:tab w:val="left" w:pos="10992"/>
+          <w:tab w:val="left" w:pos="11908"/>
+          <w:tab w:val="left" w:pos="12824"/>
+          <w:tab w:val="left" w:pos="13740"/>
+          <w:tab w:val="left" w:pos="14656"/>
+        </w:tabs>
+        <w:spacing w:after="0" w:line="336" w:lineRule="atLeast"/>
+        <w:rPr>
+          <w:rFonts w:ascii="Consolas" w:eastAsia="Times New Roman" w:hAnsi="Consolas" w:cs="Courier New"/>
+          <w:color w:val="545454"/>
+          <w:sz w:val="21"/>
+          <w:szCs w:val="21"/>
+          <w:lang w:eastAsia="pt-BR"/>
+        </w:rPr>
+      </w:pPr>
+      <w:r>
+        <w:rPr>
+          <w:rFonts w:ascii="Consolas" w:eastAsia="Times New Roman" w:hAnsi="Consolas" w:cs="Courier New"/>
+          <w:color w:val="545454"/>
+          <w:sz w:val="21"/>
+          <w:szCs w:val="21"/>
+          <w:lang w:eastAsia="pt-BR"/>
+        </w:rPr>
+        <w:t>APP_URL=http://example.com</w:t>
+      </w:r>
+    </w:p>
+    <w:p>
+      <w:pPr>
+        <w:rPr>
+          <w:rFonts w:ascii="Courier New" w:hAnsi="Courier New" w:cs="Courier New"/>
+          <w:color w:val="292929"/>
+          <w:spacing w:val="-5"/>
+          <w:shd w:val="clear" w:color="auto" w:fill="F2F2F2"/>
+        </w:rPr>
+      </w:pPr>
+    </w:p>
+    <w:p>
+      <w:pPr>
+        <w:pStyle w:val="PargrafodaLista"/>
+        <w:ind w:left="2160"/>
+      </w:pPr>
+    </w:p>
+    <w:p/>
+    <w:p>
+      <w:proofErr w:type="spellStart"/>
+      <w:r>
+        <w:t>Install</w:t>
+      </w:r>
+      <w:proofErr w:type="spellEnd"/>
+      <w:r>
+        <w:t xml:space="preserve"> </w:t>
+      </w:r>
+      <w:proofErr w:type="spellStart"/>
+      <w:r>
+        <w:t>webmin</w:t>
+      </w:r>
+      <w:proofErr w:type="spellEnd"/>
+      <w:r>
+        <w:t xml:space="preserve"> e virtual min</w:t>
+      </w:r>
+      <w:r>
+        <w:t xml:space="preserve"> (</w:t>
+      </w:r>
+      <w:hyperlink r:id="rId24" w:history="1">
+        <w:r>
+          <w:rPr>
+            <w:rStyle w:val="Hyperlink"/>
+          </w:rPr>
+          <w:t>https://youtu.be/U_VSea2gytw</w:t>
+        </w:r>
+      </w:hyperlink>
+      <w:r>
+        <w:t>)</w:t>
+      </w:r>
+    </w:p>
     <w:p/>
     <w:p/>
-    <w:p/>
+    <w:p>
+      <w:r>
+        <w:t>Ubuntu 18</w:t>
+      </w:r>
+    </w:p>
+    <w:p>
+      <w:pPr>
+        <w:pStyle w:val="PargrafodaLista"/>
+        <w:numPr>
+          <w:ilvl w:val="3"/>
+          <w:numId w:val="15"/>
+        </w:numPr>
+      </w:pPr>
+      <w:proofErr w:type="spellStart"/>
+      <w:r>
+        <w:t>sudo</w:t>
+      </w:r>
+      <w:proofErr w:type="spellEnd"/>
+      <w:r>
+        <w:t xml:space="preserve"> </w:t>
+      </w:r>
+      <w:proofErr w:type="spellStart"/>
+      <w:r>
+        <w:t>apt</w:t>
+      </w:r>
+      <w:proofErr w:type="spellEnd"/>
+      <w:r>
+        <w:t xml:space="preserve"> -y update</w:t>
+      </w:r>
+    </w:p>
+    <w:p>
+      <w:pPr>
+        <w:pStyle w:val="PargrafodaLista"/>
+        <w:ind w:left="2880"/>
+      </w:pPr>
+    </w:p>
+    <w:p>
+      <w:pPr>
+        <w:pStyle w:val="PargrafodaLista"/>
+        <w:numPr>
+          <w:ilvl w:val="3"/>
+          <w:numId w:val="15"/>
+        </w:numPr>
+      </w:pPr>
+      <w:proofErr w:type="spellStart"/>
+      <w:r>
+        <w:t>sudo</w:t>
+      </w:r>
+      <w:proofErr w:type="spellEnd"/>
+      <w:r>
+        <w:t xml:space="preserve"> </w:t>
+      </w:r>
+      <w:proofErr w:type="spellStart"/>
+      <w:r>
+        <w:rPr>
+          <w:rFonts w:ascii="Arial" w:hAnsi="Arial" w:cs="Arial"/>
+          <w:color w:val="030303"/>
+          <w:sz w:val="21"/>
+          <w:szCs w:val="21"/>
+          <w:shd w:val="clear" w:color="auto" w:fill="F9F9F9"/>
+        </w:rPr>
+        <w:t>apt</w:t>
+      </w:r>
+      <w:proofErr w:type="spellEnd"/>
+      <w:r>
+        <w:rPr>
+          <w:rFonts w:ascii="Arial" w:hAnsi="Arial" w:cs="Arial"/>
+          <w:color w:val="030303"/>
+          <w:sz w:val="21"/>
+          <w:szCs w:val="21"/>
+          <w:shd w:val="clear" w:color="auto" w:fill="F9F9F9"/>
+        </w:rPr>
+        <w:t xml:space="preserve"> -y </w:t>
+      </w:r>
+      <w:proofErr w:type="spellStart"/>
+      <w:r>
+        <w:rPr>
+          <w:rFonts w:ascii="Arial" w:hAnsi="Arial" w:cs="Arial"/>
+          <w:color w:val="030303"/>
+          <w:sz w:val="21"/>
+          <w:szCs w:val="21"/>
+          <w:shd w:val="clear" w:color="auto" w:fill="F9F9F9"/>
+        </w:rPr>
+        <w:t>install</w:t>
+      </w:r>
+      <w:proofErr w:type="spellEnd"/>
+      <w:r>
+        <w:rPr>
+          <w:rFonts w:ascii="Arial" w:hAnsi="Arial" w:cs="Arial"/>
+          <w:color w:val="030303"/>
+          <w:sz w:val="21"/>
+          <w:szCs w:val="21"/>
+          <w:shd w:val="clear" w:color="auto" w:fill="F9F9F9"/>
+        </w:rPr>
+        <w:t xml:space="preserve"> </w:t>
+      </w:r>
+      <w:proofErr w:type="spellStart"/>
+      <w:r>
+        <w:rPr>
+          <w:rFonts w:ascii="Arial" w:hAnsi="Arial" w:cs="Arial"/>
+          <w:color w:val="030303"/>
+          <w:sz w:val="21"/>
+          <w:szCs w:val="21"/>
+          <w:shd w:val="clear" w:color="auto" w:fill="F9F9F9"/>
+        </w:rPr>
+        <w:t>perl</w:t>
+      </w:r>
+      <w:proofErr w:type="spellEnd"/>
+    </w:p>
+    <w:p>
+      <w:pPr>
+        <w:pStyle w:val="PargrafodaLista"/>
+      </w:pPr>
+    </w:p>
+    <w:p>
+      <w:pPr>
+        <w:pStyle w:val="PargrafodaLista"/>
+        <w:numPr>
+          <w:ilvl w:val="3"/>
+          <w:numId w:val="15"/>
+        </w:numPr>
+      </w:pPr>
+      <w:proofErr w:type="spellStart"/>
+      <w:r>
+        <w:rPr>
+          <w:rFonts w:ascii="Arial" w:hAnsi="Arial" w:cs="Arial"/>
+          <w:color w:val="030303"/>
+          <w:sz w:val="21"/>
+          <w:szCs w:val="21"/>
+          <w:shd w:val="clear" w:color="auto" w:fill="F9F9F9"/>
+        </w:rPr>
+        <w:t>hostname</w:t>
+      </w:r>
+      <w:proofErr w:type="spellEnd"/>
+      <w:r>
+        <w:rPr>
+          <w:rFonts w:ascii="Arial" w:hAnsi="Arial" w:cs="Arial"/>
+          <w:color w:val="030303"/>
+          <w:sz w:val="21"/>
+          <w:szCs w:val="21"/>
+          <w:shd w:val="clear" w:color="auto" w:fill="F9F9F9"/>
+        </w:rPr>
+        <w:t xml:space="preserve">  </w:t>
+      </w:r>
+      <w:proofErr w:type="gramStart"/>
+      <w:r>
+        <w:rPr>
+          <w:rFonts w:ascii="Arial" w:hAnsi="Arial" w:cs="Arial"/>
+          <w:color w:val="030303"/>
+          <w:sz w:val="21"/>
+          <w:szCs w:val="21"/>
+          <w:shd w:val="clear" w:color="auto" w:fill="F9F9F9"/>
+        </w:rPr>
+        <w:t xml:space="preserve">   (</w:t>
+      </w:r>
+      <w:proofErr w:type="spellStart"/>
+      <w:proofErr w:type="gramEnd"/>
+      <w:r>
+        <w:rPr>
+          <w:rFonts w:ascii="Arial" w:hAnsi="Arial" w:cs="Arial"/>
+          <w:color w:val="030303"/>
+          <w:sz w:val="21"/>
+          <w:szCs w:val="21"/>
+          <w:shd w:val="clear" w:color="auto" w:fill="F9F9F9"/>
+        </w:rPr>
+        <w:t>save</w:t>
+      </w:r>
+      <w:proofErr w:type="spellEnd"/>
+      <w:r>
+        <w:rPr>
+          <w:rFonts w:ascii="Arial" w:hAnsi="Arial" w:cs="Arial"/>
+          <w:color w:val="030303"/>
+          <w:sz w:val="21"/>
+          <w:szCs w:val="21"/>
+          <w:shd w:val="clear" w:color="auto" w:fill="F9F9F9"/>
+        </w:rPr>
+        <w:t xml:space="preserve"> </w:t>
+      </w:r>
+      <w:proofErr w:type="spellStart"/>
+      <w:r>
+        <w:rPr>
+          <w:rFonts w:ascii="Arial" w:hAnsi="Arial" w:cs="Arial"/>
+          <w:color w:val="030303"/>
+          <w:sz w:val="21"/>
+          <w:szCs w:val="21"/>
+          <w:shd w:val="clear" w:color="auto" w:fill="F9F9F9"/>
+        </w:rPr>
+        <w:t>the</w:t>
+      </w:r>
+      <w:proofErr w:type="spellEnd"/>
+      <w:r>
+        <w:rPr>
+          <w:rFonts w:ascii="Arial" w:hAnsi="Arial" w:cs="Arial"/>
+          <w:color w:val="030303"/>
+          <w:sz w:val="21"/>
+          <w:szCs w:val="21"/>
+          <w:shd w:val="clear" w:color="auto" w:fill="F9F9F9"/>
+        </w:rPr>
+        <w:t xml:space="preserve"> </w:t>
+      </w:r>
+      <w:proofErr w:type="spellStart"/>
+      <w:r>
+        <w:rPr>
+          <w:rFonts w:ascii="Arial" w:hAnsi="Arial" w:cs="Arial"/>
+          <w:color w:val="030303"/>
+          <w:sz w:val="21"/>
+          <w:szCs w:val="21"/>
+          <w:shd w:val="clear" w:color="auto" w:fill="F9F9F9"/>
+        </w:rPr>
+        <w:t>name</w:t>
+      </w:r>
+      <w:proofErr w:type="spellEnd"/>
+      <w:r>
+        <w:rPr>
+          <w:rFonts w:ascii="Arial" w:hAnsi="Arial" w:cs="Arial"/>
+          <w:color w:val="030303"/>
+          <w:sz w:val="21"/>
+          <w:szCs w:val="21"/>
+          <w:shd w:val="clear" w:color="auto" w:fill="F9F9F9"/>
+        </w:rPr>
+        <w:t xml:space="preserve"> </w:t>
+      </w:r>
+      <w:proofErr w:type="spellStart"/>
+      <w:r>
+        <w:rPr>
+          <w:rFonts w:ascii="Arial" w:hAnsi="Arial" w:cs="Arial"/>
+          <w:color w:val="030303"/>
+          <w:sz w:val="21"/>
+          <w:szCs w:val="21"/>
+          <w:shd w:val="clear" w:color="auto" w:fill="F9F9F9"/>
+        </w:rPr>
+        <w:t>of</w:t>
+      </w:r>
+      <w:proofErr w:type="spellEnd"/>
+      <w:r>
+        <w:rPr>
+          <w:rFonts w:ascii="Arial" w:hAnsi="Arial" w:cs="Arial"/>
+          <w:color w:val="030303"/>
+          <w:sz w:val="21"/>
+          <w:szCs w:val="21"/>
+          <w:shd w:val="clear" w:color="auto" w:fill="F9F9F9"/>
+        </w:rPr>
+        <w:t xml:space="preserve"> </w:t>
+      </w:r>
+      <w:proofErr w:type="spellStart"/>
+      <w:r>
+        <w:rPr>
+          <w:rFonts w:ascii="Arial" w:hAnsi="Arial" w:cs="Arial"/>
+          <w:color w:val="030303"/>
+          <w:sz w:val="21"/>
+          <w:szCs w:val="21"/>
+          <w:shd w:val="clear" w:color="auto" w:fill="F9F9F9"/>
+        </w:rPr>
+        <w:t>the</w:t>
+      </w:r>
+      <w:proofErr w:type="spellEnd"/>
+      <w:r>
+        <w:rPr>
+          <w:rFonts w:ascii="Arial" w:hAnsi="Arial" w:cs="Arial"/>
+          <w:color w:val="030303"/>
+          <w:sz w:val="21"/>
+          <w:szCs w:val="21"/>
+          <w:shd w:val="clear" w:color="auto" w:fill="F9F9F9"/>
+        </w:rPr>
+        <w:t xml:space="preserve"> host)</w:t>
+      </w:r>
+    </w:p>
+    <w:p>
+      <w:pPr>
+        <w:pStyle w:val="PargrafodaLista"/>
+        <w:ind w:left="2880"/>
+      </w:pPr>
+      <w:r>
+        <w:t>ip-172-31-88-225</w:t>
+      </w:r>
+    </w:p>
+    <w:p>
+      <w:pPr>
+        <w:pStyle w:val="PargrafodaLista"/>
+        <w:ind w:left="2880"/>
+      </w:pPr>
+    </w:p>
+    <w:p>
+      <w:pPr>
+        <w:pStyle w:val="PargrafodaLista"/>
+        <w:numPr>
+          <w:ilvl w:val="3"/>
+          <w:numId w:val="15"/>
+        </w:numPr>
+      </w:pPr>
+      <w:proofErr w:type="spellStart"/>
+      <w:r>
+        <w:rPr>
+          <w:rFonts w:ascii="Arial" w:hAnsi="Arial" w:cs="Arial"/>
+          <w:color w:val="030303"/>
+          <w:sz w:val="21"/>
+          <w:szCs w:val="21"/>
+          <w:shd w:val="clear" w:color="auto" w:fill="F9F9F9"/>
+        </w:rPr>
+        <w:t>sudo</w:t>
+      </w:r>
+      <w:proofErr w:type="spellEnd"/>
+      <w:r>
+        <w:rPr>
+          <w:rFonts w:ascii="Arial" w:hAnsi="Arial" w:cs="Arial"/>
+          <w:color w:val="030303"/>
+          <w:sz w:val="21"/>
+          <w:szCs w:val="21"/>
+          <w:shd w:val="clear" w:color="auto" w:fill="F9F9F9"/>
+        </w:rPr>
+        <w:t xml:space="preserve"> </w:t>
+      </w:r>
+      <w:proofErr w:type="spellStart"/>
+      <w:r>
+        <w:rPr>
+          <w:rFonts w:ascii="Arial" w:hAnsi="Arial" w:cs="Arial"/>
+          <w:color w:val="030303"/>
+          <w:sz w:val="21"/>
+          <w:szCs w:val="21"/>
+          <w:shd w:val="clear" w:color="auto" w:fill="F9F9F9"/>
+        </w:rPr>
+        <w:t>wget</w:t>
+      </w:r>
+      <w:proofErr w:type="spellEnd"/>
+      <w:r>
+        <w:rPr>
+          <w:rFonts w:ascii="Arial" w:hAnsi="Arial" w:cs="Arial"/>
+          <w:color w:val="030303"/>
+          <w:sz w:val="21"/>
+          <w:szCs w:val="21"/>
+          <w:shd w:val="clear" w:color="auto" w:fill="F9F9F9"/>
+        </w:rPr>
+        <w:t xml:space="preserve"> </w:t>
+      </w:r>
+      <w:r>
+        <w:rPr>
+          <w:rFonts w:ascii="Arial" w:hAnsi="Arial" w:cs="Arial"/>
+          <w:color w:val="030303"/>
+          <w:sz w:val="21"/>
+          <w:szCs w:val="21"/>
+          <w:shd w:val="clear" w:color="auto" w:fill="F9F9F9"/>
+        </w:rPr>
+        <w:t>http://software.virtualmin.com/gpl/scripts/</w:t>
+      </w:r>
+      <w:r>
+        <w:rPr>
+          <w:rFonts w:ascii="Arial" w:hAnsi="Arial" w:cs="Arial"/>
+          <w:color w:val="030303"/>
+          <w:sz w:val="21"/>
+          <w:szCs w:val="21"/>
+          <w:shd w:val="clear" w:color="auto" w:fill="F9F9F9"/>
+        </w:rPr>
+        <w:t>install.sh    -O /tmp/virtualmin-install.sh</w:t>
+      </w:r>
+    </w:p>
+    <w:p>
+      <w:pPr>
+        <w:pStyle w:val="PargrafodaLista"/>
+        <w:ind w:left="2880"/>
+      </w:pPr>
+    </w:p>
+    <w:p>
+      <w:pPr>
+        <w:pStyle w:val="PargrafodaLista"/>
+        <w:numPr>
+          <w:ilvl w:val="3"/>
+          <w:numId w:val="15"/>
+        </w:numPr>
+      </w:pPr>
+      <w:proofErr w:type="spellStart"/>
+      <w:r>
+        <w:t>cd</w:t>
+      </w:r>
+      <w:proofErr w:type="spellEnd"/>
+      <w:r>
+        <w:t xml:space="preserve"> /tmp</w:t>
+      </w:r>
+    </w:p>
+    <w:p>
+      <w:pPr>
+        <w:pStyle w:val="PargrafodaLista"/>
+      </w:pPr>
+    </w:p>
+    <w:p>
+      <w:pPr>
+        <w:pStyle w:val="PargrafodaLista"/>
+        <w:numPr>
+          <w:ilvl w:val="3"/>
+          <w:numId w:val="15"/>
+        </w:numPr>
+      </w:pPr>
+      <w:proofErr w:type="spellStart"/>
+      <w:r>
+        <w:t>sudo</w:t>
+      </w:r>
+      <w:proofErr w:type="spellEnd"/>
+      <w:r>
+        <w:t xml:space="preserve"> </w:t>
+      </w:r>
+      <w:proofErr w:type="spellStart"/>
+      <w:r>
+        <w:rPr>
+          <w:rFonts w:ascii="Arial" w:hAnsi="Arial" w:cs="Arial"/>
+          <w:color w:val="030303"/>
+          <w:sz w:val="21"/>
+          <w:szCs w:val="21"/>
+          <w:shd w:val="clear" w:color="auto" w:fill="F9F9F9"/>
+        </w:rPr>
+        <w:t>chmod</w:t>
+      </w:r>
+      <w:proofErr w:type="spellEnd"/>
+      <w:r>
+        <w:rPr>
+          <w:rFonts w:ascii="Arial" w:hAnsi="Arial" w:cs="Arial"/>
+          <w:color w:val="030303"/>
+          <w:sz w:val="21"/>
+          <w:szCs w:val="21"/>
+          <w:shd w:val="clear" w:color="auto" w:fill="F9F9F9"/>
+        </w:rPr>
+        <w:t xml:space="preserve"> +x /tmp/virtualmin-install.sh</w:t>
+      </w:r>
+    </w:p>
+    <w:p>
+      <w:pPr>
+        <w:pStyle w:val="PargrafodaLista"/>
+      </w:pPr>
+    </w:p>
+    <w:p>
+      <w:pPr>
+        <w:pStyle w:val="PargrafodaLista"/>
+        <w:numPr>
+          <w:ilvl w:val="3"/>
+          <w:numId w:val="15"/>
+        </w:numPr>
+      </w:pPr>
+      <w:proofErr w:type="spellStart"/>
+      <w:r>
+        <w:t>sudo</w:t>
+      </w:r>
+      <w:proofErr w:type="spellEnd"/>
+      <w:r>
+        <w:t xml:space="preserve"> </w:t>
+      </w:r>
+      <w:proofErr w:type="spellStart"/>
+      <w:r>
+        <w:rPr>
+          <w:rFonts w:ascii="Arial" w:hAnsi="Arial" w:cs="Arial"/>
+          <w:color w:val="030303"/>
+          <w:sz w:val="21"/>
+          <w:szCs w:val="21"/>
+          <w:shd w:val="clear" w:color="auto" w:fill="F9F9F9"/>
+        </w:rPr>
+        <w:t>sh</w:t>
+      </w:r>
+      <w:proofErr w:type="spellEnd"/>
+      <w:r>
+        <w:rPr>
+          <w:rFonts w:ascii="Arial" w:hAnsi="Arial" w:cs="Arial"/>
+          <w:color w:val="030303"/>
+          <w:sz w:val="21"/>
+          <w:szCs w:val="21"/>
+          <w:shd w:val="clear" w:color="auto" w:fill="F9F9F9"/>
+        </w:rPr>
+        <w:t xml:space="preserve"> /tmp/virtualmin-install.sh</w:t>
+      </w:r>
+    </w:p>
+    <w:p>
+      <w:pPr>
+        <w:pStyle w:val="PargrafodaLista"/>
+      </w:pPr>
+    </w:p>
+    <w:p>
+      <w:pPr>
+        <w:pStyle w:val="PargrafodaLista"/>
+        <w:numPr>
+          <w:ilvl w:val="3"/>
+          <w:numId w:val="15"/>
+        </w:numPr>
+      </w:pPr>
+      <w:r>
+        <w:rPr>
+          <w:rFonts w:ascii="Arial" w:hAnsi="Arial" w:cs="Arial"/>
+          <w:color w:val="030303"/>
+          <w:sz w:val="21"/>
+          <w:szCs w:val="21"/>
+          <w:shd w:val="clear" w:color="auto" w:fill="F9F9F9"/>
+        </w:rPr>
+        <w:t>/usr/share/webmin/changepass.pl /</w:t>
+      </w:r>
+      <w:proofErr w:type="spellStart"/>
+      <w:r>
+        <w:rPr>
+          <w:rFonts w:ascii="Arial" w:hAnsi="Arial" w:cs="Arial"/>
+          <w:color w:val="030303"/>
+          <w:sz w:val="21"/>
+          <w:szCs w:val="21"/>
+          <w:shd w:val="clear" w:color="auto" w:fill="F9F9F9"/>
+        </w:rPr>
+        <w:t>etc</w:t>
+      </w:r>
+      <w:proofErr w:type="spellEnd"/>
+      <w:r>
+        <w:rPr>
+          <w:rFonts w:ascii="Arial" w:hAnsi="Arial" w:cs="Arial"/>
+          <w:color w:val="030303"/>
+          <w:sz w:val="21"/>
+          <w:szCs w:val="21"/>
+          <w:shd w:val="clear" w:color="auto" w:fill="F9F9F9"/>
+        </w:rPr>
+        <w:t>/</w:t>
+      </w:r>
+      <w:proofErr w:type="spellStart"/>
+      <w:r>
+        <w:rPr>
+          <w:rFonts w:ascii="Arial" w:hAnsi="Arial" w:cs="Arial"/>
+          <w:color w:val="030303"/>
+          <w:sz w:val="21"/>
+          <w:szCs w:val="21"/>
+          <w:shd w:val="clear" w:color="auto" w:fill="F9F9F9"/>
+        </w:rPr>
+        <w:t>webmin</w:t>
+      </w:r>
+      <w:proofErr w:type="spellEnd"/>
+      <w:r>
+        <w:rPr>
+          <w:rFonts w:ascii="Arial" w:hAnsi="Arial" w:cs="Arial"/>
+          <w:color w:val="030303"/>
+          <w:sz w:val="21"/>
+          <w:szCs w:val="21"/>
+          <w:shd w:val="clear" w:color="auto" w:fill="F9F9F9"/>
+        </w:rPr>
+        <w:t xml:space="preserve"> root [</w:t>
+      </w:r>
+      <w:proofErr w:type="spellStart"/>
+      <w:r>
+        <w:rPr>
+          <w:rFonts w:ascii="Arial" w:hAnsi="Arial" w:cs="Arial"/>
+          <w:color w:val="030303"/>
+          <w:sz w:val="21"/>
+          <w:szCs w:val="21"/>
+          <w:shd w:val="clear" w:color="auto" w:fill="F9F9F9"/>
+        </w:rPr>
+        <w:t>newpassword</w:t>
+      </w:r>
+      <w:proofErr w:type="spellEnd"/>
+      <w:r>
+        <w:rPr>
+          <w:rFonts w:ascii="Arial" w:hAnsi="Arial" w:cs="Arial"/>
+          <w:color w:val="030303"/>
+          <w:sz w:val="21"/>
+          <w:szCs w:val="21"/>
+          <w:shd w:val="clear" w:color="auto" w:fill="F9F9F9"/>
+        </w:rPr>
+        <w:t>]</w:t>
+      </w:r>
+    </w:p>
+    <w:p>
+      <w:pPr>
+        <w:pStyle w:val="PargrafodaLista"/>
+      </w:pPr>
+    </w:p>
+    <w:p>
+      <w:pPr>
+        <w:pStyle w:val="PargrafodaLista"/>
+        <w:numPr>
+          <w:ilvl w:val="3"/>
+          <w:numId w:val="15"/>
+        </w:numPr>
+      </w:pPr>
+      <w:proofErr w:type="spellStart"/>
+      <w:r>
+        <w:rPr>
+          <w:rFonts w:ascii="Arial" w:hAnsi="Arial" w:cs="Arial"/>
+          <w:color w:val="030303"/>
+          <w:sz w:val="21"/>
+          <w:szCs w:val="21"/>
+          <w:shd w:val="clear" w:color="auto" w:fill="F9F9F9"/>
+        </w:rPr>
+        <w:t>systemctl</w:t>
+      </w:r>
+      <w:proofErr w:type="spellEnd"/>
+      <w:r>
+        <w:rPr>
+          <w:rFonts w:ascii="Arial" w:hAnsi="Arial" w:cs="Arial"/>
+          <w:color w:val="030303"/>
+          <w:sz w:val="21"/>
+          <w:szCs w:val="21"/>
+          <w:shd w:val="clear" w:color="auto" w:fill="F9F9F9"/>
+        </w:rPr>
+        <w:t xml:space="preserve"> </w:t>
+      </w:r>
+      <w:proofErr w:type="spellStart"/>
+      <w:r>
+        <w:rPr>
+          <w:rFonts w:ascii="Arial" w:hAnsi="Arial" w:cs="Arial"/>
+          <w:color w:val="030303"/>
+          <w:sz w:val="21"/>
+          <w:szCs w:val="21"/>
+          <w:shd w:val="clear" w:color="auto" w:fill="F9F9F9"/>
+        </w:rPr>
+        <w:t>restart</w:t>
+      </w:r>
+      <w:proofErr w:type="spellEnd"/>
+      <w:r>
+        <w:rPr>
+          <w:rFonts w:ascii="Arial" w:hAnsi="Arial" w:cs="Arial"/>
+          <w:color w:val="030303"/>
+          <w:sz w:val="21"/>
+          <w:szCs w:val="21"/>
+          <w:shd w:val="clear" w:color="auto" w:fill="F9F9F9"/>
+        </w:rPr>
+        <w:t xml:space="preserve"> </w:t>
+      </w:r>
+      <w:proofErr w:type="spellStart"/>
+      <w:r>
+        <w:rPr>
+          <w:rFonts w:ascii="Arial" w:hAnsi="Arial" w:cs="Arial"/>
+          <w:color w:val="030303"/>
+          <w:sz w:val="21"/>
+          <w:szCs w:val="21"/>
+          <w:shd w:val="clear" w:color="auto" w:fill="F9F9F9"/>
+        </w:rPr>
+        <w:t>webmin</w:t>
+      </w:r>
+      <w:proofErr w:type="spellEnd"/>
+    </w:p>
+    <w:p>
+      <w:pPr>
+        <w:pStyle w:val="PargrafodaLista"/>
+      </w:pPr>
+    </w:p>
+    <w:p>
+      <w:pPr>
+        <w:pStyle w:val="PargrafodaLista"/>
+        <w:numPr>
+          <w:ilvl w:val="3"/>
+          <w:numId w:val="15"/>
+        </w:numPr>
+      </w:pPr>
+      <w:r>
+        <w:t xml:space="preserve">Libere </w:t>
+      </w:r>
+      <w:proofErr w:type="gramStart"/>
+      <w:r>
+        <w:t>as porta</w:t>
+      </w:r>
+      <w:proofErr w:type="gramEnd"/>
+      <w:r>
+        <w:t xml:space="preserve"> 1000 no EC2</w:t>
+      </w:r>
+    </w:p>
+    <w:p>
+      <w:pPr>
+        <w:pStyle w:val="PargrafodaLista"/>
+      </w:pPr>
+    </w:p>
+    <w:p>
+      <w:pPr>
+        <w:pStyle w:val="PargrafodaLista"/>
+        <w:ind w:left="2880"/>
+      </w:pPr>
+      <w:r>
+        <w:t>TCP personalizado</w:t>
+      </w:r>
+      <w:r>
+        <w:tab/>
+        <w:t>TCP</w:t>
+      </w:r>
+      <w:r>
+        <w:tab/>
+        <w:t>10000</w:t>
+      </w:r>
+      <w:r>
+        <w:tab/>
+        <w:t>0.0.0.0/0</w:t>
+      </w:r>
+      <w:r>
+        <w:tab/>
+      </w:r>
+      <w:proofErr w:type="spellStart"/>
+      <w:r>
+        <w:t>Webmin</w:t>
+      </w:r>
+      <w:proofErr w:type="spellEnd"/>
+    </w:p>
+    <w:p>
+      <w:pPr>
+        <w:pStyle w:val="PargrafodaLista"/>
+        <w:ind w:left="2880"/>
+      </w:pPr>
+      <w:r>
+        <w:t>TCP personalizado</w:t>
+      </w:r>
+      <w:r>
+        <w:tab/>
+        <w:t>TCP</w:t>
+      </w:r>
+      <w:r>
+        <w:tab/>
+        <w:t>10000</w:t>
+      </w:r>
+      <w:r>
+        <w:tab/>
+        <w:t>::/0</w:t>
+      </w:r>
+      <w:r>
+        <w:tab/>
+      </w:r>
+      <w:r>
+        <w:t xml:space="preserve">              </w:t>
+      </w:r>
+      <w:proofErr w:type="spellStart"/>
+      <w:r>
+        <w:t>Webmin</w:t>
+      </w:r>
+      <w:proofErr w:type="spellEnd"/>
+    </w:p>
+    <w:p>
+      <w:pPr>
+        <w:pStyle w:val="PargrafodaLista"/>
+        <w:numPr>
+          <w:ilvl w:val="3"/>
+          <w:numId w:val="15"/>
+        </w:numPr>
+      </w:pPr>
+      <w:r>
+        <w:t xml:space="preserve">Acesse o </w:t>
+      </w:r>
+      <w:proofErr w:type="spellStart"/>
+      <w:r>
+        <w:t>webmin</w:t>
+      </w:r>
+      <w:proofErr w:type="spellEnd"/>
+      <w:r>
+        <w:t xml:space="preserve"> e execute o post-</w:t>
+      </w:r>
+      <w:proofErr w:type="spellStart"/>
+      <w:r>
+        <w:t>installation</w:t>
+      </w:r>
+      <w:proofErr w:type="spellEnd"/>
+      <w:r>
+        <w:t xml:space="preserve"> </w:t>
+      </w:r>
+      <w:proofErr w:type="spellStart"/>
+      <w:r>
+        <w:t>wizard</w:t>
+      </w:r>
+      <w:proofErr w:type="spellEnd"/>
+    </w:p>
+    <w:p>
+      <w:pPr>
+        <w:pStyle w:val="PargrafodaLista"/>
+        <w:ind w:left="2880"/>
+      </w:pPr>
+    </w:p>
+    <w:p>
+      <w:pPr>
+        <w:pStyle w:val="PargrafodaLista"/>
+        <w:ind w:left="2880"/>
+      </w:pPr>
+      <w:r>
+        <w:t xml:space="preserve">Set MySQL </w:t>
+      </w:r>
+      <w:proofErr w:type="spellStart"/>
+      <w:r>
+        <w:t>password</w:t>
+      </w:r>
+      <w:proofErr w:type="spellEnd"/>
+      <w:r>
+        <w:t xml:space="preserve"> = </w:t>
+      </w:r>
+      <w:proofErr w:type="spellStart"/>
+      <w:r>
+        <w:t>laravel</w:t>
+      </w:r>
+      <w:proofErr w:type="spellEnd"/>
+    </w:p>
+    <w:p>
+      <w:pPr>
+        <w:pStyle w:val="PargrafodaLista"/>
+        <w:ind w:left="2880"/>
+      </w:pPr>
+    </w:p>
+    <w:p>
+      <w:pPr>
+        <w:pStyle w:val="PargrafodaLista"/>
+        <w:ind w:left="2880"/>
+      </w:pPr>
+      <w:proofErr w:type="spellStart"/>
+      <w:r>
+        <w:t>Skip</w:t>
+      </w:r>
+      <w:proofErr w:type="spellEnd"/>
+      <w:r>
+        <w:t xml:space="preserve"> </w:t>
+      </w:r>
+      <w:proofErr w:type="spellStart"/>
+      <w:r>
+        <w:t>dns</w:t>
+      </w:r>
+      <w:proofErr w:type="spellEnd"/>
+    </w:p>
+    <w:p>
+      <w:pPr>
+        <w:pStyle w:val="PargrafodaLista"/>
+        <w:ind w:left="2880"/>
+      </w:pPr>
+    </w:p>
+    <w:p>
+      <w:pPr>
+        <w:pStyle w:val="PargrafodaLista"/>
+        <w:ind w:left="2880"/>
+      </w:pPr>
+      <w:proofErr w:type="spellStart"/>
+      <w:r>
+        <w:t>User</w:t>
+      </w:r>
+      <w:proofErr w:type="spellEnd"/>
+      <w:r>
+        <w:t xml:space="preserve"> = root</w:t>
+      </w:r>
+    </w:p>
+    <w:p>
+      <w:pPr>
+        <w:pStyle w:val="PargrafodaLista"/>
+        <w:ind w:left="2880"/>
+      </w:pPr>
+      <w:proofErr w:type="spellStart"/>
+      <w:r>
+        <w:t>Pwd</w:t>
+      </w:r>
+      <w:proofErr w:type="spellEnd"/>
+      <w:r>
+        <w:t xml:space="preserve"> = </w:t>
+      </w:r>
+      <w:proofErr w:type="spellStart"/>
+      <w:r>
+        <w:t>laravel</w:t>
+      </w:r>
+      <w:proofErr w:type="spellEnd"/>
+    </w:p>
+    <w:p>
+      <w:pPr>
+        <w:pStyle w:val="PargrafodaLista"/>
+        <w:ind w:left="2880"/>
+      </w:pPr>
+    </w:p>
+    <w:p>
+      <w:pPr>
+        <w:pStyle w:val="PargrafodaLista"/>
+        <w:numPr>
+          <w:ilvl w:val="3"/>
+          <w:numId w:val="15"/>
+        </w:numPr>
+      </w:pPr>
+      <w:r>
+        <w:t>Atualize a instalação</w:t>
+      </w:r>
+    </w:p>
+    <w:p>
+      <w:pPr>
+        <w:pStyle w:val="PargrafodaLista"/>
+        <w:ind w:left="2880"/>
+      </w:pPr>
+    </w:p>
+    <w:p>
+      <w:pPr>
+        <w:pStyle w:val="PargrafodaLista"/>
+        <w:numPr>
+          <w:ilvl w:val="3"/>
+          <w:numId w:val="15"/>
+        </w:numPr>
+      </w:pPr>
+      <w:hyperlink r:id="rId25" w:history="1">
+        <w:r>
+          <w:rPr>
+            <w:rStyle w:val="Hyperlink"/>
+          </w:rPr>
+          <w:t>https</w:t>
+        </w:r>
+        <w:r>
+          <w:rPr>
+            <w:rStyle w:val="Hyperlink"/>
+          </w:rPr>
+          <w:t>:</w:t>
+        </w:r>
+        <w:r>
+          <w:rPr>
+            <w:rStyle w:val="Hyperlink"/>
+          </w:rPr>
+          <w:t>//54.159.219.195:10000/</w:t>
+        </w:r>
+      </w:hyperlink>
+    </w:p>
+    <w:p>
+      <w:pPr>
+        <w:pStyle w:val="PargrafodaLista"/>
+      </w:pPr>
+    </w:p>
+    <w:p>
+      <w:pPr>
+        <w:pStyle w:val="PargrafodaLista"/>
+        <w:numPr>
+          <w:ilvl w:val="3"/>
+          <w:numId w:val="15"/>
+        </w:numPr>
+      </w:pPr>
+      <w:r>
+        <w:t xml:space="preserve">Atualize o </w:t>
+      </w:r>
+      <w:proofErr w:type="spellStart"/>
+      <w:r>
+        <w:t>php</w:t>
+      </w:r>
+      <w:proofErr w:type="spellEnd"/>
+      <w:r>
+        <w:t xml:space="preserve"> para a versão 7.4</w:t>
+      </w:r>
+    </w:p>
+    <w:p>
+      <w:pPr>
+        <w:pStyle w:val="PargrafodaLista"/>
+      </w:pPr>
+    </w:p>
+    <w:p>
+      <w:pPr>
+        <w:pStyle w:val="PargrafodaLista"/>
+        <w:numPr>
+          <w:ilvl w:val="3"/>
+          <w:numId w:val="15"/>
+        </w:numPr>
+      </w:pPr>
+      <w:r>
+        <w:t xml:space="preserve">Copie a chave </w:t>
+      </w:r>
+      <w:proofErr w:type="spellStart"/>
+      <w:r>
+        <w:t>pem</w:t>
+      </w:r>
+      <w:proofErr w:type="spellEnd"/>
+      <w:r>
+        <w:t xml:space="preserve"> para o GitHub</w:t>
+      </w:r>
+    </w:p>
+    <w:p>
+      <w:pPr>
+        <w:pStyle w:val="PargrafodaLista"/>
+      </w:pPr>
+    </w:p>
+    <w:p>
+      <w:pPr>
+        <w:pStyle w:val="PargrafodaLista"/>
+        <w:numPr>
+          <w:ilvl w:val="3"/>
+          <w:numId w:val="15"/>
+        </w:numPr>
+      </w:pPr>
+    </w:p>
+    <w:p>
+      <w:pPr>
+        <w:pStyle w:val="PargrafodaLista"/>
+        <w:ind w:left="2880"/>
+      </w:pPr>
+    </w:p>
     <w:sectPr>
       <w:pgSz w:w="11906" w:h="16838"/>
       <w:pgMar w:top="720" w:right="720" w:bottom="720" w:left="720" w:header="708" w:footer="708" w:gutter="0"/>
@@ -31611,6 +36224,26 @@
       <w:u w:val="single"/>
     </w:rPr>
   </w:style>
+  <w:style w:type="character" w:customStyle="1" w:styleId="hljs-keyword">
+    <w:name w:val="hljs-keyword"/>
+    <w:basedOn w:val="Fontepargpadro"/>
+    <w:rsid w:val="00506968"/>
+  </w:style>
+  <w:style w:type="character" w:customStyle="1" w:styleId="hljs-string">
+    <w:name w:val="hljs-string"/>
+    <w:basedOn w:val="Fontepargpadro"/>
+    <w:rsid w:val="00506968"/>
+  </w:style>
+  <w:style w:type="character" w:customStyle="1" w:styleId="hljs-number">
+    <w:name w:val="hljs-number"/>
+    <w:basedOn w:val="Fontepargpadro"/>
+    <w:rsid w:val="00506968"/>
+  </w:style>
+  <w:style w:type="character" w:customStyle="1" w:styleId="highlight">
+    <w:name w:val="highlight"/>
+    <w:basedOn w:val="Fontepargpadro"/>
+    <w:rsid w:val="00CB39A7"/>
+  </w:style>
 </w:styles>
 </file>
 
